--- a/Proposal.docx
+++ b/Proposal.docx
@@ -260,15 +260,13 @@
         <w:spacing w:before="100" w:beforeAutospacing="1" w:after="100" w:afterAutospacing="1" w:line="240" w:lineRule="auto"/>
         <w:rPr>
           <w:rFonts w:ascii="Segoe UI" w:eastAsia="Times New Roman" w:hAnsi="Segoe UI" w:cs="Segoe UI"/>
-          <w:color w:val="212529"/>
-          <w:sz w:val="24"/>
-          <w:szCs w:val="24"/>
-        </w:rPr>
-      </w:pPr>
-      <w:r>
-        <w:rPr>
-          <w:rFonts w:ascii="Segoe UI" w:eastAsia="Times New Roman" w:hAnsi="Segoe UI" w:cs="Segoe UI"/>
-          <w:color w:val="212529"/>
+          <w:sz w:val="24"/>
+          <w:szCs w:val="24"/>
+        </w:rPr>
+      </w:pPr>
+      <w:r>
+        <w:rPr>
+          <w:rFonts w:ascii="Segoe UI" w:eastAsia="Times New Roman" w:hAnsi="Segoe UI" w:cs="Segoe UI"/>
           <w:sz w:val="24"/>
           <w:szCs w:val="24"/>
         </w:rPr>
@@ -928,7 +926,6 @@
           <w:sz w:val="24"/>
           <w:szCs w:val="24"/>
         </w:rPr>
-        <w:lastRenderedPageBreak/>
         <w:t>Average Weight</w:t>
       </w:r>
     </w:p>
@@ -1261,7 +1258,7 @@
           <w:sz w:val="24"/>
           <w:szCs w:val="24"/>
         </w:rPr>
-        <w:t>Blog</w:t>
+        <w:t>Tokenization:  Day 6</w:t>
       </w:r>
     </w:p>
     <w:p>
@@ -1285,7 +1282,7 @@
           <w:sz w:val="24"/>
           <w:szCs w:val="24"/>
         </w:rPr>
-        <w:t>Connect to free image hosting site to allow users to upload profile pics and pics of birds they've sighted</w:t>
+        <w:t>Blog</w:t>
       </w:r>
     </w:p>
     <w:p>
@@ -1309,7 +1306,7 @@
           <w:sz w:val="24"/>
           <w:szCs w:val="24"/>
         </w:rPr>
-        <w:t>Bird Fact of the Day</w:t>
+        <w:t>Connect to free image hosting site to allow users to upload profile pics and pics of birds they've sighted</w:t>
       </w:r>
     </w:p>
     <w:p>
@@ -1333,7 +1330,7 @@
           <w:sz w:val="24"/>
           <w:szCs w:val="24"/>
         </w:rPr>
-        <w:t>Bird Pic of the day</w:t>
+        <w:t>Bird Fact of the Day</w:t>
       </w:r>
     </w:p>
     <w:p>
@@ -1357,7 +1354,7 @@
           <w:sz w:val="24"/>
           <w:szCs w:val="24"/>
         </w:rPr>
-        <w:t>Bird Game (maybe hangman with only bird names</w:t>
+        <w:t>Bird Pic of the day</w:t>
       </w:r>
     </w:p>
     <w:p>
@@ -1381,8 +1378,1431 @@
           <w:sz w:val="24"/>
           <w:szCs w:val="24"/>
         </w:rPr>
+        <w:t>Bird Game (maybe hangman with only bird names</w:t>
+      </w:r>
+    </w:p>
+    <w:p>
+      <w:pPr>
+        <w:numPr>
+          <w:ilvl w:val="0"/>
+          <w:numId w:val="3"/>
+        </w:numPr>
+        <w:spacing w:before="100" w:beforeAutospacing="1" w:after="100" w:afterAutospacing="1" w:line="240" w:lineRule="auto"/>
+        <w:rPr>
+          <w:rFonts w:ascii="Segoe UI" w:eastAsia="Times New Roman" w:hAnsi="Segoe UI" w:cs="Segoe UI"/>
+          <w:color w:val="212529"/>
+          <w:sz w:val="24"/>
+          <w:szCs w:val="24"/>
+        </w:rPr>
+      </w:pPr>
+      <w:r>
+        <w:rPr>
+          <w:rFonts w:ascii="Segoe UI" w:eastAsia="Times New Roman" w:hAnsi="Segoe UI" w:cs="Segoe UI"/>
+          <w:color w:val="212529"/>
+          <w:sz w:val="24"/>
+          <w:szCs w:val="24"/>
+        </w:rPr>
         <w:t>Users can click on bird name as they add to their list to get more info on that bird (still looking for API)</w:t>
       </w:r>
+    </w:p>
+    <w:p>
+      <w:pPr>
+        <w:spacing w:before="100" w:beforeAutospacing="1" w:after="100" w:afterAutospacing="1" w:line="240" w:lineRule="auto"/>
+        <w:rPr>
+          <w:rFonts w:ascii="Segoe UI" w:eastAsia="Times New Roman" w:hAnsi="Segoe UI" w:cs="Segoe UI"/>
+          <w:color w:val="212529"/>
+          <w:sz w:val="24"/>
+          <w:szCs w:val="24"/>
+        </w:rPr>
+      </w:pPr>
+    </w:p>
+    <w:p>
+      <w:pPr>
+        <w:spacing w:before="100" w:beforeAutospacing="1" w:after="100" w:afterAutospacing="1" w:line="240" w:lineRule="auto"/>
+        <w:rPr>
+          <w:rFonts w:ascii="Segoe UI" w:eastAsia="Times New Roman" w:hAnsi="Segoe UI" w:cs="Segoe UI"/>
+          <w:color w:val="212529"/>
+          <w:sz w:val="24"/>
+          <w:szCs w:val="24"/>
+        </w:rPr>
+      </w:pPr>
+    </w:p>
+    <w:p>
+      <w:pPr>
+        <w:spacing w:before="100" w:beforeAutospacing="1" w:after="100" w:afterAutospacing="1" w:line="240" w:lineRule="auto"/>
+        <w:rPr>
+          <w:rFonts w:ascii="Segoe UI" w:eastAsia="Times New Roman" w:hAnsi="Segoe UI" w:cs="Segoe UI"/>
+          <w:color w:val="212529"/>
+          <w:sz w:val="24"/>
+          <w:szCs w:val="24"/>
+        </w:rPr>
+      </w:pPr>
+      <w:r>
+        <w:rPr>
+          <w:rFonts w:ascii="Segoe UI" w:eastAsia="Times New Roman" w:hAnsi="Segoe UI" w:cs="Segoe UI"/>
+          <w:b/>
+          <w:bCs/>
+          <w:color w:val="212529"/>
+          <w:sz w:val="24"/>
+          <w:szCs w:val="24"/>
+          <w:highlight w:val="green"/>
+        </w:rPr>
+        <w:t>Execution Plan:</w:t>
+      </w:r>
+      <w:r>
+        <w:rPr>
+          <w:rFonts w:ascii="Segoe UI" w:eastAsia="Times New Roman" w:hAnsi="Segoe UI" w:cs="Segoe UI"/>
+          <w:b/>
+          <w:bCs/>
+          <w:color w:val="212529"/>
+          <w:sz w:val="24"/>
+          <w:szCs w:val="24"/>
+        </w:rPr>
+        <w:t xml:space="preserve">  </w:t>
+      </w:r>
+      <w:r>
+        <w:rPr>
+          <w:rFonts w:ascii="Segoe UI" w:eastAsia="Times New Roman" w:hAnsi="Segoe UI" w:cs="Segoe UI"/>
+          <w:color w:val="212529"/>
+          <w:sz w:val="24"/>
+          <w:szCs w:val="24"/>
+        </w:rPr>
+        <w:t xml:space="preserve">Do main functions once, then go back and </w:t>
+      </w:r>
+      <w:r>
+        <w:rPr>
+          <w:rFonts w:ascii="Segoe UI" w:eastAsia="Times New Roman" w:hAnsi="Segoe UI" w:cs="Segoe UI"/>
+          <w:color w:val="212529"/>
+          <w:sz w:val="24"/>
+          <w:szCs w:val="24"/>
+        </w:rPr>
+        <w:t>add iterations</w:t>
+      </w:r>
+      <w:r>
+        <w:rPr>
+          <w:rFonts w:ascii="Segoe UI" w:eastAsia="Times New Roman" w:hAnsi="Segoe UI" w:cs="Segoe UI"/>
+          <w:color w:val="212529"/>
+          <w:sz w:val="24"/>
+          <w:szCs w:val="24"/>
+        </w:rPr>
+        <w:t>.</w:t>
+      </w:r>
+    </w:p>
+    <w:p>
+      <w:pPr>
+        <w:spacing w:before="100" w:beforeAutospacing="1" w:after="100" w:afterAutospacing="1" w:line="240" w:lineRule="auto"/>
+        <w:rPr>
+          <w:rFonts w:ascii="Segoe UI" w:eastAsia="Times New Roman" w:hAnsi="Segoe UI" w:cs="Segoe UI"/>
+          <w:color w:val="212529"/>
+          <w:sz w:val="24"/>
+          <w:szCs w:val="24"/>
+        </w:rPr>
+      </w:pPr>
+      <w:r>
+        <w:rPr>
+          <w:rFonts w:ascii="Segoe UI" w:eastAsia="Times New Roman" w:hAnsi="Segoe UI" w:cs="Segoe UI"/>
+          <w:color w:val="212529"/>
+          <w:sz w:val="24"/>
+          <w:szCs w:val="24"/>
+        </w:rPr>
+        <w:tab/>
+        <w:t>Keep it simple!</w:t>
+      </w:r>
+    </w:p>
+    <w:p>
+      <w:pPr>
+        <w:spacing w:before="100" w:beforeAutospacing="1" w:after="100" w:afterAutospacing="1" w:line="240" w:lineRule="auto"/>
+        <w:rPr>
+          <w:rFonts w:ascii="Segoe UI" w:eastAsia="Times New Roman" w:hAnsi="Segoe UI" w:cs="Segoe UI"/>
+          <w:color w:val="212529"/>
+          <w:sz w:val="24"/>
+          <w:szCs w:val="24"/>
+        </w:rPr>
+      </w:pPr>
+      <w:r>
+        <w:rPr>
+          <w:rFonts w:ascii="Segoe UI" w:eastAsia="Times New Roman" w:hAnsi="Segoe UI" w:cs="Segoe UI"/>
+          <w:color w:val="212529"/>
+          <w:sz w:val="24"/>
+          <w:szCs w:val="24"/>
+        </w:rPr>
+        <w:tab/>
+        <w:t>Test often!</w:t>
+      </w:r>
+      <w:r>
+        <w:rPr>
+          <w:rFonts w:ascii="Segoe UI" w:eastAsia="Times New Roman" w:hAnsi="Segoe UI" w:cs="Segoe UI"/>
+          <w:color w:val="212529"/>
+          <w:sz w:val="24"/>
+          <w:szCs w:val="24"/>
+        </w:rPr>
+        <w:t xml:space="preserve"> </w:t>
+      </w:r>
+    </w:p>
+    <w:p>
+      <w:pPr>
+        <w:pStyle w:val="ListParagraph"/>
+        <w:numPr>
+          <w:ilvl w:val="0"/>
+          <w:numId w:val="4"/>
+        </w:numPr>
+        <w:spacing w:before="100" w:beforeAutospacing="1" w:after="100" w:afterAutospacing="1" w:line="240" w:lineRule="auto"/>
+        <w:rPr>
+          <w:rFonts w:ascii="Segoe UI" w:eastAsia="Times New Roman" w:hAnsi="Segoe UI" w:cs="Segoe UI"/>
+          <w:color w:val="A6A6A6" w:themeColor="background1" w:themeShade="A6"/>
+          <w:sz w:val="24"/>
+          <w:szCs w:val="24"/>
+        </w:rPr>
+      </w:pPr>
+      <w:r>
+        <w:rPr>
+          <w:rFonts w:ascii="Segoe UI" w:eastAsia="Times New Roman" w:hAnsi="Segoe UI" w:cs="Segoe UI"/>
+          <w:color w:val="A6A6A6" w:themeColor="background1" w:themeShade="A6"/>
+          <w:sz w:val="24"/>
+          <w:szCs w:val="24"/>
+        </w:rPr>
+        <w:t>Signin:  (should be functional, but needs testing)</w:t>
+      </w:r>
+    </w:p>
+    <w:p>
+      <w:pPr>
+        <w:pStyle w:val="ListParagraph"/>
+        <w:numPr>
+          <w:ilvl w:val="0"/>
+          <w:numId w:val="4"/>
+        </w:numPr>
+        <w:spacing w:before="100" w:beforeAutospacing="1" w:after="100" w:afterAutospacing="1" w:line="240" w:lineRule="auto"/>
+        <w:rPr>
+          <w:rFonts w:ascii="Segoe UI" w:eastAsia="Times New Roman" w:hAnsi="Segoe UI" w:cs="Segoe UI"/>
+          <w:color w:val="A6A6A6" w:themeColor="background1" w:themeShade="A6"/>
+          <w:sz w:val="24"/>
+          <w:szCs w:val="24"/>
+        </w:rPr>
+      </w:pPr>
+      <w:r>
+        <w:rPr>
+          <w:rFonts w:ascii="Segoe UI" w:eastAsia="Times New Roman" w:hAnsi="Segoe UI" w:cs="Segoe UI"/>
+          <w:color w:val="A6A6A6" w:themeColor="background1" w:themeShade="A6"/>
+          <w:sz w:val="24"/>
+          <w:szCs w:val="24"/>
+        </w:rPr>
+        <w:t>Register:  ditto</w:t>
+      </w:r>
+    </w:p>
+    <w:p>
+      <w:pPr>
+        <w:pStyle w:val="ListParagraph"/>
+        <w:numPr>
+          <w:ilvl w:val="0"/>
+          <w:numId w:val="4"/>
+        </w:numPr>
+        <w:spacing w:before="100" w:beforeAutospacing="1" w:after="100" w:afterAutospacing="1" w:line="240" w:lineRule="auto"/>
+        <w:rPr>
+          <w:rFonts w:ascii="Segoe UI" w:eastAsia="Times New Roman" w:hAnsi="Segoe UI" w:cs="Segoe UI"/>
+          <w:color w:val="A6A6A6" w:themeColor="background1" w:themeShade="A6"/>
+          <w:sz w:val="24"/>
+          <w:szCs w:val="24"/>
+        </w:rPr>
+      </w:pPr>
+      <w:r>
+        <w:rPr>
+          <w:rFonts w:ascii="Segoe UI" w:eastAsia="Times New Roman" w:hAnsi="Segoe UI" w:cs="Segoe UI"/>
+          <w:color w:val="A6A6A6" w:themeColor="background1" w:themeShade="A6"/>
+          <w:sz w:val="24"/>
+          <w:szCs w:val="24"/>
+        </w:rPr>
+        <w:t>Signout: ditto</w:t>
+      </w:r>
+    </w:p>
+    <w:p>
+      <w:pPr>
+        <w:pStyle w:val="ListParagraph"/>
+        <w:numPr>
+          <w:ilvl w:val="0"/>
+          <w:numId w:val="4"/>
+        </w:numPr>
+        <w:spacing w:before="100" w:beforeAutospacing="1" w:after="100" w:afterAutospacing="1" w:line="240" w:lineRule="auto"/>
+        <w:rPr>
+          <w:rFonts w:ascii="Segoe UI" w:eastAsia="Times New Roman" w:hAnsi="Segoe UI" w:cs="Segoe UI"/>
+          <w:sz w:val="24"/>
+          <w:szCs w:val="24"/>
+        </w:rPr>
+      </w:pPr>
+      <w:r>
+        <w:rPr>
+          <w:rFonts w:ascii="Segoe UI" w:eastAsia="Times New Roman" w:hAnsi="Segoe UI" w:cs="Segoe UI"/>
+          <w:sz w:val="24"/>
+          <w:szCs w:val="24"/>
+        </w:rPr>
+        <w:t>User/Registration</w:t>
+      </w:r>
+      <w:r>
+        <w:rPr>
+          <w:rFonts w:ascii="Segoe UI" w:eastAsia="Times New Roman" w:hAnsi="Segoe UI" w:cs="Segoe UI"/>
+          <w:sz w:val="24"/>
+          <w:szCs w:val="24"/>
+        </w:rPr>
+        <w:t>/Model/Form</w:t>
+      </w:r>
+      <w:r>
+        <w:rPr>
+          <w:rFonts w:ascii="Segoe UI" w:eastAsia="Times New Roman" w:hAnsi="Segoe UI" w:cs="Segoe UI"/>
+          <w:sz w:val="24"/>
+          <w:szCs w:val="24"/>
+        </w:rPr>
+        <w:t>:</w:t>
+      </w:r>
+    </w:p>
+    <w:p>
+      <w:pPr>
+        <w:pStyle w:val="ListParagraph"/>
+        <w:numPr>
+          <w:ilvl w:val="1"/>
+          <w:numId w:val="4"/>
+        </w:numPr>
+        <w:spacing w:before="100" w:beforeAutospacing="1" w:after="100" w:afterAutospacing="1" w:line="240" w:lineRule="auto"/>
+        <w:rPr>
+          <w:rFonts w:ascii="Segoe UI" w:eastAsia="Times New Roman" w:hAnsi="Segoe UI" w:cs="Segoe UI"/>
+          <w:sz w:val="24"/>
+          <w:szCs w:val="24"/>
+        </w:rPr>
+      </w:pPr>
+      <w:r>
+        <w:rPr>
+          <w:rFonts w:ascii="Segoe UI" w:eastAsia="Times New Roman" w:hAnsi="Segoe UI" w:cs="Segoe UI"/>
+          <w:sz w:val="24"/>
+          <w:szCs w:val="24"/>
+        </w:rPr>
+        <w:t>Add fields to Class Registration From in authorms.py</w:t>
+      </w:r>
+    </w:p>
+    <w:p>
+      <w:pPr>
+        <w:pStyle w:val="ListParagraph"/>
+        <w:numPr>
+          <w:ilvl w:val="1"/>
+          <w:numId w:val="4"/>
+        </w:numPr>
+        <w:spacing w:before="100" w:beforeAutospacing="1" w:after="100" w:afterAutospacing="1" w:line="240" w:lineRule="auto"/>
+        <w:rPr>
+          <w:rFonts w:ascii="Segoe UI" w:eastAsia="Times New Roman" w:hAnsi="Segoe UI" w:cs="Segoe UI"/>
+          <w:sz w:val="24"/>
+          <w:szCs w:val="24"/>
+        </w:rPr>
+      </w:pPr>
+      <w:r>
+        <w:rPr>
+          <w:rFonts w:ascii="Segoe UI" w:eastAsia="Times New Roman" w:hAnsi="Segoe UI" w:cs="Segoe UI"/>
+          <w:sz w:val="24"/>
+          <w:szCs w:val="24"/>
+        </w:rPr>
+        <w:t>Update</w:t>
+      </w:r>
+      <w:r>
+        <w:rPr>
+          <w:rFonts w:ascii="Segoe UI" w:eastAsia="Times New Roman" w:hAnsi="Segoe UI" w:cs="Segoe UI"/>
+          <w:sz w:val="24"/>
+          <w:szCs w:val="24"/>
+        </w:rPr>
+        <w:t xml:space="preserve"> Registration form adding in new fields</w:t>
+      </w:r>
+    </w:p>
+    <w:p>
+      <w:pPr>
+        <w:pStyle w:val="ListParagraph"/>
+        <w:numPr>
+          <w:ilvl w:val="0"/>
+          <w:numId w:val="4"/>
+        </w:numPr>
+        <w:spacing w:before="100" w:beforeAutospacing="1" w:after="100" w:afterAutospacing="1" w:line="240" w:lineRule="auto"/>
+        <w:rPr>
+          <w:rFonts w:ascii="Segoe UI" w:eastAsia="Times New Roman" w:hAnsi="Segoe UI" w:cs="Segoe UI"/>
+          <w:sz w:val="24"/>
+          <w:szCs w:val="24"/>
+        </w:rPr>
+      </w:pPr>
+      <w:r>
+        <w:rPr>
+          <w:rFonts w:ascii="Segoe UI" w:eastAsia="Times New Roman" w:hAnsi="Segoe UI" w:cs="Segoe UI"/>
+          <w:sz w:val="24"/>
+          <w:szCs w:val="24"/>
+        </w:rPr>
+        <w:t xml:space="preserve">Bird Model:  </w:t>
+      </w:r>
+    </w:p>
+    <w:p>
+      <w:pPr>
+        <w:pStyle w:val="ListParagraph"/>
+        <w:numPr>
+          <w:ilvl w:val="1"/>
+          <w:numId w:val="4"/>
+        </w:numPr>
+        <w:spacing w:before="100" w:beforeAutospacing="1" w:after="100" w:afterAutospacing="1" w:line="240" w:lineRule="auto"/>
+        <w:rPr>
+          <w:rFonts w:ascii="Segoe UI" w:eastAsia="Times New Roman" w:hAnsi="Segoe UI" w:cs="Segoe UI"/>
+          <w:sz w:val="24"/>
+          <w:szCs w:val="24"/>
+        </w:rPr>
+      </w:pPr>
+      <w:r>
+        <w:rPr>
+          <w:rFonts w:ascii="Segoe UI" w:eastAsia="Times New Roman" w:hAnsi="Segoe UI" w:cs="Segoe UI"/>
+          <w:sz w:val="24"/>
+          <w:szCs w:val="24"/>
+        </w:rPr>
+        <w:t>figure out how to add User id to bird model</w:t>
+      </w:r>
+    </w:p>
+    <w:p>
+      <w:pPr>
+        <w:pStyle w:val="ListParagraph"/>
+        <w:numPr>
+          <w:ilvl w:val="1"/>
+          <w:numId w:val="4"/>
+        </w:numPr>
+        <w:spacing w:before="100" w:beforeAutospacing="1" w:after="100" w:afterAutospacing="1" w:line="240" w:lineRule="auto"/>
+        <w:rPr>
+          <w:rFonts w:ascii="Segoe UI" w:eastAsia="Times New Roman" w:hAnsi="Segoe UI" w:cs="Segoe UI"/>
+          <w:sz w:val="24"/>
+          <w:szCs w:val="24"/>
+        </w:rPr>
+      </w:pPr>
+      <w:r>
+        <w:rPr>
+          <w:rFonts w:ascii="Segoe UI" w:eastAsia="Times New Roman" w:hAnsi="Segoe UI" w:cs="Segoe UI"/>
+          <w:sz w:val="24"/>
+          <w:szCs w:val="24"/>
+        </w:rPr>
+        <w:t>Add column</w:t>
+      </w:r>
+      <w:r>
+        <w:rPr>
+          <w:rFonts w:ascii="Segoe UI" w:eastAsia="Times New Roman" w:hAnsi="Segoe UI" w:cs="Segoe UI"/>
+          <w:sz w:val="24"/>
+          <w:szCs w:val="24"/>
+        </w:rPr>
+        <w:t>s:</w:t>
+      </w:r>
+    </w:p>
+    <w:p>
+      <w:pPr>
+        <w:pStyle w:val="ListParagraph"/>
+        <w:numPr>
+          <w:ilvl w:val="2"/>
+          <w:numId w:val="4"/>
+        </w:numPr>
+        <w:spacing w:before="100" w:beforeAutospacing="1" w:after="100" w:afterAutospacing="1" w:line="240" w:lineRule="auto"/>
+        <w:rPr>
+          <w:rFonts w:ascii="Segoe UI" w:eastAsia="Times New Roman" w:hAnsi="Segoe UI" w:cs="Segoe UI"/>
+          <w:sz w:val="24"/>
+          <w:szCs w:val="24"/>
+        </w:rPr>
+      </w:pPr>
+      <w:r>
+        <w:rPr>
+          <w:rFonts w:ascii="Segoe UI" w:eastAsia="Times New Roman" w:hAnsi="Segoe UI" w:cs="Segoe UI"/>
+          <w:sz w:val="24"/>
+          <w:szCs w:val="24"/>
+        </w:rPr>
+        <w:t>Backyard</w:t>
+      </w:r>
+      <w:r>
+        <w:rPr>
+          <w:rFonts w:ascii="Segoe UI" w:eastAsia="Times New Roman" w:hAnsi="Segoe UI" w:cs="Segoe UI"/>
+          <w:sz w:val="24"/>
+          <w:szCs w:val="24"/>
+        </w:rPr>
+        <w:t xml:space="preserve">  [make this a checkbox]</w:t>
+      </w:r>
+    </w:p>
+    <w:p>
+      <w:pPr>
+        <w:pStyle w:val="ListParagraph"/>
+        <w:numPr>
+          <w:ilvl w:val="2"/>
+          <w:numId w:val="4"/>
+        </w:numPr>
+        <w:spacing w:before="100" w:beforeAutospacing="1" w:after="100" w:afterAutospacing="1" w:line="240" w:lineRule="auto"/>
+        <w:rPr>
+          <w:rFonts w:ascii="Segoe UI" w:eastAsia="Times New Roman" w:hAnsi="Segoe UI" w:cs="Segoe UI"/>
+          <w:sz w:val="24"/>
+          <w:szCs w:val="24"/>
+        </w:rPr>
+      </w:pPr>
+      <w:r>
+        <w:rPr>
+          <w:rFonts w:ascii="Segoe UI" w:eastAsia="Times New Roman" w:hAnsi="Segoe UI" w:cs="Segoe UI"/>
+          <w:sz w:val="24"/>
+          <w:szCs w:val="24"/>
+        </w:rPr>
+        <w:t>Annual</w:t>
+      </w:r>
+      <w:r>
+        <w:rPr>
+          <w:rFonts w:ascii="Segoe UI" w:eastAsia="Times New Roman" w:hAnsi="Segoe UI" w:cs="Segoe UI"/>
+          <w:sz w:val="24"/>
+          <w:szCs w:val="24"/>
+        </w:rPr>
+        <w:t xml:space="preserve"> (can tie to date column to keep annual lists separate)</w:t>
+      </w:r>
+    </w:p>
+    <w:p>
+      <w:pPr>
+        <w:pStyle w:val="ListParagraph"/>
+        <w:numPr>
+          <w:ilvl w:val="2"/>
+          <w:numId w:val="4"/>
+        </w:numPr>
+        <w:spacing w:before="100" w:beforeAutospacing="1" w:after="100" w:afterAutospacing="1" w:line="240" w:lineRule="auto"/>
+        <w:rPr>
+          <w:rFonts w:ascii="Segoe UI" w:eastAsia="Times New Roman" w:hAnsi="Segoe UI" w:cs="Segoe UI"/>
+          <w:sz w:val="24"/>
+          <w:szCs w:val="24"/>
+        </w:rPr>
+      </w:pPr>
+      <w:r>
+        <w:rPr>
+          <w:rFonts w:ascii="Segoe UI" w:eastAsia="Times New Roman" w:hAnsi="Segoe UI" w:cs="Segoe UI"/>
+          <w:sz w:val="24"/>
+          <w:szCs w:val="24"/>
+        </w:rPr>
+        <w:t>Lifetime</w:t>
+      </w:r>
+    </w:p>
+    <w:p>
+      <w:pPr>
+        <w:pStyle w:val="ListParagraph"/>
+        <w:numPr>
+          <w:ilvl w:val="2"/>
+          <w:numId w:val="4"/>
+        </w:numPr>
+        <w:spacing w:before="100" w:beforeAutospacing="1" w:after="100" w:afterAutospacing="1" w:line="240" w:lineRule="auto"/>
+        <w:rPr>
+          <w:rFonts w:ascii="Segoe UI" w:eastAsia="Times New Roman" w:hAnsi="Segoe UI" w:cs="Segoe UI"/>
+          <w:sz w:val="24"/>
+          <w:szCs w:val="24"/>
+        </w:rPr>
+      </w:pPr>
+      <w:r>
+        <w:rPr>
+          <w:rFonts w:ascii="Segoe UI" w:eastAsia="Times New Roman" w:hAnsi="Segoe UI" w:cs="Segoe UI"/>
+          <w:sz w:val="24"/>
+          <w:szCs w:val="24"/>
+        </w:rPr>
+        <w:t>Outing Label</w:t>
+      </w:r>
+    </w:p>
+    <w:p>
+      <w:pPr>
+        <w:pStyle w:val="ListParagraph"/>
+        <w:numPr>
+          <w:ilvl w:val="0"/>
+          <w:numId w:val="4"/>
+        </w:numPr>
+        <w:spacing w:before="100" w:beforeAutospacing="1" w:after="100" w:afterAutospacing="1" w:line="240" w:lineRule="auto"/>
+        <w:rPr>
+          <w:rFonts w:ascii="Segoe UI" w:eastAsia="Times New Roman" w:hAnsi="Segoe UI" w:cs="Segoe UI"/>
+          <w:sz w:val="24"/>
+          <w:szCs w:val="24"/>
+        </w:rPr>
+      </w:pPr>
+      <w:r>
+        <w:rPr>
+          <w:rFonts w:ascii="Segoe UI" w:eastAsia="Times New Roman" w:hAnsi="Segoe UI" w:cs="Segoe UI"/>
+          <w:sz w:val="24"/>
+          <w:szCs w:val="24"/>
+        </w:rPr>
+        <w:t>Bird</w:t>
+      </w:r>
+      <w:r>
+        <w:rPr>
+          <w:rFonts w:ascii="Segoe UI" w:eastAsia="Times New Roman" w:hAnsi="Segoe UI" w:cs="Segoe UI"/>
+          <w:sz w:val="24"/>
+          <w:szCs w:val="24"/>
+        </w:rPr>
+        <w:t xml:space="preserve"> Form:  see authforms for model</w:t>
+      </w:r>
+    </w:p>
+    <w:p>
+      <w:pPr>
+        <w:pStyle w:val="ListParagraph"/>
+        <w:numPr>
+          <w:ilvl w:val="0"/>
+          <w:numId w:val="4"/>
+        </w:numPr>
+        <w:spacing w:before="100" w:beforeAutospacing="1" w:after="100" w:afterAutospacing="1" w:line="240" w:lineRule="auto"/>
+        <w:rPr>
+          <w:rFonts w:ascii="Segoe UI" w:eastAsia="Times New Roman" w:hAnsi="Segoe UI" w:cs="Segoe UI"/>
+          <w:color w:val="212529"/>
+          <w:sz w:val="24"/>
+          <w:szCs w:val="24"/>
+        </w:rPr>
+      </w:pPr>
+      <w:r>
+        <w:rPr>
+          <w:rFonts w:ascii="Segoe UI" w:eastAsia="Times New Roman" w:hAnsi="Segoe UI" w:cs="Segoe UI"/>
+          <w:color w:val="212529"/>
+          <w:sz w:val="24"/>
+          <w:szCs w:val="24"/>
+        </w:rPr>
+        <w:t>List Entry</w:t>
+      </w:r>
+      <w:r>
+        <w:rPr>
+          <w:rFonts w:ascii="Segoe UI" w:eastAsia="Times New Roman" w:hAnsi="Segoe UI" w:cs="Segoe UI"/>
+          <w:color w:val="212529"/>
+          <w:sz w:val="24"/>
+          <w:szCs w:val="24"/>
+        </w:rPr>
+        <w:t xml:space="preserve">  - CREATE </w:t>
+      </w:r>
+      <w:r>
+        <w:rPr>
+          <w:rFonts w:ascii="Segoe UI" w:eastAsia="Times New Roman" w:hAnsi="Segoe UI" w:cs="Segoe UI"/>
+          <w:color w:val="212529"/>
+          <w:sz w:val="24"/>
+          <w:szCs w:val="24"/>
+        </w:rPr>
+        <w:t xml:space="preserve">BIRD </w:t>
+      </w:r>
+      <w:r>
+        <w:rPr>
+          <w:rFonts w:ascii="Segoe UI" w:eastAsia="Times New Roman" w:hAnsi="Segoe UI" w:cs="Segoe UI"/>
+          <w:color w:val="212529"/>
+          <w:sz w:val="24"/>
+          <w:szCs w:val="24"/>
+        </w:rPr>
+        <w:t>SIGHTING</w:t>
+      </w:r>
+      <w:r>
+        <w:rPr>
+          <w:rFonts w:ascii="Segoe UI" w:eastAsia="Times New Roman" w:hAnsi="Segoe UI" w:cs="Segoe UI"/>
+          <w:color w:val="212529"/>
+          <w:sz w:val="24"/>
+          <w:szCs w:val="24"/>
+        </w:rPr>
+        <w:t xml:space="preserve">:  </w:t>
+      </w:r>
+    </w:p>
+    <w:p>
+      <w:pPr>
+        <w:pStyle w:val="ListParagraph"/>
+        <w:numPr>
+          <w:ilvl w:val="1"/>
+          <w:numId w:val="4"/>
+        </w:numPr>
+        <w:spacing w:before="100" w:beforeAutospacing="1" w:after="100" w:afterAutospacing="1" w:line="240" w:lineRule="auto"/>
+        <w:rPr>
+          <w:rFonts w:ascii="Segoe UI" w:eastAsia="Times New Roman" w:hAnsi="Segoe UI" w:cs="Segoe UI"/>
+          <w:color w:val="212529"/>
+          <w:sz w:val="24"/>
+          <w:szCs w:val="24"/>
+        </w:rPr>
+      </w:pPr>
+      <w:r>
+        <w:rPr>
+          <w:rFonts w:ascii="Segoe UI" w:eastAsia="Times New Roman" w:hAnsi="Segoe UI" w:cs="Segoe UI"/>
+          <w:color w:val="212529"/>
+          <w:sz w:val="24"/>
+          <w:szCs w:val="24"/>
+        </w:rPr>
+        <w:t xml:space="preserve">Create Database Model:  </w:t>
+      </w:r>
+      <w:r>
+        <w:rPr>
+          <w:rFonts w:ascii="Segoe UI" w:eastAsia="Times New Roman" w:hAnsi="Segoe UI" w:cs="Segoe UI"/>
+          <w:color w:val="212529"/>
+          <w:sz w:val="24"/>
+          <w:szCs w:val="24"/>
+        </w:rPr>
+        <w:t>(which should be bird model already created)</w:t>
+      </w:r>
+    </w:p>
+    <w:p>
+      <w:pPr>
+        <w:pStyle w:val="ListParagraph"/>
+        <w:numPr>
+          <w:ilvl w:val="1"/>
+          <w:numId w:val="4"/>
+        </w:numPr>
+        <w:spacing w:before="100" w:beforeAutospacing="1" w:after="100" w:afterAutospacing="1" w:line="240" w:lineRule="auto"/>
+        <w:rPr>
+          <w:rFonts w:ascii="Segoe UI" w:eastAsia="Times New Roman" w:hAnsi="Segoe UI" w:cs="Segoe UI"/>
+          <w:color w:val="212529"/>
+          <w:sz w:val="24"/>
+          <w:szCs w:val="24"/>
+        </w:rPr>
+      </w:pPr>
+      <w:r>
+        <w:rPr>
+          <w:rFonts w:ascii="Segoe UI" w:eastAsia="Times New Roman" w:hAnsi="Segoe UI" w:cs="Segoe UI"/>
+          <w:color w:val="212529"/>
+          <w:sz w:val="24"/>
+          <w:szCs w:val="24"/>
+        </w:rPr>
+        <w:t>Create Get route</w:t>
+      </w:r>
+      <w:r>
+        <w:rPr>
+          <w:rFonts w:ascii="Segoe UI" w:eastAsia="Times New Roman" w:hAnsi="Segoe UI" w:cs="Segoe UI"/>
+          <w:color w:val="212529"/>
+          <w:sz w:val="24"/>
+          <w:szCs w:val="24"/>
+        </w:rPr>
+        <w:t xml:space="preserve"> to render list entry page.</w:t>
+      </w:r>
+    </w:p>
+    <w:p>
+      <w:pPr>
+        <w:pStyle w:val="ListParagraph"/>
+        <w:numPr>
+          <w:ilvl w:val="1"/>
+          <w:numId w:val="4"/>
+        </w:numPr>
+        <w:spacing w:before="100" w:beforeAutospacing="1" w:after="100" w:afterAutospacing="1" w:line="240" w:lineRule="auto"/>
+        <w:rPr>
+          <w:rFonts w:ascii="Segoe UI" w:eastAsia="Times New Roman" w:hAnsi="Segoe UI" w:cs="Segoe UI"/>
+          <w:color w:val="212529"/>
+          <w:sz w:val="24"/>
+          <w:szCs w:val="24"/>
+        </w:rPr>
+      </w:pPr>
+      <w:r>
+        <w:rPr>
+          <w:rFonts w:ascii="Segoe UI" w:eastAsia="Times New Roman" w:hAnsi="Segoe UI" w:cs="Segoe UI"/>
+          <w:color w:val="212529"/>
+          <w:sz w:val="24"/>
+          <w:szCs w:val="24"/>
+        </w:rPr>
+        <w:t xml:space="preserve">Create </w:t>
+      </w:r>
+      <w:r>
+        <w:rPr>
+          <w:rFonts w:ascii="Segoe UI" w:eastAsia="Times New Roman" w:hAnsi="Segoe UI" w:cs="Segoe UI"/>
+          <w:color w:val="212529"/>
+          <w:sz w:val="24"/>
+          <w:szCs w:val="24"/>
+        </w:rPr>
+        <w:t xml:space="preserve">Form </w:t>
+      </w:r>
+      <w:r>
+        <w:rPr>
+          <w:rFonts w:ascii="Segoe UI" w:eastAsia="Times New Roman" w:hAnsi="Segoe UI" w:cs="Segoe UI"/>
+          <w:color w:val="212529"/>
+          <w:sz w:val="24"/>
+          <w:szCs w:val="24"/>
+        </w:rPr>
+        <w:t>Template</w:t>
+      </w:r>
+      <w:r>
+        <w:rPr>
+          <w:rFonts w:ascii="Segoe UI" w:eastAsia="Times New Roman" w:hAnsi="Segoe UI" w:cs="Segoe UI"/>
+          <w:color w:val="212529"/>
+          <w:sz w:val="24"/>
+          <w:szCs w:val="24"/>
+        </w:rPr>
+        <w:t>:</w:t>
+      </w:r>
+    </w:p>
+    <w:p>
+      <w:pPr>
+        <w:pStyle w:val="ListParagraph"/>
+        <w:numPr>
+          <w:ilvl w:val="2"/>
+          <w:numId w:val="4"/>
+        </w:numPr>
+        <w:spacing w:before="100" w:beforeAutospacing="1" w:after="100" w:afterAutospacing="1" w:line="240" w:lineRule="auto"/>
+        <w:rPr>
+          <w:rFonts w:ascii="Segoe UI" w:eastAsia="Times New Roman" w:hAnsi="Segoe UI" w:cs="Segoe UI"/>
+          <w:color w:val="212529"/>
+          <w:sz w:val="24"/>
+          <w:szCs w:val="24"/>
+        </w:rPr>
+      </w:pPr>
+      <w:r>
+        <w:rPr>
+          <w:rFonts w:ascii="Segoe UI" w:eastAsia="Times New Roman" w:hAnsi="Segoe UI" w:cs="Segoe UI"/>
+          <w:color w:val="212529"/>
+          <w:sz w:val="24"/>
+          <w:szCs w:val="24"/>
+        </w:rPr>
+        <w:t>Should be able to have one simple page</w:t>
+      </w:r>
+      <w:r>
+        <w:rPr>
+          <w:rFonts w:ascii="Segoe UI" w:eastAsia="Times New Roman" w:hAnsi="Segoe UI" w:cs="Segoe UI"/>
+          <w:color w:val="212529"/>
+          <w:sz w:val="24"/>
+          <w:szCs w:val="24"/>
+        </w:rPr>
+        <w:t xml:space="preserve"> for all bird entries</w:t>
+      </w:r>
+    </w:p>
+    <w:p>
+      <w:pPr>
+        <w:pStyle w:val="ListParagraph"/>
+        <w:numPr>
+          <w:ilvl w:val="2"/>
+          <w:numId w:val="4"/>
+        </w:numPr>
+        <w:spacing w:before="100" w:beforeAutospacing="1" w:after="100" w:afterAutospacing="1" w:line="240" w:lineRule="auto"/>
+        <w:rPr>
+          <w:rFonts w:ascii="Segoe UI" w:eastAsia="Times New Roman" w:hAnsi="Segoe UI" w:cs="Segoe UI"/>
+          <w:color w:val="212529"/>
+          <w:sz w:val="24"/>
+          <w:szCs w:val="24"/>
+        </w:rPr>
+      </w:pPr>
+      <w:r>
+        <w:rPr>
+          <w:rFonts w:ascii="Segoe UI" w:eastAsia="Times New Roman" w:hAnsi="Segoe UI" w:cs="Segoe UI"/>
+          <w:color w:val="212529"/>
+          <w:sz w:val="24"/>
+          <w:szCs w:val="24"/>
+        </w:rPr>
+        <w:t>(Perhaps include checkbox now/later for backyard list)</w:t>
+      </w:r>
+    </w:p>
+    <w:p>
+      <w:pPr>
+        <w:pStyle w:val="ListParagraph"/>
+        <w:numPr>
+          <w:ilvl w:val="2"/>
+          <w:numId w:val="4"/>
+        </w:numPr>
+        <w:spacing w:before="100" w:beforeAutospacing="1" w:after="100" w:afterAutospacing="1" w:line="240" w:lineRule="auto"/>
+        <w:rPr>
+          <w:rFonts w:ascii="Segoe UI" w:eastAsia="Times New Roman" w:hAnsi="Segoe UI" w:cs="Segoe UI"/>
+          <w:color w:val="212529"/>
+          <w:sz w:val="24"/>
+          <w:szCs w:val="24"/>
+        </w:rPr>
+      </w:pPr>
+      <w:r>
+        <w:rPr>
+          <w:rFonts w:ascii="Segoe UI" w:eastAsia="Times New Roman" w:hAnsi="Segoe UI" w:cs="Segoe UI"/>
+          <w:color w:val="212529"/>
+          <w:sz w:val="24"/>
+          <w:szCs w:val="24"/>
+        </w:rPr>
+        <w:t>Would you like to associate these with a specific outing/trip?  If so enter name here.</w:t>
+      </w:r>
+    </w:p>
+    <w:p>
+      <w:pPr>
+        <w:pStyle w:val="ListParagraph"/>
+        <w:numPr>
+          <w:ilvl w:val="1"/>
+          <w:numId w:val="4"/>
+        </w:numPr>
+        <w:spacing w:before="100" w:beforeAutospacing="1" w:after="100" w:afterAutospacing="1" w:line="240" w:lineRule="auto"/>
+        <w:rPr>
+          <w:rFonts w:ascii="Segoe UI" w:eastAsia="Times New Roman" w:hAnsi="Segoe UI" w:cs="Segoe UI"/>
+          <w:color w:val="212529"/>
+          <w:sz w:val="24"/>
+          <w:szCs w:val="24"/>
+        </w:rPr>
+      </w:pPr>
+      <w:r>
+        <w:rPr>
+          <w:rFonts w:ascii="Segoe UI" w:eastAsia="Times New Roman" w:hAnsi="Segoe UI" w:cs="Segoe UI"/>
+          <w:color w:val="212529"/>
+          <w:sz w:val="24"/>
+          <w:szCs w:val="24"/>
+        </w:rPr>
+        <w:t>Create post route</w:t>
+      </w:r>
+      <w:r>
+        <w:rPr>
+          <w:rFonts w:ascii="Segoe UI" w:eastAsia="Times New Roman" w:hAnsi="Segoe UI" w:cs="Segoe UI"/>
+          <w:color w:val="212529"/>
+          <w:sz w:val="24"/>
+          <w:szCs w:val="24"/>
+        </w:rPr>
+        <w:t>:</w:t>
+      </w:r>
+    </w:p>
+    <w:p>
+      <w:pPr>
+        <w:pStyle w:val="ListParagraph"/>
+        <w:numPr>
+          <w:ilvl w:val="2"/>
+          <w:numId w:val="4"/>
+        </w:numPr>
+        <w:spacing w:before="100" w:beforeAutospacing="1" w:after="100" w:afterAutospacing="1" w:line="240" w:lineRule="auto"/>
+        <w:rPr>
+          <w:rFonts w:ascii="Segoe UI" w:eastAsia="Times New Roman" w:hAnsi="Segoe UI" w:cs="Segoe UI"/>
+          <w:color w:val="212529"/>
+          <w:sz w:val="24"/>
+          <w:szCs w:val="24"/>
+        </w:rPr>
+      </w:pPr>
+      <w:r>
+        <w:rPr>
+          <w:rFonts w:ascii="Segoe UI" w:eastAsia="Times New Roman" w:hAnsi="Segoe UI" w:cs="Segoe UI"/>
+          <w:color w:val="212529"/>
+          <w:sz w:val="24"/>
+          <w:szCs w:val="24"/>
+        </w:rPr>
+        <w:t>Get data from form</w:t>
+      </w:r>
+      <w:r>
+        <w:rPr>
+          <w:rFonts w:ascii="Segoe UI" w:eastAsia="Times New Roman" w:hAnsi="Segoe UI" w:cs="Segoe UI"/>
+          <w:color w:val="212529"/>
+          <w:sz w:val="24"/>
+          <w:szCs w:val="24"/>
+        </w:rPr>
+        <w:t xml:space="preserve"> template</w:t>
+      </w:r>
+    </w:p>
+    <w:p>
+      <w:pPr>
+        <w:pStyle w:val="ListParagraph"/>
+        <w:numPr>
+          <w:ilvl w:val="2"/>
+          <w:numId w:val="4"/>
+        </w:numPr>
+        <w:spacing w:before="100" w:beforeAutospacing="1" w:after="100" w:afterAutospacing="1" w:line="240" w:lineRule="auto"/>
+        <w:rPr>
+          <w:rFonts w:ascii="Segoe UI" w:eastAsia="Times New Roman" w:hAnsi="Segoe UI" w:cs="Segoe UI"/>
+          <w:color w:val="212529"/>
+          <w:sz w:val="24"/>
+          <w:szCs w:val="24"/>
+        </w:rPr>
+      </w:pPr>
+      <w:r>
+        <w:rPr>
+          <w:rFonts w:ascii="Segoe UI" w:eastAsia="Times New Roman" w:hAnsi="Segoe UI" w:cs="Segoe UI"/>
+          <w:color w:val="212529"/>
+          <w:sz w:val="24"/>
+          <w:szCs w:val="24"/>
+        </w:rPr>
+        <w:t>Input data into database</w:t>
+      </w:r>
+    </w:p>
+    <w:p>
+      <w:pPr>
+        <w:pStyle w:val="ListParagraph"/>
+        <w:numPr>
+          <w:ilvl w:val="2"/>
+          <w:numId w:val="4"/>
+        </w:numPr>
+        <w:spacing w:before="100" w:beforeAutospacing="1" w:after="100" w:afterAutospacing="1" w:line="240" w:lineRule="auto"/>
+        <w:rPr>
+          <w:rFonts w:ascii="Segoe UI" w:eastAsia="Times New Roman" w:hAnsi="Segoe UI" w:cs="Segoe UI"/>
+          <w:color w:val="212529"/>
+          <w:sz w:val="24"/>
+          <w:szCs w:val="24"/>
+        </w:rPr>
+      </w:pPr>
+      <w:r>
+        <w:rPr>
+          <w:rFonts w:ascii="Segoe UI" w:eastAsia="Times New Roman" w:hAnsi="Segoe UI" w:cs="Segoe UI"/>
+          <w:color w:val="212529"/>
+          <w:sz w:val="24"/>
+          <w:szCs w:val="24"/>
+        </w:rPr>
+        <w:t>Return success message to user.</w:t>
+      </w:r>
+    </w:p>
+    <w:p>
+      <w:pPr>
+        <w:pStyle w:val="ListParagraph"/>
+        <w:numPr>
+          <w:ilvl w:val="2"/>
+          <w:numId w:val="4"/>
+        </w:numPr>
+        <w:spacing w:before="100" w:beforeAutospacing="1" w:after="100" w:afterAutospacing="1" w:line="240" w:lineRule="auto"/>
+        <w:rPr>
+          <w:rFonts w:ascii="Segoe UI" w:eastAsia="Times New Roman" w:hAnsi="Segoe UI" w:cs="Segoe UI"/>
+          <w:color w:val="212529"/>
+          <w:sz w:val="24"/>
+          <w:szCs w:val="24"/>
+        </w:rPr>
+      </w:pPr>
+      <w:r>
+        <w:rPr>
+          <w:rFonts w:ascii="Segoe UI" w:eastAsia="Times New Roman" w:hAnsi="Segoe UI" w:cs="Segoe UI"/>
+          <w:color w:val="212529"/>
+          <w:sz w:val="24"/>
+          <w:szCs w:val="24"/>
+        </w:rPr>
+        <w:t>Redirect to list create page.</w:t>
+      </w:r>
+    </w:p>
+    <w:p>
+      <w:pPr>
+        <w:pStyle w:val="ListParagraph"/>
+        <w:numPr>
+          <w:ilvl w:val="0"/>
+          <w:numId w:val="4"/>
+        </w:numPr>
+        <w:spacing w:before="100" w:beforeAutospacing="1" w:after="100" w:afterAutospacing="1" w:line="240" w:lineRule="auto"/>
+        <w:rPr>
+          <w:rFonts w:ascii="Segoe UI" w:eastAsia="Times New Roman" w:hAnsi="Segoe UI" w:cs="Segoe UI"/>
+          <w:color w:val="212529"/>
+          <w:sz w:val="24"/>
+          <w:szCs w:val="24"/>
+        </w:rPr>
+      </w:pPr>
+      <w:r>
+        <w:rPr>
+          <w:rFonts w:ascii="Segoe UI" w:eastAsia="Times New Roman" w:hAnsi="Segoe UI" w:cs="Segoe UI"/>
+          <w:color w:val="212529"/>
+          <w:sz w:val="24"/>
+          <w:szCs w:val="24"/>
+        </w:rPr>
+        <w:t>SEARCH</w:t>
+      </w:r>
+      <w:r>
+        <w:rPr>
+          <w:rFonts w:ascii="Segoe UI" w:eastAsia="Times New Roman" w:hAnsi="Segoe UI" w:cs="Segoe UI"/>
+          <w:color w:val="212529"/>
+          <w:sz w:val="24"/>
+          <w:szCs w:val="24"/>
+        </w:rPr>
+        <w:t xml:space="preserve"> INTERNAL</w:t>
+      </w:r>
+      <w:r>
+        <w:rPr>
+          <w:rFonts w:ascii="Segoe UI" w:eastAsia="Times New Roman" w:hAnsi="Segoe UI" w:cs="Segoe UI"/>
+          <w:color w:val="212529"/>
+          <w:sz w:val="24"/>
+          <w:szCs w:val="24"/>
+        </w:rPr>
+        <w:t xml:space="preserve"> / </w:t>
+      </w:r>
+      <w:r>
+        <w:rPr>
+          <w:rFonts w:ascii="Segoe UI" w:eastAsia="Times New Roman" w:hAnsi="Segoe UI" w:cs="Segoe UI"/>
+          <w:color w:val="212529"/>
+          <w:sz w:val="24"/>
+          <w:szCs w:val="24"/>
+          <w:u w:val="single"/>
+        </w:rPr>
+        <w:t>R</w:t>
+      </w:r>
+      <w:r>
+        <w:rPr>
+          <w:rFonts w:ascii="Segoe UI" w:eastAsia="Times New Roman" w:hAnsi="Segoe UI" w:cs="Segoe UI"/>
+          <w:color w:val="212529"/>
+          <w:sz w:val="24"/>
+          <w:szCs w:val="24"/>
+        </w:rPr>
+        <w:t>ead</w:t>
+      </w:r>
+      <w:r>
+        <w:rPr>
+          <w:rFonts w:ascii="Segoe UI" w:eastAsia="Times New Roman" w:hAnsi="Segoe UI" w:cs="Segoe UI"/>
+          <w:color w:val="212529"/>
+          <w:sz w:val="24"/>
+          <w:szCs w:val="24"/>
+        </w:rPr>
+        <w:t>:</w:t>
+      </w:r>
+      <w:r>
+        <w:rPr>
+          <w:rFonts w:ascii="Segoe UI" w:eastAsia="Times New Roman" w:hAnsi="Segoe UI" w:cs="Segoe UI"/>
+          <w:color w:val="212529"/>
+          <w:sz w:val="24"/>
+          <w:szCs w:val="24"/>
+        </w:rPr>
+        <w:t xml:space="preserve">  (Start with only one type of search; get it working; get rest of basic functionality working, like </w:t>
+      </w:r>
+      <w:r>
+        <w:rPr>
+          <w:rFonts w:ascii="Segoe UI" w:eastAsia="Times New Roman" w:hAnsi="Segoe UI" w:cs="Segoe UI"/>
+          <w:color w:val="212529"/>
+          <w:sz w:val="24"/>
+          <w:szCs w:val="24"/>
+        </w:rPr>
+        <w:t>by common name</w:t>
+      </w:r>
+      <w:r>
+        <w:rPr>
+          <w:rFonts w:ascii="Segoe UI" w:eastAsia="Times New Roman" w:hAnsi="Segoe UI" w:cs="Segoe UI"/>
+          <w:color w:val="212529"/>
+          <w:sz w:val="24"/>
+          <w:szCs w:val="24"/>
+        </w:rPr>
+        <w:t>.)</w:t>
+      </w:r>
+    </w:p>
+    <w:p>
+      <w:pPr>
+        <w:pStyle w:val="ListParagraph"/>
+        <w:numPr>
+          <w:ilvl w:val="1"/>
+          <w:numId w:val="4"/>
+        </w:numPr>
+        <w:spacing w:before="100" w:beforeAutospacing="1" w:after="100" w:afterAutospacing="1" w:line="240" w:lineRule="auto"/>
+        <w:rPr>
+          <w:rFonts w:ascii="Segoe UI" w:eastAsia="Times New Roman" w:hAnsi="Segoe UI" w:cs="Segoe UI"/>
+          <w:color w:val="212529"/>
+          <w:sz w:val="24"/>
+          <w:szCs w:val="24"/>
+        </w:rPr>
+      </w:pPr>
+      <w:r>
+        <w:rPr>
+          <w:rFonts w:ascii="Segoe UI" w:eastAsia="Times New Roman" w:hAnsi="Segoe UI" w:cs="Segoe UI"/>
+          <w:color w:val="212529"/>
+          <w:sz w:val="24"/>
+          <w:szCs w:val="24"/>
+        </w:rPr>
+        <w:t xml:space="preserve">Create search by </w:t>
+      </w:r>
+      <w:r>
+        <w:rPr>
+          <w:rFonts w:ascii="Segoe UI" w:eastAsia="Times New Roman" w:hAnsi="Segoe UI" w:cs="Segoe UI"/>
+          <w:color w:val="212529"/>
+          <w:sz w:val="24"/>
+          <w:szCs w:val="24"/>
+        </w:rPr>
+        <w:t>common_name of bird.</w:t>
+      </w:r>
+    </w:p>
+    <w:p>
+      <w:pPr>
+        <w:pStyle w:val="ListParagraph"/>
+        <w:numPr>
+          <w:ilvl w:val="1"/>
+          <w:numId w:val="4"/>
+        </w:numPr>
+        <w:spacing w:before="100" w:beforeAutospacing="1" w:after="100" w:afterAutospacing="1" w:line="240" w:lineRule="auto"/>
+        <w:rPr>
+          <w:rFonts w:ascii="Segoe UI" w:eastAsia="Times New Roman" w:hAnsi="Segoe UI" w:cs="Segoe UI"/>
+          <w:color w:val="212529"/>
+          <w:sz w:val="24"/>
+          <w:szCs w:val="24"/>
+        </w:rPr>
+      </w:pPr>
+      <w:r>
+        <w:rPr>
+          <w:rFonts w:ascii="Segoe UI" w:eastAsia="Times New Roman" w:hAnsi="Segoe UI" w:cs="Segoe UI"/>
+          <w:color w:val="212529"/>
+          <w:sz w:val="24"/>
+          <w:szCs w:val="24"/>
+        </w:rPr>
+        <w:t>Create a Get Request Route to find data in database.</w:t>
+      </w:r>
+    </w:p>
+    <w:p>
+      <w:pPr>
+        <w:pStyle w:val="ListParagraph"/>
+        <w:numPr>
+          <w:ilvl w:val="1"/>
+          <w:numId w:val="4"/>
+        </w:numPr>
+        <w:spacing w:before="100" w:beforeAutospacing="1" w:after="100" w:afterAutospacing="1" w:line="240" w:lineRule="auto"/>
+        <w:rPr>
+          <w:rFonts w:ascii="Segoe UI" w:eastAsia="Times New Roman" w:hAnsi="Segoe UI" w:cs="Segoe UI"/>
+          <w:color w:val="212529"/>
+          <w:sz w:val="24"/>
+          <w:szCs w:val="24"/>
+        </w:rPr>
+      </w:pPr>
+      <w:r>
+        <w:rPr>
+          <w:rFonts w:ascii="Segoe UI" w:eastAsia="Times New Roman" w:hAnsi="Segoe UI" w:cs="Segoe UI"/>
+          <w:color w:val="212529"/>
+          <w:sz w:val="24"/>
+          <w:szCs w:val="24"/>
+        </w:rPr>
+        <w:t>Return data to Template</w:t>
+      </w:r>
+    </w:p>
+    <w:p>
+      <w:pPr>
+        <w:pStyle w:val="ListParagraph"/>
+        <w:numPr>
+          <w:ilvl w:val="1"/>
+          <w:numId w:val="4"/>
+        </w:numPr>
+        <w:spacing w:before="100" w:beforeAutospacing="1" w:after="100" w:afterAutospacing="1" w:line="240" w:lineRule="auto"/>
+        <w:rPr>
+          <w:rFonts w:ascii="Segoe UI" w:eastAsia="Times New Roman" w:hAnsi="Segoe UI" w:cs="Segoe UI"/>
+          <w:color w:val="212529"/>
+          <w:sz w:val="24"/>
+          <w:szCs w:val="24"/>
+        </w:rPr>
+      </w:pPr>
+      <w:r>
+        <w:rPr>
+          <w:rFonts w:ascii="Segoe UI" w:eastAsia="Times New Roman" w:hAnsi="Segoe UI" w:cs="Segoe UI"/>
+          <w:color w:val="212529"/>
+          <w:sz w:val="24"/>
+          <w:szCs w:val="24"/>
+        </w:rPr>
+        <w:t>Use jinja to present results of search to user</w:t>
+      </w:r>
+    </w:p>
+    <w:p>
+      <w:pPr>
+        <w:pStyle w:val="ListParagraph"/>
+        <w:numPr>
+          <w:ilvl w:val="0"/>
+          <w:numId w:val="4"/>
+        </w:numPr>
+        <w:spacing w:before="100" w:beforeAutospacing="1" w:after="100" w:afterAutospacing="1" w:line="240" w:lineRule="auto"/>
+        <w:rPr>
+          <w:rFonts w:ascii="Segoe UI" w:eastAsia="Times New Roman" w:hAnsi="Segoe UI" w:cs="Segoe UI"/>
+          <w:color w:val="212529"/>
+          <w:sz w:val="24"/>
+          <w:szCs w:val="24"/>
+        </w:rPr>
+      </w:pPr>
+      <w:r>
+        <w:rPr>
+          <w:rFonts w:ascii="Segoe UI" w:eastAsia="Times New Roman" w:hAnsi="Segoe UI" w:cs="Segoe UI"/>
+          <w:color w:val="212529"/>
+          <w:sz w:val="24"/>
+          <w:szCs w:val="24"/>
+        </w:rPr>
+        <w:t>SEARCH/READ – Ebird:</w:t>
+      </w:r>
+    </w:p>
+    <w:p>
+      <w:pPr>
+        <w:pStyle w:val="ListParagraph"/>
+        <w:numPr>
+          <w:ilvl w:val="1"/>
+          <w:numId w:val="4"/>
+        </w:numPr>
+        <w:spacing w:before="100" w:beforeAutospacing="1" w:after="100" w:afterAutospacing="1" w:line="240" w:lineRule="auto"/>
+        <w:rPr>
+          <w:rFonts w:ascii="Segoe UI" w:eastAsia="Times New Roman" w:hAnsi="Segoe UI" w:cs="Segoe UI"/>
+          <w:color w:val="212529"/>
+          <w:sz w:val="24"/>
+          <w:szCs w:val="24"/>
+        </w:rPr>
+      </w:pPr>
+    </w:p>
+    <w:p>
+      <w:pPr>
+        <w:pStyle w:val="ListParagraph"/>
+        <w:numPr>
+          <w:ilvl w:val="0"/>
+          <w:numId w:val="4"/>
+        </w:numPr>
+        <w:spacing w:before="100" w:beforeAutospacing="1" w:after="100" w:afterAutospacing="1" w:line="240" w:lineRule="auto"/>
+        <w:rPr>
+          <w:rFonts w:ascii="Segoe UI" w:eastAsia="Times New Roman" w:hAnsi="Segoe UI" w:cs="Segoe UI"/>
+          <w:color w:val="212529"/>
+          <w:sz w:val="24"/>
+          <w:szCs w:val="24"/>
+        </w:rPr>
+      </w:pPr>
+      <w:r>
+        <w:rPr>
+          <w:rFonts w:ascii="Segoe UI" w:eastAsia="Times New Roman" w:hAnsi="Segoe UI" w:cs="Segoe UI"/>
+          <w:color w:val="212529"/>
+          <w:sz w:val="24"/>
+          <w:szCs w:val="24"/>
+        </w:rPr>
+        <w:t>DELETE</w:t>
+      </w:r>
+      <w:r>
+        <w:rPr>
+          <w:rFonts w:ascii="Segoe UI" w:eastAsia="Times New Roman" w:hAnsi="Segoe UI" w:cs="Segoe UI"/>
+          <w:color w:val="212529"/>
+          <w:sz w:val="24"/>
+          <w:szCs w:val="24"/>
+        </w:rPr>
+        <w:t xml:space="preserve"> Sighting</w:t>
+      </w:r>
+    </w:p>
+    <w:p>
+      <w:pPr>
+        <w:pStyle w:val="ListParagraph"/>
+        <w:numPr>
+          <w:ilvl w:val="0"/>
+          <w:numId w:val="4"/>
+        </w:numPr>
+        <w:spacing w:before="100" w:beforeAutospacing="1" w:after="100" w:afterAutospacing="1" w:line="240" w:lineRule="auto"/>
+        <w:rPr>
+          <w:rFonts w:ascii="Segoe UI" w:eastAsia="Times New Roman" w:hAnsi="Segoe UI" w:cs="Segoe UI"/>
+          <w:color w:val="212529"/>
+          <w:sz w:val="24"/>
+          <w:szCs w:val="24"/>
+        </w:rPr>
+      </w:pPr>
+      <w:r>
+        <w:rPr>
+          <w:rFonts w:ascii="Segoe UI" w:eastAsia="Times New Roman" w:hAnsi="Segoe UI" w:cs="Segoe UI"/>
+          <w:color w:val="212529"/>
+          <w:sz w:val="24"/>
+          <w:szCs w:val="24"/>
+        </w:rPr>
+        <w:t>ALTER Sighting</w:t>
+      </w:r>
+    </w:p>
+    <w:p>
+      <w:pPr>
+        <w:spacing w:before="100" w:beforeAutospacing="1" w:after="100" w:afterAutospacing="1" w:line="240" w:lineRule="auto"/>
+        <w:rPr>
+          <w:rFonts w:ascii="Segoe UI" w:eastAsia="Times New Roman" w:hAnsi="Segoe UI" w:cs="Segoe UI"/>
+          <w:color w:val="212529"/>
+          <w:sz w:val="24"/>
+          <w:szCs w:val="24"/>
+        </w:rPr>
+      </w:pPr>
+      <w:r>
+        <w:rPr>
+          <w:rFonts w:ascii="Segoe UI" w:eastAsia="Times New Roman" w:hAnsi="Segoe UI" w:cs="Segoe UI"/>
+          <w:color w:val="212529"/>
+          <w:sz w:val="24"/>
+          <w:szCs w:val="24"/>
+          <w:highlight w:val="lightGray"/>
+        </w:rPr>
+        <w:t>Upgrades, if time:</w:t>
+      </w:r>
+    </w:p>
+    <w:p>
+      <w:pPr>
+        <w:pStyle w:val="ListParagraph"/>
+        <w:numPr>
+          <w:ilvl w:val="0"/>
+          <w:numId w:val="5"/>
+        </w:numPr>
+        <w:spacing w:before="100" w:beforeAutospacing="1" w:after="100" w:afterAutospacing="1" w:line="240" w:lineRule="auto"/>
+        <w:rPr>
+          <w:rFonts w:ascii="Segoe UI" w:eastAsia="Times New Roman" w:hAnsi="Segoe UI" w:cs="Segoe UI"/>
+          <w:color w:val="212529"/>
+          <w:sz w:val="24"/>
+          <w:szCs w:val="24"/>
+        </w:rPr>
+      </w:pPr>
+      <w:r>
+        <w:rPr>
+          <w:rFonts w:ascii="Segoe UI" w:eastAsia="Times New Roman" w:hAnsi="Segoe UI" w:cs="Segoe UI"/>
+          <w:color w:val="212529"/>
+          <w:sz w:val="24"/>
+          <w:szCs w:val="24"/>
+        </w:rPr>
+        <w:t>Create Sighting Form:</w:t>
+      </w:r>
+    </w:p>
+    <w:p>
+      <w:pPr>
+        <w:pStyle w:val="ListParagraph"/>
+        <w:numPr>
+          <w:ilvl w:val="1"/>
+          <w:numId w:val="5"/>
+        </w:numPr>
+        <w:spacing w:before="100" w:beforeAutospacing="1" w:after="100" w:afterAutospacing="1" w:line="240" w:lineRule="auto"/>
+        <w:rPr>
+          <w:rFonts w:ascii="Segoe UI" w:eastAsia="Times New Roman" w:hAnsi="Segoe UI" w:cs="Segoe UI"/>
+          <w:color w:val="212529"/>
+          <w:sz w:val="24"/>
+          <w:szCs w:val="24"/>
+        </w:rPr>
+      </w:pPr>
+      <w:r>
+        <w:rPr>
+          <w:rFonts w:ascii="Segoe UI" w:eastAsia="Times New Roman" w:hAnsi="Segoe UI" w:cs="Segoe UI"/>
+          <w:color w:val="212529"/>
+          <w:sz w:val="24"/>
+          <w:szCs w:val="24"/>
+        </w:rPr>
+        <w:t>Use calendar popup to standardize date and input properly (‘YEARMODY’) string</w:t>
+      </w:r>
+    </w:p>
+    <w:p>
+      <w:pPr>
+        <w:pStyle w:val="ListParagraph"/>
+        <w:numPr>
+          <w:ilvl w:val="1"/>
+          <w:numId w:val="5"/>
+        </w:numPr>
+        <w:spacing w:before="100" w:beforeAutospacing="1" w:after="100" w:afterAutospacing="1" w:line="240" w:lineRule="auto"/>
+        <w:rPr>
+          <w:rFonts w:ascii="Segoe UI" w:eastAsia="Times New Roman" w:hAnsi="Segoe UI" w:cs="Segoe UI"/>
+          <w:color w:val="212529"/>
+          <w:sz w:val="24"/>
+          <w:szCs w:val="24"/>
+        </w:rPr>
+      </w:pPr>
+      <w:r>
+        <w:rPr>
+          <w:rFonts w:ascii="Segoe UI" w:eastAsia="Times New Roman" w:hAnsi="Segoe UI" w:cs="Segoe UI"/>
+          <w:color w:val="212529"/>
+          <w:sz w:val="24"/>
+          <w:szCs w:val="24"/>
+        </w:rPr>
+        <w:t xml:space="preserve">Checkbox for </w:t>
+      </w:r>
+      <w:r>
+        <w:rPr>
+          <w:rFonts w:ascii="Segoe UI" w:eastAsia="Times New Roman" w:hAnsi="Segoe UI" w:cs="Segoe UI"/>
+          <w:color w:val="212529"/>
+          <w:sz w:val="24"/>
+          <w:szCs w:val="24"/>
+        </w:rPr>
+        <w:t>Backyard list</w:t>
+      </w:r>
+    </w:p>
+    <w:p>
+      <w:pPr>
+        <w:pStyle w:val="ListParagraph"/>
+        <w:numPr>
+          <w:ilvl w:val="1"/>
+          <w:numId w:val="5"/>
+        </w:numPr>
+        <w:spacing w:before="100" w:beforeAutospacing="1" w:after="100" w:afterAutospacing="1" w:line="240" w:lineRule="auto"/>
+        <w:rPr>
+          <w:rFonts w:ascii="Segoe UI" w:eastAsia="Times New Roman" w:hAnsi="Segoe UI" w:cs="Segoe UI"/>
+          <w:color w:val="212529"/>
+          <w:sz w:val="24"/>
+          <w:szCs w:val="24"/>
+        </w:rPr>
+      </w:pPr>
+      <w:r>
+        <w:rPr>
+          <w:rFonts w:ascii="Segoe UI" w:eastAsia="Times New Roman" w:hAnsi="Segoe UI" w:cs="Segoe UI"/>
+          <w:color w:val="212529"/>
+          <w:sz w:val="24"/>
+          <w:szCs w:val="24"/>
+        </w:rPr>
+        <w:t>Dropdown county list.</w:t>
+      </w:r>
+    </w:p>
+    <w:p>
+      <w:pPr>
+        <w:pStyle w:val="ListParagraph"/>
+        <w:numPr>
+          <w:ilvl w:val="0"/>
+          <w:numId w:val="5"/>
+        </w:numPr>
+        <w:spacing w:before="100" w:beforeAutospacing="1" w:after="100" w:afterAutospacing="1" w:line="240" w:lineRule="auto"/>
+        <w:rPr>
+          <w:rFonts w:ascii="Segoe UI" w:eastAsia="Times New Roman" w:hAnsi="Segoe UI" w:cs="Segoe UI"/>
+          <w:color w:val="212529"/>
+          <w:sz w:val="24"/>
+          <w:szCs w:val="24"/>
+        </w:rPr>
+      </w:pPr>
+      <w:r>
+        <w:rPr>
+          <w:rFonts w:ascii="Segoe UI" w:eastAsia="Times New Roman" w:hAnsi="Segoe UI" w:cs="Segoe UI"/>
+          <w:color w:val="212529"/>
+          <w:sz w:val="24"/>
+          <w:szCs w:val="24"/>
+        </w:rPr>
+        <w:t>Other?</w:t>
+      </w:r>
+    </w:p>
+    <w:p>
+      <w:pPr>
+        <w:spacing w:before="100" w:beforeAutospacing="1" w:after="100" w:afterAutospacing="1" w:line="240" w:lineRule="auto"/>
+        <w:rPr>
+          <w:rFonts w:ascii="Segoe UI" w:eastAsia="Times New Roman" w:hAnsi="Segoe UI" w:cs="Segoe UI"/>
+          <w:color w:val="212529"/>
+          <w:sz w:val="24"/>
+          <w:szCs w:val="24"/>
+        </w:rPr>
+      </w:pPr>
     </w:p>
     <w:p>
       <w:pPr>
@@ -1561,6 +2981,178 @@
     </w:lvl>
   </w:abstractNum>
   <w:abstractNum w:abstractNumId="1" w15:restartNumberingAfterBreak="0">
+    <w:nsid w:val="40931401"/>
+    <w:multiLevelType w:val="hybridMultilevel"/>
+    <w:tmpl w:val="41442B22"/>
+    <w:lvl w:ilvl="0" w:tplc="0409000F">
+      <w:start w:val="1"/>
+      <w:numFmt w:val="decimal"/>
+      <w:lvlText w:val="%1."/>
+      <w:lvlJc w:val="left"/>
+      <w:pPr>
+        <w:ind w:left="720" w:hanging="360"/>
+      </w:pPr>
+    </w:lvl>
+    <w:lvl w:ilvl="1" w:tplc="04090019">
+      <w:start w:val="1"/>
+      <w:numFmt w:val="lowerLetter"/>
+      <w:lvlText w:val="%2."/>
+      <w:lvlJc w:val="left"/>
+      <w:pPr>
+        <w:ind w:left="1440" w:hanging="360"/>
+      </w:pPr>
+    </w:lvl>
+    <w:lvl w:ilvl="2" w:tplc="0409001B" w:tentative="1">
+      <w:start w:val="1"/>
+      <w:numFmt w:val="lowerRoman"/>
+      <w:lvlText w:val="%3."/>
+      <w:lvlJc w:val="right"/>
+      <w:pPr>
+        <w:ind w:left="2160" w:hanging="180"/>
+      </w:pPr>
+    </w:lvl>
+    <w:lvl w:ilvl="3" w:tplc="0409000F" w:tentative="1">
+      <w:start w:val="1"/>
+      <w:numFmt w:val="decimal"/>
+      <w:lvlText w:val="%4."/>
+      <w:lvlJc w:val="left"/>
+      <w:pPr>
+        <w:ind w:left="2880" w:hanging="360"/>
+      </w:pPr>
+    </w:lvl>
+    <w:lvl w:ilvl="4" w:tplc="04090019" w:tentative="1">
+      <w:start w:val="1"/>
+      <w:numFmt w:val="lowerLetter"/>
+      <w:lvlText w:val="%5."/>
+      <w:lvlJc w:val="left"/>
+      <w:pPr>
+        <w:ind w:left="3600" w:hanging="360"/>
+      </w:pPr>
+    </w:lvl>
+    <w:lvl w:ilvl="5" w:tplc="0409001B" w:tentative="1">
+      <w:start w:val="1"/>
+      <w:numFmt w:val="lowerRoman"/>
+      <w:lvlText w:val="%6."/>
+      <w:lvlJc w:val="right"/>
+      <w:pPr>
+        <w:ind w:left="4320" w:hanging="180"/>
+      </w:pPr>
+    </w:lvl>
+    <w:lvl w:ilvl="6" w:tplc="0409000F" w:tentative="1">
+      <w:start w:val="1"/>
+      <w:numFmt w:val="decimal"/>
+      <w:lvlText w:val="%7."/>
+      <w:lvlJc w:val="left"/>
+      <w:pPr>
+        <w:ind w:left="5040" w:hanging="360"/>
+      </w:pPr>
+    </w:lvl>
+    <w:lvl w:ilvl="7" w:tplc="04090019" w:tentative="1">
+      <w:start w:val="1"/>
+      <w:numFmt w:val="lowerLetter"/>
+      <w:lvlText w:val="%8."/>
+      <w:lvlJc w:val="left"/>
+      <w:pPr>
+        <w:ind w:left="5760" w:hanging="360"/>
+      </w:pPr>
+    </w:lvl>
+    <w:lvl w:ilvl="8" w:tplc="0409001B" w:tentative="1">
+      <w:start w:val="1"/>
+      <w:numFmt w:val="lowerRoman"/>
+      <w:lvlText w:val="%9."/>
+      <w:lvlJc w:val="right"/>
+      <w:pPr>
+        <w:ind w:left="6480" w:hanging="180"/>
+      </w:pPr>
+    </w:lvl>
+  </w:abstractNum>
+  <w:abstractNum w:abstractNumId="2" w15:restartNumberingAfterBreak="0">
+    <w:nsid w:val="4B4D09E8"/>
+    <w:multiLevelType w:val="hybridMultilevel"/>
+    <w:tmpl w:val="5150F3D4"/>
+    <w:lvl w:ilvl="0" w:tplc="0409000F">
+      <w:start w:val="1"/>
+      <w:numFmt w:val="decimal"/>
+      <w:lvlText w:val="%1."/>
+      <w:lvlJc w:val="left"/>
+      <w:pPr>
+        <w:ind w:left="720" w:hanging="360"/>
+      </w:pPr>
+    </w:lvl>
+    <w:lvl w:ilvl="1" w:tplc="04090019">
+      <w:start w:val="1"/>
+      <w:numFmt w:val="lowerLetter"/>
+      <w:lvlText w:val="%2."/>
+      <w:lvlJc w:val="left"/>
+      <w:pPr>
+        <w:ind w:left="1440" w:hanging="360"/>
+      </w:pPr>
+    </w:lvl>
+    <w:lvl w:ilvl="2" w:tplc="0409001B">
+      <w:start w:val="1"/>
+      <w:numFmt w:val="lowerRoman"/>
+      <w:lvlText w:val="%3."/>
+      <w:lvlJc w:val="right"/>
+      <w:pPr>
+        <w:ind w:left="2160" w:hanging="180"/>
+      </w:pPr>
+    </w:lvl>
+    <w:lvl w:ilvl="3" w:tplc="0409000F" w:tentative="1">
+      <w:start w:val="1"/>
+      <w:numFmt w:val="decimal"/>
+      <w:lvlText w:val="%4."/>
+      <w:lvlJc w:val="left"/>
+      <w:pPr>
+        <w:ind w:left="2880" w:hanging="360"/>
+      </w:pPr>
+    </w:lvl>
+    <w:lvl w:ilvl="4" w:tplc="04090019" w:tentative="1">
+      <w:start w:val="1"/>
+      <w:numFmt w:val="lowerLetter"/>
+      <w:lvlText w:val="%5."/>
+      <w:lvlJc w:val="left"/>
+      <w:pPr>
+        <w:ind w:left="3600" w:hanging="360"/>
+      </w:pPr>
+    </w:lvl>
+    <w:lvl w:ilvl="5" w:tplc="0409001B" w:tentative="1">
+      <w:start w:val="1"/>
+      <w:numFmt w:val="lowerRoman"/>
+      <w:lvlText w:val="%6."/>
+      <w:lvlJc w:val="right"/>
+      <w:pPr>
+        <w:ind w:left="4320" w:hanging="180"/>
+      </w:pPr>
+    </w:lvl>
+    <w:lvl w:ilvl="6" w:tplc="0409000F" w:tentative="1">
+      <w:start w:val="1"/>
+      <w:numFmt w:val="decimal"/>
+      <w:lvlText w:val="%7."/>
+      <w:lvlJc w:val="left"/>
+      <w:pPr>
+        <w:ind w:left="5040" w:hanging="360"/>
+      </w:pPr>
+    </w:lvl>
+    <w:lvl w:ilvl="7" w:tplc="04090019" w:tentative="1">
+      <w:start w:val="1"/>
+      <w:numFmt w:val="lowerLetter"/>
+      <w:lvlText w:val="%8."/>
+      <w:lvlJc w:val="left"/>
+      <w:pPr>
+        <w:ind w:left="5760" w:hanging="360"/>
+      </w:pPr>
+    </w:lvl>
+    <w:lvl w:ilvl="8" w:tplc="0409001B" w:tentative="1">
+      <w:start w:val="1"/>
+      <w:numFmt w:val="lowerRoman"/>
+      <w:lvlText w:val="%9."/>
+      <w:lvlJc w:val="right"/>
+      <w:pPr>
+        <w:ind w:left="6480" w:hanging="180"/>
+      </w:pPr>
+    </w:lvl>
+  </w:abstractNum>
+  <w:abstractNum w:abstractNumId="3" w15:restartNumberingAfterBreak="0">
     <w:nsid w:val="5B150359"/>
     <w:multiLevelType w:val="multilevel"/>
     <w:tmpl w:val="27B6C292"/>
@@ -1701,7 +3293,7 @@
       </w:rPr>
     </w:lvl>
   </w:abstractNum>
-  <w:abstractNum w:abstractNumId="2" w15:restartNumberingAfterBreak="0">
+  <w:abstractNum w:abstractNumId="4" w15:restartNumberingAfterBreak="0">
     <w:nsid w:val="627D1EBB"/>
     <w:multiLevelType w:val="multilevel"/>
     <w:tmpl w:val="6ADCD520"/>
@@ -1843,13 +3435,19 @@
     </w:lvl>
   </w:abstractNum>
   <w:num w:numId="1" w16cid:durableId="278101044">
-    <w:abstractNumId w:val="1"/>
+    <w:abstractNumId w:val="3"/>
   </w:num>
   <w:num w:numId="2" w16cid:durableId="394665082">
     <w:abstractNumId w:val="0"/>
   </w:num>
   <w:num w:numId="3" w16cid:durableId="749356165">
+    <w:abstractNumId w:val="4"/>
+  </w:num>
+  <w:num w:numId="4" w16cid:durableId="126435961">
     <w:abstractNumId w:val="2"/>
+  </w:num>
+  <w:num w:numId="5" w16cid:durableId="418914640">
+    <w:abstractNumId w:val="1"/>
   </w:num>
 </w:numbering>
 </file>
@@ -2346,6 +3944,17 @@
       <w:szCs w:val="24"/>
     </w:rPr>
   </w:style>
+  <w:style w:type="paragraph" w:styleId="ListParagraph">
+    <w:name w:val="List Paragraph"/>
+    <w:basedOn w:val="Normal"/>
+    <w:uiPriority w:val="34"/>
+    <w:qFormat/>
+    <w:rsid w:val="004E076B"/>
+    <w:pPr>
+      <w:ind w:left="720"/>
+      <w:contextualSpacing/>
+    </w:pPr>
+  </w:style>
 </w:styles>
 </file>
 

--- a/Proposal.docx
+++ b/Proposal.docx
@@ -926,6 +926,7 @@
           <w:sz w:val="24"/>
           <w:szCs w:val="24"/>
         </w:rPr>
+        <w:lastRenderedPageBreak/>
         <w:t>Average Weight</w:t>
       </w:r>
     </w:p>
@@ -1634,6 +1635,7 @@
           <w:sz w:val="24"/>
           <w:szCs w:val="24"/>
         </w:rPr>
+        <w:lastRenderedPageBreak/>
         <w:t>User/Registration</w:t>
       </w:r>
       <w:r>
@@ -1740,13 +1742,15 @@
         <w:spacing w:before="100" w:beforeAutospacing="1" w:after="100" w:afterAutospacing="1" w:line="240" w:lineRule="auto"/>
         <w:rPr>
           <w:rFonts w:ascii="Segoe UI" w:eastAsia="Times New Roman" w:hAnsi="Segoe UI" w:cs="Segoe UI"/>
-          <w:sz w:val="24"/>
-          <w:szCs w:val="24"/>
-        </w:rPr>
-      </w:pPr>
-      <w:r>
-        <w:rPr>
-          <w:rFonts w:ascii="Segoe UI" w:eastAsia="Times New Roman" w:hAnsi="Segoe UI" w:cs="Segoe UI"/>
+          <w:strike/>
+          <w:sz w:val="24"/>
+          <w:szCs w:val="24"/>
+        </w:rPr>
+      </w:pPr>
+      <w:r>
+        <w:rPr>
+          <w:rFonts w:ascii="Segoe UI" w:eastAsia="Times New Roman" w:hAnsi="Segoe UI" w:cs="Segoe UI"/>
+          <w:strike/>
           <w:sz w:val="24"/>
           <w:szCs w:val="24"/>
         </w:rPr>
@@ -1765,13 +1769,15 @@
           <w:rFonts w:ascii="Segoe UI" w:eastAsia="Times New Roman" w:hAnsi="Segoe UI" w:cs="Segoe UI"/>
           <w:sz w:val="24"/>
           <w:szCs w:val="24"/>
-        </w:rPr>
-      </w:pPr>
-      <w:r>
-        <w:rPr>
-          <w:rFonts w:ascii="Segoe UI" w:eastAsia="Times New Roman" w:hAnsi="Segoe UI" w:cs="Segoe UI"/>
-          <w:sz w:val="24"/>
-          <w:szCs w:val="24"/>
+          <w:highlight w:val="yellow"/>
+        </w:rPr>
+      </w:pPr>
+      <w:r>
+        <w:rPr>
+          <w:rFonts w:ascii="Segoe UI" w:eastAsia="Times New Roman" w:hAnsi="Segoe UI" w:cs="Segoe UI"/>
+          <w:sz w:val="24"/>
+          <w:szCs w:val="24"/>
+          <w:highlight w:val="yellow"/>
         </w:rPr>
         <w:t>Add column</w:t>
       </w:r>
@@ -1780,6 +1786,7 @@
           <w:rFonts w:ascii="Segoe UI" w:eastAsia="Times New Roman" w:hAnsi="Segoe UI" w:cs="Segoe UI"/>
           <w:sz w:val="24"/>
           <w:szCs w:val="24"/>
+          <w:highlight w:val="yellow"/>
         </w:rPr>
         <w:t>s:</w:t>
       </w:r>
@@ -1796,13 +1803,15 @@
           <w:rFonts w:ascii="Segoe UI" w:eastAsia="Times New Roman" w:hAnsi="Segoe UI" w:cs="Segoe UI"/>
           <w:sz w:val="24"/>
           <w:szCs w:val="24"/>
-        </w:rPr>
-      </w:pPr>
-      <w:r>
-        <w:rPr>
-          <w:rFonts w:ascii="Segoe UI" w:eastAsia="Times New Roman" w:hAnsi="Segoe UI" w:cs="Segoe UI"/>
-          <w:sz w:val="24"/>
-          <w:szCs w:val="24"/>
+          <w:highlight w:val="yellow"/>
+        </w:rPr>
+      </w:pPr>
+      <w:r>
+        <w:rPr>
+          <w:rFonts w:ascii="Segoe UI" w:eastAsia="Times New Roman" w:hAnsi="Segoe UI" w:cs="Segoe UI"/>
+          <w:sz w:val="24"/>
+          <w:szCs w:val="24"/>
+          <w:highlight w:val="yellow"/>
         </w:rPr>
         <w:t>Backyard</w:t>
       </w:r>
@@ -1811,6 +1820,7 @@
           <w:rFonts w:ascii="Segoe UI" w:eastAsia="Times New Roman" w:hAnsi="Segoe UI" w:cs="Segoe UI"/>
           <w:sz w:val="24"/>
           <w:szCs w:val="24"/>
+          <w:highlight w:val="yellow"/>
         </w:rPr>
         <w:t xml:space="preserve">  [make this a checkbox]</w:t>
       </w:r>
@@ -1827,13 +1837,15 @@
           <w:rFonts w:ascii="Segoe UI" w:eastAsia="Times New Roman" w:hAnsi="Segoe UI" w:cs="Segoe UI"/>
           <w:sz w:val="24"/>
           <w:szCs w:val="24"/>
-        </w:rPr>
-      </w:pPr>
-      <w:r>
-        <w:rPr>
-          <w:rFonts w:ascii="Segoe UI" w:eastAsia="Times New Roman" w:hAnsi="Segoe UI" w:cs="Segoe UI"/>
-          <w:sz w:val="24"/>
-          <w:szCs w:val="24"/>
+          <w:highlight w:val="yellow"/>
+        </w:rPr>
+      </w:pPr>
+      <w:r>
+        <w:rPr>
+          <w:rFonts w:ascii="Segoe UI" w:eastAsia="Times New Roman" w:hAnsi="Segoe UI" w:cs="Segoe UI"/>
+          <w:sz w:val="24"/>
+          <w:szCs w:val="24"/>
+          <w:highlight w:val="yellow"/>
         </w:rPr>
         <w:t>Annual</w:t>
       </w:r>
@@ -1842,6 +1854,7 @@
           <w:rFonts w:ascii="Segoe UI" w:eastAsia="Times New Roman" w:hAnsi="Segoe UI" w:cs="Segoe UI"/>
           <w:sz w:val="24"/>
           <w:szCs w:val="24"/>
+          <w:highlight w:val="yellow"/>
         </w:rPr>
         <w:t xml:space="preserve"> (can tie to date column to keep annual lists separate)</w:t>
       </w:r>
@@ -1858,13 +1871,15 @@
           <w:rFonts w:ascii="Segoe UI" w:eastAsia="Times New Roman" w:hAnsi="Segoe UI" w:cs="Segoe UI"/>
           <w:sz w:val="24"/>
           <w:szCs w:val="24"/>
-        </w:rPr>
-      </w:pPr>
-      <w:r>
-        <w:rPr>
-          <w:rFonts w:ascii="Segoe UI" w:eastAsia="Times New Roman" w:hAnsi="Segoe UI" w:cs="Segoe UI"/>
-          <w:sz w:val="24"/>
-          <w:szCs w:val="24"/>
+          <w:highlight w:val="yellow"/>
+        </w:rPr>
+      </w:pPr>
+      <w:r>
+        <w:rPr>
+          <w:rFonts w:ascii="Segoe UI" w:eastAsia="Times New Roman" w:hAnsi="Segoe UI" w:cs="Segoe UI"/>
+          <w:sz w:val="24"/>
+          <w:szCs w:val="24"/>
+          <w:highlight w:val="yellow"/>
         </w:rPr>
         <w:t>Lifetime</w:t>
       </w:r>
@@ -1881,15 +1896,44 @@
           <w:rFonts w:ascii="Segoe UI" w:eastAsia="Times New Roman" w:hAnsi="Segoe UI" w:cs="Segoe UI"/>
           <w:sz w:val="24"/>
           <w:szCs w:val="24"/>
-        </w:rPr>
-      </w:pPr>
-      <w:r>
-        <w:rPr>
-          <w:rFonts w:ascii="Segoe UI" w:eastAsia="Times New Roman" w:hAnsi="Segoe UI" w:cs="Segoe UI"/>
-          <w:sz w:val="24"/>
-          <w:szCs w:val="24"/>
+          <w:highlight w:val="yellow"/>
+        </w:rPr>
+      </w:pPr>
+      <w:r>
+        <w:rPr>
+          <w:rFonts w:ascii="Segoe UI" w:eastAsia="Times New Roman" w:hAnsi="Segoe UI" w:cs="Segoe UI"/>
+          <w:sz w:val="24"/>
+          <w:szCs w:val="24"/>
+          <w:highlight w:val="yellow"/>
         </w:rPr>
         <w:t>Outing Label</w:t>
+      </w:r>
+    </w:p>
+    <w:p>
+      <w:pPr>
+        <w:pStyle w:val="ListParagraph"/>
+        <w:numPr>
+          <w:ilvl w:val="2"/>
+          <w:numId w:val="4"/>
+        </w:numPr>
+        <w:spacing w:before="100" w:beforeAutospacing="1" w:after="100" w:afterAutospacing="1" w:line="240" w:lineRule="auto"/>
+        <w:rPr>
+          <w:rFonts w:ascii="Segoe UI" w:eastAsia="Times New Roman" w:hAnsi="Segoe UI" w:cs="Segoe UI"/>
+          <w:sz w:val="24"/>
+          <w:szCs w:val="24"/>
+          <w:highlight w:val="yellow"/>
+        </w:rPr>
+      </w:pPr>
+      <w:r>
+        <w:rPr>
+          <w:rFonts w:ascii="Segoe UI" w:eastAsia="Times New Roman" w:hAnsi="Segoe UI" w:cs="Segoe UI"/>
+          <w:b/>
+          <w:bCs/>
+          <w:sz w:val="24"/>
+          <w:szCs w:val="24"/>
+          <w:highlight w:val="yellow"/>
+        </w:rPr>
+        <w:t>User_id</w:t>
       </w:r>
     </w:p>
     <w:p>
@@ -2706,6 +2750,7 @@
           <w:sz w:val="24"/>
           <w:szCs w:val="24"/>
         </w:rPr>
+        <w:lastRenderedPageBreak/>
         <w:t>Use calendar popup to standardize date and input properly (‘YEARMODY’) string</w:t>
       </w:r>
     </w:p>

--- a/Proposal.docx
+++ b/Proposal.docx
@@ -1665,13 +1665,15 @@
         <w:spacing w:before="100" w:beforeAutospacing="1" w:after="100" w:afterAutospacing="1" w:line="240" w:lineRule="auto"/>
         <w:rPr>
           <w:rFonts w:ascii="Segoe UI" w:eastAsia="Times New Roman" w:hAnsi="Segoe UI" w:cs="Segoe UI"/>
-          <w:sz w:val="24"/>
-          <w:szCs w:val="24"/>
-        </w:rPr>
-      </w:pPr>
-      <w:r>
-        <w:rPr>
-          <w:rFonts w:ascii="Segoe UI" w:eastAsia="Times New Roman" w:hAnsi="Segoe UI" w:cs="Segoe UI"/>
+          <w:color w:val="A6A6A6" w:themeColor="background1" w:themeShade="A6"/>
+          <w:sz w:val="24"/>
+          <w:szCs w:val="24"/>
+        </w:rPr>
+      </w:pPr>
+      <w:r>
+        <w:rPr>
+          <w:rFonts w:ascii="Segoe UI" w:eastAsia="Times New Roman" w:hAnsi="Segoe UI" w:cs="Segoe UI"/>
+          <w:color w:val="A6A6A6" w:themeColor="background1" w:themeShade="A6"/>
           <w:sz w:val="24"/>
           <w:szCs w:val="24"/>
         </w:rPr>
@@ -1688,13 +1690,15 @@
         <w:spacing w:before="100" w:beforeAutospacing="1" w:after="100" w:afterAutospacing="1" w:line="240" w:lineRule="auto"/>
         <w:rPr>
           <w:rFonts w:ascii="Segoe UI" w:eastAsia="Times New Roman" w:hAnsi="Segoe UI" w:cs="Segoe UI"/>
-          <w:sz w:val="24"/>
-          <w:szCs w:val="24"/>
-        </w:rPr>
-      </w:pPr>
-      <w:r>
-        <w:rPr>
-          <w:rFonts w:ascii="Segoe UI" w:eastAsia="Times New Roman" w:hAnsi="Segoe UI" w:cs="Segoe UI"/>
+          <w:color w:val="A6A6A6" w:themeColor="background1" w:themeShade="A6"/>
+          <w:sz w:val="24"/>
+          <w:szCs w:val="24"/>
+        </w:rPr>
+      </w:pPr>
+      <w:r>
+        <w:rPr>
+          <w:rFonts w:ascii="Segoe UI" w:eastAsia="Times New Roman" w:hAnsi="Segoe UI" w:cs="Segoe UI"/>
+          <w:color w:val="A6A6A6" w:themeColor="background1" w:themeShade="A6"/>
           <w:sz w:val="24"/>
           <w:szCs w:val="24"/>
         </w:rPr>
@@ -1703,6 +1707,7 @@
       <w:r>
         <w:rPr>
           <w:rFonts w:ascii="Segoe UI" w:eastAsia="Times New Roman" w:hAnsi="Segoe UI" w:cs="Segoe UI"/>
+          <w:color w:val="A6A6A6" w:themeColor="background1" w:themeShade="A6"/>
           <w:sz w:val="24"/>
           <w:szCs w:val="24"/>
         </w:rPr>
@@ -1767,26 +1772,32 @@
         <w:spacing w:before="100" w:beforeAutospacing="1" w:after="100" w:afterAutospacing="1" w:line="240" w:lineRule="auto"/>
         <w:rPr>
           <w:rFonts w:ascii="Segoe UI" w:eastAsia="Times New Roman" w:hAnsi="Segoe UI" w:cs="Segoe UI"/>
-          <w:sz w:val="24"/>
-          <w:szCs w:val="24"/>
-          <w:highlight w:val="yellow"/>
-        </w:rPr>
-      </w:pPr>
-      <w:r>
-        <w:rPr>
-          <w:rFonts w:ascii="Segoe UI" w:eastAsia="Times New Roman" w:hAnsi="Segoe UI" w:cs="Segoe UI"/>
-          <w:sz w:val="24"/>
-          <w:szCs w:val="24"/>
-          <w:highlight w:val="yellow"/>
+          <w:b/>
+          <w:bCs/>
+          <w:color w:val="A6A6A6" w:themeColor="background1" w:themeShade="A6"/>
+          <w:sz w:val="24"/>
+          <w:szCs w:val="24"/>
+        </w:rPr>
+      </w:pPr>
+      <w:r>
+        <w:rPr>
+          <w:rFonts w:ascii="Segoe UI" w:eastAsia="Times New Roman" w:hAnsi="Segoe UI" w:cs="Segoe UI"/>
+          <w:b/>
+          <w:bCs/>
+          <w:color w:val="A6A6A6" w:themeColor="background1" w:themeShade="A6"/>
+          <w:sz w:val="24"/>
+          <w:szCs w:val="24"/>
         </w:rPr>
         <w:t>Add column</w:t>
       </w:r>
       <w:r>
         <w:rPr>
           <w:rFonts w:ascii="Segoe UI" w:eastAsia="Times New Roman" w:hAnsi="Segoe UI" w:cs="Segoe UI"/>
-          <w:sz w:val="24"/>
-          <w:szCs w:val="24"/>
-          <w:highlight w:val="yellow"/>
+          <w:b/>
+          <w:bCs/>
+          <w:color w:val="A6A6A6" w:themeColor="background1" w:themeShade="A6"/>
+          <w:sz w:val="24"/>
+          <w:szCs w:val="24"/>
         </w:rPr>
         <w:t>s:</w:t>
       </w:r>
@@ -1801,26 +1812,26 @@
         <w:spacing w:before="100" w:beforeAutospacing="1" w:after="100" w:afterAutospacing="1" w:line="240" w:lineRule="auto"/>
         <w:rPr>
           <w:rFonts w:ascii="Segoe UI" w:eastAsia="Times New Roman" w:hAnsi="Segoe UI" w:cs="Segoe UI"/>
-          <w:sz w:val="24"/>
-          <w:szCs w:val="24"/>
-          <w:highlight w:val="yellow"/>
-        </w:rPr>
-      </w:pPr>
-      <w:r>
-        <w:rPr>
-          <w:rFonts w:ascii="Segoe UI" w:eastAsia="Times New Roman" w:hAnsi="Segoe UI" w:cs="Segoe UI"/>
-          <w:sz w:val="24"/>
-          <w:szCs w:val="24"/>
-          <w:highlight w:val="yellow"/>
+          <w:color w:val="A6A6A6" w:themeColor="background1" w:themeShade="A6"/>
+          <w:sz w:val="24"/>
+          <w:szCs w:val="24"/>
+        </w:rPr>
+      </w:pPr>
+      <w:r>
+        <w:rPr>
+          <w:rFonts w:ascii="Segoe UI" w:eastAsia="Times New Roman" w:hAnsi="Segoe UI" w:cs="Segoe UI"/>
+          <w:color w:val="A6A6A6" w:themeColor="background1" w:themeShade="A6"/>
+          <w:sz w:val="24"/>
+          <w:szCs w:val="24"/>
         </w:rPr>
         <w:t>Backyard</w:t>
       </w:r>
       <w:r>
         <w:rPr>
           <w:rFonts w:ascii="Segoe UI" w:eastAsia="Times New Roman" w:hAnsi="Segoe UI" w:cs="Segoe UI"/>
-          <w:sz w:val="24"/>
-          <w:szCs w:val="24"/>
-          <w:highlight w:val="yellow"/>
+          <w:color w:val="A6A6A6" w:themeColor="background1" w:themeShade="A6"/>
+          <w:sz w:val="24"/>
+          <w:szCs w:val="24"/>
         </w:rPr>
         <w:t xml:space="preserve">  [make this a checkbox]</w:t>
       </w:r>
@@ -1835,26 +1846,26 @@
         <w:spacing w:before="100" w:beforeAutospacing="1" w:after="100" w:afterAutospacing="1" w:line="240" w:lineRule="auto"/>
         <w:rPr>
           <w:rFonts w:ascii="Segoe UI" w:eastAsia="Times New Roman" w:hAnsi="Segoe UI" w:cs="Segoe UI"/>
-          <w:sz w:val="24"/>
-          <w:szCs w:val="24"/>
-          <w:highlight w:val="yellow"/>
-        </w:rPr>
-      </w:pPr>
-      <w:r>
-        <w:rPr>
-          <w:rFonts w:ascii="Segoe UI" w:eastAsia="Times New Roman" w:hAnsi="Segoe UI" w:cs="Segoe UI"/>
-          <w:sz w:val="24"/>
-          <w:szCs w:val="24"/>
-          <w:highlight w:val="yellow"/>
+          <w:color w:val="A6A6A6" w:themeColor="background1" w:themeShade="A6"/>
+          <w:sz w:val="24"/>
+          <w:szCs w:val="24"/>
+        </w:rPr>
+      </w:pPr>
+      <w:r>
+        <w:rPr>
+          <w:rFonts w:ascii="Segoe UI" w:eastAsia="Times New Roman" w:hAnsi="Segoe UI" w:cs="Segoe UI"/>
+          <w:color w:val="A6A6A6" w:themeColor="background1" w:themeShade="A6"/>
+          <w:sz w:val="24"/>
+          <w:szCs w:val="24"/>
         </w:rPr>
         <w:t>Annual</w:t>
       </w:r>
       <w:r>
         <w:rPr>
           <w:rFonts w:ascii="Segoe UI" w:eastAsia="Times New Roman" w:hAnsi="Segoe UI" w:cs="Segoe UI"/>
-          <w:sz w:val="24"/>
-          <w:szCs w:val="24"/>
-          <w:highlight w:val="yellow"/>
+          <w:color w:val="A6A6A6" w:themeColor="background1" w:themeShade="A6"/>
+          <w:sz w:val="24"/>
+          <w:szCs w:val="24"/>
         </w:rPr>
         <w:t xml:space="preserve"> (can tie to date column to keep annual lists separate)</w:t>
       </w:r>
@@ -1869,17 +1880,17 @@
         <w:spacing w:before="100" w:beforeAutospacing="1" w:after="100" w:afterAutospacing="1" w:line="240" w:lineRule="auto"/>
         <w:rPr>
           <w:rFonts w:ascii="Segoe UI" w:eastAsia="Times New Roman" w:hAnsi="Segoe UI" w:cs="Segoe UI"/>
-          <w:sz w:val="24"/>
-          <w:szCs w:val="24"/>
-          <w:highlight w:val="yellow"/>
-        </w:rPr>
-      </w:pPr>
-      <w:r>
-        <w:rPr>
-          <w:rFonts w:ascii="Segoe UI" w:eastAsia="Times New Roman" w:hAnsi="Segoe UI" w:cs="Segoe UI"/>
-          <w:sz w:val="24"/>
-          <w:szCs w:val="24"/>
-          <w:highlight w:val="yellow"/>
+          <w:color w:val="A6A6A6" w:themeColor="background1" w:themeShade="A6"/>
+          <w:sz w:val="24"/>
+          <w:szCs w:val="24"/>
+        </w:rPr>
+      </w:pPr>
+      <w:r>
+        <w:rPr>
+          <w:rFonts w:ascii="Segoe UI" w:eastAsia="Times New Roman" w:hAnsi="Segoe UI" w:cs="Segoe UI"/>
+          <w:color w:val="A6A6A6" w:themeColor="background1" w:themeShade="A6"/>
+          <w:sz w:val="24"/>
+          <w:szCs w:val="24"/>
         </w:rPr>
         <w:t>Lifetime</w:t>
       </w:r>
@@ -1894,19 +1905,234 @@
         <w:spacing w:before="100" w:beforeAutospacing="1" w:after="100" w:afterAutospacing="1" w:line="240" w:lineRule="auto"/>
         <w:rPr>
           <w:rFonts w:ascii="Segoe UI" w:eastAsia="Times New Roman" w:hAnsi="Segoe UI" w:cs="Segoe UI"/>
-          <w:sz w:val="24"/>
-          <w:szCs w:val="24"/>
-          <w:highlight w:val="yellow"/>
-        </w:rPr>
-      </w:pPr>
-      <w:r>
-        <w:rPr>
-          <w:rFonts w:ascii="Segoe UI" w:eastAsia="Times New Roman" w:hAnsi="Segoe UI" w:cs="Segoe UI"/>
-          <w:sz w:val="24"/>
-          <w:szCs w:val="24"/>
-          <w:highlight w:val="yellow"/>
+          <w:color w:val="A6A6A6" w:themeColor="background1" w:themeShade="A6"/>
+          <w:sz w:val="24"/>
+          <w:szCs w:val="24"/>
+        </w:rPr>
+      </w:pPr>
+      <w:r>
+        <w:rPr>
+          <w:rFonts w:ascii="Segoe UI" w:eastAsia="Times New Roman" w:hAnsi="Segoe UI" w:cs="Segoe UI"/>
+          <w:color w:val="A6A6A6" w:themeColor="background1" w:themeShade="A6"/>
+          <w:sz w:val="24"/>
+          <w:szCs w:val="24"/>
         </w:rPr>
         <w:t>Outing Label</w:t>
+      </w:r>
+    </w:p>
+    <w:p>
+      <w:pPr>
+        <w:pStyle w:val="ListParagraph"/>
+        <w:numPr>
+          <w:ilvl w:val="0"/>
+          <w:numId w:val="4"/>
+        </w:numPr>
+        <w:spacing w:before="100" w:beforeAutospacing="1" w:after="100" w:afterAutospacing="1" w:line="240" w:lineRule="auto"/>
+        <w:rPr>
+          <w:rFonts w:ascii="Segoe UI" w:eastAsia="Times New Roman" w:hAnsi="Segoe UI" w:cs="Segoe UI"/>
+          <w:color w:val="A6A6A6" w:themeColor="background1" w:themeShade="A6"/>
+          <w:sz w:val="24"/>
+          <w:szCs w:val="24"/>
+        </w:rPr>
+      </w:pPr>
+      <w:r>
+        <w:rPr>
+          <w:rFonts w:ascii="Segoe UI" w:eastAsia="Times New Roman" w:hAnsi="Segoe UI" w:cs="Segoe UI"/>
+          <w:color w:val="A6A6A6" w:themeColor="background1" w:themeShade="A6"/>
+          <w:sz w:val="24"/>
+          <w:szCs w:val="24"/>
+        </w:rPr>
+        <w:t>Bird</w:t>
+      </w:r>
+      <w:r>
+        <w:rPr>
+          <w:rFonts w:ascii="Segoe UI" w:eastAsia="Times New Roman" w:hAnsi="Segoe UI" w:cs="Segoe UI"/>
+          <w:color w:val="A6A6A6" w:themeColor="background1" w:themeShade="A6"/>
+          <w:sz w:val="24"/>
+          <w:szCs w:val="24"/>
+        </w:rPr>
+        <w:t xml:space="preserve"> Form:  see authforms for model</w:t>
+      </w:r>
+    </w:p>
+    <w:p>
+      <w:pPr>
+        <w:pStyle w:val="ListParagraph"/>
+        <w:numPr>
+          <w:ilvl w:val="0"/>
+          <w:numId w:val="4"/>
+        </w:numPr>
+        <w:spacing w:before="100" w:beforeAutospacing="1" w:after="100" w:afterAutospacing="1" w:line="240" w:lineRule="auto"/>
+        <w:rPr>
+          <w:rFonts w:ascii="Segoe UI" w:eastAsia="Times New Roman" w:hAnsi="Segoe UI" w:cs="Segoe UI"/>
+          <w:color w:val="212529"/>
+          <w:sz w:val="24"/>
+          <w:szCs w:val="24"/>
+        </w:rPr>
+      </w:pPr>
+      <w:r>
+        <w:rPr>
+          <w:rFonts w:ascii="Segoe UI" w:eastAsia="Times New Roman" w:hAnsi="Segoe UI" w:cs="Segoe UI"/>
+          <w:color w:val="212529"/>
+          <w:sz w:val="24"/>
+          <w:szCs w:val="24"/>
+        </w:rPr>
+        <w:t>List Entry</w:t>
+      </w:r>
+      <w:r>
+        <w:rPr>
+          <w:rFonts w:ascii="Segoe UI" w:eastAsia="Times New Roman" w:hAnsi="Segoe UI" w:cs="Segoe UI"/>
+          <w:color w:val="212529"/>
+          <w:sz w:val="24"/>
+          <w:szCs w:val="24"/>
+        </w:rPr>
+        <w:t xml:space="preserve">  - CREATE </w:t>
+      </w:r>
+      <w:r>
+        <w:rPr>
+          <w:rFonts w:ascii="Segoe UI" w:eastAsia="Times New Roman" w:hAnsi="Segoe UI" w:cs="Segoe UI"/>
+          <w:color w:val="212529"/>
+          <w:sz w:val="24"/>
+          <w:szCs w:val="24"/>
+        </w:rPr>
+        <w:t xml:space="preserve">BIRD </w:t>
+      </w:r>
+      <w:r>
+        <w:rPr>
+          <w:rFonts w:ascii="Segoe UI" w:eastAsia="Times New Roman" w:hAnsi="Segoe UI" w:cs="Segoe UI"/>
+          <w:color w:val="212529"/>
+          <w:sz w:val="24"/>
+          <w:szCs w:val="24"/>
+        </w:rPr>
+        <w:t>SIGHTING</w:t>
+      </w:r>
+      <w:r>
+        <w:rPr>
+          <w:rFonts w:ascii="Segoe UI" w:eastAsia="Times New Roman" w:hAnsi="Segoe UI" w:cs="Segoe UI"/>
+          <w:color w:val="212529"/>
+          <w:sz w:val="24"/>
+          <w:szCs w:val="24"/>
+        </w:rPr>
+        <w:t xml:space="preserve">:  </w:t>
+      </w:r>
+    </w:p>
+    <w:p>
+      <w:pPr>
+        <w:pStyle w:val="ListParagraph"/>
+        <w:numPr>
+          <w:ilvl w:val="1"/>
+          <w:numId w:val="4"/>
+        </w:numPr>
+        <w:spacing w:before="100" w:beforeAutospacing="1" w:after="100" w:afterAutospacing="1" w:line="240" w:lineRule="auto"/>
+        <w:rPr>
+          <w:rFonts w:ascii="Segoe UI" w:eastAsia="Times New Roman" w:hAnsi="Segoe UI" w:cs="Segoe UI"/>
+          <w:color w:val="A6A6A6" w:themeColor="background1" w:themeShade="A6"/>
+          <w:sz w:val="24"/>
+          <w:szCs w:val="24"/>
+        </w:rPr>
+      </w:pPr>
+      <w:r>
+        <w:rPr>
+          <w:rFonts w:ascii="Segoe UI" w:eastAsia="Times New Roman" w:hAnsi="Segoe UI" w:cs="Segoe UI"/>
+          <w:color w:val="A6A6A6" w:themeColor="background1" w:themeShade="A6"/>
+          <w:sz w:val="24"/>
+          <w:szCs w:val="24"/>
+        </w:rPr>
+        <w:t xml:space="preserve">Create Database Model:  </w:t>
+      </w:r>
+      <w:r>
+        <w:rPr>
+          <w:rFonts w:ascii="Segoe UI" w:eastAsia="Times New Roman" w:hAnsi="Segoe UI" w:cs="Segoe UI"/>
+          <w:color w:val="A6A6A6" w:themeColor="background1" w:themeShade="A6"/>
+          <w:sz w:val="24"/>
+          <w:szCs w:val="24"/>
+        </w:rPr>
+        <w:t>(which should be bird model already created)</w:t>
+      </w:r>
+    </w:p>
+    <w:p>
+      <w:pPr>
+        <w:pStyle w:val="ListParagraph"/>
+        <w:numPr>
+          <w:ilvl w:val="1"/>
+          <w:numId w:val="4"/>
+        </w:numPr>
+        <w:spacing w:before="100" w:beforeAutospacing="1" w:after="100" w:afterAutospacing="1" w:line="240" w:lineRule="auto"/>
+        <w:rPr>
+          <w:rFonts w:ascii="Segoe UI" w:eastAsia="Times New Roman" w:hAnsi="Segoe UI" w:cs="Segoe UI"/>
+          <w:color w:val="A6A6A6" w:themeColor="background1" w:themeShade="A6"/>
+          <w:sz w:val="24"/>
+          <w:szCs w:val="24"/>
+        </w:rPr>
+      </w:pPr>
+      <w:r>
+        <w:rPr>
+          <w:rFonts w:ascii="Segoe UI" w:eastAsia="Times New Roman" w:hAnsi="Segoe UI" w:cs="Segoe UI"/>
+          <w:color w:val="A6A6A6" w:themeColor="background1" w:themeShade="A6"/>
+          <w:sz w:val="24"/>
+          <w:szCs w:val="24"/>
+        </w:rPr>
+        <w:t>Create Get route</w:t>
+      </w:r>
+      <w:r>
+        <w:rPr>
+          <w:rFonts w:ascii="Segoe UI" w:eastAsia="Times New Roman" w:hAnsi="Segoe UI" w:cs="Segoe UI"/>
+          <w:color w:val="A6A6A6" w:themeColor="background1" w:themeShade="A6"/>
+          <w:sz w:val="24"/>
+          <w:szCs w:val="24"/>
+        </w:rPr>
+        <w:t xml:space="preserve"> to render list entry page.</w:t>
+      </w:r>
+    </w:p>
+    <w:p>
+      <w:pPr>
+        <w:pStyle w:val="ListParagraph"/>
+        <w:numPr>
+          <w:ilvl w:val="1"/>
+          <w:numId w:val="4"/>
+        </w:numPr>
+        <w:spacing w:before="100" w:beforeAutospacing="1" w:after="100" w:afterAutospacing="1" w:line="240" w:lineRule="auto"/>
+        <w:rPr>
+          <w:rFonts w:ascii="Segoe UI" w:eastAsia="Times New Roman" w:hAnsi="Segoe UI" w:cs="Segoe UI"/>
+          <w:color w:val="212529"/>
+          <w:sz w:val="24"/>
+          <w:szCs w:val="24"/>
+        </w:rPr>
+      </w:pPr>
+      <w:r>
+        <w:rPr>
+          <w:rFonts w:ascii="Segoe UI" w:eastAsia="Times New Roman" w:hAnsi="Segoe UI" w:cs="Segoe UI"/>
+          <w:color w:val="212529"/>
+          <w:sz w:val="24"/>
+          <w:szCs w:val="24"/>
+        </w:rPr>
+        <w:t xml:space="preserve">Create </w:t>
+      </w:r>
+      <w:r>
+        <w:rPr>
+          <w:rFonts w:ascii="Segoe UI" w:eastAsia="Times New Roman" w:hAnsi="Segoe UI" w:cs="Segoe UI"/>
+          <w:color w:val="212529"/>
+          <w:sz w:val="24"/>
+          <w:szCs w:val="24"/>
+        </w:rPr>
+        <w:t xml:space="preserve">Form </w:t>
+      </w:r>
+      <w:r>
+        <w:rPr>
+          <w:rFonts w:ascii="Segoe UI" w:eastAsia="Times New Roman" w:hAnsi="Segoe UI" w:cs="Segoe UI"/>
+          <w:color w:val="212529"/>
+          <w:sz w:val="24"/>
+          <w:szCs w:val="24"/>
+        </w:rPr>
+        <w:t>Template</w:t>
+      </w:r>
+      <w:r>
+        <w:rPr>
+          <w:rFonts w:ascii="Segoe UI" w:eastAsia="Times New Roman" w:hAnsi="Segoe UI" w:cs="Segoe UI"/>
+          <w:color w:val="212529"/>
+          <w:sz w:val="24"/>
+          <w:szCs w:val="24"/>
+        </w:rPr>
+        <w:t>:</w:t>
       </w:r>
     </w:p>
     <w:p>
@@ -1919,9 +2145,211 @@
         <w:spacing w:before="100" w:beforeAutospacing="1" w:after="100" w:afterAutospacing="1" w:line="240" w:lineRule="auto"/>
         <w:rPr>
           <w:rFonts w:ascii="Segoe UI" w:eastAsia="Times New Roman" w:hAnsi="Segoe UI" w:cs="Segoe UI"/>
-          <w:sz w:val="24"/>
-          <w:szCs w:val="24"/>
-          <w:highlight w:val="yellow"/>
+          <w:color w:val="A6A6A6" w:themeColor="background1" w:themeShade="A6"/>
+          <w:sz w:val="24"/>
+          <w:szCs w:val="24"/>
+        </w:rPr>
+      </w:pPr>
+      <w:r>
+        <w:rPr>
+          <w:rFonts w:ascii="Segoe UI" w:eastAsia="Times New Roman" w:hAnsi="Segoe UI" w:cs="Segoe UI"/>
+          <w:color w:val="A6A6A6" w:themeColor="background1" w:themeShade="A6"/>
+          <w:sz w:val="24"/>
+          <w:szCs w:val="24"/>
+        </w:rPr>
+        <w:t>Should be able to have one simple page</w:t>
+      </w:r>
+      <w:r>
+        <w:rPr>
+          <w:rFonts w:ascii="Segoe UI" w:eastAsia="Times New Roman" w:hAnsi="Segoe UI" w:cs="Segoe UI"/>
+          <w:color w:val="A6A6A6" w:themeColor="background1" w:themeShade="A6"/>
+          <w:sz w:val="24"/>
+          <w:szCs w:val="24"/>
+        </w:rPr>
+        <w:t xml:space="preserve"> for all bird entries</w:t>
+      </w:r>
+    </w:p>
+    <w:p>
+      <w:pPr>
+        <w:pStyle w:val="ListParagraph"/>
+        <w:numPr>
+          <w:ilvl w:val="2"/>
+          <w:numId w:val="4"/>
+        </w:numPr>
+        <w:spacing w:before="100" w:beforeAutospacing="1" w:after="100" w:afterAutospacing="1" w:line="240" w:lineRule="auto"/>
+        <w:rPr>
+          <w:rFonts w:ascii="Segoe UI" w:eastAsia="Times New Roman" w:hAnsi="Segoe UI" w:cs="Segoe UI"/>
+          <w:color w:val="212529"/>
+          <w:sz w:val="24"/>
+          <w:szCs w:val="24"/>
+        </w:rPr>
+      </w:pPr>
+      <w:r>
+        <w:rPr>
+          <w:rFonts w:ascii="Segoe UI" w:eastAsia="Times New Roman" w:hAnsi="Segoe UI" w:cs="Segoe UI"/>
+          <w:color w:val="212529"/>
+          <w:sz w:val="24"/>
+          <w:szCs w:val="24"/>
+        </w:rPr>
+        <w:t>(Perhaps include checkbox now/later for backyard list)</w:t>
+      </w:r>
+    </w:p>
+    <w:p>
+      <w:pPr>
+        <w:pStyle w:val="ListParagraph"/>
+        <w:numPr>
+          <w:ilvl w:val="2"/>
+          <w:numId w:val="4"/>
+        </w:numPr>
+        <w:spacing w:before="100" w:beforeAutospacing="1" w:after="100" w:afterAutospacing="1" w:line="240" w:lineRule="auto"/>
+        <w:rPr>
+          <w:rFonts w:ascii="Segoe UI" w:eastAsia="Times New Roman" w:hAnsi="Segoe UI" w:cs="Segoe UI"/>
+          <w:color w:val="212529"/>
+          <w:sz w:val="24"/>
+          <w:szCs w:val="24"/>
+        </w:rPr>
+      </w:pPr>
+      <w:r>
+        <w:rPr>
+          <w:rFonts w:ascii="Segoe UI" w:eastAsia="Times New Roman" w:hAnsi="Segoe UI" w:cs="Segoe UI"/>
+          <w:color w:val="212529"/>
+          <w:sz w:val="24"/>
+          <w:szCs w:val="24"/>
+        </w:rPr>
+        <w:t>Would you like to associate these with a specific outing/trip?  If so enter name here.</w:t>
+      </w:r>
+    </w:p>
+    <w:p>
+      <w:pPr>
+        <w:pStyle w:val="ListParagraph"/>
+        <w:numPr>
+          <w:ilvl w:val="1"/>
+          <w:numId w:val="4"/>
+        </w:numPr>
+        <w:spacing w:before="100" w:beforeAutospacing="1" w:after="100" w:afterAutospacing="1" w:line="240" w:lineRule="auto"/>
+        <w:rPr>
+          <w:rFonts w:ascii="Segoe UI" w:eastAsia="Times New Roman" w:hAnsi="Segoe UI" w:cs="Segoe UI"/>
+          <w:color w:val="212529"/>
+          <w:sz w:val="24"/>
+          <w:szCs w:val="24"/>
+        </w:rPr>
+      </w:pPr>
+      <w:r>
+        <w:rPr>
+          <w:rFonts w:ascii="Segoe UI" w:eastAsia="Times New Roman" w:hAnsi="Segoe UI" w:cs="Segoe UI"/>
+          <w:color w:val="212529"/>
+          <w:sz w:val="24"/>
+          <w:szCs w:val="24"/>
+        </w:rPr>
+        <w:t>Create post route</w:t>
+      </w:r>
+      <w:r>
+        <w:rPr>
+          <w:rFonts w:ascii="Segoe UI" w:eastAsia="Times New Roman" w:hAnsi="Segoe UI" w:cs="Segoe UI"/>
+          <w:color w:val="212529"/>
+          <w:sz w:val="24"/>
+          <w:szCs w:val="24"/>
+        </w:rPr>
+        <w:t>:</w:t>
+      </w:r>
+    </w:p>
+    <w:p>
+      <w:pPr>
+        <w:pStyle w:val="ListParagraph"/>
+        <w:numPr>
+          <w:ilvl w:val="2"/>
+          <w:numId w:val="4"/>
+        </w:numPr>
+        <w:spacing w:before="100" w:beforeAutospacing="1" w:after="100" w:afterAutospacing="1" w:line="240" w:lineRule="auto"/>
+        <w:rPr>
+          <w:rFonts w:ascii="Segoe UI" w:eastAsia="Times New Roman" w:hAnsi="Segoe UI" w:cs="Segoe UI"/>
+          <w:color w:val="A6A6A6" w:themeColor="background1" w:themeShade="A6"/>
+          <w:sz w:val="24"/>
+          <w:szCs w:val="24"/>
+        </w:rPr>
+      </w:pPr>
+      <w:r>
+        <w:rPr>
+          <w:rFonts w:ascii="Segoe UI" w:eastAsia="Times New Roman" w:hAnsi="Segoe UI" w:cs="Segoe UI"/>
+          <w:color w:val="A6A6A6" w:themeColor="background1" w:themeShade="A6"/>
+          <w:sz w:val="24"/>
+          <w:szCs w:val="24"/>
+        </w:rPr>
+        <w:t>Get data from form</w:t>
+      </w:r>
+      <w:r>
+        <w:rPr>
+          <w:rFonts w:ascii="Segoe UI" w:eastAsia="Times New Roman" w:hAnsi="Segoe UI" w:cs="Segoe UI"/>
+          <w:color w:val="A6A6A6" w:themeColor="background1" w:themeShade="A6"/>
+          <w:sz w:val="24"/>
+          <w:szCs w:val="24"/>
+        </w:rPr>
+        <w:t xml:space="preserve"> template</w:t>
+      </w:r>
+    </w:p>
+    <w:p>
+      <w:pPr>
+        <w:pStyle w:val="ListParagraph"/>
+        <w:numPr>
+          <w:ilvl w:val="2"/>
+          <w:numId w:val="4"/>
+        </w:numPr>
+        <w:spacing w:before="100" w:beforeAutospacing="1" w:after="100" w:afterAutospacing="1" w:line="240" w:lineRule="auto"/>
+        <w:rPr>
+          <w:rFonts w:ascii="Segoe UI" w:eastAsia="Times New Roman" w:hAnsi="Segoe UI" w:cs="Segoe UI"/>
+          <w:color w:val="A6A6A6" w:themeColor="background1" w:themeShade="A6"/>
+          <w:sz w:val="24"/>
+          <w:szCs w:val="24"/>
+        </w:rPr>
+      </w:pPr>
+      <w:r>
+        <w:rPr>
+          <w:rFonts w:ascii="Segoe UI" w:eastAsia="Times New Roman" w:hAnsi="Segoe UI" w:cs="Segoe UI"/>
+          <w:color w:val="A6A6A6" w:themeColor="background1" w:themeShade="A6"/>
+          <w:sz w:val="24"/>
+          <w:szCs w:val="24"/>
+        </w:rPr>
+        <w:t>Input data into database</w:t>
+      </w:r>
+    </w:p>
+    <w:p>
+      <w:pPr>
+        <w:pStyle w:val="ListParagraph"/>
+        <w:numPr>
+          <w:ilvl w:val="2"/>
+          <w:numId w:val="4"/>
+        </w:numPr>
+        <w:spacing w:before="100" w:beforeAutospacing="1" w:after="100" w:afterAutospacing="1" w:line="240" w:lineRule="auto"/>
+        <w:rPr>
+          <w:rFonts w:ascii="Segoe UI" w:eastAsia="Times New Roman" w:hAnsi="Segoe UI" w:cs="Segoe UI"/>
+          <w:color w:val="A6A6A6" w:themeColor="background1" w:themeShade="A6"/>
+          <w:sz w:val="24"/>
+          <w:szCs w:val="24"/>
+        </w:rPr>
+      </w:pPr>
+      <w:r>
+        <w:rPr>
+          <w:rFonts w:ascii="Segoe UI" w:eastAsia="Times New Roman" w:hAnsi="Segoe UI" w:cs="Segoe UI"/>
+          <w:color w:val="A6A6A6" w:themeColor="background1" w:themeShade="A6"/>
+          <w:sz w:val="24"/>
+          <w:szCs w:val="24"/>
+        </w:rPr>
+        <w:t>Return success message to user.</w:t>
+      </w:r>
+    </w:p>
+    <w:p>
+      <w:pPr>
+        <w:pStyle w:val="ListParagraph"/>
+        <w:numPr>
+          <w:ilvl w:val="2"/>
+          <w:numId w:val="4"/>
+        </w:numPr>
+        <w:spacing w:before="100" w:beforeAutospacing="1" w:after="100" w:afterAutospacing="1" w:line="240" w:lineRule="auto"/>
+        <w:rPr>
+          <w:rFonts w:ascii="Segoe UI" w:eastAsia="Times New Roman" w:hAnsi="Segoe UI" w:cs="Segoe UI"/>
+          <w:color w:val="A6A6A6" w:themeColor="background1" w:themeShade="A6"/>
+          <w:sz w:val="24"/>
+          <w:szCs w:val="24"/>
         </w:rPr>
       </w:pPr>
       <w:r>
@@ -1929,11 +2357,72 @@
           <w:rFonts w:ascii="Segoe UI" w:eastAsia="Times New Roman" w:hAnsi="Segoe UI" w:cs="Segoe UI"/>
           <w:b/>
           <w:bCs/>
-          <w:sz w:val="24"/>
-          <w:szCs w:val="24"/>
-          <w:highlight w:val="yellow"/>
-        </w:rPr>
-        <w:t>User_id</w:t>
+          <w:color w:val="A6A6A6" w:themeColor="background1" w:themeShade="A6"/>
+          <w:sz w:val="24"/>
+          <w:szCs w:val="24"/>
+        </w:rPr>
+        <w:t>User</w:t>
+      </w:r>
+      <w:r>
+        <w:rPr>
+          <w:rFonts w:ascii="Segoe UI" w:eastAsia="Times New Roman" w:hAnsi="Segoe UI" w:cs="Segoe UI"/>
+          <w:b/>
+          <w:bCs/>
+          <w:color w:val="A6A6A6" w:themeColor="background1" w:themeShade="A6"/>
+          <w:sz w:val="24"/>
+          <w:szCs w:val="24"/>
+        </w:rPr>
+        <w:t>_id is not yet being added to database</w:t>
+      </w:r>
+    </w:p>
+    <w:p>
+      <w:pPr>
+        <w:pStyle w:val="ListParagraph"/>
+        <w:numPr>
+          <w:ilvl w:val="2"/>
+          <w:numId w:val="4"/>
+        </w:numPr>
+        <w:spacing w:before="100" w:beforeAutospacing="1" w:after="100" w:afterAutospacing="1" w:line="240" w:lineRule="auto"/>
+        <w:rPr>
+          <w:rFonts w:ascii="Segoe UI" w:eastAsia="Times New Roman" w:hAnsi="Segoe UI" w:cs="Segoe UI"/>
+          <w:color w:val="212529"/>
+          <w:sz w:val="24"/>
+          <w:szCs w:val="24"/>
+        </w:rPr>
+      </w:pPr>
+      <w:r>
+        <w:rPr>
+          <w:rFonts w:ascii="Segoe UI" w:eastAsia="Times New Roman" w:hAnsi="Segoe UI" w:cs="Segoe UI"/>
+          <w:color w:val="212529"/>
+          <w:sz w:val="24"/>
+          <w:szCs w:val="24"/>
+        </w:rPr>
+        <w:t>Check if in annual and lifetime lists and add if not.</w:t>
+      </w:r>
+    </w:p>
+    <w:p>
+      <w:pPr>
+        <w:pStyle w:val="ListParagraph"/>
+        <w:numPr>
+          <w:ilvl w:val="2"/>
+          <w:numId w:val="4"/>
+        </w:numPr>
+        <w:spacing w:before="100" w:beforeAutospacing="1" w:after="100" w:afterAutospacing="1" w:line="240" w:lineRule="auto"/>
+        <w:rPr>
+          <w:rFonts w:ascii="Segoe UI" w:eastAsia="Times New Roman" w:hAnsi="Segoe UI" w:cs="Segoe UI"/>
+          <w:color w:val="A6A6A6" w:themeColor="background1" w:themeShade="A6"/>
+          <w:sz w:val="24"/>
+          <w:szCs w:val="24"/>
+        </w:rPr>
+      </w:pPr>
+      <w:r>
+        <w:rPr>
+          <w:rFonts w:ascii="Segoe UI" w:eastAsia="Times New Roman" w:hAnsi="Segoe UI" w:cs="Segoe UI"/>
+          <w:color w:val="A6A6A6" w:themeColor="background1" w:themeShade="A6"/>
+          <w:sz w:val="24"/>
+          <w:szCs w:val="24"/>
+        </w:rPr>
+        <w:t>Redirect to list create page.</w:t>
       </w:r>
     </w:p>
     <w:p>
@@ -1946,25 +2435,440 @@
         <w:spacing w:before="100" w:beforeAutospacing="1" w:after="100" w:afterAutospacing="1" w:line="240" w:lineRule="auto"/>
         <w:rPr>
           <w:rFonts w:ascii="Segoe UI" w:eastAsia="Times New Roman" w:hAnsi="Segoe UI" w:cs="Segoe UI"/>
-          <w:sz w:val="24"/>
-          <w:szCs w:val="24"/>
-        </w:rPr>
-      </w:pPr>
-      <w:r>
-        <w:rPr>
-          <w:rFonts w:ascii="Segoe UI" w:eastAsia="Times New Roman" w:hAnsi="Segoe UI" w:cs="Segoe UI"/>
-          <w:sz w:val="24"/>
-          <w:szCs w:val="24"/>
-        </w:rPr>
-        <w:t>Bird</w:t>
-      </w:r>
-      <w:r>
-        <w:rPr>
-          <w:rFonts w:ascii="Segoe UI" w:eastAsia="Times New Roman" w:hAnsi="Segoe UI" w:cs="Segoe UI"/>
-          <w:sz w:val="24"/>
-          <w:szCs w:val="24"/>
-        </w:rPr>
-        <w:t xml:space="preserve"> Form:  see authforms for model</w:t>
+          <w:color w:val="212529"/>
+          <w:sz w:val="24"/>
+          <w:szCs w:val="24"/>
+        </w:rPr>
+      </w:pPr>
+      <w:r>
+        <w:rPr>
+          <w:rFonts w:ascii="Segoe UI" w:eastAsia="Times New Roman" w:hAnsi="Segoe UI" w:cs="Segoe UI"/>
+          <w:color w:val="212529"/>
+          <w:sz w:val="24"/>
+          <w:szCs w:val="24"/>
+        </w:rPr>
+        <w:t>SEARCH</w:t>
+      </w:r>
+      <w:r>
+        <w:rPr>
+          <w:rFonts w:ascii="Segoe UI" w:eastAsia="Times New Roman" w:hAnsi="Segoe UI" w:cs="Segoe UI"/>
+          <w:color w:val="212529"/>
+          <w:sz w:val="24"/>
+          <w:szCs w:val="24"/>
+        </w:rPr>
+        <w:t xml:space="preserve"> INTERNAL</w:t>
+      </w:r>
+      <w:r>
+        <w:rPr>
+          <w:rFonts w:ascii="Segoe UI" w:eastAsia="Times New Roman" w:hAnsi="Segoe UI" w:cs="Segoe UI"/>
+          <w:color w:val="212529"/>
+          <w:sz w:val="24"/>
+          <w:szCs w:val="24"/>
+        </w:rPr>
+        <w:t xml:space="preserve"> / </w:t>
+      </w:r>
+      <w:r>
+        <w:rPr>
+          <w:rFonts w:ascii="Segoe UI" w:eastAsia="Times New Roman" w:hAnsi="Segoe UI" w:cs="Segoe UI"/>
+          <w:color w:val="212529"/>
+          <w:sz w:val="24"/>
+          <w:szCs w:val="24"/>
+          <w:u w:val="single"/>
+        </w:rPr>
+        <w:t>R</w:t>
+      </w:r>
+      <w:r>
+        <w:rPr>
+          <w:rFonts w:ascii="Segoe UI" w:eastAsia="Times New Roman" w:hAnsi="Segoe UI" w:cs="Segoe UI"/>
+          <w:color w:val="212529"/>
+          <w:sz w:val="24"/>
+          <w:szCs w:val="24"/>
+        </w:rPr>
+        <w:t>ead</w:t>
+      </w:r>
+      <w:r>
+        <w:rPr>
+          <w:rFonts w:ascii="Segoe UI" w:eastAsia="Times New Roman" w:hAnsi="Segoe UI" w:cs="Segoe UI"/>
+          <w:color w:val="212529"/>
+          <w:sz w:val="24"/>
+          <w:szCs w:val="24"/>
+        </w:rPr>
+        <w:t>:</w:t>
+      </w:r>
+      <w:r>
+        <w:rPr>
+          <w:rFonts w:ascii="Segoe UI" w:eastAsia="Times New Roman" w:hAnsi="Segoe UI" w:cs="Segoe UI"/>
+          <w:color w:val="212529"/>
+          <w:sz w:val="24"/>
+          <w:szCs w:val="24"/>
+        </w:rPr>
+        <w:t xml:space="preserve">  (Start with only one type of search; get it working; get rest of basic functionality working, like </w:t>
+      </w:r>
+      <w:r>
+        <w:rPr>
+          <w:rFonts w:ascii="Segoe UI" w:eastAsia="Times New Roman" w:hAnsi="Segoe UI" w:cs="Segoe UI"/>
+          <w:color w:val="212529"/>
+          <w:sz w:val="24"/>
+          <w:szCs w:val="24"/>
+        </w:rPr>
+        <w:t>by common name</w:t>
+      </w:r>
+      <w:r>
+        <w:rPr>
+          <w:rFonts w:ascii="Segoe UI" w:eastAsia="Times New Roman" w:hAnsi="Segoe UI" w:cs="Segoe UI"/>
+          <w:color w:val="212529"/>
+          <w:sz w:val="24"/>
+          <w:szCs w:val="24"/>
+        </w:rPr>
+        <w:t>.)</w:t>
+      </w:r>
+    </w:p>
+    <w:p>
+      <w:pPr>
+        <w:pStyle w:val="ListParagraph"/>
+        <w:numPr>
+          <w:ilvl w:val="1"/>
+          <w:numId w:val="4"/>
+        </w:numPr>
+        <w:spacing w:before="100" w:beforeAutospacing="1" w:after="100" w:afterAutospacing="1" w:line="240" w:lineRule="auto"/>
+        <w:rPr>
+          <w:rFonts w:ascii="Segoe UI" w:eastAsia="Times New Roman" w:hAnsi="Segoe UI" w:cs="Segoe UI"/>
+          <w:color w:val="212529"/>
+          <w:sz w:val="24"/>
+          <w:szCs w:val="24"/>
+        </w:rPr>
+      </w:pPr>
+      <w:r>
+        <w:rPr>
+          <w:rFonts w:ascii="Segoe UI" w:eastAsia="Times New Roman" w:hAnsi="Segoe UI" w:cs="Segoe UI"/>
+          <w:color w:val="A6A6A6" w:themeColor="background1" w:themeShade="A6"/>
+          <w:sz w:val="24"/>
+          <w:szCs w:val="24"/>
+        </w:rPr>
+        <w:t xml:space="preserve">Create search by </w:t>
+      </w:r>
+      <w:r>
+        <w:rPr>
+          <w:rFonts w:ascii="Segoe UI" w:eastAsia="Times New Roman" w:hAnsi="Segoe UI" w:cs="Segoe UI"/>
+          <w:color w:val="A6A6A6" w:themeColor="background1" w:themeShade="A6"/>
+          <w:sz w:val="24"/>
+          <w:szCs w:val="24"/>
+        </w:rPr>
+        <w:t>state</w:t>
+      </w:r>
+      <w:r>
+        <w:rPr>
+          <w:rFonts w:ascii="Segoe UI" w:eastAsia="Times New Roman" w:hAnsi="Segoe UI" w:cs="Segoe UI"/>
+          <w:color w:val="A6A6A6" w:themeColor="background1" w:themeShade="A6"/>
+          <w:sz w:val="24"/>
+          <w:szCs w:val="24"/>
+        </w:rPr>
+        <w:t>.</w:t>
+      </w:r>
+      <w:r>
+        <w:rPr>
+          <w:rFonts w:ascii="Segoe UI" w:eastAsia="Times New Roman" w:hAnsi="Segoe UI" w:cs="Segoe UI"/>
+          <w:color w:val="A6A6A6" w:themeColor="background1" w:themeShade="A6"/>
+          <w:sz w:val="24"/>
+          <w:szCs w:val="24"/>
+        </w:rPr>
+        <w:t xml:space="preserve"> </w:t>
+      </w:r>
+      <w:r>
+        <w:rPr>
+          <w:rFonts w:ascii="Segoe UI" w:eastAsia="Times New Roman" w:hAnsi="Segoe UI" w:cs="Segoe UI"/>
+          <w:color w:val="A6A6A6" w:themeColor="background1" w:themeShade="A6"/>
+          <w:sz w:val="24"/>
+          <w:szCs w:val="24"/>
+        </w:rPr>
+        <w:t xml:space="preserve">  </w:t>
+      </w:r>
+      <w:r>
+        <w:rPr>
+          <w:rFonts w:ascii="Segoe UI" w:eastAsia="Times New Roman" w:hAnsi="Segoe UI" w:cs="Segoe UI"/>
+          <w:color w:val="212529"/>
+          <w:sz w:val="24"/>
+          <w:szCs w:val="24"/>
+        </w:rPr>
+        <w:t xml:space="preserve">Need to </w:t>
+      </w:r>
+      <w:r>
+        <w:rPr>
+          <w:rFonts w:ascii="Segoe UI" w:eastAsia="Times New Roman" w:hAnsi="Segoe UI" w:cs="Segoe UI"/>
+          <w:color w:val="212529"/>
+          <w:sz w:val="24"/>
+          <w:szCs w:val="24"/>
+        </w:rPr>
+        <w:t>search functions for all of the following still:</w:t>
+      </w:r>
+    </w:p>
+    <w:p>
+      <w:pPr>
+        <w:pStyle w:val="ListParagraph"/>
+        <w:numPr>
+          <w:ilvl w:val="2"/>
+          <w:numId w:val="4"/>
+        </w:numPr>
+        <w:spacing w:before="100" w:beforeAutospacing="1" w:after="100" w:afterAutospacing="1" w:line="240" w:lineRule="auto"/>
+        <w:rPr>
+          <w:rFonts w:ascii="Segoe UI" w:eastAsia="Times New Roman" w:hAnsi="Segoe UI" w:cs="Segoe UI"/>
+          <w:color w:val="212529"/>
+          <w:sz w:val="24"/>
+          <w:szCs w:val="24"/>
+        </w:rPr>
+      </w:pPr>
+      <w:r>
+        <w:rPr>
+          <w:rFonts w:ascii="Segoe UI" w:eastAsia="Times New Roman" w:hAnsi="Segoe UI" w:cs="Segoe UI"/>
+          <w:color w:val="212529"/>
+          <w:sz w:val="24"/>
+          <w:szCs w:val="24"/>
+        </w:rPr>
+        <w:t>user,</w:t>
+      </w:r>
+    </w:p>
+    <w:p>
+      <w:pPr>
+        <w:pStyle w:val="ListParagraph"/>
+        <w:numPr>
+          <w:ilvl w:val="2"/>
+          <w:numId w:val="4"/>
+        </w:numPr>
+        <w:spacing w:before="100" w:beforeAutospacing="1" w:after="100" w:afterAutospacing="1" w:line="240" w:lineRule="auto"/>
+        <w:rPr>
+          <w:rFonts w:ascii="Segoe UI" w:eastAsia="Times New Roman" w:hAnsi="Segoe UI" w:cs="Segoe UI"/>
+          <w:color w:val="212529"/>
+          <w:sz w:val="24"/>
+          <w:szCs w:val="24"/>
+        </w:rPr>
+      </w:pPr>
+      <w:r>
+        <w:rPr>
+          <w:rFonts w:ascii="Segoe UI" w:eastAsia="Times New Roman" w:hAnsi="Segoe UI" w:cs="Segoe UI"/>
+          <w:color w:val="212529"/>
+          <w:sz w:val="24"/>
+          <w:szCs w:val="24"/>
+        </w:rPr>
+        <w:t xml:space="preserve"> common bird name, </w:t>
+      </w:r>
+    </w:p>
+    <w:p>
+      <w:pPr>
+        <w:pStyle w:val="ListParagraph"/>
+        <w:numPr>
+          <w:ilvl w:val="2"/>
+          <w:numId w:val="4"/>
+        </w:numPr>
+        <w:spacing w:before="100" w:beforeAutospacing="1" w:after="100" w:afterAutospacing="1" w:line="240" w:lineRule="auto"/>
+        <w:rPr>
+          <w:rFonts w:ascii="Segoe UI" w:eastAsia="Times New Roman" w:hAnsi="Segoe UI" w:cs="Segoe UI"/>
+          <w:color w:val="212529"/>
+          <w:sz w:val="24"/>
+          <w:szCs w:val="24"/>
+        </w:rPr>
+      </w:pPr>
+      <w:r>
+        <w:rPr>
+          <w:rFonts w:ascii="Segoe UI" w:eastAsia="Times New Roman" w:hAnsi="Segoe UI" w:cs="Segoe UI"/>
+          <w:color w:val="212529"/>
+          <w:sz w:val="24"/>
+          <w:szCs w:val="24"/>
+        </w:rPr>
+        <w:t xml:space="preserve">date, </w:t>
+      </w:r>
+    </w:p>
+    <w:p>
+      <w:pPr>
+        <w:pStyle w:val="ListParagraph"/>
+        <w:numPr>
+          <w:ilvl w:val="2"/>
+          <w:numId w:val="4"/>
+        </w:numPr>
+        <w:spacing w:before="100" w:beforeAutospacing="1" w:after="100" w:afterAutospacing="1" w:line="240" w:lineRule="auto"/>
+        <w:rPr>
+          <w:rFonts w:ascii="Segoe UI" w:eastAsia="Times New Roman" w:hAnsi="Segoe UI" w:cs="Segoe UI"/>
+          <w:color w:val="212529"/>
+          <w:sz w:val="24"/>
+          <w:szCs w:val="24"/>
+        </w:rPr>
+      </w:pPr>
+      <w:r>
+        <w:rPr>
+          <w:rFonts w:ascii="Segoe UI" w:eastAsia="Times New Roman" w:hAnsi="Segoe UI" w:cs="Segoe UI"/>
+          <w:color w:val="212529"/>
+          <w:sz w:val="24"/>
+          <w:szCs w:val="24"/>
+        </w:rPr>
+        <w:t xml:space="preserve">state, </w:t>
+      </w:r>
+    </w:p>
+    <w:p>
+      <w:pPr>
+        <w:pStyle w:val="ListParagraph"/>
+        <w:numPr>
+          <w:ilvl w:val="2"/>
+          <w:numId w:val="4"/>
+        </w:numPr>
+        <w:spacing w:before="100" w:beforeAutospacing="1" w:after="100" w:afterAutospacing="1" w:line="240" w:lineRule="auto"/>
+        <w:rPr>
+          <w:rFonts w:ascii="Segoe UI" w:eastAsia="Times New Roman" w:hAnsi="Segoe UI" w:cs="Segoe UI"/>
+          <w:color w:val="212529"/>
+          <w:sz w:val="24"/>
+          <w:szCs w:val="24"/>
+        </w:rPr>
+      </w:pPr>
+      <w:r>
+        <w:rPr>
+          <w:rFonts w:ascii="Segoe UI" w:eastAsia="Times New Roman" w:hAnsi="Segoe UI" w:cs="Segoe UI"/>
+          <w:color w:val="212529"/>
+          <w:sz w:val="24"/>
+          <w:szCs w:val="24"/>
+        </w:rPr>
+        <w:t>county</w:t>
+      </w:r>
+    </w:p>
+    <w:p>
+      <w:pPr>
+        <w:pStyle w:val="ListParagraph"/>
+        <w:numPr>
+          <w:ilvl w:val="2"/>
+          <w:numId w:val="4"/>
+        </w:numPr>
+        <w:spacing w:before="100" w:beforeAutospacing="1" w:after="100" w:afterAutospacing="1" w:line="240" w:lineRule="auto"/>
+        <w:rPr>
+          <w:rFonts w:ascii="Segoe UI" w:eastAsia="Times New Roman" w:hAnsi="Segoe UI" w:cs="Segoe UI"/>
+          <w:color w:val="212529"/>
+          <w:sz w:val="24"/>
+          <w:szCs w:val="24"/>
+        </w:rPr>
+      </w:pPr>
+      <w:r>
+        <w:rPr>
+          <w:rFonts w:ascii="Segoe UI" w:eastAsia="Times New Roman" w:hAnsi="Segoe UI" w:cs="Segoe UI"/>
+          <w:color w:val="212529"/>
+          <w:sz w:val="24"/>
+          <w:szCs w:val="24"/>
+        </w:rPr>
+        <w:t>backyard</w:t>
+      </w:r>
+    </w:p>
+    <w:p>
+      <w:pPr>
+        <w:pStyle w:val="ListParagraph"/>
+        <w:numPr>
+          <w:ilvl w:val="2"/>
+          <w:numId w:val="4"/>
+        </w:numPr>
+        <w:spacing w:before="100" w:beforeAutospacing="1" w:after="100" w:afterAutospacing="1" w:line="240" w:lineRule="auto"/>
+        <w:rPr>
+          <w:rFonts w:ascii="Segoe UI" w:eastAsia="Times New Roman" w:hAnsi="Segoe UI" w:cs="Segoe UI"/>
+          <w:color w:val="212529"/>
+          <w:sz w:val="24"/>
+          <w:szCs w:val="24"/>
+        </w:rPr>
+      </w:pPr>
+      <w:r>
+        <w:rPr>
+          <w:rFonts w:ascii="Segoe UI" w:eastAsia="Times New Roman" w:hAnsi="Segoe UI" w:cs="Segoe UI"/>
+          <w:color w:val="212529"/>
+          <w:sz w:val="24"/>
+          <w:szCs w:val="24"/>
+        </w:rPr>
+        <w:t>annual</w:t>
+      </w:r>
+    </w:p>
+    <w:p>
+      <w:pPr>
+        <w:pStyle w:val="ListParagraph"/>
+        <w:numPr>
+          <w:ilvl w:val="2"/>
+          <w:numId w:val="4"/>
+        </w:numPr>
+        <w:spacing w:before="100" w:beforeAutospacing="1" w:after="100" w:afterAutospacing="1" w:line="240" w:lineRule="auto"/>
+        <w:rPr>
+          <w:rFonts w:ascii="Segoe UI" w:eastAsia="Times New Roman" w:hAnsi="Segoe UI" w:cs="Segoe UI"/>
+          <w:color w:val="212529"/>
+          <w:sz w:val="24"/>
+          <w:szCs w:val="24"/>
+        </w:rPr>
+      </w:pPr>
+      <w:r>
+        <w:rPr>
+          <w:rFonts w:ascii="Segoe UI" w:eastAsia="Times New Roman" w:hAnsi="Segoe UI" w:cs="Segoe UI"/>
+          <w:color w:val="212529"/>
+          <w:sz w:val="24"/>
+          <w:szCs w:val="24"/>
+        </w:rPr>
+        <w:t>lifetime</w:t>
+      </w:r>
+    </w:p>
+    <w:p>
+      <w:pPr>
+        <w:pStyle w:val="ListParagraph"/>
+        <w:numPr>
+          <w:ilvl w:val="1"/>
+          <w:numId w:val="4"/>
+        </w:numPr>
+        <w:spacing w:before="100" w:beforeAutospacing="1" w:after="100" w:afterAutospacing="1" w:line="240" w:lineRule="auto"/>
+        <w:rPr>
+          <w:rFonts w:ascii="Segoe UI" w:eastAsia="Times New Roman" w:hAnsi="Segoe UI" w:cs="Segoe UI"/>
+          <w:color w:val="A6A6A6" w:themeColor="background1" w:themeShade="A6"/>
+          <w:sz w:val="24"/>
+          <w:szCs w:val="24"/>
+        </w:rPr>
+      </w:pPr>
+      <w:r>
+        <w:rPr>
+          <w:rFonts w:ascii="Segoe UI" w:eastAsia="Times New Roman" w:hAnsi="Segoe UI" w:cs="Segoe UI"/>
+          <w:color w:val="A6A6A6" w:themeColor="background1" w:themeShade="A6"/>
+          <w:sz w:val="24"/>
+          <w:szCs w:val="24"/>
+        </w:rPr>
+        <w:t>Create a Get Request Route to find data in database.</w:t>
+      </w:r>
+    </w:p>
+    <w:p>
+      <w:pPr>
+        <w:pStyle w:val="ListParagraph"/>
+        <w:numPr>
+          <w:ilvl w:val="1"/>
+          <w:numId w:val="4"/>
+        </w:numPr>
+        <w:spacing w:before="100" w:beforeAutospacing="1" w:after="100" w:afterAutospacing="1" w:line="240" w:lineRule="auto"/>
+        <w:rPr>
+          <w:rFonts w:ascii="Segoe UI" w:eastAsia="Times New Roman" w:hAnsi="Segoe UI" w:cs="Segoe UI"/>
+          <w:color w:val="212529"/>
+          <w:sz w:val="24"/>
+          <w:szCs w:val="24"/>
+        </w:rPr>
+      </w:pPr>
+      <w:r>
+        <w:rPr>
+          <w:rFonts w:ascii="Segoe UI" w:eastAsia="Times New Roman" w:hAnsi="Segoe UI" w:cs="Segoe UI"/>
+          <w:color w:val="212529"/>
+          <w:sz w:val="24"/>
+          <w:szCs w:val="24"/>
+        </w:rPr>
+        <w:lastRenderedPageBreak/>
+        <w:t>Return data to Template</w:t>
+      </w:r>
+      <w:r>
+        <w:rPr>
+          <w:rFonts w:ascii="Segoe UI" w:eastAsia="Times New Roman" w:hAnsi="Segoe UI" w:cs="Segoe UI"/>
+          <w:color w:val="212529"/>
+          <w:sz w:val="24"/>
+          <w:szCs w:val="24"/>
+        </w:rPr>
+        <w:t xml:space="preserve">.  Have done for single object in a list (i.e. row), need to create loop in </w:t>
+      </w:r>
+      <w:r>
+        <w:rPr>
+          <w:rFonts w:ascii="Segoe UI" w:eastAsia="Times New Roman" w:hAnsi="Segoe UI" w:cs="Segoe UI"/>
+          <w:color w:val="212529"/>
+          <w:sz w:val="24"/>
+          <w:szCs w:val="24"/>
+        </w:rPr>
+        <w:t>list_search_results.html to handle populating table with multiple rows.</w:t>
       </w:r>
     </w:p>
     <w:p>
@@ -1989,43 +2893,99 @@
           <w:sz w:val="24"/>
           <w:szCs w:val="24"/>
         </w:rPr>
-        <w:t>List Entry</w:t>
-      </w:r>
-      <w:r>
-        <w:rPr>
-          <w:rFonts w:ascii="Segoe UI" w:eastAsia="Times New Roman" w:hAnsi="Segoe UI" w:cs="Segoe UI"/>
-          <w:color w:val="212529"/>
-          <w:sz w:val="24"/>
-          <w:szCs w:val="24"/>
-        </w:rPr>
-        <w:t xml:space="preserve">  - CREATE </w:t>
-      </w:r>
-      <w:r>
-        <w:rPr>
-          <w:rFonts w:ascii="Segoe UI" w:eastAsia="Times New Roman" w:hAnsi="Segoe UI" w:cs="Segoe UI"/>
-          <w:color w:val="212529"/>
-          <w:sz w:val="24"/>
-          <w:szCs w:val="24"/>
-        </w:rPr>
-        <w:t xml:space="preserve">BIRD </w:t>
-      </w:r>
-      <w:r>
-        <w:rPr>
-          <w:rFonts w:ascii="Segoe UI" w:eastAsia="Times New Roman" w:hAnsi="Segoe UI" w:cs="Segoe UI"/>
-          <w:color w:val="212529"/>
-          <w:sz w:val="24"/>
-          <w:szCs w:val="24"/>
-        </w:rPr>
-        <w:t>SIGHTING</w:t>
-      </w:r>
-      <w:r>
-        <w:rPr>
-          <w:rFonts w:ascii="Segoe UI" w:eastAsia="Times New Roman" w:hAnsi="Segoe UI" w:cs="Segoe UI"/>
-          <w:color w:val="212529"/>
-          <w:sz w:val="24"/>
-          <w:szCs w:val="24"/>
-        </w:rPr>
-        <w:t xml:space="preserve">:  </w:t>
+        <w:t>DELETE BIRD FROM SIGHTING LIST:</w:t>
+      </w:r>
+    </w:p>
+    <w:p>
+      <w:pPr>
+        <w:pStyle w:val="ListParagraph"/>
+        <w:numPr>
+          <w:ilvl w:val="0"/>
+          <w:numId w:val="4"/>
+        </w:numPr>
+        <w:spacing w:before="100" w:beforeAutospacing="1" w:after="100" w:afterAutospacing="1" w:line="240" w:lineRule="auto"/>
+        <w:rPr>
+          <w:rFonts w:ascii="Segoe UI" w:eastAsia="Times New Roman" w:hAnsi="Segoe UI" w:cs="Segoe UI"/>
+          <w:color w:val="212529"/>
+          <w:sz w:val="24"/>
+          <w:szCs w:val="24"/>
+        </w:rPr>
+      </w:pPr>
+      <w:r>
+        <w:rPr>
+          <w:rFonts w:ascii="Segoe UI" w:eastAsia="Times New Roman" w:hAnsi="Segoe UI" w:cs="Segoe UI"/>
+          <w:color w:val="212529"/>
+          <w:sz w:val="24"/>
+          <w:szCs w:val="24"/>
+        </w:rPr>
+        <w:t>UPDATE/ALTER ROW IN BIRD LIST</w:t>
+      </w:r>
+      <w:r>
+        <w:rPr>
+          <w:rFonts w:ascii="Segoe UI" w:eastAsia="Times New Roman" w:hAnsi="Segoe UI" w:cs="Segoe UI"/>
+          <w:color w:val="212529"/>
+          <w:sz w:val="24"/>
+          <w:szCs w:val="24"/>
+        </w:rPr>
+        <w:t>:</w:t>
+      </w:r>
+    </w:p>
+    <w:p>
+      <w:pPr>
+        <w:pStyle w:val="ListParagraph"/>
+        <w:numPr>
+          <w:ilvl w:val="0"/>
+          <w:numId w:val="4"/>
+        </w:numPr>
+        <w:spacing w:before="100" w:beforeAutospacing="1" w:after="100" w:afterAutospacing="1" w:line="240" w:lineRule="auto"/>
+        <w:rPr>
+          <w:rFonts w:ascii="Segoe UI" w:eastAsia="Times New Roman" w:hAnsi="Segoe UI" w:cs="Segoe UI"/>
+          <w:b/>
+          <w:bCs/>
+          <w:color w:val="212529"/>
+          <w:sz w:val="24"/>
+          <w:szCs w:val="24"/>
+        </w:rPr>
+      </w:pPr>
+      <w:r>
+        <w:rPr>
+          <w:rFonts w:ascii="Segoe UI" w:eastAsia="Times New Roman" w:hAnsi="Segoe UI" w:cs="Segoe UI"/>
+          <w:b/>
+          <w:bCs/>
+          <w:color w:val="212529"/>
+          <w:sz w:val="24"/>
+          <w:szCs w:val="24"/>
+        </w:rPr>
+        <w:t>SEARCH/READ – Ebird:</w:t>
+      </w:r>
+    </w:p>
+    <w:p>
+      <w:pPr>
+        <w:pStyle w:val="ListParagraph"/>
+        <w:numPr>
+          <w:ilvl w:val="0"/>
+          <w:numId w:val="4"/>
+        </w:numPr>
+        <w:spacing w:before="100" w:beforeAutospacing="1" w:after="100" w:afterAutospacing="1" w:line="240" w:lineRule="auto"/>
+        <w:rPr>
+          <w:rFonts w:ascii="Segoe UI" w:eastAsia="Times New Roman" w:hAnsi="Segoe UI" w:cs="Segoe UI"/>
+          <w:b/>
+          <w:bCs/>
+          <w:color w:val="212529"/>
+          <w:sz w:val="24"/>
+          <w:szCs w:val="24"/>
+        </w:rPr>
+      </w:pPr>
+      <w:r>
+        <w:rPr>
+          <w:rFonts w:ascii="Segoe UI" w:eastAsia="Times New Roman" w:hAnsi="Segoe UI" w:cs="Segoe UI"/>
+          <w:b/>
+          <w:bCs/>
+          <w:color w:val="212529"/>
+          <w:sz w:val="24"/>
+          <w:szCs w:val="24"/>
+        </w:rPr>
+        <w:t xml:space="preserve">HomePage:  </w:t>
       </w:r>
     </w:p>
     <w:p>
@@ -2050,16 +3010,7 @@
           <w:sz w:val="24"/>
           <w:szCs w:val="24"/>
         </w:rPr>
-        <w:t xml:space="preserve">Create Database Model:  </w:t>
-      </w:r>
-      <w:r>
-        <w:rPr>
-          <w:rFonts w:ascii="Segoe UI" w:eastAsia="Times New Roman" w:hAnsi="Segoe UI" w:cs="Segoe UI"/>
-          <w:color w:val="212529"/>
-          <w:sz w:val="24"/>
-          <w:szCs w:val="24"/>
-        </w:rPr>
-        <w:t>(which should be bird model already created)</w:t>
+        <w:t>Cat fact</w:t>
       </w:r>
     </w:p>
     <w:p>
@@ -2084,602 +3035,7 @@
           <w:sz w:val="24"/>
           <w:szCs w:val="24"/>
         </w:rPr>
-        <w:t>Create Get route</w:t>
-      </w:r>
-      <w:r>
-        <w:rPr>
-          <w:rFonts w:ascii="Segoe UI" w:eastAsia="Times New Roman" w:hAnsi="Segoe UI" w:cs="Segoe UI"/>
-          <w:color w:val="212529"/>
-          <w:sz w:val="24"/>
-          <w:szCs w:val="24"/>
-        </w:rPr>
-        <w:t xml:space="preserve"> to render list entry page.</w:t>
-      </w:r>
-    </w:p>
-    <w:p>
-      <w:pPr>
-        <w:pStyle w:val="ListParagraph"/>
-        <w:numPr>
-          <w:ilvl w:val="1"/>
-          <w:numId w:val="4"/>
-        </w:numPr>
-        <w:spacing w:before="100" w:beforeAutospacing="1" w:after="100" w:afterAutospacing="1" w:line="240" w:lineRule="auto"/>
-        <w:rPr>
-          <w:rFonts w:ascii="Segoe UI" w:eastAsia="Times New Roman" w:hAnsi="Segoe UI" w:cs="Segoe UI"/>
-          <w:color w:val="212529"/>
-          <w:sz w:val="24"/>
-          <w:szCs w:val="24"/>
-        </w:rPr>
-      </w:pPr>
-      <w:r>
-        <w:rPr>
-          <w:rFonts w:ascii="Segoe UI" w:eastAsia="Times New Roman" w:hAnsi="Segoe UI" w:cs="Segoe UI"/>
-          <w:color w:val="212529"/>
-          <w:sz w:val="24"/>
-          <w:szCs w:val="24"/>
-        </w:rPr>
-        <w:t xml:space="preserve">Create </w:t>
-      </w:r>
-      <w:r>
-        <w:rPr>
-          <w:rFonts w:ascii="Segoe UI" w:eastAsia="Times New Roman" w:hAnsi="Segoe UI" w:cs="Segoe UI"/>
-          <w:color w:val="212529"/>
-          <w:sz w:val="24"/>
-          <w:szCs w:val="24"/>
-        </w:rPr>
-        <w:t xml:space="preserve">Form </w:t>
-      </w:r>
-      <w:r>
-        <w:rPr>
-          <w:rFonts w:ascii="Segoe UI" w:eastAsia="Times New Roman" w:hAnsi="Segoe UI" w:cs="Segoe UI"/>
-          <w:color w:val="212529"/>
-          <w:sz w:val="24"/>
-          <w:szCs w:val="24"/>
-        </w:rPr>
-        <w:t>Template</w:t>
-      </w:r>
-      <w:r>
-        <w:rPr>
-          <w:rFonts w:ascii="Segoe UI" w:eastAsia="Times New Roman" w:hAnsi="Segoe UI" w:cs="Segoe UI"/>
-          <w:color w:val="212529"/>
-          <w:sz w:val="24"/>
-          <w:szCs w:val="24"/>
-        </w:rPr>
-        <w:t>:</w:t>
-      </w:r>
-    </w:p>
-    <w:p>
-      <w:pPr>
-        <w:pStyle w:val="ListParagraph"/>
-        <w:numPr>
-          <w:ilvl w:val="2"/>
-          <w:numId w:val="4"/>
-        </w:numPr>
-        <w:spacing w:before="100" w:beforeAutospacing="1" w:after="100" w:afterAutospacing="1" w:line="240" w:lineRule="auto"/>
-        <w:rPr>
-          <w:rFonts w:ascii="Segoe UI" w:eastAsia="Times New Roman" w:hAnsi="Segoe UI" w:cs="Segoe UI"/>
-          <w:color w:val="212529"/>
-          <w:sz w:val="24"/>
-          <w:szCs w:val="24"/>
-        </w:rPr>
-      </w:pPr>
-      <w:r>
-        <w:rPr>
-          <w:rFonts w:ascii="Segoe UI" w:eastAsia="Times New Roman" w:hAnsi="Segoe UI" w:cs="Segoe UI"/>
-          <w:color w:val="212529"/>
-          <w:sz w:val="24"/>
-          <w:szCs w:val="24"/>
-        </w:rPr>
-        <w:t>Should be able to have one simple page</w:t>
-      </w:r>
-      <w:r>
-        <w:rPr>
-          <w:rFonts w:ascii="Segoe UI" w:eastAsia="Times New Roman" w:hAnsi="Segoe UI" w:cs="Segoe UI"/>
-          <w:color w:val="212529"/>
-          <w:sz w:val="24"/>
-          <w:szCs w:val="24"/>
-        </w:rPr>
-        <w:t xml:space="preserve"> for all bird entries</w:t>
-      </w:r>
-    </w:p>
-    <w:p>
-      <w:pPr>
-        <w:pStyle w:val="ListParagraph"/>
-        <w:numPr>
-          <w:ilvl w:val="2"/>
-          <w:numId w:val="4"/>
-        </w:numPr>
-        <w:spacing w:before="100" w:beforeAutospacing="1" w:after="100" w:afterAutospacing="1" w:line="240" w:lineRule="auto"/>
-        <w:rPr>
-          <w:rFonts w:ascii="Segoe UI" w:eastAsia="Times New Roman" w:hAnsi="Segoe UI" w:cs="Segoe UI"/>
-          <w:color w:val="212529"/>
-          <w:sz w:val="24"/>
-          <w:szCs w:val="24"/>
-        </w:rPr>
-      </w:pPr>
-      <w:r>
-        <w:rPr>
-          <w:rFonts w:ascii="Segoe UI" w:eastAsia="Times New Roman" w:hAnsi="Segoe UI" w:cs="Segoe UI"/>
-          <w:color w:val="212529"/>
-          <w:sz w:val="24"/>
-          <w:szCs w:val="24"/>
-        </w:rPr>
-        <w:t>(Perhaps include checkbox now/later for backyard list)</w:t>
-      </w:r>
-    </w:p>
-    <w:p>
-      <w:pPr>
-        <w:pStyle w:val="ListParagraph"/>
-        <w:numPr>
-          <w:ilvl w:val="2"/>
-          <w:numId w:val="4"/>
-        </w:numPr>
-        <w:spacing w:before="100" w:beforeAutospacing="1" w:after="100" w:afterAutospacing="1" w:line="240" w:lineRule="auto"/>
-        <w:rPr>
-          <w:rFonts w:ascii="Segoe UI" w:eastAsia="Times New Roman" w:hAnsi="Segoe UI" w:cs="Segoe UI"/>
-          <w:color w:val="212529"/>
-          <w:sz w:val="24"/>
-          <w:szCs w:val="24"/>
-        </w:rPr>
-      </w:pPr>
-      <w:r>
-        <w:rPr>
-          <w:rFonts w:ascii="Segoe UI" w:eastAsia="Times New Roman" w:hAnsi="Segoe UI" w:cs="Segoe UI"/>
-          <w:color w:val="212529"/>
-          <w:sz w:val="24"/>
-          <w:szCs w:val="24"/>
-        </w:rPr>
-        <w:t>Would you like to associate these with a specific outing/trip?  If so enter name here.</w:t>
-      </w:r>
-    </w:p>
-    <w:p>
-      <w:pPr>
-        <w:pStyle w:val="ListParagraph"/>
-        <w:numPr>
-          <w:ilvl w:val="1"/>
-          <w:numId w:val="4"/>
-        </w:numPr>
-        <w:spacing w:before="100" w:beforeAutospacing="1" w:after="100" w:afterAutospacing="1" w:line="240" w:lineRule="auto"/>
-        <w:rPr>
-          <w:rFonts w:ascii="Segoe UI" w:eastAsia="Times New Roman" w:hAnsi="Segoe UI" w:cs="Segoe UI"/>
-          <w:color w:val="212529"/>
-          <w:sz w:val="24"/>
-          <w:szCs w:val="24"/>
-        </w:rPr>
-      </w:pPr>
-      <w:r>
-        <w:rPr>
-          <w:rFonts w:ascii="Segoe UI" w:eastAsia="Times New Roman" w:hAnsi="Segoe UI" w:cs="Segoe UI"/>
-          <w:color w:val="212529"/>
-          <w:sz w:val="24"/>
-          <w:szCs w:val="24"/>
-        </w:rPr>
-        <w:t>Create post route</w:t>
-      </w:r>
-      <w:r>
-        <w:rPr>
-          <w:rFonts w:ascii="Segoe UI" w:eastAsia="Times New Roman" w:hAnsi="Segoe UI" w:cs="Segoe UI"/>
-          <w:color w:val="212529"/>
-          <w:sz w:val="24"/>
-          <w:szCs w:val="24"/>
-        </w:rPr>
-        <w:t>:</w:t>
-      </w:r>
-    </w:p>
-    <w:p>
-      <w:pPr>
-        <w:pStyle w:val="ListParagraph"/>
-        <w:numPr>
-          <w:ilvl w:val="2"/>
-          <w:numId w:val="4"/>
-        </w:numPr>
-        <w:spacing w:before="100" w:beforeAutospacing="1" w:after="100" w:afterAutospacing="1" w:line="240" w:lineRule="auto"/>
-        <w:rPr>
-          <w:rFonts w:ascii="Segoe UI" w:eastAsia="Times New Roman" w:hAnsi="Segoe UI" w:cs="Segoe UI"/>
-          <w:color w:val="212529"/>
-          <w:sz w:val="24"/>
-          <w:szCs w:val="24"/>
-        </w:rPr>
-      </w:pPr>
-      <w:r>
-        <w:rPr>
-          <w:rFonts w:ascii="Segoe UI" w:eastAsia="Times New Roman" w:hAnsi="Segoe UI" w:cs="Segoe UI"/>
-          <w:color w:val="212529"/>
-          <w:sz w:val="24"/>
-          <w:szCs w:val="24"/>
-        </w:rPr>
-        <w:t>Get data from form</w:t>
-      </w:r>
-      <w:r>
-        <w:rPr>
-          <w:rFonts w:ascii="Segoe UI" w:eastAsia="Times New Roman" w:hAnsi="Segoe UI" w:cs="Segoe UI"/>
-          <w:color w:val="212529"/>
-          <w:sz w:val="24"/>
-          <w:szCs w:val="24"/>
-        </w:rPr>
-        <w:t xml:space="preserve"> template</w:t>
-      </w:r>
-    </w:p>
-    <w:p>
-      <w:pPr>
-        <w:pStyle w:val="ListParagraph"/>
-        <w:numPr>
-          <w:ilvl w:val="2"/>
-          <w:numId w:val="4"/>
-        </w:numPr>
-        <w:spacing w:before="100" w:beforeAutospacing="1" w:after="100" w:afterAutospacing="1" w:line="240" w:lineRule="auto"/>
-        <w:rPr>
-          <w:rFonts w:ascii="Segoe UI" w:eastAsia="Times New Roman" w:hAnsi="Segoe UI" w:cs="Segoe UI"/>
-          <w:color w:val="212529"/>
-          <w:sz w:val="24"/>
-          <w:szCs w:val="24"/>
-        </w:rPr>
-      </w:pPr>
-      <w:r>
-        <w:rPr>
-          <w:rFonts w:ascii="Segoe UI" w:eastAsia="Times New Roman" w:hAnsi="Segoe UI" w:cs="Segoe UI"/>
-          <w:color w:val="212529"/>
-          <w:sz w:val="24"/>
-          <w:szCs w:val="24"/>
-        </w:rPr>
-        <w:t>Input data into database</w:t>
-      </w:r>
-    </w:p>
-    <w:p>
-      <w:pPr>
-        <w:pStyle w:val="ListParagraph"/>
-        <w:numPr>
-          <w:ilvl w:val="2"/>
-          <w:numId w:val="4"/>
-        </w:numPr>
-        <w:spacing w:before="100" w:beforeAutospacing="1" w:after="100" w:afterAutospacing="1" w:line="240" w:lineRule="auto"/>
-        <w:rPr>
-          <w:rFonts w:ascii="Segoe UI" w:eastAsia="Times New Roman" w:hAnsi="Segoe UI" w:cs="Segoe UI"/>
-          <w:color w:val="212529"/>
-          <w:sz w:val="24"/>
-          <w:szCs w:val="24"/>
-        </w:rPr>
-      </w:pPr>
-      <w:r>
-        <w:rPr>
-          <w:rFonts w:ascii="Segoe UI" w:eastAsia="Times New Roman" w:hAnsi="Segoe UI" w:cs="Segoe UI"/>
-          <w:color w:val="212529"/>
-          <w:sz w:val="24"/>
-          <w:szCs w:val="24"/>
-        </w:rPr>
-        <w:t>Return success message to user.</w:t>
-      </w:r>
-    </w:p>
-    <w:p>
-      <w:pPr>
-        <w:pStyle w:val="ListParagraph"/>
-        <w:numPr>
-          <w:ilvl w:val="2"/>
-          <w:numId w:val="4"/>
-        </w:numPr>
-        <w:spacing w:before="100" w:beforeAutospacing="1" w:after="100" w:afterAutospacing="1" w:line="240" w:lineRule="auto"/>
-        <w:rPr>
-          <w:rFonts w:ascii="Segoe UI" w:eastAsia="Times New Roman" w:hAnsi="Segoe UI" w:cs="Segoe UI"/>
-          <w:color w:val="212529"/>
-          <w:sz w:val="24"/>
-          <w:szCs w:val="24"/>
-        </w:rPr>
-      </w:pPr>
-      <w:r>
-        <w:rPr>
-          <w:rFonts w:ascii="Segoe UI" w:eastAsia="Times New Roman" w:hAnsi="Segoe UI" w:cs="Segoe UI"/>
-          <w:color w:val="212529"/>
-          <w:sz w:val="24"/>
-          <w:szCs w:val="24"/>
-        </w:rPr>
-        <w:t>Redirect to list create page.</w:t>
-      </w:r>
-    </w:p>
-    <w:p>
-      <w:pPr>
-        <w:pStyle w:val="ListParagraph"/>
-        <w:numPr>
-          <w:ilvl w:val="0"/>
-          <w:numId w:val="4"/>
-        </w:numPr>
-        <w:spacing w:before="100" w:beforeAutospacing="1" w:after="100" w:afterAutospacing="1" w:line="240" w:lineRule="auto"/>
-        <w:rPr>
-          <w:rFonts w:ascii="Segoe UI" w:eastAsia="Times New Roman" w:hAnsi="Segoe UI" w:cs="Segoe UI"/>
-          <w:color w:val="212529"/>
-          <w:sz w:val="24"/>
-          <w:szCs w:val="24"/>
-        </w:rPr>
-      </w:pPr>
-      <w:r>
-        <w:rPr>
-          <w:rFonts w:ascii="Segoe UI" w:eastAsia="Times New Roman" w:hAnsi="Segoe UI" w:cs="Segoe UI"/>
-          <w:color w:val="212529"/>
-          <w:sz w:val="24"/>
-          <w:szCs w:val="24"/>
-        </w:rPr>
-        <w:t>SEARCH</w:t>
-      </w:r>
-      <w:r>
-        <w:rPr>
-          <w:rFonts w:ascii="Segoe UI" w:eastAsia="Times New Roman" w:hAnsi="Segoe UI" w:cs="Segoe UI"/>
-          <w:color w:val="212529"/>
-          <w:sz w:val="24"/>
-          <w:szCs w:val="24"/>
-        </w:rPr>
-        <w:t xml:space="preserve"> INTERNAL</w:t>
-      </w:r>
-      <w:r>
-        <w:rPr>
-          <w:rFonts w:ascii="Segoe UI" w:eastAsia="Times New Roman" w:hAnsi="Segoe UI" w:cs="Segoe UI"/>
-          <w:color w:val="212529"/>
-          <w:sz w:val="24"/>
-          <w:szCs w:val="24"/>
-        </w:rPr>
-        <w:t xml:space="preserve"> / </w:t>
-      </w:r>
-      <w:r>
-        <w:rPr>
-          <w:rFonts w:ascii="Segoe UI" w:eastAsia="Times New Roman" w:hAnsi="Segoe UI" w:cs="Segoe UI"/>
-          <w:color w:val="212529"/>
-          <w:sz w:val="24"/>
-          <w:szCs w:val="24"/>
-          <w:u w:val="single"/>
-        </w:rPr>
-        <w:t>R</w:t>
-      </w:r>
-      <w:r>
-        <w:rPr>
-          <w:rFonts w:ascii="Segoe UI" w:eastAsia="Times New Roman" w:hAnsi="Segoe UI" w:cs="Segoe UI"/>
-          <w:color w:val="212529"/>
-          <w:sz w:val="24"/>
-          <w:szCs w:val="24"/>
-        </w:rPr>
-        <w:t>ead</w:t>
-      </w:r>
-      <w:r>
-        <w:rPr>
-          <w:rFonts w:ascii="Segoe UI" w:eastAsia="Times New Roman" w:hAnsi="Segoe UI" w:cs="Segoe UI"/>
-          <w:color w:val="212529"/>
-          <w:sz w:val="24"/>
-          <w:szCs w:val="24"/>
-        </w:rPr>
-        <w:t>:</w:t>
-      </w:r>
-      <w:r>
-        <w:rPr>
-          <w:rFonts w:ascii="Segoe UI" w:eastAsia="Times New Roman" w:hAnsi="Segoe UI" w:cs="Segoe UI"/>
-          <w:color w:val="212529"/>
-          <w:sz w:val="24"/>
-          <w:szCs w:val="24"/>
-        </w:rPr>
-        <w:t xml:space="preserve">  (Start with only one type of search; get it working; get rest of basic functionality working, like </w:t>
-      </w:r>
-      <w:r>
-        <w:rPr>
-          <w:rFonts w:ascii="Segoe UI" w:eastAsia="Times New Roman" w:hAnsi="Segoe UI" w:cs="Segoe UI"/>
-          <w:color w:val="212529"/>
-          <w:sz w:val="24"/>
-          <w:szCs w:val="24"/>
-        </w:rPr>
-        <w:t>by common name</w:t>
-      </w:r>
-      <w:r>
-        <w:rPr>
-          <w:rFonts w:ascii="Segoe UI" w:eastAsia="Times New Roman" w:hAnsi="Segoe UI" w:cs="Segoe UI"/>
-          <w:color w:val="212529"/>
-          <w:sz w:val="24"/>
-          <w:szCs w:val="24"/>
-        </w:rPr>
-        <w:t>.)</w:t>
-      </w:r>
-    </w:p>
-    <w:p>
-      <w:pPr>
-        <w:pStyle w:val="ListParagraph"/>
-        <w:numPr>
-          <w:ilvl w:val="1"/>
-          <w:numId w:val="4"/>
-        </w:numPr>
-        <w:spacing w:before="100" w:beforeAutospacing="1" w:after="100" w:afterAutospacing="1" w:line="240" w:lineRule="auto"/>
-        <w:rPr>
-          <w:rFonts w:ascii="Segoe UI" w:eastAsia="Times New Roman" w:hAnsi="Segoe UI" w:cs="Segoe UI"/>
-          <w:color w:val="212529"/>
-          <w:sz w:val="24"/>
-          <w:szCs w:val="24"/>
-        </w:rPr>
-      </w:pPr>
-      <w:r>
-        <w:rPr>
-          <w:rFonts w:ascii="Segoe UI" w:eastAsia="Times New Roman" w:hAnsi="Segoe UI" w:cs="Segoe UI"/>
-          <w:color w:val="212529"/>
-          <w:sz w:val="24"/>
-          <w:szCs w:val="24"/>
-        </w:rPr>
-        <w:t xml:space="preserve">Create search by </w:t>
-      </w:r>
-      <w:r>
-        <w:rPr>
-          <w:rFonts w:ascii="Segoe UI" w:eastAsia="Times New Roman" w:hAnsi="Segoe UI" w:cs="Segoe UI"/>
-          <w:color w:val="212529"/>
-          <w:sz w:val="24"/>
-          <w:szCs w:val="24"/>
-        </w:rPr>
-        <w:t>common_name of bird.</w:t>
-      </w:r>
-    </w:p>
-    <w:p>
-      <w:pPr>
-        <w:pStyle w:val="ListParagraph"/>
-        <w:numPr>
-          <w:ilvl w:val="1"/>
-          <w:numId w:val="4"/>
-        </w:numPr>
-        <w:spacing w:before="100" w:beforeAutospacing="1" w:after="100" w:afterAutospacing="1" w:line="240" w:lineRule="auto"/>
-        <w:rPr>
-          <w:rFonts w:ascii="Segoe UI" w:eastAsia="Times New Roman" w:hAnsi="Segoe UI" w:cs="Segoe UI"/>
-          <w:color w:val="212529"/>
-          <w:sz w:val="24"/>
-          <w:szCs w:val="24"/>
-        </w:rPr>
-      </w:pPr>
-      <w:r>
-        <w:rPr>
-          <w:rFonts w:ascii="Segoe UI" w:eastAsia="Times New Roman" w:hAnsi="Segoe UI" w:cs="Segoe UI"/>
-          <w:color w:val="212529"/>
-          <w:sz w:val="24"/>
-          <w:szCs w:val="24"/>
-        </w:rPr>
-        <w:t>Create a Get Request Route to find data in database.</w:t>
-      </w:r>
-    </w:p>
-    <w:p>
-      <w:pPr>
-        <w:pStyle w:val="ListParagraph"/>
-        <w:numPr>
-          <w:ilvl w:val="1"/>
-          <w:numId w:val="4"/>
-        </w:numPr>
-        <w:spacing w:before="100" w:beforeAutospacing="1" w:after="100" w:afterAutospacing="1" w:line="240" w:lineRule="auto"/>
-        <w:rPr>
-          <w:rFonts w:ascii="Segoe UI" w:eastAsia="Times New Roman" w:hAnsi="Segoe UI" w:cs="Segoe UI"/>
-          <w:color w:val="212529"/>
-          <w:sz w:val="24"/>
-          <w:szCs w:val="24"/>
-        </w:rPr>
-      </w:pPr>
-      <w:r>
-        <w:rPr>
-          <w:rFonts w:ascii="Segoe UI" w:eastAsia="Times New Roman" w:hAnsi="Segoe UI" w:cs="Segoe UI"/>
-          <w:color w:val="212529"/>
-          <w:sz w:val="24"/>
-          <w:szCs w:val="24"/>
-        </w:rPr>
-        <w:t>Return data to Template</w:t>
-      </w:r>
-    </w:p>
-    <w:p>
-      <w:pPr>
-        <w:pStyle w:val="ListParagraph"/>
-        <w:numPr>
-          <w:ilvl w:val="1"/>
-          <w:numId w:val="4"/>
-        </w:numPr>
-        <w:spacing w:before="100" w:beforeAutospacing="1" w:after="100" w:afterAutospacing="1" w:line="240" w:lineRule="auto"/>
-        <w:rPr>
-          <w:rFonts w:ascii="Segoe UI" w:eastAsia="Times New Roman" w:hAnsi="Segoe UI" w:cs="Segoe UI"/>
-          <w:color w:val="212529"/>
-          <w:sz w:val="24"/>
-          <w:szCs w:val="24"/>
-        </w:rPr>
-      </w:pPr>
-      <w:r>
-        <w:rPr>
-          <w:rFonts w:ascii="Segoe UI" w:eastAsia="Times New Roman" w:hAnsi="Segoe UI" w:cs="Segoe UI"/>
-          <w:color w:val="212529"/>
-          <w:sz w:val="24"/>
-          <w:szCs w:val="24"/>
-        </w:rPr>
-        <w:t>Use jinja to present results of search to user</w:t>
-      </w:r>
-    </w:p>
-    <w:p>
-      <w:pPr>
-        <w:pStyle w:val="ListParagraph"/>
-        <w:numPr>
-          <w:ilvl w:val="0"/>
-          <w:numId w:val="4"/>
-        </w:numPr>
-        <w:spacing w:before="100" w:beforeAutospacing="1" w:after="100" w:afterAutospacing="1" w:line="240" w:lineRule="auto"/>
-        <w:rPr>
-          <w:rFonts w:ascii="Segoe UI" w:eastAsia="Times New Roman" w:hAnsi="Segoe UI" w:cs="Segoe UI"/>
-          <w:color w:val="212529"/>
-          <w:sz w:val="24"/>
-          <w:szCs w:val="24"/>
-        </w:rPr>
-      </w:pPr>
-      <w:r>
-        <w:rPr>
-          <w:rFonts w:ascii="Segoe UI" w:eastAsia="Times New Roman" w:hAnsi="Segoe UI" w:cs="Segoe UI"/>
-          <w:color w:val="212529"/>
-          <w:sz w:val="24"/>
-          <w:szCs w:val="24"/>
-        </w:rPr>
-        <w:t>SEARCH/READ – Ebird:</w:t>
-      </w:r>
-    </w:p>
-    <w:p>
-      <w:pPr>
-        <w:pStyle w:val="ListParagraph"/>
-        <w:numPr>
-          <w:ilvl w:val="1"/>
-          <w:numId w:val="4"/>
-        </w:numPr>
-        <w:spacing w:before="100" w:beforeAutospacing="1" w:after="100" w:afterAutospacing="1" w:line="240" w:lineRule="auto"/>
-        <w:rPr>
-          <w:rFonts w:ascii="Segoe UI" w:eastAsia="Times New Roman" w:hAnsi="Segoe UI" w:cs="Segoe UI"/>
-          <w:color w:val="212529"/>
-          <w:sz w:val="24"/>
-          <w:szCs w:val="24"/>
-        </w:rPr>
-      </w:pPr>
-    </w:p>
-    <w:p>
-      <w:pPr>
-        <w:pStyle w:val="ListParagraph"/>
-        <w:numPr>
-          <w:ilvl w:val="0"/>
-          <w:numId w:val="4"/>
-        </w:numPr>
-        <w:spacing w:before="100" w:beforeAutospacing="1" w:after="100" w:afterAutospacing="1" w:line="240" w:lineRule="auto"/>
-        <w:rPr>
-          <w:rFonts w:ascii="Segoe UI" w:eastAsia="Times New Roman" w:hAnsi="Segoe UI" w:cs="Segoe UI"/>
-          <w:color w:val="212529"/>
-          <w:sz w:val="24"/>
-          <w:szCs w:val="24"/>
-        </w:rPr>
-      </w:pPr>
-      <w:r>
-        <w:rPr>
-          <w:rFonts w:ascii="Segoe UI" w:eastAsia="Times New Roman" w:hAnsi="Segoe UI" w:cs="Segoe UI"/>
-          <w:color w:val="212529"/>
-          <w:sz w:val="24"/>
-          <w:szCs w:val="24"/>
-        </w:rPr>
-        <w:t>DELETE</w:t>
-      </w:r>
-      <w:r>
-        <w:rPr>
-          <w:rFonts w:ascii="Segoe UI" w:eastAsia="Times New Roman" w:hAnsi="Segoe UI" w:cs="Segoe UI"/>
-          <w:color w:val="212529"/>
-          <w:sz w:val="24"/>
-          <w:szCs w:val="24"/>
-        </w:rPr>
-        <w:t xml:space="preserve"> Sighting</w:t>
-      </w:r>
-    </w:p>
-    <w:p>
-      <w:pPr>
-        <w:pStyle w:val="ListParagraph"/>
-        <w:numPr>
-          <w:ilvl w:val="0"/>
-          <w:numId w:val="4"/>
-        </w:numPr>
-        <w:spacing w:before="100" w:beforeAutospacing="1" w:after="100" w:afterAutospacing="1" w:line="240" w:lineRule="auto"/>
-        <w:rPr>
-          <w:rFonts w:ascii="Segoe UI" w:eastAsia="Times New Roman" w:hAnsi="Segoe UI" w:cs="Segoe UI"/>
-          <w:color w:val="212529"/>
-          <w:sz w:val="24"/>
-          <w:szCs w:val="24"/>
-        </w:rPr>
-      </w:pPr>
-      <w:r>
-        <w:rPr>
-          <w:rFonts w:ascii="Segoe UI" w:eastAsia="Times New Roman" w:hAnsi="Segoe UI" w:cs="Segoe UI"/>
-          <w:color w:val="212529"/>
-          <w:sz w:val="24"/>
-          <w:szCs w:val="24"/>
-        </w:rPr>
-        <w:t>ALTER Sighting</w:t>
+        <w:t>Cat image</w:t>
       </w:r>
     </w:p>
     <w:p>
@@ -2750,7 +3106,6 @@
           <w:sz w:val="24"/>
           <w:szCs w:val="24"/>
         </w:rPr>
-        <w:lastRenderedPageBreak/>
         <w:t>Use calendar popup to standardize date and input properly (‘YEARMODY’) string</w:t>
       </w:r>
     </w:p>
@@ -2837,17 +3192,6 @@
         </w:rPr>
         <w:t>Other?</w:t>
       </w:r>
-    </w:p>
-    <w:p>
-      <w:pPr>
-        <w:spacing w:before="100" w:beforeAutospacing="1" w:after="100" w:afterAutospacing="1" w:line="240" w:lineRule="auto"/>
-        <w:rPr>
-          <w:rFonts w:ascii="Segoe UI" w:eastAsia="Times New Roman" w:hAnsi="Segoe UI" w:cs="Segoe UI"/>
-          <w:color w:val="212529"/>
-          <w:sz w:val="24"/>
-          <w:szCs w:val="24"/>
-        </w:rPr>
-      </w:pPr>
     </w:p>
     <w:p>
       <w:pPr>

--- a/Proposal.docx
+++ b/Proposal.docx
@@ -806,6 +806,7 @@
           <w:sz w:val="24"/>
           <w:szCs w:val="24"/>
         </w:rPr>
+        <w:lastRenderedPageBreak/>
         <w:t>Most recent sighting of specific bird in given geographical region (city, county, state, country)</w:t>
       </w:r>
     </w:p>
@@ -926,7 +927,6 @@
           <w:sz w:val="24"/>
           <w:szCs w:val="24"/>
         </w:rPr>
-        <w:lastRenderedPageBreak/>
         <w:t>Average Weight</w:t>
       </w:r>
     </w:p>
@@ -1448,6 +1448,7 @@
           <w:szCs w:val="24"/>
           <w:highlight w:val="green"/>
         </w:rPr>
+        <w:lastRenderedPageBreak/>
         <w:t>Execution Plan:</w:t>
       </w:r>
       <w:r>
@@ -1542,6 +1543,680 @@
     </w:p>
     <w:p>
       <w:pPr>
+        <w:spacing w:before="100" w:beforeAutospacing="1" w:after="100" w:afterAutospacing="1" w:line="240" w:lineRule="auto"/>
+        <w:rPr>
+          <w:rFonts w:ascii="Segoe UI" w:eastAsia="Times New Roman" w:hAnsi="Segoe UI" w:cs="Segoe UI"/>
+          <w:color w:val="212529"/>
+          <w:sz w:val="24"/>
+          <w:szCs w:val="24"/>
+        </w:rPr>
+      </w:pPr>
+      <w:r>
+        <w:rPr>
+          <w:rFonts w:ascii="Segoe UI" w:eastAsia="Times New Roman" w:hAnsi="Segoe UI" w:cs="Segoe UI"/>
+          <w:color w:val="212529"/>
+          <w:sz w:val="24"/>
+          <w:szCs w:val="24"/>
+          <w:highlight w:val="yellow"/>
+        </w:rPr>
+        <w:t>Still To Do:  Prioritized:</w:t>
+      </w:r>
+    </w:p>
+    <w:p>
+      <w:pPr>
+        <w:pStyle w:val="ListParagraph"/>
+        <w:numPr>
+          <w:ilvl w:val="0"/>
+          <w:numId w:val="6"/>
+        </w:numPr>
+        <w:spacing w:before="100" w:beforeAutospacing="1" w:after="100" w:afterAutospacing="1" w:line="240" w:lineRule="auto"/>
+        <w:rPr>
+          <w:rFonts w:ascii="Segoe UI" w:eastAsia="Times New Roman" w:hAnsi="Segoe UI" w:cs="Segoe UI"/>
+          <w:color w:val="212529"/>
+          <w:sz w:val="24"/>
+          <w:szCs w:val="24"/>
+        </w:rPr>
+      </w:pPr>
+      <w:r>
+        <w:rPr>
+          <w:rFonts w:ascii="Segoe UI" w:eastAsia="Times New Roman" w:hAnsi="Segoe UI" w:cs="Segoe UI"/>
+          <w:color w:val="212529"/>
+          <w:sz w:val="24"/>
+          <w:szCs w:val="24"/>
+        </w:rPr>
+        <w:t>Add bird sightings to annual</w:t>
+      </w:r>
+      <w:r>
+        <w:rPr>
+          <w:rFonts w:ascii="Segoe UI" w:eastAsia="Times New Roman" w:hAnsi="Segoe UI" w:cs="Segoe UI"/>
+          <w:color w:val="212529"/>
+          <w:sz w:val="24"/>
+          <w:szCs w:val="24"/>
+        </w:rPr>
+        <w:t xml:space="preserve"> and lifetime list (only—for now</w:t>
+      </w:r>
+      <w:r>
+        <w:rPr>
+          <w:rFonts w:ascii="Segoe UI" w:eastAsia="Times New Roman" w:hAnsi="Segoe UI" w:cs="Segoe UI"/>
+          <w:color w:val="212529"/>
+          <w:sz w:val="24"/>
+          <w:szCs w:val="24"/>
+        </w:rPr>
+        <w:t>; don’t worry about outing or backyard</w:t>
+      </w:r>
+      <w:r>
+        <w:rPr>
+          <w:rFonts w:ascii="Segoe UI" w:eastAsia="Times New Roman" w:hAnsi="Segoe UI" w:cs="Segoe UI"/>
+          <w:color w:val="212529"/>
+          <w:sz w:val="24"/>
+          <w:szCs w:val="24"/>
+        </w:rPr>
+        <w:t>)</w:t>
+      </w:r>
+    </w:p>
+    <w:p>
+      <w:pPr>
+        <w:pStyle w:val="ListParagraph"/>
+        <w:numPr>
+          <w:ilvl w:val="0"/>
+          <w:numId w:val="6"/>
+        </w:numPr>
+        <w:spacing w:before="100" w:beforeAutospacing="1" w:after="100" w:afterAutospacing="1" w:line="240" w:lineRule="auto"/>
+        <w:rPr>
+          <w:rFonts w:ascii="Segoe UI" w:eastAsia="Times New Roman" w:hAnsi="Segoe UI" w:cs="Segoe UI"/>
+          <w:color w:val="212529"/>
+          <w:sz w:val="24"/>
+          <w:szCs w:val="24"/>
+        </w:rPr>
+      </w:pPr>
+      <w:r>
+        <w:rPr>
+          <w:rFonts w:ascii="Segoe UI" w:eastAsia="Times New Roman" w:hAnsi="Segoe UI" w:cs="Segoe UI"/>
+          <w:color w:val="212529"/>
+          <w:sz w:val="24"/>
+          <w:szCs w:val="24"/>
+        </w:rPr>
+        <w:t>Search lists by:</w:t>
+      </w:r>
+      <w:r>
+        <w:rPr>
+          <w:rFonts w:ascii="Segoe UI" w:eastAsia="Times New Roman" w:hAnsi="Segoe UI" w:cs="Segoe UI"/>
+          <w:color w:val="212529"/>
+          <w:sz w:val="24"/>
+          <w:szCs w:val="24"/>
+        </w:rPr>
+        <w:t xml:space="preserve">  (have only done by state)</w:t>
+      </w:r>
+    </w:p>
+    <w:p>
+      <w:pPr>
+        <w:pStyle w:val="ListParagraph"/>
+        <w:numPr>
+          <w:ilvl w:val="1"/>
+          <w:numId w:val="6"/>
+        </w:numPr>
+        <w:spacing w:before="100" w:beforeAutospacing="1" w:after="100" w:afterAutospacing="1" w:line="240" w:lineRule="auto"/>
+        <w:rPr>
+          <w:rFonts w:ascii="Segoe UI" w:eastAsia="Times New Roman" w:hAnsi="Segoe UI" w:cs="Segoe UI"/>
+          <w:color w:val="212529"/>
+          <w:sz w:val="24"/>
+          <w:szCs w:val="24"/>
+        </w:rPr>
+      </w:pPr>
+      <w:r>
+        <w:rPr>
+          <w:rFonts w:ascii="Segoe UI" w:eastAsia="Times New Roman" w:hAnsi="Segoe UI" w:cs="Segoe UI"/>
+          <w:color w:val="212529"/>
+          <w:sz w:val="24"/>
+          <w:szCs w:val="24"/>
+        </w:rPr>
+        <w:t>Annual</w:t>
+      </w:r>
+    </w:p>
+    <w:p>
+      <w:pPr>
+        <w:pStyle w:val="ListParagraph"/>
+        <w:numPr>
+          <w:ilvl w:val="1"/>
+          <w:numId w:val="6"/>
+        </w:numPr>
+        <w:spacing w:before="100" w:beforeAutospacing="1" w:after="100" w:afterAutospacing="1" w:line="240" w:lineRule="auto"/>
+        <w:rPr>
+          <w:rFonts w:ascii="Segoe UI" w:eastAsia="Times New Roman" w:hAnsi="Segoe UI" w:cs="Segoe UI"/>
+          <w:color w:val="212529"/>
+          <w:sz w:val="24"/>
+          <w:szCs w:val="24"/>
+        </w:rPr>
+      </w:pPr>
+      <w:r>
+        <w:rPr>
+          <w:rFonts w:ascii="Segoe UI" w:eastAsia="Times New Roman" w:hAnsi="Segoe UI" w:cs="Segoe UI"/>
+          <w:color w:val="212529"/>
+          <w:sz w:val="24"/>
+          <w:szCs w:val="24"/>
+        </w:rPr>
+        <w:t>Lifetime</w:t>
+      </w:r>
+    </w:p>
+    <w:p>
+      <w:pPr>
+        <w:pStyle w:val="ListParagraph"/>
+        <w:numPr>
+          <w:ilvl w:val="1"/>
+          <w:numId w:val="6"/>
+        </w:numPr>
+        <w:spacing w:before="100" w:beforeAutospacing="1" w:after="100" w:afterAutospacing="1" w:line="240" w:lineRule="auto"/>
+        <w:rPr>
+          <w:rFonts w:ascii="Segoe UI" w:eastAsia="Times New Roman" w:hAnsi="Segoe UI" w:cs="Segoe UI"/>
+          <w:color w:val="212529"/>
+          <w:sz w:val="24"/>
+          <w:szCs w:val="24"/>
+        </w:rPr>
+      </w:pPr>
+      <w:r>
+        <w:rPr>
+          <w:rFonts w:ascii="Segoe UI" w:eastAsia="Times New Roman" w:hAnsi="Segoe UI" w:cs="Segoe UI"/>
+          <w:color w:val="212529"/>
+          <w:sz w:val="24"/>
+          <w:szCs w:val="24"/>
+        </w:rPr>
+        <w:t>(Later as time permits</w:t>
+      </w:r>
+      <w:r>
+        <w:rPr>
+          <w:rFonts w:ascii="Segoe UI" w:eastAsia="Times New Roman" w:hAnsi="Segoe UI" w:cs="Segoe UI"/>
+          <w:color w:val="212529"/>
+          <w:sz w:val="24"/>
+          <w:szCs w:val="24"/>
+        </w:rPr>
+        <w:t>, search by</w:t>
+      </w:r>
+      <w:r>
+        <w:rPr>
+          <w:rFonts w:ascii="Segoe UI" w:eastAsia="Times New Roman" w:hAnsi="Segoe UI" w:cs="Segoe UI"/>
+          <w:color w:val="212529"/>
+          <w:sz w:val="24"/>
+          <w:szCs w:val="24"/>
+        </w:rPr>
+        <w:t xml:space="preserve"> (in priority order)</w:t>
+      </w:r>
+      <w:r>
+        <w:rPr>
+          <w:rFonts w:ascii="Segoe UI" w:eastAsia="Times New Roman" w:hAnsi="Segoe UI" w:cs="Segoe UI"/>
+          <w:color w:val="212529"/>
+          <w:sz w:val="24"/>
+          <w:szCs w:val="24"/>
+        </w:rPr>
+        <w:t>:</w:t>
+      </w:r>
+    </w:p>
+    <w:p>
+      <w:pPr>
+        <w:pStyle w:val="ListParagraph"/>
+        <w:numPr>
+          <w:ilvl w:val="2"/>
+          <w:numId w:val="6"/>
+        </w:numPr>
+        <w:spacing w:before="100" w:beforeAutospacing="1" w:after="100" w:afterAutospacing="1" w:line="240" w:lineRule="auto"/>
+        <w:rPr>
+          <w:rFonts w:ascii="Segoe UI" w:eastAsia="Times New Roman" w:hAnsi="Segoe UI" w:cs="Segoe UI"/>
+          <w:color w:val="212529"/>
+          <w:sz w:val="24"/>
+          <w:szCs w:val="24"/>
+        </w:rPr>
+      </w:pPr>
+      <w:r>
+        <w:rPr>
+          <w:rFonts w:ascii="Segoe UI" w:eastAsia="Times New Roman" w:hAnsi="Segoe UI" w:cs="Segoe UI"/>
+          <w:color w:val="212529"/>
+          <w:sz w:val="24"/>
+          <w:szCs w:val="24"/>
+        </w:rPr>
+        <w:t>Bird</w:t>
+      </w:r>
+      <w:r>
+        <w:rPr>
+          <w:rFonts w:ascii="Segoe UI" w:eastAsia="Times New Roman" w:hAnsi="Segoe UI" w:cs="Segoe UI"/>
+          <w:color w:val="212529"/>
+          <w:sz w:val="24"/>
+          <w:szCs w:val="24"/>
+        </w:rPr>
+        <w:t xml:space="preserve"> name</w:t>
+      </w:r>
+    </w:p>
+    <w:p>
+      <w:pPr>
+        <w:pStyle w:val="ListParagraph"/>
+        <w:numPr>
+          <w:ilvl w:val="2"/>
+          <w:numId w:val="6"/>
+        </w:numPr>
+        <w:spacing w:before="100" w:beforeAutospacing="1" w:after="100" w:afterAutospacing="1" w:line="240" w:lineRule="auto"/>
+        <w:rPr>
+          <w:rFonts w:ascii="Segoe UI" w:eastAsia="Times New Roman" w:hAnsi="Segoe UI" w:cs="Segoe UI"/>
+          <w:color w:val="212529"/>
+          <w:sz w:val="24"/>
+          <w:szCs w:val="24"/>
+        </w:rPr>
+      </w:pPr>
+      <w:r>
+        <w:rPr>
+          <w:rFonts w:ascii="Segoe UI" w:eastAsia="Times New Roman" w:hAnsi="Segoe UI" w:cs="Segoe UI"/>
+          <w:color w:val="212529"/>
+          <w:sz w:val="24"/>
+          <w:szCs w:val="24"/>
+        </w:rPr>
+        <w:t>County</w:t>
+      </w:r>
+    </w:p>
+    <w:p>
+      <w:pPr>
+        <w:pStyle w:val="ListParagraph"/>
+        <w:numPr>
+          <w:ilvl w:val="2"/>
+          <w:numId w:val="6"/>
+        </w:numPr>
+        <w:spacing w:before="100" w:beforeAutospacing="1" w:after="100" w:afterAutospacing="1" w:line="240" w:lineRule="auto"/>
+        <w:rPr>
+          <w:rFonts w:ascii="Segoe UI" w:eastAsia="Times New Roman" w:hAnsi="Segoe UI" w:cs="Segoe UI"/>
+          <w:color w:val="212529"/>
+          <w:sz w:val="24"/>
+          <w:szCs w:val="24"/>
+        </w:rPr>
+      </w:pPr>
+      <w:r>
+        <w:rPr>
+          <w:rFonts w:ascii="Segoe UI" w:eastAsia="Times New Roman" w:hAnsi="Segoe UI" w:cs="Segoe UI"/>
+          <w:color w:val="212529"/>
+          <w:sz w:val="24"/>
+          <w:szCs w:val="24"/>
+        </w:rPr>
+        <w:t>Date)</w:t>
+      </w:r>
+    </w:p>
+    <w:p>
+      <w:pPr>
+        <w:pStyle w:val="ListParagraph"/>
+        <w:numPr>
+          <w:ilvl w:val="0"/>
+          <w:numId w:val="6"/>
+        </w:numPr>
+        <w:spacing w:before="100" w:beforeAutospacing="1" w:after="100" w:afterAutospacing="1" w:line="240" w:lineRule="auto"/>
+        <w:rPr>
+          <w:rFonts w:ascii="Segoe UI" w:eastAsia="Times New Roman" w:hAnsi="Segoe UI" w:cs="Segoe UI"/>
+          <w:color w:val="212529"/>
+          <w:sz w:val="24"/>
+          <w:szCs w:val="24"/>
+        </w:rPr>
+      </w:pPr>
+      <w:r>
+        <w:rPr>
+          <w:rFonts w:ascii="Segoe UI" w:eastAsia="Times New Roman" w:hAnsi="Segoe UI" w:cs="Segoe UI"/>
+          <w:color w:val="212529"/>
+          <w:sz w:val="24"/>
+          <w:szCs w:val="24"/>
+        </w:rPr>
+        <w:t>C</w:t>
+      </w:r>
+      <w:r>
+        <w:rPr>
+          <w:rFonts w:ascii="Segoe UI" w:eastAsia="Times New Roman" w:hAnsi="Segoe UI" w:cs="Segoe UI"/>
+          <w:color w:val="212529"/>
+          <w:sz w:val="24"/>
+          <w:szCs w:val="24"/>
+        </w:rPr>
+        <w:t>reate loop in list_search_results.html to handle populating table with multiple rows</w:t>
+      </w:r>
+      <w:r>
+        <w:rPr>
+          <w:rFonts w:ascii="Segoe UI" w:eastAsia="Times New Roman" w:hAnsi="Segoe UI" w:cs="Segoe UI"/>
+          <w:color w:val="212529"/>
+          <w:sz w:val="24"/>
+          <w:szCs w:val="24"/>
+        </w:rPr>
+        <w:t>, using Jinja</w:t>
+      </w:r>
+    </w:p>
+    <w:p>
+      <w:pPr>
+        <w:pStyle w:val="ListParagraph"/>
+        <w:numPr>
+          <w:ilvl w:val="0"/>
+          <w:numId w:val="6"/>
+        </w:numPr>
+        <w:spacing w:before="100" w:beforeAutospacing="1" w:after="100" w:afterAutospacing="1" w:line="240" w:lineRule="auto"/>
+        <w:rPr>
+          <w:rFonts w:ascii="Segoe UI" w:eastAsia="Times New Roman" w:hAnsi="Segoe UI" w:cs="Segoe UI"/>
+          <w:color w:val="212529"/>
+          <w:sz w:val="24"/>
+          <w:szCs w:val="24"/>
+        </w:rPr>
+      </w:pPr>
+      <w:r>
+        <w:rPr>
+          <w:rFonts w:ascii="Segoe UI" w:eastAsia="Times New Roman" w:hAnsi="Segoe UI" w:cs="Segoe UI"/>
+          <w:color w:val="212529"/>
+          <w:sz w:val="24"/>
+          <w:szCs w:val="24"/>
+        </w:rPr>
+        <w:t>Ebird:</w:t>
+      </w:r>
+    </w:p>
+    <w:p>
+      <w:pPr>
+        <w:pStyle w:val="ListParagraph"/>
+        <w:numPr>
+          <w:ilvl w:val="1"/>
+          <w:numId w:val="6"/>
+        </w:numPr>
+        <w:spacing w:before="100" w:beforeAutospacing="1" w:after="100" w:afterAutospacing="1" w:line="240" w:lineRule="auto"/>
+        <w:rPr>
+          <w:rFonts w:ascii="Segoe UI" w:eastAsia="Times New Roman" w:hAnsi="Segoe UI" w:cs="Segoe UI"/>
+          <w:color w:val="212529"/>
+          <w:sz w:val="24"/>
+          <w:szCs w:val="24"/>
+        </w:rPr>
+      </w:pPr>
+      <w:r>
+        <w:rPr>
+          <w:rFonts w:ascii="Segoe UI" w:eastAsia="Times New Roman" w:hAnsi="Segoe UI" w:cs="Segoe UI"/>
+          <w:color w:val="212529"/>
+          <w:sz w:val="24"/>
+          <w:szCs w:val="24"/>
+        </w:rPr>
+        <w:t>Create for loop to loop through all dictionaries in the returned list</w:t>
+      </w:r>
+    </w:p>
+    <w:p>
+      <w:pPr>
+        <w:pStyle w:val="ListParagraph"/>
+        <w:numPr>
+          <w:ilvl w:val="1"/>
+          <w:numId w:val="6"/>
+        </w:numPr>
+        <w:spacing w:before="100" w:beforeAutospacing="1" w:after="100" w:afterAutospacing="1" w:line="240" w:lineRule="auto"/>
+        <w:rPr>
+          <w:rFonts w:ascii="Segoe UI" w:eastAsia="Times New Roman" w:hAnsi="Segoe UI" w:cs="Segoe UI"/>
+          <w:color w:val="212529"/>
+          <w:sz w:val="24"/>
+          <w:szCs w:val="24"/>
+        </w:rPr>
+      </w:pPr>
+      <w:r>
+        <w:rPr>
+          <w:rFonts w:ascii="Segoe UI" w:eastAsia="Times New Roman" w:hAnsi="Segoe UI" w:cs="Segoe UI"/>
+          <w:color w:val="212529"/>
+          <w:sz w:val="24"/>
+          <w:szCs w:val="24"/>
+        </w:rPr>
+        <w:t>Create dictionary of Indiana county codes so that user can input a county name, function will locate correct 3 digit code for that count, and input it in the dynamic url</w:t>
+      </w:r>
+    </w:p>
+    <w:p>
+      <w:pPr>
+        <w:pStyle w:val="ListParagraph"/>
+        <w:numPr>
+          <w:ilvl w:val="1"/>
+          <w:numId w:val="6"/>
+        </w:numPr>
+        <w:spacing w:before="100" w:beforeAutospacing="1" w:after="100" w:afterAutospacing="1" w:line="240" w:lineRule="auto"/>
+        <w:rPr>
+          <w:rFonts w:ascii="Segoe UI" w:eastAsia="Times New Roman" w:hAnsi="Segoe UI" w:cs="Segoe UI"/>
+          <w:color w:val="212529"/>
+          <w:sz w:val="24"/>
+          <w:szCs w:val="24"/>
+        </w:rPr>
+      </w:pPr>
+      <w:r>
+        <w:rPr>
+          <w:rFonts w:ascii="Segoe UI" w:eastAsia="Times New Roman" w:hAnsi="Segoe UI" w:cs="Segoe UI"/>
+          <w:color w:val="212529"/>
+          <w:sz w:val="24"/>
+          <w:szCs w:val="24"/>
+        </w:rPr>
+        <w:t>Add labels at top to indicate</w:t>
+      </w:r>
+      <w:r>
+        <w:rPr>
+          <w:rFonts w:ascii="Segoe UI" w:eastAsia="Times New Roman" w:hAnsi="Segoe UI" w:cs="Segoe UI"/>
+          <w:color w:val="212529"/>
+          <w:sz w:val="24"/>
+          <w:szCs w:val="24"/>
+        </w:rPr>
+        <w:t>:</w:t>
+      </w:r>
+    </w:p>
+    <w:p>
+      <w:pPr>
+        <w:pStyle w:val="ListParagraph"/>
+        <w:numPr>
+          <w:ilvl w:val="2"/>
+          <w:numId w:val="6"/>
+        </w:numPr>
+        <w:spacing w:before="100" w:beforeAutospacing="1" w:after="100" w:afterAutospacing="1" w:line="240" w:lineRule="auto"/>
+        <w:rPr>
+          <w:rFonts w:ascii="Segoe UI" w:eastAsia="Times New Roman" w:hAnsi="Segoe UI" w:cs="Segoe UI"/>
+          <w:color w:val="212529"/>
+          <w:sz w:val="24"/>
+          <w:szCs w:val="24"/>
+        </w:rPr>
+      </w:pPr>
+      <w:r>
+        <w:rPr>
+          <w:rFonts w:ascii="Segoe UI" w:eastAsia="Times New Roman" w:hAnsi="Segoe UI" w:cs="Segoe UI"/>
+          <w:color w:val="212529"/>
+          <w:sz w:val="24"/>
+          <w:szCs w:val="24"/>
+        </w:rPr>
+        <w:t>Location parameters for search (Indiana, &lt;county variable&gt;</w:t>
+      </w:r>
+    </w:p>
+    <w:p>
+      <w:pPr>
+        <w:pStyle w:val="ListParagraph"/>
+        <w:numPr>
+          <w:ilvl w:val="2"/>
+          <w:numId w:val="6"/>
+        </w:numPr>
+        <w:spacing w:before="100" w:beforeAutospacing="1" w:after="100" w:afterAutospacing="1" w:line="240" w:lineRule="auto"/>
+        <w:rPr>
+          <w:rFonts w:ascii="Segoe UI" w:eastAsia="Times New Roman" w:hAnsi="Segoe UI" w:cs="Segoe UI"/>
+          <w:color w:val="212529"/>
+          <w:sz w:val="24"/>
+          <w:szCs w:val="24"/>
+        </w:rPr>
+      </w:pPr>
+      <w:r>
+        <w:rPr>
+          <w:rFonts w:ascii="Segoe UI" w:eastAsia="Times New Roman" w:hAnsi="Segoe UI" w:cs="Segoe UI"/>
+          <w:color w:val="212529"/>
+          <w:sz w:val="24"/>
+          <w:szCs w:val="24"/>
+        </w:rPr>
+        <w:t>Day paramaters (like last 7 days)</w:t>
+      </w:r>
+    </w:p>
+    <w:p>
+      <w:pPr>
+        <w:pStyle w:val="ListParagraph"/>
+        <w:numPr>
+          <w:ilvl w:val="0"/>
+          <w:numId w:val="6"/>
+        </w:numPr>
+        <w:spacing w:before="100" w:beforeAutospacing="1" w:after="100" w:afterAutospacing="1" w:line="240" w:lineRule="auto"/>
+        <w:rPr>
+          <w:rFonts w:ascii="Segoe UI" w:eastAsia="Times New Roman" w:hAnsi="Segoe UI" w:cs="Segoe UI"/>
+          <w:color w:val="212529"/>
+          <w:sz w:val="24"/>
+          <w:szCs w:val="24"/>
+        </w:rPr>
+      </w:pPr>
+      <w:r>
+        <w:rPr>
+          <w:rFonts w:ascii="Segoe UI" w:eastAsia="Times New Roman" w:hAnsi="Segoe UI" w:cs="Segoe UI"/>
+          <w:color w:val="212529"/>
+          <w:sz w:val="24"/>
+          <w:szCs w:val="24"/>
+        </w:rPr>
+        <w:t>Delete bird sighting</w:t>
+      </w:r>
+    </w:p>
+    <w:p>
+      <w:pPr>
+        <w:pStyle w:val="ListParagraph"/>
+        <w:numPr>
+          <w:ilvl w:val="0"/>
+          <w:numId w:val="6"/>
+        </w:numPr>
+        <w:spacing w:before="100" w:beforeAutospacing="1" w:after="100" w:afterAutospacing="1" w:line="240" w:lineRule="auto"/>
+        <w:rPr>
+          <w:rFonts w:ascii="Segoe UI" w:eastAsia="Times New Roman" w:hAnsi="Segoe UI" w:cs="Segoe UI"/>
+          <w:color w:val="212529"/>
+          <w:sz w:val="24"/>
+          <w:szCs w:val="24"/>
+        </w:rPr>
+      </w:pPr>
+      <w:r>
+        <w:rPr>
+          <w:rFonts w:ascii="Segoe UI" w:eastAsia="Times New Roman" w:hAnsi="Segoe UI" w:cs="Segoe UI"/>
+          <w:color w:val="212529"/>
+          <w:sz w:val="24"/>
+          <w:szCs w:val="24"/>
+        </w:rPr>
+        <w:t>Link pages to nav bar</w:t>
+      </w:r>
+    </w:p>
+    <w:p>
+      <w:pPr>
+        <w:pStyle w:val="ListParagraph"/>
+        <w:numPr>
+          <w:ilvl w:val="0"/>
+          <w:numId w:val="6"/>
+        </w:numPr>
+        <w:spacing w:before="100" w:beforeAutospacing="1" w:after="100" w:afterAutospacing="1" w:line="240" w:lineRule="auto"/>
+        <w:rPr>
+          <w:rFonts w:ascii="Segoe UI" w:eastAsia="Times New Roman" w:hAnsi="Segoe UI" w:cs="Segoe UI"/>
+          <w:color w:val="212529"/>
+          <w:sz w:val="24"/>
+          <w:szCs w:val="24"/>
+        </w:rPr>
+      </w:pPr>
+      <w:r>
+        <w:rPr>
+          <w:rFonts w:ascii="Segoe UI" w:eastAsia="Times New Roman" w:hAnsi="Segoe UI" w:cs="Segoe UI"/>
+          <w:color w:val="212529"/>
+          <w:sz w:val="24"/>
+          <w:szCs w:val="24"/>
+        </w:rPr>
+        <w:t>HomePage:</w:t>
+      </w:r>
+    </w:p>
+    <w:p>
+      <w:pPr>
+        <w:pStyle w:val="ListParagraph"/>
+        <w:numPr>
+          <w:ilvl w:val="1"/>
+          <w:numId w:val="6"/>
+        </w:numPr>
+        <w:spacing w:before="100" w:beforeAutospacing="1" w:after="100" w:afterAutospacing="1" w:line="240" w:lineRule="auto"/>
+        <w:rPr>
+          <w:rFonts w:ascii="Segoe UI" w:eastAsia="Times New Roman" w:hAnsi="Segoe UI" w:cs="Segoe UI"/>
+          <w:color w:val="212529"/>
+          <w:sz w:val="24"/>
+          <w:szCs w:val="24"/>
+        </w:rPr>
+      </w:pPr>
+      <w:r>
+        <w:rPr>
+          <w:rFonts w:ascii="Segoe UI" w:eastAsia="Times New Roman" w:hAnsi="Segoe UI" w:cs="Segoe UI"/>
+          <w:color w:val="212529"/>
+          <w:sz w:val="24"/>
+          <w:szCs w:val="24"/>
+        </w:rPr>
+        <w:t>Cat fact</w:t>
+      </w:r>
+    </w:p>
+    <w:p>
+      <w:pPr>
+        <w:pStyle w:val="ListParagraph"/>
+        <w:numPr>
+          <w:ilvl w:val="1"/>
+          <w:numId w:val="6"/>
+        </w:numPr>
+        <w:spacing w:before="100" w:beforeAutospacing="1" w:after="100" w:afterAutospacing="1" w:line="240" w:lineRule="auto"/>
+        <w:rPr>
+          <w:rFonts w:ascii="Segoe UI" w:eastAsia="Times New Roman" w:hAnsi="Segoe UI" w:cs="Segoe UI"/>
+          <w:color w:val="212529"/>
+          <w:sz w:val="24"/>
+          <w:szCs w:val="24"/>
+        </w:rPr>
+      </w:pPr>
+      <w:r>
+        <w:rPr>
+          <w:rFonts w:ascii="Segoe UI" w:eastAsia="Times New Roman" w:hAnsi="Segoe UI" w:cs="Segoe UI"/>
+          <w:color w:val="212529"/>
+          <w:sz w:val="24"/>
+          <w:szCs w:val="24"/>
+        </w:rPr>
+        <w:t>Cat image</w:t>
+      </w:r>
+    </w:p>
+    <w:p>
+      <w:pPr>
+        <w:pStyle w:val="ListParagraph"/>
+        <w:numPr>
+          <w:ilvl w:val="0"/>
+          <w:numId w:val="6"/>
+        </w:numPr>
+        <w:spacing w:before="100" w:beforeAutospacing="1" w:after="100" w:afterAutospacing="1" w:line="240" w:lineRule="auto"/>
+        <w:rPr>
+          <w:rFonts w:ascii="Segoe UI" w:eastAsia="Times New Roman" w:hAnsi="Segoe UI" w:cs="Segoe UI"/>
+          <w:color w:val="212529"/>
+          <w:sz w:val="24"/>
+          <w:szCs w:val="24"/>
+        </w:rPr>
+      </w:pPr>
+      <w:r>
+        <w:rPr>
+          <w:rFonts w:ascii="Segoe UI" w:eastAsia="Times New Roman" w:hAnsi="Segoe UI" w:cs="Segoe UI"/>
+          <w:color w:val="212529"/>
+          <w:sz w:val="24"/>
+          <w:szCs w:val="24"/>
+        </w:rPr>
+        <w:t>Alter</w:t>
+      </w:r>
+      <w:r>
+        <w:rPr>
+          <w:rFonts w:ascii="Segoe UI" w:eastAsia="Times New Roman" w:hAnsi="Segoe UI" w:cs="Segoe UI"/>
+          <w:color w:val="212529"/>
+          <w:sz w:val="24"/>
+          <w:szCs w:val="24"/>
+        </w:rPr>
+        <w:t xml:space="preserve"> row in bird sighting list</w:t>
+      </w:r>
+    </w:p>
+    <w:p>
+      <w:pPr>
+        <w:spacing w:before="100" w:beforeAutospacing="1" w:after="100" w:afterAutospacing="1" w:line="240" w:lineRule="auto"/>
+        <w:rPr>
+          <w:rFonts w:ascii="Segoe UI" w:eastAsia="Times New Roman" w:hAnsi="Segoe UI" w:cs="Segoe UI"/>
+          <w:color w:val="212529"/>
+          <w:sz w:val="24"/>
+          <w:szCs w:val="24"/>
+        </w:rPr>
+      </w:pPr>
+      <w:r>
+        <w:rPr>
+          <w:rFonts w:ascii="Segoe UI" w:eastAsia="Times New Roman" w:hAnsi="Segoe UI" w:cs="Segoe UI"/>
+          <w:color w:val="212529"/>
+          <w:sz w:val="24"/>
+          <w:szCs w:val="24"/>
+        </w:rPr>
+        <w:t>Log of Progress:</w:t>
+      </w:r>
+    </w:p>
+    <w:p>
+      <w:pPr>
         <w:pStyle w:val="ListParagraph"/>
         <w:numPr>
           <w:ilvl w:val="0"/>
@@ -1587,6 +2262,7 @@
           <w:sz w:val="24"/>
           <w:szCs w:val="24"/>
         </w:rPr>
+        <w:lastRenderedPageBreak/>
         <w:t>Register:  ditto</w:t>
       </w:r>
     </w:p>
@@ -1625,22 +2301,24 @@
         <w:spacing w:before="100" w:beforeAutospacing="1" w:after="100" w:afterAutospacing="1" w:line="240" w:lineRule="auto"/>
         <w:rPr>
           <w:rFonts w:ascii="Segoe UI" w:eastAsia="Times New Roman" w:hAnsi="Segoe UI" w:cs="Segoe UI"/>
-          <w:sz w:val="24"/>
-          <w:szCs w:val="24"/>
-        </w:rPr>
-      </w:pPr>
-      <w:r>
-        <w:rPr>
-          <w:rFonts w:ascii="Segoe UI" w:eastAsia="Times New Roman" w:hAnsi="Segoe UI" w:cs="Segoe UI"/>
-          <w:sz w:val="24"/>
-          <w:szCs w:val="24"/>
-        </w:rPr>
-        <w:lastRenderedPageBreak/>
+          <w:color w:val="A6A6A6" w:themeColor="background1" w:themeShade="A6"/>
+          <w:sz w:val="24"/>
+          <w:szCs w:val="24"/>
+        </w:rPr>
+      </w:pPr>
+      <w:r>
+        <w:rPr>
+          <w:rFonts w:ascii="Segoe UI" w:eastAsia="Times New Roman" w:hAnsi="Segoe UI" w:cs="Segoe UI"/>
+          <w:color w:val="A6A6A6" w:themeColor="background1" w:themeShade="A6"/>
+          <w:sz w:val="24"/>
+          <w:szCs w:val="24"/>
+        </w:rPr>
         <w:t>User/Registration</w:t>
       </w:r>
       <w:r>
         <w:rPr>
           <w:rFonts w:ascii="Segoe UI" w:eastAsia="Times New Roman" w:hAnsi="Segoe UI" w:cs="Segoe UI"/>
+          <w:color w:val="A6A6A6" w:themeColor="background1" w:themeShade="A6"/>
           <w:sz w:val="24"/>
           <w:szCs w:val="24"/>
         </w:rPr>
@@ -1649,6 +2327,7 @@
       <w:r>
         <w:rPr>
           <w:rFonts w:ascii="Segoe UI" w:eastAsia="Times New Roman" w:hAnsi="Segoe UI" w:cs="Segoe UI"/>
+          <w:color w:val="A6A6A6" w:themeColor="background1" w:themeShade="A6"/>
           <w:sz w:val="24"/>
           <w:szCs w:val="24"/>
         </w:rPr>
@@ -1724,13 +2403,15 @@
         <w:spacing w:before="100" w:beforeAutospacing="1" w:after="100" w:afterAutospacing="1" w:line="240" w:lineRule="auto"/>
         <w:rPr>
           <w:rFonts w:ascii="Segoe UI" w:eastAsia="Times New Roman" w:hAnsi="Segoe UI" w:cs="Segoe UI"/>
-          <w:sz w:val="24"/>
-          <w:szCs w:val="24"/>
-        </w:rPr>
-      </w:pPr>
-      <w:r>
-        <w:rPr>
-          <w:rFonts w:ascii="Segoe UI" w:eastAsia="Times New Roman" w:hAnsi="Segoe UI" w:cs="Segoe UI"/>
+          <w:color w:val="A6A6A6" w:themeColor="background1" w:themeShade="A6"/>
+          <w:sz w:val="24"/>
+          <w:szCs w:val="24"/>
+        </w:rPr>
+      </w:pPr>
+      <w:r>
+        <w:rPr>
+          <w:rFonts w:ascii="Segoe UI" w:eastAsia="Times New Roman" w:hAnsi="Segoe UI" w:cs="Segoe UI"/>
+          <w:color w:val="A6A6A6" w:themeColor="background1" w:themeShade="A6"/>
           <w:sz w:val="24"/>
           <w:szCs w:val="24"/>
         </w:rPr>
@@ -1748,6 +2429,7 @@
         <w:rPr>
           <w:rFonts w:ascii="Segoe UI" w:eastAsia="Times New Roman" w:hAnsi="Segoe UI" w:cs="Segoe UI"/>
           <w:strike/>
+          <w:color w:val="A6A6A6" w:themeColor="background1" w:themeShade="A6"/>
           <w:sz w:val="24"/>
           <w:szCs w:val="24"/>
         </w:rPr>
@@ -1756,6 +2438,7 @@
         <w:rPr>
           <w:rFonts w:ascii="Segoe UI" w:eastAsia="Times New Roman" w:hAnsi="Segoe UI" w:cs="Segoe UI"/>
           <w:strike/>
+          <w:color w:val="A6A6A6" w:themeColor="background1" w:themeShade="A6"/>
           <w:sz w:val="24"/>
           <w:szCs w:val="24"/>
         </w:rPr>
@@ -2093,15 +2776,15 @@
         <w:spacing w:before="100" w:beforeAutospacing="1" w:after="100" w:afterAutospacing="1" w:line="240" w:lineRule="auto"/>
         <w:rPr>
           <w:rFonts w:ascii="Segoe UI" w:eastAsia="Times New Roman" w:hAnsi="Segoe UI" w:cs="Segoe UI"/>
-          <w:color w:val="212529"/>
-          <w:sz w:val="24"/>
-          <w:szCs w:val="24"/>
-        </w:rPr>
-      </w:pPr>
-      <w:r>
-        <w:rPr>
-          <w:rFonts w:ascii="Segoe UI" w:eastAsia="Times New Roman" w:hAnsi="Segoe UI" w:cs="Segoe UI"/>
-          <w:color w:val="212529"/>
+          <w:color w:val="A6A6A6" w:themeColor="background1" w:themeShade="A6"/>
+          <w:sz w:val="24"/>
+          <w:szCs w:val="24"/>
+        </w:rPr>
+      </w:pPr>
+      <w:r>
+        <w:rPr>
+          <w:rFonts w:ascii="Segoe UI" w:eastAsia="Times New Roman" w:hAnsi="Segoe UI" w:cs="Segoe UI"/>
+          <w:color w:val="A6A6A6" w:themeColor="background1" w:themeShade="A6"/>
           <w:sz w:val="24"/>
           <w:szCs w:val="24"/>
         </w:rPr>
@@ -2110,7 +2793,7 @@
       <w:r>
         <w:rPr>
           <w:rFonts w:ascii="Segoe UI" w:eastAsia="Times New Roman" w:hAnsi="Segoe UI" w:cs="Segoe UI"/>
-          <w:color w:val="212529"/>
+          <w:color w:val="A6A6A6" w:themeColor="background1" w:themeShade="A6"/>
           <w:sz w:val="24"/>
           <w:szCs w:val="24"/>
         </w:rPr>
@@ -2119,7 +2802,7 @@
       <w:r>
         <w:rPr>
           <w:rFonts w:ascii="Segoe UI" w:eastAsia="Times New Roman" w:hAnsi="Segoe UI" w:cs="Segoe UI"/>
-          <w:color w:val="212529"/>
+          <w:color w:val="A6A6A6" w:themeColor="background1" w:themeShade="A6"/>
           <w:sz w:val="24"/>
           <w:szCs w:val="24"/>
         </w:rPr>
@@ -2128,7 +2811,7 @@
       <w:r>
         <w:rPr>
           <w:rFonts w:ascii="Segoe UI" w:eastAsia="Times New Roman" w:hAnsi="Segoe UI" w:cs="Segoe UI"/>
-          <w:color w:val="212529"/>
+          <w:color w:val="A6A6A6" w:themeColor="background1" w:themeShade="A6"/>
           <w:sz w:val="24"/>
           <w:szCs w:val="24"/>
         </w:rPr>
@@ -2699,6 +3382,7 @@
           <w:sz w:val="24"/>
           <w:szCs w:val="24"/>
         </w:rPr>
+        <w:lastRenderedPageBreak/>
         <w:t xml:space="preserve">state, </w:t>
       </w:r>
     </w:p>
@@ -2849,7 +3533,6 @@
           <w:sz w:val="24"/>
           <w:szCs w:val="24"/>
         </w:rPr>
-        <w:lastRenderedPageBreak/>
         <w:t>Return data to Template</w:t>
       </w:r>
       <w:r>
@@ -2881,14 +3564,18 @@
         <w:spacing w:before="100" w:beforeAutospacing="1" w:after="100" w:afterAutospacing="1" w:line="240" w:lineRule="auto"/>
         <w:rPr>
           <w:rFonts w:ascii="Segoe UI" w:eastAsia="Times New Roman" w:hAnsi="Segoe UI" w:cs="Segoe UI"/>
-          <w:color w:val="212529"/>
-          <w:sz w:val="24"/>
-          <w:szCs w:val="24"/>
-        </w:rPr>
-      </w:pPr>
-      <w:r>
-        <w:rPr>
-          <w:rFonts w:ascii="Segoe UI" w:eastAsia="Times New Roman" w:hAnsi="Segoe UI" w:cs="Segoe UI"/>
+          <w:b/>
+          <w:bCs/>
+          <w:color w:val="212529"/>
+          <w:sz w:val="24"/>
+          <w:szCs w:val="24"/>
+        </w:rPr>
+      </w:pPr>
+      <w:r>
+        <w:rPr>
+          <w:rFonts w:ascii="Segoe UI" w:eastAsia="Times New Roman" w:hAnsi="Segoe UI" w:cs="Segoe UI"/>
+          <w:b/>
+          <w:bCs/>
           <w:color w:val="212529"/>
           <w:sz w:val="24"/>
           <w:szCs w:val="24"/>
@@ -2906,14 +3593,18 @@
         <w:spacing w:before="100" w:beforeAutospacing="1" w:after="100" w:afterAutospacing="1" w:line="240" w:lineRule="auto"/>
         <w:rPr>
           <w:rFonts w:ascii="Segoe UI" w:eastAsia="Times New Roman" w:hAnsi="Segoe UI" w:cs="Segoe UI"/>
-          <w:color w:val="212529"/>
-          <w:sz w:val="24"/>
-          <w:szCs w:val="24"/>
-        </w:rPr>
-      </w:pPr>
-      <w:r>
-        <w:rPr>
-          <w:rFonts w:ascii="Segoe UI" w:eastAsia="Times New Roman" w:hAnsi="Segoe UI" w:cs="Segoe UI"/>
+          <w:b/>
+          <w:bCs/>
+          <w:color w:val="212529"/>
+          <w:sz w:val="24"/>
+          <w:szCs w:val="24"/>
+        </w:rPr>
+      </w:pPr>
+      <w:r>
+        <w:rPr>
+          <w:rFonts w:ascii="Segoe UI" w:eastAsia="Times New Roman" w:hAnsi="Segoe UI" w:cs="Segoe UI"/>
+          <w:b/>
+          <w:bCs/>
           <w:color w:val="212529"/>
           <w:sz w:val="24"/>
           <w:szCs w:val="24"/>
@@ -2923,6 +3614,8 @@
       <w:r>
         <w:rPr>
           <w:rFonts w:ascii="Segoe UI" w:eastAsia="Times New Roman" w:hAnsi="Segoe UI" w:cs="Segoe UI"/>
+          <w:b/>
+          <w:bCs/>
           <w:color w:val="212529"/>
           <w:sz w:val="24"/>
           <w:szCs w:val="24"/>
@@ -2940,9 +3633,155 @@
         <w:spacing w:before="100" w:beforeAutospacing="1" w:after="100" w:afterAutospacing="1" w:line="240" w:lineRule="auto"/>
         <w:rPr>
           <w:rFonts w:ascii="Segoe UI" w:eastAsia="Times New Roman" w:hAnsi="Segoe UI" w:cs="Segoe UI"/>
+          <w:color w:val="212529"/>
+          <w:sz w:val="24"/>
+          <w:szCs w:val="24"/>
+        </w:rPr>
+      </w:pPr>
+      <w:r>
+        <w:rPr>
+          <w:rFonts w:ascii="Segoe UI" w:eastAsia="Times New Roman" w:hAnsi="Segoe UI" w:cs="Segoe UI"/>
+          <w:color w:val="212529"/>
+          <w:sz w:val="24"/>
+          <w:szCs w:val="24"/>
+        </w:rPr>
+        <w:t>SEARCH/READ – Ebird:</w:t>
+      </w:r>
+    </w:p>
+    <w:p>
+      <w:pPr>
+        <w:pStyle w:val="ListParagraph"/>
+        <w:numPr>
+          <w:ilvl w:val="1"/>
+          <w:numId w:val="4"/>
+        </w:numPr>
+        <w:spacing w:before="100" w:beforeAutospacing="1" w:after="100" w:afterAutospacing="1" w:line="240" w:lineRule="auto"/>
+        <w:rPr>
+          <w:rFonts w:ascii="Segoe UI" w:eastAsia="Times New Roman" w:hAnsi="Segoe UI" w:cs="Segoe UI"/>
+          <w:color w:val="BFBFBF" w:themeColor="background1" w:themeShade="BF"/>
+          <w:sz w:val="24"/>
+          <w:szCs w:val="24"/>
+        </w:rPr>
+      </w:pPr>
+      <w:r>
+        <w:rPr>
+          <w:rFonts w:ascii="Segoe UI" w:eastAsia="Times New Roman" w:hAnsi="Segoe UI" w:cs="Segoe UI"/>
+          <w:color w:val="BFBFBF" w:themeColor="background1" w:themeShade="BF"/>
+          <w:sz w:val="24"/>
+          <w:szCs w:val="24"/>
+        </w:rPr>
+        <w:t xml:space="preserve">API Key:  </w:t>
+      </w:r>
+      <w:r>
+        <w:rPr>
+          <w:rFonts w:ascii="Courier New" w:hAnsi="Courier New" w:cs="Courier New"/>
+          <w:color w:val="BFBFBF" w:themeColor="background1" w:themeShade="BF"/>
+        </w:rPr>
+        <w:t>bdhdkslf0ktt</w:t>
+      </w:r>
+    </w:p>
+    <w:p>
+      <w:pPr>
+        <w:pStyle w:val="ListParagraph"/>
+        <w:numPr>
+          <w:ilvl w:val="1"/>
+          <w:numId w:val="4"/>
+        </w:numPr>
+        <w:spacing w:before="100" w:beforeAutospacing="1" w:after="100" w:afterAutospacing="1" w:line="240" w:lineRule="auto"/>
+        <w:rPr>
+          <w:rFonts w:ascii="Segoe UI" w:eastAsia="Times New Roman" w:hAnsi="Segoe UI" w:cs="Segoe UI"/>
+          <w:color w:val="BFBFBF" w:themeColor="background1" w:themeShade="BF"/>
+          <w:sz w:val="24"/>
+          <w:szCs w:val="24"/>
+        </w:rPr>
+      </w:pPr>
+      <w:r>
+        <w:rPr>
+          <w:rFonts w:ascii="Segoe UI" w:eastAsia="Times New Roman" w:hAnsi="Segoe UI" w:cs="Segoe UI"/>
+          <w:color w:val="BFBFBF" w:themeColor="background1" w:themeShade="BF"/>
+          <w:sz w:val="24"/>
+          <w:szCs w:val="24"/>
+        </w:rPr>
+        <w:t>PyPi</w:t>
+      </w:r>
+      <w:r>
+        <w:rPr>
+          <w:rFonts w:ascii="Segoe UI" w:eastAsia="Times New Roman" w:hAnsi="Segoe UI" w:cs="Segoe UI"/>
+          <w:color w:val="BFBFBF" w:themeColor="background1" w:themeShade="BF"/>
+          <w:sz w:val="24"/>
+          <w:szCs w:val="24"/>
+        </w:rPr>
+        <w:t xml:space="preserve"> API Documentation:  </w:t>
+      </w:r>
+      <w:hyperlink r:id="rId5" w:history="1">
+        <w:r>
+          <w:rPr>
+            <w:rStyle w:val="Hyperlink"/>
+            <w:rFonts w:ascii="Segoe UI" w:eastAsia="Times New Roman" w:hAnsi="Segoe UI" w:cs="Segoe UI"/>
+            <w:color w:val="BFBFBF" w:themeColor="background1" w:themeShade="BF"/>
+            <w:sz w:val="24"/>
+            <w:szCs w:val="24"/>
+          </w:rPr>
+          <w:t>https://pypi.org/project/ebird-api/</w:t>
+        </w:r>
+      </w:hyperlink>
+      <w:r>
+        <w:rPr>
+          <w:rFonts w:ascii="Segoe UI" w:eastAsia="Times New Roman" w:hAnsi="Segoe UI" w:cs="Segoe UI"/>
+          <w:color w:val="BFBFBF" w:themeColor="background1" w:themeShade="BF"/>
+          <w:sz w:val="24"/>
+          <w:szCs w:val="24"/>
+        </w:rPr>
+        <w:t xml:space="preserve"> </w:t>
+      </w:r>
+    </w:p>
+    <w:p>
+      <w:pPr>
+        <w:pStyle w:val="ListParagraph"/>
+        <w:numPr>
+          <w:ilvl w:val="1"/>
+          <w:numId w:val="4"/>
+        </w:numPr>
+        <w:spacing w:before="100" w:beforeAutospacing="1" w:after="100" w:afterAutospacing="1" w:line="240" w:lineRule="auto"/>
+        <w:rPr>
+          <w:rFonts w:ascii="Segoe UI" w:eastAsia="Times New Roman" w:hAnsi="Segoe UI" w:cs="Segoe UI"/>
+          <w:color w:val="BFBFBF" w:themeColor="background1" w:themeShade="BF"/>
+          <w:sz w:val="24"/>
+          <w:szCs w:val="24"/>
+        </w:rPr>
+      </w:pPr>
+      <w:r>
+        <w:rPr>
+          <w:rFonts w:ascii="Segoe UI" w:eastAsia="Times New Roman" w:hAnsi="Segoe UI" w:cs="Segoe UI"/>
+          <w:color w:val="BFBFBF" w:themeColor="background1" w:themeShade="BF"/>
+          <w:sz w:val="24"/>
+          <w:szCs w:val="24"/>
+        </w:rPr>
+        <w:t>So</w:t>
+      </w:r>
+      <w:r>
+        <w:rPr>
+          <w:rFonts w:ascii="Segoe UI" w:eastAsia="Times New Roman" w:hAnsi="Segoe UI" w:cs="Segoe UI"/>
+          <w:color w:val="BFBFBF" w:themeColor="background1" w:themeShade="BF"/>
+          <w:sz w:val="24"/>
+          <w:szCs w:val="24"/>
+        </w:rPr>
+        <w:t xml:space="preserve"> far:</w:t>
+      </w:r>
+    </w:p>
+    <w:p>
+      <w:pPr>
+        <w:pStyle w:val="ListParagraph"/>
+        <w:numPr>
+          <w:ilvl w:val="2"/>
+          <w:numId w:val="4"/>
+        </w:numPr>
+        <w:spacing w:before="100" w:beforeAutospacing="1" w:after="100" w:afterAutospacing="1" w:line="240" w:lineRule="auto"/>
+        <w:rPr>
+          <w:rFonts w:ascii="Segoe UI" w:eastAsia="Times New Roman" w:hAnsi="Segoe UI" w:cs="Segoe UI"/>
           <w:b/>
           <w:bCs/>
-          <w:color w:val="212529"/>
+          <w:color w:val="BFBFBF" w:themeColor="background1" w:themeShade="BF"/>
           <w:sz w:val="24"/>
           <w:szCs w:val="24"/>
         </w:rPr>
@@ -2952,11 +3791,136 @@
           <w:rFonts w:ascii="Segoe UI" w:eastAsia="Times New Roman" w:hAnsi="Segoe UI" w:cs="Segoe UI"/>
           <w:b/>
           <w:bCs/>
-          <w:color w:val="212529"/>
-          <w:sz w:val="24"/>
-          <w:szCs w:val="24"/>
-        </w:rPr>
-        <w:t>SEARCH/READ – Ebird:</w:t>
+          <w:color w:val="BFBFBF" w:themeColor="background1" w:themeShade="BF"/>
+          <w:sz w:val="24"/>
+          <w:szCs w:val="24"/>
+        </w:rPr>
+        <w:t>Returned single row (results from single dictionary in a list of dictionaries</w:t>
+      </w:r>
+    </w:p>
+    <w:p>
+      <w:pPr>
+        <w:pStyle w:val="ListParagraph"/>
+        <w:numPr>
+          <w:ilvl w:val="2"/>
+          <w:numId w:val="4"/>
+        </w:numPr>
+        <w:spacing w:before="100" w:beforeAutospacing="1" w:after="100" w:afterAutospacing="1" w:line="240" w:lineRule="auto"/>
+        <w:rPr>
+          <w:rFonts w:ascii="Segoe UI" w:eastAsia="Times New Roman" w:hAnsi="Segoe UI" w:cs="Segoe UI"/>
+          <w:b/>
+          <w:bCs/>
+          <w:color w:val="BFBFBF" w:themeColor="background1" w:themeShade="BF"/>
+          <w:sz w:val="24"/>
+          <w:szCs w:val="24"/>
+        </w:rPr>
+      </w:pPr>
+      <w:r>
+        <w:rPr>
+          <w:rFonts w:ascii="Segoe UI" w:eastAsia="Times New Roman" w:hAnsi="Segoe UI" w:cs="Segoe UI"/>
+          <w:b/>
+          <w:bCs/>
+          <w:color w:val="BFBFBF" w:themeColor="background1" w:themeShade="BF"/>
+          <w:sz w:val="24"/>
+          <w:szCs w:val="24"/>
+        </w:rPr>
+        <w:t>Input</w:t>
+      </w:r>
+      <w:r>
+        <w:rPr>
+          <w:rFonts w:ascii="Segoe UI" w:eastAsia="Times New Roman" w:hAnsi="Segoe UI" w:cs="Segoe UI"/>
+          <w:b/>
+          <w:bCs/>
+          <w:color w:val="BFBFBF" w:themeColor="background1" w:themeShade="BF"/>
+          <w:sz w:val="24"/>
+          <w:szCs w:val="24"/>
+        </w:rPr>
+        <w:t xml:space="preserve"> = numerical county code.</w:t>
+      </w:r>
+    </w:p>
+    <w:p>
+      <w:pPr>
+        <w:pStyle w:val="ListParagraph"/>
+        <w:numPr>
+          <w:ilvl w:val="1"/>
+          <w:numId w:val="4"/>
+        </w:numPr>
+        <w:spacing w:before="100" w:beforeAutospacing="1" w:after="100" w:afterAutospacing="1" w:line="240" w:lineRule="auto"/>
+        <w:rPr>
+          <w:rFonts w:ascii="Segoe UI" w:eastAsia="Times New Roman" w:hAnsi="Segoe UI" w:cs="Segoe UI"/>
+          <w:sz w:val="24"/>
+          <w:szCs w:val="24"/>
+        </w:rPr>
+      </w:pPr>
+      <w:r>
+        <w:rPr>
+          <w:rFonts w:ascii="Segoe UI" w:eastAsia="Times New Roman" w:hAnsi="Segoe UI" w:cs="Segoe UI"/>
+          <w:sz w:val="24"/>
+          <w:szCs w:val="24"/>
+        </w:rPr>
+        <w:t>Still Need to:</w:t>
+      </w:r>
+    </w:p>
+    <w:p>
+      <w:pPr>
+        <w:pStyle w:val="ListParagraph"/>
+        <w:numPr>
+          <w:ilvl w:val="2"/>
+          <w:numId w:val="4"/>
+        </w:numPr>
+        <w:spacing w:before="100" w:beforeAutospacing="1" w:after="100" w:afterAutospacing="1" w:line="240" w:lineRule="auto"/>
+        <w:rPr>
+          <w:rFonts w:ascii="Segoe UI" w:eastAsia="Times New Roman" w:hAnsi="Segoe UI" w:cs="Segoe UI"/>
+          <w:sz w:val="24"/>
+          <w:szCs w:val="24"/>
+        </w:rPr>
+      </w:pPr>
+      <w:r>
+        <w:rPr>
+          <w:rFonts w:ascii="Segoe UI" w:eastAsia="Times New Roman" w:hAnsi="Segoe UI" w:cs="Segoe UI"/>
+          <w:sz w:val="24"/>
+          <w:szCs w:val="24"/>
+        </w:rPr>
+        <w:t>Create for loop to loop through all dictionaries in the returned list</w:t>
+      </w:r>
+    </w:p>
+    <w:p>
+      <w:pPr>
+        <w:pStyle w:val="ListParagraph"/>
+        <w:numPr>
+          <w:ilvl w:val="2"/>
+          <w:numId w:val="4"/>
+        </w:numPr>
+        <w:spacing w:before="100" w:beforeAutospacing="1" w:after="100" w:afterAutospacing="1" w:line="240" w:lineRule="auto"/>
+        <w:rPr>
+          <w:rFonts w:ascii="Segoe UI" w:eastAsia="Times New Roman" w:hAnsi="Segoe UI" w:cs="Segoe UI"/>
+          <w:sz w:val="24"/>
+          <w:szCs w:val="24"/>
+        </w:rPr>
+      </w:pPr>
+      <w:r>
+        <w:rPr>
+          <w:rFonts w:ascii="Segoe UI" w:eastAsia="Times New Roman" w:hAnsi="Segoe UI" w:cs="Segoe UI"/>
+          <w:sz w:val="24"/>
+          <w:szCs w:val="24"/>
+        </w:rPr>
+        <w:t xml:space="preserve">Create dictionary of </w:t>
+      </w:r>
+      <w:r>
+        <w:rPr>
+          <w:rFonts w:ascii="Segoe UI" w:eastAsia="Times New Roman" w:hAnsi="Segoe UI" w:cs="Segoe UI"/>
+          <w:sz w:val="24"/>
+          <w:szCs w:val="24"/>
+        </w:rPr>
+        <w:t>Indiana county codes</w:t>
+      </w:r>
+      <w:r>
+        <w:rPr>
+          <w:rFonts w:ascii="Segoe UI" w:eastAsia="Times New Roman" w:hAnsi="Segoe UI" w:cs="Segoe UI"/>
+          <w:sz w:val="24"/>
+          <w:szCs w:val="24"/>
+        </w:rPr>
+        <w:t xml:space="preserve"> so that user can input a county name, function will locate correct 3 digit code for that count, and input it in the dynamic url</w:t>
       </w:r>
     </w:p>
     <w:p>
@@ -3215,10 +4179,272 @@
         </w:rPr>
       </w:pPr>
     </w:p>
-    <w:p/>
+    <w:p>
+      <w:r>
+        <w:rPr>
+          <w:highlight w:val="yellow"/>
+        </w:rPr>
+        <w:t>Documentation:  Python version of access to Ebird API</w:t>
+      </w:r>
+    </w:p>
+    <w:p>
+      <w:pPr>
+        <w:pStyle w:val="ListParagraph"/>
+        <w:numPr>
+          <w:ilvl w:val="0"/>
+          <w:numId w:val="5"/>
+        </w:numPr>
+      </w:pPr>
+      <w:r>
+        <w:t>US code = US</w:t>
+      </w:r>
+    </w:p>
+    <w:p>
+      <w:pPr>
+        <w:pStyle w:val="ListParagraph"/>
+        <w:numPr>
+          <w:ilvl w:val="0"/>
+          <w:numId w:val="5"/>
+        </w:numPr>
+      </w:pPr>
+      <w:r>
+        <w:t>State</w:t>
+      </w:r>
+      <w:r>
+        <w:t xml:space="preserve"> codes</w:t>
+      </w:r>
+      <w:r>
+        <w:t>:  looks like they use postal address codes, like NY for new york?</w:t>
+      </w:r>
+    </w:p>
+    <w:p>
+      <w:pPr>
+        <w:pStyle w:val="ListParagraph"/>
+        <w:numPr>
+          <w:ilvl w:val="0"/>
+          <w:numId w:val="5"/>
+        </w:numPr>
+      </w:pPr>
+    </w:p>
+    <w:p>
+      <w:pPr>
+        <w:rPr>
+          <w:b/>
+          <w:bCs/>
+        </w:rPr>
+      </w:pPr>
+      <w:r>
+        <w:rPr>
+          <w:b/>
+          <w:bCs/>
+        </w:rPr>
+        <w:t>Region Codes:</w:t>
+      </w:r>
+    </w:p>
+    <w:p>
+      <w:pPr>
+        <w:rPr>
+          <w:b/>
+          <w:bCs/>
+        </w:rPr>
+      </w:pPr>
+      <w:r>
+        <w:rPr>
+          <w:b/>
+          <w:bCs/>
+        </w:rPr>
+        <w:lastRenderedPageBreak/>
+        <w:drawing>
+          <wp:inline distT="0" distB="0" distL="0" distR="0" wp14:anchorId="5EAB096F" wp14:editId="1FC5F209">
+            <wp:extent cx="8553450" cy="5557001"/>
+            <wp:effectExtent l="0" t="0" r="0" b="5715"/>
+            <wp:docPr id="1" name="Picture 1" descr="Graphical user interface, text, application, email&#10;&#10;Description automatically generated"/>
+            <wp:cNvGraphicFramePr>
+              <a:graphicFrameLocks xmlns:a="http://schemas.openxmlformats.org/drawingml/2006/main" noChangeAspect="1"/>
+            </wp:cNvGraphicFramePr>
+            <a:graphic xmlns:a="http://schemas.openxmlformats.org/drawingml/2006/main">
+              <a:graphicData uri="http://schemas.openxmlformats.org/drawingml/2006/picture">
+                <pic:pic xmlns:pic="http://schemas.openxmlformats.org/drawingml/2006/picture">
+                  <pic:nvPicPr>
+                    <pic:cNvPr id="1" name="Picture 1" descr="Graphical user interface, text, application, email&#10;&#10;Description automatically generated"/>
+                    <pic:cNvPicPr/>
+                  </pic:nvPicPr>
+                  <pic:blipFill>
+                    <a:blip r:embed="rId6"/>
+                    <a:stretch>
+                      <a:fillRect/>
+                    </a:stretch>
+                  </pic:blipFill>
+                  <pic:spPr>
+                    <a:xfrm>
+                      <a:off x="0" y="0"/>
+                      <a:ext cx="8577033" cy="5572322"/>
+                    </a:xfrm>
+                    <a:prstGeom prst="rect">
+                      <a:avLst/>
+                    </a:prstGeom>
+                  </pic:spPr>
+                </pic:pic>
+              </a:graphicData>
+            </a:graphic>
+          </wp:inline>
+        </w:drawing>
+      </w:r>
+    </w:p>
+    <w:p>
+      <w:pPr>
+        <w:rPr>
+          <w:b/>
+          <w:bCs/>
+        </w:rPr>
+      </w:pPr>
+      <w:r>
+        <w:rPr>
+          <w:b/>
+          <w:bCs/>
+          <w:highlight w:val="lightGray"/>
+        </w:rPr>
+        <w:t>State codes:</w:t>
+      </w:r>
+    </w:p>
+    <w:p>
+      <w:pPr>
+        <w:rPr>
+          <w:b/>
+          <w:bCs/>
+        </w:rPr>
+      </w:pPr>
+      <w:r>
+        <w:rPr>
+          <w:b/>
+          <w:bCs/>
+        </w:rPr>
+        <w:t>[{'code': 'US-AL', 'name': 'Alabama'}, {'code': 'US-AK', 'name': 'Alaska'}, {'code': 'US-AZ', 'name': 'Arizona'}, {'code': 'US-AR', 'name': 'Arkansas'}, {'code': 'US-CA', 'name': 'California'}, {'code': 'US-CO', 'name': 'Colorado'}, {'code': 'US-CT', 'name': 'Connecticut'}, {'code': 'US-DE', 'name': 'Delaware'}, {'code': 'US-DC', 'name': 'District of Columbia'}, {'code': 'US-FL', 'name': 'Florida'}, {'code': 'US-GA', 'name': 'Georgia'}, {'code': 'US-HI', 'name': 'Hawaii'}, {'code': 'US-ID', 'name': 'Idaho'}, {'code': 'US-IL', 'name': 'Illinois'}, {'code': 'US-IN', 'name': 'Indiana'}, {'code': 'US-IA', 'name': 'Iowa'}, {'code': 'US-KS', 'name': 'Kansas'}, {'code': 'US-</w:t>
+      </w:r>
+      <w:r>
+        <w:rPr>
+          <w:b/>
+          <w:bCs/>
+        </w:rPr>
+        <w:lastRenderedPageBreak/>
+        <w:t>KY', 'name': 'Kentucky'}, {'code': 'US-LA', 'name': 'Louisiana'}, {'code': 'US-ME', 'name': 'Maine'}, {'code': 'US-MD', 'name': 'Maryland'}, {'code': 'US-MA', 'name': 'Massachusetts'}, {'code': 'US-MI', 'name': 'Michigan'}, {'code': 'US-MN', 'name': 'Minnesota'}, {'code': 'US-MS', 'name': 'Mississippi'}, {'code': 'US-MO', 'name': 'Missouri'}, {'code': 'US-MT', 'name': 'Montana'}, {'code': 'US-NE', 'name': 'Nebraska'}, {'code': 'US-NV', 'name': 'Nevada'}, {'code': 'US-NH', 'name': 'New Hampshire'}, {'code': 'US-NJ', 'name': 'New Jersey'}, {'code': 'US-NM', 'name': 'New Mexico'}, {'code': 'US-NY', 'name': 'New York'}, {'code': 'US-NC', 'name': 'North Carolina'}, {'code': 'US-ND', 'name': 'North Dakota'}, {'code': 'US-OH', 'name': 'Ohio'}, {'code': 'US-OK', 'name': 'Oklahoma'}, {'code': 'US-OR', 'name': 'Oregon'}, {'code': 'US-PA', 'name': 'Pennsylvania'}, {'code': 'US-RI', 'name': 'Rhode Island'}, {'code': 'US-SC', 'name': 'South Carolina'}, {'code': 'US-SD', 'name': 'South Dakota'}, {'code': 'US-TN', 'name': 'Tennessee'}, {'code': 'US-TX', 'name': 'Texas'}, {'code': 'US-UT', 'name': 'Utah'}, {'code': 'US-VT', 'name': 'Vermont'}, {'code': 'US-VA', 'name': 'Virginia'}, {'code': 'US-WA', 'name': 'Washington'}, {'code': 'US-WV', 'name': 'West Virginia'}, {'code': 'US-WI', 'name': 'Wisconsin'}, {'code': 'US-WY', 'name': 'Wyoming'}]</w:t>
+      </w:r>
+    </w:p>
+    <w:p>
+      <w:pPr>
+        <w:rPr>
+          <w:b/>
+          <w:bCs/>
+        </w:rPr>
+      </w:pPr>
+    </w:p>
+    <w:p>
+      <w:pPr>
+        <w:rPr>
+          <w:b/>
+          <w:bCs/>
+        </w:rPr>
+      </w:pPr>
+      <w:r>
+        <w:rPr>
+          <w:b/>
+          <w:bCs/>
+          <w:highlight w:val="lightGray"/>
+        </w:rPr>
+        <w:t>Indiana County Codes:</w:t>
+      </w:r>
+    </w:p>
+    <w:p>
+      <w:pPr>
+        <w:rPr>
+          <w:b/>
+          <w:bCs/>
+        </w:rPr>
+      </w:pPr>
+      <w:r>
+        <w:rPr>
+          <w:b/>
+          <w:bCs/>
+        </w:rPr>
+        <w:t xml:space="preserve">[{'code': 'US-IN-001', 'name': 'Adams'}, {'code': 'US-IN-003', 'name': 'Allen'}, {'code': 'US-IN-005', 'name': 'Bartholomew'}, {'code': 'US-IN-007', 'name': 'Benton'}, {'code': 'US-IN-009', 'name': 'Blackford'}, {'code': 'US-IN-011', 'name': 'Boone'}, {'code': 'US-IN-013', 'name': 'Brown'}, {'code': 'US-IN-015', 'name': 'Carroll'}, {'code': 'US-IN-017', 'name': 'Cass'}, {'code': 'US-IN-019', 'name': 'Clark'}, {'code': 'US-IN-021', 'name': 'Clay'}, {'code': 'US-IN-023', 'name': 'Clinton'}, {'code': 'US-IN-025', 'name': 'Crawford'}, {'code': 'US-IN-027', 'name': 'Daviess'}, {'code': 'US-IN-033', 'name': 'DeKalb'}, {'code': 'US-IN-029', 'name': 'Dearborn'}, {'code': 'US-IN-031', 'name': 'Decatur'}, {'code': 'US-IN-035', 'name': 'Delaware'}, {'code': 'US-IN-037', 'name': 'Dubois'}, {'code': 'US-IN-039', 'name': 'Elkhart'}, {'code': 'US-IN-041', 'name': 'Fayette'}, {'code': 'US-IN-043', 'name': 'Floyd'}, {'code': 'US-IN-045', 'name': 'Fountain'}, {'code': 'US-IN-047', 'name': 'Franklin'}, {'code': 'US-IN-049', 'name': 'Fulton'}, {'code': 'US-IN-051', 'name': 'Gibson'}, </w:t>
+      </w:r>
+      <w:r>
+        <w:rPr>
+          <w:b/>
+          <w:bCs/>
+          <w:highlight w:val="yellow"/>
+        </w:rPr>
+        <w:t>{'code': 'US-IN-053', 'name': 'Grant'}</w:t>
+      </w:r>
+      <w:r>
+        <w:rPr>
+          <w:b/>
+          <w:bCs/>
+        </w:rPr>
+        <w:t>, {'code': 'US-IN-055', 'name': 'Greene'}, {'code': 'US-IN-057', 'name': 'Hamilton'}, {'code': 'US-IN-059', 'name': 'Hancock'}, {'code': 'US-IN-061', 'name': 'Harrison'}, {'code': 'US-IN-063', 'name': 'Hendricks'}, {'code': 'US-IN-065', 'name': 'Henry'}, {'code': 'US-IN-067', 'name': 'Howard'}, {'code': 'US-IN-069', 'name': 'Huntington'}, {'code': 'US-IN-071', 'name': 'Jackson'}, {'code': 'US-IN-073', 'name': 'Jasper'}, {'code': 'US-IN-075', 'name': 'Jay'}, {'code': 'US-IN-077', 'name': 'Jefferson'}, {'code': 'US-IN-079', 'name': 'Jennings'}, {'code': 'US-IN-081', 'name': 'Johnson'}, {'code': 'US-IN-083', 'name': 'Knox'}, {'code': 'US-IN-085', 'name': 'Kosciusko'}, {'code': 'US-IN-087', 'name': 'LaGrange'}, {'code': 'US-IN-091', 'name': 'LaPorte'}, {'code': 'US-IN-089', 'name': 'Lake'}, {'code': 'US-IN-093', 'name': 'Lawrence'}, {'code': 'US-IN-095', 'name': 'Madison'}, {'code': 'US-IN-097', 'name': 'Marion'}, {'code': 'US-IN-099', 'name': 'Marshall'}, {'code': 'US-IN-101', 'name': 'Martin'}, {'code': 'US-IN-103', 'name': 'Miami'}, {'code': 'US-IN-105', 'name': 'Monroe'}, {'code': 'US-IN-107', 'name': 'Montgomery'}, {'code': 'US-IN-109', 'name': 'Morgan'}, {'code': 'US-IN-111', 'name': 'Newton'}, {'code': 'US-IN-113', 'name': 'Noble'}, {'code': 'US-IN-115', 'name': 'Ohio'}, {'code': 'US-IN-117', 'name': 'Orange'}, {'code': 'US-IN-119', 'name': 'Owen'}, {'code': 'US-IN-121', 'name': 'Parke'}, {'code': 'US-IN-123', 'name': 'Perry'}, {'code': 'US-IN-125', 'name': 'Pike'}, {'code': 'US-IN-127', 'name': 'Porter'}, {'code': 'US-IN-129', 'name': 'Posey'}, {'code': 'US-IN-131', 'name': 'Pulaski'}, {'code': 'US-IN-133', 'name': 'Putnam'}, {'code': 'US-IN-135', 'name': 'Randolph'}, {'code': 'US-IN-137', 'name': 'Ripley'}, {'code': 'US-IN-139', 'name': 'Rush'}, {'code': 'US-IN-143', 'name': 'Scott'}, {'code': 'US-IN-145', 'name': 'Shelby'}, {'code': 'US-IN-147', 'name': 'Spencer'}, {'code': 'US-IN-141', 'name': 'St. Joseph'}, {'code': 'US-IN-149', 'name': 'Starke'}, {'code': 'US-IN-151', 'name': 'Steuben'}, {'code': 'US-IN-153', 'name': 'Sullivan'}, {'code': 'US-IN-155', 'name': 'Switzerland'}, {'code': 'US-IN-157', 'name': 'Tippecanoe'}, {'code': 'US-IN-159', 'name': 'Tipton'}, {'code': 'US-IN-161', 'name': 'Union'}, {'code': 'US-IN-163', 'name': 'Vanderburgh'}, {'code': 'US-IN-165', 'name': 'Vermillion'}, {'code': 'US-IN-167', 'name': 'Vigo'}, {'code': 'US-IN-169', 'name': 'Wabash'}, {'code': 'US-IN-171', 'name': 'Warren'}, {'code': 'US-IN-173', 'name': 'Warrick'}, {'code': 'US-IN-175', 'name': 'Washington'}, {'code': 'US-IN-177', 'name': 'Wayne'}, {'code': 'US-IN-179', 'name': 'Wells'}, {'code': 'US-IN-181', 'name': 'White'}, {'code': 'US-IN-183', 'name': 'Whitley'}]</w:t>
+      </w:r>
+    </w:p>
+    <w:p>
+      <w:pPr>
+        <w:jc w:val="both"/>
+        <w:rPr>
+          <w:b/>
+          <w:bCs/>
+        </w:rPr>
+      </w:pPr>
+      <w:r>
+        <w:rPr>
+          <w:b/>
+          <w:bCs/>
+          <w:highlight w:val="lightGray"/>
+        </w:rPr>
+        <w:lastRenderedPageBreak/>
+        <w:t xml:space="preserve">Example Search for </w:t>
+      </w:r>
+      <w:r>
+        <w:rPr>
+          <w:b/>
+          <w:bCs/>
+          <w:highlight w:val="lightGray"/>
+        </w:rPr>
+        <w:t>Grant County Indiana – Observations for past 14 days:  Note that returns as LIST of dictionaries</w:t>
+      </w:r>
+    </w:p>
+    <w:p>
+      <w:pPr>
+        <w:jc w:val="both"/>
+        <w:rPr>
+          <w:b/>
+          <w:bCs/>
+        </w:rPr>
+      </w:pPr>
+      <w:r>
+        <w:rPr>
+          <w:b/>
+          <w:bCs/>
+        </w:rPr>
+        <w:t xml:space="preserve">[{'speciesCode': 'norcar', 'comName': 'Northern Cardinal', 'sciName': 'Cardinalis cardinalis', 'locId': 'L5101201', 'locName': 'Metocinah Creek', 'obsDt': '2022-06-17 09:23', 'howMany': 1, 'lat': 40.6426349, 'lng': -85.6851679, 'obsValid': True, 'obsReviewed': False, 'locationPrivate': True, 'subId': 'S113114297'}, {'speciesCode': 'houwre', 'comName': 'House Wren', 'sciName': 'Troglodytes aedon', 'locId': 'L5101201', 'locName': 'Metocinah Creek', 'obsDt': '2022-06-17 09:23', 'howMany': 1, 'lat': 40.6426349, 'lng': -85.6851679, 'obsValid': True, 'obsReviewed': False, 'locationPrivate': True, 'subId': 'S113114297'}, {'speciesCode': 'indbun', 'comName': 'Indigo Bunting', 'sciName': 'Passerina cyanea', 'locId': 'L5101201', 'locName': 'Metocinah Creek', 'obsDt': '2022-06-17 09:23', 'howMany': 1, 'lat': 40.6426349, 'lng': -85.6851679, 'obsValid': True, 'obsReviewed': False, 'locationPrivate': True, 'subId': 'S113114297'}, {'speciesCode': 'woothr', 'comName': 'Wood Thrush', 'sciName': 'Hylocichla mustelina', 'locId': 'L5101201', 'locName': 'Metocinah Creek', 'obsDt': '2022-06-17 09:23', 'howMany': 1, 'lat': 40.6426349, 'lng': -85.6851679, 'obsValid': True, 'obsReviewed': False, 'locationPrivate': True, 'subId': 'S113114297'}, {'speciesCode': 'bnhcow', 'comName': 'Brown-headed Cowbird', 'sciName': 'Molothrus ater', 'locId': 'L5101201', 'locName': 'Metocinah Creek', 'obsDt': '2022-06-17 09:23', 'howMany': 1, 'lat': 40.6426349, 'lng': -85.6851679, 'obsValid': True, 'obsReviewed': False, 'locationPrivate': True, 'subId': 'S113114297'}, {'speciesCode': 'tuftit', 'comName': 'Tufted Titmouse', 'sciName': 'Baeolophus bicolor', 'locId': 'L5101201', 'locName': 'Metocinah Creek', 'obsDt': '2022-06-17 09:23', 'howMany': 1, 'lat': 40.6426349, 'lng': -85.6851679, 'obsValid': True, 'obsReviewed': False, 'locationPrivate': True, 'subId': 'S113114297'}, {'speciesCode': 'amegfi', 'comName': 'American Goldfinch', 'sciName': 'Spinus tristis', 'locId': 'L5101201', 'locName': 'Metocinah Creek', 'obsDt': '2022-06-17 09:23', 'howMany': 1, 'lat': 40.6426349, 'lng': -85.6851679, 'obsValid': True, 'obsReviewed': False, 'locationPrivate': True, 'subId': 'S113114297'}, {'speciesCode': 'sonspa', 'comName': 'Song Sparrow', 'sciName': 'Melospiza melodia', 'locId': 'L5101201', 'locName': 'Metocinah Creek', 'obsDt': '2022-06-17 09:23', 'howMany': 1, 'lat': 40.6426349, 'lng': -85.6851679, 'obsValid': True, 'obsReviewed': False, 'locationPrivate': True, 'subId': 'S113114297'}, {'speciesCode': 'chispa', 'comName': 'Chipping Sparrow', 'sciName': 'Spizella passerina', 'locId': 'L5101201', 'locName': 'Metocinah Creek', 'obsDt': '2022-06-17 09:23', 'howMany': 1, 'lat': 40.6426349, 'lng': -85.6851679, 'obsValid': True, 'obsReviewed': False, 'locationPrivate': True, 'subId': 'S113114297'}, {'speciesCode': 'robgro', 'comName': 'Rose-breasted Grosbeak', 'sciName': 'Pheucticus ludovicianus', 'locId': 'L5101201', 'locName': 'Metocinah Creek', 'obsDt': '2022-06-17 09:23', 'howMany': 1, 'lat': 40.6426349, 'lng': -85.6851679, 'obsValid': True, 'obsReviewed': False, 'locationPrivate': True, 'subId': 'S113114297'}, {'speciesCode': 'comyel', 'comName': 'Common Yellowthroat', 'sciName': 'Geothlypis trichas', 'locId': 'L5101201', 'locName': 'Metocinah Creek', 'obsDt': '2022-06-17 09:23', 'howMany': 1, 'lat': 40.6426349, 'lng': -85.6851679, 'obsValid': True, 'obsReviewed': False, 'locationPrivate': True, 'subId': 'S113114297'}, {'speciesCode': 'amerob', 'comName': 'American Robin', 'sciName': 'Turdus migratorius', 'locId': 'L5101201', 'locName': 'Metocinah Creek', 'obsDt': '2022-06-17 09:23', 'howMany': 2, 'lat': 40.6426349, 'lng': -85.6851679, 'obsValid': True, 'obsReviewed': False, 'locationPrivate': True, 'subId': 'S113114297'}, {'speciesCode': 'grcfly', 'comName': 'Great Crested Flycatcher', 'sciName': 'Myiarchus crinitus', 'locId': 'L5101201', 'locName': 'Metocinah Creek', 'obsDt': '2022-06-17 09:23', 'howMany': 1, 'lat': 40.6426349, 'lng': -85.6851679, 'obsValid': True, 'obsReviewed': False, 'locationPrivate': True, 'subId': 'S113114297'}, {'speciesCode': 'grnher', 'comName': 'Green Heron', 'sciName': 'Butorides virescens', 'locId': 'L5101201', 'locName': 'Metocinah Creek', 'obsDt': '2022-06-17 09:23', 'howMany': 1, 'lat': 40.6426349, 'lng': -85.6851679, 'obsValid': True, 'obsReviewed': False, 'locationPrivate': True, 'subId': 'S113114297'}, {'speciesCode': 'grycat', 'comName': 'Gray Catbird', 'sciName': 'Dumetella carolinensis', 'locId': 'L5101201', 'locName': 'Metocinah Creek', 'obsDt': '2022-06-17 09:23', 'howMany': 1, 'lat': 40.6426349, 'lng': -85.6851679, 'obsValid': True, 'obsReviewed': False, 'locationPrivate': True, 'subId': 'S113114297'}, {'speciesCode': 'fiespa', 'comName': 'Field Sparrow', 'sciName': 'Spizella pusilla', 'locId': 'L15294121', 'locName': '4098–4498 N 100 E, Marion US-IN 40.61403, -85.65658', 'obsDt': '2022-06-16 07:44', 'howMany': 1, 'lat': 40.614028, 'lng': -85.656585, 'obsValid': True, 'obsReviewed': False, 'locationPrivate': True, 'subId': 'S113044689'}, {'speciesCode': 'rebwoo', 'comName': 'Red-bellied Woodpecker', 'sciName': 'Melanerpes carolinus', 'locId': 'L15294121', 'locName': '4098–4498 N 100 E, Marion US-IN 40.61403, -85.65658', 'obsDt': '2022-06-16 07:44', 'howMany': 1, 'lat': 40.614028, 'lng': -85.656585, 'obsValid': True, 'obsReviewed': False, 'locationPrivate': True, 'subId': 'S113044689'}, {'speciesCode': 'rewbla', 'comName': 'Red-winged Blackbird', 'sciName': 'Agelaius phoeniceus', 'locId': 'L15294121', 'locName': '4098–4498 N 100 E, Marion US-IN 40.61403, -85.65658', 'obsDt': '2022-06-16 </w:t>
+      </w:r>
+      <w:r>
+        <w:rPr>
+          <w:b/>
+          <w:bCs/>
+        </w:rPr>
+        <w:lastRenderedPageBreak/>
+        <w:t xml:space="preserve">07:44', 'howMany': 6, 'lat': 40.614028, 'lng': -85.656585, 'obsValid': True, 'obsReviewed': False, 'locationPrivate': True, 'subId': 'S113044689'}, {'speciesCode': 'moudov', 'comName': 'Mourning Dove', 'sciName': 'Zenaida macroura', 'locId': 'L15294121', 'locName': '4098–4498 N 100 E, Marion US-IN 40.61403, -85.65658', 'obsDt': '2022-06-16 07:44', 'howMany': 1, 'lat': 40.614028, 'lng': -85.656585, 'obsValid': True, 'obsReviewed': False, 'locationPrivate': True, 'subId': 'S113044689'}, {'speciesCode': 'dickci', 'comName': 'Dickcissel', 'sciName': 'Spiza americana', 'locId': 'L15294121', 'locName': '4098–4498 N 100 E, Marion US-IN 40.61403, -85.65658', 'obsDt': '2022-06-16 07:44', 'howMany': 1, 'lat': 40.614028, 'lng': -85.656585, 'obsValid': True, 'obsReviewed': False, 'locationPrivate': True, 'subId': 'S113044689'}, {'speciesCode': 'savspa', 'comName': 'Savannah Sparrow', 'sciName': 'Passerculus sandwichensis', 'locId': 'L15294121', 'locName': '4098–4498 N 100 E, Marion US-IN 40.61403, -85.65658', 'obsDt': '2022-06-16 07:44', 'howMany': 1, 'lat': 40.614028, 'lng': -85.656585, 'obsValid': True, 'obsReviewed': False, 'locationPrivate': True, 'subId': 'S113044689'}, {'speciesCode': 'houspa', 'comName': 'House Sparrow', 'sciName': 'Passer domesticus', 'locId': 'L15294121', 'locName': '4098–4498 N 100 E, Marion US-IN 40.61403, -85.65658', 'obsDt': '2022-06-16 07:44', 'howMany': 2, 'lat': 40.614028, 'lng': -85.656585, 'obsValid': True, 'obsReviewed': False, 'locationPrivate': True, 'subId': 'S113044689'}, {'speciesCode': 'boboli', 'comName': 'Bobolink', 'sciName': 'Dolichonyx oryzivorus', 'locId': 'L15294121', 'locName': '4098–4498 N 100 E, Marion US-IN 40.61403, -85.65658', 'obsDt': '2022-06-16 07:44', 'howMany': 1, 'lat': 40.614028, 'lng': -85.656585, 'obsValid': True, 'obsReviewed': False, 'locationPrivate': True, 'subId': 'S113044689'}, {'speciesCode': 'easmea', 'comName': 'Eastern Meadowlark', 'sciName': 'Sturnella magna', 'locId': 'L15294121', 'locName': '4098–4498 N 100 E, Marion US-IN 40.61403, -85.65658', 'obsDt': '2022-06-16 07:44', 'howMany': 3, 'lat': 40.614028, 'lng': -85.656585, 'obsValid': True, 'obsReviewed': False, 'locationPrivate': True, 'subId': 'S113044689'}, {'speciesCode': 'turvul', 'comName': 'Turkey Vulture', 'sciName': 'Cathartes aura', 'locId': 'L15294121', 'locName': '4098–4498 N 100 E, Marion US-IN 40.61403, -85.65658', 'obsDt': '2022-06-16 07:44', 'howMany': 4, 'lat': 40.614028, 'lng': -85.656585, 'obsValid': True, 'obsReviewed': False, 'locationPrivate': True, 'subId': 'S113044689'}, {'speciesCode': 'horlar', 'comName': 'Horned Lark', 'sciName': 'Eremophila alpestris', 'locId': 'L15294121', 'locName': '4098–4498 N 100 E, Marion US-IN 40.61403, -85.65658', 'obsDt': '2022-06-16 07:44', 'howMany': 1, 'lat': 40.614028, 'lng': -85.656585, 'obsValid': True, 'obsReviewed': False, 'locationPrivate': True, 'subId': 'S113044689'}, {'speciesCode': 'eursta', 'comName': 'European Starling', 'sciName': 'Sturnus vulgaris', 'locId': 'L15294121', 'locName': '4098–4498 N 100 E, Marion US-IN 40.61403, -85.65658', 'obsDt': '2022-06-16 07:44', 'howMany': 16, 'lat': 40.614028, 'lng': -85.656585, 'obsValid': True, 'obsReviewed': False, 'locationPrivate': True, 'subId': 'S113044689'}, {'speciesCode': 'rehwoo', 'comName': 'Red-headed Woodpecker', 'sciName': 'Melanerpes erythrocephalus', 'locId': 'L19628991', 'locName': '4942 S Western Ave, Marion US-IN 40.48057, -85.67293', 'obsDt': '2022-06-13 18:16', 'howMany': 1, 'lat': 40.480568, 'lng': -85.672933, 'obsValid': True, 'obsReviewed': False, 'locationPrivate': True, 'subId': 'S112885998'}, {'speciesCode': 'comgra', 'comName': 'Common Grackle', 'sciName': 'Quiscalus quiscula', 'locId': 'L19621059', 'locName': 'Grant County', 'obsDt': '2022-06-13 09:23', 'howMany': 1, 'lat': 40.389717, 'lng': -85.548328, 'obsValid': True, 'obsReviewed': False, 'locationPrivate': True, 'subId': 'S112852168'}, {'speciesCode': 'yelwar', 'comName': 'Yellow Warbler', 'sciName': 'Setophaga petechia', 'locId': 'L5101201', 'locName': 'Metocinah Creek', 'obsDt': '2022-06-10 09:30', 'howMany': 1, 'lat': 40.6426349, 'lng': -85.6851679, 'obsValid': True, 'obsReviewed': False, 'locationPrivate': True, 'subId': 'S112587671'}, {'speciesCode': 'blujay', 'comName': 'Blue Jay', 'sciName': 'Cyanocitta cristata', 'locId': 'L5101201', 'locName': 'Metocinah Creek', 'obsDt': '2022-06-10 09:30', 'howMany': 1, 'lat': 40.6426349, 'lng': -85.6851679, 'obsValid': True, 'obsReviewed': False, 'locationPrivate': True, 'subId': 'S112587671'}, {'speciesCode': 'carwre', 'comName': 'Carolina Wren', 'sciName': 'Thryothorus ludovicianus', 'locId': 'L5101201', 'locName': 'Metocinah Creek', 'obsDt': '2022-06-10 09:30', 'howMany': 1, 'lat': 40.6426349, 'lng': -85.6851679, 'obsValid': True, 'obsReviewed': False, 'locationPrivate': True, 'subId': 'S112587671'}, {'speciesCode': 'eastow', 'comName': 'Eastern Towhee', 'sciName': 'Pipilo erythrophthalmus', 'locId': 'L5101201', 'locName': 'Metocinah Creek', 'obsDt': '2022-06-10 09:30', 'howMany': 1, 'lat': 40.6426349, 'lng': -85.6851679, 'obsValid': True, 'obsReviewed': False, 'locationPrivate': True, 'subId': 'S112587671'}, {'speciesCode': 'eawpew', 'comName': 'Eastern Wood-Pewee', 'sciName': 'Contopus virens', 'locId': 'L5101201', 'locName': 'Metocinah Creek', 'obsDt': '2022-06-10 09:30', 'howMany': 1, 'lat': 40.6426349, 'lng': -85.6851679, 'obsValid': True, 'obsReviewed': False, 'locationPrivate': True, 'subId': 'S112587671'}, {'speciesCode': 'acafly', 'comName': 'Acadian Flycatcher', 'sciName': 'Empidonax virescens', 'locId': 'L5101201', 'locName': 'Metocinah Creek', 'obsDt': '2022-06-10 09:30', 'howMany': 1, 'lat': 40.6426349, 'lng': -85.6851679, 'obsValid': True, 'obsReviewed': False, 'locationPrivate': True, 'subId': 'S112587671'}, {'speciesCode': 'mallar3', 'comName': 'Mallard', 'sciName': 'Anas platyrhynchos', 'locId': </w:t>
+      </w:r>
+      <w:r>
+        <w:rPr>
+          <w:b/>
+          <w:bCs/>
+        </w:rPr>
+        <w:lastRenderedPageBreak/>
+        <w:t>'L19558837', 'locName': 'IWU, Marion, Indiana, US (40.514, -85.665)', 'obsDt': '2022-06-10 06:09', 'howMany': 18, 'lat': 40.5144713, 'lng': -85.6645286, 'obsValid': True, 'obsReviewed': False, 'locationPrivate': True, 'subId': 'S112581117'}, {'speciesCode': 'houfin', 'comName': 'House Finch', 'sciName': 'Haemorhous mexicanus', 'locId': 'L19558837', 'locName': 'IWU, Marion, Indiana, US (40.514, -85.665)', 'obsDt': '2022-06-10 06:09', 'howMany': 2, 'lat': 40.5144713, 'lng': -85.6645286, 'obsValid': True, 'obsReviewed': False, 'locationPrivate': True, 'subId': 'S112581117'}, {'speciesCode': 'cedwax', 'comName': 'Cedar Waxwing', 'sciName': 'Bombycilla cedrorum', 'locId': 'L19558837', 'locName': 'IWU, Marion, Indiana, US (40.514, -85.665)', 'obsDt': '2022-06-10 06:09', 'howMany': 2, 'lat': 40.5144713, 'lng': -85.6645286, 'obsValid': True, 'obsReviewed': False, 'locationPrivate': True, 'subId': 'S112581117'}, {'speciesCode': 'brnthr', 'comName': 'Brown Thrasher', 'sciName': 'Toxostoma rufum', 'locId': 'L19558837', 'locName': 'IWU, Marion, Indiana, US (40.514, -85.665)', 'obsDt': '2022-06-10 06:09', 'howMany': 2, 'lat': 40.5144713, 'lng': -85.6645286, 'obsValid': True, 'obsReviewed': False, 'locationPrivate': True, 'subId': 'S112581117'}, {'speciesCode': 'warvir', 'comName': 'Warbling Vireo', 'sciName': 'Vireo gilvus', 'locId': 'L19558837', 'locName': 'IWU, Marion, Indiana, US (40.514, -85.665)', 'obsDt': '2022-06-10 06:09', 'howMany': 1, 'lat': 40.5144713, 'lng': -85.6645286, 'obsValid': True, 'obsReviewed': False, 'locationPrivate': True, 'subId': 'S112581117'}, {'speciesCode': 'wilfly', 'comName': 'Willow Flycatcher', 'sciName': 'Empidonax traillii', 'locId': 'L19558837', 'locName': 'IWU, Marion, Indiana, US (40.514, -85.665)', 'obsDt': '2022-06-10 06:09', 'howMany': 1, 'lat': 40.5144713, 'lng': -85.6645286, 'obsValid': True, 'obsReviewed': False, 'locationPrivate': True, 'subId': 'S112581117'}, {'speciesCode': 'amecro', 'comName': 'American Crow', 'sciName': 'Corvus brachyrhynchos', 'locId': 'L19558837', 'locName': 'IWU, Marion, Indiana, US (40.514, -85.665)', 'obsDt': '2022-06-10 06:09', 'howMany': 4, 'lat': 40.5144713, 'lng': -85.6645286, 'obsValid': True, 'obsReviewed': False, 'locationPrivate': True, 'subId': 'S112581117'}, {'speciesCode': 'grbher3', 'comName': 'Great Blue Heron', 'sciName': 'Ardea herodias', 'locId': 'L19558837', 'locName': 'IWU, Marion, Indiana, US (40.514, -85.665)', 'obsDt': '2022-06-10 06:09', 'howMany': 1, 'lat': 40.5144713, 'lng': -85.6645286, 'obsValid': True, 'obsReviewed': False, 'locationPrivate': True, 'subId': 'S112581117'}, {'speciesCode': 'dowwoo', 'comName': 'Downy Woodpecker', 'sciName': 'Dryobates pubescens', 'locId': 'L19558837', 'locName': 'IWU, Marion, Indiana, US (40.514, -85.665)', 'obsDt': '2022-06-10 06:09', 'howMany': 1, 'lat': 40.5144713, 'lng': -85.6645286, 'obsValid': True, 'obsReviewed': False, 'locationPrivate': True, 'subId': 'S112581117'}, {'speciesCode': 'chiswi', 'comName': 'Chimney Swift', 'sciName': 'Chaetura pelagica', 'locId': 'L19558837', 'locName': 'IWU, Marion, Indiana, US (40.514, -85.665)', 'obsDt': '2022-06-10 06:09', 'howMany': 4, 'lat': 40.5144713, 'lng': -85.6645286, 'obsValid': True, 'obsReviewed': False, 'locationPrivate': True, 'subId': 'S112581117'}, {'speciesCode': 'comnig', 'comName': 'Common Nighthawk', 'sciName': 'Chordeiles minor', 'locId': 'L19555095', 'locName': '2820 S 600 E, Marion US-IN 40.51201, -85.55940', 'obsDt': '2022-06-09 21:49', 'howMany': 1, 'lat': 40.512013, 'lng': -85.559399, 'obsValid': True, 'obsReviewed': False, 'locationPrivate': True, 'subId': 'S112562046'}, {'speciesCode': 'amered', 'comName': 'American Redstart', 'sciName': 'Setophaga ruticilla', 'locId': 'L19544307', 'locName': '4936 N Kaybee Dr, Gas City US-IN 40.48186, -85.54693', 'obsDt': '2022-06-09 09:26', 'howMany': 1, 'lat': 40.481859, 'lng': -85.546932, 'obsValid': True, 'obsReviewed': False, 'locationPrivate': True, 'subId': 'S112514426'}, {'speciesCode': 'coohaw', 'comName': "Cooper's Hawk", 'sciName': 'Accipiter cooperii', 'locId': 'L19538346', 'locName': '826 N Baldwin Ave, Marion US-IN 40.56763, -85.67590', 'obsDt': '2022-06-08 20:18', 'howMany': 1, 'lat': 40.567631, 'lng': -85.675895, 'obsValid': True, 'obsReviewed': False, 'locationPrivate': True, 'subId': 'S112486852'}, {'speciesCode': 'normoc', 'comName': 'Northern Mockingbird', 'sciName': 'Mimus polyglottos', 'locId': 'L19409087', 'locName': '901–903 E 38th St, Marion US-IN 40.52302, -85.65258', 'obsDt': '2022-06-06 20:30', 'howMany': 1, 'lat': 40.523022, 'lng': -85.652576, 'obsValid': True, 'obsReviewed': False, 'locationPrivate': True, 'subId': 'S112343688'}, {'speciesCode': 'killde', 'comName': 'Killdeer', 'sciName': 'Charadrius vociferus', 'locId': 'L19507296', 'locName': '8720 S 300 W, Fairmount US-IN 40.42605, -85.73134', 'obsDt': '2022-06-06 20:11', 'howMany': 1, 'lat': 40.426048, 'lng': -85.731339, 'obsValid': True, 'obsReviewed': False, 'locationPrivate': True, 'subId': 'S112343237'}]</w:t>
+      </w:r>
+    </w:p>
     <w:sectPr>
-      <w:pgSz w:w="12240" w:h="15840"/>
-      <w:pgMar w:top="1440" w:right="1440" w:bottom="1440" w:left="1440" w:header="720" w:footer="720" w:gutter="0"/>
+      <w:pgSz w:w="15840" w:h="12240" w:orient="landscape"/>
+      <w:pgMar w:top="720" w:right="720" w:bottom="720" w:left="720" w:header="720" w:footer="720" w:gutter="0"/>
       <w:cols w:space="720"/>
       <w:docGrid w:linePitch="360"/>
     </w:sectPr>
@@ -3231,7 +4457,7 @@
   <w:abstractNum w:abstractNumId="0" w15:restartNumberingAfterBreak="0">
     <w:nsid w:val="020C30BA"/>
     <w:multiLevelType w:val="multilevel"/>
-    <w:tmpl w:val="1B96C4D8"/>
+    <w:tmpl w:val="222EC42C"/>
     <w:lvl w:ilvl="0">
       <w:start w:val="1"/>
       <w:numFmt w:val="bullet"/>
@@ -3248,19 +4474,16 @@
         <w:sz w:val="20"/>
       </w:rPr>
     </w:lvl>
-    <w:lvl w:ilvl="1" w:tentative="1">
-      <w:numFmt w:val="bullet"/>
-      <w:lvlText w:val="o"/>
+    <w:lvl w:ilvl="1">
+      <w:start w:val="1"/>
+      <w:numFmt w:val="decimal"/>
+      <w:lvlText w:val="%2."/>
       <w:lvlJc w:val="left"/>
       <w:pPr>
-        <w:tabs>
-          <w:tab w:val="num" w:pos="1440"/>
-        </w:tabs>
         <w:ind w:left="1440" w:hanging="360"/>
       </w:pPr>
       <w:rPr>
-        <w:rFonts w:ascii="Courier New" w:hAnsi="Courier New" w:hint="default"/>
-        <w:sz w:val="20"/>
+        <w:rFonts w:hint="default"/>
       </w:rPr>
     </w:lvl>
     <w:lvl w:ilvl="2" w:tentative="1">
@@ -3542,6 +4765,92 @@
     </w:lvl>
   </w:abstractNum>
   <w:abstractNum w:abstractNumId="3" w15:restartNumberingAfterBreak="0">
+    <w:nsid w:val="54D11874"/>
+    <w:multiLevelType w:val="hybridMultilevel"/>
+    <w:tmpl w:val="7DBE8308"/>
+    <w:lvl w:ilvl="0" w:tplc="0409000F">
+      <w:start w:val="1"/>
+      <w:numFmt w:val="decimal"/>
+      <w:lvlText w:val="%1."/>
+      <w:lvlJc w:val="left"/>
+      <w:pPr>
+        <w:ind w:left="720" w:hanging="360"/>
+      </w:pPr>
+    </w:lvl>
+    <w:lvl w:ilvl="1" w:tplc="04090019">
+      <w:start w:val="1"/>
+      <w:numFmt w:val="lowerLetter"/>
+      <w:lvlText w:val="%2."/>
+      <w:lvlJc w:val="left"/>
+      <w:pPr>
+        <w:ind w:left="1440" w:hanging="360"/>
+      </w:pPr>
+    </w:lvl>
+    <w:lvl w:ilvl="2" w:tplc="0409001B">
+      <w:start w:val="1"/>
+      <w:numFmt w:val="lowerRoman"/>
+      <w:lvlText w:val="%3."/>
+      <w:lvlJc w:val="right"/>
+      <w:pPr>
+        <w:ind w:left="2160" w:hanging="180"/>
+      </w:pPr>
+    </w:lvl>
+    <w:lvl w:ilvl="3" w:tplc="0409000F" w:tentative="1">
+      <w:start w:val="1"/>
+      <w:numFmt w:val="decimal"/>
+      <w:lvlText w:val="%4."/>
+      <w:lvlJc w:val="left"/>
+      <w:pPr>
+        <w:ind w:left="2880" w:hanging="360"/>
+      </w:pPr>
+    </w:lvl>
+    <w:lvl w:ilvl="4" w:tplc="04090019" w:tentative="1">
+      <w:start w:val="1"/>
+      <w:numFmt w:val="lowerLetter"/>
+      <w:lvlText w:val="%5."/>
+      <w:lvlJc w:val="left"/>
+      <w:pPr>
+        <w:ind w:left="3600" w:hanging="360"/>
+      </w:pPr>
+    </w:lvl>
+    <w:lvl w:ilvl="5" w:tplc="0409001B" w:tentative="1">
+      <w:start w:val="1"/>
+      <w:numFmt w:val="lowerRoman"/>
+      <w:lvlText w:val="%6."/>
+      <w:lvlJc w:val="right"/>
+      <w:pPr>
+        <w:ind w:left="4320" w:hanging="180"/>
+      </w:pPr>
+    </w:lvl>
+    <w:lvl w:ilvl="6" w:tplc="0409000F" w:tentative="1">
+      <w:start w:val="1"/>
+      <w:numFmt w:val="decimal"/>
+      <w:lvlText w:val="%7."/>
+      <w:lvlJc w:val="left"/>
+      <w:pPr>
+        <w:ind w:left="5040" w:hanging="360"/>
+      </w:pPr>
+    </w:lvl>
+    <w:lvl w:ilvl="7" w:tplc="04090019" w:tentative="1">
+      <w:start w:val="1"/>
+      <w:numFmt w:val="lowerLetter"/>
+      <w:lvlText w:val="%8."/>
+      <w:lvlJc w:val="left"/>
+      <w:pPr>
+        <w:ind w:left="5760" w:hanging="360"/>
+      </w:pPr>
+    </w:lvl>
+    <w:lvl w:ilvl="8" w:tplc="0409001B" w:tentative="1">
+      <w:start w:val="1"/>
+      <w:numFmt w:val="lowerRoman"/>
+      <w:lvlText w:val="%9."/>
+      <w:lvlJc w:val="right"/>
+      <w:pPr>
+        <w:ind w:left="6480" w:hanging="180"/>
+      </w:pPr>
+    </w:lvl>
+  </w:abstractNum>
+  <w:abstractNum w:abstractNumId="4" w15:restartNumberingAfterBreak="0">
     <w:nsid w:val="5B150359"/>
     <w:multiLevelType w:val="multilevel"/>
     <w:tmpl w:val="27B6C292"/>
@@ -3682,7 +4991,7 @@
       </w:rPr>
     </w:lvl>
   </w:abstractNum>
-  <w:abstractNum w:abstractNumId="4" w15:restartNumberingAfterBreak="0">
+  <w:abstractNum w:abstractNumId="5" w15:restartNumberingAfterBreak="0">
     <w:nsid w:val="627D1EBB"/>
     <w:multiLevelType w:val="multilevel"/>
     <w:tmpl w:val="6ADCD520"/>
@@ -3824,19 +5133,22 @@
     </w:lvl>
   </w:abstractNum>
   <w:num w:numId="1" w16cid:durableId="278101044">
-    <w:abstractNumId w:val="3"/>
+    <w:abstractNumId w:val="4"/>
   </w:num>
   <w:num w:numId="2" w16cid:durableId="394665082">
     <w:abstractNumId w:val="0"/>
   </w:num>
   <w:num w:numId="3" w16cid:durableId="749356165">
-    <w:abstractNumId w:val="4"/>
+    <w:abstractNumId w:val="5"/>
   </w:num>
   <w:num w:numId="4" w16cid:durableId="126435961">
     <w:abstractNumId w:val="2"/>
   </w:num>
   <w:num w:numId="5" w16cid:durableId="418914640">
     <w:abstractNumId w:val="1"/>
+  </w:num>
+  <w:num w:numId="6" w16cid:durableId="618344492">
+    <w:abstractNumId w:val="3"/>
   </w:num>
 </w:numbering>
 </file>
@@ -4344,6 +5656,29 @@
       <w:contextualSpacing/>
     </w:pPr>
   </w:style>
+  <w:style w:type="character" w:styleId="Hyperlink">
+    <w:name w:val="Hyperlink"/>
+    <w:basedOn w:val="DefaultParagraphFont"/>
+    <w:uiPriority w:val="99"/>
+    <w:unhideWhenUsed/>
+    <w:rsid w:val="001910E6"/>
+    <w:rPr>
+      <w:color w:val="0563C1" w:themeColor="hyperlink"/>
+      <w:u w:val="single"/>
+    </w:rPr>
+  </w:style>
+  <w:style w:type="character" w:styleId="UnresolvedMention">
+    <w:name w:val="Unresolved Mention"/>
+    <w:basedOn w:val="DefaultParagraphFont"/>
+    <w:uiPriority w:val="99"/>
+    <w:semiHidden/>
+    <w:unhideWhenUsed/>
+    <w:rsid w:val="001910E6"/>
+    <w:rPr>
+      <w:color w:val="605E5C"/>
+      <w:shd w:val="clear" w:color="auto" w:fill="E1DFDD"/>
+    </w:rPr>
+  </w:style>
 </w:styles>
 </file>
 

--- a/Proposal.docx
+++ b/Proposal.docx
@@ -1441,14 +1441,616 @@
       <w:r>
         <w:rPr>
           <w:rFonts w:ascii="Segoe UI" w:eastAsia="Times New Roman" w:hAnsi="Segoe UI" w:cs="Segoe UI"/>
-          <w:b/>
-          <w:bCs/>
-          <w:color w:val="212529"/>
-          <w:sz w:val="24"/>
-          <w:szCs w:val="24"/>
-          <w:highlight w:val="green"/>
+          <w:color w:val="212529"/>
+          <w:sz w:val="24"/>
+          <w:szCs w:val="24"/>
+          <w:highlight w:val="yellow"/>
         </w:rPr>
         <w:lastRenderedPageBreak/>
+        <w:t>Still To Do:  Prioritized:</w:t>
+      </w:r>
+    </w:p>
+    <w:p>
+      <w:pPr>
+        <w:pStyle w:val="ListParagraph"/>
+        <w:numPr>
+          <w:ilvl w:val="0"/>
+          <w:numId w:val="6"/>
+        </w:numPr>
+        <w:spacing w:before="100" w:beforeAutospacing="1" w:after="100" w:afterAutospacing="1" w:line="240" w:lineRule="auto"/>
+        <w:rPr>
+          <w:rFonts w:ascii="Segoe UI" w:eastAsia="Times New Roman" w:hAnsi="Segoe UI" w:cs="Segoe UI"/>
+          <w:color w:val="212529"/>
+          <w:sz w:val="24"/>
+          <w:szCs w:val="24"/>
+        </w:rPr>
+      </w:pPr>
+      <w:r>
+        <w:rPr>
+          <w:rFonts w:ascii="Segoe UI" w:eastAsia="Times New Roman" w:hAnsi="Segoe UI" w:cs="Segoe UI"/>
+          <w:color w:val="212529"/>
+          <w:sz w:val="24"/>
+          <w:szCs w:val="24"/>
+        </w:rPr>
+        <w:t>Search lists by:  (have only done by state)</w:t>
+      </w:r>
+    </w:p>
+    <w:p>
+      <w:pPr>
+        <w:pStyle w:val="ListParagraph"/>
+        <w:numPr>
+          <w:ilvl w:val="1"/>
+          <w:numId w:val="6"/>
+        </w:numPr>
+        <w:spacing w:before="100" w:beforeAutospacing="1" w:after="100" w:afterAutospacing="1" w:line="240" w:lineRule="auto"/>
+        <w:rPr>
+          <w:rFonts w:ascii="Segoe UI" w:eastAsia="Times New Roman" w:hAnsi="Segoe UI" w:cs="Segoe UI"/>
+          <w:color w:val="212529"/>
+          <w:sz w:val="24"/>
+          <w:szCs w:val="24"/>
+        </w:rPr>
+      </w:pPr>
+      <w:r>
+        <w:rPr>
+          <w:rFonts w:ascii="Segoe UI" w:eastAsia="Times New Roman" w:hAnsi="Segoe UI" w:cs="Segoe UI"/>
+          <w:color w:val="212529"/>
+          <w:sz w:val="24"/>
+          <w:szCs w:val="24"/>
+        </w:rPr>
+        <w:t>Annual</w:t>
+      </w:r>
+    </w:p>
+    <w:p>
+      <w:pPr>
+        <w:pStyle w:val="ListParagraph"/>
+        <w:numPr>
+          <w:ilvl w:val="1"/>
+          <w:numId w:val="6"/>
+        </w:numPr>
+        <w:spacing w:before="100" w:beforeAutospacing="1" w:after="100" w:afterAutospacing="1" w:line="240" w:lineRule="auto"/>
+        <w:rPr>
+          <w:rFonts w:ascii="Segoe UI" w:eastAsia="Times New Roman" w:hAnsi="Segoe UI" w:cs="Segoe UI"/>
+          <w:color w:val="212529"/>
+          <w:sz w:val="24"/>
+          <w:szCs w:val="24"/>
+        </w:rPr>
+      </w:pPr>
+      <w:r>
+        <w:rPr>
+          <w:rFonts w:ascii="Segoe UI" w:eastAsia="Times New Roman" w:hAnsi="Segoe UI" w:cs="Segoe UI"/>
+          <w:color w:val="212529"/>
+          <w:sz w:val="24"/>
+          <w:szCs w:val="24"/>
+        </w:rPr>
+        <w:t>Lifetime</w:t>
+      </w:r>
+    </w:p>
+    <w:p>
+      <w:pPr>
+        <w:pStyle w:val="ListParagraph"/>
+        <w:numPr>
+          <w:ilvl w:val="1"/>
+          <w:numId w:val="6"/>
+        </w:numPr>
+        <w:spacing w:before="100" w:beforeAutospacing="1" w:after="100" w:afterAutospacing="1" w:line="240" w:lineRule="auto"/>
+        <w:rPr>
+          <w:rFonts w:ascii="Segoe UI" w:eastAsia="Times New Roman" w:hAnsi="Segoe UI" w:cs="Segoe UI"/>
+          <w:color w:val="212529"/>
+          <w:sz w:val="24"/>
+          <w:szCs w:val="24"/>
+        </w:rPr>
+      </w:pPr>
+      <w:r>
+        <w:rPr>
+          <w:rFonts w:ascii="Segoe UI" w:eastAsia="Times New Roman" w:hAnsi="Segoe UI" w:cs="Segoe UI"/>
+          <w:color w:val="212529"/>
+          <w:sz w:val="24"/>
+          <w:szCs w:val="24"/>
+        </w:rPr>
+        <w:t>(Later as time permits, search by (in priority order):</w:t>
+      </w:r>
+    </w:p>
+    <w:p>
+      <w:pPr>
+        <w:pStyle w:val="ListParagraph"/>
+        <w:numPr>
+          <w:ilvl w:val="2"/>
+          <w:numId w:val="6"/>
+        </w:numPr>
+        <w:spacing w:before="100" w:beforeAutospacing="1" w:after="100" w:afterAutospacing="1" w:line="240" w:lineRule="auto"/>
+        <w:rPr>
+          <w:rFonts w:ascii="Segoe UI" w:eastAsia="Times New Roman" w:hAnsi="Segoe UI" w:cs="Segoe UI"/>
+          <w:color w:val="212529"/>
+          <w:sz w:val="24"/>
+          <w:szCs w:val="24"/>
+        </w:rPr>
+      </w:pPr>
+      <w:r>
+        <w:rPr>
+          <w:rFonts w:ascii="Segoe UI" w:eastAsia="Times New Roman" w:hAnsi="Segoe UI" w:cs="Segoe UI"/>
+          <w:color w:val="212529"/>
+          <w:sz w:val="24"/>
+          <w:szCs w:val="24"/>
+        </w:rPr>
+        <w:t>Bird name</w:t>
+      </w:r>
+    </w:p>
+    <w:p>
+      <w:pPr>
+        <w:pStyle w:val="ListParagraph"/>
+        <w:numPr>
+          <w:ilvl w:val="2"/>
+          <w:numId w:val="6"/>
+        </w:numPr>
+        <w:spacing w:before="100" w:beforeAutospacing="1" w:after="100" w:afterAutospacing="1" w:line="240" w:lineRule="auto"/>
+        <w:rPr>
+          <w:rFonts w:ascii="Segoe UI" w:eastAsia="Times New Roman" w:hAnsi="Segoe UI" w:cs="Segoe UI"/>
+          <w:color w:val="212529"/>
+          <w:sz w:val="24"/>
+          <w:szCs w:val="24"/>
+        </w:rPr>
+      </w:pPr>
+      <w:r>
+        <w:rPr>
+          <w:rFonts w:ascii="Segoe UI" w:eastAsia="Times New Roman" w:hAnsi="Segoe UI" w:cs="Segoe UI"/>
+          <w:color w:val="212529"/>
+          <w:sz w:val="24"/>
+          <w:szCs w:val="24"/>
+        </w:rPr>
+        <w:t>County</w:t>
+      </w:r>
+    </w:p>
+    <w:p>
+      <w:pPr>
+        <w:pStyle w:val="ListParagraph"/>
+        <w:numPr>
+          <w:ilvl w:val="2"/>
+          <w:numId w:val="6"/>
+        </w:numPr>
+        <w:spacing w:before="100" w:beforeAutospacing="1" w:after="100" w:afterAutospacing="1" w:line="240" w:lineRule="auto"/>
+        <w:rPr>
+          <w:rFonts w:ascii="Segoe UI" w:eastAsia="Times New Roman" w:hAnsi="Segoe UI" w:cs="Segoe UI"/>
+          <w:color w:val="212529"/>
+          <w:sz w:val="24"/>
+          <w:szCs w:val="24"/>
+        </w:rPr>
+      </w:pPr>
+      <w:r>
+        <w:rPr>
+          <w:rFonts w:ascii="Segoe UI" w:eastAsia="Times New Roman" w:hAnsi="Segoe UI" w:cs="Segoe UI"/>
+          <w:color w:val="212529"/>
+          <w:sz w:val="24"/>
+          <w:szCs w:val="24"/>
+        </w:rPr>
+        <w:t>Date)</w:t>
+      </w:r>
+    </w:p>
+    <w:p>
+      <w:pPr>
+        <w:pStyle w:val="ListParagraph"/>
+        <w:numPr>
+          <w:ilvl w:val="0"/>
+          <w:numId w:val="6"/>
+        </w:numPr>
+        <w:spacing w:before="100" w:beforeAutospacing="1" w:after="100" w:afterAutospacing="1" w:line="240" w:lineRule="auto"/>
+        <w:rPr>
+          <w:rFonts w:ascii="Segoe UI" w:eastAsia="Times New Roman" w:hAnsi="Segoe UI" w:cs="Segoe UI"/>
+          <w:color w:val="212529"/>
+          <w:sz w:val="24"/>
+          <w:szCs w:val="24"/>
+        </w:rPr>
+      </w:pPr>
+      <w:r>
+        <w:rPr>
+          <w:rFonts w:ascii="Segoe UI" w:eastAsia="Times New Roman" w:hAnsi="Segoe UI" w:cs="Segoe UI"/>
+          <w:color w:val="212529"/>
+          <w:sz w:val="24"/>
+          <w:szCs w:val="24"/>
+        </w:rPr>
+        <w:t>Add bird sightings to annual</w:t>
+      </w:r>
+      <w:r>
+        <w:rPr>
+          <w:rFonts w:ascii="Segoe UI" w:eastAsia="Times New Roman" w:hAnsi="Segoe UI" w:cs="Segoe UI"/>
+          <w:color w:val="212529"/>
+          <w:sz w:val="24"/>
+          <w:szCs w:val="24"/>
+        </w:rPr>
+        <w:t xml:space="preserve"> and lifetime list (only—for now</w:t>
+      </w:r>
+      <w:r>
+        <w:rPr>
+          <w:rFonts w:ascii="Segoe UI" w:eastAsia="Times New Roman" w:hAnsi="Segoe UI" w:cs="Segoe UI"/>
+          <w:color w:val="212529"/>
+          <w:sz w:val="24"/>
+          <w:szCs w:val="24"/>
+        </w:rPr>
+        <w:t>; don’t worry about outing or backyard</w:t>
+      </w:r>
+      <w:r>
+        <w:rPr>
+          <w:rFonts w:ascii="Segoe UI" w:eastAsia="Times New Roman" w:hAnsi="Segoe UI" w:cs="Segoe UI"/>
+          <w:color w:val="212529"/>
+          <w:sz w:val="24"/>
+          <w:szCs w:val="24"/>
+        </w:rPr>
+        <w:t>)</w:t>
+      </w:r>
+    </w:p>
+    <w:p>
+      <w:pPr>
+        <w:pStyle w:val="ListParagraph"/>
+        <w:numPr>
+          <w:ilvl w:val="0"/>
+          <w:numId w:val="6"/>
+        </w:numPr>
+        <w:spacing w:before="100" w:beforeAutospacing="1" w:after="100" w:afterAutospacing="1" w:line="240" w:lineRule="auto"/>
+        <w:rPr>
+          <w:rFonts w:ascii="Segoe UI" w:eastAsia="Times New Roman" w:hAnsi="Segoe UI" w:cs="Segoe UI"/>
+          <w:color w:val="212529"/>
+          <w:sz w:val="24"/>
+          <w:szCs w:val="24"/>
+        </w:rPr>
+      </w:pPr>
+      <w:r>
+        <w:rPr>
+          <w:rFonts w:ascii="Segoe UI" w:eastAsia="Times New Roman" w:hAnsi="Segoe UI" w:cs="Segoe UI"/>
+          <w:color w:val="212529"/>
+          <w:sz w:val="24"/>
+          <w:szCs w:val="24"/>
+        </w:rPr>
+        <w:t>Create loop in list_search_results.html to handle populating table with multiple rows, using Jinja</w:t>
+      </w:r>
+    </w:p>
+    <w:p>
+      <w:pPr>
+        <w:pStyle w:val="ListParagraph"/>
+        <w:numPr>
+          <w:ilvl w:val="0"/>
+          <w:numId w:val="6"/>
+        </w:numPr>
+        <w:spacing w:before="100" w:beforeAutospacing="1" w:after="100" w:afterAutospacing="1" w:line="240" w:lineRule="auto"/>
+        <w:rPr>
+          <w:rFonts w:ascii="Segoe UI" w:eastAsia="Times New Roman" w:hAnsi="Segoe UI" w:cs="Segoe UI"/>
+          <w:color w:val="212529"/>
+          <w:sz w:val="24"/>
+          <w:szCs w:val="24"/>
+        </w:rPr>
+      </w:pPr>
+      <w:r>
+        <w:rPr>
+          <w:rFonts w:ascii="Segoe UI" w:eastAsia="Times New Roman" w:hAnsi="Segoe UI" w:cs="Segoe UI"/>
+          <w:color w:val="212529"/>
+          <w:sz w:val="24"/>
+          <w:szCs w:val="24"/>
+        </w:rPr>
+        <w:t>Ebird:</w:t>
+      </w:r>
+    </w:p>
+    <w:p>
+      <w:pPr>
+        <w:pStyle w:val="ListParagraph"/>
+        <w:numPr>
+          <w:ilvl w:val="1"/>
+          <w:numId w:val="6"/>
+        </w:numPr>
+        <w:spacing w:before="100" w:beforeAutospacing="1" w:after="100" w:afterAutospacing="1" w:line="240" w:lineRule="auto"/>
+        <w:rPr>
+          <w:rFonts w:ascii="Segoe UI" w:eastAsia="Times New Roman" w:hAnsi="Segoe UI" w:cs="Segoe UI"/>
+          <w:color w:val="212529"/>
+          <w:sz w:val="24"/>
+          <w:szCs w:val="24"/>
+        </w:rPr>
+      </w:pPr>
+      <w:r>
+        <w:rPr>
+          <w:rFonts w:ascii="Segoe UI" w:eastAsia="Times New Roman" w:hAnsi="Segoe UI" w:cs="Segoe UI"/>
+          <w:color w:val="212529"/>
+          <w:sz w:val="24"/>
+          <w:szCs w:val="24"/>
+        </w:rPr>
+        <w:t>Create for loop to loop through all dictionaries in the returned list</w:t>
+      </w:r>
+    </w:p>
+    <w:p>
+      <w:pPr>
+        <w:pStyle w:val="ListParagraph"/>
+        <w:numPr>
+          <w:ilvl w:val="1"/>
+          <w:numId w:val="6"/>
+        </w:numPr>
+        <w:spacing w:before="100" w:beforeAutospacing="1" w:after="100" w:afterAutospacing="1" w:line="240" w:lineRule="auto"/>
+        <w:rPr>
+          <w:rFonts w:ascii="Segoe UI" w:eastAsia="Times New Roman" w:hAnsi="Segoe UI" w:cs="Segoe UI"/>
+          <w:color w:val="212529"/>
+          <w:sz w:val="24"/>
+          <w:szCs w:val="24"/>
+        </w:rPr>
+      </w:pPr>
+      <w:r>
+        <w:rPr>
+          <w:rFonts w:ascii="Segoe UI" w:eastAsia="Times New Roman" w:hAnsi="Segoe UI" w:cs="Segoe UI"/>
+          <w:color w:val="212529"/>
+          <w:sz w:val="24"/>
+          <w:szCs w:val="24"/>
+        </w:rPr>
+        <w:t>Create dictionary of Indiana county codes so that user can input a county name, function will locate correct 3 digit code for that count, and input it in the dynamic url</w:t>
+      </w:r>
+    </w:p>
+    <w:p>
+      <w:pPr>
+        <w:pStyle w:val="ListParagraph"/>
+        <w:numPr>
+          <w:ilvl w:val="1"/>
+          <w:numId w:val="6"/>
+        </w:numPr>
+        <w:spacing w:before="100" w:beforeAutospacing="1" w:after="100" w:afterAutospacing="1" w:line="240" w:lineRule="auto"/>
+        <w:rPr>
+          <w:rFonts w:ascii="Segoe UI" w:eastAsia="Times New Roman" w:hAnsi="Segoe UI" w:cs="Segoe UI"/>
+          <w:color w:val="212529"/>
+          <w:sz w:val="24"/>
+          <w:szCs w:val="24"/>
+        </w:rPr>
+      </w:pPr>
+      <w:r>
+        <w:rPr>
+          <w:rFonts w:ascii="Segoe UI" w:eastAsia="Times New Roman" w:hAnsi="Segoe UI" w:cs="Segoe UI"/>
+          <w:color w:val="212529"/>
+          <w:sz w:val="24"/>
+          <w:szCs w:val="24"/>
+        </w:rPr>
+        <w:t>Add labels at top to indicate</w:t>
+      </w:r>
+      <w:r>
+        <w:rPr>
+          <w:rFonts w:ascii="Segoe UI" w:eastAsia="Times New Roman" w:hAnsi="Segoe UI" w:cs="Segoe UI"/>
+          <w:color w:val="212529"/>
+          <w:sz w:val="24"/>
+          <w:szCs w:val="24"/>
+        </w:rPr>
+        <w:t>:</w:t>
+      </w:r>
+    </w:p>
+    <w:p>
+      <w:pPr>
+        <w:pStyle w:val="ListParagraph"/>
+        <w:numPr>
+          <w:ilvl w:val="2"/>
+          <w:numId w:val="6"/>
+        </w:numPr>
+        <w:spacing w:before="100" w:beforeAutospacing="1" w:after="100" w:afterAutospacing="1" w:line="240" w:lineRule="auto"/>
+        <w:rPr>
+          <w:rFonts w:ascii="Segoe UI" w:eastAsia="Times New Roman" w:hAnsi="Segoe UI" w:cs="Segoe UI"/>
+          <w:color w:val="212529"/>
+          <w:sz w:val="24"/>
+          <w:szCs w:val="24"/>
+        </w:rPr>
+      </w:pPr>
+      <w:r>
+        <w:rPr>
+          <w:rFonts w:ascii="Segoe UI" w:eastAsia="Times New Roman" w:hAnsi="Segoe UI" w:cs="Segoe UI"/>
+          <w:color w:val="212529"/>
+          <w:sz w:val="24"/>
+          <w:szCs w:val="24"/>
+        </w:rPr>
+        <w:t>Location parameters for search (Indiana, &lt;county variable&gt;</w:t>
+      </w:r>
+    </w:p>
+    <w:p>
+      <w:pPr>
+        <w:pStyle w:val="ListParagraph"/>
+        <w:numPr>
+          <w:ilvl w:val="2"/>
+          <w:numId w:val="6"/>
+        </w:numPr>
+        <w:spacing w:before="100" w:beforeAutospacing="1" w:after="100" w:afterAutospacing="1" w:line="240" w:lineRule="auto"/>
+        <w:rPr>
+          <w:rFonts w:ascii="Segoe UI" w:eastAsia="Times New Roman" w:hAnsi="Segoe UI" w:cs="Segoe UI"/>
+          <w:color w:val="212529"/>
+          <w:sz w:val="24"/>
+          <w:szCs w:val="24"/>
+        </w:rPr>
+      </w:pPr>
+      <w:r>
+        <w:rPr>
+          <w:rFonts w:ascii="Segoe UI" w:eastAsia="Times New Roman" w:hAnsi="Segoe UI" w:cs="Segoe UI"/>
+          <w:color w:val="212529"/>
+          <w:sz w:val="24"/>
+          <w:szCs w:val="24"/>
+        </w:rPr>
+        <w:t>Day paramaters (like last 7 days)</w:t>
+      </w:r>
+    </w:p>
+    <w:p>
+      <w:pPr>
+        <w:pStyle w:val="ListParagraph"/>
+        <w:numPr>
+          <w:ilvl w:val="0"/>
+          <w:numId w:val="6"/>
+        </w:numPr>
+        <w:spacing w:before="100" w:beforeAutospacing="1" w:after="100" w:afterAutospacing="1" w:line="240" w:lineRule="auto"/>
+        <w:rPr>
+          <w:rFonts w:ascii="Segoe UI" w:eastAsia="Times New Roman" w:hAnsi="Segoe UI" w:cs="Segoe UI"/>
+          <w:color w:val="212529"/>
+          <w:sz w:val="24"/>
+          <w:szCs w:val="24"/>
+        </w:rPr>
+      </w:pPr>
+      <w:r>
+        <w:rPr>
+          <w:rFonts w:ascii="Segoe UI" w:eastAsia="Times New Roman" w:hAnsi="Segoe UI" w:cs="Segoe UI"/>
+          <w:color w:val="212529"/>
+          <w:sz w:val="24"/>
+          <w:szCs w:val="24"/>
+        </w:rPr>
+        <w:t>Delete bird sighting</w:t>
+      </w:r>
+    </w:p>
+    <w:p>
+      <w:pPr>
+        <w:pStyle w:val="ListParagraph"/>
+        <w:numPr>
+          <w:ilvl w:val="0"/>
+          <w:numId w:val="6"/>
+        </w:numPr>
+        <w:spacing w:before="100" w:beforeAutospacing="1" w:after="100" w:afterAutospacing="1" w:line="240" w:lineRule="auto"/>
+        <w:rPr>
+          <w:rFonts w:ascii="Segoe UI" w:eastAsia="Times New Roman" w:hAnsi="Segoe UI" w:cs="Segoe UI"/>
+          <w:color w:val="212529"/>
+          <w:sz w:val="24"/>
+          <w:szCs w:val="24"/>
+        </w:rPr>
+      </w:pPr>
+      <w:r>
+        <w:rPr>
+          <w:rFonts w:ascii="Segoe UI" w:eastAsia="Times New Roman" w:hAnsi="Segoe UI" w:cs="Segoe UI"/>
+          <w:color w:val="212529"/>
+          <w:sz w:val="24"/>
+          <w:szCs w:val="24"/>
+        </w:rPr>
+        <w:t>Link pages to nav bar</w:t>
+      </w:r>
+    </w:p>
+    <w:p>
+      <w:pPr>
+        <w:pStyle w:val="ListParagraph"/>
+        <w:numPr>
+          <w:ilvl w:val="0"/>
+          <w:numId w:val="6"/>
+        </w:numPr>
+        <w:spacing w:before="100" w:beforeAutospacing="1" w:after="100" w:afterAutospacing="1" w:line="240" w:lineRule="auto"/>
+        <w:rPr>
+          <w:rFonts w:ascii="Segoe UI" w:eastAsia="Times New Roman" w:hAnsi="Segoe UI" w:cs="Segoe UI"/>
+          <w:color w:val="212529"/>
+          <w:sz w:val="24"/>
+          <w:szCs w:val="24"/>
+        </w:rPr>
+      </w:pPr>
+      <w:r>
+        <w:rPr>
+          <w:rFonts w:ascii="Segoe UI" w:eastAsia="Times New Roman" w:hAnsi="Segoe UI" w:cs="Segoe UI"/>
+          <w:color w:val="212529"/>
+          <w:sz w:val="24"/>
+          <w:szCs w:val="24"/>
+        </w:rPr>
+        <w:t>HomePage:</w:t>
+      </w:r>
+    </w:p>
+    <w:p>
+      <w:pPr>
+        <w:pStyle w:val="ListParagraph"/>
+        <w:numPr>
+          <w:ilvl w:val="1"/>
+          <w:numId w:val="6"/>
+        </w:numPr>
+        <w:spacing w:before="100" w:beforeAutospacing="1" w:after="100" w:afterAutospacing="1" w:line="240" w:lineRule="auto"/>
+        <w:rPr>
+          <w:rFonts w:ascii="Segoe UI" w:eastAsia="Times New Roman" w:hAnsi="Segoe UI" w:cs="Segoe UI"/>
+          <w:color w:val="212529"/>
+          <w:sz w:val="24"/>
+          <w:szCs w:val="24"/>
+        </w:rPr>
+      </w:pPr>
+      <w:r>
+        <w:rPr>
+          <w:rFonts w:ascii="Segoe UI" w:eastAsia="Times New Roman" w:hAnsi="Segoe UI" w:cs="Segoe UI"/>
+          <w:color w:val="212529"/>
+          <w:sz w:val="24"/>
+          <w:szCs w:val="24"/>
+        </w:rPr>
+        <w:t>Cat fact</w:t>
+      </w:r>
+    </w:p>
+    <w:p>
+      <w:pPr>
+        <w:pStyle w:val="ListParagraph"/>
+        <w:numPr>
+          <w:ilvl w:val="1"/>
+          <w:numId w:val="6"/>
+        </w:numPr>
+        <w:spacing w:before="100" w:beforeAutospacing="1" w:after="100" w:afterAutospacing="1" w:line="240" w:lineRule="auto"/>
+        <w:rPr>
+          <w:rFonts w:ascii="Segoe UI" w:eastAsia="Times New Roman" w:hAnsi="Segoe UI" w:cs="Segoe UI"/>
+          <w:color w:val="212529"/>
+          <w:sz w:val="24"/>
+          <w:szCs w:val="24"/>
+        </w:rPr>
+      </w:pPr>
+      <w:r>
+        <w:rPr>
+          <w:rFonts w:ascii="Segoe UI" w:eastAsia="Times New Roman" w:hAnsi="Segoe UI" w:cs="Segoe UI"/>
+          <w:color w:val="212529"/>
+          <w:sz w:val="24"/>
+          <w:szCs w:val="24"/>
+        </w:rPr>
+        <w:t>Cat image</w:t>
+      </w:r>
+    </w:p>
+    <w:p>
+      <w:pPr>
+        <w:pStyle w:val="ListParagraph"/>
+        <w:numPr>
+          <w:ilvl w:val="0"/>
+          <w:numId w:val="6"/>
+        </w:numPr>
+        <w:spacing w:before="100" w:beforeAutospacing="1" w:after="100" w:afterAutospacing="1" w:line="240" w:lineRule="auto"/>
+        <w:rPr>
+          <w:rFonts w:ascii="Segoe UI" w:eastAsia="Times New Roman" w:hAnsi="Segoe UI" w:cs="Segoe UI"/>
+          <w:color w:val="212529"/>
+          <w:sz w:val="24"/>
+          <w:szCs w:val="24"/>
+        </w:rPr>
+      </w:pPr>
+      <w:r>
+        <w:rPr>
+          <w:rFonts w:ascii="Segoe UI" w:eastAsia="Times New Roman" w:hAnsi="Segoe UI" w:cs="Segoe UI"/>
+          <w:color w:val="212529"/>
+          <w:sz w:val="24"/>
+          <w:szCs w:val="24"/>
+        </w:rPr>
+        <w:t>Alter</w:t>
+      </w:r>
+      <w:r>
+        <w:rPr>
+          <w:rFonts w:ascii="Segoe UI" w:eastAsia="Times New Roman" w:hAnsi="Segoe UI" w:cs="Segoe UI"/>
+          <w:color w:val="212529"/>
+          <w:sz w:val="24"/>
+          <w:szCs w:val="24"/>
+        </w:rPr>
+        <w:t xml:space="preserve"> row in bird sighting list</w:t>
+      </w:r>
+    </w:p>
+    <w:p>
+      <w:pPr>
+        <w:spacing w:before="100" w:beforeAutospacing="1" w:after="100" w:afterAutospacing="1" w:line="240" w:lineRule="auto"/>
+        <w:rPr>
+          <w:rFonts w:ascii="Segoe UI" w:eastAsia="Times New Roman" w:hAnsi="Segoe UI" w:cs="Segoe UI"/>
+          <w:color w:val="212529"/>
+          <w:sz w:val="24"/>
+          <w:szCs w:val="24"/>
+        </w:rPr>
+      </w:pPr>
+    </w:p>
+    <w:p>
+      <w:pPr>
+        <w:spacing w:before="100" w:beforeAutospacing="1" w:after="100" w:afterAutospacing="1" w:line="240" w:lineRule="auto"/>
+        <w:rPr>
+          <w:rFonts w:ascii="Segoe UI" w:eastAsia="Times New Roman" w:hAnsi="Segoe UI" w:cs="Segoe UI"/>
+          <w:color w:val="212529"/>
+          <w:sz w:val="24"/>
+          <w:szCs w:val="24"/>
+        </w:rPr>
+      </w:pPr>
+      <w:r>
+        <w:rPr>
+          <w:rFonts w:ascii="Segoe UI" w:eastAsia="Times New Roman" w:hAnsi="Segoe UI" w:cs="Segoe UI"/>
+          <w:b/>
+          <w:bCs/>
+          <w:color w:val="212529"/>
+          <w:sz w:val="24"/>
+          <w:szCs w:val="24"/>
+          <w:highlight w:val="lightGray"/>
+        </w:rPr>
         <w:t>Execution Plan:</w:t>
       </w:r>
       <w:r>
@@ -1469,25 +2071,7 @@
           <w:sz w:val="24"/>
           <w:szCs w:val="24"/>
         </w:rPr>
-        <w:t xml:space="preserve">Do main functions once, then go back and </w:t>
-      </w:r>
-      <w:r>
-        <w:rPr>
-          <w:rFonts w:ascii="Segoe UI" w:eastAsia="Times New Roman" w:hAnsi="Segoe UI" w:cs="Segoe UI"/>
-          <w:color w:val="212529"/>
-          <w:sz w:val="24"/>
-          <w:szCs w:val="24"/>
-        </w:rPr>
-        <w:t>add iterations</w:t>
-      </w:r>
-      <w:r>
-        <w:rPr>
-          <w:rFonts w:ascii="Segoe UI" w:eastAsia="Times New Roman" w:hAnsi="Segoe UI" w:cs="Segoe UI"/>
-          <w:color w:val="212529"/>
-          <w:sz w:val="24"/>
-          <w:szCs w:val="24"/>
-        </w:rPr>
-        <w:t>.</w:t>
+        <w:t>Do main functions once, then go back and add iterations.</w:t>
       </w:r>
     </w:p>
     <w:p>
@@ -1529,690 +2113,28 @@
           <w:szCs w:val="24"/>
         </w:rPr>
         <w:tab/>
-        <w:t>Test often!</w:t>
-      </w:r>
-      <w:r>
-        <w:rPr>
-          <w:rFonts w:ascii="Segoe UI" w:eastAsia="Times New Roman" w:hAnsi="Segoe UI" w:cs="Segoe UI"/>
-          <w:color w:val="212529"/>
-          <w:sz w:val="24"/>
-          <w:szCs w:val="24"/>
-        </w:rPr>
-        <w:t xml:space="preserve"> </w:t>
-      </w:r>
-    </w:p>
-    <w:p>
-      <w:pPr>
-        <w:spacing w:before="100" w:beforeAutospacing="1" w:after="100" w:afterAutospacing="1" w:line="240" w:lineRule="auto"/>
-        <w:rPr>
-          <w:rFonts w:ascii="Segoe UI" w:eastAsia="Times New Roman" w:hAnsi="Segoe UI" w:cs="Segoe UI"/>
-          <w:color w:val="212529"/>
-          <w:sz w:val="24"/>
-          <w:szCs w:val="24"/>
-        </w:rPr>
-      </w:pPr>
-      <w:r>
-        <w:rPr>
-          <w:rFonts w:ascii="Segoe UI" w:eastAsia="Times New Roman" w:hAnsi="Segoe UI" w:cs="Segoe UI"/>
-          <w:color w:val="212529"/>
-          <w:sz w:val="24"/>
-          <w:szCs w:val="24"/>
-          <w:highlight w:val="yellow"/>
-        </w:rPr>
-        <w:t>Still To Do:  Prioritized:</w:t>
-      </w:r>
-    </w:p>
-    <w:p>
-      <w:pPr>
-        <w:pStyle w:val="ListParagraph"/>
-        <w:numPr>
-          <w:ilvl w:val="0"/>
-          <w:numId w:val="6"/>
-        </w:numPr>
-        <w:spacing w:before="100" w:beforeAutospacing="1" w:after="100" w:afterAutospacing="1" w:line="240" w:lineRule="auto"/>
-        <w:rPr>
-          <w:rFonts w:ascii="Segoe UI" w:eastAsia="Times New Roman" w:hAnsi="Segoe UI" w:cs="Segoe UI"/>
-          <w:color w:val="212529"/>
-          <w:sz w:val="24"/>
-          <w:szCs w:val="24"/>
-        </w:rPr>
-      </w:pPr>
-      <w:r>
-        <w:rPr>
-          <w:rFonts w:ascii="Segoe UI" w:eastAsia="Times New Roman" w:hAnsi="Segoe UI" w:cs="Segoe UI"/>
-          <w:color w:val="212529"/>
-          <w:sz w:val="24"/>
-          <w:szCs w:val="24"/>
-        </w:rPr>
-        <w:t>Add bird sightings to annual</w:t>
-      </w:r>
-      <w:r>
-        <w:rPr>
-          <w:rFonts w:ascii="Segoe UI" w:eastAsia="Times New Roman" w:hAnsi="Segoe UI" w:cs="Segoe UI"/>
-          <w:color w:val="212529"/>
-          <w:sz w:val="24"/>
-          <w:szCs w:val="24"/>
-        </w:rPr>
-        <w:t xml:space="preserve"> and lifetime list (only—for now</w:t>
-      </w:r>
-      <w:r>
-        <w:rPr>
-          <w:rFonts w:ascii="Segoe UI" w:eastAsia="Times New Roman" w:hAnsi="Segoe UI" w:cs="Segoe UI"/>
-          <w:color w:val="212529"/>
-          <w:sz w:val="24"/>
-          <w:szCs w:val="24"/>
-        </w:rPr>
-        <w:t>; don’t worry about outing or backyard</w:t>
-      </w:r>
-      <w:r>
-        <w:rPr>
-          <w:rFonts w:ascii="Segoe UI" w:eastAsia="Times New Roman" w:hAnsi="Segoe UI" w:cs="Segoe UI"/>
-          <w:color w:val="212529"/>
-          <w:sz w:val="24"/>
-          <w:szCs w:val="24"/>
-        </w:rPr>
-        <w:t>)</w:t>
-      </w:r>
-    </w:p>
-    <w:p>
-      <w:pPr>
-        <w:pStyle w:val="ListParagraph"/>
-        <w:numPr>
-          <w:ilvl w:val="0"/>
-          <w:numId w:val="6"/>
-        </w:numPr>
-        <w:spacing w:before="100" w:beforeAutospacing="1" w:after="100" w:afterAutospacing="1" w:line="240" w:lineRule="auto"/>
-        <w:rPr>
-          <w:rFonts w:ascii="Segoe UI" w:eastAsia="Times New Roman" w:hAnsi="Segoe UI" w:cs="Segoe UI"/>
-          <w:color w:val="212529"/>
-          <w:sz w:val="24"/>
-          <w:szCs w:val="24"/>
-        </w:rPr>
-      </w:pPr>
-      <w:r>
-        <w:rPr>
-          <w:rFonts w:ascii="Segoe UI" w:eastAsia="Times New Roman" w:hAnsi="Segoe UI" w:cs="Segoe UI"/>
-          <w:color w:val="212529"/>
-          <w:sz w:val="24"/>
-          <w:szCs w:val="24"/>
-        </w:rPr>
-        <w:t>Search lists by:</w:t>
-      </w:r>
-      <w:r>
-        <w:rPr>
-          <w:rFonts w:ascii="Segoe UI" w:eastAsia="Times New Roman" w:hAnsi="Segoe UI" w:cs="Segoe UI"/>
-          <w:color w:val="212529"/>
-          <w:sz w:val="24"/>
-          <w:szCs w:val="24"/>
-        </w:rPr>
-        <w:t xml:space="preserve">  (have only done by state)</w:t>
-      </w:r>
-    </w:p>
-    <w:p>
-      <w:pPr>
-        <w:pStyle w:val="ListParagraph"/>
-        <w:numPr>
-          <w:ilvl w:val="1"/>
-          <w:numId w:val="6"/>
-        </w:numPr>
-        <w:spacing w:before="100" w:beforeAutospacing="1" w:after="100" w:afterAutospacing="1" w:line="240" w:lineRule="auto"/>
-        <w:rPr>
-          <w:rFonts w:ascii="Segoe UI" w:eastAsia="Times New Roman" w:hAnsi="Segoe UI" w:cs="Segoe UI"/>
-          <w:color w:val="212529"/>
-          <w:sz w:val="24"/>
-          <w:szCs w:val="24"/>
-        </w:rPr>
-      </w:pPr>
-      <w:r>
-        <w:rPr>
-          <w:rFonts w:ascii="Segoe UI" w:eastAsia="Times New Roman" w:hAnsi="Segoe UI" w:cs="Segoe UI"/>
-          <w:color w:val="212529"/>
-          <w:sz w:val="24"/>
-          <w:szCs w:val="24"/>
-        </w:rPr>
-        <w:t>Annual</w:t>
-      </w:r>
-    </w:p>
-    <w:p>
-      <w:pPr>
-        <w:pStyle w:val="ListParagraph"/>
-        <w:numPr>
-          <w:ilvl w:val="1"/>
-          <w:numId w:val="6"/>
-        </w:numPr>
-        <w:spacing w:before="100" w:beforeAutospacing="1" w:after="100" w:afterAutospacing="1" w:line="240" w:lineRule="auto"/>
-        <w:rPr>
-          <w:rFonts w:ascii="Segoe UI" w:eastAsia="Times New Roman" w:hAnsi="Segoe UI" w:cs="Segoe UI"/>
-          <w:color w:val="212529"/>
-          <w:sz w:val="24"/>
-          <w:szCs w:val="24"/>
-        </w:rPr>
-      </w:pPr>
-      <w:r>
-        <w:rPr>
-          <w:rFonts w:ascii="Segoe UI" w:eastAsia="Times New Roman" w:hAnsi="Segoe UI" w:cs="Segoe UI"/>
-          <w:color w:val="212529"/>
-          <w:sz w:val="24"/>
-          <w:szCs w:val="24"/>
-        </w:rPr>
-        <w:t>Lifetime</w:t>
-      </w:r>
-    </w:p>
-    <w:p>
-      <w:pPr>
-        <w:pStyle w:val="ListParagraph"/>
-        <w:numPr>
-          <w:ilvl w:val="1"/>
-          <w:numId w:val="6"/>
-        </w:numPr>
-        <w:spacing w:before="100" w:beforeAutospacing="1" w:after="100" w:afterAutospacing="1" w:line="240" w:lineRule="auto"/>
-        <w:rPr>
-          <w:rFonts w:ascii="Segoe UI" w:eastAsia="Times New Roman" w:hAnsi="Segoe UI" w:cs="Segoe UI"/>
-          <w:color w:val="212529"/>
-          <w:sz w:val="24"/>
-          <w:szCs w:val="24"/>
-        </w:rPr>
-      </w:pPr>
-      <w:r>
-        <w:rPr>
-          <w:rFonts w:ascii="Segoe UI" w:eastAsia="Times New Roman" w:hAnsi="Segoe UI" w:cs="Segoe UI"/>
-          <w:color w:val="212529"/>
-          <w:sz w:val="24"/>
-          <w:szCs w:val="24"/>
-        </w:rPr>
-        <w:t>(Later as time permits</w:t>
-      </w:r>
-      <w:r>
-        <w:rPr>
-          <w:rFonts w:ascii="Segoe UI" w:eastAsia="Times New Roman" w:hAnsi="Segoe UI" w:cs="Segoe UI"/>
-          <w:color w:val="212529"/>
-          <w:sz w:val="24"/>
-          <w:szCs w:val="24"/>
-        </w:rPr>
-        <w:t>, search by</w:t>
-      </w:r>
-      <w:r>
-        <w:rPr>
-          <w:rFonts w:ascii="Segoe UI" w:eastAsia="Times New Roman" w:hAnsi="Segoe UI" w:cs="Segoe UI"/>
-          <w:color w:val="212529"/>
-          <w:sz w:val="24"/>
-          <w:szCs w:val="24"/>
-        </w:rPr>
-        <w:t xml:space="preserve"> (in priority order)</w:t>
-      </w:r>
-      <w:r>
-        <w:rPr>
-          <w:rFonts w:ascii="Segoe UI" w:eastAsia="Times New Roman" w:hAnsi="Segoe UI" w:cs="Segoe UI"/>
-          <w:color w:val="212529"/>
-          <w:sz w:val="24"/>
-          <w:szCs w:val="24"/>
-        </w:rPr>
-        <w:t>:</w:t>
-      </w:r>
-    </w:p>
-    <w:p>
-      <w:pPr>
-        <w:pStyle w:val="ListParagraph"/>
-        <w:numPr>
-          <w:ilvl w:val="2"/>
-          <w:numId w:val="6"/>
-        </w:numPr>
-        <w:spacing w:before="100" w:beforeAutospacing="1" w:after="100" w:afterAutospacing="1" w:line="240" w:lineRule="auto"/>
-        <w:rPr>
-          <w:rFonts w:ascii="Segoe UI" w:eastAsia="Times New Roman" w:hAnsi="Segoe UI" w:cs="Segoe UI"/>
-          <w:color w:val="212529"/>
-          <w:sz w:val="24"/>
-          <w:szCs w:val="24"/>
-        </w:rPr>
-      </w:pPr>
-      <w:r>
-        <w:rPr>
-          <w:rFonts w:ascii="Segoe UI" w:eastAsia="Times New Roman" w:hAnsi="Segoe UI" w:cs="Segoe UI"/>
-          <w:color w:val="212529"/>
-          <w:sz w:val="24"/>
-          <w:szCs w:val="24"/>
-        </w:rPr>
-        <w:t>Bird</w:t>
-      </w:r>
-      <w:r>
-        <w:rPr>
-          <w:rFonts w:ascii="Segoe UI" w:eastAsia="Times New Roman" w:hAnsi="Segoe UI" w:cs="Segoe UI"/>
-          <w:color w:val="212529"/>
-          <w:sz w:val="24"/>
-          <w:szCs w:val="24"/>
-        </w:rPr>
-        <w:t xml:space="preserve"> name</w:t>
-      </w:r>
-    </w:p>
-    <w:p>
-      <w:pPr>
-        <w:pStyle w:val="ListParagraph"/>
-        <w:numPr>
-          <w:ilvl w:val="2"/>
-          <w:numId w:val="6"/>
-        </w:numPr>
-        <w:spacing w:before="100" w:beforeAutospacing="1" w:after="100" w:afterAutospacing="1" w:line="240" w:lineRule="auto"/>
-        <w:rPr>
-          <w:rFonts w:ascii="Segoe UI" w:eastAsia="Times New Roman" w:hAnsi="Segoe UI" w:cs="Segoe UI"/>
-          <w:color w:val="212529"/>
-          <w:sz w:val="24"/>
-          <w:szCs w:val="24"/>
-        </w:rPr>
-      </w:pPr>
-      <w:r>
-        <w:rPr>
-          <w:rFonts w:ascii="Segoe UI" w:eastAsia="Times New Roman" w:hAnsi="Segoe UI" w:cs="Segoe UI"/>
-          <w:color w:val="212529"/>
-          <w:sz w:val="24"/>
-          <w:szCs w:val="24"/>
-        </w:rPr>
-        <w:t>County</w:t>
-      </w:r>
-    </w:p>
-    <w:p>
-      <w:pPr>
-        <w:pStyle w:val="ListParagraph"/>
-        <w:numPr>
-          <w:ilvl w:val="2"/>
-          <w:numId w:val="6"/>
-        </w:numPr>
-        <w:spacing w:before="100" w:beforeAutospacing="1" w:after="100" w:afterAutospacing="1" w:line="240" w:lineRule="auto"/>
-        <w:rPr>
-          <w:rFonts w:ascii="Segoe UI" w:eastAsia="Times New Roman" w:hAnsi="Segoe UI" w:cs="Segoe UI"/>
-          <w:color w:val="212529"/>
-          <w:sz w:val="24"/>
-          <w:szCs w:val="24"/>
-        </w:rPr>
-      </w:pPr>
-      <w:r>
-        <w:rPr>
-          <w:rFonts w:ascii="Segoe UI" w:eastAsia="Times New Roman" w:hAnsi="Segoe UI" w:cs="Segoe UI"/>
-          <w:color w:val="212529"/>
-          <w:sz w:val="24"/>
-          <w:szCs w:val="24"/>
-        </w:rPr>
-        <w:t>Date)</w:t>
-      </w:r>
-    </w:p>
-    <w:p>
-      <w:pPr>
-        <w:pStyle w:val="ListParagraph"/>
-        <w:numPr>
-          <w:ilvl w:val="0"/>
-          <w:numId w:val="6"/>
-        </w:numPr>
-        <w:spacing w:before="100" w:beforeAutospacing="1" w:after="100" w:afterAutospacing="1" w:line="240" w:lineRule="auto"/>
-        <w:rPr>
-          <w:rFonts w:ascii="Segoe UI" w:eastAsia="Times New Roman" w:hAnsi="Segoe UI" w:cs="Segoe UI"/>
-          <w:color w:val="212529"/>
-          <w:sz w:val="24"/>
-          <w:szCs w:val="24"/>
-        </w:rPr>
-      </w:pPr>
-      <w:r>
-        <w:rPr>
-          <w:rFonts w:ascii="Segoe UI" w:eastAsia="Times New Roman" w:hAnsi="Segoe UI" w:cs="Segoe UI"/>
-          <w:color w:val="212529"/>
-          <w:sz w:val="24"/>
-          <w:szCs w:val="24"/>
-        </w:rPr>
-        <w:t>C</w:t>
-      </w:r>
-      <w:r>
-        <w:rPr>
-          <w:rFonts w:ascii="Segoe UI" w:eastAsia="Times New Roman" w:hAnsi="Segoe UI" w:cs="Segoe UI"/>
-          <w:color w:val="212529"/>
-          <w:sz w:val="24"/>
-          <w:szCs w:val="24"/>
-        </w:rPr>
-        <w:t>reate loop in list_search_results.html to handle populating table with multiple rows</w:t>
-      </w:r>
-      <w:r>
-        <w:rPr>
-          <w:rFonts w:ascii="Segoe UI" w:eastAsia="Times New Roman" w:hAnsi="Segoe UI" w:cs="Segoe UI"/>
-          <w:color w:val="212529"/>
-          <w:sz w:val="24"/>
-          <w:szCs w:val="24"/>
-        </w:rPr>
-        <w:t>, using Jinja</w:t>
-      </w:r>
-    </w:p>
-    <w:p>
-      <w:pPr>
-        <w:pStyle w:val="ListParagraph"/>
-        <w:numPr>
-          <w:ilvl w:val="0"/>
-          <w:numId w:val="6"/>
-        </w:numPr>
-        <w:spacing w:before="100" w:beforeAutospacing="1" w:after="100" w:afterAutospacing="1" w:line="240" w:lineRule="auto"/>
-        <w:rPr>
-          <w:rFonts w:ascii="Segoe UI" w:eastAsia="Times New Roman" w:hAnsi="Segoe UI" w:cs="Segoe UI"/>
-          <w:color w:val="212529"/>
-          <w:sz w:val="24"/>
-          <w:szCs w:val="24"/>
-        </w:rPr>
-      </w:pPr>
-      <w:r>
-        <w:rPr>
-          <w:rFonts w:ascii="Segoe UI" w:eastAsia="Times New Roman" w:hAnsi="Segoe UI" w:cs="Segoe UI"/>
-          <w:color w:val="212529"/>
-          <w:sz w:val="24"/>
-          <w:szCs w:val="24"/>
-        </w:rPr>
-        <w:t>Ebird:</w:t>
-      </w:r>
-    </w:p>
-    <w:p>
-      <w:pPr>
-        <w:pStyle w:val="ListParagraph"/>
-        <w:numPr>
-          <w:ilvl w:val="1"/>
-          <w:numId w:val="6"/>
-        </w:numPr>
-        <w:spacing w:before="100" w:beforeAutospacing="1" w:after="100" w:afterAutospacing="1" w:line="240" w:lineRule="auto"/>
-        <w:rPr>
-          <w:rFonts w:ascii="Segoe UI" w:eastAsia="Times New Roman" w:hAnsi="Segoe UI" w:cs="Segoe UI"/>
-          <w:color w:val="212529"/>
-          <w:sz w:val="24"/>
-          <w:szCs w:val="24"/>
-        </w:rPr>
-      </w:pPr>
-      <w:r>
-        <w:rPr>
-          <w:rFonts w:ascii="Segoe UI" w:eastAsia="Times New Roman" w:hAnsi="Segoe UI" w:cs="Segoe UI"/>
-          <w:color w:val="212529"/>
-          <w:sz w:val="24"/>
-          <w:szCs w:val="24"/>
-        </w:rPr>
-        <w:t>Create for loop to loop through all dictionaries in the returned list</w:t>
-      </w:r>
-    </w:p>
-    <w:p>
-      <w:pPr>
-        <w:pStyle w:val="ListParagraph"/>
-        <w:numPr>
-          <w:ilvl w:val="1"/>
-          <w:numId w:val="6"/>
-        </w:numPr>
-        <w:spacing w:before="100" w:beforeAutospacing="1" w:after="100" w:afterAutospacing="1" w:line="240" w:lineRule="auto"/>
-        <w:rPr>
-          <w:rFonts w:ascii="Segoe UI" w:eastAsia="Times New Roman" w:hAnsi="Segoe UI" w:cs="Segoe UI"/>
-          <w:color w:val="212529"/>
-          <w:sz w:val="24"/>
-          <w:szCs w:val="24"/>
-        </w:rPr>
-      </w:pPr>
-      <w:r>
-        <w:rPr>
-          <w:rFonts w:ascii="Segoe UI" w:eastAsia="Times New Roman" w:hAnsi="Segoe UI" w:cs="Segoe UI"/>
-          <w:color w:val="212529"/>
-          <w:sz w:val="24"/>
-          <w:szCs w:val="24"/>
-        </w:rPr>
-        <w:t>Create dictionary of Indiana county codes so that user can input a county name, function will locate correct 3 digit code for that count, and input it in the dynamic url</w:t>
-      </w:r>
-    </w:p>
-    <w:p>
-      <w:pPr>
-        <w:pStyle w:val="ListParagraph"/>
-        <w:numPr>
-          <w:ilvl w:val="1"/>
-          <w:numId w:val="6"/>
-        </w:numPr>
-        <w:spacing w:before="100" w:beforeAutospacing="1" w:after="100" w:afterAutospacing="1" w:line="240" w:lineRule="auto"/>
-        <w:rPr>
-          <w:rFonts w:ascii="Segoe UI" w:eastAsia="Times New Roman" w:hAnsi="Segoe UI" w:cs="Segoe UI"/>
-          <w:color w:val="212529"/>
-          <w:sz w:val="24"/>
-          <w:szCs w:val="24"/>
-        </w:rPr>
-      </w:pPr>
-      <w:r>
-        <w:rPr>
-          <w:rFonts w:ascii="Segoe UI" w:eastAsia="Times New Roman" w:hAnsi="Segoe UI" w:cs="Segoe UI"/>
-          <w:color w:val="212529"/>
-          <w:sz w:val="24"/>
-          <w:szCs w:val="24"/>
-        </w:rPr>
-        <w:t>Add labels at top to indicate</w:t>
-      </w:r>
-      <w:r>
-        <w:rPr>
-          <w:rFonts w:ascii="Segoe UI" w:eastAsia="Times New Roman" w:hAnsi="Segoe UI" w:cs="Segoe UI"/>
-          <w:color w:val="212529"/>
-          <w:sz w:val="24"/>
-          <w:szCs w:val="24"/>
-        </w:rPr>
-        <w:t>:</w:t>
-      </w:r>
-    </w:p>
-    <w:p>
-      <w:pPr>
-        <w:pStyle w:val="ListParagraph"/>
-        <w:numPr>
-          <w:ilvl w:val="2"/>
-          <w:numId w:val="6"/>
-        </w:numPr>
-        <w:spacing w:before="100" w:beforeAutospacing="1" w:after="100" w:afterAutospacing="1" w:line="240" w:lineRule="auto"/>
-        <w:rPr>
-          <w:rFonts w:ascii="Segoe UI" w:eastAsia="Times New Roman" w:hAnsi="Segoe UI" w:cs="Segoe UI"/>
-          <w:color w:val="212529"/>
-          <w:sz w:val="24"/>
-          <w:szCs w:val="24"/>
-        </w:rPr>
-      </w:pPr>
-      <w:r>
-        <w:rPr>
-          <w:rFonts w:ascii="Segoe UI" w:eastAsia="Times New Roman" w:hAnsi="Segoe UI" w:cs="Segoe UI"/>
-          <w:color w:val="212529"/>
-          <w:sz w:val="24"/>
-          <w:szCs w:val="24"/>
-        </w:rPr>
-        <w:t>Location parameters for search (Indiana, &lt;county variable&gt;</w:t>
-      </w:r>
-    </w:p>
-    <w:p>
-      <w:pPr>
-        <w:pStyle w:val="ListParagraph"/>
-        <w:numPr>
-          <w:ilvl w:val="2"/>
-          <w:numId w:val="6"/>
-        </w:numPr>
-        <w:spacing w:before="100" w:beforeAutospacing="1" w:after="100" w:afterAutospacing="1" w:line="240" w:lineRule="auto"/>
-        <w:rPr>
-          <w:rFonts w:ascii="Segoe UI" w:eastAsia="Times New Roman" w:hAnsi="Segoe UI" w:cs="Segoe UI"/>
-          <w:color w:val="212529"/>
-          <w:sz w:val="24"/>
-          <w:szCs w:val="24"/>
-        </w:rPr>
-      </w:pPr>
-      <w:r>
-        <w:rPr>
-          <w:rFonts w:ascii="Segoe UI" w:eastAsia="Times New Roman" w:hAnsi="Segoe UI" w:cs="Segoe UI"/>
-          <w:color w:val="212529"/>
-          <w:sz w:val="24"/>
-          <w:szCs w:val="24"/>
-        </w:rPr>
-        <w:t>Day paramaters (like last 7 days)</w:t>
-      </w:r>
-    </w:p>
-    <w:p>
-      <w:pPr>
-        <w:pStyle w:val="ListParagraph"/>
-        <w:numPr>
-          <w:ilvl w:val="0"/>
-          <w:numId w:val="6"/>
-        </w:numPr>
-        <w:spacing w:before="100" w:beforeAutospacing="1" w:after="100" w:afterAutospacing="1" w:line="240" w:lineRule="auto"/>
-        <w:rPr>
-          <w:rFonts w:ascii="Segoe UI" w:eastAsia="Times New Roman" w:hAnsi="Segoe UI" w:cs="Segoe UI"/>
-          <w:color w:val="212529"/>
-          <w:sz w:val="24"/>
-          <w:szCs w:val="24"/>
-        </w:rPr>
-      </w:pPr>
-      <w:r>
-        <w:rPr>
-          <w:rFonts w:ascii="Segoe UI" w:eastAsia="Times New Roman" w:hAnsi="Segoe UI" w:cs="Segoe UI"/>
-          <w:color w:val="212529"/>
-          <w:sz w:val="24"/>
-          <w:szCs w:val="24"/>
-        </w:rPr>
-        <w:t>Delete bird sighting</w:t>
-      </w:r>
-    </w:p>
-    <w:p>
-      <w:pPr>
-        <w:pStyle w:val="ListParagraph"/>
-        <w:numPr>
-          <w:ilvl w:val="0"/>
-          <w:numId w:val="6"/>
-        </w:numPr>
-        <w:spacing w:before="100" w:beforeAutospacing="1" w:after="100" w:afterAutospacing="1" w:line="240" w:lineRule="auto"/>
-        <w:rPr>
-          <w:rFonts w:ascii="Segoe UI" w:eastAsia="Times New Roman" w:hAnsi="Segoe UI" w:cs="Segoe UI"/>
-          <w:color w:val="212529"/>
-          <w:sz w:val="24"/>
-          <w:szCs w:val="24"/>
-        </w:rPr>
-      </w:pPr>
-      <w:r>
-        <w:rPr>
-          <w:rFonts w:ascii="Segoe UI" w:eastAsia="Times New Roman" w:hAnsi="Segoe UI" w:cs="Segoe UI"/>
-          <w:color w:val="212529"/>
-          <w:sz w:val="24"/>
-          <w:szCs w:val="24"/>
-        </w:rPr>
-        <w:t>Link pages to nav bar</w:t>
-      </w:r>
-    </w:p>
-    <w:p>
-      <w:pPr>
-        <w:pStyle w:val="ListParagraph"/>
-        <w:numPr>
-          <w:ilvl w:val="0"/>
-          <w:numId w:val="6"/>
-        </w:numPr>
-        <w:spacing w:before="100" w:beforeAutospacing="1" w:after="100" w:afterAutospacing="1" w:line="240" w:lineRule="auto"/>
-        <w:rPr>
-          <w:rFonts w:ascii="Segoe UI" w:eastAsia="Times New Roman" w:hAnsi="Segoe UI" w:cs="Segoe UI"/>
-          <w:color w:val="212529"/>
-          <w:sz w:val="24"/>
-          <w:szCs w:val="24"/>
-        </w:rPr>
-      </w:pPr>
-      <w:r>
-        <w:rPr>
-          <w:rFonts w:ascii="Segoe UI" w:eastAsia="Times New Roman" w:hAnsi="Segoe UI" w:cs="Segoe UI"/>
-          <w:color w:val="212529"/>
-          <w:sz w:val="24"/>
-          <w:szCs w:val="24"/>
-        </w:rPr>
-        <w:t>HomePage:</w:t>
-      </w:r>
-    </w:p>
-    <w:p>
-      <w:pPr>
-        <w:pStyle w:val="ListParagraph"/>
-        <w:numPr>
-          <w:ilvl w:val="1"/>
-          <w:numId w:val="6"/>
-        </w:numPr>
-        <w:spacing w:before="100" w:beforeAutospacing="1" w:after="100" w:afterAutospacing="1" w:line="240" w:lineRule="auto"/>
-        <w:rPr>
-          <w:rFonts w:ascii="Segoe UI" w:eastAsia="Times New Roman" w:hAnsi="Segoe UI" w:cs="Segoe UI"/>
-          <w:color w:val="212529"/>
-          <w:sz w:val="24"/>
-          <w:szCs w:val="24"/>
-        </w:rPr>
-      </w:pPr>
-      <w:r>
-        <w:rPr>
-          <w:rFonts w:ascii="Segoe UI" w:eastAsia="Times New Roman" w:hAnsi="Segoe UI" w:cs="Segoe UI"/>
-          <w:color w:val="212529"/>
-          <w:sz w:val="24"/>
-          <w:szCs w:val="24"/>
-        </w:rPr>
-        <w:t>Cat fact</w:t>
-      </w:r>
-    </w:p>
-    <w:p>
-      <w:pPr>
-        <w:pStyle w:val="ListParagraph"/>
-        <w:numPr>
-          <w:ilvl w:val="1"/>
-          <w:numId w:val="6"/>
-        </w:numPr>
-        <w:spacing w:before="100" w:beforeAutospacing="1" w:after="100" w:afterAutospacing="1" w:line="240" w:lineRule="auto"/>
-        <w:rPr>
-          <w:rFonts w:ascii="Segoe UI" w:eastAsia="Times New Roman" w:hAnsi="Segoe UI" w:cs="Segoe UI"/>
-          <w:color w:val="212529"/>
-          <w:sz w:val="24"/>
-          <w:szCs w:val="24"/>
-        </w:rPr>
-      </w:pPr>
-      <w:r>
-        <w:rPr>
-          <w:rFonts w:ascii="Segoe UI" w:eastAsia="Times New Roman" w:hAnsi="Segoe UI" w:cs="Segoe UI"/>
-          <w:color w:val="212529"/>
-          <w:sz w:val="24"/>
-          <w:szCs w:val="24"/>
-        </w:rPr>
-        <w:t>Cat image</w:t>
-      </w:r>
-    </w:p>
-    <w:p>
-      <w:pPr>
-        <w:pStyle w:val="ListParagraph"/>
-        <w:numPr>
-          <w:ilvl w:val="0"/>
-          <w:numId w:val="6"/>
-        </w:numPr>
-        <w:spacing w:before="100" w:beforeAutospacing="1" w:after="100" w:afterAutospacing="1" w:line="240" w:lineRule="auto"/>
-        <w:rPr>
-          <w:rFonts w:ascii="Segoe UI" w:eastAsia="Times New Roman" w:hAnsi="Segoe UI" w:cs="Segoe UI"/>
-          <w:color w:val="212529"/>
-          <w:sz w:val="24"/>
-          <w:szCs w:val="24"/>
-        </w:rPr>
-      </w:pPr>
-      <w:r>
-        <w:rPr>
-          <w:rFonts w:ascii="Segoe UI" w:eastAsia="Times New Roman" w:hAnsi="Segoe UI" w:cs="Segoe UI"/>
-          <w:color w:val="212529"/>
-          <w:sz w:val="24"/>
-          <w:szCs w:val="24"/>
-        </w:rPr>
-        <w:t>Alter</w:t>
-      </w:r>
-      <w:r>
-        <w:rPr>
-          <w:rFonts w:ascii="Segoe UI" w:eastAsia="Times New Roman" w:hAnsi="Segoe UI" w:cs="Segoe UI"/>
-          <w:color w:val="212529"/>
-          <w:sz w:val="24"/>
-          <w:szCs w:val="24"/>
-        </w:rPr>
-        <w:t xml:space="preserve"> row in bird sighting list</w:t>
-      </w:r>
-    </w:p>
-    <w:p>
-      <w:pPr>
-        <w:spacing w:before="100" w:beforeAutospacing="1" w:after="100" w:afterAutospacing="1" w:line="240" w:lineRule="auto"/>
-        <w:rPr>
-          <w:rFonts w:ascii="Segoe UI" w:eastAsia="Times New Roman" w:hAnsi="Segoe UI" w:cs="Segoe UI"/>
-          <w:color w:val="212529"/>
-          <w:sz w:val="24"/>
-          <w:szCs w:val="24"/>
-        </w:rPr>
-      </w:pPr>
-      <w:r>
-        <w:rPr>
-          <w:rFonts w:ascii="Segoe UI" w:eastAsia="Times New Roman" w:hAnsi="Segoe UI" w:cs="Segoe UI"/>
-          <w:color w:val="212529"/>
-          <w:sz w:val="24"/>
-          <w:szCs w:val="24"/>
-        </w:rPr>
-        <w:t>Log of Progress:</w:t>
+        <w:t xml:space="preserve">Test often! </w:t>
+      </w:r>
+    </w:p>
+    <w:p>
+      <w:pPr>
+        <w:spacing w:before="100" w:beforeAutospacing="1" w:after="100" w:afterAutospacing="1" w:line="240" w:lineRule="auto"/>
+        <w:rPr>
+          <w:rFonts w:ascii="Segoe UI" w:eastAsia="Times New Roman" w:hAnsi="Segoe UI" w:cs="Segoe UI"/>
+          <w:color w:val="212529"/>
+          <w:sz w:val="24"/>
+          <w:szCs w:val="24"/>
+        </w:rPr>
+      </w:pPr>
+      <w:r>
+        <w:rPr>
+          <w:rFonts w:ascii="Segoe UI" w:eastAsia="Times New Roman" w:hAnsi="Segoe UI" w:cs="Segoe UI"/>
+          <w:color w:val="212529"/>
+          <w:sz w:val="24"/>
+          <w:szCs w:val="24"/>
+        </w:rPr>
+        <w:tab/>
+        <w:t>Git Push Often!</w:t>
       </w:r>
     </w:p>
     <w:p>
@@ -2237,6 +2159,7 @@
           <w:sz w:val="24"/>
           <w:szCs w:val="24"/>
         </w:rPr>
+        <w:lastRenderedPageBreak/>
         <w:t>Signin:  (should be functional, but needs testing)</w:t>
       </w:r>
     </w:p>
@@ -2262,7 +2185,6 @@
           <w:sz w:val="24"/>
           <w:szCs w:val="24"/>
         </w:rPr>
-        <w:lastRenderedPageBreak/>
         <w:t>Register:  ditto</w:t>
       </w:r>
     </w:p>
@@ -4184,6 +4106,7 @@
         <w:rPr>
           <w:highlight w:val="yellow"/>
         </w:rPr>
+        <w:lastRenderedPageBreak/>
         <w:t>Documentation:  Python version of access to Ebird API</w:t>
       </w:r>
     </w:p>
@@ -4252,8 +4175,8 @@
         <w:rPr>
           <w:b/>
           <w:bCs/>
-        </w:rPr>
-        <w:lastRenderedPageBreak/>
+          <w:noProof/>
+        </w:rPr>
         <w:drawing>
           <wp:inline distT="0" distB="0" distL="0" distR="0" wp14:anchorId="5EAB096F" wp14:editId="1FC5F209">
             <wp:extent cx="8553450" cy="5557001"/>
@@ -4304,6 +4227,7 @@
           <w:bCs/>
           <w:highlight w:val="lightGray"/>
         </w:rPr>
+        <w:lastRenderedPageBreak/>
         <w:t>State codes:</w:t>
       </w:r>
     </w:p>
@@ -4319,7 +4243,102 @@
           <w:b/>
           <w:bCs/>
         </w:rPr>
-        <w:t>[{'code': 'US-AL', 'name': 'Alabama'}, {'code': 'US-AK', 'name': 'Alaska'}, {'code': 'US-AZ', 'name': 'Arizona'}, {'code': 'US-AR', 'name': 'Arkansas'}, {'code': 'US-CA', 'name': 'California'}, {'code': 'US-CO', 'name': 'Colorado'}, {'code': 'US-CT', 'name': 'Connecticut'}, {'code': 'US-DE', 'name': 'Delaware'}, {'code': 'US-DC', 'name': 'District of Columbia'}, {'code': 'US-FL', 'name': 'Florida'}, {'code': 'US-GA', 'name': 'Georgia'}, {'code': 'US-HI', 'name': 'Hawaii'}, {'code': 'US-ID', 'name': 'Idaho'}, {'code': 'US-IL', 'name': 'Illinois'}, {'code': 'US-IN', 'name': 'Indiana'}, {'code': 'US-IA', 'name': 'Iowa'}, {'code': 'US-KS', 'name': 'Kansas'}, {'code': 'US-</w:t>
+        <w:t>[{'code': 'US-AL', 'name': 'Alabama'}, {'code': 'US-AK', 'name': 'Alaska'}, {'code': 'US-AZ', 'name': 'Arizona'}, {'code': 'US-AR', 'name': 'Arkansas'}, {'code': 'US-CA', 'name': 'California'}, {'code': 'US-CO', 'name': 'Colorado'}, {'code': 'US-CT', 'name': 'Connecticut'}, {'code': 'US-DE', 'name': 'Delaware'}, {'code': 'US-DC', 'name': 'District of Columbia'}, {'code': 'US-FL', 'name': 'Florida'}, {'code': 'US-GA', 'name': 'Georgia'}, {'code': 'US-HI', 'name': 'Hawaii'}, {'code': 'US-ID', 'name': 'Idaho'}, {'code': 'US-IL', 'name': 'Illinois'}, {'code': 'US-IN', 'name': 'Indiana'}, {'code': 'US-IA', 'name': 'Iowa'}, {'code': 'US-KS', 'name': 'Kansas'}, {'code': 'US-KY', 'name': 'Kentucky'}, {'code': 'US-LA', 'name': 'Louisiana'}, {'code': 'US-ME', 'name': 'Maine'}, {'code': 'US-MD', 'name': 'Maryland'}, {'code': 'US-MA', 'name': 'Massachusetts'}, {'code': 'US-MI', 'name': 'Michigan'}, {'code': 'US-MN', 'name': 'Minnesota'}, {'code': 'US-MS', 'name': 'Mississippi'}, {'code': 'US-MO', 'name': 'Missouri'}, {'code': 'US-MT', 'name': 'Montana'}, {'code': 'US-NE', 'name': 'Nebraska'}, {'code': 'US-NV', 'name': 'Nevada'}, {'code': 'US-NH', 'name': 'New Hampshire'}, {'code': 'US-NJ', 'name': 'New Jersey'}, {'code': 'US-NM', 'name': 'New Mexico'}, {'code': 'US-NY', 'name': 'New York'}, {'code': 'US-NC', 'name': 'North Carolina'}, {'code': 'US-ND', 'name': 'North Dakota'}, {'code': 'US-OH', 'name': 'Ohio'}, {'code': 'US-OK', 'name': 'Oklahoma'}, {'code': 'US-OR', 'name': 'Oregon'}, {'code': 'US-PA', 'name': 'Pennsylvania'}, {'code': 'US-RI', 'name': 'Rhode Island'}, {'code': 'US-SC', 'name': 'South Carolina'}, {'code': 'US-SD', 'name': 'South Dakota'}, {'code': 'US-TN', 'name': 'Tennessee'}, {'code': 'US-TX', 'name': 'Texas'}, {'code': 'US-UT', 'name': 'Utah'}, {'code': 'US-VT', 'name': 'Vermont'}, {'code': 'US-VA', 'name': 'Virginia'}, {'code': 'US-WA', 'name': 'Washington'}, {'code': 'US-WV', 'name': 'West Virginia'}, {'code': 'US-WI', 'name': 'Wisconsin'}, {'code': 'US-WY', 'name': 'Wyoming'}]</w:t>
+      </w:r>
+    </w:p>
+    <w:p>
+      <w:pPr>
+        <w:rPr>
+          <w:b/>
+          <w:bCs/>
+        </w:rPr>
+      </w:pPr>
+    </w:p>
+    <w:p>
+      <w:pPr>
+        <w:rPr>
+          <w:b/>
+          <w:bCs/>
+        </w:rPr>
+      </w:pPr>
+      <w:r>
+        <w:rPr>
+          <w:b/>
+          <w:bCs/>
+          <w:highlight w:val="lightGray"/>
+        </w:rPr>
+        <w:t>Indiana County Codes:</w:t>
+      </w:r>
+    </w:p>
+    <w:p>
+      <w:pPr>
+        <w:rPr>
+          <w:b/>
+          <w:bCs/>
+        </w:rPr>
+      </w:pPr>
+      <w:r>
+        <w:rPr>
+          <w:b/>
+          <w:bCs/>
+        </w:rPr>
+        <w:t xml:space="preserve">[{'code': 'US-IN-001', 'name': 'Adams'}, {'code': 'US-IN-003', 'name': 'Allen'}, {'code': 'US-IN-005', 'name': 'Bartholomew'}, {'code': 'US-IN-007', 'name': 'Benton'}, {'code': 'US-IN-009', 'name': 'Blackford'}, {'code': 'US-IN-011', 'name': 'Boone'}, {'code': 'US-IN-013', 'name': 'Brown'}, {'code': 'US-IN-015', 'name': 'Carroll'}, {'code': 'US-IN-017', 'name': 'Cass'}, {'code': 'US-IN-019', 'name': 'Clark'}, {'code': 'US-IN-021', 'name': 'Clay'}, {'code': 'US-IN-023', 'name': 'Clinton'}, {'code': 'US-IN-025', 'name': 'Crawford'}, {'code': 'US-IN-027', 'name': 'Daviess'}, {'code': 'US-IN-033', 'name': 'DeKalb'}, {'code': 'US-IN-029', 'name': 'Dearborn'}, {'code': 'US-IN-031', 'name': 'Decatur'}, {'code': 'US-IN-035', 'name': 'Delaware'}, {'code': 'US-IN-037', 'name': 'Dubois'}, {'code': 'US-IN-039', 'name': 'Elkhart'}, {'code': 'US-IN-041', 'name': 'Fayette'}, {'code': 'US-IN-043', 'name': 'Floyd'}, {'code': 'US-IN-045', 'name': 'Fountain'}, {'code': 'US-IN-047', 'name': 'Franklin'}, {'code': 'US-IN-049', 'name': 'Fulton'}, {'code': 'US-IN-051', 'name': 'Gibson'}, </w:t>
+      </w:r>
+      <w:r>
+        <w:rPr>
+          <w:b/>
+          <w:bCs/>
+          <w:highlight w:val="yellow"/>
+        </w:rPr>
+        <w:t>{'code': 'US-IN-053', 'name': 'Grant'}</w:t>
+      </w:r>
+      <w:r>
+        <w:rPr>
+          <w:b/>
+          <w:bCs/>
+        </w:rPr>
+        <w:t>, {'code': 'US-IN-055', 'name': 'Greene'}, {'code': 'US-IN-057', 'name': 'Hamilton'}, {'code': 'US-IN-059', 'name': 'Hancock'}, {'code': 'US-IN-061', 'name': 'Harrison'}, {'code': 'US-IN-063', 'name': 'Hendricks'}, {'code': 'US-IN-065', 'name': 'Henry'}, {'code': 'US-IN-067', 'name': 'Howard'}, {'code': 'US-IN-069', 'name': 'Huntington'}, {'code': 'US-IN-071', 'name': 'Jackson'}, {'code': 'US-IN-073', 'name': 'Jasper'}, {'code': 'US-IN-075', 'name': 'Jay'}, {'code': 'US-IN-077', 'name': 'Jefferson'}, {'code': 'US-IN-079', 'name': 'Jennings'}, {'code': 'US-IN-081', 'name': 'Johnson'}, {'code': 'US-IN-083', 'name': 'Knox'}, {'code': 'US-IN-085', 'name': 'Kosciusko'}, {'code': 'US-IN-087', 'name': 'LaGrange'}, {'code': 'US-IN-091', 'name': 'LaPorte'}, {'code': 'US-IN-089', 'name': 'Lake'}, {'code': 'US-IN-093', 'name': 'Lawrence'}, {'code': 'US-IN-095', 'name': 'Madison'}, {'code': 'US-IN-097', 'name': 'Marion'}, {'code': 'US-IN-099', 'name': 'Marshall'}, {'code': 'US-IN-101', 'name': 'Martin'}, {'code': 'US-IN-103', 'name': 'Miami'}, {'code': 'US-IN-105', 'name': 'Monroe'}, {'code': 'US-IN-107', 'name': 'Montgomery'}, {'code': 'US-IN-109', 'name': 'Morgan'}, {'code': 'US-IN-111', 'name': 'Newton'}, {'code': 'US-IN-113', 'name': 'Noble'}, {'code': 'US-IN-115', 'name': 'Ohio'}, {'code': 'US-IN-117', 'name': 'Orange'}, {'code': 'US-IN-119', 'name': 'Owen'}, {'code': 'US-IN-121', 'name': 'Parke'}, {'code': 'US-IN-123', 'name': 'Perry'}, {'code': 'US-IN-125', 'name': 'Pike'}, {'code': 'US-IN-127', 'name': 'Porter'}, {'code': 'US-IN-129', 'name': 'Posey'}, {'code': 'US-IN-131', 'name': 'Pulaski'}, {'code': 'US-IN-133', 'name': 'Putnam'}, {'code': 'US-IN-135', 'name': 'Randolph'}, {'code': 'US-IN-137', 'name': 'Ripley'}, {'code': 'US-IN-139', 'name': 'Rush'}, {'code': 'US-IN-143', 'name': 'Scott'}, {'code': 'US-IN-145', 'name': 'Shelby'}, {'code': 'US-IN-147', 'name': 'Spencer'}, {'code': 'US-IN-141', 'name': 'St. Joseph'}, {'code': 'US-IN-149', 'name': 'Starke'}, {'code': 'US-IN-151', 'name': 'Steuben'}, {'code': 'US-IN-153', 'name': 'Sullivan'}, {'code': 'US-IN-155', 'name': 'Switzerland'}, {'code': 'US-IN-157', 'name': 'Tippecanoe'}, {'code': 'US-IN-159', 'name': 'Tipton'}, {'code': 'US-IN-161', 'name': 'Union'}, {'code': 'US-IN-163', 'name': 'Vanderburgh'}, {'code': 'US-IN-165', 'name': 'Vermillion'}, {'code': 'US-IN-167', 'name': 'Vigo'}, {'code': 'US-IN-169', 'name': 'Wabash'}, {'code': 'US-IN-171', 'name': 'Warren'}, {'code': 'US-IN-173', 'name': 'Warrick'}, {'code': 'US-IN-175', 'name': 'Washington'}, {'code': 'US-IN-177', 'name': 'Wayne'}, {'code': 'US-IN-179', 'name': 'Wells'}, {'code': 'US-IN-181', 'name': 'White'}, {'code': 'US-IN-183', 'name': 'Whitley'}]</w:t>
+      </w:r>
+    </w:p>
+    <w:p>
+      <w:pPr>
+        <w:jc w:val="both"/>
+        <w:rPr>
+          <w:b/>
+          <w:bCs/>
+        </w:rPr>
+      </w:pPr>
+      <w:r>
+        <w:rPr>
+          <w:b/>
+          <w:bCs/>
+          <w:highlight w:val="lightGray"/>
+        </w:rPr>
+        <w:t xml:space="preserve">Example Search for </w:t>
+      </w:r>
+      <w:r>
+        <w:rPr>
+          <w:b/>
+          <w:bCs/>
+          <w:highlight w:val="lightGray"/>
+        </w:rPr>
+        <w:t>Grant County Indiana – Observations for past 14 days:  Note that returns as LIST of dictionaries</w:t>
+      </w:r>
+    </w:p>
+    <w:p>
+      <w:pPr>
+        <w:jc w:val="both"/>
+        <w:rPr>
+          <w:b/>
+          <w:bCs/>
+        </w:rPr>
+      </w:pPr>
+      <w:r>
+        <w:rPr>
+          <w:b/>
+          <w:bCs/>
+        </w:rPr>
+        <w:t xml:space="preserve">[{'speciesCode': 'norcar', 'comName': 'Northern Cardinal', 'sciName': 'Cardinalis cardinalis', 'locId': 'L5101201', 'locName': 'Metocinah Creek', 'obsDt': '2022-06-17 09:23', 'howMany': 1, 'lat': 40.6426349, 'lng': -85.6851679, 'obsValid': True, 'obsReviewed': False, 'locationPrivate': True, 'subId': 'S113114297'}, {'speciesCode': 'houwre', 'comName': 'House Wren', 'sciName': 'Troglodytes aedon', 'locId': 'L5101201', 'locName': 'Metocinah Creek', 'obsDt': '2022-06-17 09:23', 'howMany': 1, 'lat': 40.6426349, 'lng': -85.6851679, 'obsValid': True, 'obsReviewed': False, 'locationPrivate': True, 'subId': 'S113114297'}, {'speciesCode': 'indbun', 'comName': 'Indigo Bunting', 'sciName': 'Passerina cyanea', 'locId': 'L5101201', 'locName': 'Metocinah Creek', 'obsDt': '2022-06-17 09:23', 'howMany': 1, 'lat': 40.6426349, 'lng': -85.6851679, 'obsValid': True, 'obsReviewed': False, 'locationPrivate': </w:t>
       </w:r>
       <w:r>
         <w:rPr>
@@ -4327,61 +4346,15 @@
           <w:bCs/>
         </w:rPr>
         <w:lastRenderedPageBreak/>
-        <w:t>KY', 'name': 'Kentucky'}, {'code': 'US-LA', 'name': 'Louisiana'}, {'code': 'US-ME', 'name': 'Maine'}, {'code': 'US-MD', 'name': 'Maryland'}, {'code': 'US-MA', 'name': 'Massachusetts'}, {'code': 'US-MI', 'name': 'Michigan'}, {'code': 'US-MN', 'name': 'Minnesota'}, {'code': 'US-MS', 'name': 'Mississippi'}, {'code': 'US-MO', 'name': 'Missouri'}, {'code': 'US-MT', 'name': 'Montana'}, {'code': 'US-NE', 'name': 'Nebraska'}, {'code': 'US-NV', 'name': 'Nevada'}, {'code': 'US-NH', 'name': 'New Hampshire'}, {'code': 'US-NJ', 'name': 'New Jersey'}, {'code': 'US-NM', 'name': 'New Mexico'}, {'code': 'US-NY', 'name': 'New York'}, {'code': 'US-NC', 'name': 'North Carolina'}, {'code': 'US-ND', 'name': 'North Dakota'}, {'code': 'US-OH', 'name': 'Ohio'}, {'code': 'US-OK', 'name': 'Oklahoma'}, {'code': 'US-OR', 'name': 'Oregon'}, {'code': 'US-PA', 'name': 'Pennsylvania'}, {'code': 'US-RI', 'name': 'Rhode Island'}, {'code': 'US-SC', 'name': 'South Carolina'}, {'code': 'US-SD', 'name': 'South Dakota'}, {'code': 'US-TN', 'name': 'Tennessee'}, {'code': 'US-TX', 'name': 'Texas'}, {'code': 'US-UT', 'name': 'Utah'}, {'code': 'US-VT', 'name': 'Vermont'}, {'code': 'US-VA', 'name': 'Virginia'}, {'code': 'US-WA', 'name': 'Washington'}, {'code': 'US-WV', 'name': 'West Virginia'}, {'code': 'US-WI', 'name': 'Wisconsin'}, {'code': 'US-WY', 'name': 'Wyoming'}]</w:t>
-      </w:r>
-    </w:p>
-    <w:p>
-      <w:pPr>
-        <w:rPr>
-          <w:b/>
-          <w:bCs/>
-        </w:rPr>
-      </w:pPr>
-    </w:p>
-    <w:p>
-      <w:pPr>
-        <w:rPr>
-          <w:b/>
-          <w:bCs/>
-        </w:rPr>
-      </w:pPr>
-      <w:r>
-        <w:rPr>
-          <w:b/>
-          <w:bCs/>
-          <w:highlight w:val="lightGray"/>
-        </w:rPr>
-        <w:t>Indiana County Codes:</w:t>
-      </w:r>
-    </w:p>
-    <w:p>
-      <w:pPr>
-        <w:rPr>
-          <w:b/>
-          <w:bCs/>
-        </w:rPr>
-      </w:pPr>
-      <w:r>
-        <w:rPr>
-          <w:b/>
-          <w:bCs/>
-        </w:rPr>
-        <w:t xml:space="preserve">[{'code': 'US-IN-001', 'name': 'Adams'}, {'code': 'US-IN-003', 'name': 'Allen'}, {'code': 'US-IN-005', 'name': 'Bartholomew'}, {'code': 'US-IN-007', 'name': 'Benton'}, {'code': 'US-IN-009', 'name': 'Blackford'}, {'code': 'US-IN-011', 'name': 'Boone'}, {'code': 'US-IN-013', 'name': 'Brown'}, {'code': 'US-IN-015', 'name': 'Carroll'}, {'code': 'US-IN-017', 'name': 'Cass'}, {'code': 'US-IN-019', 'name': 'Clark'}, {'code': 'US-IN-021', 'name': 'Clay'}, {'code': 'US-IN-023', 'name': 'Clinton'}, {'code': 'US-IN-025', 'name': 'Crawford'}, {'code': 'US-IN-027', 'name': 'Daviess'}, {'code': 'US-IN-033', 'name': 'DeKalb'}, {'code': 'US-IN-029', 'name': 'Dearborn'}, {'code': 'US-IN-031', 'name': 'Decatur'}, {'code': 'US-IN-035', 'name': 'Delaware'}, {'code': 'US-IN-037', 'name': 'Dubois'}, {'code': 'US-IN-039', 'name': 'Elkhart'}, {'code': 'US-IN-041', 'name': 'Fayette'}, {'code': 'US-IN-043', 'name': 'Floyd'}, {'code': 'US-IN-045', 'name': 'Fountain'}, {'code': 'US-IN-047', 'name': 'Franklin'}, {'code': 'US-IN-049', 'name': 'Fulton'}, {'code': 'US-IN-051', 'name': 'Gibson'}, </w:t>
-      </w:r>
-      <w:r>
-        <w:rPr>
-          <w:b/>
-          <w:bCs/>
-          <w:highlight w:val="yellow"/>
-        </w:rPr>
-        <w:t>{'code': 'US-IN-053', 'name': 'Grant'}</w:t>
-      </w:r>
-      <w:r>
-        <w:rPr>
-          <w:b/>
-          <w:bCs/>
-        </w:rPr>
-        <w:t>, {'code': 'US-IN-055', 'name': 'Greene'}, {'code': 'US-IN-057', 'name': 'Hamilton'}, {'code': 'US-IN-059', 'name': 'Hancock'}, {'code': 'US-IN-061', 'name': 'Harrison'}, {'code': 'US-IN-063', 'name': 'Hendricks'}, {'code': 'US-IN-065', 'name': 'Henry'}, {'code': 'US-IN-067', 'name': 'Howard'}, {'code': 'US-IN-069', 'name': 'Huntington'}, {'code': 'US-IN-071', 'name': 'Jackson'}, {'code': 'US-IN-073', 'name': 'Jasper'}, {'code': 'US-IN-075', 'name': 'Jay'}, {'code': 'US-IN-077', 'name': 'Jefferson'}, {'code': 'US-IN-079', 'name': 'Jennings'}, {'code': 'US-IN-081', 'name': 'Johnson'}, {'code': 'US-IN-083', 'name': 'Knox'}, {'code': 'US-IN-085', 'name': 'Kosciusko'}, {'code': 'US-IN-087', 'name': 'LaGrange'}, {'code': 'US-IN-091', 'name': 'LaPorte'}, {'code': 'US-IN-089', 'name': 'Lake'}, {'code': 'US-IN-093', 'name': 'Lawrence'}, {'code': 'US-IN-095', 'name': 'Madison'}, {'code': 'US-IN-097', 'name': 'Marion'}, {'code': 'US-IN-099', 'name': 'Marshall'}, {'code': 'US-IN-101', 'name': 'Martin'}, {'code': 'US-IN-103', 'name': 'Miami'}, {'code': 'US-IN-105', 'name': 'Monroe'}, {'code': 'US-IN-107', 'name': 'Montgomery'}, {'code': 'US-IN-109', 'name': 'Morgan'}, {'code': 'US-IN-111', 'name': 'Newton'}, {'code': 'US-IN-113', 'name': 'Noble'}, {'code': 'US-IN-115', 'name': 'Ohio'}, {'code': 'US-IN-117', 'name': 'Orange'}, {'code': 'US-IN-119', 'name': 'Owen'}, {'code': 'US-IN-121', 'name': 'Parke'}, {'code': 'US-IN-123', 'name': 'Perry'}, {'code': 'US-IN-125', 'name': 'Pike'}, {'code': 'US-IN-127', 'name': 'Porter'}, {'code': 'US-IN-129', 'name': 'Posey'}, {'code': 'US-IN-131', 'name': 'Pulaski'}, {'code': 'US-IN-133', 'name': 'Putnam'}, {'code': 'US-IN-135', 'name': 'Randolph'}, {'code': 'US-IN-137', 'name': 'Ripley'}, {'code': 'US-IN-139', 'name': 'Rush'}, {'code': 'US-IN-143', 'name': 'Scott'}, {'code': 'US-IN-145', 'name': 'Shelby'}, {'code': 'US-IN-147', 'name': 'Spencer'}, {'code': 'US-IN-141', 'name': 'St. Joseph'}, {'code': 'US-IN-149', 'name': 'Starke'}, {'code': 'US-IN-151', 'name': 'Steuben'}, {'code': 'US-IN-153', 'name': 'Sullivan'}, {'code': 'US-IN-155', 'name': 'Switzerland'}, {'code': 'US-IN-157', 'name': 'Tippecanoe'}, {'code': 'US-IN-159', 'name': 'Tipton'}, {'code': 'US-IN-161', 'name': 'Union'}, {'code': 'US-IN-163', 'name': 'Vanderburgh'}, {'code': 'US-IN-165', 'name': 'Vermillion'}, {'code': 'US-IN-167', 'name': 'Vigo'}, {'code': 'US-IN-169', 'name': 'Wabash'}, {'code': 'US-IN-171', 'name': 'Warren'}, {'code': 'US-IN-173', 'name': 'Warrick'}, {'code': 'US-IN-175', 'name': 'Washington'}, {'code': 'US-IN-177', 'name': 'Wayne'}, {'code': 'US-IN-179', 'name': 'Wells'}, {'code': 'US-IN-181', 'name': 'White'}, {'code': 'US-IN-183', 'name': 'Whitley'}]</w:t>
+        <w:t xml:space="preserve">True, 'subId': 'S113114297'}, {'speciesCode': 'woothr', 'comName': 'Wood Thrush', 'sciName': 'Hylocichla mustelina', 'locId': 'L5101201', 'locName': 'Metocinah Creek', 'obsDt': '2022-06-17 09:23', 'howMany': 1, 'lat': 40.6426349, 'lng': -85.6851679, 'obsValid': True, 'obsReviewed': False, 'locationPrivate': True, 'subId': 'S113114297'}, {'speciesCode': 'bnhcow', 'comName': 'Brown-headed Cowbird', 'sciName': 'Molothrus ater', 'locId': 'L5101201', 'locName': 'Metocinah Creek', 'obsDt': '2022-06-17 09:23', 'howMany': 1, 'lat': 40.6426349, 'lng': -85.6851679, 'obsValid': True, 'obsReviewed': False, 'locationPrivate': True, 'subId': 'S113114297'}, {'speciesCode': 'tuftit', 'comName': 'Tufted Titmouse', 'sciName': 'Baeolophus bicolor', 'locId': 'L5101201', 'locName': 'Metocinah Creek', 'obsDt': '2022-06-17 09:23', 'howMany': 1, 'lat': 40.6426349, 'lng': -85.6851679, 'obsValid': True, 'obsReviewed': False, 'locationPrivate': True, 'subId': 'S113114297'}, {'speciesCode': 'amegfi', 'comName': 'American Goldfinch', 'sciName': 'Spinus tristis', 'locId': 'L5101201', 'locName': 'Metocinah Creek', 'obsDt': '2022-06-17 09:23', 'howMany': 1, 'lat': 40.6426349, 'lng': -85.6851679, 'obsValid': True, 'obsReviewed': False, 'locationPrivate': True, 'subId': 'S113114297'}, {'speciesCode': 'sonspa', 'comName': 'Song Sparrow', 'sciName': 'Melospiza melodia', 'locId': 'L5101201', 'locName': 'Metocinah Creek', 'obsDt': '2022-06-17 09:23', 'howMany': 1, 'lat': 40.6426349, 'lng': -85.6851679, 'obsValid': True, 'obsReviewed': False, 'locationPrivate': True, 'subId': 'S113114297'}, {'speciesCode': 'chispa', 'comName': 'Chipping Sparrow', 'sciName': 'Spizella passerina', 'locId': 'L5101201', 'locName': 'Metocinah Creek', 'obsDt': '2022-06-17 09:23', 'howMany': 1, 'lat': 40.6426349, 'lng': -85.6851679, 'obsValid': True, 'obsReviewed': False, 'locationPrivate': True, 'subId': 'S113114297'}, {'speciesCode': 'robgro', 'comName': 'Rose-breasted Grosbeak', 'sciName': 'Pheucticus ludovicianus', 'locId': 'L5101201', 'locName': 'Metocinah Creek', 'obsDt': '2022-06-17 09:23', 'howMany': 1, 'lat': 40.6426349, 'lng': -85.6851679, 'obsValid': True, 'obsReviewed': False, 'locationPrivate': True, 'subId': 'S113114297'}, {'speciesCode': 'comyel', 'comName': 'Common Yellowthroat', 'sciName': 'Geothlypis trichas', 'locId': 'L5101201', 'locName': 'Metocinah Creek', 'obsDt': '2022-06-17 09:23', 'howMany': 1, 'lat': 40.6426349, 'lng': -85.6851679, 'obsValid': True, 'obsReviewed': False, 'locationPrivate': True, 'subId': 'S113114297'}, {'speciesCode': 'amerob', 'comName': 'American Robin', 'sciName': 'Turdus migratorius', 'locId': 'L5101201', 'locName': 'Metocinah Creek', 'obsDt': '2022-06-17 09:23', 'howMany': 2, 'lat': 40.6426349, 'lng': -85.6851679, 'obsValid': True, 'obsReviewed': False, 'locationPrivate': True, 'subId': 'S113114297'}, {'speciesCode': 'grcfly', 'comName': 'Great Crested Flycatcher', 'sciName': 'Myiarchus crinitus', 'locId': 'L5101201', 'locName': 'Metocinah Creek', 'obsDt': '2022-06-17 09:23', 'howMany': 1, 'lat': 40.6426349, 'lng': -85.6851679, 'obsValid': True, 'obsReviewed': False, 'locationPrivate': True, 'subId': 'S113114297'}, {'speciesCode': 'grnher', 'comName': 'Green Heron', 'sciName': 'Butorides virescens', 'locId': 'L5101201', 'locName': 'Metocinah Creek', 'obsDt': '2022-06-17 09:23', 'howMany': 1, 'lat': 40.6426349, 'lng': -85.6851679, 'obsValid': True, 'obsReviewed': False, 'locationPrivate': True, 'subId': 'S113114297'}, {'speciesCode': 'grycat', 'comName': 'Gray Catbird', 'sciName': 'Dumetella carolinensis', 'locId': 'L5101201', 'locName': 'Metocinah Creek', 'obsDt': '2022-06-17 09:23', 'howMany': 1, 'lat': 40.6426349, 'lng': -85.6851679, 'obsValid': True, 'obsReviewed': False, 'locationPrivate': True, 'subId': 'S113114297'}, {'speciesCode': 'fiespa', 'comName': 'Field Sparrow', 'sciName': 'Spizella pusilla', 'locId': 'L15294121', 'locName': '4098–4498 N 100 E, Marion US-IN 40.61403, -85.65658', 'obsDt': '2022-06-16 07:44', 'howMany': 1, 'lat': 40.614028, 'lng': -85.656585, 'obsValid': True, 'obsReviewed': False, 'locationPrivate': True, 'subId': 'S113044689'}, {'speciesCode': 'rebwoo', 'comName': 'Red-bellied Woodpecker', 'sciName': 'Melanerpes carolinus', 'locId': 'L15294121', 'locName': '4098–4498 N 100 E, Marion US-IN 40.61403, -85.65658', 'obsDt': '2022-06-16 07:44', 'howMany': 1, 'lat': 40.614028, 'lng': -85.656585, 'obsValid': True, 'obsReviewed': False, 'locationPrivate': True, 'subId': 'S113044689'}, {'speciesCode': 'rewbla', 'comName': 'Red-winged Blackbird', 'sciName': 'Agelaius phoeniceus', 'locId': 'L15294121', 'locName': '4098–4498 N 100 E, Marion US-IN 40.61403, -85.65658', 'obsDt': '2022-06-16 07:44', 'howMany': 6, 'lat': 40.614028, 'lng': -85.656585, 'obsValid': True, 'obsReviewed': False, 'locationPrivate': True, 'subId': 'S113044689'}, {'speciesCode': 'moudov', 'comName': 'Mourning Dove', 'sciName': 'Zenaida macroura', 'locId': 'L15294121', 'locName': '4098–4498 N 100 E, Marion US-IN 40.61403, -85.65658', 'obsDt': '2022-06-16 07:44', 'howMany': 1, 'lat': 40.614028, 'lng': -85.656585, 'obsValid': True, 'obsReviewed': False, 'locationPrivate': True, 'subId': 'S113044689'}, {'speciesCode': 'dickci', 'comName': 'Dickcissel', 'sciName': 'Spiza americana', 'locId': 'L15294121', 'locName': '4098–4498 N 100 E, Marion US-IN 40.61403, -85.65658', 'obsDt': '2022-06-16 07:44', 'howMany': 1, 'lat': 40.614028, 'lng': -85.656585, 'obsValid': True, 'obsReviewed': False, 'locationPrivate': True, 'subId': 'S113044689'}, {'speciesCode': 'savspa', 'comName': 'Savannah Sparrow', 'sciName': 'Passerculus sandwichensis', 'locId': 'L15294121', 'locName': '4098–4498 N 100 E, Marion US-IN 40.61403, -85.65658', 'obsDt': '2022-06-16 07:44', 'howMany': 1, 'lat': 40.614028, 'lng': -85.656585, 'obsValid': True, 'obsReviewed': False, 'locationPrivate': True, 'subId': 'S113044689'}, {'speciesCode': 'houspa', 'comName': 'House Sparrow', 'sciName': 'Passer domesticus', 'locId': 'L15294121', 'locName': '4098–4498 N 100 E, Marion US-IN 40.61403, -85.65658', 'obsDt': '2022-06-16 07:44', 'howMany': 2, 'lat': 40.614028, 'lng': -85.656585, 'obsValid': True, 'obsReviewed': False, 'locationPrivate': True, 'subId': 'S113044689'}, {'speciesCode': 'boboli', 'comName': 'Bobolink', 'sciName': 'Dolichonyx oryzivorus', 'locId': 'L15294121', 'locName': '4098–4498 N 100 E, Marion US-IN 40.61403, -85.65658', 'obsDt': '2022-06-16 07:44', 'howMany': 1, 'lat': 40.614028, 'lng': -85.656585, 'obsValid': True, 'obsReviewed': False, 'locationPrivate': True, 'subId': 'S113044689'}, {'speciesCode': 'easmea', 'comName': 'Eastern Meadowlark', 'sciName': 'Sturnella magna', 'locId': 'L15294121', 'locName': '4098–4498 N 100 E, Marion US-IN 40.61403, -85.65658', 'obsDt': '2022-06-16 07:44', 'howMany': 3, 'lat': 40.614028, 'lng': -85.656585, 'obsValid': True, 'obsReviewed': False, 'locationPrivate': True, 'subId': 'S113044689'}, {'speciesCode': 'turvul', 'comName': 'Turkey Vulture', 'sciName': 'Cathartes aura', 'locId': 'L15294121', 'locName': '4098–4498 N 100 E, Marion US-IN 40.61403, -85.65658', 'obsDt': '2022-06-16 07:44', 'howMany': 4, 'lat': 40.614028, 'lng': -85.656585, 'obsValid': True, 'obsReviewed': False, 'locationPrivate': True, 'subId': 'S113044689'}, {'speciesCode': 'horlar', 'comName': 'Horned Lark', 'sciName': 'Eremophila alpestris', 'locId': 'L15294121', 'locName': '4098–4498 N 100 E, Marion US-IN 40.61403, -85.65658', 'obsDt': '2022-06-16 07:44', 'howMany': 1, 'lat': 40.614028, 'lng': -85.656585, 'obsValid': True, 'obsReviewed': False, 'locationPrivate': True, 'subId': 'S113044689'}, {'speciesCode': 'eursta', 'comName': 'European Starling', 'sciName': 'Sturnus vulgaris', 'locId': 'L15294121', 'locName': '4098–4498 N 100 E, Marion US-IN 40.61403, -85.65658', 'obsDt': '2022-06-16 07:44', 'howMany': 16, 'lat': 40.614028, 'lng': -85.656585, 'obsValid': True, 'obsReviewed': False, 'locationPrivate': True, 'subId': 'S113044689'}, {'speciesCode': 'rehwoo', 'comName': 'Red-headed Woodpecker', 'sciName': 'Melanerpes erythrocephalus', 'locId': 'L19628991', 'locName': '4942 S Western Ave, Marion US-IN 40.48057, -85.67293', 'obsDt': '2022-06-13 18:16', 'howMany': 1, 'lat': </w:t>
+      </w:r>
+      <w:r>
+        <w:rPr>
+          <w:b/>
+          <w:bCs/>
+        </w:rPr>
+        <w:lastRenderedPageBreak/>
+        <w:t>40.480568, 'lng': -85.672933, 'obsValid': True, 'obsReviewed': False, 'locationPrivate': True, 'subId': 'S112885998'}, {'speciesCode': 'comgra', 'comName': 'Common Grackle', 'sciName': 'Quiscalus quiscula', 'locId': 'L19621059', 'locName': 'Grant County', 'obsDt': '2022-06-13 09:23', 'howMany': 1, 'lat': 40.389717, 'lng': -85.548328, 'obsValid': True, 'obsReviewed': False, 'locationPrivate': True, 'subId': 'S112852168'}, {'speciesCode': 'yelwar', 'comName': 'Yellow Warbler', 'sciName': 'Setophaga petechia', 'locId': 'L5101201', 'locName': 'Metocinah Creek', 'obsDt': '2022-06-10 09:30', 'howMany': 1, 'lat': 40.6426349, 'lng': -85.6851679, 'obsValid': True, 'obsReviewed': False, 'locationPrivate': True, 'subId': 'S112587671'}, {'speciesCode': 'blujay', 'comName': 'Blue Jay', 'sciName': 'Cyanocitta cristata', 'locId': 'L5101201', 'locName': 'Metocinah Creek', 'obsDt': '2022-06-10 09:30', 'howMany': 1, 'lat': 40.6426349, 'lng': -85.6851679, 'obsValid': True, 'obsReviewed': False, 'locationPrivate': True, 'subId': 'S112587671'}, {'speciesCode': 'carwre', 'comName': 'Carolina Wren', 'sciName': 'Thryothorus ludovicianus', 'locId': 'L5101201', 'locName': 'Metocinah Creek', 'obsDt': '2022-06-10 09:30', 'howMany': 1, 'lat': 40.6426349, 'lng': -85.6851679, 'obsValid': True, 'obsReviewed': False, 'locationPrivate': True, 'subId': 'S112587671'}, {'speciesCode': 'eastow', 'comName': 'Eastern Towhee', 'sciName': 'Pipilo erythrophthalmus', 'locId': 'L5101201', 'locName': 'Metocinah Creek', 'obsDt': '2022-06-10 09:30', 'howMany': 1, 'lat': 40.6426349, 'lng': -85.6851679, 'obsValid': True, 'obsReviewed': False, 'locationPrivate': True, 'subId': 'S112587671'}, {'speciesCode': 'eawpew', 'comName': 'Eastern Wood-Pewee', 'sciName': 'Contopus virens', 'locId': 'L5101201', 'locName': 'Metocinah Creek', 'obsDt': '2022-06-10 09:30', 'howMany': 1, 'lat': 40.6426349, 'lng': -85.6851679, 'obsValid': True, 'obsReviewed': False, 'locationPrivate': True, 'subId': 'S112587671'}, {'speciesCode': 'acafly', 'comName': 'Acadian Flycatcher', 'sciName': 'Empidonax virescens', 'locId': 'L5101201', 'locName': 'Metocinah Creek', 'obsDt': '2022-06-10 09:30', 'howMany': 1, 'lat': 40.6426349, 'lng': -85.6851679, 'obsValid': True, 'obsReviewed': False, 'locationPrivate': True, 'subId': 'S112587671'}, {'speciesCode': 'mallar3', 'comName': 'Mallard', 'sciName': 'Anas platyrhynchos', 'locId': 'L19558837', 'locName': 'IWU, Marion, Indiana, US (40.514, -85.665)', 'obsDt': '2022-06-10 06:09', 'howMany': 18, 'lat': 40.5144713, 'lng': -85.6645286, 'obsValid': True, 'obsReviewed': False, 'locationPrivate': True, 'subId': 'S112581117'}, {'speciesCode': 'houfin', 'comName': 'House Finch', 'sciName': 'Haemorhous mexicanus', 'locId': 'L19558837', 'locName': 'IWU, Marion, Indiana, US (40.514, -85.665)', 'obsDt': '2022-06-10 06:09', 'howMany': 2, 'lat': 40.5144713, 'lng': -85.6645286, 'obsValid': True, 'obsReviewed': False, 'locationPrivate': True, 'subId': 'S112581117'}, {'speciesCode': 'cedwax', 'comName': 'Cedar Waxwing', 'sciName': 'Bombycilla cedrorum', 'locId': 'L19558837', 'locName': 'IWU, Marion, Indiana, US (40.514, -85.665)', 'obsDt': '2022-06-10 06:09', 'howMany': 2, 'lat': 40.5144713, 'lng': -85.6645286, 'obsValid': True, 'obsReviewed': False, 'locationPrivate': True, 'subId': 'S112581117'}, {'speciesCode': 'brnthr', 'comName': 'Brown Thrasher', 'sciName': 'Toxostoma rufum', 'locId': 'L19558837', 'locName': 'IWU, Marion, Indiana, US (40.514, -85.665)', 'obsDt': '2022-06-10 06:09', 'howMany': 2, 'lat': 40.5144713, 'lng': -85.6645286, 'obsValid': True, 'obsReviewed': False, 'locationPrivate': True, 'subId': 'S112581117'}, {'speciesCode': 'warvir', 'comName': 'Warbling Vireo', 'sciName': 'Vireo gilvus', 'locId': 'L19558837', 'locName': 'IWU, Marion, Indiana, US (40.514, -85.665)', 'obsDt': '2022-06-10 06:09', 'howMany': 1, 'lat': 40.5144713, 'lng': -85.6645286, 'obsValid': True, 'obsReviewed': False, 'locationPrivate': True, 'subId': 'S112581117'}, {'speciesCode': 'wilfly', 'comName': 'Willow Flycatcher', 'sciName': 'Empidonax traillii', 'locId': 'L19558837', 'locName': 'IWU, Marion, Indiana, US (40.514, -85.665)', 'obsDt': '2022-06-10 06:09', 'howMany': 1, 'lat': 40.5144713, 'lng': -85.6645286, 'obsValid': True, 'obsReviewed': False, 'locationPrivate': True, 'subId': 'S112581117'}, {'speciesCode': 'amecro', 'comName': 'American Crow', 'sciName': 'Corvus brachyrhynchos', 'locId': 'L19558837', 'locName': 'IWU, Marion, Indiana, US (40.514, -85.665)', 'obsDt': '2022-06-10 06:09', 'howMany': 4, 'lat': 40.5144713, 'lng': -85.6645286, 'obsValid': True, 'obsReviewed': False, 'locationPrivate': True, 'subId': 'S112581117'}, {'speciesCode': 'grbher3', 'comName': 'Great Blue Heron', 'sciName': 'Ardea herodias', 'locId': 'L19558837', 'locName': 'IWU, Marion, Indiana, US (40.514, -85.665)', 'obsDt': '2022-06-10 06:09', 'howMany': 1, 'lat': 40.5144713, 'lng': -85.6645286, 'obsValid': True, 'obsReviewed': False, 'locationPrivate': True, 'subId': 'S112581117'}, {'speciesCode': 'dowwoo', 'comName': 'Downy Woodpecker', 'sciName': 'Dryobates pubescens', 'locId': 'L19558837', 'locName': 'IWU, Marion, Indiana, US (40.514, -85.665)', 'obsDt': '2022-06-10 06:09', 'howMany': 1, 'lat': 40.5144713, 'lng': -85.6645286, 'obsValid': True, 'obsReviewed': False, 'locationPrivate': True, 'subId': 'S112581117'}, {'speciesCode': 'chiswi', 'comName': 'Chimney Swift', 'sciName': 'Chaetura pelagica', 'locId': 'L19558837', 'locName': 'IWU, Marion, Indiana, US (40.514, -85.665)', 'obsDt': '2022-06-10 06:09', 'howMany': 4, 'lat': 40.5144713, 'lng': -85.6645286, 'obsValid': True, 'obsReviewed': False, 'locationPrivate': True, 'subId': 'S112581117'}, {'speciesCode': 'comnig', 'comName': 'Common Nighthawk', 'sciName': 'Chordeiles minor', 'locId': 'L19555095', 'locName': '2820 S 600 E, Marion US-IN 40.51201, -85.55940', 'obsDt': '2022-06-09 21:49', 'howMany': 1, 'lat': 40.512013, 'lng': -85.559399, 'obsValid': True, 'obsReviewed': False, 'locationPrivate': True, 'subId': 'S112562046'}, {'speciesCode': 'amered', 'comName': 'American Redstart', 'sciName': 'Setophaga ruticilla', 'locId': 'L19544307', 'locName': '4936 N Kaybee Dr, Gas City US-IN 40.48186, -85.54693', 'obsDt': '2022-06-09 09:26', 'howMany': 1, 'lat': 40.481859, 'lng': -85.546932, 'obsValid': True, 'obsReviewed': False, 'locationPrivate': True, 'subId': 'S112514426'}, {'speciesCode': 'coohaw', 'comName': "Cooper's Hawk", 'sciName': 'Accipiter cooperii', 'locId': 'L19538346', 'locName': '826 N Baldwin Ave, Marion US-IN 40.56763, -85.67590', 'obsDt': '2022-06-08 20:18', 'howMany': 1, 'lat': 40.567631, 'lng': -85.675895, 'obsValid': True, 'obsReviewed': False, 'locationPrivate': True, 'subId': 'S112486852'}, {'speciesCode': 'normoc', 'comName': 'Northern Mockingbird', 'sciName': 'Mimus polyglottos', 'locId': 'L19409087', 'locName': '901–903 E 38th St, Marion US-IN 40.52302, -85.65258', 'obsDt': '2022-06-06 20:30', 'howMany': 1, 'lat': 40.523022, 'lng': -85.652576, 'obsValid': True, 'obsReviewed': False, 'locationPrivate': True, 'subId': 'S112343688'}, {'speciesCode': 'killde', 'comName': 'Killdeer', 'sciName': 'Charadrius vociferus', 'locId': 'L19507296', 'locName': '8720 S 300 W, Fairmount US-IN 40.42605, -85.73134', 'obsDt': '2022-06-06 20:11', 'howMany': 1, 'lat': 40.426048, 'lng': -85.731339, 'obsValid': True, 'obsReviewed': False, 'locationPrivate': True, 'subId': 'S112343237'}]</w:t>
       </w:r>
     </w:p>
     <w:p>
@@ -4392,22 +4365,52 @@
           <w:bCs/>
         </w:rPr>
       </w:pPr>
-      <w:r>
-        <w:rPr>
-          <w:b/>
-          <w:bCs/>
-          <w:highlight w:val="lightGray"/>
+    </w:p>
+    <w:p>
+      <w:pPr>
+        <w:jc w:val="both"/>
+        <w:rPr>
+          <w:b/>
+          <w:bCs/>
+        </w:rPr>
+      </w:pPr>
+    </w:p>
+    <w:p>
+      <w:pPr>
+        <w:jc w:val="both"/>
+        <w:rPr>
+          <w:b/>
+          <w:bCs/>
+        </w:rPr>
+      </w:pPr>
+      <w:r>
+        <w:rPr>
+          <w:b/>
+          <w:bCs/>
         </w:rPr>
         <w:lastRenderedPageBreak/>
-        <w:t xml:space="preserve">Example Search for </w:t>
-      </w:r>
-      <w:r>
-        <w:rPr>
-          <w:b/>
-          <w:bCs/>
-          <w:highlight w:val="lightGray"/>
-        </w:rPr>
-        <w:t>Grant County Indiana – Observations for past 14 days:  Note that returns as LIST of dictionaries</w:t>
+        <w:t>Sighting/postSighting value</w:t>
+      </w:r>
+      <w:r>
+        <w:rPr>
+          <w:b/>
+          <w:bCs/>
+        </w:rPr>
+        <w:t xml:space="preserve"> “sighting” at line 22 in </w:t>
+      </w:r>
+      <w:r>
+        <w:rPr>
+          <w:b/>
+          <w:bCs/>
+        </w:rPr>
+        <w:t>routes</w:t>
+      </w:r>
+      <w:r>
+        <w:rPr>
+          <w:b/>
+          <w:bCs/>
+        </w:rPr>
+        <w:t>:</w:t>
       </w:r>
     </w:p>
     <w:p>
@@ -4423,28 +4426,104 @@
           <w:b/>
           <w:bCs/>
         </w:rPr>
-        <w:t xml:space="preserve">[{'speciesCode': 'norcar', 'comName': 'Northern Cardinal', 'sciName': 'Cardinalis cardinalis', 'locId': 'L5101201', 'locName': 'Metocinah Creek', 'obsDt': '2022-06-17 09:23', 'howMany': 1, 'lat': 40.6426349, 'lng': -85.6851679, 'obsValid': True, 'obsReviewed': False, 'locationPrivate': True, 'subId': 'S113114297'}, {'speciesCode': 'houwre', 'comName': 'House Wren', 'sciName': 'Troglodytes aedon', 'locId': 'L5101201', 'locName': 'Metocinah Creek', 'obsDt': '2022-06-17 09:23', 'howMany': 1, 'lat': 40.6426349, 'lng': -85.6851679, 'obsValid': True, 'obsReviewed': False, 'locationPrivate': True, 'subId': 'S113114297'}, {'speciesCode': 'indbun', 'comName': 'Indigo Bunting', 'sciName': 'Passerina cyanea', 'locId': 'L5101201', 'locName': 'Metocinah Creek', 'obsDt': '2022-06-17 09:23', 'howMany': 1, 'lat': 40.6426349, 'lng': -85.6851679, 'obsValid': True, 'obsReviewed': False, 'locationPrivate': True, 'subId': 'S113114297'}, {'speciesCode': 'woothr', 'comName': 'Wood Thrush', 'sciName': 'Hylocichla mustelina', 'locId': 'L5101201', 'locName': 'Metocinah Creek', 'obsDt': '2022-06-17 09:23', 'howMany': 1, 'lat': 40.6426349, 'lng': -85.6851679, 'obsValid': True, 'obsReviewed': False, 'locationPrivate': True, 'subId': 'S113114297'}, {'speciesCode': 'bnhcow', 'comName': 'Brown-headed Cowbird', 'sciName': 'Molothrus ater', 'locId': 'L5101201', 'locName': 'Metocinah Creek', 'obsDt': '2022-06-17 09:23', 'howMany': 1, 'lat': 40.6426349, 'lng': -85.6851679, 'obsValid': True, 'obsReviewed': False, 'locationPrivate': True, 'subId': 'S113114297'}, {'speciesCode': 'tuftit', 'comName': 'Tufted Titmouse', 'sciName': 'Baeolophus bicolor', 'locId': 'L5101201', 'locName': 'Metocinah Creek', 'obsDt': '2022-06-17 09:23', 'howMany': 1, 'lat': 40.6426349, 'lng': -85.6851679, 'obsValid': True, 'obsReviewed': False, 'locationPrivate': True, 'subId': 'S113114297'}, {'speciesCode': 'amegfi', 'comName': 'American Goldfinch', 'sciName': 'Spinus tristis', 'locId': 'L5101201', 'locName': 'Metocinah Creek', 'obsDt': '2022-06-17 09:23', 'howMany': 1, 'lat': 40.6426349, 'lng': -85.6851679, 'obsValid': True, 'obsReviewed': False, 'locationPrivate': True, 'subId': 'S113114297'}, {'speciesCode': 'sonspa', 'comName': 'Song Sparrow', 'sciName': 'Melospiza melodia', 'locId': 'L5101201', 'locName': 'Metocinah Creek', 'obsDt': '2022-06-17 09:23', 'howMany': 1, 'lat': 40.6426349, 'lng': -85.6851679, 'obsValid': True, 'obsReviewed': False, 'locationPrivate': True, 'subId': 'S113114297'}, {'speciesCode': 'chispa', 'comName': 'Chipping Sparrow', 'sciName': 'Spizella passerina', 'locId': 'L5101201', 'locName': 'Metocinah Creek', 'obsDt': '2022-06-17 09:23', 'howMany': 1, 'lat': 40.6426349, 'lng': -85.6851679, 'obsValid': True, 'obsReviewed': False, 'locationPrivate': True, 'subId': 'S113114297'}, {'speciesCode': 'robgro', 'comName': 'Rose-breasted Grosbeak', 'sciName': 'Pheucticus ludovicianus', 'locId': 'L5101201', 'locName': 'Metocinah Creek', 'obsDt': '2022-06-17 09:23', 'howMany': 1, 'lat': 40.6426349, 'lng': -85.6851679, 'obsValid': True, 'obsReviewed': False, 'locationPrivate': True, 'subId': 'S113114297'}, {'speciesCode': 'comyel', 'comName': 'Common Yellowthroat', 'sciName': 'Geothlypis trichas', 'locId': 'L5101201', 'locName': 'Metocinah Creek', 'obsDt': '2022-06-17 09:23', 'howMany': 1, 'lat': 40.6426349, 'lng': -85.6851679, 'obsValid': True, 'obsReviewed': False, 'locationPrivate': True, 'subId': 'S113114297'}, {'speciesCode': 'amerob', 'comName': 'American Robin', 'sciName': 'Turdus migratorius', 'locId': 'L5101201', 'locName': 'Metocinah Creek', 'obsDt': '2022-06-17 09:23', 'howMany': 2, 'lat': 40.6426349, 'lng': -85.6851679, 'obsValid': True, 'obsReviewed': False, 'locationPrivate': True, 'subId': 'S113114297'}, {'speciesCode': 'grcfly', 'comName': 'Great Crested Flycatcher', 'sciName': 'Myiarchus crinitus', 'locId': 'L5101201', 'locName': 'Metocinah Creek', 'obsDt': '2022-06-17 09:23', 'howMany': 1, 'lat': 40.6426349, 'lng': -85.6851679, 'obsValid': True, 'obsReviewed': False, 'locationPrivate': True, 'subId': 'S113114297'}, {'speciesCode': 'grnher', 'comName': 'Green Heron', 'sciName': 'Butorides virescens', 'locId': 'L5101201', 'locName': 'Metocinah Creek', 'obsDt': '2022-06-17 09:23', 'howMany': 1, 'lat': 40.6426349, 'lng': -85.6851679, 'obsValid': True, 'obsReviewed': False, 'locationPrivate': True, 'subId': 'S113114297'}, {'speciesCode': 'grycat', 'comName': 'Gray Catbird', 'sciName': 'Dumetella carolinensis', 'locId': 'L5101201', 'locName': 'Metocinah Creek', 'obsDt': '2022-06-17 09:23', 'howMany': 1, 'lat': 40.6426349, 'lng': -85.6851679, 'obsValid': True, 'obsReviewed': False, 'locationPrivate': True, 'subId': 'S113114297'}, {'speciesCode': 'fiespa', 'comName': 'Field Sparrow', 'sciName': 'Spizella pusilla', 'locId': 'L15294121', 'locName': '4098–4498 N 100 E, Marion US-IN 40.61403, -85.65658', 'obsDt': '2022-06-16 07:44', 'howMany': 1, 'lat': 40.614028, 'lng': -85.656585, 'obsValid': True, 'obsReviewed': False, 'locationPrivate': True, 'subId': 'S113044689'}, {'speciesCode': 'rebwoo', 'comName': 'Red-bellied Woodpecker', 'sciName': 'Melanerpes carolinus', 'locId': 'L15294121', 'locName': '4098–4498 N 100 E, Marion US-IN 40.61403, -85.65658', 'obsDt': '2022-06-16 07:44', 'howMany': 1, 'lat': 40.614028, 'lng': -85.656585, 'obsValid': True, 'obsReviewed': False, 'locationPrivate': True, 'subId': 'S113044689'}, {'speciesCode': 'rewbla', 'comName': 'Red-winged Blackbird', 'sciName': 'Agelaius phoeniceus', 'locId': 'L15294121', 'locName': '4098–4498 N 100 E, Marion US-IN 40.61403, -85.65658', 'obsDt': '2022-06-16 </w:t>
-      </w:r>
-      <w:r>
-        <w:rPr>
-          <w:b/>
-          <w:bCs/>
-        </w:rPr>
-        <w:lastRenderedPageBreak/>
-        <w:t xml:space="preserve">07:44', 'howMany': 6, 'lat': 40.614028, 'lng': -85.656585, 'obsValid': True, 'obsReviewed': False, 'locationPrivate': True, 'subId': 'S113044689'}, {'speciesCode': 'moudov', 'comName': 'Mourning Dove', 'sciName': 'Zenaida macroura', 'locId': 'L15294121', 'locName': '4098–4498 N 100 E, Marion US-IN 40.61403, -85.65658', 'obsDt': '2022-06-16 07:44', 'howMany': 1, 'lat': 40.614028, 'lng': -85.656585, 'obsValid': True, 'obsReviewed': False, 'locationPrivate': True, 'subId': 'S113044689'}, {'speciesCode': 'dickci', 'comName': 'Dickcissel', 'sciName': 'Spiza americana', 'locId': 'L15294121', 'locName': '4098–4498 N 100 E, Marion US-IN 40.61403, -85.65658', 'obsDt': '2022-06-16 07:44', 'howMany': 1, 'lat': 40.614028, 'lng': -85.656585, 'obsValid': True, 'obsReviewed': False, 'locationPrivate': True, 'subId': 'S113044689'}, {'speciesCode': 'savspa', 'comName': 'Savannah Sparrow', 'sciName': 'Passerculus sandwichensis', 'locId': 'L15294121', 'locName': '4098–4498 N 100 E, Marion US-IN 40.61403, -85.65658', 'obsDt': '2022-06-16 07:44', 'howMany': 1, 'lat': 40.614028, 'lng': -85.656585, 'obsValid': True, 'obsReviewed': False, 'locationPrivate': True, 'subId': 'S113044689'}, {'speciesCode': 'houspa', 'comName': 'House Sparrow', 'sciName': 'Passer domesticus', 'locId': 'L15294121', 'locName': '4098–4498 N 100 E, Marion US-IN 40.61403, -85.65658', 'obsDt': '2022-06-16 07:44', 'howMany': 2, 'lat': 40.614028, 'lng': -85.656585, 'obsValid': True, 'obsReviewed': False, 'locationPrivate': True, 'subId': 'S113044689'}, {'speciesCode': 'boboli', 'comName': 'Bobolink', 'sciName': 'Dolichonyx oryzivorus', 'locId': 'L15294121', 'locName': '4098–4498 N 100 E, Marion US-IN 40.61403, -85.65658', 'obsDt': '2022-06-16 07:44', 'howMany': 1, 'lat': 40.614028, 'lng': -85.656585, 'obsValid': True, 'obsReviewed': False, 'locationPrivate': True, 'subId': 'S113044689'}, {'speciesCode': 'easmea', 'comName': 'Eastern Meadowlark', 'sciName': 'Sturnella magna', 'locId': 'L15294121', 'locName': '4098–4498 N 100 E, Marion US-IN 40.61403, -85.65658', 'obsDt': '2022-06-16 07:44', 'howMany': 3, 'lat': 40.614028, 'lng': -85.656585, 'obsValid': True, 'obsReviewed': False, 'locationPrivate': True, 'subId': 'S113044689'}, {'speciesCode': 'turvul', 'comName': 'Turkey Vulture', 'sciName': 'Cathartes aura', 'locId': 'L15294121', 'locName': '4098–4498 N 100 E, Marion US-IN 40.61403, -85.65658', 'obsDt': '2022-06-16 07:44', 'howMany': 4, 'lat': 40.614028, 'lng': -85.656585, 'obsValid': True, 'obsReviewed': False, 'locationPrivate': True, 'subId': 'S113044689'}, {'speciesCode': 'horlar', 'comName': 'Horned Lark', 'sciName': 'Eremophila alpestris', 'locId': 'L15294121', 'locName': '4098–4498 N 100 E, Marion US-IN 40.61403, -85.65658', 'obsDt': '2022-06-16 07:44', 'howMany': 1, 'lat': 40.614028, 'lng': -85.656585, 'obsValid': True, 'obsReviewed': False, 'locationPrivate': True, 'subId': 'S113044689'}, {'speciesCode': 'eursta', 'comName': 'European Starling', 'sciName': 'Sturnus vulgaris', 'locId': 'L15294121', 'locName': '4098–4498 N 100 E, Marion US-IN 40.61403, -85.65658', 'obsDt': '2022-06-16 07:44', 'howMany': 16, 'lat': 40.614028, 'lng': -85.656585, 'obsValid': True, 'obsReviewed': False, 'locationPrivate': True, 'subId': 'S113044689'}, {'speciesCode': 'rehwoo', 'comName': 'Red-headed Woodpecker', 'sciName': 'Melanerpes erythrocephalus', 'locId': 'L19628991', 'locName': '4942 S Western Ave, Marion US-IN 40.48057, -85.67293', 'obsDt': '2022-06-13 18:16', 'howMany': 1, 'lat': 40.480568, 'lng': -85.672933, 'obsValid': True, 'obsReviewed': False, 'locationPrivate': True, 'subId': 'S112885998'}, {'speciesCode': 'comgra', 'comName': 'Common Grackle', 'sciName': 'Quiscalus quiscula', 'locId': 'L19621059', 'locName': 'Grant County', 'obsDt': '2022-06-13 09:23', 'howMany': 1, 'lat': 40.389717, 'lng': -85.548328, 'obsValid': True, 'obsReviewed': False, 'locationPrivate': True, 'subId': 'S112852168'}, {'speciesCode': 'yelwar', 'comName': 'Yellow Warbler', 'sciName': 'Setophaga petechia', 'locId': 'L5101201', 'locName': 'Metocinah Creek', 'obsDt': '2022-06-10 09:30', 'howMany': 1, 'lat': 40.6426349, 'lng': -85.6851679, 'obsValid': True, 'obsReviewed': False, 'locationPrivate': True, 'subId': 'S112587671'}, {'speciesCode': 'blujay', 'comName': 'Blue Jay', 'sciName': 'Cyanocitta cristata', 'locId': 'L5101201', 'locName': 'Metocinah Creek', 'obsDt': '2022-06-10 09:30', 'howMany': 1, 'lat': 40.6426349, 'lng': -85.6851679, 'obsValid': True, 'obsReviewed': False, 'locationPrivate': True, 'subId': 'S112587671'}, {'speciesCode': 'carwre', 'comName': 'Carolina Wren', 'sciName': 'Thryothorus ludovicianus', 'locId': 'L5101201', 'locName': 'Metocinah Creek', 'obsDt': '2022-06-10 09:30', 'howMany': 1, 'lat': 40.6426349, 'lng': -85.6851679, 'obsValid': True, 'obsReviewed': False, 'locationPrivate': True, 'subId': 'S112587671'}, {'speciesCode': 'eastow', 'comName': 'Eastern Towhee', 'sciName': 'Pipilo erythrophthalmus', 'locId': 'L5101201', 'locName': 'Metocinah Creek', 'obsDt': '2022-06-10 09:30', 'howMany': 1, 'lat': 40.6426349, 'lng': -85.6851679, 'obsValid': True, 'obsReviewed': False, 'locationPrivate': True, 'subId': 'S112587671'}, {'speciesCode': 'eawpew', 'comName': 'Eastern Wood-Pewee', 'sciName': 'Contopus virens', 'locId': 'L5101201', 'locName': 'Metocinah Creek', 'obsDt': '2022-06-10 09:30', 'howMany': 1, 'lat': 40.6426349, 'lng': -85.6851679, 'obsValid': True, 'obsReviewed': False, 'locationPrivate': True, 'subId': 'S112587671'}, {'speciesCode': 'acafly', 'comName': 'Acadian Flycatcher', 'sciName': 'Empidonax virescens', 'locId': 'L5101201', 'locName': 'Metocinah Creek', 'obsDt': '2022-06-10 09:30', 'howMany': 1, 'lat': 40.6426349, 'lng': -85.6851679, 'obsValid': True, 'obsReviewed': False, 'locationPrivate': True, 'subId': 'S112587671'}, {'speciesCode': 'mallar3', 'comName': 'Mallard', 'sciName': 'Anas platyrhynchos', 'locId': </w:t>
-      </w:r>
-      <w:r>
-        <w:rPr>
-          <w:b/>
-          <w:bCs/>
-        </w:rPr>
-        <w:lastRenderedPageBreak/>
-        <w:t>'L19558837', 'locName': 'IWU, Marion, Indiana, US (40.514, -85.665)', 'obsDt': '2022-06-10 06:09', 'howMany': 18, 'lat': 40.5144713, 'lng': -85.6645286, 'obsValid': True, 'obsReviewed': False, 'locationPrivate': True, 'subId': 'S112581117'}, {'speciesCode': 'houfin', 'comName': 'House Finch', 'sciName': 'Haemorhous mexicanus', 'locId': 'L19558837', 'locName': 'IWU, Marion, Indiana, US (40.514, -85.665)', 'obsDt': '2022-06-10 06:09', 'howMany': 2, 'lat': 40.5144713, 'lng': -85.6645286, 'obsValid': True, 'obsReviewed': False, 'locationPrivate': True, 'subId': 'S112581117'}, {'speciesCode': 'cedwax', 'comName': 'Cedar Waxwing', 'sciName': 'Bombycilla cedrorum', 'locId': 'L19558837', 'locName': 'IWU, Marion, Indiana, US (40.514, -85.665)', 'obsDt': '2022-06-10 06:09', 'howMany': 2, 'lat': 40.5144713, 'lng': -85.6645286, 'obsValid': True, 'obsReviewed': False, 'locationPrivate': True, 'subId': 'S112581117'}, {'speciesCode': 'brnthr', 'comName': 'Brown Thrasher', 'sciName': 'Toxostoma rufum', 'locId': 'L19558837', 'locName': 'IWU, Marion, Indiana, US (40.514, -85.665)', 'obsDt': '2022-06-10 06:09', 'howMany': 2, 'lat': 40.5144713, 'lng': -85.6645286, 'obsValid': True, 'obsReviewed': False, 'locationPrivate': True, 'subId': 'S112581117'}, {'speciesCode': 'warvir', 'comName': 'Warbling Vireo', 'sciName': 'Vireo gilvus', 'locId': 'L19558837', 'locName': 'IWU, Marion, Indiana, US (40.514, -85.665)', 'obsDt': '2022-06-10 06:09', 'howMany': 1, 'lat': 40.5144713, 'lng': -85.6645286, 'obsValid': True, 'obsReviewed': False, 'locationPrivate': True, 'subId': 'S112581117'}, {'speciesCode': 'wilfly', 'comName': 'Willow Flycatcher', 'sciName': 'Empidonax traillii', 'locId': 'L19558837', 'locName': 'IWU, Marion, Indiana, US (40.514, -85.665)', 'obsDt': '2022-06-10 06:09', 'howMany': 1, 'lat': 40.5144713, 'lng': -85.6645286, 'obsValid': True, 'obsReviewed': False, 'locationPrivate': True, 'subId': 'S112581117'}, {'speciesCode': 'amecro', 'comName': 'American Crow', 'sciName': 'Corvus brachyrhynchos', 'locId': 'L19558837', 'locName': 'IWU, Marion, Indiana, US (40.514, -85.665)', 'obsDt': '2022-06-10 06:09', 'howMany': 4, 'lat': 40.5144713, 'lng': -85.6645286, 'obsValid': True, 'obsReviewed': False, 'locationPrivate': True, 'subId': 'S112581117'}, {'speciesCode': 'grbher3', 'comName': 'Great Blue Heron', 'sciName': 'Ardea herodias', 'locId': 'L19558837', 'locName': 'IWU, Marion, Indiana, US (40.514, -85.665)', 'obsDt': '2022-06-10 06:09', 'howMany': 1, 'lat': 40.5144713, 'lng': -85.6645286, 'obsValid': True, 'obsReviewed': False, 'locationPrivate': True, 'subId': 'S112581117'}, {'speciesCode': 'dowwoo', 'comName': 'Downy Woodpecker', 'sciName': 'Dryobates pubescens', 'locId': 'L19558837', 'locName': 'IWU, Marion, Indiana, US (40.514, -85.665)', 'obsDt': '2022-06-10 06:09', 'howMany': 1, 'lat': 40.5144713, 'lng': -85.6645286, 'obsValid': True, 'obsReviewed': False, 'locationPrivate': True, 'subId': 'S112581117'}, {'speciesCode': 'chiswi', 'comName': 'Chimney Swift', 'sciName': 'Chaetura pelagica', 'locId': 'L19558837', 'locName': 'IWU, Marion, Indiana, US (40.514, -85.665)', 'obsDt': '2022-06-10 06:09', 'howMany': 4, 'lat': 40.5144713, 'lng': -85.6645286, 'obsValid': True, 'obsReviewed': False, 'locationPrivate': True, 'subId': 'S112581117'}, {'speciesCode': 'comnig', 'comName': 'Common Nighthawk', 'sciName': 'Chordeiles minor', 'locId': 'L19555095', 'locName': '2820 S 600 E, Marion US-IN 40.51201, -85.55940', 'obsDt': '2022-06-09 21:49', 'howMany': 1, 'lat': 40.512013, 'lng': -85.559399, 'obsValid': True, 'obsReviewed': False, 'locationPrivate': True, 'subId': 'S112562046'}, {'speciesCode': 'amered', 'comName': 'American Redstart', 'sciName': 'Setophaga ruticilla', 'locId': 'L19544307', 'locName': '4936 N Kaybee Dr, Gas City US-IN 40.48186, -85.54693', 'obsDt': '2022-06-09 09:26', 'howMany': 1, 'lat': 40.481859, 'lng': -85.546932, 'obsValid': True, 'obsReviewed': False, 'locationPrivate': True, 'subId': 'S112514426'}, {'speciesCode': 'coohaw', 'comName': "Cooper's Hawk", 'sciName': 'Accipiter cooperii', 'locId': 'L19538346', 'locName': '826 N Baldwin Ave, Marion US-IN 40.56763, -85.67590', 'obsDt': '2022-06-08 20:18', 'howMany': 1, 'lat': 40.567631, 'lng': -85.675895, 'obsValid': True, 'obsReviewed': False, 'locationPrivate': True, 'subId': 'S112486852'}, {'speciesCode': 'normoc', 'comName': 'Northern Mockingbird', 'sciName': 'Mimus polyglottos', 'locId': 'L19409087', 'locName': '901–903 E 38th St, Marion US-IN 40.52302, -85.65258', 'obsDt': '2022-06-06 20:30', 'howMany': 1, 'lat': 40.523022, 'lng': -85.652576, 'obsValid': True, 'obsReviewed': False, 'locationPrivate': True, 'subId': 'S112343688'}, {'speciesCode': 'killde', 'comName': 'Killdeer', 'sciName': 'Charadrius vociferus', 'locId': 'L19507296', 'locName': '8720 S 300 W, Fairmount US-IN 40.42605, -85.73134', 'obsDt': '2022-06-06 20:11', 'howMany': 1, 'lat': 40.426048, 'lng': -85.731339, 'obsValid': True, 'obsReviewed': False, 'locationPrivate': True, 'subId': 'S112343237'}]</w:t>
+        <w:drawing>
+          <wp:inline distT="0" distB="0" distL="0" distR="0" wp14:anchorId="4FF0A64C" wp14:editId="2E491AD8">
+            <wp:extent cx="12477750" cy="408126"/>
+            <wp:effectExtent l="0" t="0" r="0" b="0"/>
+            <wp:docPr id="2" name="Picture 2"/>
+            <wp:cNvGraphicFramePr>
+              <a:graphicFrameLocks xmlns:a="http://schemas.openxmlformats.org/drawingml/2006/main" noChangeAspect="1"/>
+            </wp:cNvGraphicFramePr>
+            <a:graphic xmlns:a="http://schemas.openxmlformats.org/drawingml/2006/main">
+              <a:graphicData uri="http://schemas.openxmlformats.org/drawingml/2006/picture">
+                <pic:pic xmlns:pic="http://schemas.openxmlformats.org/drawingml/2006/picture">
+                  <pic:nvPicPr>
+                    <pic:cNvPr id="1" name=""/>
+                    <pic:cNvPicPr/>
+                  </pic:nvPicPr>
+                  <pic:blipFill>
+                    <a:blip r:embed="rId7"/>
+                    <a:stretch>
+                      <a:fillRect/>
+                    </a:stretch>
+                  </pic:blipFill>
+                  <pic:spPr>
+                    <a:xfrm>
+                      <a:off x="0" y="0"/>
+                      <a:ext cx="13198464" cy="431699"/>
+                    </a:xfrm>
+                    <a:prstGeom prst="rect">
+                      <a:avLst/>
+                    </a:prstGeom>
+                  </pic:spPr>
+                </pic:pic>
+              </a:graphicData>
+            </a:graphic>
+          </wp:inline>
+        </w:drawing>
+      </w:r>
+    </w:p>
+    <w:p>
+      <w:pPr>
+        <w:jc w:val="both"/>
+        <w:rPr>
+          <w:b/>
+          <w:bCs/>
+        </w:rPr>
+      </w:pPr>
+      <w:r>
+        <w:rPr>
+          <w:b/>
+          <w:bCs/>
+        </w:rPr>
+        <w:t>InternalSearch/ list_search_results “</w:t>
+      </w:r>
+      <w:r>
+        <w:rPr>
+          <w:b/>
+          <w:bCs/>
+        </w:rPr>
+        <w:t>ls_</w:t>
+      </w:r>
+      <w:r>
+        <w:rPr>
+          <w:b/>
+          <w:bCs/>
+        </w:rPr>
+        <w:t>search</w:t>
+      </w:r>
+      <w:r>
+        <w:rPr>
+          <w:b/>
+          <w:bCs/>
+        </w:rPr>
+        <w:t>”</w:t>
+      </w:r>
+      <w:r>
+        <w:rPr>
+          <w:b/>
+          <w:bCs/>
+        </w:rPr>
+        <w:t xml:space="preserve"> value at line 48 in </w:t>
+      </w:r>
+      <w:r>
+        <w:rPr>
+          <w:b/>
+          <w:bCs/>
+        </w:rPr>
+        <w:t xml:space="preserve"> </w:t>
+      </w:r>
+      <w:r>
+        <w:rPr>
+          <w:b/>
+          <w:bCs/>
+        </w:rPr>
+        <w:t>routes</w:t>
       </w:r>
     </w:p>
     <w:sectPr>
-      <w:pgSz w:w="15840" w:h="12240" w:orient="landscape"/>
-      <w:pgMar w:top="720" w:right="720" w:bottom="720" w:left="720" w:header="720" w:footer="720" w:gutter="0"/>
+      <w:pgSz w:w="20160" w:h="12240" w:orient="landscape" w:code="5"/>
+      <w:pgMar w:top="720" w:right="144" w:bottom="720" w:left="144" w:header="720" w:footer="720" w:gutter="0"/>
       <w:cols w:space="720"/>
       <w:docGrid w:linePitch="360"/>
     </w:sectPr>

--- a/Proposal.docx
+++ b/Proposal.docx
@@ -4425,6 +4425,7 @@
         <w:rPr>
           <w:b/>
           <w:bCs/>
+          <w:noProof/>
         </w:rPr>
         <w:drawing>
           <wp:inline distT="0" distB="0" distL="0" distR="0" wp14:anchorId="4FF0A64C" wp14:editId="2E491AD8">
@@ -4519,6 +4520,314 @@
           <w:bCs/>
         </w:rPr>
         <w:t>routes</w:t>
+      </w:r>
+    </w:p>
+    <w:p>
+      <w:pPr>
+        <w:jc w:val="both"/>
+        <w:rPr>
+          <w:b/>
+          <w:bCs/>
+        </w:rPr>
+      </w:pPr>
+    </w:p>
+    <w:p>
+      <w:pPr>
+        <w:rPr>
+          <w:b/>
+          <w:bCs/>
+        </w:rPr>
+      </w:pPr>
+      <w:r>
+        <w:rPr>
+          <w:b/>
+          <w:bCs/>
+        </w:rPr>
+        <w:br w:type="page"/>
+      </w:r>
+    </w:p>
+    <w:p>
+      <w:pPr>
+        <w:jc w:val="both"/>
+      </w:pPr>
+      <w:r>
+        <w:lastRenderedPageBreak/>
+        <w:t xml:space="preserve">I want to see if you wanted to offer any tips on </w:t>
+      </w:r>
+      <w:r>
+        <w:t>altering an existing value in a Postgress table hosted on Elephant.</w:t>
+      </w:r>
+    </w:p>
+    <w:p>
+      <w:pPr>
+        <w:jc w:val="both"/>
+      </w:pPr>
+      <w:r>
+        <w:t>Immediately after I have created a row in the database</w:t>
+      </w:r>
+      <w:r>
+        <w:t xml:space="preserve">, I am trying to alter the value at the </w:t>
+      </w:r>
+      <w:r>
+        <w:t xml:space="preserve">“annual” key </w:t>
+      </w:r>
+      <w:r>
+        <w:t xml:space="preserve">of a row with the same common_name as the row I just added, </w:t>
+      </w:r>
+      <w:r>
+        <w:t xml:space="preserve"> but only if there are no other rows having the same common_name of </w:t>
+      </w:r>
+      <w:r>
+        <w:t>that</w:t>
+      </w:r>
+      <w:r>
+        <w:t xml:space="preserve"> bird already in the table.</w:t>
+      </w:r>
+      <w:r>
+        <w:t xml:space="preserve"> </w:t>
+      </w:r>
+      <w:r>
+        <w:t xml:space="preserve">  Here is my code</w:t>
+      </w:r>
+      <w:r>
+        <w:t xml:space="preserve">. </w:t>
+      </w:r>
+      <w:r>
+        <w:t xml:space="preserve"> I’ve included the terminal print results for lines</w:t>
+      </w:r>
+      <w:r>
+        <w:t xml:space="preserve"> 22 </w:t>
+      </w:r>
+      <w:r>
+        <w:t>(</w:t>
+      </w:r>
+      <w:r>
+        <w:t>yellow</w:t>
+      </w:r>
+      <w:r>
+        <w:t xml:space="preserve"> arrow) </w:t>
+      </w:r>
+      <w:r>
+        <w:t>and 32 (red arrow)</w:t>
+      </w:r>
+      <w:r>
+        <w:t>.  The printout of line 32 is what I want to end up with in my database when I am done, but without that being the se</w:t>
+      </w:r>
+      <w:r>
+        <w:t>cond row added with this code.</w:t>
+      </w:r>
+    </w:p>
+    <w:p>
+      <w:pPr>
+        <w:jc w:val="both"/>
+      </w:pPr>
+      <w:r>
+        <w:lastRenderedPageBreak/>
+        <w:drawing>
+          <wp:inline distT="0" distB="0" distL="0" distR="0" wp14:anchorId="5DB64F9B" wp14:editId="3618C8F2">
+            <wp:extent cx="5558155" cy="6858000"/>
+            <wp:effectExtent l="0" t="0" r="4445" b="0"/>
+            <wp:docPr id="5" name="Picture 5" descr="Text&#10;&#10;Description automatically generated"/>
+            <wp:cNvGraphicFramePr>
+              <a:graphicFrameLocks xmlns:a="http://schemas.openxmlformats.org/drawingml/2006/main" noChangeAspect="1"/>
+            </wp:cNvGraphicFramePr>
+            <a:graphic xmlns:a="http://schemas.openxmlformats.org/drawingml/2006/main">
+              <a:graphicData uri="http://schemas.openxmlformats.org/drawingml/2006/picture">
+                <pic:pic xmlns:pic="http://schemas.openxmlformats.org/drawingml/2006/picture">
+                  <pic:nvPicPr>
+                    <pic:cNvPr id="5" name="Picture 5" descr="Text&#10;&#10;Description automatically generated"/>
+                    <pic:cNvPicPr/>
+                  </pic:nvPicPr>
+                  <pic:blipFill>
+                    <a:blip r:embed="rId8"/>
+                    <a:stretch>
+                      <a:fillRect/>
+                    </a:stretch>
+                  </pic:blipFill>
+                  <pic:spPr>
+                    <a:xfrm>
+                      <a:off x="0" y="0"/>
+                      <a:ext cx="5558155" cy="6858000"/>
+                    </a:xfrm>
+                    <a:prstGeom prst="rect">
+                      <a:avLst/>
+                    </a:prstGeom>
+                  </pic:spPr>
+                </pic:pic>
+              </a:graphicData>
+            </a:graphic>
+          </wp:inline>
+        </w:drawing>
+      </w:r>
+    </w:p>
+    <w:p>
+      <w:pPr>
+        <w:jc w:val="both"/>
+      </w:pPr>
+      <w:r>
+        <w:lastRenderedPageBreak/>
+        <w:t xml:space="preserve">After watching the lecture video and studying </w:t>
+      </w:r>
+      <w:r>
+        <w:t xml:space="preserve">the code </w:t>
+      </w:r>
+      <w:r>
+        <w:t>in the next screenshot, I’ve struggled to adapt it to my own situation without success so far.  I know the reason I am getting two rows is that I’m doing db.session.add() twice</w:t>
+      </w:r>
+      <w:r>
+        <w:t xml:space="preserve"> (in screenshot above)</w:t>
+      </w:r>
+      <w:r>
+        <w:t>, but I cannot figure out how to actually update the table without that add.  When I just use commit(), leaving out the .add(annual_bird) on line 3</w:t>
+      </w:r>
+      <w:r>
+        <w:t>4</w:t>
+      </w:r>
+      <w:r>
+        <w:t>, that makes no change to the database.  So, one key for me is I can’t understand how the db</w:t>
+      </w:r>
+      <w:r>
+        <w:t>.session.commit() in the next screenshot actually changes anything in the database.</w:t>
+      </w:r>
+    </w:p>
+    <w:p>
+      <w:pPr>
+        <w:jc w:val="both"/>
+      </w:pPr>
+      <w:r>
+        <w:drawing>
+          <wp:inline distT="0" distB="0" distL="0" distR="0" wp14:anchorId="7886EFA0" wp14:editId="6BA3D6B1">
+            <wp:extent cx="7516274" cy="5677692"/>
+            <wp:effectExtent l="0" t="0" r="8890" b="0"/>
+            <wp:docPr id="4" name="Picture 4" descr="Text&#10;&#10;Description automatically generated"/>
+            <wp:cNvGraphicFramePr>
+              <a:graphicFrameLocks xmlns:a="http://schemas.openxmlformats.org/drawingml/2006/main" noChangeAspect="1"/>
+            </wp:cNvGraphicFramePr>
+            <a:graphic xmlns:a="http://schemas.openxmlformats.org/drawingml/2006/main">
+              <a:graphicData uri="http://schemas.openxmlformats.org/drawingml/2006/picture">
+                <pic:pic xmlns:pic="http://schemas.openxmlformats.org/drawingml/2006/picture">
+                  <pic:nvPicPr>
+                    <pic:cNvPr id="4" name="Picture 4" descr="Text&#10;&#10;Description automatically generated"/>
+                    <pic:cNvPicPr/>
+                  </pic:nvPicPr>
+                  <pic:blipFill>
+                    <a:blip r:embed="rId9"/>
+                    <a:stretch>
+                      <a:fillRect/>
+                    </a:stretch>
+                  </pic:blipFill>
+                  <pic:spPr>
+                    <a:xfrm>
+                      <a:off x="0" y="0"/>
+                      <a:ext cx="7516274" cy="5677692"/>
+                    </a:xfrm>
+                    <a:prstGeom prst="rect">
+                      <a:avLst/>
+                    </a:prstGeom>
+                  </pic:spPr>
+                </pic:pic>
+              </a:graphicData>
+            </a:graphic>
+          </wp:inline>
+        </w:drawing>
+      </w:r>
+    </w:p>
+    <w:p>
+      <w:pPr>
+        <w:jc w:val="both"/>
+      </w:pPr>
+      <w:r>
+        <w:t xml:space="preserve"> </w:t>
+      </w:r>
+    </w:p>
+    <w:p>
+      <w:pPr>
+        <w:jc w:val="both"/>
+      </w:pPr>
+    </w:p>
+    <w:p>
+      <w:pPr>
+        <w:jc w:val="both"/>
+      </w:pPr>
+      <w:r>
+        <w:t>All of the research I did on using python to alter existing data in postgress, led me to some</w:t>
+      </w:r>
+      <w:r>
+        <w:t>th</w:t>
+      </w:r>
+      <w:r>
+        <w:t>ing like</w:t>
+      </w:r>
+      <w:r>
+        <w:t xml:space="preserve"> the page below.  I thought about </w:t>
+      </w:r>
+      <w:r>
+        <w:t>trying it out</w:t>
+      </w:r>
+      <w:r>
+        <w:t xml:space="preserve"> </w:t>
+      </w:r>
+      <w:r>
+        <w:t xml:space="preserve">, but </w:t>
+      </w:r>
+      <w:r>
+        <w:t xml:space="preserve">(among other things) I </w:t>
+      </w:r>
+      <w:r>
+        <w:t xml:space="preserve">couldn’t get past the circled part which looks to me like the instructions are using a locally hosted database, and couldn’t figure out how to use that code to connect to </w:t>
+      </w:r>
+      <w:r>
+        <w:t>Elephant hosted database:</w:t>
+      </w:r>
+    </w:p>
+    <w:p>
+      <w:pPr>
+        <w:jc w:val="both"/>
+        <w:rPr>
+          <w:b/>
+          <w:bCs/>
+        </w:rPr>
+      </w:pPr>
+      <w:r>
+        <w:rPr>
+          <w:b/>
+          <w:bCs/>
+        </w:rPr>
+        <w:drawing>
+          <wp:inline distT="0" distB="0" distL="0" distR="0" wp14:anchorId="2CA8A0D9" wp14:editId="5C2F5FB9">
+            <wp:extent cx="4353533" cy="5344271"/>
+            <wp:effectExtent l="0" t="0" r="9525" b="8890"/>
+            <wp:docPr id="3" name="Picture 3" descr="Text&#10;&#10;Description automatically generated"/>
+            <wp:cNvGraphicFramePr>
+              <a:graphicFrameLocks xmlns:a="http://schemas.openxmlformats.org/drawingml/2006/main" noChangeAspect="1"/>
+            </wp:cNvGraphicFramePr>
+            <a:graphic xmlns:a="http://schemas.openxmlformats.org/drawingml/2006/main">
+              <a:graphicData uri="http://schemas.openxmlformats.org/drawingml/2006/picture">
+                <pic:pic xmlns:pic="http://schemas.openxmlformats.org/drawingml/2006/picture">
+                  <pic:nvPicPr>
+                    <pic:cNvPr id="3" name="Picture 3" descr="Text&#10;&#10;Description automatically generated"/>
+                    <pic:cNvPicPr/>
+                  </pic:nvPicPr>
+                  <pic:blipFill>
+                    <a:blip r:embed="rId10"/>
+                    <a:stretch>
+                      <a:fillRect/>
+                    </a:stretch>
+                  </pic:blipFill>
+                  <pic:spPr>
+                    <a:xfrm>
+                      <a:off x="0" y="0"/>
+                      <a:ext cx="4353533" cy="5344271"/>
+                    </a:xfrm>
+                    <a:prstGeom prst="rect">
+                      <a:avLst/>
+                    </a:prstGeom>
+                  </pic:spPr>
+                </pic:pic>
+              </a:graphicData>
+            </a:graphic>
+          </wp:inline>
+        </w:drawing>
       </w:r>
     </w:p>
     <w:sectPr>

--- a/Proposal.docx
+++ b/Proposal.docx
@@ -1643,7 +1643,7 @@
       <w:r>
         <w:rPr>
           <w:rFonts w:ascii="Segoe UI" w:eastAsia="Times New Roman" w:hAnsi="Segoe UI" w:cs="Segoe UI"/>
-          <w:color w:val="212529"/>
+          <w:color w:val="A6A6A6" w:themeColor="background1" w:themeShade="A6"/>
           <w:sz w:val="24"/>
           <w:szCs w:val="24"/>
         </w:rPr>
@@ -1652,16 +1652,34 @@
       <w:r>
         <w:rPr>
           <w:rFonts w:ascii="Segoe UI" w:eastAsia="Times New Roman" w:hAnsi="Segoe UI" w:cs="Segoe UI"/>
-          <w:color w:val="212529"/>
-          <w:sz w:val="24"/>
-          <w:szCs w:val="24"/>
-        </w:rPr>
-        <w:t xml:space="preserve"> and lifetime list (only—for now</w:t>
-      </w:r>
-      <w:r>
-        <w:rPr>
-          <w:rFonts w:ascii="Segoe UI" w:eastAsia="Times New Roman" w:hAnsi="Segoe UI" w:cs="Segoe UI"/>
-          <w:color w:val="212529"/>
+          <w:color w:val="A6A6A6" w:themeColor="background1" w:themeShade="A6"/>
+          <w:sz w:val="24"/>
+          <w:szCs w:val="24"/>
+        </w:rPr>
+        <w:t xml:space="preserve"> </w:t>
+      </w:r>
+      <w:r>
+        <w:rPr>
+          <w:rFonts w:ascii="Segoe UI" w:eastAsia="Times New Roman" w:hAnsi="Segoe UI" w:cs="Segoe UI"/>
+          <w:color w:val="212529"/>
+          <w:sz w:val="24"/>
+          <w:szCs w:val="24"/>
+        </w:rPr>
+        <w:t>and lifetime list (only—</w:t>
+      </w:r>
+      <w:r>
+        <w:rPr>
+          <w:rFonts w:ascii="Segoe UI" w:eastAsia="Times New Roman" w:hAnsi="Segoe UI" w:cs="Segoe UI"/>
+          <w:color w:val="A6A6A6" w:themeColor="background1" w:themeShade="A6"/>
+          <w:sz w:val="24"/>
+          <w:szCs w:val="24"/>
+        </w:rPr>
+        <w:t>for now</w:t>
+      </w:r>
+      <w:r>
+        <w:rPr>
+          <w:rFonts w:ascii="Segoe UI" w:eastAsia="Times New Roman" w:hAnsi="Segoe UI" w:cs="Segoe UI"/>
+          <w:color w:val="A6A6A6" w:themeColor="background1" w:themeShade="A6"/>
           <w:sz w:val="24"/>
           <w:szCs w:val="24"/>
         </w:rPr>
@@ -1670,11 +1688,47 @@
       <w:r>
         <w:rPr>
           <w:rFonts w:ascii="Segoe UI" w:eastAsia="Times New Roman" w:hAnsi="Segoe UI" w:cs="Segoe UI"/>
-          <w:color w:val="212529"/>
+          <w:color w:val="A6A6A6" w:themeColor="background1" w:themeShade="A6"/>
           <w:sz w:val="24"/>
           <w:szCs w:val="24"/>
         </w:rPr>
         <w:t>)</w:t>
+      </w:r>
+      <w:r>
+        <w:rPr>
+          <w:rFonts w:ascii="Segoe UI" w:eastAsia="Times New Roman" w:hAnsi="Segoe UI" w:cs="Segoe UI"/>
+          <w:color w:val="A6A6A6" w:themeColor="background1" w:themeShade="A6"/>
+          <w:sz w:val="24"/>
+          <w:szCs w:val="24"/>
+        </w:rPr>
+        <w:t>[</w:t>
+      </w:r>
+      <w:r>
+        <w:rPr>
+          <w:rFonts w:ascii="Segoe UI" w:eastAsia="Times New Roman" w:hAnsi="Segoe UI" w:cs="Segoe UI"/>
+          <w:color w:val="212529"/>
+          <w:sz w:val="24"/>
+          <w:szCs w:val="24"/>
+        </w:rPr>
+        <w:t xml:space="preserve">Worked on this, but adding duplicate rows, which might not be such a big problem if I only search </w:t>
+      </w:r>
+      <w:r>
+        <w:rPr>
+          <w:rFonts w:ascii="Segoe UI" w:eastAsia="Times New Roman" w:hAnsi="Segoe UI" w:cs="Segoe UI"/>
+          <w:color w:val="212529"/>
+          <w:sz w:val="24"/>
+          <w:szCs w:val="24"/>
+        </w:rPr>
+        <w:t>by first time see annual</w:t>
+      </w:r>
+      <w:r>
+        <w:rPr>
+          <w:rFonts w:ascii="Segoe UI" w:eastAsia="Times New Roman" w:hAnsi="Segoe UI" w:cs="Segoe UI"/>
+          <w:color w:val="212529"/>
+          <w:sz w:val="24"/>
+          <w:szCs w:val="24"/>
+        </w:rPr>
+        <w:t>/lifetime in list per common_bird name.</w:t>
       </w:r>
     </w:p>
     <w:p>
@@ -4622,6 +4676,9 @@
         <w:jc w:val="both"/>
       </w:pPr>
       <w:r>
+        <w:rPr>
+          <w:noProof/>
+        </w:rPr>
         <w:lastRenderedPageBreak/>
         <w:drawing>
           <wp:inline distT="0" distB="0" distL="0" distR="0" wp14:anchorId="5DB64F9B" wp14:editId="3618C8F2">
@@ -4695,6 +4752,9 @@
         <w:jc w:val="both"/>
       </w:pPr>
       <w:r>
+        <w:rPr>
+          <w:noProof/>
+        </w:rPr>
         <w:drawing>
           <wp:inline distT="0" distB="0" distL="0" distR="0" wp14:anchorId="7886EFA0" wp14:editId="6BA3D6B1">
             <wp:extent cx="7516274" cy="5677692"/>
@@ -4792,6 +4852,7 @@
         <w:rPr>
           <w:b/>
           <w:bCs/>
+          <w:noProof/>
         </w:rPr>
         <w:drawing>
           <wp:inline distT="0" distB="0" distL="0" distR="0" wp14:anchorId="2CA8A0D9" wp14:editId="5C2F5FB9">

--- a/Proposal.docx
+++ b/Proposal.docx
@@ -1485,15 +1485,15 @@
         <w:spacing w:before="100" w:beforeAutospacing="1" w:after="100" w:afterAutospacing="1" w:line="240" w:lineRule="auto"/>
         <w:rPr>
           <w:rFonts w:ascii="Segoe UI" w:eastAsia="Times New Roman" w:hAnsi="Segoe UI" w:cs="Segoe UI"/>
-          <w:color w:val="212529"/>
-          <w:sz w:val="24"/>
-          <w:szCs w:val="24"/>
-        </w:rPr>
-      </w:pPr>
-      <w:r>
-        <w:rPr>
-          <w:rFonts w:ascii="Segoe UI" w:eastAsia="Times New Roman" w:hAnsi="Segoe UI" w:cs="Segoe UI"/>
-          <w:color w:val="212529"/>
+          <w:color w:val="A6A6A6" w:themeColor="background1" w:themeShade="A6"/>
+          <w:sz w:val="24"/>
+          <w:szCs w:val="24"/>
+        </w:rPr>
+      </w:pPr>
+      <w:r>
+        <w:rPr>
+          <w:rFonts w:ascii="Segoe UI" w:eastAsia="Times New Roman" w:hAnsi="Segoe UI" w:cs="Segoe UI"/>
+          <w:color w:val="A6A6A6" w:themeColor="background1" w:themeShade="A6"/>
           <w:sz w:val="24"/>
           <w:szCs w:val="24"/>
         </w:rPr>
@@ -1510,15 +1510,15 @@
         <w:spacing w:before="100" w:beforeAutospacing="1" w:after="100" w:afterAutospacing="1" w:line="240" w:lineRule="auto"/>
         <w:rPr>
           <w:rFonts w:ascii="Segoe UI" w:eastAsia="Times New Roman" w:hAnsi="Segoe UI" w:cs="Segoe UI"/>
-          <w:color w:val="212529"/>
-          <w:sz w:val="24"/>
-          <w:szCs w:val="24"/>
-        </w:rPr>
-      </w:pPr>
-      <w:r>
-        <w:rPr>
-          <w:rFonts w:ascii="Segoe UI" w:eastAsia="Times New Roman" w:hAnsi="Segoe UI" w:cs="Segoe UI"/>
-          <w:color w:val="212529"/>
+          <w:color w:val="A6A6A6" w:themeColor="background1" w:themeShade="A6"/>
+          <w:sz w:val="24"/>
+          <w:szCs w:val="24"/>
+        </w:rPr>
+      </w:pPr>
+      <w:r>
+        <w:rPr>
+          <w:rFonts w:ascii="Segoe UI" w:eastAsia="Times New Roman" w:hAnsi="Segoe UI" w:cs="Segoe UI"/>
+          <w:color w:val="A6A6A6" w:themeColor="background1" w:themeShade="A6"/>
           <w:sz w:val="24"/>
           <w:szCs w:val="24"/>
         </w:rPr>
@@ -1741,15 +1741,15 @@
         <w:spacing w:before="100" w:beforeAutospacing="1" w:after="100" w:afterAutospacing="1" w:line="240" w:lineRule="auto"/>
         <w:rPr>
           <w:rFonts w:ascii="Segoe UI" w:eastAsia="Times New Roman" w:hAnsi="Segoe UI" w:cs="Segoe UI"/>
-          <w:color w:val="212529"/>
-          <w:sz w:val="24"/>
-          <w:szCs w:val="24"/>
-        </w:rPr>
-      </w:pPr>
-      <w:r>
-        <w:rPr>
-          <w:rFonts w:ascii="Segoe UI" w:eastAsia="Times New Roman" w:hAnsi="Segoe UI" w:cs="Segoe UI"/>
-          <w:color w:val="212529"/>
+          <w:color w:val="A6A6A6" w:themeColor="background1" w:themeShade="A6"/>
+          <w:sz w:val="24"/>
+          <w:szCs w:val="24"/>
+        </w:rPr>
+      </w:pPr>
+      <w:r>
+        <w:rPr>
+          <w:rFonts w:ascii="Segoe UI" w:eastAsia="Times New Roman" w:hAnsi="Segoe UI" w:cs="Segoe UI"/>
+          <w:color w:val="A6A6A6" w:themeColor="background1" w:themeShade="A6"/>
           <w:sz w:val="24"/>
           <w:szCs w:val="24"/>
         </w:rPr>
@@ -2076,6 +2076,35 @@
     </w:p>
     <w:p>
       <w:pPr>
+        <w:pStyle w:val="ListParagraph"/>
+        <w:numPr>
+          <w:ilvl w:val="0"/>
+          <w:numId w:val="6"/>
+        </w:numPr>
+        <w:spacing w:before="100" w:beforeAutospacing="1" w:after="100" w:afterAutospacing="1" w:line="240" w:lineRule="auto"/>
+        <w:rPr>
+          <w:rFonts w:ascii="Segoe UI" w:eastAsia="Times New Roman" w:hAnsi="Segoe UI" w:cs="Segoe UI"/>
+          <w:b/>
+          <w:bCs/>
+          <w:color w:val="212529"/>
+          <w:sz w:val="24"/>
+          <w:szCs w:val="24"/>
+        </w:rPr>
+      </w:pPr>
+      <w:r>
+        <w:rPr>
+          <w:rFonts w:ascii="Segoe UI" w:eastAsia="Times New Roman" w:hAnsi="Segoe UI" w:cs="Segoe UI"/>
+          <w:b/>
+          <w:bCs/>
+          <w:color w:val="212529"/>
+          <w:sz w:val="24"/>
+          <w:szCs w:val="24"/>
+        </w:rPr>
+        <w:t>Enter dummy data for presentation.</w:t>
+      </w:r>
+    </w:p>
+    <w:p>
+      <w:pPr>
         <w:spacing w:before="100" w:beforeAutospacing="1" w:after="100" w:afterAutospacing="1" w:line="240" w:lineRule="auto"/>
         <w:rPr>
           <w:rFonts w:ascii="Segoe UI" w:eastAsia="Times New Roman" w:hAnsi="Segoe UI" w:cs="Segoe UI"/>
@@ -2187,6 +2216,7 @@
           <w:sz w:val="24"/>
           <w:szCs w:val="24"/>
         </w:rPr>
+        <w:lastRenderedPageBreak/>
         <w:tab/>
         <w:t>Git Push Often!</w:t>
       </w:r>
@@ -2213,7 +2243,6 @@
           <w:sz w:val="24"/>
           <w:szCs w:val="24"/>
         </w:rPr>
-        <w:lastRenderedPageBreak/>
         <w:t>Signin:  (should be functional, but needs testing)</w:t>
       </w:r>
     </w:p>
@@ -3308,6 +3337,7 @@
           <w:sz w:val="24"/>
           <w:szCs w:val="24"/>
         </w:rPr>
+        <w:lastRenderedPageBreak/>
         <w:t xml:space="preserve"> common bird name, </w:t>
       </w:r>
     </w:p>
@@ -3358,7 +3388,6 @@
           <w:sz w:val="24"/>
           <w:szCs w:val="24"/>
         </w:rPr>
-        <w:lastRenderedPageBreak/>
         <w:t xml:space="preserve">state, </w:t>
       </w:r>
     </w:p>
@@ -4160,7 +4189,6 @@
         <w:rPr>
           <w:highlight w:val="yellow"/>
         </w:rPr>
-        <w:lastRenderedPageBreak/>
         <w:t>Documentation:  Python version of access to Ebird API</w:t>
       </w:r>
     </w:p>
@@ -4231,6 +4259,7 @@
           <w:bCs/>
           <w:noProof/>
         </w:rPr>
+        <w:lastRenderedPageBreak/>
         <w:drawing>
           <wp:inline distT="0" distB="0" distL="0" distR="0" wp14:anchorId="5EAB096F" wp14:editId="1FC5F209">
             <wp:extent cx="8553450" cy="5557001"/>
@@ -4281,23 +4310,30 @@
           <w:bCs/>
           <w:highlight w:val="lightGray"/>
         </w:rPr>
+        <w:t>State codes:</w:t>
+      </w:r>
+    </w:p>
+    <w:p>
+      <w:pPr>
+        <w:rPr>
+          <w:b/>
+          <w:bCs/>
+        </w:rPr>
+      </w:pPr>
+      <w:r>
+        <w:rPr>
+          <w:b/>
+          <w:bCs/>
+        </w:rPr>
+        <w:t xml:space="preserve">[{'code': 'US-AL', 'name': 'Alabama'}, {'code': 'US-AK', 'name': 'Alaska'}, {'code': 'US-AZ', 'name': 'Arizona'}, {'code': 'US-AR', 'name': 'Arkansas'}, {'code': 'US-CA', 'name': 'California'}, {'code': 'US-CO', 'name': 'Colorado'}, {'code': 'US-CT', 'name': 'Connecticut'}, {'code': 'US-DE', 'name': 'Delaware'}, {'code': 'US-DC', 'name': 'District of Columbia'}, {'code': 'US-FL', 'name': 'Florida'}, {'code': 'US-GA', 'name': 'Georgia'}, {'code': 'US-HI', 'name': 'Hawaii'}, {'code': 'US-ID', 'name': 'Idaho'}, {'code': 'US-IL', 'name': 'Illinois'}, {'code': 'US-IN', 'name': 'Indiana'}, {'code': 'US-IA', 'name': 'Iowa'}, {'code': 'US-KS', 'name': 'Kansas'}, {'code': 'US-KY', 'name': 'Kentucky'}, {'code': 'US-LA', 'name': 'Louisiana'}, {'code': 'US-ME', 'name': 'Maine'}, {'code': 'US-MD', 'name': 'Maryland'}, {'code': 'US-MA', 'name': 'Massachusetts'}, {'code': 'US-MI', 'name': 'Michigan'}, {'code': 'US-MN', 'name': </w:t>
+      </w:r>
+      <w:r>
+        <w:rPr>
+          <w:b/>
+          <w:bCs/>
+        </w:rPr>
         <w:lastRenderedPageBreak/>
-        <w:t>State codes:</w:t>
-      </w:r>
-    </w:p>
-    <w:p>
-      <w:pPr>
-        <w:rPr>
-          <w:b/>
-          <w:bCs/>
-        </w:rPr>
-      </w:pPr>
-      <w:r>
-        <w:rPr>
-          <w:b/>
-          <w:bCs/>
-        </w:rPr>
-        <w:t>[{'code': 'US-AL', 'name': 'Alabama'}, {'code': 'US-AK', 'name': 'Alaska'}, {'code': 'US-AZ', 'name': 'Arizona'}, {'code': 'US-AR', 'name': 'Arkansas'}, {'code': 'US-CA', 'name': 'California'}, {'code': 'US-CO', 'name': 'Colorado'}, {'code': 'US-CT', 'name': 'Connecticut'}, {'code': 'US-DE', 'name': 'Delaware'}, {'code': 'US-DC', 'name': 'District of Columbia'}, {'code': 'US-FL', 'name': 'Florida'}, {'code': 'US-GA', 'name': 'Georgia'}, {'code': 'US-HI', 'name': 'Hawaii'}, {'code': 'US-ID', 'name': 'Idaho'}, {'code': 'US-IL', 'name': 'Illinois'}, {'code': 'US-IN', 'name': 'Indiana'}, {'code': 'US-IA', 'name': 'Iowa'}, {'code': 'US-KS', 'name': 'Kansas'}, {'code': 'US-KY', 'name': 'Kentucky'}, {'code': 'US-LA', 'name': 'Louisiana'}, {'code': 'US-ME', 'name': 'Maine'}, {'code': 'US-MD', 'name': 'Maryland'}, {'code': 'US-MA', 'name': 'Massachusetts'}, {'code': 'US-MI', 'name': 'Michigan'}, {'code': 'US-MN', 'name': 'Minnesota'}, {'code': 'US-MS', 'name': 'Mississippi'}, {'code': 'US-MO', 'name': 'Missouri'}, {'code': 'US-MT', 'name': 'Montana'}, {'code': 'US-NE', 'name': 'Nebraska'}, {'code': 'US-NV', 'name': 'Nevada'}, {'code': 'US-NH', 'name': 'New Hampshire'}, {'code': 'US-NJ', 'name': 'New Jersey'}, {'code': 'US-NM', 'name': 'New Mexico'}, {'code': 'US-NY', 'name': 'New York'}, {'code': 'US-NC', 'name': 'North Carolina'}, {'code': 'US-ND', 'name': 'North Dakota'}, {'code': 'US-OH', 'name': 'Ohio'}, {'code': 'US-OK', 'name': 'Oklahoma'}, {'code': 'US-OR', 'name': 'Oregon'}, {'code': 'US-PA', 'name': 'Pennsylvania'}, {'code': 'US-RI', 'name': 'Rhode Island'}, {'code': 'US-SC', 'name': 'South Carolina'}, {'code': 'US-SD', 'name': 'South Dakota'}, {'code': 'US-TN', 'name': 'Tennessee'}, {'code': 'US-TX', 'name': 'Texas'}, {'code': 'US-UT', 'name': 'Utah'}, {'code': 'US-VT', 'name': 'Vermont'}, {'code': 'US-VA', 'name': 'Virginia'}, {'code': 'US-WA', 'name': 'Washington'}, {'code': 'US-WV', 'name': 'West Virginia'}, {'code': 'US-WI', 'name': 'Wisconsin'}, {'code': 'US-WY', 'name': 'Wyoming'}]</w:t>
+        <w:t>'Minnesota'}, {'code': 'US-MS', 'name': 'Mississippi'}, {'code': 'US-MO', 'name': 'Missouri'}, {'code': 'US-MT', 'name': 'Montana'}, {'code': 'US-NE', 'name': 'Nebraska'}, {'code': 'US-NV', 'name': 'Nevada'}, {'code': 'US-NH', 'name': 'New Hampshire'}, {'code': 'US-NJ', 'name': 'New Jersey'}, {'code': 'US-NM', 'name': 'New Mexico'}, {'code': 'US-NY', 'name': 'New York'}, {'code': 'US-NC', 'name': 'North Carolina'}, {'code': 'US-ND', 'name': 'North Dakota'}, {'code': 'US-OH', 'name': 'Ohio'}, {'code': 'US-OK', 'name': 'Oklahoma'}, {'code': 'US-OR', 'name': 'Oregon'}, {'code': 'US-PA', 'name': 'Pennsylvania'}, {'code': 'US-RI', 'name': 'Rhode Island'}, {'code': 'US-SC', 'name': 'South Carolina'}, {'code': 'US-SD', 'name': 'South Dakota'}, {'code': 'US-TN', 'name': 'Tennessee'}, {'code': 'US-TX', 'name': 'Texas'}, {'code': 'US-UT', 'name': 'Utah'}, {'code': 'US-VT', 'name': 'Vermont'}, {'code': 'US-VA', 'name': 'Virginia'}, {'code': 'US-WA', 'name': 'Washington'}, {'code': 'US-WV', 'name': 'West Virginia'}, {'code': 'US-WI', 'name': 'Wisconsin'}, {'code': 'US-WY', 'name': 'Wyoming'}]</w:t>
       </w:r>
     </w:p>
     <w:p>
@@ -4392,7 +4428,7 @@
           <w:b/>
           <w:bCs/>
         </w:rPr>
-        <w:t xml:space="preserve">[{'speciesCode': 'norcar', 'comName': 'Northern Cardinal', 'sciName': 'Cardinalis cardinalis', 'locId': 'L5101201', 'locName': 'Metocinah Creek', 'obsDt': '2022-06-17 09:23', 'howMany': 1, 'lat': 40.6426349, 'lng': -85.6851679, 'obsValid': True, 'obsReviewed': False, 'locationPrivate': True, 'subId': 'S113114297'}, {'speciesCode': 'houwre', 'comName': 'House Wren', 'sciName': 'Troglodytes aedon', 'locId': 'L5101201', 'locName': 'Metocinah Creek', 'obsDt': '2022-06-17 09:23', 'howMany': 1, 'lat': 40.6426349, 'lng': -85.6851679, 'obsValid': True, 'obsReviewed': False, 'locationPrivate': True, 'subId': 'S113114297'}, {'speciesCode': 'indbun', 'comName': 'Indigo Bunting', 'sciName': 'Passerina cyanea', 'locId': 'L5101201', 'locName': 'Metocinah Creek', 'obsDt': '2022-06-17 09:23', 'howMany': 1, 'lat': 40.6426349, 'lng': -85.6851679, 'obsValid': True, 'obsReviewed': False, 'locationPrivate': </w:t>
+        <w:t xml:space="preserve">[{'speciesCode': 'norcar', 'comName': 'Northern Cardinal', 'sciName': 'Cardinalis cardinalis', 'locId': 'L5101201', 'locName': 'Metocinah Creek', 'obsDt': '2022-06-17 09:23', 'howMany': 1, 'lat': 40.6426349, 'lng': -85.6851679, 'obsValid': True, 'obsReviewed': False, 'locationPrivate': True, 'subId': 'S113114297'}, {'speciesCode': 'houwre', 'comName': 'House Wren', 'sciName': 'Troglodytes aedon', 'locId': 'L5101201', 'locName': 'Metocinah Creek', 'obsDt': '2022-06-17 09:23', 'howMany': 1, 'lat': 40.6426349, 'lng': -85.6851679, 'obsValid': True, 'obsReviewed': False, 'locationPrivate': True, 'subId': 'S113114297'}, {'speciesCode': 'indbun', 'comName': 'Indigo Bunting', 'sciName': 'Passerina cyanea', 'locId': 'L5101201', 'locName': 'Metocinah Creek', 'obsDt': '2022-06-17 09:23', 'howMany': 1, 'lat': 40.6426349, 'lng': -85.6851679, 'obsValid': True, 'obsReviewed': False, 'locationPrivate': True, 'subId': 'S113114297'}, {'speciesCode': 'woothr', 'comName': 'Wood Thrush', 'sciName': 'Hylocichla mustelina', 'locId': 'L5101201', 'locName': 'Metocinah Creek', 'obsDt': '2022-06-17 09:23', 'howMany': 1, 'lat': 40.6426349, 'lng': -85.6851679, 'obsValid': True, 'obsReviewed': False, 'locationPrivate': True, 'subId': 'S113114297'}, {'speciesCode': 'bnhcow', 'comName': 'Brown-headed Cowbird', 'sciName': 'Molothrus ater', 'locId': 'L5101201', 'locName': 'Metocinah Creek', 'obsDt': '2022-06-17 09:23', 'howMany': 1, 'lat': 40.6426349, 'lng': -85.6851679, 'obsValid': True, 'obsReviewed': False, 'locationPrivate': True, 'subId': 'S113114297'}, {'speciesCode': 'tuftit', 'comName': 'Tufted Titmouse', 'sciName': 'Baeolophus bicolor', 'locId': 'L5101201', 'locName': 'Metocinah Creek', 'obsDt': '2022-06-17 09:23', 'howMany': 1, 'lat': 40.6426349, 'lng': -85.6851679, 'obsValid': True, 'obsReviewed': False, 'locationPrivate': True, 'subId': 'S113114297'}, {'speciesCode': 'amegfi', 'comName': 'American Goldfinch', 'sciName': 'Spinus tristis', 'locId': 'L5101201', 'locName': 'Metocinah Creek', </w:t>
       </w:r>
       <w:r>
         <w:rPr>
@@ -4400,7 +4436,7 @@
           <w:bCs/>
         </w:rPr>
         <w:lastRenderedPageBreak/>
-        <w:t xml:space="preserve">True, 'subId': 'S113114297'}, {'speciesCode': 'woothr', 'comName': 'Wood Thrush', 'sciName': 'Hylocichla mustelina', 'locId': 'L5101201', 'locName': 'Metocinah Creek', 'obsDt': '2022-06-17 09:23', 'howMany': 1, 'lat': 40.6426349, 'lng': -85.6851679, 'obsValid': True, 'obsReviewed': False, 'locationPrivate': True, 'subId': 'S113114297'}, {'speciesCode': 'bnhcow', 'comName': 'Brown-headed Cowbird', 'sciName': 'Molothrus ater', 'locId': 'L5101201', 'locName': 'Metocinah Creek', 'obsDt': '2022-06-17 09:23', 'howMany': 1, 'lat': 40.6426349, 'lng': -85.6851679, 'obsValid': True, 'obsReviewed': False, 'locationPrivate': True, 'subId': 'S113114297'}, {'speciesCode': 'tuftit', 'comName': 'Tufted Titmouse', 'sciName': 'Baeolophus bicolor', 'locId': 'L5101201', 'locName': 'Metocinah Creek', 'obsDt': '2022-06-17 09:23', 'howMany': 1, 'lat': 40.6426349, 'lng': -85.6851679, 'obsValid': True, 'obsReviewed': False, 'locationPrivate': True, 'subId': 'S113114297'}, {'speciesCode': 'amegfi', 'comName': 'American Goldfinch', 'sciName': 'Spinus tristis', 'locId': 'L5101201', 'locName': 'Metocinah Creek', 'obsDt': '2022-06-17 09:23', 'howMany': 1, 'lat': 40.6426349, 'lng': -85.6851679, 'obsValid': True, 'obsReviewed': False, 'locationPrivate': True, 'subId': 'S113114297'}, {'speciesCode': 'sonspa', 'comName': 'Song Sparrow', 'sciName': 'Melospiza melodia', 'locId': 'L5101201', 'locName': 'Metocinah Creek', 'obsDt': '2022-06-17 09:23', 'howMany': 1, 'lat': 40.6426349, 'lng': -85.6851679, 'obsValid': True, 'obsReviewed': False, 'locationPrivate': True, 'subId': 'S113114297'}, {'speciesCode': 'chispa', 'comName': 'Chipping Sparrow', 'sciName': 'Spizella passerina', 'locId': 'L5101201', 'locName': 'Metocinah Creek', 'obsDt': '2022-06-17 09:23', 'howMany': 1, 'lat': 40.6426349, 'lng': -85.6851679, 'obsValid': True, 'obsReviewed': False, 'locationPrivate': True, 'subId': 'S113114297'}, {'speciesCode': 'robgro', 'comName': 'Rose-breasted Grosbeak', 'sciName': 'Pheucticus ludovicianus', 'locId': 'L5101201', 'locName': 'Metocinah Creek', 'obsDt': '2022-06-17 09:23', 'howMany': 1, 'lat': 40.6426349, 'lng': -85.6851679, 'obsValid': True, 'obsReviewed': False, 'locationPrivate': True, 'subId': 'S113114297'}, {'speciesCode': 'comyel', 'comName': 'Common Yellowthroat', 'sciName': 'Geothlypis trichas', 'locId': 'L5101201', 'locName': 'Metocinah Creek', 'obsDt': '2022-06-17 09:23', 'howMany': 1, 'lat': 40.6426349, 'lng': -85.6851679, 'obsValid': True, 'obsReviewed': False, 'locationPrivate': True, 'subId': 'S113114297'}, {'speciesCode': 'amerob', 'comName': 'American Robin', 'sciName': 'Turdus migratorius', 'locId': 'L5101201', 'locName': 'Metocinah Creek', 'obsDt': '2022-06-17 09:23', 'howMany': 2, 'lat': 40.6426349, 'lng': -85.6851679, 'obsValid': True, 'obsReviewed': False, 'locationPrivate': True, 'subId': 'S113114297'}, {'speciesCode': 'grcfly', 'comName': 'Great Crested Flycatcher', 'sciName': 'Myiarchus crinitus', 'locId': 'L5101201', 'locName': 'Metocinah Creek', 'obsDt': '2022-06-17 09:23', 'howMany': 1, 'lat': 40.6426349, 'lng': -85.6851679, 'obsValid': True, 'obsReviewed': False, 'locationPrivate': True, 'subId': 'S113114297'}, {'speciesCode': 'grnher', 'comName': 'Green Heron', 'sciName': 'Butorides virescens', 'locId': 'L5101201', 'locName': 'Metocinah Creek', 'obsDt': '2022-06-17 09:23', 'howMany': 1, 'lat': 40.6426349, 'lng': -85.6851679, 'obsValid': True, 'obsReviewed': False, 'locationPrivate': True, 'subId': 'S113114297'}, {'speciesCode': 'grycat', 'comName': 'Gray Catbird', 'sciName': 'Dumetella carolinensis', 'locId': 'L5101201', 'locName': 'Metocinah Creek', 'obsDt': '2022-06-17 09:23', 'howMany': 1, 'lat': 40.6426349, 'lng': -85.6851679, 'obsValid': True, 'obsReviewed': False, 'locationPrivate': True, 'subId': 'S113114297'}, {'speciesCode': 'fiespa', 'comName': 'Field Sparrow', 'sciName': 'Spizella pusilla', 'locId': 'L15294121', 'locName': '4098–4498 N 100 E, Marion US-IN 40.61403, -85.65658', 'obsDt': '2022-06-16 07:44', 'howMany': 1, 'lat': 40.614028, 'lng': -85.656585, 'obsValid': True, 'obsReviewed': False, 'locationPrivate': True, 'subId': 'S113044689'}, {'speciesCode': 'rebwoo', 'comName': 'Red-bellied Woodpecker', 'sciName': 'Melanerpes carolinus', 'locId': 'L15294121', 'locName': '4098–4498 N 100 E, Marion US-IN 40.61403, -85.65658', 'obsDt': '2022-06-16 07:44', 'howMany': 1, 'lat': 40.614028, 'lng': -85.656585, 'obsValid': True, 'obsReviewed': False, 'locationPrivate': True, 'subId': 'S113044689'}, {'speciesCode': 'rewbla', 'comName': 'Red-winged Blackbird', 'sciName': 'Agelaius phoeniceus', 'locId': 'L15294121', 'locName': '4098–4498 N 100 E, Marion US-IN 40.61403, -85.65658', 'obsDt': '2022-06-16 07:44', 'howMany': 6, 'lat': 40.614028, 'lng': -85.656585, 'obsValid': True, 'obsReviewed': False, 'locationPrivate': True, 'subId': 'S113044689'}, {'speciesCode': 'moudov', 'comName': 'Mourning Dove', 'sciName': 'Zenaida macroura', 'locId': 'L15294121', 'locName': '4098–4498 N 100 E, Marion US-IN 40.61403, -85.65658', 'obsDt': '2022-06-16 07:44', 'howMany': 1, 'lat': 40.614028, 'lng': -85.656585, 'obsValid': True, 'obsReviewed': False, 'locationPrivate': True, 'subId': 'S113044689'}, {'speciesCode': 'dickci', 'comName': 'Dickcissel', 'sciName': 'Spiza americana', 'locId': 'L15294121', 'locName': '4098–4498 N 100 E, Marion US-IN 40.61403, -85.65658', 'obsDt': '2022-06-16 07:44', 'howMany': 1, 'lat': 40.614028, 'lng': -85.656585, 'obsValid': True, 'obsReviewed': False, 'locationPrivate': True, 'subId': 'S113044689'}, {'speciesCode': 'savspa', 'comName': 'Savannah Sparrow', 'sciName': 'Passerculus sandwichensis', 'locId': 'L15294121', 'locName': '4098–4498 N 100 E, Marion US-IN 40.61403, -85.65658', 'obsDt': '2022-06-16 07:44', 'howMany': 1, 'lat': 40.614028, 'lng': -85.656585, 'obsValid': True, 'obsReviewed': False, 'locationPrivate': True, 'subId': 'S113044689'}, {'speciesCode': 'houspa', 'comName': 'House Sparrow', 'sciName': 'Passer domesticus', 'locId': 'L15294121', 'locName': '4098–4498 N 100 E, Marion US-IN 40.61403, -85.65658', 'obsDt': '2022-06-16 07:44', 'howMany': 2, 'lat': 40.614028, 'lng': -85.656585, 'obsValid': True, 'obsReviewed': False, 'locationPrivate': True, 'subId': 'S113044689'}, {'speciesCode': 'boboli', 'comName': 'Bobolink', 'sciName': 'Dolichonyx oryzivorus', 'locId': 'L15294121', 'locName': '4098–4498 N 100 E, Marion US-IN 40.61403, -85.65658', 'obsDt': '2022-06-16 07:44', 'howMany': 1, 'lat': 40.614028, 'lng': -85.656585, 'obsValid': True, 'obsReviewed': False, 'locationPrivate': True, 'subId': 'S113044689'}, {'speciesCode': 'easmea', 'comName': 'Eastern Meadowlark', 'sciName': 'Sturnella magna', 'locId': 'L15294121', 'locName': '4098–4498 N 100 E, Marion US-IN 40.61403, -85.65658', 'obsDt': '2022-06-16 07:44', 'howMany': 3, 'lat': 40.614028, 'lng': -85.656585, 'obsValid': True, 'obsReviewed': False, 'locationPrivate': True, 'subId': 'S113044689'}, {'speciesCode': 'turvul', 'comName': 'Turkey Vulture', 'sciName': 'Cathartes aura', 'locId': 'L15294121', 'locName': '4098–4498 N 100 E, Marion US-IN 40.61403, -85.65658', 'obsDt': '2022-06-16 07:44', 'howMany': 4, 'lat': 40.614028, 'lng': -85.656585, 'obsValid': True, 'obsReviewed': False, 'locationPrivate': True, 'subId': 'S113044689'}, {'speciesCode': 'horlar', 'comName': 'Horned Lark', 'sciName': 'Eremophila alpestris', 'locId': 'L15294121', 'locName': '4098–4498 N 100 E, Marion US-IN 40.61403, -85.65658', 'obsDt': '2022-06-16 07:44', 'howMany': 1, 'lat': 40.614028, 'lng': -85.656585, 'obsValid': True, 'obsReviewed': False, 'locationPrivate': True, 'subId': 'S113044689'}, {'speciesCode': 'eursta', 'comName': 'European Starling', 'sciName': 'Sturnus vulgaris', 'locId': 'L15294121', 'locName': '4098–4498 N 100 E, Marion US-IN 40.61403, -85.65658', 'obsDt': '2022-06-16 07:44', 'howMany': 16, 'lat': 40.614028, 'lng': -85.656585, 'obsValid': True, 'obsReviewed': False, 'locationPrivate': True, 'subId': 'S113044689'}, {'speciesCode': 'rehwoo', 'comName': 'Red-headed Woodpecker', 'sciName': 'Melanerpes erythrocephalus', 'locId': 'L19628991', 'locName': '4942 S Western Ave, Marion US-IN 40.48057, -85.67293', 'obsDt': '2022-06-13 18:16', 'howMany': 1, 'lat': </w:t>
+        <w:t xml:space="preserve">'obsDt': '2022-06-17 09:23', 'howMany': 1, 'lat': 40.6426349, 'lng': -85.6851679, 'obsValid': True, 'obsReviewed': False, 'locationPrivate': True, 'subId': 'S113114297'}, {'speciesCode': 'sonspa', 'comName': 'Song Sparrow', 'sciName': 'Melospiza melodia', 'locId': 'L5101201', 'locName': 'Metocinah Creek', 'obsDt': '2022-06-17 09:23', 'howMany': 1, 'lat': 40.6426349, 'lng': -85.6851679, 'obsValid': True, 'obsReviewed': False, 'locationPrivate': True, 'subId': 'S113114297'}, {'speciesCode': 'chispa', 'comName': 'Chipping Sparrow', 'sciName': 'Spizella passerina', 'locId': 'L5101201', 'locName': 'Metocinah Creek', 'obsDt': '2022-06-17 09:23', 'howMany': 1, 'lat': 40.6426349, 'lng': -85.6851679, 'obsValid': True, 'obsReviewed': False, 'locationPrivate': True, 'subId': 'S113114297'}, {'speciesCode': 'robgro', 'comName': 'Rose-breasted Grosbeak', 'sciName': 'Pheucticus ludovicianus', 'locId': 'L5101201', 'locName': 'Metocinah Creek', 'obsDt': '2022-06-17 09:23', 'howMany': 1, 'lat': 40.6426349, 'lng': -85.6851679, 'obsValid': True, 'obsReviewed': False, 'locationPrivate': True, 'subId': 'S113114297'}, {'speciesCode': 'comyel', 'comName': 'Common Yellowthroat', 'sciName': 'Geothlypis trichas', 'locId': 'L5101201', 'locName': 'Metocinah Creek', 'obsDt': '2022-06-17 09:23', 'howMany': 1, 'lat': 40.6426349, 'lng': -85.6851679, 'obsValid': True, 'obsReviewed': False, 'locationPrivate': True, 'subId': 'S113114297'}, {'speciesCode': 'amerob', 'comName': 'American Robin', 'sciName': 'Turdus migratorius', 'locId': 'L5101201', 'locName': 'Metocinah Creek', 'obsDt': '2022-06-17 09:23', 'howMany': 2, 'lat': 40.6426349, 'lng': -85.6851679, 'obsValid': True, 'obsReviewed': False, 'locationPrivate': True, 'subId': 'S113114297'}, {'speciesCode': 'grcfly', 'comName': 'Great Crested Flycatcher', 'sciName': 'Myiarchus crinitus', 'locId': 'L5101201', 'locName': 'Metocinah Creek', 'obsDt': '2022-06-17 09:23', 'howMany': 1, 'lat': 40.6426349, 'lng': -85.6851679, 'obsValid': True, 'obsReviewed': False, 'locationPrivate': True, 'subId': 'S113114297'}, {'speciesCode': 'grnher', 'comName': 'Green Heron', 'sciName': 'Butorides virescens', 'locId': 'L5101201', 'locName': 'Metocinah Creek', 'obsDt': '2022-06-17 09:23', 'howMany': 1, 'lat': 40.6426349, 'lng': -85.6851679, 'obsValid': True, 'obsReviewed': False, 'locationPrivate': True, 'subId': 'S113114297'}, {'speciesCode': 'grycat', 'comName': 'Gray Catbird', 'sciName': 'Dumetella carolinensis', 'locId': 'L5101201', 'locName': 'Metocinah Creek', 'obsDt': '2022-06-17 09:23', 'howMany': 1, 'lat': 40.6426349, 'lng': -85.6851679, 'obsValid': True, 'obsReviewed': False, 'locationPrivate': True, 'subId': 'S113114297'}, {'speciesCode': 'fiespa', 'comName': 'Field Sparrow', 'sciName': 'Spizella pusilla', 'locId': 'L15294121', 'locName': '4098–4498 N 100 E, Marion US-IN 40.61403, -85.65658', 'obsDt': '2022-06-16 07:44', 'howMany': 1, 'lat': 40.614028, 'lng': -85.656585, 'obsValid': True, 'obsReviewed': False, 'locationPrivate': True, 'subId': 'S113044689'}, {'speciesCode': 'rebwoo', 'comName': 'Red-bellied Woodpecker', 'sciName': 'Melanerpes carolinus', 'locId': 'L15294121', 'locName': '4098–4498 N 100 E, Marion US-IN 40.61403, -85.65658', 'obsDt': '2022-06-16 07:44', 'howMany': 1, 'lat': 40.614028, 'lng': -85.656585, 'obsValid': True, 'obsReviewed': False, 'locationPrivate': True, 'subId': 'S113044689'}, {'speciesCode': 'rewbla', 'comName': 'Red-winged Blackbird', 'sciName': 'Agelaius phoeniceus', 'locId': 'L15294121', 'locName': '4098–4498 N 100 E, Marion US-IN 40.61403, -85.65658', 'obsDt': '2022-06-16 07:44', 'howMany': 6, 'lat': 40.614028, 'lng': -85.656585, 'obsValid': True, 'obsReviewed': False, 'locationPrivate': True, 'subId': 'S113044689'}, {'speciesCode': 'moudov', 'comName': 'Mourning Dove', 'sciName': 'Zenaida macroura', 'locId': 'L15294121', 'locName': '4098–4498 N 100 E, Marion US-IN 40.61403, -85.65658', 'obsDt': '2022-06-16 07:44', 'howMany': 1, 'lat': 40.614028, 'lng': -85.656585, 'obsValid': True, 'obsReviewed': False, 'locationPrivate': True, 'subId': 'S113044689'}, {'speciesCode': 'dickci', 'comName': 'Dickcissel', 'sciName': 'Spiza americana', 'locId': 'L15294121', 'locName': '4098–4498 N 100 E, Marion US-IN 40.61403, -85.65658', 'obsDt': '2022-06-16 07:44', 'howMany': 1, 'lat': 40.614028, 'lng': -85.656585, 'obsValid': True, 'obsReviewed': False, 'locationPrivate': True, 'subId': 'S113044689'}, {'speciesCode': 'savspa', 'comName': 'Savannah Sparrow', 'sciName': 'Passerculus sandwichensis', 'locId': 'L15294121', 'locName': '4098–4498 N 100 E, Marion US-IN 40.61403, -85.65658', 'obsDt': '2022-06-16 07:44', 'howMany': 1, 'lat': 40.614028, 'lng': -85.656585, 'obsValid': True, 'obsReviewed': False, 'locationPrivate': True, 'subId': 'S113044689'}, {'speciesCode': 'houspa', 'comName': 'House Sparrow', 'sciName': 'Passer domesticus', 'locId': 'L15294121', 'locName': '4098–4498 N 100 E, Marion US-IN 40.61403, -85.65658', 'obsDt': '2022-06-16 07:44', 'howMany': 2, 'lat': 40.614028, 'lng': -85.656585, 'obsValid': True, 'obsReviewed': False, 'locationPrivate': True, 'subId': 'S113044689'}, {'speciesCode': 'boboli', 'comName': 'Bobolink', 'sciName': 'Dolichonyx oryzivorus', 'locId': 'L15294121', 'locName': '4098–4498 N 100 E, Marion US-IN 40.61403, -85.65658', 'obsDt': '2022-06-16 07:44', 'howMany': 1, 'lat': 40.614028, 'lng': -85.656585, 'obsValid': True, 'obsReviewed': False, 'locationPrivate': True, 'subId': 'S113044689'}, {'speciesCode': 'easmea', 'comName': 'Eastern Meadowlark', 'sciName': 'Sturnella magna', 'locId': 'L15294121', 'locName': '4098–4498 N 100 E, Marion US-IN 40.61403, -85.65658', 'obsDt': '2022-06-16 07:44', 'howMany': 3, 'lat': 40.614028, 'lng': -85.656585, 'obsValid': True, 'obsReviewed': False, 'locationPrivate': True, 'subId': 'S113044689'}, {'speciesCode': 'turvul', 'comName': 'Turkey Vulture', 'sciName': 'Cathartes aura', 'locId': 'L15294121', 'locName': '4098–4498 N 100 E, Marion US-IN 40.61403, -85.65658', 'obsDt': '2022-06-16 07:44', 'howMany': 4, 'lat': 40.614028, 'lng': -85.656585, 'obsValid': True, 'obsReviewed': False, 'locationPrivate': True, 'subId': 'S113044689'}, {'speciesCode': 'horlar', 'comName': 'Horned Lark', 'sciName': 'Eremophila alpestris', 'locId': 'L15294121', 'locName': '4098–4498 N 100 E, Marion US-IN 40.61403, -85.65658', 'obsDt': '2022-06-16 07:44', 'howMany': 1, 'lat': 40.614028, 'lng': -85.656585, 'obsValid': True, 'obsReviewed': False, 'locationPrivate': True, 'subId': 'S113044689'}, {'speciesCode': 'eursta', 'comName': 'European Starling', 'sciName': 'Sturnus vulgaris', 'locId': 'L15294121', 'locName': '4098–4498 N 100 E, Marion US-IN 40.61403, -85.65658', 'obsDt': '2022-06-16 07:44', 'howMany': 16, 'lat': 40.614028, 'lng': -85.656585, 'obsValid': True, 'obsReviewed': False, 'locationPrivate': True, 'subId': 'S113044689'}, {'speciesCode': 'rehwoo', 'comName': 'Red-headed Woodpecker', 'sciName': 'Melanerpes erythrocephalus', 'locId': 'L19628991', 'locName': '4942 S Western Ave, Marion US-IN 40.48057, -85.67293', 'obsDt': '2022-06-13 18:16', 'howMany': 1, 'lat': 40.480568, 'lng': -85.672933, 'obsValid': True, 'obsReviewed': False, 'locationPrivate': True, 'subId': 'S112885998'}, {'speciesCode': 'comgra', 'comName': 'Common Grackle', 'sciName': 'Quiscalus quiscula', 'locId': 'L19621059', 'locName': 'Grant County', 'obsDt': '2022-06-13 09:23', 'howMany': 1, 'lat': 40.389717, 'lng': -85.548328, 'obsValid': True, 'obsReviewed': False, 'locationPrivate': True, 'subId': 'S112852168'}, {'speciesCode': 'yelwar', 'comName': 'Yellow Warbler', 'sciName': 'Setophaga petechia', 'locId': 'L5101201', 'locName': 'Metocinah Creek', 'obsDt': '2022-06-10 09:30', 'howMany': 1, 'lat': 40.6426349, 'lng': -85.6851679, 'obsValid': True, 'obsReviewed': False, 'locationPrivate': True, 'subId': 'S112587671'}, {'speciesCode': 'blujay', 'comName': 'Blue Jay', 'sciName': 'Cyanocitta cristata', 'locId': 'L5101201', 'locName': 'Metocinah Creek', 'obsDt': '2022-06-10 09:30', 'howMany': 1, 'lat': 40.6426349, 'lng': -85.6851679, 'obsValid': True, 'obsReviewed': False, 'locationPrivate': True, 'subId': 'S112587671'}, {'speciesCode': 'carwre', 'comName': 'Carolina Wren', 'sciName': </w:t>
       </w:r>
       <w:r>
         <w:rPr>
@@ -4408,7 +4444,7 @@
           <w:bCs/>
         </w:rPr>
         <w:lastRenderedPageBreak/>
-        <w:t>40.480568, 'lng': -85.672933, 'obsValid': True, 'obsReviewed': False, 'locationPrivate': True, 'subId': 'S112885998'}, {'speciesCode': 'comgra', 'comName': 'Common Grackle', 'sciName': 'Quiscalus quiscula', 'locId': 'L19621059', 'locName': 'Grant County', 'obsDt': '2022-06-13 09:23', 'howMany': 1, 'lat': 40.389717, 'lng': -85.548328, 'obsValid': True, 'obsReviewed': False, 'locationPrivate': True, 'subId': 'S112852168'}, {'speciesCode': 'yelwar', 'comName': 'Yellow Warbler', 'sciName': 'Setophaga petechia', 'locId': 'L5101201', 'locName': 'Metocinah Creek', 'obsDt': '2022-06-10 09:30', 'howMany': 1, 'lat': 40.6426349, 'lng': -85.6851679, 'obsValid': True, 'obsReviewed': False, 'locationPrivate': True, 'subId': 'S112587671'}, {'speciesCode': 'blujay', 'comName': 'Blue Jay', 'sciName': 'Cyanocitta cristata', 'locId': 'L5101201', 'locName': 'Metocinah Creek', 'obsDt': '2022-06-10 09:30', 'howMany': 1, 'lat': 40.6426349, 'lng': -85.6851679, 'obsValid': True, 'obsReviewed': False, 'locationPrivate': True, 'subId': 'S112587671'}, {'speciesCode': 'carwre', 'comName': 'Carolina Wren', 'sciName': 'Thryothorus ludovicianus', 'locId': 'L5101201', 'locName': 'Metocinah Creek', 'obsDt': '2022-06-10 09:30', 'howMany': 1, 'lat': 40.6426349, 'lng': -85.6851679, 'obsValid': True, 'obsReviewed': False, 'locationPrivate': True, 'subId': 'S112587671'}, {'speciesCode': 'eastow', 'comName': 'Eastern Towhee', 'sciName': 'Pipilo erythrophthalmus', 'locId': 'L5101201', 'locName': 'Metocinah Creek', 'obsDt': '2022-06-10 09:30', 'howMany': 1, 'lat': 40.6426349, 'lng': -85.6851679, 'obsValid': True, 'obsReviewed': False, 'locationPrivate': True, 'subId': 'S112587671'}, {'speciesCode': 'eawpew', 'comName': 'Eastern Wood-Pewee', 'sciName': 'Contopus virens', 'locId': 'L5101201', 'locName': 'Metocinah Creek', 'obsDt': '2022-06-10 09:30', 'howMany': 1, 'lat': 40.6426349, 'lng': -85.6851679, 'obsValid': True, 'obsReviewed': False, 'locationPrivate': True, 'subId': 'S112587671'}, {'speciesCode': 'acafly', 'comName': 'Acadian Flycatcher', 'sciName': 'Empidonax virescens', 'locId': 'L5101201', 'locName': 'Metocinah Creek', 'obsDt': '2022-06-10 09:30', 'howMany': 1, 'lat': 40.6426349, 'lng': -85.6851679, 'obsValid': True, 'obsReviewed': False, 'locationPrivate': True, 'subId': 'S112587671'}, {'speciesCode': 'mallar3', 'comName': 'Mallard', 'sciName': 'Anas platyrhynchos', 'locId': 'L19558837', 'locName': 'IWU, Marion, Indiana, US (40.514, -85.665)', 'obsDt': '2022-06-10 06:09', 'howMany': 18, 'lat': 40.5144713, 'lng': -85.6645286, 'obsValid': True, 'obsReviewed': False, 'locationPrivate': True, 'subId': 'S112581117'}, {'speciesCode': 'houfin', 'comName': 'House Finch', 'sciName': 'Haemorhous mexicanus', 'locId': 'L19558837', 'locName': 'IWU, Marion, Indiana, US (40.514, -85.665)', 'obsDt': '2022-06-10 06:09', 'howMany': 2, 'lat': 40.5144713, 'lng': -85.6645286, 'obsValid': True, 'obsReviewed': False, 'locationPrivate': True, 'subId': 'S112581117'}, {'speciesCode': 'cedwax', 'comName': 'Cedar Waxwing', 'sciName': 'Bombycilla cedrorum', 'locId': 'L19558837', 'locName': 'IWU, Marion, Indiana, US (40.514, -85.665)', 'obsDt': '2022-06-10 06:09', 'howMany': 2, 'lat': 40.5144713, 'lng': -85.6645286, 'obsValid': True, 'obsReviewed': False, 'locationPrivate': True, 'subId': 'S112581117'}, {'speciesCode': 'brnthr', 'comName': 'Brown Thrasher', 'sciName': 'Toxostoma rufum', 'locId': 'L19558837', 'locName': 'IWU, Marion, Indiana, US (40.514, -85.665)', 'obsDt': '2022-06-10 06:09', 'howMany': 2, 'lat': 40.5144713, 'lng': -85.6645286, 'obsValid': True, 'obsReviewed': False, 'locationPrivate': True, 'subId': 'S112581117'}, {'speciesCode': 'warvir', 'comName': 'Warbling Vireo', 'sciName': 'Vireo gilvus', 'locId': 'L19558837', 'locName': 'IWU, Marion, Indiana, US (40.514, -85.665)', 'obsDt': '2022-06-10 06:09', 'howMany': 1, 'lat': 40.5144713, 'lng': -85.6645286, 'obsValid': True, 'obsReviewed': False, 'locationPrivate': True, 'subId': 'S112581117'}, {'speciesCode': 'wilfly', 'comName': 'Willow Flycatcher', 'sciName': 'Empidonax traillii', 'locId': 'L19558837', 'locName': 'IWU, Marion, Indiana, US (40.514, -85.665)', 'obsDt': '2022-06-10 06:09', 'howMany': 1, 'lat': 40.5144713, 'lng': -85.6645286, 'obsValid': True, 'obsReviewed': False, 'locationPrivate': True, 'subId': 'S112581117'}, {'speciesCode': 'amecro', 'comName': 'American Crow', 'sciName': 'Corvus brachyrhynchos', 'locId': 'L19558837', 'locName': 'IWU, Marion, Indiana, US (40.514, -85.665)', 'obsDt': '2022-06-10 06:09', 'howMany': 4, 'lat': 40.5144713, 'lng': -85.6645286, 'obsValid': True, 'obsReviewed': False, 'locationPrivate': True, 'subId': 'S112581117'}, {'speciesCode': 'grbher3', 'comName': 'Great Blue Heron', 'sciName': 'Ardea herodias', 'locId': 'L19558837', 'locName': 'IWU, Marion, Indiana, US (40.514, -85.665)', 'obsDt': '2022-06-10 06:09', 'howMany': 1, 'lat': 40.5144713, 'lng': -85.6645286, 'obsValid': True, 'obsReviewed': False, 'locationPrivate': True, 'subId': 'S112581117'}, {'speciesCode': 'dowwoo', 'comName': 'Downy Woodpecker', 'sciName': 'Dryobates pubescens', 'locId': 'L19558837', 'locName': 'IWU, Marion, Indiana, US (40.514, -85.665)', 'obsDt': '2022-06-10 06:09', 'howMany': 1, 'lat': 40.5144713, 'lng': -85.6645286, 'obsValid': True, 'obsReviewed': False, 'locationPrivate': True, 'subId': 'S112581117'}, {'speciesCode': 'chiswi', 'comName': 'Chimney Swift', 'sciName': 'Chaetura pelagica', 'locId': 'L19558837', 'locName': 'IWU, Marion, Indiana, US (40.514, -85.665)', 'obsDt': '2022-06-10 06:09', 'howMany': 4, 'lat': 40.5144713, 'lng': -85.6645286, 'obsValid': True, 'obsReviewed': False, 'locationPrivate': True, 'subId': 'S112581117'}, {'speciesCode': 'comnig', 'comName': 'Common Nighthawk', 'sciName': 'Chordeiles minor', 'locId': 'L19555095', 'locName': '2820 S 600 E, Marion US-IN 40.51201, -85.55940', 'obsDt': '2022-06-09 21:49', 'howMany': 1, 'lat': 40.512013, 'lng': -85.559399, 'obsValid': True, 'obsReviewed': False, 'locationPrivate': True, 'subId': 'S112562046'}, {'speciesCode': 'amered', 'comName': 'American Redstart', 'sciName': 'Setophaga ruticilla', 'locId': 'L19544307', 'locName': '4936 N Kaybee Dr, Gas City US-IN 40.48186, -85.54693', 'obsDt': '2022-06-09 09:26', 'howMany': 1, 'lat': 40.481859, 'lng': -85.546932, 'obsValid': True, 'obsReviewed': False, 'locationPrivate': True, 'subId': 'S112514426'}, {'speciesCode': 'coohaw', 'comName': "Cooper's Hawk", 'sciName': 'Accipiter cooperii', 'locId': 'L19538346', 'locName': '826 N Baldwin Ave, Marion US-IN 40.56763, -85.67590', 'obsDt': '2022-06-08 20:18', 'howMany': 1, 'lat': 40.567631, 'lng': -85.675895, 'obsValid': True, 'obsReviewed': False, 'locationPrivate': True, 'subId': 'S112486852'}, {'speciesCode': 'normoc', 'comName': 'Northern Mockingbird', 'sciName': 'Mimus polyglottos', 'locId': 'L19409087', 'locName': '901–903 E 38th St, Marion US-IN 40.52302, -85.65258', 'obsDt': '2022-06-06 20:30', 'howMany': 1, 'lat': 40.523022, 'lng': -85.652576, 'obsValid': True, 'obsReviewed': False, 'locationPrivate': True, 'subId': 'S112343688'}, {'speciesCode': 'killde', 'comName': 'Killdeer', 'sciName': 'Charadrius vociferus', 'locId': 'L19507296', 'locName': '8720 S 300 W, Fairmount US-IN 40.42605, -85.73134', 'obsDt': '2022-06-06 20:11', 'howMany': 1, 'lat': 40.426048, 'lng': -85.731339, 'obsValid': True, 'obsReviewed': False, 'locationPrivate': True, 'subId': 'S112343237'}]</w:t>
+        <w:t>'Thryothorus ludovicianus', 'locId': 'L5101201', 'locName': 'Metocinah Creek', 'obsDt': '2022-06-10 09:30', 'howMany': 1, 'lat': 40.6426349, 'lng': -85.6851679, 'obsValid': True, 'obsReviewed': False, 'locationPrivate': True, 'subId': 'S112587671'}, {'speciesCode': 'eastow', 'comName': 'Eastern Towhee', 'sciName': 'Pipilo erythrophthalmus', 'locId': 'L5101201', 'locName': 'Metocinah Creek', 'obsDt': '2022-06-10 09:30', 'howMany': 1, 'lat': 40.6426349, 'lng': -85.6851679, 'obsValid': True, 'obsReviewed': False, 'locationPrivate': True, 'subId': 'S112587671'}, {'speciesCode': 'eawpew', 'comName': 'Eastern Wood-Pewee', 'sciName': 'Contopus virens', 'locId': 'L5101201', 'locName': 'Metocinah Creek', 'obsDt': '2022-06-10 09:30', 'howMany': 1, 'lat': 40.6426349, 'lng': -85.6851679, 'obsValid': True, 'obsReviewed': False, 'locationPrivate': True, 'subId': 'S112587671'}, {'speciesCode': 'acafly', 'comName': 'Acadian Flycatcher', 'sciName': 'Empidonax virescens', 'locId': 'L5101201', 'locName': 'Metocinah Creek', 'obsDt': '2022-06-10 09:30', 'howMany': 1, 'lat': 40.6426349, 'lng': -85.6851679, 'obsValid': True, 'obsReviewed': False, 'locationPrivate': True, 'subId': 'S112587671'}, {'speciesCode': 'mallar3', 'comName': 'Mallard', 'sciName': 'Anas platyrhynchos', 'locId': 'L19558837', 'locName': 'IWU, Marion, Indiana, US (40.514, -85.665)', 'obsDt': '2022-06-10 06:09', 'howMany': 18, 'lat': 40.5144713, 'lng': -85.6645286, 'obsValid': True, 'obsReviewed': False, 'locationPrivate': True, 'subId': 'S112581117'}, {'speciesCode': 'houfin', 'comName': 'House Finch', 'sciName': 'Haemorhous mexicanus', 'locId': 'L19558837', 'locName': 'IWU, Marion, Indiana, US (40.514, -85.665)', 'obsDt': '2022-06-10 06:09', 'howMany': 2, 'lat': 40.5144713, 'lng': -85.6645286, 'obsValid': True, 'obsReviewed': False, 'locationPrivate': True, 'subId': 'S112581117'}, {'speciesCode': 'cedwax', 'comName': 'Cedar Waxwing', 'sciName': 'Bombycilla cedrorum', 'locId': 'L19558837', 'locName': 'IWU, Marion, Indiana, US (40.514, -85.665)', 'obsDt': '2022-06-10 06:09', 'howMany': 2, 'lat': 40.5144713, 'lng': -85.6645286, 'obsValid': True, 'obsReviewed': False, 'locationPrivate': True, 'subId': 'S112581117'}, {'speciesCode': 'brnthr', 'comName': 'Brown Thrasher', 'sciName': 'Toxostoma rufum', 'locId': 'L19558837', 'locName': 'IWU, Marion, Indiana, US (40.514, -85.665)', 'obsDt': '2022-06-10 06:09', 'howMany': 2, 'lat': 40.5144713, 'lng': -85.6645286, 'obsValid': True, 'obsReviewed': False, 'locationPrivate': True, 'subId': 'S112581117'}, {'speciesCode': 'warvir', 'comName': 'Warbling Vireo', 'sciName': 'Vireo gilvus', 'locId': 'L19558837', 'locName': 'IWU, Marion, Indiana, US (40.514, -85.665)', 'obsDt': '2022-06-10 06:09', 'howMany': 1, 'lat': 40.5144713, 'lng': -85.6645286, 'obsValid': True, 'obsReviewed': False, 'locationPrivate': True, 'subId': 'S112581117'}, {'speciesCode': 'wilfly', 'comName': 'Willow Flycatcher', 'sciName': 'Empidonax traillii', 'locId': 'L19558837', 'locName': 'IWU, Marion, Indiana, US (40.514, -85.665)', 'obsDt': '2022-06-10 06:09', 'howMany': 1, 'lat': 40.5144713, 'lng': -85.6645286, 'obsValid': True, 'obsReviewed': False, 'locationPrivate': True, 'subId': 'S112581117'}, {'speciesCode': 'amecro', 'comName': 'American Crow', 'sciName': 'Corvus brachyrhynchos', 'locId': 'L19558837', 'locName': 'IWU, Marion, Indiana, US (40.514, -85.665)', 'obsDt': '2022-06-10 06:09', 'howMany': 4, 'lat': 40.5144713, 'lng': -85.6645286, 'obsValid': True, 'obsReviewed': False, 'locationPrivate': True, 'subId': 'S112581117'}, {'speciesCode': 'grbher3', 'comName': 'Great Blue Heron', 'sciName': 'Ardea herodias', 'locId': 'L19558837', 'locName': 'IWU, Marion, Indiana, US (40.514, -85.665)', 'obsDt': '2022-06-10 06:09', 'howMany': 1, 'lat': 40.5144713, 'lng': -85.6645286, 'obsValid': True, 'obsReviewed': False, 'locationPrivate': True, 'subId': 'S112581117'}, {'speciesCode': 'dowwoo', 'comName': 'Downy Woodpecker', 'sciName': 'Dryobates pubescens', 'locId': 'L19558837', 'locName': 'IWU, Marion, Indiana, US (40.514, -85.665)', 'obsDt': '2022-06-10 06:09', 'howMany': 1, 'lat': 40.5144713, 'lng': -85.6645286, 'obsValid': True, 'obsReviewed': False, 'locationPrivate': True, 'subId': 'S112581117'}, {'speciesCode': 'chiswi', 'comName': 'Chimney Swift', 'sciName': 'Chaetura pelagica', 'locId': 'L19558837', 'locName': 'IWU, Marion, Indiana, US (40.514, -85.665)', 'obsDt': '2022-06-10 06:09', 'howMany': 4, 'lat': 40.5144713, 'lng': -85.6645286, 'obsValid': True, 'obsReviewed': False, 'locationPrivate': True, 'subId': 'S112581117'}, {'speciesCode': 'comnig', 'comName': 'Common Nighthawk', 'sciName': 'Chordeiles minor', 'locId': 'L19555095', 'locName': '2820 S 600 E, Marion US-IN 40.51201, -85.55940', 'obsDt': '2022-06-09 21:49', 'howMany': 1, 'lat': 40.512013, 'lng': -85.559399, 'obsValid': True, 'obsReviewed': False, 'locationPrivate': True, 'subId': 'S112562046'}, {'speciesCode': 'amered', 'comName': 'American Redstart', 'sciName': 'Setophaga ruticilla', 'locId': 'L19544307', 'locName': '4936 N Kaybee Dr, Gas City US-IN 40.48186, -85.54693', 'obsDt': '2022-06-09 09:26', 'howMany': 1, 'lat': 40.481859, 'lng': -85.546932, 'obsValid': True, 'obsReviewed': False, 'locationPrivate': True, 'subId': 'S112514426'}, {'speciesCode': 'coohaw', 'comName': "Cooper's Hawk", 'sciName': 'Accipiter cooperii', 'locId': 'L19538346', 'locName': '826 N Baldwin Ave, Marion US-IN 40.56763, -85.67590', 'obsDt': '2022-06-08 20:18', 'howMany': 1, 'lat': 40.567631, 'lng': -85.675895, 'obsValid': True, 'obsReviewed': False, 'locationPrivate': True, 'subId': 'S112486852'}, {'speciesCode': 'normoc', 'comName': 'Northern Mockingbird', 'sciName': 'Mimus polyglottos', 'locId': 'L19409087', 'locName': '901–903 E 38th St, Marion US-IN 40.52302, -85.65258', 'obsDt': '2022-06-06 20:30', 'howMany': 1, 'lat': 40.523022, 'lng': -85.652576, 'obsValid': True, 'obsReviewed': False, 'locationPrivate': True, 'subId': 'S112343688'}, {'speciesCode': 'killde', 'comName': 'Killdeer', 'sciName': 'Charadrius vociferus', 'locId': 'L19507296', 'locName': '8720 S 300 W, Fairmount US-IN 40.42605, -85.73134', 'obsDt': '2022-06-06 20:11', 'howMany': 1, 'lat': 40.426048, 'lng': -85.731339, 'obsValid': True, 'obsReviewed': False, 'locationPrivate': True, 'subId': 'S112343237'}]</w:t>
       </w:r>
     </w:p>
     <w:p>
@@ -4442,7 +4478,6 @@
           <w:b/>
           <w:bCs/>
         </w:rPr>
-        <w:lastRenderedPageBreak/>
         <w:t>Sighting/postSighting value</w:t>
       </w:r>
       <w:r>
@@ -4531,6 +4566,7 @@
           <w:b/>
           <w:bCs/>
         </w:rPr>
+        <w:lastRenderedPageBreak/>
         <w:t>InternalSearch/ list_search_results “</w:t>
       </w:r>
       <w:r>

--- a/Proposal.docx
+++ b/Proposal.docx
@@ -1474,6 +1474,15 @@
         </w:rPr>
         <w:t>Search lists by:  (have only done by state)</w:t>
       </w:r>
+      <w:r>
+        <w:rPr>
+          <w:rFonts w:ascii="Segoe UI" w:eastAsia="Times New Roman" w:hAnsi="Segoe UI" w:cs="Segoe UI"/>
+          <w:color w:val="212529"/>
+          <w:sz w:val="24"/>
+          <w:szCs w:val="24"/>
+        </w:rPr>
+        <w:t>—as time permits in priority order</w:t>
+      </w:r>
     </w:p>
     <w:p>
       <w:pPr>
@@ -1485,19 +1494,19 @@
         <w:spacing w:before="100" w:beforeAutospacing="1" w:after="100" w:afterAutospacing="1" w:line="240" w:lineRule="auto"/>
         <w:rPr>
           <w:rFonts w:ascii="Segoe UI" w:eastAsia="Times New Roman" w:hAnsi="Segoe UI" w:cs="Segoe UI"/>
-          <w:color w:val="A6A6A6" w:themeColor="background1" w:themeShade="A6"/>
-          <w:sz w:val="24"/>
-          <w:szCs w:val="24"/>
-        </w:rPr>
-      </w:pPr>
-      <w:r>
-        <w:rPr>
-          <w:rFonts w:ascii="Segoe UI" w:eastAsia="Times New Roman" w:hAnsi="Segoe UI" w:cs="Segoe UI"/>
-          <w:color w:val="A6A6A6" w:themeColor="background1" w:themeShade="A6"/>
-          <w:sz w:val="24"/>
-          <w:szCs w:val="24"/>
-        </w:rPr>
-        <w:t>Annual</w:t>
+          <w:color w:val="212529"/>
+          <w:sz w:val="24"/>
+          <w:szCs w:val="24"/>
+        </w:rPr>
+      </w:pPr>
+      <w:r>
+        <w:rPr>
+          <w:rFonts w:ascii="Segoe UI" w:eastAsia="Times New Roman" w:hAnsi="Segoe UI" w:cs="Segoe UI"/>
+          <w:color w:val="212529"/>
+          <w:sz w:val="24"/>
+          <w:szCs w:val="24"/>
+        </w:rPr>
+        <w:t>Bird name</w:t>
       </w:r>
     </w:p>
     <w:p>
@@ -1510,19 +1519,19 @@
         <w:spacing w:before="100" w:beforeAutospacing="1" w:after="100" w:afterAutospacing="1" w:line="240" w:lineRule="auto"/>
         <w:rPr>
           <w:rFonts w:ascii="Segoe UI" w:eastAsia="Times New Roman" w:hAnsi="Segoe UI" w:cs="Segoe UI"/>
-          <w:color w:val="A6A6A6" w:themeColor="background1" w:themeShade="A6"/>
-          <w:sz w:val="24"/>
-          <w:szCs w:val="24"/>
-        </w:rPr>
-      </w:pPr>
-      <w:r>
-        <w:rPr>
-          <w:rFonts w:ascii="Segoe UI" w:eastAsia="Times New Roman" w:hAnsi="Segoe UI" w:cs="Segoe UI"/>
-          <w:color w:val="A6A6A6" w:themeColor="background1" w:themeShade="A6"/>
-          <w:sz w:val="24"/>
-          <w:szCs w:val="24"/>
-        </w:rPr>
-        <w:t>Lifetime</w:t>
+          <w:color w:val="212529"/>
+          <w:sz w:val="24"/>
+          <w:szCs w:val="24"/>
+        </w:rPr>
+      </w:pPr>
+      <w:r>
+        <w:rPr>
+          <w:rFonts w:ascii="Segoe UI" w:eastAsia="Times New Roman" w:hAnsi="Segoe UI" w:cs="Segoe UI"/>
+          <w:color w:val="212529"/>
+          <w:sz w:val="24"/>
+          <w:szCs w:val="24"/>
+        </w:rPr>
+        <w:t>County</w:t>
       </w:r>
     </w:p>
     <w:p>
@@ -1547,7 +1556,267 @@
           <w:sz w:val="24"/>
           <w:szCs w:val="24"/>
         </w:rPr>
-        <w:t>(Later as time permits, search by (in priority order):</w:t>
+        <w:t>Date)</w:t>
+      </w:r>
+    </w:p>
+    <w:p>
+      <w:pPr>
+        <w:pStyle w:val="ListParagraph"/>
+        <w:numPr>
+          <w:ilvl w:val="0"/>
+          <w:numId w:val="6"/>
+        </w:numPr>
+        <w:spacing w:before="100" w:beforeAutospacing="1" w:after="100" w:afterAutospacing="1" w:line="240" w:lineRule="auto"/>
+        <w:rPr>
+          <w:rFonts w:ascii="Segoe UI" w:eastAsia="Times New Roman" w:hAnsi="Segoe UI" w:cs="Segoe UI"/>
+          <w:color w:val="212529"/>
+          <w:sz w:val="24"/>
+          <w:szCs w:val="24"/>
+        </w:rPr>
+      </w:pPr>
+      <w:r>
+        <w:rPr>
+          <w:rFonts w:ascii="Segoe UI" w:eastAsia="Times New Roman" w:hAnsi="Segoe UI" w:cs="Segoe UI"/>
+          <w:color w:val="A6A6A6" w:themeColor="background1" w:themeShade="A6"/>
+          <w:sz w:val="24"/>
+          <w:szCs w:val="24"/>
+        </w:rPr>
+        <w:t>Add bird sightings to annual</w:t>
+      </w:r>
+      <w:r>
+        <w:rPr>
+          <w:rFonts w:ascii="Segoe UI" w:eastAsia="Times New Roman" w:hAnsi="Segoe UI" w:cs="Segoe UI"/>
+          <w:color w:val="A6A6A6" w:themeColor="background1" w:themeShade="A6"/>
+          <w:sz w:val="24"/>
+          <w:szCs w:val="24"/>
+        </w:rPr>
+        <w:t xml:space="preserve"> </w:t>
+      </w:r>
+      <w:r>
+        <w:rPr>
+          <w:rFonts w:ascii="Segoe UI" w:eastAsia="Times New Roman" w:hAnsi="Segoe UI" w:cs="Segoe UI"/>
+          <w:color w:val="212529"/>
+          <w:sz w:val="24"/>
+          <w:szCs w:val="24"/>
+        </w:rPr>
+        <w:t>and lifetime list (only—</w:t>
+      </w:r>
+      <w:r>
+        <w:rPr>
+          <w:rFonts w:ascii="Segoe UI" w:eastAsia="Times New Roman" w:hAnsi="Segoe UI" w:cs="Segoe UI"/>
+          <w:color w:val="A6A6A6" w:themeColor="background1" w:themeShade="A6"/>
+          <w:sz w:val="24"/>
+          <w:szCs w:val="24"/>
+        </w:rPr>
+        <w:t>for now</w:t>
+      </w:r>
+      <w:r>
+        <w:rPr>
+          <w:rFonts w:ascii="Segoe UI" w:eastAsia="Times New Roman" w:hAnsi="Segoe UI" w:cs="Segoe UI"/>
+          <w:color w:val="A6A6A6" w:themeColor="background1" w:themeShade="A6"/>
+          <w:sz w:val="24"/>
+          <w:szCs w:val="24"/>
+        </w:rPr>
+        <w:t>; don’t worry about outing or backyard</w:t>
+      </w:r>
+      <w:r>
+        <w:rPr>
+          <w:rFonts w:ascii="Segoe UI" w:eastAsia="Times New Roman" w:hAnsi="Segoe UI" w:cs="Segoe UI"/>
+          <w:color w:val="A6A6A6" w:themeColor="background1" w:themeShade="A6"/>
+          <w:sz w:val="24"/>
+          <w:szCs w:val="24"/>
+        </w:rPr>
+        <w:t>)</w:t>
+      </w:r>
+      <w:r>
+        <w:rPr>
+          <w:rFonts w:ascii="Segoe UI" w:eastAsia="Times New Roman" w:hAnsi="Segoe UI" w:cs="Segoe UI"/>
+          <w:color w:val="A6A6A6" w:themeColor="background1" w:themeShade="A6"/>
+          <w:sz w:val="24"/>
+          <w:szCs w:val="24"/>
+        </w:rPr>
+        <w:t>[</w:t>
+      </w:r>
+      <w:r>
+        <w:rPr>
+          <w:rFonts w:ascii="Segoe UI" w:eastAsia="Times New Roman" w:hAnsi="Segoe UI" w:cs="Segoe UI"/>
+          <w:color w:val="212529"/>
+          <w:sz w:val="24"/>
+          <w:szCs w:val="24"/>
+        </w:rPr>
+        <w:t xml:space="preserve">Worked on this, but adding duplicate rows, which might not be such a big problem if I only search </w:t>
+      </w:r>
+      <w:r>
+        <w:rPr>
+          <w:rFonts w:ascii="Segoe UI" w:eastAsia="Times New Roman" w:hAnsi="Segoe UI" w:cs="Segoe UI"/>
+          <w:color w:val="212529"/>
+          <w:sz w:val="24"/>
+          <w:szCs w:val="24"/>
+        </w:rPr>
+        <w:t>by first time see annual</w:t>
+      </w:r>
+      <w:r>
+        <w:rPr>
+          <w:rFonts w:ascii="Segoe UI" w:eastAsia="Times New Roman" w:hAnsi="Segoe UI" w:cs="Segoe UI"/>
+          <w:color w:val="212529"/>
+          <w:sz w:val="24"/>
+          <w:szCs w:val="24"/>
+        </w:rPr>
+        <w:t>/lifetime in list per common_bird name</w:t>
+      </w:r>
+      <w:r>
+        <w:rPr>
+          <w:rFonts w:ascii="Segoe UI" w:eastAsia="Times New Roman" w:hAnsi="Segoe UI" w:cs="Segoe UI"/>
+          <w:color w:val="212529"/>
+          <w:sz w:val="24"/>
+          <w:szCs w:val="24"/>
+          <w:highlight w:val="lightGray"/>
+        </w:rPr>
+        <w:t>.</w:t>
+      </w:r>
+      <w:r>
+        <w:rPr>
+          <w:rFonts w:ascii="Segoe UI" w:eastAsia="Times New Roman" w:hAnsi="Segoe UI" w:cs="Segoe UI"/>
+          <w:color w:val="212529"/>
+          <w:sz w:val="24"/>
+          <w:szCs w:val="24"/>
+          <w:highlight w:val="lightGray"/>
+        </w:rPr>
+        <w:t xml:space="preserve">  (See Sam’s help)</w:t>
+      </w:r>
+    </w:p>
+    <w:p>
+      <w:pPr>
+        <w:pStyle w:val="ListParagraph"/>
+        <w:numPr>
+          <w:ilvl w:val="0"/>
+          <w:numId w:val="6"/>
+        </w:numPr>
+        <w:spacing w:before="100" w:beforeAutospacing="1" w:after="100" w:afterAutospacing="1" w:line="240" w:lineRule="auto"/>
+        <w:rPr>
+          <w:rFonts w:ascii="Segoe UI" w:eastAsia="Times New Roman" w:hAnsi="Segoe UI" w:cs="Segoe UI"/>
+          <w:color w:val="A6A6A6" w:themeColor="background1" w:themeShade="A6"/>
+          <w:sz w:val="24"/>
+          <w:szCs w:val="24"/>
+        </w:rPr>
+      </w:pPr>
+      <w:r>
+        <w:rPr>
+          <w:rFonts w:ascii="Segoe UI" w:eastAsia="Times New Roman" w:hAnsi="Segoe UI" w:cs="Segoe UI"/>
+          <w:color w:val="A6A6A6" w:themeColor="background1" w:themeShade="A6"/>
+          <w:sz w:val="24"/>
+          <w:szCs w:val="24"/>
+        </w:rPr>
+        <w:t>Create loop in list_search_results.html to handle populating table with multiple rows, using Jinja</w:t>
+      </w:r>
+    </w:p>
+    <w:p>
+      <w:pPr>
+        <w:pStyle w:val="ListParagraph"/>
+        <w:numPr>
+          <w:ilvl w:val="0"/>
+          <w:numId w:val="6"/>
+        </w:numPr>
+        <w:spacing w:before="100" w:beforeAutospacing="1" w:after="100" w:afterAutospacing="1" w:line="240" w:lineRule="auto"/>
+        <w:rPr>
+          <w:rFonts w:ascii="Segoe UI" w:eastAsia="Times New Roman" w:hAnsi="Segoe UI" w:cs="Segoe UI"/>
+          <w:color w:val="212529"/>
+          <w:sz w:val="24"/>
+          <w:szCs w:val="24"/>
+        </w:rPr>
+      </w:pPr>
+      <w:r>
+        <w:rPr>
+          <w:rFonts w:ascii="Segoe UI" w:eastAsia="Times New Roman" w:hAnsi="Segoe UI" w:cs="Segoe UI"/>
+          <w:color w:val="212529"/>
+          <w:sz w:val="24"/>
+          <w:szCs w:val="24"/>
+        </w:rPr>
+        <w:t>Ebird:</w:t>
+      </w:r>
+    </w:p>
+    <w:p>
+      <w:pPr>
+        <w:pStyle w:val="ListParagraph"/>
+        <w:numPr>
+          <w:ilvl w:val="1"/>
+          <w:numId w:val="6"/>
+        </w:numPr>
+        <w:spacing w:before="100" w:beforeAutospacing="1" w:after="100" w:afterAutospacing="1" w:line="240" w:lineRule="auto"/>
+        <w:rPr>
+          <w:rFonts w:ascii="Segoe UI" w:eastAsia="Times New Roman" w:hAnsi="Segoe UI" w:cs="Segoe UI"/>
+          <w:color w:val="212529"/>
+          <w:sz w:val="24"/>
+          <w:szCs w:val="24"/>
+        </w:rPr>
+      </w:pPr>
+      <w:r>
+        <w:rPr>
+          <w:rFonts w:ascii="Segoe UI" w:eastAsia="Times New Roman" w:hAnsi="Segoe UI" w:cs="Segoe UI"/>
+          <w:color w:val="212529"/>
+          <w:sz w:val="24"/>
+          <w:szCs w:val="24"/>
+        </w:rPr>
+        <w:t>Create for loop to loop through all dictionaries in the returned list</w:t>
+      </w:r>
+    </w:p>
+    <w:p>
+      <w:pPr>
+        <w:pStyle w:val="ListParagraph"/>
+        <w:numPr>
+          <w:ilvl w:val="1"/>
+          <w:numId w:val="6"/>
+        </w:numPr>
+        <w:spacing w:before="100" w:beforeAutospacing="1" w:after="100" w:afterAutospacing="1" w:line="240" w:lineRule="auto"/>
+        <w:rPr>
+          <w:rFonts w:ascii="Segoe UI" w:eastAsia="Times New Roman" w:hAnsi="Segoe UI" w:cs="Segoe UI"/>
+          <w:color w:val="212529"/>
+          <w:sz w:val="24"/>
+          <w:szCs w:val="24"/>
+        </w:rPr>
+      </w:pPr>
+      <w:r>
+        <w:rPr>
+          <w:rFonts w:ascii="Segoe UI" w:eastAsia="Times New Roman" w:hAnsi="Segoe UI" w:cs="Segoe UI"/>
+          <w:color w:val="212529"/>
+          <w:sz w:val="24"/>
+          <w:szCs w:val="24"/>
+        </w:rPr>
+        <w:t>Create dictionary of Indiana county codes so that user can input a county name, function will locate correct 3 digit code for that count, and input it in the dynamic url</w:t>
+      </w:r>
+    </w:p>
+    <w:p>
+      <w:pPr>
+        <w:pStyle w:val="ListParagraph"/>
+        <w:numPr>
+          <w:ilvl w:val="1"/>
+          <w:numId w:val="6"/>
+        </w:numPr>
+        <w:spacing w:before="100" w:beforeAutospacing="1" w:after="100" w:afterAutospacing="1" w:line="240" w:lineRule="auto"/>
+        <w:rPr>
+          <w:rFonts w:ascii="Segoe UI" w:eastAsia="Times New Roman" w:hAnsi="Segoe UI" w:cs="Segoe UI"/>
+          <w:color w:val="212529"/>
+          <w:sz w:val="24"/>
+          <w:szCs w:val="24"/>
+        </w:rPr>
+      </w:pPr>
+      <w:r>
+        <w:rPr>
+          <w:rFonts w:ascii="Segoe UI" w:eastAsia="Times New Roman" w:hAnsi="Segoe UI" w:cs="Segoe UI"/>
+          <w:color w:val="212529"/>
+          <w:sz w:val="24"/>
+          <w:szCs w:val="24"/>
+        </w:rPr>
+        <w:t>Add labels at top to indicate</w:t>
+      </w:r>
+      <w:r>
+        <w:rPr>
+          <w:rFonts w:ascii="Segoe UI" w:eastAsia="Times New Roman" w:hAnsi="Segoe UI" w:cs="Segoe UI"/>
+          <w:color w:val="212529"/>
+          <w:sz w:val="24"/>
+          <w:szCs w:val="24"/>
+        </w:rPr>
+        <w:t>:</w:t>
       </w:r>
     </w:p>
     <w:p>
@@ -1572,7 +1841,7 @@
           <w:sz w:val="24"/>
           <w:szCs w:val="24"/>
         </w:rPr>
-        <w:t>Bird name</w:t>
+        <w:t>Location parameters for search (Indiana, &lt;county variable&gt;</w:t>
       </w:r>
     </w:p>
     <w:p>
@@ -1597,32 +1866,7 @@
           <w:sz w:val="24"/>
           <w:szCs w:val="24"/>
         </w:rPr>
-        <w:t>County</w:t>
-      </w:r>
-    </w:p>
-    <w:p>
-      <w:pPr>
-        <w:pStyle w:val="ListParagraph"/>
-        <w:numPr>
-          <w:ilvl w:val="2"/>
-          <w:numId w:val="6"/>
-        </w:numPr>
-        <w:spacing w:before="100" w:beforeAutospacing="1" w:after="100" w:afterAutospacing="1" w:line="240" w:lineRule="auto"/>
-        <w:rPr>
-          <w:rFonts w:ascii="Segoe UI" w:eastAsia="Times New Roman" w:hAnsi="Segoe UI" w:cs="Segoe UI"/>
-          <w:color w:val="212529"/>
-          <w:sz w:val="24"/>
-          <w:szCs w:val="24"/>
-        </w:rPr>
-      </w:pPr>
-      <w:r>
-        <w:rPr>
-          <w:rFonts w:ascii="Segoe UI" w:eastAsia="Times New Roman" w:hAnsi="Segoe UI" w:cs="Segoe UI"/>
-          <w:color w:val="212529"/>
-          <w:sz w:val="24"/>
-          <w:szCs w:val="24"/>
-        </w:rPr>
-        <w:t>Date)</w:t>
+        <w:t>Day paramaters (like last 7 days)</w:t>
       </w:r>
     </w:p>
     <w:p>
@@ -1643,92 +1887,11 @@
       <w:r>
         <w:rPr>
           <w:rFonts w:ascii="Segoe UI" w:eastAsia="Times New Roman" w:hAnsi="Segoe UI" w:cs="Segoe UI"/>
-          <w:color w:val="A6A6A6" w:themeColor="background1" w:themeShade="A6"/>
-          <w:sz w:val="24"/>
-          <w:szCs w:val="24"/>
-        </w:rPr>
-        <w:t>Add bird sightings to annual</w:t>
-      </w:r>
-      <w:r>
-        <w:rPr>
-          <w:rFonts w:ascii="Segoe UI" w:eastAsia="Times New Roman" w:hAnsi="Segoe UI" w:cs="Segoe UI"/>
-          <w:color w:val="A6A6A6" w:themeColor="background1" w:themeShade="A6"/>
-          <w:sz w:val="24"/>
-          <w:szCs w:val="24"/>
-        </w:rPr>
-        <w:t xml:space="preserve"> </w:t>
-      </w:r>
-      <w:r>
-        <w:rPr>
-          <w:rFonts w:ascii="Segoe UI" w:eastAsia="Times New Roman" w:hAnsi="Segoe UI" w:cs="Segoe UI"/>
-          <w:color w:val="212529"/>
-          <w:sz w:val="24"/>
-          <w:szCs w:val="24"/>
-        </w:rPr>
-        <w:t>and lifetime list (only—</w:t>
-      </w:r>
-      <w:r>
-        <w:rPr>
-          <w:rFonts w:ascii="Segoe UI" w:eastAsia="Times New Roman" w:hAnsi="Segoe UI" w:cs="Segoe UI"/>
-          <w:color w:val="A6A6A6" w:themeColor="background1" w:themeShade="A6"/>
-          <w:sz w:val="24"/>
-          <w:szCs w:val="24"/>
-        </w:rPr>
-        <w:t>for now</w:t>
-      </w:r>
-      <w:r>
-        <w:rPr>
-          <w:rFonts w:ascii="Segoe UI" w:eastAsia="Times New Roman" w:hAnsi="Segoe UI" w:cs="Segoe UI"/>
-          <w:color w:val="A6A6A6" w:themeColor="background1" w:themeShade="A6"/>
-          <w:sz w:val="24"/>
-          <w:szCs w:val="24"/>
-        </w:rPr>
-        <w:t>; don’t worry about outing or backyard</w:t>
-      </w:r>
-      <w:r>
-        <w:rPr>
-          <w:rFonts w:ascii="Segoe UI" w:eastAsia="Times New Roman" w:hAnsi="Segoe UI" w:cs="Segoe UI"/>
-          <w:color w:val="A6A6A6" w:themeColor="background1" w:themeShade="A6"/>
-          <w:sz w:val="24"/>
-          <w:szCs w:val="24"/>
-        </w:rPr>
-        <w:t>)</w:t>
-      </w:r>
-      <w:r>
-        <w:rPr>
-          <w:rFonts w:ascii="Segoe UI" w:eastAsia="Times New Roman" w:hAnsi="Segoe UI" w:cs="Segoe UI"/>
-          <w:color w:val="A6A6A6" w:themeColor="background1" w:themeShade="A6"/>
-          <w:sz w:val="24"/>
-          <w:szCs w:val="24"/>
-        </w:rPr>
-        <w:t>[</w:t>
-      </w:r>
-      <w:r>
-        <w:rPr>
-          <w:rFonts w:ascii="Segoe UI" w:eastAsia="Times New Roman" w:hAnsi="Segoe UI" w:cs="Segoe UI"/>
-          <w:color w:val="212529"/>
-          <w:sz w:val="24"/>
-          <w:szCs w:val="24"/>
-        </w:rPr>
-        <w:t xml:space="preserve">Worked on this, but adding duplicate rows, which might not be such a big problem if I only search </w:t>
-      </w:r>
-      <w:r>
-        <w:rPr>
-          <w:rFonts w:ascii="Segoe UI" w:eastAsia="Times New Roman" w:hAnsi="Segoe UI" w:cs="Segoe UI"/>
-          <w:color w:val="212529"/>
-          <w:sz w:val="24"/>
-          <w:szCs w:val="24"/>
-        </w:rPr>
-        <w:t>by first time see annual</w:t>
-      </w:r>
-      <w:r>
-        <w:rPr>
-          <w:rFonts w:ascii="Segoe UI" w:eastAsia="Times New Roman" w:hAnsi="Segoe UI" w:cs="Segoe UI"/>
-          <w:color w:val="212529"/>
-          <w:sz w:val="24"/>
-          <w:szCs w:val="24"/>
-        </w:rPr>
-        <w:t>/lifetime in list per common_bird name.</w:t>
+          <w:color w:val="212529"/>
+          <w:sz w:val="24"/>
+          <w:szCs w:val="24"/>
+        </w:rPr>
+        <w:t>Link pages to nav bar</w:t>
       </w:r>
     </w:p>
     <w:p>
@@ -1741,19 +1904,69 @@
         <w:spacing w:before="100" w:beforeAutospacing="1" w:after="100" w:afterAutospacing="1" w:line="240" w:lineRule="auto"/>
         <w:rPr>
           <w:rFonts w:ascii="Segoe UI" w:eastAsia="Times New Roman" w:hAnsi="Segoe UI" w:cs="Segoe UI"/>
-          <w:color w:val="A6A6A6" w:themeColor="background1" w:themeShade="A6"/>
-          <w:sz w:val="24"/>
-          <w:szCs w:val="24"/>
-        </w:rPr>
-      </w:pPr>
-      <w:r>
-        <w:rPr>
-          <w:rFonts w:ascii="Segoe UI" w:eastAsia="Times New Roman" w:hAnsi="Segoe UI" w:cs="Segoe UI"/>
-          <w:color w:val="A6A6A6" w:themeColor="background1" w:themeShade="A6"/>
-          <w:sz w:val="24"/>
-          <w:szCs w:val="24"/>
-        </w:rPr>
-        <w:t>Create loop in list_search_results.html to handle populating table with multiple rows, using Jinja</w:t>
+          <w:color w:val="212529"/>
+          <w:sz w:val="24"/>
+          <w:szCs w:val="24"/>
+        </w:rPr>
+      </w:pPr>
+      <w:r>
+        <w:rPr>
+          <w:rFonts w:ascii="Segoe UI" w:eastAsia="Times New Roman" w:hAnsi="Segoe UI" w:cs="Segoe UI"/>
+          <w:color w:val="212529"/>
+          <w:sz w:val="24"/>
+          <w:szCs w:val="24"/>
+        </w:rPr>
+        <w:t>HomePage:</w:t>
+      </w:r>
+    </w:p>
+    <w:p>
+      <w:pPr>
+        <w:pStyle w:val="ListParagraph"/>
+        <w:numPr>
+          <w:ilvl w:val="1"/>
+          <w:numId w:val="6"/>
+        </w:numPr>
+        <w:spacing w:before="100" w:beforeAutospacing="1" w:after="100" w:afterAutospacing="1" w:line="240" w:lineRule="auto"/>
+        <w:rPr>
+          <w:rFonts w:ascii="Segoe UI" w:eastAsia="Times New Roman" w:hAnsi="Segoe UI" w:cs="Segoe UI"/>
+          <w:color w:val="212529"/>
+          <w:sz w:val="24"/>
+          <w:szCs w:val="24"/>
+        </w:rPr>
+      </w:pPr>
+      <w:r>
+        <w:rPr>
+          <w:rFonts w:ascii="Segoe UI" w:eastAsia="Times New Roman" w:hAnsi="Segoe UI" w:cs="Segoe UI"/>
+          <w:color w:val="212529"/>
+          <w:sz w:val="24"/>
+          <w:szCs w:val="24"/>
+        </w:rPr>
+        <w:t>Cat fact</w:t>
+      </w:r>
+    </w:p>
+    <w:p>
+      <w:pPr>
+        <w:pStyle w:val="ListParagraph"/>
+        <w:numPr>
+          <w:ilvl w:val="1"/>
+          <w:numId w:val="6"/>
+        </w:numPr>
+        <w:spacing w:before="100" w:beforeAutospacing="1" w:after="100" w:afterAutospacing="1" w:line="240" w:lineRule="auto"/>
+        <w:rPr>
+          <w:rFonts w:ascii="Segoe UI" w:eastAsia="Times New Roman" w:hAnsi="Segoe UI" w:cs="Segoe UI"/>
+          <w:color w:val="212529"/>
+          <w:sz w:val="24"/>
+          <w:szCs w:val="24"/>
+        </w:rPr>
+      </w:pPr>
+      <w:r>
+        <w:rPr>
+          <w:rFonts w:ascii="Segoe UI" w:eastAsia="Times New Roman" w:hAnsi="Segoe UI" w:cs="Segoe UI"/>
+          <w:color w:val="212529"/>
+          <w:sz w:val="24"/>
+          <w:szCs w:val="24"/>
+        </w:rPr>
+        <w:t>Cat image</w:t>
       </w:r>
     </w:p>
     <w:p>
@@ -1778,141 +1991,7 @@
           <w:sz w:val="24"/>
           <w:szCs w:val="24"/>
         </w:rPr>
-        <w:t>Ebird:</w:t>
-      </w:r>
-    </w:p>
-    <w:p>
-      <w:pPr>
-        <w:pStyle w:val="ListParagraph"/>
-        <w:numPr>
-          <w:ilvl w:val="1"/>
-          <w:numId w:val="6"/>
-        </w:numPr>
-        <w:spacing w:before="100" w:beforeAutospacing="1" w:after="100" w:afterAutospacing="1" w:line="240" w:lineRule="auto"/>
-        <w:rPr>
-          <w:rFonts w:ascii="Segoe UI" w:eastAsia="Times New Roman" w:hAnsi="Segoe UI" w:cs="Segoe UI"/>
-          <w:color w:val="212529"/>
-          <w:sz w:val="24"/>
-          <w:szCs w:val="24"/>
-        </w:rPr>
-      </w:pPr>
-      <w:r>
-        <w:rPr>
-          <w:rFonts w:ascii="Segoe UI" w:eastAsia="Times New Roman" w:hAnsi="Segoe UI" w:cs="Segoe UI"/>
-          <w:color w:val="212529"/>
-          <w:sz w:val="24"/>
-          <w:szCs w:val="24"/>
-        </w:rPr>
-        <w:t>Create for loop to loop through all dictionaries in the returned list</w:t>
-      </w:r>
-    </w:p>
-    <w:p>
-      <w:pPr>
-        <w:pStyle w:val="ListParagraph"/>
-        <w:numPr>
-          <w:ilvl w:val="1"/>
-          <w:numId w:val="6"/>
-        </w:numPr>
-        <w:spacing w:before="100" w:beforeAutospacing="1" w:after="100" w:afterAutospacing="1" w:line="240" w:lineRule="auto"/>
-        <w:rPr>
-          <w:rFonts w:ascii="Segoe UI" w:eastAsia="Times New Roman" w:hAnsi="Segoe UI" w:cs="Segoe UI"/>
-          <w:color w:val="212529"/>
-          <w:sz w:val="24"/>
-          <w:szCs w:val="24"/>
-        </w:rPr>
-      </w:pPr>
-      <w:r>
-        <w:rPr>
-          <w:rFonts w:ascii="Segoe UI" w:eastAsia="Times New Roman" w:hAnsi="Segoe UI" w:cs="Segoe UI"/>
-          <w:color w:val="212529"/>
-          <w:sz w:val="24"/>
-          <w:szCs w:val="24"/>
-        </w:rPr>
-        <w:t>Create dictionary of Indiana county codes so that user can input a county name, function will locate correct 3 digit code for that count, and input it in the dynamic url</w:t>
-      </w:r>
-    </w:p>
-    <w:p>
-      <w:pPr>
-        <w:pStyle w:val="ListParagraph"/>
-        <w:numPr>
-          <w:ilvl w:val="1"/>
-          <w:numId w:val="6"/>
-        </w:numPr>
-        <w:spacing w:before="100" w:beforeAutospacing="1" w:after="100" w:afterAutospacing="1" w:line="240" w:lineRule="auto"/>
-        <w:rPr>
-          <w:rFonts w:ascii="Segoe UI" w:eastAsia="Times New Roman" w:hAnsi="Segoe UI" w:cs="Segoe UI"/>
-          <w:color w:val="212529"/>
-          <w:sz w:val="24"/>
-          <w:szCs w:val="24"/>
-        </w:rPr>
-      </w:pPr>
-      <w:r>
-        <w:rPr>
-          <w:rFonts w:ascii="Segoe UI" w:eastAsia="Times New Roman" w:hAnsi="Segoe UI" w:cs="Segoe UI"/>
-          <w:color w:val="212529"/>
-          <w:sz w:val="24"/>
-          <w:szCs w:val="24"/>
-        </w:rPr>
-        <w:t>Add labels at top to indicate</w:t>
-      </w:r>
-      <w:r>
-        <w:rPr>
-          <w:rFonts w:ascii="Segoe UI" w:eastAsia="Times New Roman" w:hAnsi="Segoe UI" w:cs="Segoe UI"/>
-          <w:color w:val="212529"/>
-          <w:sz w:val="24"/>
-          <w:szCs w:val="24"/>
-        </w:rPr>
-        <w:t>:</w:t>
-      </w:r>
-    </w:p>
-    <w:p>
-      <w:pPr>
-        <w:pStyle w:val="ListParagraph"/>
-        <w:numPr>
-          <w:ilvl w:val="2"/>
-          <w:numId w:val="6"/>
-        </w:numPr>
-        <w:spacing w:before="100" w:beforeAutospacing="1" w:after="100" w:afterAutospacing="1" w:line="240" w:lineRule="auto"/>
-        <w:rPr>
-          <w:rFonts w:ascii="Segoe UI" w:eastAsia="Times New Roman" w:hAnsi="Segoe UI" w:cs="Segoe UI"/>
-          <w:color w:val="212529"/>
-          <w:sz w:val="24"/>
-          <w:szCs w:val="24"/>
-        </w:rPr>
-      </w:pPr>
-      <w:r>
-        <w:rPr>
-          <w:rFonts w:ascii="Segoe UI" w:eastAsia="Times New Roman" w:hAnsi="Segoe UI" w:cs="Segoe UI"/>
-          <w:color w:val="212529"/>
-          <w:sz w:val="24"/>
-          <w:szCs w:val="24"/>
-        </w:rPr>
-        <w:t>Location parameters for search (Indiana, &lt;county variable&gt;</w:t>
-      </w:r>
-    </w:p>
-    <w:p>
-      <w:pPr>
-        <w:pStyle w:val="ListParagraph"/>
-        <w:numPr>
-          <w:ilvl w:val="2"/>
-          <w:numId w:val="6"/>
-        </w:numPr>
-        <w:spacing w:before="100" w:beforeAutospacing="1" w:after="100" w:afterAutospacing="1" w:line="240" w:lineRule="auto"/>
-        <w:rPr>
-          <w:rFonts w:ascii="Segoe UI" w:eastAsia="Times New Roman" w:hAnsi="Segoe UI" w:cs="Segoe UI"/>
-          <w:color w:val="212529"/>
-          <w:sz w:val="24"/>
-          <w:szCs w:val="24"/>
-        </w:rPr>
-      </w:pPr>
-      <w:r>
-        <w:rPr>
-          <w:rFonts w:ascii="Segoe UI" w:eastAsia="Times New Roman" w:hAnsi="Segoe UI" w:cs="Segoe UI"/>
-          <w:color w:val="212529"/>
-          <w:sz w:val="24"/>
-          <w:szCs w:val="24"/>
-        </w:rPr>
-        <w:t>Day paramaters (like last 7 days)</w:t>
+        <w:t>Delete bird sighting</w:t>
       </w:r>
     </w:p>
     <w:p>
@@ -1937,7 +2016,25 @@
           <w:sz w:val="24"/>
           <w:szCs w:val="24"/>
         </w:rPr>
-        <w:t>Delete bird sighting</w:t>
+        <w:t>Alter</w:t>
+      </w:r>
+      <w:r>
+        <w:rPr>
+          <w:rFonts w:ascii="Segoe UI" w:eastAsia="Times New Roman" w:hAnsi="Segoe UI" w:cs="Segoe UI"/>
+          <w:color w:val="212529"/>
+          <w:sz w:val="24"/>
+          <w:szCs w:val="24"/>
+        </w:rPr>
+        <w:t>/Edit</w:t>
+      </w:r>
+      <w:r>
+        <w:rPr>
+          <w:rFonts w:ascii="Segoe UI" w:eastAsia="Times New Roman" w:hAnsi="Segoe UI" w:cs="Segoe UI"/>
+          <w:color w:val="212529"/>
+          <w:sz w:val="24"/>
+          <w:szCs w:val="24"/>
+        </w:rPr>
+        <w:t xml:space="preserve"> row in bird sighting list</w:t>
       </w:r>
     </w:p>
     <w:p>
@@ -1950,140 +2047,6 @@
         <w:spacing w:before="100" w:beforeAutospacing="1" w:after="100" w:afterAutospacing="1" w:line="240" w:lineRule="auto"/>
         <w:rPr>
           <w:rFonts w:ascii="Segoe UI" w:eastAsia="Times New Roman" w:hAnsi="Segoe UI" w:cs="Segoe UI"/>
-          <w:color w:val="212529"/>
-          <w:sz w:val="24"/>
-          <w:szCs w:val="24"/>
-        </w:rPr>
-      </w:pPr>
-      <w:r>
-        <w:rPr>
-          <w:rFonts w:ascii="Segoe UI" w:eastAsia="Times New Roman" w:hAnsi="Segoe UI" w:cs="Segoe UI"/>
-          <w:color w:val="212529"/>
-          <w:sz w:val="24"/>
-          <w:szCs w:val="24"/>
-        </w:rPr>
-        <w:t>Link pages to nav bar</w:t>
-      </w:r>
-    </w:p>
-    <w:p>
-      <w:pPr>
-        <w:pStyle w:val="ListParagraph"/>
-        <w:numPr>
-          <w:ilvl w:val="0"/>
-          <w:numId w:val="6"/>
-        </w:numPr>
-        <w:spacing w:before="100" w:beforeAutospacing="1" w:after="100" w:afterAutospacing="1" w:line="240" w:lineRule="auto"/>
-        <w:rPr>
-          <w:rFonts w:ascii="Segoe UI" w:eastAsia="Times New Roman" w:hAnsi="Segoe UI" w:cs="Segoe UI"/>
-          <w:color w:val="212529"/>
-          <w:sz w:val="24"/>
-          <w:szCs w:val="24"/>
-        </w:rPr>
-      </w:pPr>
-      <w:r>
-        <w:rPr>
-          <w:rFonts w:ascii="Segoe UI" w:eastAsia="Times New Roman" w:hAnsi="Segoe UI" w:cs="Segoe UI"/>
-          <w:color w:val="212529"/>
-          <w:sz w:val="24"/>
-          <w:szCs w:val="24"/>
-        </w:rPr>
-        <w:t>HomePage:</w:t>
-      </w:r>
-    </w:p>
-    <w:p>
-      <w:pPr>
-        <w:pStyle w:val="ListParagraph"/>
-        <w:numPr>
-          <w:ilvl w:val="1"/>
-          <w:numId w:val="6"/>
-        </w:numPr>
-        <w:spacing w:before="100" w:beforeAutospacing="1" w:after="100" w:afterAutospacing="1" w:line="240" w:lineRule="auto"/>
-        <w:rPr>
-          <w:rFonts w:ascii="Segoe UI" w:eastAsia="Times New Roman" w:hAnsi="Segoe UI" w:cs="Segoe UI"/>
-          <w:color w:val="212529"/>
-          <w:sz w:val="24"/>
-          <w:szCs w:val="24"/>
-        </w:rPr>
-      </w:pPr>
-      <w:r>
-        <w:rPr>
-          <w:rFonts w:ascii="Segoe UI" w:eastAsia="Times New Roman" w:hAnsi="Segoe UI" w:cs="Segoe UI"/>
-          <w:color w:val="212529"/>
-          <w:sz w:val="24"/>
-          <w:szCs w:val="24"/>
-        </w:rPr>
-        <w:t>Cat fact</w:t>
-      </w:r>
-    </w:p>
-    <w:p>
-      <w:pPr>
-        <w:pStyle w:val="ListParagraph"/>
-        <w:numPr>
-          <w:ilvl w:val="1"/>
-          <w:numId w:val="6"/>
-        </w:numPr>
-        <w:spacing w:before="100" w:beforeAutospacing="1" w:after="100" w:afterAutospacing="1" w:line="240" w:lineRule="auto"/>
-        <w:rPr>
-          <w:rFonts w:ascii="Segoe UI" w:eastAsia="Times New Roman" w:hAnsi="Segoe UI" w:cs="Segoe UI"/>
-          <w:color w:val="212529"/>
-          <w:sz w:val="24"/>
-          <w:szCs w:val="24"/>
-        </w:rPr>
-      </w:pPr>
-      <w:r>
-        <w:rPr>
-          <w:rFonts w:ascii="Segoe UI" w:eastAsia="Times New Roman" w:hAnsi="Segoe UI" w:cs="Segoe UI"/>
-          <w:color w:val="212529"/>
-          <w:sz w:val="24"/>
-          <w:szCs w:val="24"/>
-        </w:rPr>
-        <w:t>Cat image</w:t>
-      </w:r>
-    </w:p>
-    <w:p>
-      <w:pPr>
-        <w:pStyle w:val="ListParagraph"/>
-        <w:numPr>
-          <w:ilvl w:val="0"/>
-          <w:numId w:val="6"/>
-        </w:numPr>
-        <w:spacing w:before="100" w:beforeAutospacing="1" w:after="100" w:afterAutospacing="1" w:line="240" w:lineRule="auto"/>
-        <w:rPr>
-          <w:rFonts w:ascii="Segoe UI" w:eastAsia="Times New Roman" w:hAnsi="Segoe UI" w:cs="Segoe UI"/>
-          <w:color w:val="212529"/>
-          <w:sz w:val="24"/>
-          <w:szCs w:val="24"/>
-        </w:rPr>
-      </w:pPr>
-      <w:r>
-        <w:rPr>
-          <w:rFonts w:ascii="Segoe UI" w:eastAsia="Times New Roman" w:hAnsi="Segoe UI" w:cs="Segoe UI"/>
-          <w:color w:val="212529"/>
-          <w:sz w:val="24"/>
-          <w:szCs w:val="24"/>
-        </w:rPr>
-        <w:t>Alter</w:t>
-      </w:r>
-      <w:r>
-        <w:rPr>
-          <w:rFonts w:ascii="Segoe UI" w:eastAsia="Times New Roman" w:hAnsi="Segoe UI" w:cs="Segoe UI"/>
-          <w:color w:val="212529"/>
-          <w:sz w:val="24"/>
-          <w:szCs w:val="24"/>
-        </w:rPr>
-        <w:t xml:space="preserve"> row in bird sighting list</w:t>
-      </w:r>
-    </w:p>
-    <w:p>
-      <w:pPr>
-        <w:pStyle w:val="ListParagraph"/>
-        <w:numPr>
-          <w:ilvl w:val="0"/>
-          <w:numId w:val="6"/>
-        </w:numPr>
-        <w:spacing w:before="100" w:beforeAutospacing="1" w:after="100" w:afterAutospacing="1" w:line="240" w:lineRule="auto"/>
-        <w:rPr>
-          <w:rFonts w:ascii="Segoe UI" w:eastAsia="Times New Roman" w:hAnsi="Segoe UI" w:cs="Segoe UI"/>
           <w:b/>
           <w:bCs/>
           <w:color w:val="212529"/>
@@ -2216,7 +2179,6 @@
           <w:sz w:val="24"/>
           <w:szCs w:val="24"/>
         </w:rPr>
-        <w:lastRenderedPageBreak/>
         <w:tab/>
         <w:t>Git Push Often!</w:t>
       </w:r>
@@ -2268,6 +2230,7 @@
           <w:sz w:val="24"/>
           <w:szCs w:val="24"/>
         </w:rPr>
+        <w:lastRenderedPageBreak/>
         <w:t>Register:  ditto</w:t>
       </w:r>
     </w:p>
@@ -3337,7 +3300,6 @@
           <w:sz w:val="24"/>
           <w:szCs w:val="24"/>
         </w:rPr>
-        <w:lastRenderedPageBreak/>
         <w:t xml:space="preserve"> common bird name, </w:t>
       </w:r>
     </w:p>
@@ -3413,6 +3375,7 @@
           <w:sz w:val="24"/>
           <w:szCs w:val="24"/>
         </w:rPr>
+        <w:lastRenderedPageBreak/>
         <w:t>county</w:t>
       </w:r>
     </w:p>
@@ -4201,6 +4164,7 @@
         </w:numPr>
       </w:pPr>
       <w:r>
+        <w:lastRenderedPageBreak/>
         <w:t>US code = US</w:t>
       </w:r>
     </w:p>
@@ -4259,7 +4223,6 @@
           <w:bCs/>
           <w:noProof/>
         </w:rPr>
-        <w:lastRenderedPageBreak/>
         <w:drawing>
           <wp:inline distT="0" distB="0" distL="0" distR="0" wp14:anchorId="5EAB096F" wp14:editId="1FC5F209">
             <wp:extent cx="8553450" cy="5557001"/>
@@ -4325,15 +4288,23 @@
           <w:b/>
           <w:bCs/>
         </w:rPr>
-        <w:t xml:space="preserve">[{'code': 'US-AL', 'name': 'Alabama'}, {'code': 'US-AK', 'name': 'Alaska'}, {'code': 'US-AZ', 'name': 'Arizona'}, {'code': 'US-AR', 'name': 'Arkansas'}, {'code': 'US-CA', 'name': 'California'}, {'code': 'US-CO', 'name': 'Colorado'}, {'code': 'US-CT', 'name': 'Connecticut'}, {'code': 'US-DE', 'name': 'Delaware'}, {'code': 'US-DC', 'name': 'District of Columbia'}, {'code': 'US-FL', 'name': 'Florida'}, {'code': 'US-GA', 'name': 'Georgia'}, {'code': 'US-HI', 'name': 'Hawaii'}, {'code': 'US-ID', 'name': 'Idaho'}, {'code': 'US-IL', 'name': 'Illinois'}, {'code': 'US-IN', 'name': 'Indiana'}, {'code': 'US-IA', 'name': 'Iowa'}, {'code': 'US-KS', 'name': 'Kansas'}, {'code': 'US-KY', 'name': 'Kentucky'}, {'code': 'US-LA', 'name': 'Louisiana'}, {'code': 'US-ME', 'name': 'Maine'}, {'code': 'US-MD', 'name': 'Maryland'}, {'code': 'US-MA', 'name': 'Massachusetts'}, {'code': 'US-MI', 'name': 'Michigan'}, {'code': 'US-MN', 'name': </w:t>
-      </w:r>
-      <w:r>
-        <w:rPr>
-          <w:b/>
-          <w:bCs/>
-        </w:rPr>
         <w:lastRenderedPageBreak/>
-        <w:t>'Minnesota'}, {'code': 'US-MS', 'name': 'Mississippi'}, {'code': 'US-MO', 'name': 'Missouri'}, {'code': 'US-MT', 'name': 'Montana'}, {'code': 'US-NE', 'name': 'Nebraska'}, {'code': 'US-NV', 'name': 'Nevada'}, {'code': 'US-NH', 'name': 'New Hampshire'}, {'code': 'US-NJ', 'name': 'New Jersey'}, {'code': 'US-NM', 'name': 'New Mexico'}, {'code': 'US-NY', 'name': 'New York'}, {'code': 'US-NC', 'name': 'North Carolina'}, {'code': 'US-ND', 'name': 'North Dakota'}, {'code': 'US-OH', 'name': 'Ohio'}, {'code': 'US-OK', 'name': 'Oklahoma'}, {'code': 'US-OR', 'name': 'Oregon'}, {'code': 'US-PA', 'name': 'Pennsylvania'}, {'code': 'US-RI', 'name': 'Rhode Island'}, {'code': 'US-SC', 'name': 'South Carolina'}, {'code': 'US-SD', 'name': 'South Dakota'}, {'code': 'US-TN', 'name': 'Tennessee'}, {'code': 'US-TX', 'name': 'Texas'}, {'code': 'US-UT', 'name': 'Utah'}, {'code': 'US-VT', 'name': 'Vermont'}, {'code': 'US-VA', 'name': 'Virginia'}, {'code': 'US-WA', 'name': 'Washington'}, {'code': 'US-WV', 'name': 'West Virginia'}, {'code': 'US-WI', 'name': 'Wisconsin'}, {'code': 'US-WY', 'name': 'Wyoming'}]</w:t>
+        <w:t>[{'code': 'US-AL', 'name': 'Alabama'}, {'code': 'US-AK', 'name': 'Alaska'}, {'code': 'US-AZ', 'name': 'Arizona'}, {'code': 'US-AR', 'name': 'Arkansas'}, {'code': 'US-CA', 'name': 'California'}, {'code': 'US-CO', 'name': 'Colorado'}, {'code': 'US-CT', 'name': 'Connecticut'}, {'code': 'US-DE', 'name': 'Delaware'}, {'code': 'US-DC', 'name': 'District of Columbia'}, {'code': 'US-FL', 'name': 'Florida'}, {'code': 'US-GA', 'name': 'Georgia'}, {'code': 'US-HI', 'name': 'Hawaii'}, {'code': 'US-ID', 'name': 'Idaho'}, {'code': 'US-IL', 'name': 'Illinois'}, {</w:t>
+      </w:r>
+      <w:r>
+        <w:rPr>
+          <w:b/>
+          <w:bCs/>
+          <w:highlight w:val="yellow"/>
+        </w:rPr>
+        <w:t>'code': 'US-IN', 'name': 'Indiana'</w:t>
+      </w:r>
+      <w:r>
+        <w:rPr>
+          <w:b/>
+          <w:bCs/>
+        </w:rPr>
+        <w:t>}, {'code': 'US-IA', 'name': 'Iowa'}, {'code': 'US-KS', 'name': 'Kansas'}, {'code': 'US-KY', 'name': 'Kentucky'}, {'code': 'US-LA', 'name': 'Louisiana'}, {'code': 'US-ME', 'name': 'Maine'}, {'code': 'US-MD', 'name': 'Maryland'}, {'code': 'US-MA', 'name': 'Massachusetts'}, {'code': 'US-MI', 'name': 'Michigan'}, {'code': 'US-MN', 'name': 'Minnesota'}, {'code': 'US-MS', 'name': 'Mississippi'}, {'code': 'US-MO', 'name': 'Missouri'}, {'code': 'US-MT', 'name': 'Montana'}, {'code': 'US-NE', 'name': 'Nebraska'}, {'code': 'US-NV', 'name': 'Nevada'}, {'code': 'US-NH', 'name': 'New Hampshire'}, {'code': 'US-NJ', 'name': 'New Jersey'}, {'code': 'US-NM', 'name': 'New Mexico'}, {'code': 'US-NY', 'name': 'New York'}, {'code': 'US-NC', 'name': 'North Carolina'}, {'code': 'US-ND', 'name': 'North Dakota'}, {'code': 'US-OH', 'name': 'Ohio'}, {'code': 'US-OK', 'name': 'Oklahoma'}, {'code': 'US-OR', 'name': 'Oregon'}, {'code': 'US-PA', 'name': 'Pennsylvania'}, {'code': 'US-RI', 'name': 'Rhode Island'}, {'code': 'US-SC', 'name': 'South Carolina'}, {'code': 'US-SD', 'name': 'South Dakota'}, {'code': 'US-TN', 'name': 'Tennessee'}, {'code': 'US-TX', 'name': 'Texas'}, {'code': 'US-UT', 'name': 'Utah'}, {'code': 'US-VT', 'name': 'Vermont'}, {'code': 'US-VA', 'name': 'Virginia'}, {'code': 'US-WA', 'name': 'Washington'}, {'code': 'US-WV', 'name': 'West Virginia'}, {'code': 'US-WI', 'name': 'Wisconsin'}, {'code': 'US-WY', 'name': 'Wyoming'}]</w:t>
       </w:r>
     </w:p>
     <w:p>
@@ -4428,7 +4399,7 @@
           <w:b/>
           <w:bCs/>
         </w:rPr>
-        <w:t xml:space="preserve">[{'speciesCode': 'norcar', 'comName': 'Northern Cardinal', 'sciName': 'Cardinalis cardinalis', 'locId': 'L5101201', 'locName': 'Metocinah Creek', 'obsDt': '2022-06-17 09:23', 'howMany': 1, 'lat': 40.6426349, 'lng': -85.6851679, 'obsValid': True, 'obsReviewed': False, 'locationPrivate': True, 'subId': 'S113114297'}, {'speciesCode': 'houwre', 'comName': 'House Wren', 'sciName': 'Troglodytes aedon', 'locId': 'L5101201', 'locName': 'Metocinah Creek', 'obsDt': '2022-06-17 09:23', 'howMany': 1, 'lat': 40.6426349, 'lng': -85.6851679, 'obsValid': True, 'obsReviewed': False, 'locationPrivate': True, 'subId': 'S113114297'}, {'speciesCode': 'indbun', 'comName': 'Indigo Bunting', 'sciName': 'Passerina cyanea', 'locId': 'L5101201', 'locName': 'Metocinah Creek', 'obsDt': '2022-06-17 09:23', 'howMany': 1, 'lat': 40.6426349, 'lng': -85.6851679, 'obsValid': True, 'obsReviewed': False, 'locationPrivate': True, 'subId': 'S113114297'}, {'speciesCode': 'woothr', 'comName': 'Wood Thrush', 'sciName': 'Hylocichla mustelina', 'locId': 'L5101201', 'locName': 'Metocinah Creek', 'obsDt': '2022-06-17 09:23', 'howMany': 1, 'lat': 40.6426349, 'lng': -85.6851679, 'obsValid': True, 'obsReviewed': False, 'locationPrivate': True, 'subId': 'S113114297'}, {'speciesCode': 'bnhcow', 'comName': 'Brown-headed Cowbird', 'sciName': 'Molothrus ater', 'locId': 'L5101201', 'locName': 'Metocinah Creek', 'obsDt': '2022-06-17 09:23', 'howMany': 1, 'lat': 40.6426349, 'lng': -85.6851679, 'obsValid': True, 'obsReviewed': False, 'locationPrivate': True, 'subId': 'S113114297'}, {'speciesCode': 'tuftit', 'comName': 'Tufted Titmouse', 'sciName': 'Baeolophus bicolor', 'locId': 'L5101201', 'locName': 'Metocinah Creek', 'obsDt': '2022-06-17 09:23', 'howMany': 1, 'lat': 40.6426349, 'lng': -85.6851679, 'obsValid': True, 'obsReviewed': False, 'locationPrivate': True, 'subId': 'S113114297'}, {'speciesCode': 'amegfi', 'comName': 'American Goldfinch', 'sciName': 'Spinus tristis', 'locId': 'L5101201', 'locName': 'Metocinah Creek', </w:t>
+        <w:t xml:space="preserve">[{'speciesCode': 'norcar', 'comName': 'Northern Cardinal', 'sciName': 'Cardinalis cardinalis', 'locId': 'L5101201', 'locName': 'Metocinah Creek', 'obsDt': '2022-06-17 09:23', 'howMany': 1, 'lat': 40.6426349, 'lng': -85.6851679, 'obsValid': True, 'obsReviewed': False, 'locationPrivate': True, 'subId': 'S113114297'}, {'speciesCode': 'houwre', 'comName': 'House Wren', 'sciName': 'Troglodytes aedon', 'locId': 'L5101201', 'locName': 'Metocinah Creek', 'obsDt': '2022-06-17 09:23', 'howMany': 1, 'lat': 40.6426349, 'lng': -85.6851679, 'obsValid': True, 'obsReviewed': False, 'locationPrivate': True, 'subId': 'S113114297'}, {'speciesCode': 'indbun', 'comName': 'Indigo Bunting', 'sciName': 'Passerina cyanea', 'locId': 'L5101201', 'locName': 'Metocinah Creek', 'obsDt': '2022-06-17 09:23', 'howMany': 1, 'lat': 40.6426349, 'lng': -85.6851679, 'obsValid': True, 'obsReviewed': False, 'locationPrivate': True, 'subId': 'S113114297'}, {'speciesCode': 'woothr', 'comName': 'Wood Thrush', 'sciName': 'Hylocichla mustelina', 'locId': 'L5101201', 'locName': 'Metocinah Creek', 'obsDt': '2022-06-17 09:23', 'howMany': 1, 'lat': </w:t>
       </w:r>
       <w:r>
         <w:rPr>
@@ -4436,7 +4407,7 @@
           <w:bCs/>
         </w:rPr>
         <w:lastRenderedPageBreak/>
-        <w:t xml:space="preserve">'obsDt': '2022-06-17 09:23', 'howMany': 1, 'lat': 40.6426349, 'lng': -85.6851679, 'obsValid': True, 'obsReviewed': False, 'locationPrivate': True, 'subId': 'S113114297'}, {'speciesCode': 'sonspa', 'comName': 'Song Sparrow', 'sciName': 'Melospiza melodia', 'locId': 'L5101201', 'locName': 'Metocinah Creek', 'obsDt': '2022-06-17 09:23', 'howMany': 1, 'lat': 40.6426349, 'lng': -85.6851679, 'obsValid': True, 'obsReviewed': False, 'locationPrivate': True, 'subId': 'S113114297'}, {'speciesCode': 'chispa', 'comName': 'Chipping Sparrow', 'sciName': 'Spizella passerina', 'locId': 'L5101201', 'locName': 'Metocinah Creek', 'obsDt': '2022-06-17 09:23', 'howMany': 1, 'lat': 40.6426349, 'lng': -85.6851679, 'obsValid': True, 'obsReviewed': False, 'locationPrivate': True, 'subId': 'S113114297'}, {'speciesCode': 'robgro', 'comName': 'Rose-breasted Grosbeak', 'sciName': 'Pheucticus ludovicianus', 'locId': 'L5101201', 'locName': 'Metocinah Creek', 'obsDt': '2022-06-17 09:23', 'howMany': 1, 'lat': 40.6426349, 'lng': -85.6851679, 'obsValid': True, 'obsReviewed': False, 'locationPrivate': True, 'subId': 'S113114297'}, {'speciesCode': 'comyel', 'comName': 'Common Yellowthroat', 'sciName': 'Geothlypis trichas', 'locId': 'L5101201', 'locName': 'Metocinah Creek', 'obsDt': '2022-06-17 09:23', 'howMany': 1, 'lat': 40.6426349, 'lng': -85.6851679, 'obsValid': True, 'obsReviewed': False, 'locationPrivate': True, 'subId': 'S113114297'}, {'speciesCode': 'amerob', 'comName': 'American Robin', 'sciName': 'Turdus migratorius', 'locId': 'L5101201', 'locName': 'Metocinah Creek', 'obsDt': '2022-06-17 09:23', 'howMany': 2, 'lat': 40.6426349, 'lng': -85.6851679, 'obsValid': True, 'obsReviewed': False, 'locationPrivate': True, 'subId': 'S113114297'}, {'speciesCode': 'grcfly', 'comName': 'Great Crested Flycatcher', 'sciName': 'Myiarchus crinitus', 'locId': 'L5101201', 'locName': 'Metocinah Creek', 'obsDt': '2022-06-17 09:23', 'howMany': 1, 'lat': 40.6426349, 'lng': -85.6851679, 'obsValid': True, 'obsReviewed': False, 'locationPrivate': True, 'subId': 'S113114297'}, {'speciesCode': 'grnher', 'comName': 'Green Heron', 'sciName': 'Butorides virescens', 'locId': 'L5101201', 'locName': 'Metocinah Creek', 'obsDt': '2022-06-17 09:23', 'howMany': 1, 'lat': 40.6426349, 'lng': -85.6851679, 'obsValid': True, 'obsReviewed': False, 'locationPrivate': True, 'subId': 'S113114297'}, {'speciesCode': 'grycat', 'comName': 'Gray Catbird', 'sciName': 'Dumetella carolinensis', 'locId': 'L5101201', 'locName': 'Metocinah Creek', 'obsDt': '2022-06-17 09:23', 'howMany': 1, 'lat': 40.6426349, 'lng': -85.6851679, 'obsValid': True, 'obsReviewed': False, 'locationPrivate': True, 'subId': 'S113114297'}, {'speciesCode': 'fiespa', 'comName': 'Field Sparrow', 'sciName': 'Spizella pusilla', 'locId': 'L15294121', 'locName': '4098–4498 N 100 E, Marion US-IN 40.61403, -85.65658', 'obsDt': '2022-06-16 07:44', 'howMany': 1, 'lat': 40.614028, 'lng': -85.656585, 'obsValid': True, 'obsReviewed': False, 'locationPrivate': True, 'subId': 'S113044689'}, {'speciesCode': 'rebwoo', 'comName': 'Red-bellied Woodpecker', 'sciName': 'Melanerpes carolinus', 'locId': 'L15294121', 'locName': '4098–4498 N 100 E, Marion US-IN 40.61403, -85.65658', 'obsDt': '2022-06-16 07:44', 'howMany': 1, 'lat': 40.614028, 'lng': -85.656585, 'obsValid': True, 'obsReviewed': False, 'locationPrivate': True, 'subId': 'S113044689'}, {'speciesCode': 'rewbla', 'comName': 'Red-winged Blackbird', 'sciName': 'Agelaius phoeniceus', 'locId': 'L15294121', 'locName': '4098–4498 N 100 E, Marion US-IN 40.61403, -85.65658', 'obsDt': '2022-06-16 07:44', 'howMany': 6, 'lat': 40.614028, 'lng': -85.656585, 'obsValid': True, 'obsReviewed': False, 'locationPrivate': True, 'subId': 'S113044689'}, {'speciesCode': 'moudov', 'comName': 'Mourning Dove', 'sciName': 'Zenaida macroura', 'locId': 'L15294121', 'locName': '4098–4498 N 100 E, Marion US-IN 40.61403, -85.65658', 'obsDt': '2022-06-16 07:44', 'howMany': 1, 'lat': 40.614028, 'lng': -85.656585, 'obsValid': True, 'obsReviewed': False, 'locationPrivate': True, 'subId': 'S113044689'}, {'speciesCode': 'dickci', 'comName': 'Dickcissel', 'sciName': 'Spiza americana', 'locId': 'L15294121', 'locName': '4098–4498 N 100 E, Marion US-IN 40.61403, -85.65658', 'obsDt': '2022-06-16 07:44', 'howMany': 1, 'lat': 40.614028, 'lng': -85.656585, 'obsValid': True, 'obsReviewed': False, 'locationPrivate': True, 'subId': 'S113044689'}, {'speciesCode': 'savspa', 'comName': 'Savannah Sparrow', 'sciName': 'Passerculus sandwichensis', 'locId': 'L15294121', 'locName': '4098–4498 N 100 E, Marion US-IN 40.61403, -85.65658', 'obsDt': '2022-06-16 07:44', 'howMany': 1, 'lat': 40.614028, 'lng': -85.656585, 'obsValid': True, 'obsReviewed': False, 'locationPrivate': True, 'subId': 'S113044689'}, {'speciesCode': 'houspa', 'comName': 'House Sparrow', 'sciName': 'Passer domesticus', 'locId': 'L15294121', 'locName': '4098–4498 N 100 E, Marion US-IN 40.61403, -85.65658', 'obsDt': '2022-06-16 07:44', 'howMany': 2, 'lat': 40.614028, 'lng': -85.656585, 'obsValid': True, 'obsReviewed': False, 'locationPrivate': True, 'subId': 'S113044689'}, {'speciesCode': 'boboli', 'comName': 'Bobolink', 'sciName': 'Dolichonyx oryzivorus', 'locId': 'L15294121', 'locName': '4098–4498 N 100 E, Marion US-IN 40.61403, -85.65658', 'obsDt': '2022-06-16 07:44', 'howMany': 1, 'lat': 40.614028, 'lng': -85.656585, 'obsValid': True, 'obsReviewed': False, 'locationPrivate': True, 'subId': 'S113044689'}, {'speciesCode': 'easmea', 'comName': 'Eastern Meadowlark', 'sciName': 'Sturnella magna', 'locId': 'L15294121', 'locName': '4098–4498 N 100 E, Marion US-IN 40.61403, -85.65658', 'obsDt': '2022-06-16 07:44', 'howMany': 3, 'lat': 40.614028, 'lng': -85.656585, 'obsValid': True, 'obsReviewed': False, 'locationPrivate': True, 'subId': 'S113044689'}, {'speciesCode': 'turvul', 'comName': 'Turkey Vulture', 'sciName': 'Cathartes aura', 'locId': 'L15294121', 'locName': '4098–4498 N 100 E, Marion US-IN 40.61403, -85.65658', 'obsDt': '2022-06-16 07:44', 'howMany': 4, 'lat': 40.614028, 'lng': -85.656585, 'obsValid': True, 'obsReviewed': False, 'locationPrivate': True, 'subId': 'S113044689'}, {'speciesCode': 'horlar', 'comName': 'Horned Lark', 'sciName': 'Eremophila alpestris', 'locId': 'L15294121', 'locName': '4098–4498 N 100 E, Marion US-IN 40.61403, -85.65658', 'obsDt': '2022-06-16 07:44', 'howMany': 1, 'lat': 40.614028, 'lng': -85.656585, 'obsValid': True, 'obsReviewed': False, 'locationPrivate': True, 'subId': 'S113044689'}, {'speciesCode': 'eursta', 'comName': 'European Starling', 'sciName': 'Sturnus vulgaris', 'locId': 'L15294121', 'locName': '4098–4498 N 100 E, Marion US-IN 40.61403, -85.65658', 'obsDt': '2022-06-16 07:44', 'howMany': 16, 'lat': 40.614028, 'lng': -85.656585, 'obsValid': True, 'obsReviewed': False, 'locationPrivate': True, 'subId': 'S113044689'}, {'speciesCode': 'rehwoo', 'comName': 'Red-headed Woodpecker', 'sciName': 'Melanerpes erythrocephalus', 'locId': 'L19628991', 'locName': '4942 S Western Ave, Marion US-IN 40.48057, -85.67293', 'obsDt': '2022-06-13 18:16', 'howMany': 1, 'lat': 40.480568, 'lng': -85.672933, 'obsValid': True, 'obsReviewed': False, 'locationPrivate': True, 'subId': 'S112885998'}, {'speciesCode': 'comgra', 'comName': 'Common Grackle', 'sciName': 'Quiscalus quiscula', 'locId': 'L19621059', 'locName': 'Grant County', 'obsDt': '2022-06-13 09:23', 'howMany': 1, 'lat': 40.389717, 'lng': -85.548328, 'obsValid': True, 'obsReviewed': False, 'locationPrivate': True, 'subId': 'S112852168'}, {'speciesCode': 'yelwar', 'comName': 'Yellow Warbler', 'sciName': 'Setophaga petechia', 'locId': 'L5101201', 'locName': 'Metocinah Creek', 'obsDt': '2022-06-10 09:30', 'howMany': 1, 'lat': 40.6426349, 'lng': -85.6851679, 'obsValid': True, 'obsReviewed': False, 'locationPrivate': True, 'subId': 'S112587671'}, {'speciesCode': 'blujay', 'comName': 'Blue Jay', 'sciName': 'Cyanocitta cristata', 'locId': 'L5101201', 'locName': 'Metocinah Creek', 'obsDt': '2022-06-10 09:30', 'howMany': 1, 'lat': 40.6426349, 'lng': -85.6851679, 'obsValid': True, 'obsReviewed': False, 'locationPrivate': True, 'subId': 'S112587671'}, {'speciesCode': 'carwre', 'comName': 'Carolina Wren', 'sciName': </w:t>
+        <w:t xml:space="preserve">40.6426349, 'lng': -85.6851679, 'obsValid': True, 'obsReviewed': False, 'locationPrivate': True, 'subId': 'S113114297'}, {'speciesCode': 'bnhcow', 'comName': 'Brown-headed Cowbird', 'sciName': 'Molothrus ater', 'locId': 'L5101201', 'locName': 'Metocinah Creek', 'obsDt': '2022-06-17 09:23', 'howMany': 1, 'lat': 40.6426349, 'lng': -85.6851679, 'obsValid': True, 'obsReviewed': False, 'locationPrivate': True, 'subId': 'S113114297'}, {'speciesCode': 'tuftit', 'comName': 'Tufted Titmouse', 'sciName': 'Baeolophus bicolor', 'locId': 'L5101201', 'locName': 'Metocinah Creek', 'obsDt': '2022-06-17 09:23', 'howMany': 1, 'lat': 40.6426349, 'lng': -85.6851679, 'obsValid': True, 'obsReviewed': False, 'locationPrivate': True, 'subId': 'S113114297'}, {'speciesCode': 'amegfi', 'comName': 'American Goldfinch', 'sciName': 'Spinus tristis', 'locId': 'L5101201', 'locName': 'Metocinah Creek', 'obsDt': '2022-06-17 09:23', 'howMany': 1, 'lat': 40.6426349, 'lng': -85.6851679, 'obsValid': True, 'obsReviewed': False, 'locationPrivate': True, 'subId': 'S113114297'}, {'speciesCode': 'sonspa', 'comName': 'Song Sparrow', 'sciName': 'Melospiza melodia', 'locId': 'L5101201', 'locName': 'Metocinah Creek', 'obsDt': '2022-06-17 09:23', 'howMany': 1, 'lat': 40.6426349, 'lng': -85.6851679, 'obsValid': True, 'obsReviewed': False, 'locationPrivate': True, 'subId': 'S113114297'}, {'speciesCode': 'chispa', 'comName': 'Chipping Sparrow', 'sciName': 'Spizella passerina', 'locId': 'L5101201', 'locName': 'Metocinah Creek', 'obsDt': '2022-06-17 09:23', 'howMany': 1, 'lat': 40.6426349, 'lng': -85.6851679, 'obsValid': True, 'obsReviewed': False, 'locationPrivate': True, 'subId': 'S113114297'}, {'speciesCode': 'robgro', 'comName': 'Rose-breasted Grosbeak', 'sciName': 'Pheucticus ludovicianus', 'locId': 'L5101201', 'locName': 'Metocinah Creek', 'obsDt': '2022-06-17 09:23', 'howMany': 1, 'lat': 40.6426349, 'lng': -85.6851679, 'obsValid': True, 'obsReviewed': False, 'locationPrivate': True, 'subId': 'S113114297'}, {'speciesCode': 'comyel', 'comName': 'Common Yellowthroat', 'sciName': 'Geothlypis trichas', 'locId': 'L5101201', 'locName': 'Metocinah Creek', 'obsDt': '2022-06-17 09:23', 'howMany': 1, 'lat': 40.6426349, 'lng': -85.6851679, 'obsValid': True, 'obsReviewed': False, 'locationPrivate': True, 'subId': 'S113114297'}, {'speciesCode': 'amerob', 'comName': 'American Robin', 'sciName': 'Turdus migratorius', 'locId': 'L5101201', 'locName': 'Metocinah Creek', 'obsDt': '2022-06-17 09:23', 'howMany': 2, 'lat': 40.6426349, 'lng': -85.6851679, 'obsValid': True, 'obsReviewed': False, 'locationPrivate': True, 'subId': 'S113114297'}, {'speciesCode': 'grcfly', 'comName': 'Great Crested Flycatcher', 'sciName': 'Myiarchus crinitus', 'locId': 'L5101201', 'locName': 'Metocinah Creek', 'obsDt': '2022-06-17 09:23', 'howMany': 1, 'lat': 40.6426349, 'lng': -85.6851679, 'obsValid': True, 'obsReviewed': False, 'locationPrivate': True, 'subId': 'S113114297'}, {'speciesCode': 'grnher', 'comName': 'Green Heron', 'sciName': 'Butorides virescens', 'locId': 'L5101201', 'locName': 'Metocinah Creek', 'obsDt': '2022-06-17 09:23', 'howMany': 1, 'lat': 40.6426349, 'lng': -85.6851679, 'obsValid': True, 'obsReviewed': False, 'locationPrivate': True, 'subId': 'S113114297'}, {'speciesCode': 'grycat', 'comName': 'Gray Catbird', 'sciName': 'Dumetella carolinensis', 'locId': 'L5101201', 'locName': 'Metocinah Creek', 'obsDt': '2022-06-17 09:23', 'howMany': 1, 'lat': 40.6426349, 'lng': -85.6851679, 'obsValid': True, 'obsReviewed': False, 'locationPrivate': True, 'subId': 'S113114297'}, {'speciesCode': 'fiespa', 'comName': 'Field Sparrow', 'sciName': 'Spizella pusilla', 'locId': 'L15294121', 'locName': '4098–4498 N 100 E, Marion US-IN 40.61403, -85.65658', 'obsDt': '2022-06-16 07:44', 'howMany': 1, 'lat': 40.614028, 'lng': -85.656585, 'obsValid': True, 'obsReviewed': False, 'locationPrivate': True, 'subId': 'S113044689'}, {'speciesCode': 'rebwoo', 'comName': 'Red-bellied Woodpecker', 'sciName': 'Melanerpes carolinus', 'locId': 'L15294121', 'locName': '4098–4498 N 100 E, Marion US-IN 40.61403, -85.65658', 'obsDt': '2022-06-16 07:44', 'howMany': 1, 'lat': 40.614028, 'lng': -85.656585, 'obsValid': True, 'obsReviewed': False, 'locationPrivate': True, 'subId': 'S113044689'}, {'speciesCode': 'rewbla', 'comName': 'Red-winged Blackbird', 'sciName': 'Agelaius phoeniceus', 'locId': 'L15294121', 'locName': '4098–4498 N 100 E, Marion US-IN 40.61403, -85.65658', 'obsDt': '2022-06-16 07:44', 'howMany': 6, 'lat': 40.614028, 'lng': -85.656585, 'obsValid': True, 'obsReviewed': False, 'locationPrivate': True, 'subId': 'S113044689'}, {'speciesCode': 'moudov', 'comName': 'Mourning Dove', 'sciName': 'Zenaida macroura', 'locId': 'L15294121', 'locName': '4098–4498 N 100 E, Marion US-IN 40.61403, -85.65658', 'obsDt': '2022-06-16 07:44', 'howMany': 1, 'lat': 40.614028, 'lng': -85.656585, 'obsValid': True, 'obsReviewed': False, 'locationPrivate': True, 'subId': 'S113044689'}, {'speciesCode': 'dickci', 'comName': 'Dickcissel', 'sciName': 'Spiza americana', 'locId': 'L15294121', 'locName': '4098–4498 N 100 E, Marion US-IN 40.61403, -85.65658', 'obsDt': '2022-06-16 07:44', 'howMany': 1, 'lat': 40.614028, 'lng': -85.656585, 'obsValid': True, 'obsReviewed': False, 'locationPrivate': True, 'subId': 'S113044689'}, {'speciesCode': 'savspa', 'comName': 'Savannah Sparrow', 'sciName': 'Passerculus sandwichensis', 'locId': 'L15294121', 'locName': '4098–4498 N 100 E, Marion US-IN 40.61403, -85.65658', 'obsDt': '2022-06-16 07:44', 'howMany': 1, 'lat': 40.614028, 'lng': -85.656585, 'obsValid': True, 'obsReviewed': False, 'locationPrivate': True, 'subId': 'S113044689'}, {'speciesCode': 'houspa', 'comName': 'House Sparrow', 'sciName': 'Passer domesticus', 'locId': 'L15294121', 'locName': '4098–4498 N 100 E, Marion US-IN 40.61403, -85.65658', 'obsDt': '2022-06-16 07:44', 'howMany': 2, 'lat': 40.614028, 'lng': -85.656585, 'obsValid': True, 'obsReviewed': False, 'locationPrivate': True, 'subId': 'S113044689'}, {'speciesCode': 'boboli', 'comName': 'Bobolink', 'sciName': 'Dolichonyx oryzivorus', 'locId': 'L15294121', 'locName': '4098–4498 N 100 E, Marion US-IN 40.61403, -85.65658', 'obsDt': '2022-06-16 07:44', 'howMany': 1, 'lat': 40.614028, 'lng': -85.656585, 'obsValid': True, 'obsReviewed': False, 'locationPrivate': True, 'subId': 'S113044689'}, {'speciesCode': 'easmea', 'comName': 'Eastern Meadowlark', 'sciName': 'Sturnella magna', 'locId': 'L15294121', 'locName': '4098–4498 N 100 E, Marion US-IN 40.61403, -85.65658', 'obsDt': '2022-06-16 07:44', 'howMany': 3, 'lat': 40.614028, 'lng': -85.656585, 'obsValid': True, 'obsReviewed': False, 'locationPrivate': True, 'subId': 'S113044689'}, {'speciesCode': 'turvul', 'comName': 'Turkey Vulture', 'sciName': 'Cathartes aura', 'locId': 'L15294121', 'locName': '4098–4498 N 100 E, Marion US-IN 40.61403, -85.65658', 'obsDt': '2022-06-16 07:44', 'howMany': 4, 'lat': 40.614028, 'lng': -85.656585, 'obsValid': True, 'obsReviewed': False, 'locationPrivate': True, 'subId': 'S113044689'}, {'speciesCode': 'horlar', 'comName': 'Horned Lark', 'sciName': 'Eremophila alpestris', 'locId': 'L15294121', 'locName': '4098–4498 N 100 E, Marion US-IN 40.61403, -85.65658', 'obsDt': '2022-06-16 07:44', 'howMany': 1, 'lat': 40.614028, 'lng': -85.656585, 'obsValid': True, 'obsReviewed': False, 'locationPrivate': True, 'subId': 'S113044689'}, {'speciesCode': 'eursta', 'comName': 'European Starling', 'sciName': 'Sturnus vulgaris', 'locId': 'L15294121', 'locName': '4098–4498 N 100 E, Marion US-IN 40.61403, -85.65658', 'obsDt': '2022-06-16 07:44', 'howMany': 16, 'lat': 40.614028, 'lng': -85.656585, 'obsValid': True, 'obsReviewed': False, 'locationPrivate': True, 'subId': 'S113044689'}, {'speciesCode': 'rehwoo', 'comName': 'Red-headed Woodpecker', 'sciName': 'Melanerpes erythrocephalus', 'locId': 'L19628991', 'locName': '4942 S Western Ave, Marion US-IN 40.48057, -85.67293', 'obsDt': '2022-06-13 18:16', 'howMany': 1, 'lat': 40.480568, 'lng': -85.672933, 'obsValid': True, 'obsReviewed': False, 'locationPrivate': True, 'subId': 'S112885998'}, {'speciesCode': 'comgra', 'comName': 'Common Grackle', 'sciName': 'Quiscalus quiscula', 'locId': </w:t>
       </w:r>
       <w:r>
         <w:rPr>
@@ -4444,7 +4415,7 @@
           <w:bCs/>
         </w:rPr>
         <w:lastRenderedPageBreak/>
-        <w:t>'Thryothorus ludovicianus', 'locId': 'L5101201', 'locName': 'Metocinah Creek', 'obsDt': '2022-06-10 09:30', 'howMany': 1, 'lat': 40.6426349, 'lng': -85.6851679, 'obsValid': True, 'obsReviewed': False, 'locationPrivate': True, 'subId': 'S112587671'}, {'speciesCode': 'eastow', 'comName': 'Eastern Towhee', 'sciName': 'Pipilo erythrophthalmus', 'locId': 'L5101201', 'locName': 'Metocinah Creek', 'obsDt': '2022-06-10 09:30', 'howMany': 1, 'lat': 40.6426349, 'lng': -85.6851679, 'obsValid': True, 'obsReviewed': False, 'locationPrivate': True, 'subId': 'S112587671'}, {'speciesCode': 'eawpew', 'comName': 'Eastern Wood-Pewee', 'sciName': 'Contopus virens', 'locId': 'L5101201', 'locName': 'Metocinah Creek', 'obsDt': '2022-06-10 09:30', 'howMany': 1, 'lat': 40.6426349, 'lng': -85.6851679, 'obsValid': True, 'obsReviewed': False, 'locationPrivate': True, 'subId': 'S112587671'}, {'speciesCode': 'acafly', 'comName': 'Acadian Flycatcher', 'sciName': 'Empidonax virescens', 'locId': 'L5101201', 'locName': 'Metocinah Creek', 'obsDt': '2022-06-10 09:30', 'howMany': 1, 'lat': 40.6426349, 'lng': -85.6851679, 'obsValid': True, 'obsReviewed': False, 'locationPrivate': True, 'subId': 'S112587671'}, {'speciesCode': 'mallar3', 'comName': 'Mallard', 'sciName': 'Anas platyrhynchos', 'locId': 'L19558837', 'locName': 'IWU, Marion, Indiana, US (40.514, -85.665)', 'obsDt': '2022-06-10 06:09', 'howMany': 18, 'lat': 40.5144713, 'lng': -85.6645286, 'obsValid': True, 'obsReviewed': False, 'locationPrivate': True, 'subId': 'S112581117'}, {'speciesCode': 'houfin', 'comName': 'House Finch', 'sciName': 'Haemorhous mexicanus', 'locId': 'L19558837', 'locName': 'IWU, Marion, Indiana, US (40.514, -85.665)', 'obsDt': '2022-06-10 06:09', 'howMany': 2, 'lat': 40.5144713, 'lng': -85.6645286, 'obsValid': True, 'obsReviewed': False, 'locationPrivate': True, 'subId': 'S112581117'}, {'speciesCode': 'cedwax', 'comName': 'Cedar Waxwing', 'sciName': 'Bombycilla cedrorum', 'locId': 'L19558837', 'locName': 'IWU, Marion, Indiana, US (40.514, -85.665)', 'obsDt': '2022-06-10 06:09', 'howMany': 2, 'lat': 40.5144713, 'lng': -85.6645286, 'obsValid': True, 'obsReviewed': False, 'locationPrivate': True, 'subId': 'S112581117'}, {'speciesCode': 'brnthr', 'comName': 'Brown Thrasher', 'sciName': 'Toxostoma rufum', 'locId': 'L19558837', 'locName': 'IWU, Marion, Indiana, US (40.514, -85.665)', 'obsDt': '2022-06-10 06:09', 'howMany': 2, 'lat': 40.5144713, 'lng': -85.6645286, 'obsValid': True, 'obsReviewed': False, 'locationPrivate': True, 'subId': 'S112581117'}, {'speciesCode': 'warvir', 'comName': 'Warbling Vireo', 'sciName': 'Vireo gilvus', 'locId': 'L19558837', 'locName': 'IWU, Marion, Indiana, US (40.514, -85.665)', 'obsDt': '2022-06-10 06:09', 'howMany': 1, 'lat': 40.5144713, 'lng': -85.6645286, 'obsValid': True, 'obsReviewed': False, 'locationPrivate': True, 'subId': 'S112581117'}, {'speciesCode': 'wilfly', 'comName': 'Willow Flycatcher', 'sciName': 'Empidonax traillii', 'locId': 'L19558837', 'locName': 'IWU, Marion, Indiana, US (40.514, -85.665)', 'obsDt': '2022-06-10 06:09', 'howMany': 1, 'lat': 40.5144713, 'lng': -85.6645286, 'obsValid': True, 'obsReviewed': False, 'locationPrivate': True, 'subId': 'S112581117'}, {'speciesCode': 'amecro', 'comName': 'American Crow', 'sciName': 'Corvus brachyrhynchos', 'locId': 'L19558837', 'locName': 'IWU, Marion, Indiana, US (40.514, -85.665)', 'obsDt': '2022-06-10 06:09', 'howMany': 4, 'lat': 40.5144713, 'lng': -85.6645286, 'obsValid': True, 'obsReviewed': False, 'locationPrivate': True, 'subId': 'S112581117'}, {'speciesCode': 'grbher3', 'comName': 'Great Blue Heron', 'sciName': 'Ardea herodias', 'locId': 'L19558837', 'locName': 'IWU, Marion, Indiana, US (40.514, -85.665)', 'obsDt': '2022-06-10 06:09', 'howMany': 1, 'lat': 40.5144713, 'lng': -85.6645286, 'obsValid': True, 'obsReviewed': False, 'locationPrivate': True, 'subId': 'S112581117'}, {'speciesCode': 'dowwoo', 'comName': 'Downy Woodpecker', 'sciName': 'Dryobates pubescens', 'locId': 'L19558837', 'locName': 'IWU, Marion, Indiana, US (40.514, -85.665)', 'obsDt': '2022-06-10 06:09', 'howMany': 1, 'lat': 40.5144713, 'lng': -85.6645286, 'obsValid': True, 'obsReviewed': False, 'locationPrivate': True, 'subId': 'S112581117'}, {'speciesCode': 'chiswi', 'comName': 'Chimney Swift', 'sciName': 'Chaetura pelagica', 'locId': 'L19558837', 'locName': 'IWU, Marion, Indiana, US (40.514, -85.665)', 'obsDt': '2022-06-10 06:09', 'howMany': 4, 'lat': 40.5144713, 'lng': -85.6645286, 'obsValid': True, 'obsReviewed': False, 'locationPrivate': True, 'subId': 'S112581117'}, {'speciesCode': 'comnig', 'comName': 'Common Nighthawk', 'sciName': 'Chordeiles minor', 'locId': 'L19555095', 'locName': '2820 S 600 E, Marion US-IN 40.51201, -85.55940', 'obsDt': '2022-06-09 21:49', 'howMany': 1, 'lat': 40.512013, 'lng': -85.559399, 'obsValid': True, 'obsReviewed': False, 'locationPrivate': True, 'subId': 'S112562046'}, {'speciesCode': 'amered', 'comName': 'American Redstart', 'sciName': 'Setophaga ruticilla', 'locId': 'L19544307', 'locName': '4936 N Kaybee Dr, Gas City US-IN 40.48186, -85.54693', 'obsDt': '2022-06-09 09:26', 'howMany': 1, 'lat': 40.481859, 'lng': -85.546932, 'obsValid': True, 'obsReviewed': False, 'locationPrivate': True, 'subId': 'S112514426'}, {'speciesCode': 'coohaw', 'comName': "Cooper's Hawk", 'sciName': 'Accipiter cooperii', 'locId': 'L19538346', 'locName': '826 N Baldwin Ave, Marion US-IN 40.56763, -85.67590', 'obsDt': '2022-06-08 20:18', 'howMany': 1, 'lat': 40.567631, 'lng': -85.675895, 'obsValid': True, 'obsReviewed': False, 'locationPrivate': True, 'subId': 'S112486852'}, {'speciesCode': 'normoc', 'comName': 'Northern Mockingbird', 'sciName': 'Mimus polyglottos', 'locId': 'L19409087', 'locName': '901–903 E 38th St, Marion US-IN 40.52302, -85.65258', 'obsDt': '2022-06-06 20:30', 'howMany': 1, 'lat': 40.523022, 'lng': -85.652576, 'obsValid': True, 'obsReviewed': False, 'locationPrivate': True, 'subId': 'S112343688'}, {'speciesCode': 'killde', 'comName': 'Killdeer', 'sciName': 'Charadrius vociferus', 'locId': 'L19507296', 'locName': '8720 S 300 W, Fairmount US-IN 40.42605, -85.73134', 'obsDt': '2022-06-06 20:11', 'howMany': 1, 'lat': 40.426048, 'lng': -85.731339, 'obsValid': True, 'obsReviewed': False, 'locationPrivate': True, 'subId': 'S112343237'}]</w:t>
+        <w:t>'L19621059', 'locName': 'Grant County', 'obsDt': '2022-06-13 09:23', 'howMany': 1, 'lat': 40.389717, 'lng': -85.548328, 'obsValid': True, 'obsReviewed': False, 'locationPrivate': True, 'subId': 'S112852168'}, {'speciesCode': 'yelwar', 'comName': 'Yellow Warbler', 'sciName': 'Setophaga petechia', 'locId': 'L5101201', 'locName': 'Metocinah Creek', 'obsDt': '2022-06-10 09:30', 'howMany': 1, 'lat': 40.6426349, 'lng': -85.6851679, 'obsValid': True, 'obsReviewed': False, 'locationPrivate': True, 'subId': 'S112587671'}, {'speciesCode': 'blujay', 'comName': 'Blue Jay', 'sciName': 'Cyanocitta cristata', 'locId': 'L5101201', 'locName': 'Metocinah Creek', 'obsDt': '2022-06-10 09:30', 'howMany': 1, 'lat': 40.6426349, 'lng': -85.6851679, 'obsValid': True, 'obsReviewed': False, 'locationPrivate': True, 'subId': 'S112587671'}, {'speciesCode': 'carwre', 'comName': 'Carolina Wren', 'sciName': 'Thryothorus ludovicianus', 'locId': 'L5101201', 'locName': 'Metocinah Creek', 'obsDt': '2022-06-10 09:30', 'howMany': 1, 'lat': 40.6426349, 'lng': -85.6851679, 'obsValid': True, 'obsReviewed': False, 'locationPrivate': True, 'subId': 'S112587671'}, {'speciesCode': 'eastow', 'comName': 'Eastern Towhee', 'sciName': 'Pipilo erythrophthalmus', 'locId': 'L5101201', 'locName': 'Metocinah Creek', 'obsDt': '2022-06-10 09:30', 'howMany': 1, 'lat': 40.6426349, 'lng': -85.6851679, 'obsValid': True, 'obsReviewed': False, 'locationPrivate': True, 'subId': 'S112587671'}, {'speciesCode': 'eawpew', 'comName': 'Eastern Wood-Pewee', 'sciName': 'Contopus virens', 'locId': 'L5101201', 'locName': 'Metocinah Creek', 'obsDt': '2022-06-10 09:30', 'howMany': 1, 'lat': 40.6426349, 'lng': -85.6851679, 'obsValid': True, 'obsReviewed': False, 'locationPrivate': True, 'subId': 'S112587671'}, {'speciesCode': 'acafly', 'comName': 'Acadian Flycatcher', 'sciName': 'Empidonax virescens', 'locId': 'L5101201', 'locName': 'Metocinah Creek', 'obsDt': '2022-06-10 09:30', 'howMany': 1, 'lat': 40.6426349, 'lng': -85.6851679, 'obsValid': True, 'obsReviewed': False, 'locationPrivate': True, 'subId': 'S112587671'}, {'speciesCode': 'mallar3', 'comName': 'Mallard', 'sciName': 'Anas platyrhynchos', 'locId': 'L19558837', 'locName': 'IWU, Marion, Indiana, US (40.514, -85.665)', 'obsDt': '2022-06-10 06:09', 'howMany': 18, 'lat': 40.5144713, 'lng': -85.6645286, 'obsValid': True, 'obsReviewed': False, 'locationPrivate': True, 'subId': 'S112581117'}, {'speciesCode': 'houfin', 'comName': 'House Finch', 'sciName': 'Haemorhous mexicanus', 'locId': 'L19558837', 'locName': 'IWU, Marion, Indiana, US (40.514, -85.665)', 'obsDt': '2022-06-10 06:09', 'howMany': 2, 'lat': 40.5144713, 'lng': -85.6645286, 'obsValid': True, 'obsReviewed': False, 'locationPrivate': True, 'subId': 'S112581117'}, {'speciesCode': 'cedwax', 'comName': 'Cedar Waxwing', 'sciName': 'Bombycilla cedrorum', 'locId': 'L19558837', 'locName': 'IWU, Marion, Indiana, US (40.514, -85.665)', 'obsDt': '2022-06-10 06:09', 'howMany': 2, 'lat': 40.5144713, 'lng': -85.6645286, 'obsValid': True, 'obsReviewed': False, 'locationPrivate': True, 'subId': 'S112581117'}, {'speciesCode': 'brnthr', 'comName': 'Brown Thrasher', 'sciName': 'Toxostoma rufum', 'locId': 'L19558837', 'locName': 'IWU, Marion, Indiana, US (40.514, -85.665)', 'obsDt': '2022-06-10 06:09', 'howMany': 2, 'lat': 40.5144713, 'lng': -85.6645286, 'obsValid': True, 'obsReviewed': False, 'locationPrivate': True, 'subId': 'S112581117'}, {'speciesCode': 'warvir', 'comName': 'Warbling Vireo', 'sciName': 'Vireo gilvus', 'locId': 'L19558837', 'locName': 'IWU, Marion, Indiana, US (40.514, -85.665)', 'obsDt': '2022-06-10 06:09', 'howMany': 1, 'lat': 40.5144713, 'lng': -85.6645286, 'obsValid': True, 'obsReviewed': False, 'locationPrivate': True, 'subId': 'S112581117'}, {'speciesCode': 'wilfly', 'comName': 'Willow Flycatcher', 'sciName': 'Empidonax traillii', 'locId': 'L19558837', 'locName': 'IWU, Marion, Indiana, US (40.514, -85.665)', 'obsDt': '2022-06-10 06:09', 'howMany': 1, 'lat': 40.5144713, 'lng': -85.6645286, 'obsValid': True, 'obsReviewed': False, 'locationPrivate': True, 'subId': 'S112581117'}, {'speciesCode': 'amecro', 'comName': 'American Crow', 'sciName': 'Corvus brachyrhynchos', 'locId': 'L19558837', 'locName': 'IWU, Marion, Indiana, US (40.514, -85.665)', 'obsDt': '2022-06-10 06:09', 'howMany': 4, 'lat': 40.5144713, 'lng': -85.6645286, 'obsValid': True, 'obsReviewed': False, 'locationPrivate': True, 'subId': 'S112581117'}, {'speciesCode': 'grbher3', 'comName': 'Great Blue Heron', 'sciName': 'Ardea herodias', 'locId': 'L19558837', 'locName': 'IWU, Marion, Indiana, US (40.514, -85.665)', 'obsDt': '2022-06-10 06:09', 'howMany': 1, 'lat': 40.5144713, 'lng': -85.6645286, 'obsValid': True, 'obsReviewed': False, 'locationPrivate': True, 'subId': 'S112581117'}, {'speciesCode': 'dowwoo', 'comName': 'Downy Woodpecker', 'sciName': 'Dryobates pubescens', 'locId': 'L19558837', 'locName': 'IWU, Marion, Indiana, US (40.514, -85.665)', 'obsDt': '2022-06-10 06:09', 'howMany': 1, 'lat': 40.5144713, 'lng': -85.6645286, 'obsValid': True, 'obsReviewed': False, 'locationPrivate': True, 'subId': 'S112581117'}, {'speciesCode': 'chiswi', 'comName': 'Chimney Swift', 'sciName': 'Chaetura pelagica', 'locId': 'L19558837', 'locName': 'IWU, Marion, Indiana, US (40.514, -85.665)', 'obsDt': '2022-06-10 06:09', 'howMany': 4, 'lat': 40.5144713, 'lng': -85.6645286, 'obsValid': True, 'obsReviewed': False, 'locationPrivate': True, 'subId': 'S112581117'}, {'speciesCode': 'comnig', 'comName': 'Common Nighthawk', 'sciName': 'Chordeiles minor', 'locId': 'L19555095', 'locName': '2820 S 600 E, Marion US-IN 40.51201, -85.55940', 'obsDt': '2022-06-09 21:49', 'howMany': 1, 'lat': 40.512013, 'lng': -85.559399, 'obsValid': True, 'obsReviewed': False, 'locationPrivate': True, 'subId': 'S112562046'}, {'speciesCode': 'amered', 'comName': 'American Redstart', 'sciName': 'Setophaga ruticilla', 'locId': 'L19544307', 'locName': '4936 N Kaybee Dr, Gas City US-IN 40.48186, -85.54693', 'obsDt': '2022-06-09 09:26', 'howMany': 1, 'lat': 40.481859, 'lng': -85.546932, 'obsValid': True, 'obsReviewed': False, 'locationPrivate': True, 'subId': 'S112514426'}, {'speciesCode': 'coohaw', 'comName': "Cooper's Hawk", 'sciName': 'Accipiter cooperii', 'locId': 'L19538346', 'locName': '826 N Baldwin Ave, Marion US-IN 40.56763, -85.67590', 'obsDt': '2022-06-08 20:18', 'howMany': 1, 'lat': 40.567631, 'lng': -85.675895, 'obsValid': True, 'obsReviewed': False, 'locationPrivate': True, 'subId': 'S112486852'}, {'speciesCode': 'normoc', 'comName': 'Northern Mockingbird', 'sciName': 'Mimus polyglottos', 'locId': 'L19409087', 'locName': '901–903 E 38th St, Marion US-IN 40.52302, -85.65258', 'obsDt': '2022-06-06 20:30', 'howMany': 1, 'lat': 40.523022, 'lng': -85.652576, 'obsValid': True, 'obsReviewed': False, 'locationPrivate': True, 'subId': 'S112343688'}, {'speciesCode': 'killde', 'comName': 'Killdeer', 'sciName': 'Charadrius vociferus', 'locId': 'L19507296', 'locName': '8720 S 300 W, Fairmount US-IN 40.42605, -85.73134', 'obsDt': '2022-06-06 20:11', 'howMany': 1, 'lat': 40.426048, 'lng': -85.731339, 'obsValid': True, 'obsReviewed': False, 'locationPrivate': True, 'subId': 'S112343237'}]</w:t>
       </w:r>
     </w:p>
     <w:p>
@@ -4478,6 +4449,7 @@
           <w:b/>
           <w:bCs/>
         </w:rPr>
+        <w:lastRenderedPageBreak/>
         <w:t>Sighting/postSighting value</w:t>
       </w:r>
       <w:r>
@@ -4566,7 +4538,6 @@
           <w:b/>
           <w:bCs/>
         </w:rPr>
-        <w:lastRenderedPageBreak/>
         <w:t>InternalSearch/ list_search_results “</w:t>
       </w:r>
       <w:r>

--- a/Proposal.docx
+++ b/Proposal.docx
@@ -1460,28 +1460,19 @@
         <w:spacing w:before="100" w:beforeAutospacing="1" w:after="100" w:afterAutospacing="1" w:line="240" w:lineRule="auto"/>
         <w:rPr>
           <w:rFonts w:ascii="Segoe UI" w:eastAsia="Times New Roman" w:hAnsi="Segoe UI" w:cs="Segoe UI"/>
-          <w:color w:val="212529"/>
-          <w:sz w:val="24"/>
-          <w:szCs w:val="24"/>
-        </w:rPr>
-      </w:pPr>
-      <w:r>
-        <w:rPr>
-          <w:rFonts w:ascii="Segoe UI" w:eastAsia="Times New Roman" w:hAnsi="Segoe UI" w:cs="Segoe UI"/>
-          <w:color w:val="212529"/>
-          <w:sz w:val="24"/>
-          <w:szCs w:val="24"/>
-        </w:rPr>
-        <w:t>Search lists by:  (have only done by state)</w:t>
-      </w:r>
-      <w:r>
-        <w:rPr>
-          <w:rFonts w:ascii="Segoe UI" w:eastAsia="Times New Roman" w:hAnsi="Segoe UI" w:cs="Segoe UI"/>
-          <w:color w:val="212529"/>
-          <w:sz w:val="24"/>
-          <w:szCs w:val="24"/>
-        </w:rPr>
-        <w:t>—as time permits in priority order</w:t>
+          <w:color w:val="A6A6A6" w:themeColor="background1" w:themeShade="A6"/>
+          <w:sz w:val="24"/>
+          <w:szCs w:val="24"/>
+        </w:rPr>
+      </w:pPr>
+      <w:r>
+        <w:rPr>
+          <w:rFonts w:ascii="Segoe UI" w:eastAsia="Times New Roman" w:hAnsi="Segoe UI" w:cs="Segoe UI"/>
+          <w:color w:val="A6A6A6" w:themeColor="background1" w:themeShade="A6"/>
+          <w:sz w:val="24"/>
+          <w:szCs w:val="24"/>
+        </w:rPr>
+        <w:t xml:space="preserve">Search lists by:  </w:t>
       </w:r>
     </w:p>
     <w:p>
@@ -1494,19 +1485,19 @@
         <w:spacing w:before="100" w:beforeAutospacing="1" w:after="100" w:afterAutospacing="1" w:line="240" w:lineRule="auto"/>
         <w:rPr>
           <w:rFonts w:ascii="Segoe UI" w:eastAsia="Times New Roman" w:hAnsi="Segoe UI" w:cs="Segoe UI"/>
-          <w:color w:val="212529"/>
-          <w:sz w:val="24"/>
-          <w:szCs w:val="24"/>
-        </w:rPr>
-      </w:pPr>
-      <w:r>
-        <w:rPr>
-          <w:rFonts w:ascii="Segoe UI" w:eastAsia="Times New Roman" w:hAnsi="Segoe UI" w:cs="Segoe UI"/>
-          <w:color w:val="212529"/>
-          <w:sz w:val="24"/>
-          <w:szCs w:val="24"/>
-        </w:rPr>
-        <w:t>Bird name</w:t>
+          <w:color w:val="A6A6A6" w:themeColor="background1" w:themeShade="A6"/>
+          <w:sz w:val="24"/>
+          <w:szCs w:val="24"/>
+        </w:rPr>
+      </w:pPr>
+      <w:r>
+        <w:rPr>
+          <w:rFonts w:ascii="Segoe UI" w:eastAsia="Times New Roman" w:hAnsi="Segoe UI" w:cs="Segoe UI"/>
+          <w:color w:val="A6A6A6" w:themeColor="background1" w:themeShade="A6"/>
+          <w:sz w:val="24"/>
+          <w:szCs w:val="24"/>
+        </w:rPr>
+        <w:t>State</w:t>
       </w:r>
     </w:p>
     <w:p>
@@ -1519,19 +1510,19 @@
         <w:spacing w:before="100" w:beforeAutospacing="1" w:after="100" w:afterAutospacing="1" w:line="240" w:lineRule="auto"/>
         <w:rPr>
           <w:rFonts w:ascii="Segoe UI" w:eastAsia="Times New Roman" w:hAnsi="Segoe UI" w:cs="Segoe UI"/>
-          <w:color w:val="212529"/>
-          <w:sz w:val="24"/>
-          <w:szCs w:val="24"/>
-        </w:rPr>
-      </w:pPr>
-      <w:r>
-        <w:rPr>
-          <w:rFonts w:ascii="Segoe UI" w:eastAsia="Times New Roman" w:hAnsi="Segoe UI" w:cs="Segoe UI"/>
-          <w:color w:val="212529"/>
-          <w:sz w:val="24"/>
-          <w:szCs w:val="24"/>
-        </w:rPr>
-        <w:t>County</w:t>
+          <w:color w:val="A6A6A6" w:themeColor="background1" w:themeShade="A6"/>
+          <w:sz w:val="24"/>
+          <w:szCs w:val="24"/>
+        </w:rPr>
+      </w:pPr>
+      <w:r>
+        <w:rPr>
+          <w:rFonts w:ascii="Segoe UI" w:eastAsia="Times New Roman" w:hAnsi="Segoe UI" w:cs="Segoe UI"/>
+          <w:color w:val="A6A6A6" w:themeColor="background1" w:themeShade="A6"/>
+          <w:sz w:val="24"/>
+          <w:szCs w:val="24"/>
+        </w:rPr>
+        <w:t>Bird name</w:t>
       </w:r>
     </w:p>
     <w:p>
@@ -1544,19 +1535,44 @@
         <w:spacing w:before="100" w:beforeAutospacing="1" w:after="100" w:afterAutospacing="1" w:line="240" w:lineRule="auto"/>
         <w:rPr>
           <w:rFonts w:ascii="Segoe UI" w:eastAsia="Times New Roman" w:hAnsi="Segoe UI" w:cs="Segoe UI"/>
-          <w:color w:val="212529"/>
-          <w:sz w:val="24"/>
-          <w:szCs w:val="24"/>
-        </w:rPr>
-      </w:pPr>
-      <w:r>
-        <w:rPr>
-          <w:rFonts w:ascii="Segoe UI" w:eastAsia="Times New Roman" w:hAnsi="Segoe UI" w:cs="Segoe UI"/>
-          <w:color w:val="212529"/>
-          <w:sz w:val="24"/>
-          <w:szCs w:val="24"/>
-        </w:rPr>
-        <w:t>Date)</w:t>
+          <w:color w:val="A6A6A6" w:themeColor="background1" w:themeShade="A6"/>
+          <w:sz w:val="24"/>
+          <w:szCs w:val="24"/>
+        </w:rPr>
+      </w:pPr>
+      <w:r>
+        <w:rPr>
+          <w:rFonts w:ascii="Segoe UI" w:eastAsia="Times New Roman" w:hAnsi="Segoe UI" w:cs="Segoe UI"/>
+          <w:color w:val="A6A6A6" w:themeColor="background1" w:themeShade="A6"/>
+          <w:sz w:val="24"/>
+          <w:szCs w:val="24"/>
+        </w:rPr>
+        <w:t>County</w:t>
+      </w:r>
+    </w:p>
+    <w:p>
+      <w:pPr>
+        <w:pStyle w:val="ListParagraph"/>
+        <w:numPr>
+          <w:ilvl w:val="1"/>
+          <w:numId w:val="6"/>
+        </w:numPr>
+        <w:spacing w:before="100" w:beforeAutospacing="1" w:after="100" w:afterAutospacing="1" w:line="240" w:lineRule="auto"/>
+        <w:rPr>
+          <w:rFonts w:ascii="Segoe UI" w:eastAsia="Times New Roman" w:hAnsi="Segoe UI" w:cs="Segoe UI"/>
+          <w:color w:val="A6A6A6" w:themeColor="background1" w:themeShade="A6"/>
+          <w:sz w:val="24"/>
+          <w:szCs w:val="24"/>
+        </w:rPr>
+      </w:pPr>
+      <w:r>
+        <w:rPr>
+          <w:rFonts w:ascii="Segoe UI" w:eastAsia="Times New Roman" w:hAnsi="Segoe UI" w:cs="Segoe UI"/>
+          <w:color w:val="A6A6A6" w:themeColor="background1" w:themeShade="A6"/>
+          <w:sz w:val="24"/>
+          <w:szCs w:val="24"/>
+        </w:rPr>
+        <w:t>Date</w:t>
       </w:r>
     </w:p>
     <w:p>
@@ -1577,6 +1593,44 @@
       <w:r>
         <w:rPr>
           <w:rFonts w:ascii="Segoe UI" w:eastAsia="Times New Roman" w:hAnsi="Segoe UI" w:cs="Segoe UI"/>
+          <w:b/>
+          <w:bCs/>
+          <w:sz w:val="24"/>
+          <w:szCs w:val="24"/>
+        </w:rPr>
+        <w:t>&lt;&gt;</w:t>
+      </w:r>
+      <w:r>
+        <w:rPr>
+          <w:rFonts w:ascii="Segoe UI" w:eastAsia="Times New Roman" w:hAnsi="Segoe UI" w:cs="Segoe UI"/>
+          <w:b/>
+          <w:bCs/>
+          <w:sz w:val="24"/>
+          <w:szCs w:val="24"/>
+        </w:rPr>
+        <w:t>do this second</w:t>
+      </w:r>
+      <w:r>
+        <w:rPr>
+          <w:rFonts w:ascii="Segoe UI" w:eastAsia="Times New Roman" w:hAnsi="Segoe UI" w:cs="Segoe UI"/>
+          <w:b/>
+          <w:bCs/>
+          <w:sz w:val="24"/>
+          <w:szCs w:val="24"/>
+        </w:rPr>
+        <w:t>:</w:t>
+      </w:r>
+      <w:r>
+        <w:rPr>
+          <w:rFonts w:ascii="Segoe UI" w:eastAsia="Times New Roman" w:hAnsi="Segoe UI" w:cs="Segoe UI"/>
+          <w:sz w:val="24"/>
+          <w:szCs w:val="24"/>
+        </w:rPr>
+        <w:t xml:space="preserve">  </w:t>
+      </w:r>
+      <w:r>
+        <w:rPr>
+          <w:rFonts w:ascii="Segoe UI" w:eastAsia="Times New Roman" w:hAnsi="Segoe UI" w:cs="Segoe UI"/>
           <w:color w:val="A6A6A6" w:themeColor="background1" w:themeShade="A6"/>
           <w:sz w:val="24"/>
           <w:szCs w:val="24"/>
@@ -1731,6 +1785,37 @@
           <w:color w:val="212529"/>
           <w:sz w:val="24"/>
           <w:szCs w:val="24"/>
+          <w:highlight w:val="green"/>
+        </w:rPr>
+        <w:t>&lt;&gt;</w:t>
+      </w:r>
+      <w:r>
+        <w:rPr>
+          <w:rFonts w:ascii="Segoe UI" w:eastAsia="Times New Roman" w:hAnsi="Segoe UI" w:cs="Segoe UI"/>
+          <w:b/>
+          <w:bCs/>
+          <w:color w:val="212529"/>
+          <w:sz w:val="24"/>
+          <w:szCs w:val="24"/>
+          <w:highlight w:val="green"/>
+        </w:rPr>
+        <w:t>START HERE</w:t>
+      </w:r>
+      <w:r>
+        <w:rPr>
+          <w:rFonts w:ascii="Segoe UI" w:eastAsia="Times New Roman" w:hAnsi="Segoe UI" w:cs="Segoe UI"/>
+          <w:color w:val="212529"/>
+          <w:sz w:val="24"/>
+          <w:szCs w:val="24"/>
+        </w:rPr>
+        <w:t xml:space="preserve">  - </w:t>
+      </w:r>
+      <w:r>
+        <w:rPr>
+          <w:rFonts w:ascii="Segoe UI" w:eastAsia="Times New Roman" w:hAnsi="Segoe UI" w:cs="Segoe UI"/>
+          <w:color w:val="212529"/>
+          <w:sz w:val="24"/>
+          <w:szCs w:val="24"/>
         </w:rPr>
         <w:t>Ebird:</w:t>
       </w:r>
@@ -1782,7 +1867,84 @@
           <w:sz w:val="24"/>
           <w:szCs w:val="24"/>
         </w:rPr>
-        <w:t>Create dictionary of Indiana county codes so that user can input a county name, function will locate correct 3 digit code for that count, and input it in the dynamic url</w:t>
+        <w:t>Use form input to search sightings by state, county, and number of days</w:t>
+      </w:r>
+    </w:p>
+    <w:p>
+      <w:pPr>
+        <w:pStyle w:val="ListParagraph"/>
+        <w:numPr>
+          <w:ilvl w:val="2"/>
+          <w:numId w:val="6"/>
+        </w:numPr>
+        <w:spacing w:before="100" w:beforeAutospacing="1" w:after="100" w:afterAutospacing="1" w:line="240" w:lineRule="auto"/>
+        <w:rPr>
+          <w:rFonts w:ascii="Segoe UI" w:eastAsia="Times New Roman" w:hAnsi="Segoe UI" w:cs="Segoe UI"/>
+          <w:color w:val="212529"/>
+          <w:sz w:val="24"/>
+          <w:szCs w:val="24"/>
+        </w:rPr>
+      </w:pPr>
+      <w:r>
+        <w:rPr>
+          <w:rFonts w:ascii="Segoe UI" w:eastAsia="Times New Roman" w:hAnsi="Segoe UI" w:cs="Segoe UI"/>
+          <w:color w:val="212529"/>
+          <w:sz w:val="24"/>
+          <w:szCs w:val="24"/>
+        </w:rPr>
+        <w:t>Use ebird</w:t>
+      </w:r>
+      <w:r>
+        <w:rPr>
+          <w:rFonts w:ascii="Segoe UI" w:eastAsia="Times New Roman" w:hAnsi="Segoe UI" w:cs="Segoe UI"/>
+          <w:color w:val="212529"/>
+          <w:sz w:val="24"/>
+          <w:szCs w:val="24"/>
+        </w:rPr>
+        <w:t>.pypi get functions to take state postal abbreviations and county names and translate them to codes</w:t>
+      </w:r>
+      <w:r>
+        <w:rPr>
+          <w:rFonts w:ascii="Segoe UI" w:eastAsia="Times New Roman" w:hAnsi="Segoe UI" w:cs="Segoe UI"/>
+          <w:color w:val="212529"/>
+          <w:sz w:val="24"/>
+          <w:szCs w:val="24"/>
+        </w:rPr>
+        <w:t xml:space="preserve">.  </w:t>
+      </w:r>
+    </w:p>
+    <w:p>
+      <w:pPr>
+        <w:pStyle w:val="ListParagraph"/>
+        <w:numPr>
+          <w:ilvl w:val="2"/>
+          <w:numId w:val="6"/>
+        </w:numPr>
+        <w:spacing w:before="100" w:beforeAutospacing="1" w:after="100" w:afterAutospacing="1" w:line="240" w:lineRule="auto"/>
+        <w:rPr>
+          <w:rFonts w:ascii="Segoe UI" w:eastAsia="Times New Roman" w:hAnsi="Segoe UI" w:cs="Segoe UI"/>
+          <w:color w:val="212529"/>
+          <w:sz w:val="24"/>
+          <w:szCs w:val="24"/>
+        </w:rPr>
+      </w:pPr>
+      <w:r>
+        <w:rPr>
+          <w:rFonts w:ascii="Segoe UI" w:eastAsia="Times New Roman" w:hAnsi="Segoe UI" w:cs="Segoe UI"/>
+          <w:color w:val="212529"/>
+          <w:sz w:val="24"/>
+          <w:szCs w:val="24"/>
+        </w:rPr>
+        <w:t>(alternatively could import</w:t>
+      </w:r>
+      <w:r>
+        <w:rPr>
+          <w:rFonts w:ascii="Segoe UI" w:eastAsia="Times New Roman" w:hAnsi="Segoe UI" w:cs="Segoe UI"/>
+          <w:color w:val="212529"/>
+          <w:sz w:val="24"/>
+          <w:szCs w:val="24"/>
+        </w:rPr>
+        <w:t xml:space="preserve"> dictionaries to loop through) </w:t>
       </w:r>
     </w:p>
     <w:p>
@@ -2179,6 +2341,7 @@
           <w:sz w:val="24"/>
           <w:szCs w:val="24"/>
         </w:rPr>
+        <w:lastRenderedPageBreak/>
         <w:tab/>
         <w:t>Git Push Often!</w:t>
       </w:r>
@@ -2230,7 +2393,6 @@
           <w:sz w:val="24"/>
           <w:szCs w:val="24"/>
         </w:rPr>
-        <w:lastRenderedPageBreak/>
         <w:t>Register:  ditto</w:t>
       </w:r>
     </w:p>
@@ -3300,6 +3462,7 @@
           <w:sz w:val="24"/>
           <w:szCs w:val="24"/>
         </w:rPr>
+        <w:lastRenderedPageBreak/>
         <w:t xml:space="preserve"> common bird name, </w:t>
       </w:r>
     </w:p>
@@ -3375,7 +3538,6 @@
           <w:sz w:val="24"/>
           <w:szCs w:val="24"/>
         </w:rPr>
-        <w:lastRenderedPageBreak/>
         <w:t>county</w:t>
       </w:r>
     </w:p>
@@ -3839,13 +4001,15 @@
         <w:spacing w:before="100" w:beforeAutospacing="1" w:after="100" w:afterAutospacing="1" w:line="240" w:lineRule="auto"/>
         <w:rPr>
           <w:rFonts w:ascii="Segoe UI" w:eastAsia="Times New Roman" w:hAnsi="Segoe UI" w:cs="Segoe UI"/>
-          <w:sz w:val="24"/>
-          <w:szCs w:val="24"/>
-        </w:rPr>
-      </w:pPr>
-      <w:r>
-        <w:rPr>
-          <w:rFonts w:ascii="Segoe UI" w:eastAsia="Times New Roman" w:hAnsi="Segoe UI" w:cs="Segoe UI"/>
+          <w:color w:val="BFBFBF" w:themeColor="background1" w:themeShade="BF"/>
+          <w:sz w:val="24"/>
+          <w:szCs w:val="24"/>
+        </w:rPr>
+      </w:pPr>
+      <w:r>
+        <w:rPr>
+          <w:rFonts w:ascii="Segoe UI" w:eastAsia="Times New Roman" w:hAnsi="Segoe UI" w:cs="Segoe UI"/>
+          <w:color w:val="BFBFBF" w:themeColor="background1" w:themeShade="BF"/>
           <w:sz w:val="24"/>
           <w:szCs w:val="24"/>
         </w:rPr>
@@ -3869,6 +4033,7 @@
       <w:r>
         <w:rPr>
           <w:rFonts w:ascii="Segoe UI" w:eastAsia="Times New Roman" w:hAnsi="Segoe UI" w:cs="Segoe UI"/>
+          <w:color w:val="BFBFBF" w:themeColor="background1" w:themeShade="BF"/>
           <w:sz w:val="24"/>
           <w:szCs w:val="24"/>
         </w:rPr>
@@ -3877,6 +4042,7 @@
       <w:r>
         <w:rPr>
           <w:rFonts w:ascii="Segoe UI" w:eastAsia="Times New Roman" w:hAnsi="Segoe UI" w:cs="Segoe UI"/>
+          <w:color w:val="BFBFBF" w:themeColor="background1" w:themeShade="BF"/>
           <w:sz w:val="24"/>
           <w:szCs w:val="24"/>
         </w:rPr>
@@ -3885,10 +4051,42 @@
       <w:r>
         <w:rPr>
           <w:rFonts w:ascii="Segoe UI" w:eastAsia="Times New Roman" w:hAnsi="Segoe UI" w:cs="Segoe UI"/>
+          <w:color w:val="BFBFBF" w:themeColor="background1" w:themeShade="BF"/>
           <w:sz w:val="24"/>
           <w:szCs w:val="24"/>
         </w:rPr>
         <w:t xml:space="preserve"> so that user can input a county name, function will locate correct 3 digit code for that count, and input it in the dynamic url</w:t>
+      </w:r>
+    </w:p>
+    <w:p>
+      <w:pPr>
+        <w:pStyle w:val="ListParagraph"/>
+        <w:numPr>
+          <w:ilvl w:val="2"/>
+          <w:numId w:val="4"/>
+        </w:numPr>
+        <w:spacing w:before="100" w:beforeAutospacing="1" w:after="100" w:afterAutospacing="1" w:line="240" w:lineRule="auto"/>
+        <w:rPr>
+          <w:rFonts w:ascii="Segoe UI" w:eastAsia="Times New Roman" w:hAnsi="Segoe UI" w:cs="Segoe UI"/>
+          <w:sz w:val="24"/>
+          <w:szCs w:val="24"/>
+        </w:rPr>
+      </w:pPr>
+      <w:r>
+        <w:rPr>
+          <w:rFonts w:ascii="Segoe UI" w:eastAsia="Times New Roman" w:hAnsi="Segoe UI" w:cs="Segoe UI"/>
+          <w:sz w:val="24"/>
+          <w:szCs w:val="24"/>
+        </w:rPr>
+        <w:t>Right now, only works for Indiana</w:t>
+      </w:r>
+      <w:r>
+        <w:rPr>
+          <w:rFonts w:ascii="Segoe UI" w:eastAsia="Times New Roman" w:hAnsi="Segoe UI" w:cs="Segoe UI"/>
+          <w:sz w:val="24"/>
+          <w:szCs w:val="24"/>
+        </w:rPr>
+        <w:t>, create version that works for any state</w:t>
       </w:r>
     </w:p>
     <w:p>
@@ -4164,7 +4362,6 @@
         </w:numPr>
       </w:pPr>
       <w:r>
-        <w:lastRenderedPageBreak/>
         <w:t>US code = US</w:t>
       </w:r>
     </w:p>
@@ -4223,6 +4420,7 @@
           <w:bCs/>
           <w:noProof/>
         </w:rPr>
+        <w:lastRenderedPageBreak/>
         <w:drawing>
           <wp:inline distT="0" distB="0" distL="0" distR="0" wp14:anchorId="5EAB096F" wp14:editId="1FC5F209">
             <wp:extent cx="8553450" cy="5557001"/>
@@ -4288,8 +4486,69 @@
           <w:b/>
           <w:bCs/>
         </w:rPr>
+        <w:t>[{'code': 'US-AL', 'name': 'Alabama'}, {'code': 'US-AK', 'name': 'Alaska'}, {'code': 'US-AZ', 'name': 'Arizona'}, {'code': 'US-AR', 'name': 'Arkansas'}, {'code': 'US-CA', 'name': 'California'}, {'code': 'US-CO', 'name': 'Colorado'}, {'code': 'US-CT', 'name': 'Connecticut'}, {'code': 'US-DE', 'name': 'Delaware'}, {'code': 'US-DC', 'name': 'District of Columbia'}, {'code': 'US-FL', 'name': 'Florida'}, {'code': 'US-GA', 'name': 'Georgia'}, {'code': 'US-HI', 'name': 'Hawaii'}, {'code': 'US-ID', 'name': 'Idaho'}, {'code': 'US-IL', 'name': 'Illinois'}, {</w:t>
+      </w:r>
+      <w:r>
+        <w:rPr>
+          <w:b/>
+          <w:bCs/>
+          <w:highlight w:val="yellow"/>
+        </w:rPr>
+        <w:t>'code': 'US-IN', 'name': 'Indiana'</w:t>
+      </w:r>
+      <w:r>
+        <w:rPr>
+          <w:b/>
+          <w:bCs/>
+        </w:rPr>
+        <w:t xml:space="preserve">}, {'code': 'US-IA', 'name': 'Iowa'}, {'code': 'US-KS', 'name': 'Kansas'}, {'code': 'US-KY', 'name': 'Kentucky'}, {'code': 'US-LA', 'name': 'Louisiana'}, {'code': 'US-ME', 'name': 'Maine'}, {'code': 'US-MD', 'name': 'Maryland'}, {'code': 'US-MA', 'name': 'Massachusetts'}, {'code': 'US-MI', 'name': 'Michigan'}, {'code': 'US-MN', 'name': </w:t>
+      </w:r>
+      <w:r>
+        <w:rPr>
+          <w:b/>
+          <w:bCs/>
+        </w:rPr>
         <w:lastRenderedPageBreak/>
-        <w:t>[{'code': 'US-AL', 'name': 'Alabama'}, {'code': 'US-AK', 'name': 'Alaska'}, {'code': 'US-AZ', 'name': 'Arizona'}, {'code': 'US-AR', 'name': 'Arkansas'}, {'code': 'US-CA', 'name': 'California'}, {'code': 'US-CO', 'name': 'Colorado'}, {'code': 'US-CT', 'name': 'Connecticut'}, {'code': 'US-DE', 'name': 'Delaware'}, {'code': 'US-DC', 'name': 'District of Columbia'}, {'code': 'US-FL', 'name': 'Florida'}, {'code': 'US-GA', 'name': 'Georgia'}, {'code': 'US-HI', 'name': 'Hawaii'}, {'code': 'US-ID', 'name': 'Idaho'}, {'code': 'US-IL', 'name': 'Illinois'}, {</w:t>
+        <w:t>'Minnesota'}, {'code': 'US-MS', 'name': 'Mississippi'}, {'code': 'US-MO', 'name': 'Missouri'}, {'code': 'US-MT', 'name': 'Montana'}, {'code': 'US-NE', 'name': 'Nebraska'}, {'code': 'US-NV', 'name': 'Nevada'}, {'code': 'US-NH', 'name': 'New Hampshire'}, {'code': 'US-NJ', 'name': 'New Jersey'}, {'code': 'US-NM', 'name': 'New Mexico'}, {'code': 'US-NY', 'name': 'New York'}, {'code': 'US-NC', 'name': 'North Carolina'}, {'code': 'US-ND', 'name': 'North Dakota'}, {'code': 'US-OH', 'name': 'Ohio'}, {'code': 'US-OK', 'name': 'Oklahoma'}, {'code': 'US-OR', 'name': 'Oregon'}, {'code': 'US-PA', 'name': 'Pennsylvania'}, {'code': 'US-RI', 'name': 'Rhode Island'}, {'code': 'US-SC', 'name': 'South Carolina'}, {'code': 'US-SD', 'name': 'South Dakota'}, {'code': 'US-TN', 'name': 'Tennessee'}, {'code': 'US-TX', 'name': 'Texas'}, {'code': 'US-UT', 'name': 'Utah'}, {'code': 'US-VT', 'name': 'Vermont'}, {'code': 'US-VA', 'name': 'Virginia'}, {'code': 'US-WA', 'name': 'Washington'}, {'code': 'US-WV', 'name': 'West Virginia'}, {'code': 'US-WI', 'name': 'Wisconsin'}, {'code': 'US-WY', 'name': 'Wyoming'}]</w:t>
+      </w:r>
+    </w:p>
+    <w:p>
+      <w:pPr>
+        <w:rPr>
+          <w:b/>
+          <w:bCs/>
+        </w:rPr>
+      </w:pPr>
+    </w:p>
+    <w:p>
+      <w:pPr>
+        <w:rPr>
+          <w:b/>
+          <w:bCs/>
+        </w:rPr>
+      </w:pPr>
+      <w:r>
+        <w:rPr>
+          <w:b/>
+          <w:bCs/>
+          <w:highlight w:val="lightGray"/>
+        </w:rPr>
+        <w:t>Indiana County Codes:</w:t>
+      </w:r>
+    </w:p>
+    <w:p>
+      <w:pPr>
+        <w:rPr>
+          <w:b/>
+          <w:bCs/>
+        </w:rPr>
+      </w:pPr>
+      <w:r>
+        <w:rPr>
+          <w:b/>
+          <w:bCs/>
+        </w:rPr>
+        <w:t xml:space="preserve">[{'code': 'US-IN-001', 'name': 'Adams'}, {'code': 'US-IN-003', 'name': 'Allen'}, {'code': 'US-IN-005', 'name': 'Bartholomew'}, {'code': 'US-IN-007', 'name': 'Benton'}, {'code': 'US-IN-009', 'name': 'Blackford'}, {'code': 'US-IN-011', 'name': 'Boone'}, {'code': 'US-IN-013', 'name': 'Brown'}, {'code': 'US-IN-015', 'name': 'Carroll'}, {'code': 'US-IN-017', 'name': 'Cass'}, {'code': 'US-IN-019', 'name': 'Clark'}, {'code': 'US-IN-021', 'name': 'Clay'}, {'code': 'US-IN-023', 'name': 'Clinton'}, {'code': 'US-IN-025', 'name': 'Crawford'}, {'code': 'US-IN-027', 'name': 'Daviess'}, {'code': 'US-IN-033', 'name': 'DeKalb'}, {'code': 'US-IN-029', 'name': 'Dearborn'}, {'code': 'US-IN-031', 'name': 'Decatur'}, {'code': 'US-IN-035', 'name': 'Delaware'}, {'code': 'US-IN-037', 'name': 'Dubois'}, {'code': 'US-IN-039', 'name': 'Elkhart'}, {'code': 'US-IN-041', 'name': 'Fayette'}, {'code': 'US-IN-043', 'name': 'Floyd'}, {'code': 'US-IN-045', 'name': 'Fountain'}, {'code': 'US-IN-047', 'name': 'Franklin'}, {'code': 'US-IN-049', 'name': 'Fulton'}, {'code': 'US-IN-051', 'name': 'Gibson'}, </w:t>
       </w:r>
       <w:r>
         <w:rPr>
@@ -4297,26 +4556,19 @@
           <w:bCs/>
           <w:highlight w:val="yellow"/>
         </w:rPr>
-        <w:t>'code': 'US-IN', 'name': 'Indiana'</w:t>
-      </w:r>
-      <w:r>
-        <w:rPr>
-          <w:b/>
-          <w:bCs/>
-        </w:rPr>
-        <w:t>}, {'code': 'US-IA', 'name': 'Iowa'}, {'code': 'US-KS', 'name': 'Kansas'}, {'code': 'US-KY', 'name': 'Kentucky'}, {'code': 'US-LA', 'name': 'Louisiana'}, {'code': 'US-ME', 'name': 'Maine'}, {'code': 'US-MD', 'name': 'Maryland'}, {'code': 'US-MA', 'name': 'Massachusetts'}, {'code': 'US-MI', 'name': 'Michigan'}, {'code': 'US-MN', 'name': 'Minnesota'}, {'code': 'US-MS', 'name': 'Mississippi'}, {'code': 'US-MO', 'name': 'Missouri'}, {'code': 'US-MT', 'name': 'Montana'}, {'code': 'US-NE', 'name': 'Nebraska'}, {'code': 'US-NV', 'name': 'Nevada'}, {'code': 'US-NH', 'name': 'New Hampshire'}, {'code': 'US-NJ', 'name': 'New Jersey'}, {'code': 'US-NM', 'name': 'New Mexico'}, {'code': 'US-NY', 'name': 'New York'}, {'code': 'US-NC', 'name': 'North Carolina'}, {'code': 'US-ND', 'name': 'North Dakota'}, {'code': 'US-OH', 'name': 'Ohio'}, {'code': 'US-OK', 'name': 'Oklahoma'}, {'code': 'US-OR', 'name': 'Oregon'}, {'code': 'US-PA', 'name': 'Pennsylvania'}, {'code': 'US-RI', 'name': 'Rhode Island'}, {'code': 'US-SC', 'name': 'South Carolina'}, {'code': 'US-SD', 'name': 'South Dakota'}, {'code': 'US-TN', 'name': 'Tennessee'}, {'code': 'US-TX', 'name': 'Texas'}, {'code': 'US-UT', 'name': 'Utah'}, {'code': 'US-VT', 'name': 'Vermont'}, {'code': 'US-VA', 'name': 'Virginia'}, {'code': 'US-WA', 'name': 'Washington'}, {'code': 'US-WV', 'name': 'West Virginia'}, {'code': 'US-WI', 'name': 'Wisconsin'}, {'code': 'US-WY', 'name': 'Wyoming'}]</w:t>
-      </w:r>
-    </w:p>
-    <w:p>
-      <w:pPr>
-        <w:rPr>
-          <w:b/>
-          <w:bCs/>
-        </w:rPr>
-      </w:pPr>
-    </w:p>
-    <w:p>
-      <w:pPr>
+        <w:t>{'code': 'US-IN-053', 'name': 'Grant'}</w:t>
+      </w:r>
+      <w:r>
+        <w:rPr>
+          <w:b/>
+          <w:bCs/>
+        </w:rPr>
+        <w:t>, {'code': 'US-IN-055', 'name': 'Greene'}, {'code': 'US-IN-057', 'name': 'Hamilton'}, {'code': 'US-IN-059', 'name': 'Hancock'}, {'code': 'US-IN-061', 'name': 'Harrison'}, {'code': 'US-IN-063', 'name': 'Hendricks'}, {'code': 'US-IN-065', 'name': 'Henry'}, {'code': 'US-IN-067', 'name': 'Howard'}, {'code': 'US-IN-069', 'name': 'Huntington'}, {'code': 'US-IN-071', 'name': 'Jackson'}, {'code': 'US-IN-073', 'name': 'Jasper'}, {'code': 'US-IN-075', 'name': 'Jay'}, {'code': 'US-IN-077', 'name': 'Jefferson'}, {'code': 'US-IN-079', 'name': 'Jennings'}, {'code': 'US-IN-081', 'name': 'Johnson'}, {'code': 'US-IN-083', 'name': 'Knox'}, {'code': 'US-IN-085', 'name': 'Kosciusko'}, {'code': 'US-IN-087', 'name': 'LaGrange'}, {'code': 'US-IN-091', 'name': 'LaPorte'}, {'code': 'US-IN-089', 'name': 'Lake'}, {'code': 'US-IN-093', 'name': 'Lawrence'}, {'code': 'US-IN-095', 'name': 'Madison'}, {'code': 'US-IN-097', 'name': 'Marion'}, {'code': 'US-IN-099', 'name': 'Marshall'}, {'code': 'US-IN-101', 'name': 'Martin'}, {'code': 'US-IN-103', 'name': 'Miami'}, {'code': 'US-IN-105', 'name': 'Monroe'}, {'code': 'US-IN-107', 'name': 'Montgomery'}, {'code': 'US-IN-109', 'name': 'Morgan'}, {'code': 'US-IN-111', 'name': 'Newton'}, {'code': 'US-IN-113', 'name': 'Noble'}, {'code': 'US-IN-115', 'name': 'Ohio'}, {'code': 'US-IN-117', 'name': 'Orange'}, {'code': 'US-IN-119', 'name': 'Owen'}, {'code': 'US-IN-121', 'name': 'Parke'}, {'code': 'US-IN-123', 'name': 'Perry'}, {'code': 'US-IN-125', 'name': 'Pike'}, {'code': 'US-IN-127', 'name': 'Porter'}, {'code': 'US-IN-129', 'name': 'Posey'}, {'code': 'US-IN-131', 'name': 'Pulaski'}, {'code': 'US-IN-133', 'name': 'Putnam'}, {'code': 'US-IN-135', 'name': 'Randolph'}, {'code': 'US-IN-137', 'name': 'Ripley'}, {'code': 'US-IN-139', 'name': 'Rush'}, {'code': 'US-IN-143', 'name': 'Scott'}, {'code': 'US-IN-145', 'name': 'Shelby'}, {'code': 'US-IN-147', 'name': 'Spencer'}, {'code': 'US-IN-141', 'name': 'St. Joseph'}, {'code': 'US-IN-149', 'name': 'Starke'}, {'code': 'US-IN-151', 'name': 'Steuben'}, {'code': 'US-IN-153', 'name': 'Sullivan'}, {'code': 'US-IN-155', 'name': 'Switzerland'}, {'code': 'US-IN-157', 'name': 'Tippecanoe'}, {'code': 'US-IN-159', 'name': 'Tipton'}, {'code': 'US-IN-161', 'name': 'Union'}, {'code': 'US-IN-163', 'name': 'Vanderburgh'}, {'code': 'US-IN-165', 'name': 'Vermillion'}, {'code': 'US-IN-167', 'name': 'Vigo'}, {'code': 'US-IN-169', 'name': 'Wabash'}, {'code': 'US-IN-171', 'name': 'Warren'}, {'code': 'US-IN-173', 'name': 'Warrick'}, {'code': 'US-IN-175', 'name': 'Washington'}, {'code': 'US-IN-177', 'name': 'Wayne'}, {'code': 'US-IN-179', 'name': 'Wells'}, {'code': 'US-IN-181', 'name': 'White'}, {'code': 'US-IN-183', 'name': 'Whitley'}]</w:t>
+      </w:r>
+    </w:p>
+    <w:p>
+      <w:pPr>
+        <w:jc w:val="both"/>
         <w:rPr>
           <w:b/>
           <w:bCs/>
@@ -4328,37 +4580,15 @@
           <w:bCs/>
           <w:highlight w:val="lightGray"/>
         </w:rPr>
-        <w:t>Indiana County Codes:</w:t>
-      </w:r>
-    </w:p>
-    <w:p>
-      <w:pPr>
-        <w:rPr>
-          <w:b/>
-          <w:bCs/>
-        </w:rPr>
-      </w:pPr>
-      <w:r>
-        <w:rPr>
-          <w:b/>
-          <w:bCs/>
-        </w:rPr>
-        <w:t xml:space="preserve">[{'code': 'US-IN-001', 'name': 'Adams'}, {'code': 'US-IN-003', 'name': 'Allen'}, {'code': 'US-IN-005', 'name': 'Bartholomew'}, {'code': 'US-IN-007', 'name': 'Benton'}, {'code': 'US-IN-009', 'name': 'Blackford'}, {'code': 'US-IN-011', 'name': 'Boone'}, {'code': 'US-IN-013', 'name': 'Brown'}, {'code': 'US-IN-015', 'name': 'Carroll'}, {'code': 'US-IN-017', 'name': 'Cass'}, {'code': 'US-IN-019', 'name': 'Clark'}, {'code': 'US-IN-021', 'name': 'Clay'}, {'code': 'US-IN-023', 'name': 'Clinton'}, {'code': 'US-IN-025', 'name': 'Crawford'}, {'code': 'US-IN-027', 'name': 'Daviess'}, {'code': 'US-IN-033', 'name': 'DeKalb'}, {'code': 'US-IN-029', 'name': 'Dearborn'}, {'code': 'US-IN-031', 'name': 'Decatur'}, {'code': 'US-IN-035', 'name': 'Delaware'}, {'code': 'US-IN-037', 'name': 'Dubois'}, {'code': 'US-IN-039', 'name': 'Elkhart'}, {'code': 'US-IN-041', 'name': 'Fayette'}, {'code': 'US-IN-043', 'name': 'Floyd'}, {'code': 'US-IN-045', 'name': 'Fountain'}, {'code': 'US-IN-047', 'name': 'Franklin'}, {'code': 'US-IN-049', 'name': 'Fulton'}, {'code': 'US-IN-051', 'name': 'Gibson'}, </w:t>
-      </w:r>
-      <w:r>
-        <w:rPr>
-          <w:b/>
-          <w:bCs/>
-          <w:highlight w:val="yellow"/>
-        </w:rPr>
-        <w:t>{'code': 'US-IN-053', 'name': 'Grant'}</w:t>
-      </w:r>
-      <w:r>
-        <w:rPr>
-          <w:b/>
-          <w:bCs/>
-        </w:rPr>
-        <w:t>, {'code': 'US-IN-055', 'name': 'Greene'}, {'code': 'US-IN-057', 'name': 'Hamilton'}, {'code': 'US-IN-059', 'name': 'Hancock'}, {'code': 'US-IN-061', 'name': 'Harrison'}, {'code': 'US-IN-063', 'name': 'Hendricks'}, {'code': 'US-IN-065', 'name': 'Henry'}, {'code': 'US-IN-067', 'name': 'Howard'}, {'code': 'US-IN-069', 'name': 'Huntington'}, {'code': 'US-IN-071', 'name': 'Jackson'}, {'code': 'US-IN-073', 'name': 'Jasper'}, {'code': 'US-IN-075', 'name': 'Jay'}, {'code': 'US-IN-077', 'name': 'Jefferson'}, {'code': 'US-IN-079', 'name': 'Jennings'}, {'code': 'US-IN-081', 'name': 'Johnson'}, {'code': 'US-IN-083', 'name': 'Knox'}, {'code': 'US-IN-085', 'name': 'Kosciusko'}, {'code': 'US-IN-087', 'name': 'LaGrange'}, {'code': 'US-IN-091', 'name': 'LaPorte'}, {'code': 'US-IN-089', 'name': 'Lake'}, {'code': 'US-IN-093', 'name': 'Lawrence'}, {'code': 'US-IN-095', 'name': 'Madison'}, {'code': 'US-IN-097', 'name': 'Marion'}, {'code': 'US-IN-099', 'name': 'Marshall'}, {'code': 'US-IN-101', 'name': 'Martin'}, {'code': 'US-IN-103', 'name': 'Miami'}, {'code': 'US-IN-105', 'name': 'Monroe'}, {'code': 'US-IN-107', 'name': 'Montgomery'}, {'code': 'US-IN-109', 'name': 'Morgan'}, {'code': 'US-IN-111', 'name': 'Newton'}, {'code': 'US-IN-113', 'name': 'Noble'}, {'code': 'US-IN-115', 'name': 'Ohio'}, {'code': 'US-IN-117', 'name': 'Orange'}, {'code': 'US-IN-119', 'name': 'Owen'}, {'code': 'US-IN-121', 'name': 'Parke'}, {'code': 'US-IN-123', 'name': 'Perry'}, {'code': 'US-IN-125', 'name': 'Pike'}, {'code': 'US-IN-127', 'name': 'Porter'}, {'code': 'US-IN-129', 'name': 'Posey'}, {'code': 'US-IN-131', 'name': 'Pulaski'}, {'code': 'US-IN-133', 'name': 'Putnam'}, {'code': 'US-IN-135', 'name': 'Randolph'}, {'code': 'US-IN-137', 'name': 'Ripley'}, {'code': 'US-IN-139', 'name': 'Rush'}, {'code': 'US-IN-143', 'name': 'Scott'}, {'code': 'US-IN-145', 'name': 'Shelby'}, {'code': 'US-IN-147', 'name': 'Spencer'}, {'code': 'US-IN-141', 'name': 'St. Joseph'}, {'code': 'US-IN-149', 'name': 'Starke'}, {'code': 'US-IN-151', 'name': 'Steuben'}, {'code': 'US-IN-153', 'name': 'Sullivan'}, {'code': 'US-IN-155', 'name': 'Switzerland'}, {'code': 'US-IN-157', 'name': 'Tippecanoe'}, {'code': 'US-IN-159', 'name': 'Tipton'}, {'code': 'US-IN-161', 'name': 'Union'}, {'code': 'US-IN-163', 'name': 'Vanderburgh'}, {'code': 'US-IN-165', 'name': 'Vermillion'}, {'code': 'US-IN-167', 'name': 'Vigo'}, {'code': 'US-IN-169', 'name': 'Wabash'}, {'code': 'US-IN-171', 'name': 'Warren'}, {'code': 'US-IN-173', 'name': 'Warrick'}, {'code': 'US-IN-175', 'name': 'Washington'}, {'code': 'US-IN-177', 'name': 'Wayne'}, {'code': 'US-IN-179', 'name': 'Wells'}, {'code': 'US-IN-181', 'name': 'White'}, {'code': 'US-IN-183', 'name': 'Whitley'}]</w:t>
+        <w:t xml:space="preserve">Example Search for </w:t>
+      </w:r>
+      <w:r>
+        <w:rPr>
+          <w:b/>
+          <w:bCs/>
+          <w:highlight w:val="lightGray"/>
+        </w:rPr>
+        <w:t>Grant County Indiana – Observations for past 14 days:  Note that returns as LIST of dictionaries</w:t>
       </w:r>
     </w:p>
     <w:p>
@@ -4373,17 +4603,24 @@
         <w:rPr>
           <w:b/>
           <w:bCs/>
-          <w:highlight w:val="lightGray"/>
-        </w:rPr>
-        <w:t xml:space="preserve">Example Search for </w:t>
-      </w:r>
-      <w:r>
-        <w:rPr>
-          <w:b/>
-          <w:bCs/>
-          <w:highlight w:val="lightGray"/>
-        </w:rPr>
-        <w:t>Grant County Indiana – Observations for past 14 days:  Note that returns as LIST of dictionaries</w:t>
+        </w:rPr>
+        <w:t xml:space="preserve">[{'speciesCode': 'norcar', 'comName': 'Northern Cardinal', 'sciName': 'Cardinalis cardinalis', 'locId': 'L5101201', 'locName': 'Metocinah Creek', 'obsDt': '2022-06-17 09:23', 'howMany': 1, 'lat': 40.6426349, 'lng': -85.6851679, 'obsValid': True, 'obsReviewed': False, 'locationPrivate': True, 'subId': 'S113114297'}, {'speciesCode': 'houwre', 'comName': 'House Wren', 'sciName': 'Troglodytes aedon', 'locId': 'L5101201', 'locName': 'Metocinah Creek', 'obsDt': '2022-06-17 09:23', 'howMany': 1, 'lat': 40.6426349, 'lng': -85.6851679, 'obsValid': True, 'obsReviewed': False, 'locationPrivate': True, 'subId': 'S113114297'}, {'speciesCode': 'indbun', 'comName': 'Indigo Bunting', 'sciName': 'Passerina cyanea', 'locId': 'L5101201', 'locName': 'Metocinah Creek', 'obsDt': '2022-06-17 09:23', 'howMany': 1, 'lat': 40.6426349, 'lng': -85.6851679, 'obsValid': True, 'obsReviewed': False, 'locationPrivate': True, 'subId': 'S113114297'}, {'speciesCode': 'woothr', 'comName': 'Wood Thrush', 'sciName': 'Hylocichla mustelina', 'locId': 'L5101201', 'locName': 'Metocinah Creek', 'obsDt': '2022-06-17 09:23', 'howMany': 1, 'lat': 40.6426349, 'lng': -85.6851679, 'obsValid': True, 'obsReviewed': False, 'locationPrivate': True, 'subId': 'S113114297'}, {'speciesCode': 'bnhcow', 'comName': 'Brown-headed Cowbird', 'sciName': 'Molothrus ater', 'locId': 'L5101201', 'locName': 'Metocinah Creek', 'obsDt': '2022-06-17 09:23', 'howMany': 1, 'lat': 40.6426349, 'lng': -85.6851679, 'obsValid': True, 'obsReviewed': False, 'locationPrivate': True, 'subId': 'S113114297'}, {'speciesCode': 'tuftit', 'comName': 'Tufted Titmouse', 'sciName': 'Baeolophus bicolor', 'locId': 'L5101201', 'locName': 'Metocinah Creek', 'obsDt': '2022-06-17 09:23', 'howMany': 1, 'lat': 40.6426349, 'lng': -85.6851679, 'obsValid': True, 'obsReviewed': False, 'locationPrivate': True, 'subId': 'S113114297'}, {'speciesCode': 'amegfi', 'comName': 'American Goldfinch', 'sciName': 'Spinus tristis', 'locId': 'L5101201', 'locName': 'Metocinah Creek', </w:t>
+      </w:r>
+      <w:r>
+        <w:rPr>
+          <w:b/>
+          <w:bCs/>
+        </w:rPr>
+        <w:lastRenderedPageBreak/>
+        <w:t xml:space="preserve">'obsDt': '2022-06-17 09:23', 'howMany': 1, 'lat': 40.6426349, 'lng': -85.6851679, 'obsValid': True, 'obsReviewed': False, 'locationPrivate': True, 'subId': 'S113114297'}, {'speciesCode': 'sonspa', 'comName': 'Song Sparrow', 'sciName': 'Melospiza melodia', 'locId': 'L5101201', 'locName': 'Metocinah Creek', 'obsDt': '2022-06-17 09:23', 'howMany': 1, 'lat': 40.6426349, 'lng': -85.6851679, 'obsValid': True, 'obsReviewed': False, 'locationPrivate': True, 'subId': 'S113114297'}, {'speciesCode': 'chispa', 'comName': 'Chipping Sparrow', 'sciName': 'Spizella passerina', 'locId': 'L5101201', 'locName': 'Metocinah Creek', 'obsDt': '2022-06-17 09:23', 'howMany': 1, 'lat': 40.6426349, 'lng': -85.6851679, 'obsValid': True, 'obsReviewed': False, 'locationPrivate': True, 'subId': 'S113114297'}, {'speciesCode': 'robgro', 'comName': 'Rose-breasted Grosbeak', 'sciName': 'Pheucticus ludovicianus', 'locId': 'L5101201', 'locName': 'Metocinah Creek', 'obsDt': '2022-06-17 09:23', 'howMany': 1, 'lat': 40.6426349, 'lng': -85.6851679, 'obsValid': True, 'obsReviewed': False, 'locationPrivate': True, 'subId': 'S113114297'}, {'speciesCode': 'comyel', 'comName': 'Common Yellowthroat', 'sciName': 'Geothlypis trichas', 'locId': 'L5101201', 'locName': 'Metocinah Creek', 'obsDt': '2022-06-17 09:23', 'howMany': 1, 'lat': 40.6426349, 'lng': -85.6851679, 'obsValid': True, 'obsReviewed': False, 'locationPrivate': True, 'subId': 'S113114297'}, {'speciesCode': 'amerob', 'comName': 'American Robin', 'sciName': 'Turdus migratorius', 'locId': 'L5101201', 'locName': 'Metocinah Creek', 'obsDt': '2022-06-17 09:23', 'howMany': 2, 'lat': 40.6426349, 'lng': -85.6851679, 'obsValid': True, 'obsReviewed': False, 'locationPrivate': True, 'subId': 'S113114297'}, {'speciesCode': 'grcfly', 'comName': 'Great Crested Flycatcher', 'sciName': 'Myiarchus crinitus', 'locId': 'L5101201', 'locName': 'Metocinah Creek', 'obsDt': '2022-06-17 09:23', 'howMany': 1, 'lat': 40.6426349, 'lng': -85.6851679, 'obsValid': True, 'obsReviewed': False, 'locationPrivate': True, 'subId': 'S113114297'}, {'speciesCode': 'grnher', 'comName': 'Green Heron', 'sciName': 'Butorides virescens', 'locId': 'L5101201', 'locName': 'Metocinah Creek', 'obsDt': '2022-06-17 09:23', 'howMany': 1, 'lat': 40.6426349, 'lng': -85.6851679, 'obsValid': True, 'obsReviewed': False, 'locationPrivate': True, 'subId': 'S113114297'}, {'speciesCode': 'grycat', 'comName': 'Gray Catbird', 'sciName': 'Dumetella carolinensis', 'locId': 'L5101201', 'locName': 'Metocinah Creek', 'obsDt': '2022-06-17 09:23', 'howMany': 1, 'lat': 40.6426349, 'lng': -85.6851679, 'obsValid': True, 'obsReviewed': False, 'locationPrivate': True, 'subId': 'S113114297'}, {'speciesCode': 'fiespa', 'comName': 'Field Sparrow', 'sciName': 'Spizella pusilla', 'locId': 'L15294121', 'locName': '4098–4498 N 100 E, Marion US-IN 40.61403, -85.65658', 'obsDt': '2022-06-16 07:44', 'howMany': 1, 'lat': 40.614028, 'lng': -85.656585, 'obsValid': True, 'obsReviewed': False, 'locationPrivate': True, 'subId': 'S113044689'}, {'speciesCode': 'rebwoo', 'comName': 'Red-bellied Woodpecker', 'sciName': 'Melanerpes carolinus', 'locId': 'L15294121', 'locName': '4098–4498 N 100 E, Marion US-IN 40.61403, -85.65658', 'obsDt': '2022-06-16 07:44', 'howMany': 1, 'lat': 40.614028, 'lng': -85.656585, 'obsValid': True, 'obsReviewed': False, 'locationPrivate': True, 'subId': 'S113044689'}, {'speciesCode': 'rewbla', 'comName': 'Red-winged Blackbird', 'sciName': 'Agelaius phoeniceus', 'locId': 'L15294121', 'locName': '4098–4498 N 100 E, Marion US-IN 40.61403, -85.65658', 'obsDt': '2022-06-16 07:44', 'howMany': 6, 'lat': 40.614028, 'lng': -85.656585, 'obsValid': True, 'obsReviewed': False, 'locationPrivate': True, 'subId': 'S113044689'}, {'speciesCode': 'moudov', 'comName': 'Mourning Dove', 'sciName': 'Zenaida macroura', 'locId': 'L15294121', 'locName': '4098–4498 N 100 E, Marion US-IN 40.61403, -85.65658', 'obsDt': '2022-06-16 07:44', 'howMany': 1, 'lat': 40.614028, 'lng': -85.656585, 'obsValid': True, 'obsReviewed': False, 'locationPrivate': True, 'subId': 'S113044689'}, {'speciesCode': 'dickci', 'comName': 'Dickcissel', 'sciName': 'Spiza americana', 'locId': 'L15294121', 'locName': '4098–4498 N 100 E, Marion US-IN 40.61403, -85.65658', 'obsDt': '2022-06-16 07:44', 'howMany': 1, 'lat': 40.614028, 'lng': -85.656585, 'obsValid': True, 'obsReviewed': False, 'locationPrivate': True, 'subId': 'S113044689'}, {'speciesCode': 'savspa', 'comName': 'Savannah Sparrow', 'sciName': 'Passerculus sandwichensis', 'locId': 'L15294121', 'locName': '4098–4498 N 100 E, Marion US-IN 40.61403, -85.65658', 'obsDt': '2022-06-16 07:44', 'howMany': 1, 'lat': 40.614028, 'lng': -85.656585, 'obsValid': True, 'obsReviewed': False, 'locationPrivate': True, 'subId': 'S113044689'}, {'speciesCode': 'houspa', 'comName': 'House Sparrow', 'sciName': 'Passer domesticus', 'locId': 'L15294121', 'locName': '4098–4498 N 100 E, Marion US-IN 40.61403, -85.65658', 'obsDt': '2022-06-16 07:44', 'howMany': 2, 'lat': 40.614028, 'lng': -85.656585, 'obsValid': True, 'obsReviewed': False, 'locationPrivate': True, 'subId': 'S113044689'}, {'speciesCode': 'boboli', 'comName': 'Bobolink', 'sciName': 'Dolichonyx oryzivorus', 'locId': 'L15294121', 'locName': '4098–4498 N 100 E, Marion US-IN 40.61403, -85.65658', 'obsDt': '2022-06-16 07:44', 'howMany': 1, 'lat': 40.614028, 'lng': -85.656585, 'obsValid': True, 'obsReviewed': False, 'locationPrivate': True, 'subId': 'S113044689'}, {'speciesCode': 'easmea', 'comName': 'Eastern Meadowlark', 'sciName': 'Sturnella magna', 'locId': 'L15294121', 'locName': '4098–4498 N 100 E, Marion US-IN 40.61403, -85.65658', 'obsDt': '2022-06-16 07:44', 'howMany': 3, 'lat': 40.614028, 'lng': -85.656585, 'obsValid': True, 'obsReviewed': False, 'locationPrivate': True, 'subId': 'S113044689'}, {'speciesCode': 'turvul', 'comName': 'Turkey Vulture', 'sciName': 'Cathartes aura', 'locId': 'L15294121', 'locName': '4098–4498 N 100 E, Marion US-IN 40.61403, -85.65658', 'obsDt': '2022-06-16 07:44', 'howMany': 4, 'lat': 40.614028, 'lng': -85.656585, 'obsValid': True, 'obsReviewed': False, 'locationPrivate': True, 'subId': 'S113044689'}, {'speciesCode': 'horlar', 'comName': 'Horned Lark', 'sciName': 'Eremophila alpestris', 'locId': 'L15294121', 'locName': '4098–4498 N 100 E, Marion US-IN 40.61403, -85.65658', 'obsDt': '2022-06-16 07:44', 'howMany': 1, 'lat': 40.614028, 'lng': -85.656585, 'obsValid': True, 'obsReviewed': False, 'locationPrivate': True, 'subId': 'S113044689'}, {'speciesCode': 'eursta', 'comName': 'European Starling', 'sciName': 'Sturnus vulgaris', 'locId': 'L15294121', 'locName': '4098–4498 N 100 E, Marion US-IN 40.61403, -85.65658', 'obsDt': '2022-06-16 07:44', 'howMany': 16, 'lat': 40.614028, 'lng': -85.656585, 'obsValid': True, 'obsReviewed': False, 'locationPrivate': True, 'subId': 'S113044689'}, {'speciesCode': 'rehwoo', 'comName': 'Red-headed Woodpecker', 'sciName': 'Melanerpes erythrocephalus', 'locId': 'L19628991', 'locName': '4942 S Western Ave, Marion US-IN 40.48057, -85.67293', 'obsDt': '2022-06-13 18:16', 'howMany': 1, 'lat': 40.480568, 'lng': -85.672933, 'obsValid': True, 'obsReviewed': False, 'locationPrivate': True, 'subId': 'S112885998'}, {'speciesCode': 'comgra', 'comName': 'Common Grackle', 'sciName': 'Quiscalus quiscula', 'locId': 'L19621059', 'locName': 'Grant County', 'obsDt': '2022-06-13 09:23', 'howMany': 1, 'lat': 40.389717, 'lng': -85.548328, 'obsValid': True, 'obsReviewed': False, 'locationPrivate': True, 'subId': 'S112852168'}, {'speciesCode': 'yelwar', 'comName': 'Yellow Warbler', 'sciName': 'Setophaga petechia', 'locId': 'L5101201', 'locName': 'Metocinah Creek', 'obsDt': '2022-06-10 09:30', 'howMany': 1, 'lat': 40.6426349, 'lng': -85.6851679, 'obsValid': True, 'obsReviewed': False, 'locationPrivate': True, 'subId': 'S112587671'}, {'speciesCode': 'blujay', 'comName': 'Blue Jay', 'sciName': 'Cyanocitta cristata', 'locId': 'L5101201', 'locName': 'Metocinah Creek', 'obsDt': '2022-06-10 09:30', 'howMany': 1, 'lat': 40.6426349, 'lng': -85.6851679, 'obsValid': True, 'obsReviewed': False, 'locationPrivate': True, 'subId': 'S112587671'}, {'speciesCode': 'carwre', 'comName': 'Carolina Wren', 'sciName': </w:t>
+      </w:r>
+      <w:r>
+        <w:rPr>
+          <w:b/>
+          <w:bCs/>
+        </w:rPr>
+        <w:lastRenderedPageBreak/>
+        <w:t>'Thryothorus ludovicianus', 'locId': 'L5101201', 'locName': 'Metocinah Creek', 'obsDt': '2022-06-10 09:30', 'howMany': 1, 'lat': 40.6426349, 'lng': -85.6851679, 'obsValid': True, 'obsReviewed': False, 'locationPrivate': True, 'subId': 'S112587671'}, {'speciesCode': 'eastow', 'comName': 'Eastern Towhee', 'sciName': 'Pipilo erythrophthalmus', 'locId': 'L5101201', 'locName': 'Metocinah Creek', 'obsDt': '2022-06-10 09:30', 'howMany': 1, 'lat': 40.6426349, 'lng': -85.6851679, 'obsValid': True, 'obsReviewed': False, 'locationPrivate': True, 'subId': 'S112587671'}, {'speciesCode': 'eawpew', 'comName': 'Eastern Wood-Pewee', 'sciName': 'Contopus virens', 'locId': 'L5101201', 'locName': 'Metocinah Creek', 'obsDt': '2022-06-10 09:30', 'howMany': 1, 'lat': 40.6426349, 'lng': -85.6851679, 'obsValid': True, 'obsReviewed': False, 'locationPrivate': True, 'subId': 'S112587671'}, {'speciesCode': 'acafly', 'comName': 'Acadian Flycatcher', 'sciName': 'Empidonax virescens', 'locId': 'L5101201', 'locName': 'Metocinah Creek', 'obsDt': '2022-06-10 09:30', 'howMany': 1, 'lat': 40.6426349, 'lng': -85.6851679, 'obsValid': True, 'obsReviewed': False, 'locationPrivate': True, 'subId': 'S112587671'}, {'speciesCode': 'mallar3', 'comName': 'Mallard', 'sciName': 'Anas platyrhynchos', 'locId': 'L19558837', 'locName': 'IWU, Marion, Indiana, US (40.514, -85.665)', 'obsDt': '2022-06-10 06:09', 'howMany': 18, 'lat': 40.5144713, 'lng': -85.6645286, 'obsValid': True, 'obsReviewed': False, 'locationPrivate': True, 'subId': 'S112581117'}, {'speciesCode': 'houfin', 'comName': 'House Finch', 'sciName': 'Haemorhous mexicanus', 'locId': 'L19558837', 'locName': 'IWU, Marion, Indiana, US (40.514, -85.665)', 'obsDt': '2022-06-10 06:09', 'howMany': 2, 'lat': 40.5144713, 'lng': -85.6645286, 'obsValid': True, 'obsReviewed': False, 'locationPrivate': True, 'subId': 'S112581117'}, {'speciesCode': 'cedwax', 'comName': 'Cedar Waxwing', 'sciName': 'Bombycilla cedrorum', 'locId': 'L19558837', 'locName': 'IWU, Marion, Indiana, US (40.514, -85.665)', 'obsDt': '2022-06-10 06:09', 'howMany': 2, 'lat': 40.5144713, 'lng': -85.6645286, 'obsValid': True, 'obsReviewed': False, 'locationPrivate': True, 'subId': 'S112581117'}, {'speciesCode': 'brnthr', 'comName': 'Brown Thrasher', 'sciName': 'Toxostoma rufum', 'locId': 'L19558837', 'locName': 'IWU, Marion, Indiana, US (40.514, -85.665)', 'obsDt': '2022-06-10 06:09', 'howMany': 2, 'lat': 40.5144713, 'lng': -85.6645286, 'obsValid': True, 'obsReviewed': False, 'locationPrivate': True, 'subId': 'S112581117'}, {'speciesCode': 'warvir', 'comName': 'Warbling Vireo', 'sciName': 'Vireo gilvus', 'locId': 'L19558837', 'locName': 'IWU, Marion, Indiana, US (40.514, -85.665)', 'obsDt': '2022-06-10 06:09', 'howMany': 1, 'lat': 40.5144713, 'lng': -85.6645286, 'obsValid': True, 'obsReviewed': False, 'locationPrivate': True, 'subId': 'S112581117'}, {'speciesCode': 'wilfly', 'comName': 'Willow Flycatcher', 'sciName': 'Empidonax traillii', 'locId': 'L19558837', 'locName': 'IWU, Marion, Indiana, US (40.514, -85.665)', 'obsDt': '2022-06-10 06:09', 'howMany': 1, 'lat': 40.5144713, 'lng': -85.6645286, 'obsValid': True, 'obsReviewed': False, 'locationPrivate': True, 'subId': 'S112581117'}, {'speciesCode': 'amecro', 'comName': 'American Crow', 'sciName': 'Corvus brachyrhynchos', 'locId': 'L19558837', 'locName': 'IWU, Marion, Indiana, US (40.514, -85.665)', 'obsDt': '2022-06-10 06:09', 'howMany': 4, 'lat': 40.5144713, 'lng': -85.6645286, 'obsValid': True, 'obsReviewed': False, 'locationPrivate': True, 'subId': 'S112581117'}, {'speciesCode': 'grbher3', 'comName': 'Great Blue Heron', 'sciName': 'Ardea herodias', 'locId': 'L19558837', 'locName': 'IWU, Marion, Indiana, US (40.514, -85.665)', 'obsDt': '2022-06-10 06:09', 'howMany': 1, 'lat': 40.5144713, 'lng': -85.6645286, 'obsValid': True, 'obsReviewed': False, 'locationPrivate': True, 'subId': 'S112581117'}, {'speciesCode': 'dowwoo', 'comName': 'Downy Woodpecker', 'sciName': 'Dryobates pubescens', 'locId': 'L19558837', 'locName': 'IWU, Marion, Indiana, US (40.514, -85.665)', 'obsDt': '2022-06-10 06:09', 'howMany': 1, 'lat': 40.5144713, 'lng': -85.6645286, 'obsValid': True, 'obsReviewed': False, 'locationPrivate': True, 'subId': 'S112581117'}, {'speciesCode': 'chiswi', 'comName': 'Chimney Swift', 'sciName': 'Chaetura pelagica', 'locId': 'L19558837', 'locName': 'IWU, Marion, Indiana, US (40.514, -85.665)', 'obsDt': '2022-06-10 06:09', 'howMany': 4, 'lat': 40.5144713, 'lng': -85.6645286, 'obsValid': True, 'obsReviewed': False, 'locationPrivate': True, 'subId': 'S112581117'}, {'speciesCode': 'comnig', 'comName': 'Common Nighthawk', 'sciName': 'Chordeiles minor', 'locId': 'L19555095', 'locName': '2820 S 600 E, Marion US-IN 40.51201, -85.55940', 'obsDt': '2022-06-09 21:49', 'howMany': 1, 'lat': 40.512013, 'lng': -85.559399, 'obsValid': True, 'obsReviewed': False, 'locationPrivate': True, 'subId': 'S112562046'}, {'speciesCode': 'amered', 'comName': 'American Redstart', 'sciName': 'Setophaga ruticilla', 'locId': 'L19544307', 'locName': '4936 N Kaybee Dr, Gas City US-IN 40.48186, -85.54693', 'obsDt': '2022-06-09 09:26', 'howMany': 1, 'lat': 40.481859, 'lng': -85.546932, 'obsValid': True, 'obsReviewed': False, 'locationPrivate': True, 'subId': 'S112514426'}, {'speciesCode': 'coohaw', 'comName': "Cooper's Hawk", 'sciName': 'Accipiter cooperii', 'locId': 'L19538346', 'locName': '826 N Baldwin Ave, Marion US-IN 40.56763, -85.67590', 'obsDt': '2022-06-08 20:18', 'howMany': 1, 'lat': 40.567631, 'lng': -85.675895, 'obsValid': True, 'obsReviewed': False, 'locationPrivate': True, 'subId': 'S112486852'}, {'speciesCode': 'normoc', 'comName': 'Northern Mockingbird', 'sciName': 'Mimus polyglottos', 'locId': 'L19409087', 'locName': '901–903 E 38th St, Marion US-IN 40.52302, -85.65258', 'obsDt': '2022-06-06 20:30', 'howMany': 1, 'lat': 40.523022, 'lng': -85.652576, 'obsValid': True, 'obsReviewed': False, 'locationPrivate': True, 'subId': 'S112343688'}, {'speciesCode': 'killde', 'comName': 'Killdeer', 'sciName': 'Charadrius vociferus', 'locId': 'L19507296', 'locName': '8720 S 300 W, Fairmount US-IN 40.42605, -85.73134', 'obsDt': '2022-06-06 20:11', 'howMany': 1, 'lat': 40.426048, 'lng': -85.731339, 'obsValid': True, 'obsReviewed': False, 'locationPrivate': True, 'subId': 'S112343237'}]</w:t>
       </w:r>
     </w:p>
     <w:p>
@@ -4394,29 +4631,6 @@
           <w:bCs/>
         </w:rPr>
       </w:pPr>
-      <w:r>
-        <w:rPr>
-          <w:b/>
-          <w:bCs/>
-        </w:rPr>
-        <w:t xml:space="preserve">[{'speciesCode': 'norcar', 'comName': 'Northern Cardinal', 'sciName': 'Cardinalis cardinalis', 'locId': 'L5101201', 'locName': 'Metocinah Creek', 'obsDt': '2022-06-17 09:23', 'howMany': 1, 'lat': 40.6426349, 'lng': -85.6851679, 'obsValid': True, 'obsReviewed': False, 'locationPrivate': True, 'subId': 'S113114297'}, {'speciesCode': 'houwre', 'comName': 'House Wren', 'sciName': 'Troglodytes aedon', 'locId': 'L5101201', 'locName': 'Metocinah Creek', 'obsDt': '2022-06-17 09:23', 'howMany': 1, 'lat': 40.6426349, 'lng': -85.6851679, 'obsValid': True, 'obsReviewed': False, 'locationPrivate': True, 'subId': 'S113114297'}, {'speciesCode': 'indbun', 'comName': 'Indigo Bunting', 'sciName': 'Passerina cyanea', 'locId': 'L5101201', 'locName': 'Metocinah Creek', 'obsDt': '2022-06-17 09:23', 'howMany': 1, 'lat': 40.6426349, 'lng': -85.6851679, 'obsValid': True, 'obsReviewed': False, 'locationPrivate': True, 'subId': 'S113114297'}, {'speciesCode': 'woothr', 'comName': 'Wood Thrush', 'sciName': 'Hylocichla mustelina', 'locId': 'L5101201', 'locName': 'Metocinah Creek', 'obsDt': '2022-06-17 09:23', 'howMany': 1, 'lat': </w:t>
-      </w:r>
-      <w:r>
-        <w:rPr>
-          <w:b/>
-          <w:bCs/>
-        </w:rPr>
-        <w:lastRenderedPageBreak/>
-        <w:t xml:space="preserve">40.6426349, 'lng': -85.6851679, 'obsValid': True, 'obsReviewed': False, 'locationPrivate': True, 'subId': 'S113114297'}, {'speciesCode': 'bnhcow', 'comName': 'Brown-headed Cowbird', 'sciName': 'Molothrus ater', 'locId': 'L5101201', 'locName': 'Metocinah Creek', 'obsDt': '2022-06-17 09:23', 'howMany': 1, 'lat': 40.6426349, 'lng': -85.6851679, 'obsValid': True, 'obsReviewed': False, 'locationPrivate': True, 'subId': 'S113114297'}, {'speciesCode': 'tuftit', 'comName': 'Tufted Titmouse', 'sciName': 'Baeolophus bicolor', 'locId': 'L5101201', 'locName': 'Metocinah Creek', 'obsDt': '2022-06-17 09:23', 'howMany': 1, 'lat': 40.6426349, 'lng': -85.6851679, 'obsValid': True, 'obsReviewed': False, 'locationPrivate': True, 'subId': 'S113114297'}, {'speciesCode': 'amegfi', 'comName': 'American Goldfinch', 'sciName': 'Spinus tristis', 'locId': 'L5101201', 'locName': 'Metocinah Creek', 'obsDt': '2022-06-17 09:23', 'howMany': 1, 'lat': 40.6426349, 'lng': -85.6851679, 'obsValid': True, 'obsReviewed': False, 'locationPrivate': True, 'subId': 'S113114297'}, {'speciesCode': 'sonspa', 'comName': 'Song Sparrow', 'sciName': 'Melospiza melodia', 'locId': 'L5101201', 'locName': 'Metocinah Creek', 'obsDt': '2022-06-17 09:23', 'howMany': 1, 'lat': 40.6426349, 'lng': -85.6851679, 'obsValid': True, 'obsReviewed': False, 'locationPrivate': True, 'subId': 'S113114297'}, {'speciesCode': 'chispa', 'comName': 'Chipping Sparrow', 'sciName': 'Spizella passerina', 'locId': 'L5101201', 'locName': 'Metocinah Creek', 'obsDt': '2022-06-17 09:23', 'howMany': 1, 'lat': 40.6426349, 'lng': -85.6851679, 'obsValid': True, 'obsReviewed': False, 'locationPrivate': True, 'subId': 'S113114297'}, {'speciesCode': 'robgro', 'comName': 'Rose-breasted Grosbeak', 'sciName': 'Pheucticus ludovicianus', 'locId': 'L5101201', 'locName': 'Metocinah Creek', 'obsDt': '2022-06-17 09:23', 'howMany': 1, 'lat': 40.6426349, 'lng': -85.6851679, 'obsValid': True, 'obsReviewed': False, 'locationPrivate': True, 'subId': 'S113114297'}, {'speciesCode': 'comyel', 'comName': 'Common Yellowthroat', 'sciName': 'Geothlypis trichas', 'locId': 'L5101201', 'locName': 'Metocinah Creek', 'obsDt': '2022-06-17 09:23', 'howMany': 1, 'lat': 40.6426349, 'lng': -85.6851679, 'obsValid': True, 'obsReviewed': False, 'locationPrivate': True, 'subId': 'S113114297'}, {'speciesCode': 'amerob', 'comName': 'American Robin', 'sciName': 'Turdus migratorius', 'locId': 'L5101201', 'locName': 'Metocinah Creek', 'obsDt': '2022-06-17 09:23', 'howMany': 2, 'lat': 40.6426349, 'lng': -85.6851679, 'obsValid': True, 'obsReviewed': False, 'locationPrivate': True, 'subId': 'S113114297'}, {'speciesCode': 'grcfly', 'comName': 'Great Crested Flycatcher', 'sciName': 'Myiarchus crinitus', 'locId': 'L5101201', 'locName': 'Metocinah Creek', 'obsDt': '2022-06-17 09:23', 'howMany': 1, 'lat': 40.6426349, 'lng': -85.6851679, 'obsValid': True, 'obsReviewed': False, 'locationPrivate': True, 'subId': 'S113114297'}, {'speciesCode': 'grnher', 'comName': 'Green Heron', 'sciName': 'Butorides virescens', 'locId': 'L5101201', 'locName': 'Metocinah Creek', 'obsDt': '2022-06-17 09:23', 'howMany': 1, 'lat': 40.6426349, 'lng': -85.6851679, 'obsValid': True, 'obsReviewed': False, 'locationPrivate': True, 'subId': 'S113114297'}, {'speciesCode': 'grycat', 'comName': 'Gray Catbird', 'sciName': 'Dumetella carolinensis', 'locId': 'L5101201', 'locName': 'Metocinah Creek', 'obsDt': '2022-06-17 09:23', 'howMany': 1, 'lat': 40.6426349, 'lng': -85.6851679, 'obsValid': True, 'obsReviewed': False, 'locationPrivate': True, 'subId': 'S113114297'}, {'speciesCode': 'fiespa', 'comName': 'Field Sparrow', 'sciName': 'Spizella pusilla', 'locId': 'L15294121', 'locName': '4098–4498 N 100 E, Marion US-IN 40.61403, -85.65658', 'obsDt': '2022-06-16 07:44', 'howMany': 1, 'lat': 40.614028, 'lng': -85.656585, 'obsValid': True, 'obsReviewed': False, 'locationPrivate': True, 'subId': 'S113044689'}, {'speciesCode': 'rebwoo', 'comName': 'Red-bellied Woodpecker', 'sciName': 'Melanerpes carolinus', 'locId': 'L15294121', 'locName': '4098–4498 N 100 E, Marion US-IN 40.61403, -85.65658', 'obsDt': '2022-06-16 07:44', 'howMany': 1, 'lat': 40.614028, 'lng': -85.656585, 'obsValid': True, 'obsReviewed': False, 'locationPrivate': True, 'subId': 'S113044689'}, {'speciesCode': 'rewbla', 'comName': 'Red-winged Blackbird', 'sciName': 'Agelaius phoeniceus', 'locId': 'L15294121', 'locName': '4098–4498 N 100 E, Marion US-IN 40.61403, -85.65658', 'obsDt': '2022-06-16 07:44', 'howMany': 6, 'lat': 40.614028, 'lng': -85.656585, 'obsValid': True, 'obsReviewed': False, 'locationPrivate': True, 'subId': 'S113044689'}, {'speciesCode': 'moudov', 'comName': 'Mourning Dove', 'sciName': 'Zenaida macroura', 'locId': 'L15294121', 'locName': '4098–4498 N 100 E, Marion US-IN 40.61403, -85.65658', 'obsDt': '2022-06-16 07:44', 'howMany': 1, 'lat': 40.614028, 'lng': -85.656585, 'obsValid': True, 'obsReviewed': False, 'locationPrivate': True, 'subId': 'S113044689'}, {'speciesCode': 'dickci', 'comName': 'Dickcissel', 'sciName': 'Spiza americana', 'locId': 'L15294121', 'locName': '4098–4498 N 100 E, Marion US-IN 40.61403, -85.65658', 'obsDt': '2022-06-16 07:44', 'howMany': 1, 'lat': 40.614028, 'lng': -85.656585, 'obsValid': True, 'obsReviewed': False, 'locationPrivate': True, 'subId': 'S113044689'}, {'speciesCode': 'savspa', 'comName': 'Savannah Sparrow', 'sciName': 'Passerculus sandwichensis', 'locId': 'L15294121', 'locName': '4098–4498 N 100 E, Marion US-IN 40.61403, -85.65658', 'obsDt': '2022-06-16 07:44', 'howMany': 1, 'lat': 40.614028, 'lng': -85.656585, 'obsValid': True, 'obsReviewed': False, 'locationPrivate': True, 'subId': 'S113044689'}, {'speciesCode': 'houspa', 'comName': 'House Sparrow', 'sciName': 'Passer domesticus', 'locId': 'L15294121', 'locName': '4098–4498 N 100 E, Marion US-IN 40.61403, -85.65658', 'obsDt': '2022-06-16 07:44', 'howMany': 2, 'lat': 40.614028, 'lng': -85.656585, 'obsValid': True, 'obsReviewed': False, 'locationPrivate': True, 'subId': 'S113044689'}, {'speciesCode': 'boboli', 'comName': 'Bobolink', 'sciName': 'Dolichonyx oryzivorus', 'locId': 'L15294121', 'locName': '4098–4498 N 100 E, Marion US-IN 40.61403, -85.65658', 'obsDt': '2022-06-16 07:44', 'howMany': 1, 'lat': 40.614028, 'lng': -85.656585, 'obsValid': True, 'obsReviewed': False, 'locationPrivate': True, 'subId': 'S113044689'}, {'speciesCode': 'easmea', 'comName': 'Eastern Meadowlark', 'sciName': 'Sturnella magna', 'locId': 'L15294121', 'locName': '4098–4498 N 100 E, Marion US-IN 40.61403, -85.65658', 'obsDt': '2022-06-16 07:44', 'howMany': 3, 'lat': 40.614028, 'lng': -85.656585, 'obsValid': True, 'obsReviewed': False, 'locationPrivate': True, 'subId': 'S113044689'}, {'speciesCode': 'turvul', 'comName': 'Turkey Vulture', 'sciName': 'Cathartes aura', 'locId': 'L15294121', 'locName': '4098–4498 N 100 E, Marion US-IN 40.61403, -85.65658', 'obsDt': '2022-06-16 07:44', 'howMany': 4, 'lat': 40.614028, 'lng': -85.656585, 'obsValid': True, 'obsReviewed': False, 'locationPrivate': True, 'subId': 'S113044689'}, {'speciesCode': 'horlar', 'comName': 'Horned Lark', 'sciName': 'Eremophila alpestris', 'locId': 'L15294121', 'locName': '4098–4498 N 100 E, Marion US-IN 40.61403, -85.65658', 'obsDt': '2022-06-16 07:44', 'howMany': 1, 'lat': 40.614028, 'lng': -85.656585, 'obsValid': True, 'obsReviewed': False, 'locationPrivate': True, 'subId': 'S113044689'}, {'speciesCode': 'eursta', 'comName': 'European Starling', 'sciName': 'Sturnus vulgaris', 'locId': 'L15294121', 'locName': '4098–4498 N 100 E, Marion US-IN 40.61403, -85.65658', 'obsDt': '2022-06-16 07:44', 'howMany': 16, 'lat': 40.614028, 'lng': -85.656585, 'obsValid': True, 'obsReviewed': False, 'locationPrivate': True, 'subId': 'S113044689'}, {'speciesCode': 'rehwoo', 'comName': 'Red-headed Woodpecker', 'sciName': 'Melanerpes erythrocephalus', 'locId': 'L19628991', 'locName': '4942 S Western Ave, Marion US-IN 40.48057, -85.67293', 'obsDt': '2022-06-13 18:16', 'howMany': 1, 'lat': 40.480568, 'lng': -85.672933, 'obsValid': True, 'obsReviewed': False, 'locationPrivate': True, 'subId': 'S112885998'}, {'speciesCode': 'comgra', 'comName': 'Common Grackle', 'sciName': 'Quiscalus quiscula', 'locId': </w:t>
-      </w:r>
-      <w:r>
-        <w:rPr>
-          <w:b/>
-          <w:bCs/>
-        </w:rPr>
-        <w:lastRenderedPageBreak/>
-        <w:t>'L19621059', 'locName': 'Grant County', 'obsDt': '2022-06-13 09:23', 'howMany': 1, 'lat': 40.389717, 'lng': -85.548328, 'obsValid': True, 'obsReviewed': False, 'locationPrivate': True, 'subId': 'S112852168'}, {'speciesCode': 'yelwar', 'comName': 'Yellow Warbler', 'sciName': 'Setophaga petechia', 'locId': 'L5101201', 'locName': 'Metocinah Creek', 'obsDt': '2022-06-10 09:30', 'howMany': 1, 'lat': 40.6426349, 'lng': -85.6851679, 'obsValid': True, 'obsReviewed': False, 'locationPrivate': True, 'subId': 'S112587671'}, {'speciesCode': 'blujay', 'comName': 'Blue Jay', 'sciName': 'Cyanocitta cristata', 'locId': 'L5101201', 'locName': 'Metocinah Creek', 'obsDt': '2022-06-10 09:30', 'howMany': 1, 'lat': 40.6426349, 'lng': -85.6851679, 'obsValid': True, 'obsReviewed': False, 'locationPrivate': True, 'subId': 'S112587671'}, {'speciesCode': 'carwre', 'comName': 'Carolina Wren', 'sciName': 'Thryothorus ludovicianus', 'locId': 'L5101201', 'locName': 'Metocinah Creek', 'obsDt': '2022-06-10 09:30', 'howMany': 1, 'lat': 40.6426349, 'lng': -85.6851679, 'obsValid': True, 'obsReviewed': False, 'locationPrivate': True, 'subId': 'S112587671'}, {'speciesCode': 'eastow', 'comName': 'Eastern Towhee', 'sciName': 'Pipilo erythrophthalmus', 'locId': 'L5101201', 'locName': 'Metocinah Creek', 'obsDt': '2022-06-10 09:30', 'howMany': 1, 'lat': 40.6426349, 'lng': -85.6851679, 'obsValid': True, 'obsReviewed': False, 'locationPrivate': True, 'subId': 'S112587671'}, {'speciesCode': 'eawpew', 'comName': 'Eastern Wood-Pewee', 'sciName': 'Contopus virens', 'locId': 'L5101201', 'locName': 'Metocinah Creek', 'obsDt': '2022-06-10 09:30', 'howMany': 1, 'lat': 40.6426349, 'lng': -85.6851679, 'obsValid': True, 'obsReviewed': False, 'locationPrivate': True, 'subId': 'S112587671'}, {'speciesCode': 'acafly', 'comName': 'Acadian Flycatcher', 'sciName': 'Empidonax virescens', 'locId': 'L5101201', 'locName': 'Metocinah Creek', 'obsDt': '2022-06-10 09:30', 'howMany': 1, 'lat': 40.6426349, 'lng': -85.6851679, 'obsValid': True, 'obsReviewed': False, 'locationPrivate': True, 'subId': 'S112587671'}, {'speciesCode': 'mallar3', 'comName': 'Mallard', 'sciName': 'Anas platyrhynchos', 'locId': 'L19558837', 'locName': 'IWU, Marion, Indiana, US (40.514, -85.665)', 'obsDt': '2022-06-10 06:09', 'howMany': 18, 'lat': 40.5144713, 'lng': -85.6645286, 'obsValid': True, 'obsReviewed': False, 'locationPrivate': True, 'subId': 'S112581117'}, {'speciesCode': 'houfin', 'comName': 'House Finch', 'sciName': 'Haemorhous mexicanus', 'locId': 'L19558837', 'locName': 'IWU, Marion, Indiana, US (40.514, -85.665)', 'obsDt': '2022-06-10 06:09', 'howMany': 2, 'lat': 40.5144713, 'lng': -85.6645286, 'obsValid': True, 'obsReviewed': False, 'locationPrivate': True, 'subId': 'S112581117'}, {'speciesCode': 'cedwax', 'comName': 'Cedar Waxwing', 'sciName': 'Bombycilla cedrorum', 'locId': 'L19558837', 'locName': 'IWU, Marion, Indiana, US (40.514, -85.665)', 'obsDt': '2022-06-10 06:09', 'howMany': 2, 'lat': 40.5144713, 'lng': -85.6645286, 'obsValid': True, 'obsReviewed': False, 'locationPrivate': True, 'subId': 'S112581117'}, {'speciesCode': 'brnthr', 'comName': 'Brown Thrasher', 'sciName': 'Toxostoma rufum', 'locId': 'L19558837', 'locName': 'IWU, Marion, Indiana, US (40.514, -85.665)', 'obsDt': '2022-06-10 06:09', 'howMany': 2, 'lat': 40.5144713, 'lng': -85.6645286, 'obsValid': True, 'obsReviewed': False, 'locationPrivate': True, 'subId': 'S112581117'}, {'speciesCode': 'warvir', 'comName': 'Warbling Vireo', 'sciName': 'Vireo gilvus', 'locId': 'L19558837', 'locName': 'IWU, Marion, Indiana, US (40.514, -85.665)', 'obsDt': '2022-06-10 06:09', 'howMany': 1, 'lat': 40.5144713, 'lng': -85.6645286, 'obsValid': True, 'obsReviewed': False, 'locationPrivate': True, 'subId': 'S112581117'}, {'speciesCode': 'wilfly', 'comName': 'Willow Flycatcher', 'sciName': 'Empidonax traillii', 'locId': 'L19558837', 'locName': 'IWU, Marion, Indiana, US (40.514, -85.665)', 'obsDt': '2022-06-10 06:09', 'howMany': 1, 'lat': 40.5144713, 'lng': -85.6645286, 'obsValid': True, 'obsReviewed': False, 'locationPrivate': True, 'subId': 'S112581117'}, {'speciesCode': 'amecro', 'comName': 'American Crow', 'sciName': 'Corvus brachyrhynchos', 'locId': 'L19558837', 'locName': 'IWU, Marion, Indiana, US (40.514, -85.665)', 'obsDt': '2022-06-10 06:09', 'howMany': 4, 'lat': 40.5144713, 'lng': -85.6645286, 'obsValid': True, 'obsReviewed': False, 'locationPrivate': True, 'subId': 'S112581117'}, {'speciesCode': 'grbher3', 'comName': 'Great Blue Heron', 'sciName': 'Ardea herodias', 'locId': 'L19558837', 'locName': 'IWU, Marion, Indiana, US (40.514, -85.665)', 'obsDt': '2022-06-10 06:09', 'howMany': 1, 'lat': 40.5144713, 'lng': -85.6645286, 'obsValid': True, 'obsReviewed': False, 'locationPrivate': True, 'subId': 'S112581117'}, {'speciesCode': 'dowwoo', 'comName': 'Downy Woodpecker', 'sciName': 'Dryobates pubescens', 'locId': 'L19558837', 'locName': 'IWU, Marion, Indiana, US (40.514, -85.665)', 'obsDt': '2022-06-10 06:09', 'howMany': 1, 'lat': 40.5144713, 'lng': -85.6645286, 'obsValid': True, 'obsReviewed': False, 'locationPrivate': True, 'subId': 'S112581117'}, {'speciesCode': 'chiswi', 'comName': 'Chimney Swift', 'sciName': 'Chaetura pelagica', 'locId': 'L19558837', 'locName': 'IWU, Marion, Indiana, US (40.514, -85.665)', 'obsDt': '2022-06-10 06:09', 'howMany': 4, 'lat': 40.5144713, 'lng': -85.6645286, 'obsValid': True, 'obsReviewed': False, 'locationPrivate': True, 'subId': 'S112581117'}, {'speciesCode': 'comnig', 'comName': 'Common Nighthawk', 'sciName': 'Chordeiles minor', 'locId': 'L19555095', 'locName': '2820 S 600 E, Marion US-IN 40.51201, -85.55940', 'obsDt': '2022-06-09 21:49', 'howMany': 1, 'lat': 40.512013, 'lng': -85.559399, 'obsValid': True, 'obsReviewed': False, 'locationPrivate': True, 'subId': 'S112562046'}, {'speciesCode': 'amered', 'comName': 'American Redstart', 'sciName': 'Setophaga ruticilla', 'locId': 'L19544307', 'locName': '4936 N Kaybee Dr, Gas City US-IN 40.48186, -85.54693', 'obsDt': '2022-06-09 09:26', 'howMany': 1, 'lat': 40.481859, 'lng': -85.546932, 'obsValid': True, 'obsReviewed': False, 'locationPrivate': True, 'subId': 'S112514426'}, {'speciesCode': 'coohaw', 'comName': "Cooper's Hawk", 'sciName': 'Accipiter cooperii', 'locId': 'L19538346', 'locName': '826 N Baldwin Ave, Marion US-IN 40.56763, -85.67590', 'obsDt': '2022-06-08 20:18', 'howMany': 1, 'lat': 40.567631, 'lng': -85.675895, 'obsValid': True, 'obsReviewed': False, 'locationPrivate': True, 'subId': 'S112486852'}, {'speciesCode': 'normoc', 'comName': 'Northern Mockingbird', 'sciName': 'Mimus polyglottos', 'locId': 'L19409087', 'locName': '901–903 E 38th St, Marion US-IN 40.52302, -85.65258', 'obsDt': '2022-06-06 20:30', 'howMany': 1, 'lat': 40.523022, 'lng': -85.652576, 'obsValid': True, 'obsReviewed': False, 'locationPrivate': True, 'subId': 'S112343688'}, {'speciesCode': 'killde', 'comName': 'Killdeer', 'sciName': 'Charadrius vociferus', 'locId': 'L19507296', 'locName': '8720 S 300 W, Fairmount US-IN 40.42605, -85.73134', 'obsDt': '2022-06-06 20:11', 'howMany': 1, 'lat': 40.426048, 'lng': -85.731339, 'obsValid': True, 'obsReviewed': False, 'locationPrivate': True, 'subId': 'S112343237'}]</w:t>
-      </w:r>
     </w:p>
     <w:p>
       <w:pPr>
@@ -4435,21 +4649,11 @@
           <w:bCs/>
         </w:rPr>
       </w:pPr>
-    </w:p>
-    <w:p>
-      <w:pPr>
-        <w:jc w:val="both"/>
-        <w:rPr>
-          <w:b/>
-          <w:bCs/>
-        </w:rPr>
-      </w:pPr>
-      <w:r>
-        <w:rPr>
-          <w:b/>
-          <w:bCs/>
-        </w:rPr>
-        <w:lastRenderedPageBreak/>
+      <w:r>
+        <w:rPr>
+          <w:b/>
+          <w:bCs/>
+        </w:rPr>
         <w:t>Sighting/postSighting value</w:t>
       </w:r>
       <w:r>
@@ -4538,6 +4742,7 @@
           <w:b/>
           <w:bCs/>
         </w:rPr>
+        <w:lastRenderedPageBreak/>
         <w:t>InternalSearch/ list_search_results “</w:t>
       </w:r>
       <w:r>

--- a/Proposal.docx
+++ b/Proposal.docx
@@ -1460,19 +1460,33 @@
         <w:spacing w:before="100" w:beforeAutospacing="1" w:after="100" w:afterAutospacing="1" w:line="240" w:lineRule="auto"/>
         <w:rPr>
           <w:rFonts w:ascii="Segoe UI" w:eastAsia="Times New Roman" w:hAnsi="Segoe UI" w:cs="Segoe UI"/>
-          <w:color w:val="A6A6A6" w:themeColor="background1" w:themeShade="A6"/>
-          <w:sz w:val="24"/>
-          <w:szCs w:val="24"/>
-        </w:rPr>
-      </w:pPr>
-      <w:r>
-        <w:rPr>
-          <w:rFonts w:ascii="Segoe UI" w:eastAsia="Times New Roman" w:hAnsi="Segoe UI" w:cs="Segoe UI"/>
-          <w:color w:val="A6A6A6" w:themeColor="background1" w:themeShade="A6"/>
-          <w:sz w:val="24"/>
-          <w:szCs w:val="24"/>
-        </w:rPr>
-        <w:t xml:space="preserve">Search lists by:  </w:t>
+          <w:sz w:val="24"/>
+          <w:szCs w:val="24"/>
+        </w:rPr>
+      </w:pPr>
+      <w:r>
+        <w:rPr>
+          <w:rFonts w:ascii="Segoe UI" w:eastAsia="Times New Roman" w:hAnsi="Segoe UI" w:cs="Segoe UI"/>
+          <w:sz w:val="24"/>
+          <w:szCs w:val="24"/>
+        </w:rPr>
+        <w:t>&lt;&gt;start here</w:t>
+      </w:r>
+      <w:r>
+        <w:rPr>
+          <w:rFonts w:ascii="Segoe UI" w:eastAsia="Times New Roman" w:hAnsi="Segoe UI" w:cs="Segoe UI"/>
+          <w:sz w:val="24"/>
+          <w:szCs w:val="24"/>
+        </w:rPr>
+        <w:t xml:space="preserve"> annual/lifetime</w:t>
+      </w:r>
+      <w:r>
+        <w:rPr>
+          <w:rFonts w:ascii="Segoe UI" w:eastAsia="Times New Roman" w:hAnsi="Segoe UI" w:cs="Segoe UI"/>
+          <w:sz w:val="24"/>
+          <w:szCs w:val="24"/>
+        </w:rPr>
+        <w:t xml:space="preserve">:  </w:t>
       </w:r>
     </w:p>
     <w:p>
@@ -1485,19 +1499,33 @@
         <w:spacing w:before="100" w:beforeAutospacing="1" w:after="100" w:afterAutospacing="1" w:line="240" w:lineRule="auto"/>
         <w:rPr>
           <w:rFonts w:ascii="Segoe UI" w:eastAsia="Times New Roman" w:hAnsi="Segoe UI" w:cs="Segoe UI"/>
-          <w:color w:val="A6A6A6" w:themeColor="background1" w:themeShade="A6"/>
-          <w:sz w:val="24"/>
-          <w:szCs w:val="24"/>
-        </w:rPr>
-      </w:pPr>
-      <w:r>
-        <w:rPr>
-          <w:rFonts w:ascii="Segoe UI" w:eastAsia="Times New Roman" w:hAnsi="Segoe UI" w:cs="Segoe UI"/>
-          <w:color w:val="A6A6A6" w:themeColor="background1" w:themeShade="A6"/>
-          <w:sz w:val="24"/>
-          <w:szCs w:val="24"/>
-        </w:rPr>
-        <w:t>State</w:t>
+          <w:sz w:val="24"/>
+          <w:szCs w:val="24"/>
+        </w:rPr>
+      </w:pPr>
+      <w:r>
+        <w:rPr>
+          <w:rFonts w:ascii="Segoe UI" w:eastAsia="Times New Roman" w:hAnsi="Segoe UI" w:cs="Segoe UI"/>
+          <w:sz w:val="24"/>
+          <w:szCs w:val="24"/>
+        </w:rPr>
+        <w:t>Test</w:t>
+      </w:r>
+      <w:r>
+        <w:rPr>
+          <w:rFonts w:ascii="Segoe UI" w:eastAsia="Times New Roman" w:hAnsi="Segoe UI" w:cs="Segoe UI"/>
+          <w:sz w:val="24"/>
+          <w:szCs w:val="24"/>
+        </w:rPr>
+        <w:t xml:space="preserve"> sightingpost route if </w:t>
+      </w:r>
+      <w:r>
+        <w:rPr>
+          <w:rFonts w:ascii="Segoe UI" w:eastAsia="Times New Roman" w:hAnsi="Segoe UI" w:cs="Segoe UI"/>
+          <w:sz w:val="24"/>
+          <w:szCs w:val="24"/>
+        </w:rPr>
+        <w:t>no prior entry of a bird to see how empty query works.</w:t>
       </w:r>
     </w:p>
     <w:p>
@@ -1510,19 +1538,67 @@
         <w:spacing w:before="100" w:beforeAutospacing="1" w:after="100" w:afterAutospacing="1" w:line="240" w:lineRule="auto"/>
         <w:rPr>
           <w:rFonts w:ascii="Segoe UI" w:eastAsia="Times New Roman" w:hAnsi="Segoe UI" w:cs="Segoe UI"/>
-          <w:color w:val="A6A6A6" w:themeColor="background1" w:themeShade="A6"/>
-          <w:sz w:val="24"/>
-          <w:szCs w:val="24"/>
-        </w:rPr>
-      </w:pPr>
-      <w:r>
-        <w:rPr>
-          <w:rFonts w:ascii="Segoe UI" w:eastAsia="Times New Roman" w:hAnsi="Segoe UI" w:cs="Segoe UI"/>
-          <w:color w:val="A6A6A6" w:themeColor="background1" w:themeShade="A6"/>
-          <w:sz w:val="24"/>
-          <w:szCs w:val="24"/>
-        </w:rPr>
-        <w:t>Bird name</w:t>
+          <w:sz w:val="24"/>
+          <w:szCs w:val="24"/>
+        </w:rPr>
+      </w:pPr>
+      <w:r>
+        <w:rPr>
+          <w:rFonts w:ascii="Segoe UI" w:eastAsia="Times New Roman" w:hAnsi="Segoe UI" w:cs="Segoe UI"/>
+          <w:sz w:val="24"/>
+          <w:szCs w:val="24"/>
+        </w:rPr>
+        <w:t>Have I created page simply to get lifetime or annual list yet?&gt;</w:t>
+      </w:r>
+    </w:p>
+    <w:p>
+      <w:pPr>
+        <w:pStyle w:val="ListParagraph"/>
+        <w:numPr>
+          <w:ilvl w:val="0"/>
+          <w:numId w:val="6"/>
+        </w:numPr>
+        <w:spacing w:before="100" w:beforeAutospacing="1" w:after="100" w:afterAutospacing="1" w:line="240" w:lineRule="auto"/>
+        <w:rPr>
+          <w:rFonts w:ascii="Segoe UI" w:eastAsia="Times New Roman" w:hAnsi="Segoe UI" w:cs="Segoe UI"/>
+          <w:color w:val="212529"/>
+          <w:sz w:val="24"/>
+          <w:szCs w:val="24"/>
+        </w:rPr>
+      </w:pPr>
+      <w:r>
+        <w:rPr>
+          <w:rFonts w:ascii="Segoe UI" w:eastAsia="Times New Roman" w:hAnsi="Segoe UI" w:cs="Segoe UI"/>
+          <w:color w:val="212529"/>
+          <w:sz w:val="24"/>
+          <w:szCs w:val="24"/>
+        </w:rPr>
+        <w:t>Link pages to nav bar</w:t>
+      </w:r>
+    </w:p>
+    <w:p>
+      <w:pPr>
+        <w:pStyle w:val="ListParagraph"/>
+        <w:numPr>
+          <w:ilvl w:val="0"/>
+          <w:numId w:val="6"/>
+        </w:numPr>
+        <w:spacing w:before="100" w:beforeAutospacing="1" w:after="100" w:afterAutospacing="1" w:line="240" w:lineRule="auto"/>
+        <w:rPr>
+          <w:rFonts w:ascii="Segoe UI" w:eastAsia="Times New Roman" w:hAnsi="Segoe UI" w:cs="Segoe UI"/>
+          <w:color w:val="212529"/>
+          <w:sz w:val="24"/>
+          <w:szCs w:val="24"/>
+        </w:rPr>
+      </w:pPr>
+      <w:r>
+        <w:rPr>
+          <w:rFonts w:ascii="Segoe UI" w:eastAsia="Times New Roman" w:hAnsi="Segoe UI" w:cs="Segoe UI"/>
+          <w:color w:val="212529"/>
+          <w:sz w:val="24"/>
+          <w:szCs w:val="24"/>
+        </w:rPr>
+        <w:t>HomePage:</w:t>
       </w:r>
     </w:p>
     <w:p>
@@ -1535,19 +1611,19 @@
         <w:spacing w:before="100" w:beforeAutospacing="1" w:after="100" w:afterAutospacing="1" w:line="240" w:lineRule="auto"/>
         <w:rPr>
           <w:rFonts w:ascii="Segoe UI" w:eastAsia="Times New Roman" w:hAnsi="Segoe UI" w:cs="Segoe UI"/>
-          <w:color w:val="A6A6A6" w:themeColor="background1" w:themeShade="A6"/>
-          <w:sz w:val="24"/>
-          <w:szCs w:val="24"/>
-        </w:rPr>
-      </w:pPr>
-      <w:r>
-        <w:rPr>
-          <w:rFonts w:ascii="Segoe UI" w:eastAsia="Times New Roman" w:hAnsi="Segoe UI" w:cs="Segoe UI"/>
-          <w:color w:val="A6A6A6" w:themeColor="background1" w:themeShade="A6"/>
-          <w:sz w:val="24"/>
-          <w:szCs w:val="24"/>
-        </w:rPr>
-        <w:t>County</w:t>
+          <w:color w:val="212529"/>
+          <w:sz w:val="24"/>
+          <w:szCs w:val="24"/>
+        </w:rPr>
+      </w:pPr>
+      <w:r>
+        <w:rPr>
+          <w:rFonts w:ascii="Segoe UI" w:eastAsia="Times New Roman" w:hAnsi="Segoe UI" w:cs="Segoe UI"/>
+          <w:color w:val="212529"/>
+          <w:sz w:val="24"/>
+          <w:szCs w:val="24"/>
+        </w:rPr>
+        <w:t>Cat fact</w:t>
       </w:r>
     </w:p>
     <w:p>
@@ -1560,19 +1636,19 @@
         <w:spacing w:before="100" w:beforeAutospacing="1" w:after="100" w:afterAutospacing="1" w:line="240" w:lineRule="auto"/>
         <w:rPr>
           <w:rFonts w:ascii="Segoe UI" w:eastAsia="Times New Roman" w:hAnsi="Segoe UI" w:cs="Segoe UI"/>
-          <w:color w:val="A6A6A6" w:themeColor="background1" w:themeShade="A6"/>
-          <w:sz w:val="24"/>
-          <w:szCs w:val="24"/>
-        </w:rPr>
-      </w:pPr>
-      <w:r>
-        <w:rPr>
-          <w:rFonts w:ascii="Segoe UI" w:eastAsia="Times New Roman" w:hAnsi="Segoe UI" w:cs="Segoe UI"/>
-          <w:color w:val="A6A6A6" w:themeColor="background1" w:themeShade="A6"/>
-          <w:sz w:val="24"/>
-          <w:szCs w:val="24"/>
-        </w:rPr>
-        <w:t>Date</w:t>
+          <w:color w:val="212529"/>
+          <w:sz w:val="24"/>
+          <w:szCs w:val="24"/>
+        </w:rPr>
+      </w:pPr>
+      <w:r>
+        <w:rPr>
+          <w:rFonts w:ascii="Segoe UI" w:eastAsia="Times New Roman" w:hAnsi="Segoe UI" w:cs="Segoe UI"/>
+          <w:color w:val="212529"/>
+          <w:sz w:val="24"/>
+          <w:szCs w:val="24"/>
+        </w:rPr>
+        <w:t>Cat image</w:t>
       </w:r>
     </w:p>
     <w:p>
@@ -1593,150 +1669,11 @@
       <w:r>
         <w:rPr>
           <w:rFonts w:ascii="Segoe UI" w:eastAsia="Times New Roman" w:hAnsi="Segoe UI" w:cs="Segoe UI"/>
-          <w:b/>
-          <w:bCs/>
-          <w:sz w:val="24"/>
-          <w:szCs w:val="24"/>
-        </w:rPr>
-        <w:t>&lt;&gt;</w:t>
-      </w:r>
-      <w:r>
-        <w:rPr>
-          <w:rFonts w:ascii="Segoe UI" w:eastAsia="Times New Roman" w:hAnsi="Segoe UI" w:cs="Segoe UI"/>
-          <w:b/>
-          <w:bCs/>
-          <w:sz w:val="24"/>
-          <w:szCs w:val="24"/>
-        </w:rPr>
-        <w:t>do this second</w:t>
-      </w:r>
-      <w:r>
-        <w:rPr>
-          <w:rFonts w:ascii="Segoe UI" w:eastAsia="Times New Roman" w:hAnsi="Segoe UI" w:cs="Segoe UI"/>
-          <w:b/>
-          <w:bCs/>
-          <w:sz w:val="24"/>
-          <w:szCs w:val="24"/>
-        </w:rPr>
-        <w:t>:</w:t>
-      </w:r>
-      <w:r>
-        <w:rPr>
-          <w:rFonts w:ascii="Segoe UI" w:eastAsia="Times New Roman" w:hAnsi="Segoe UI" w:cs="Segoe UI"/>
-          <w:sz w:val="24"/>
-          <w:szCs w:val="24"/>
-        </w:rPr>
-        <w:t xml:space="preserve">  </w:t>
-      </w:r>
-      <w:r>
-        <w:rPr>
-          <w:rFonts w:ascii="Segoe UI" w:eastAsia="Times New Roman" w:hAnsi="Segoe UI" w:cs="Segoe UI"/>
-          <w:color w:val="A6A6A6" w:themeColor="background1" w:themeShade="A6"/>
-          <w:sz w:val="24"/>
-          <w:szCs w:val="24"/>
-        </w:rPr>
-        <w:t>Add bird sightings to annual</w:t>
-      </w:r>
-      <w:r>
-        <w:rPr>
-          <w:rFonts w:ascii="Segoe UI" w:eastAsia="Times New Roman" w:hAnsi="Segoe UI" w:cs="Segoe UI"/>
-          <w:color w:val="A6A6A6" w:themeColor="background1" w:themeShade="A6"/>
-          <w:sz w:val="24"/>
-          <w:szCs w:val="24"/>
-        </w:rPr>
-        <w:t xml:space="preserve"> </w:t>
-      </w:r>
-      <w:r>
-        <w:rPr>
-          <w:rFonts w:ascii="Segoe UI" w:eastAsia="Times New Roman" w:hAnsi="Segoe UI" w:cs="Segoe UI"/>
-          <w:color w:val="212529"/>
-          <w:sz w:val="24"/>
-          <w:szCs w:val="24"/>
-        </w:rPr>
-        <w:t>and lifetime list (only—</w:t>
-      </w:r>
-      <w:r>
-        <w:rPr>
-          <w:rFonts w:ascii="Segoe UI" w:eastAsia="Times New Roman" w:hAnsi="Segoe UI" w:cs="Segoe UI"/>
-          <w:color w:val="A6A6A6" w:themeColor="background1" w:themeShade="A6"/>
-          <w:sz w:val="24"/>
-          <w:szCs w:val="24"/>
-        </w:rPr>
-        <w:t>for now</w:t>
-      </w:r>
-      <w:r>
-        <w:rPr>
-          <w:rFonts w:ascii="Segoe UI" w:eastAsia="Times New Roman" w:hAnsi="Segoe UI" w:cs="Segoe UI"/>
-          <w:color w:val="A6A6A6" w:themeColor="background1" w:themeShade="A6"/>
-          <w:sz w:val="24"/>
-          <w:szCs w:val="24"/>
-        </w:rPr>
-        <w:t>; don’t worry about outing or backyard</w:t>
-      </w:r>
-      <w:r>
-        <w:rPr>
-          <w:rFonts w:ascii="Segoe UI" w:eastAsia="Times New Roman" w:hAnsi="Segoe UI" w:cs="Segoe UI"/>
-          <w:color w:val="A6A6A6" w:themeColor="background1" w:themeShade="A6"/>
-          <w:sz w:val="24"/>
-          <w:szCs w:val="24"/>
-        </w:rPr>
-        <w:t>)</w:t>
-      </w:r>
-      <w:r>
-        <w:rPr>
-          <w:rFonts w:ascii="Segoe UI" w:eastAsia="Times New Roman" w:hAnsi="Segoe UI" w:cs="Segoe UI"/>
-          <w:color w:val="A6A6A6" w:themeColor="background1" w:themeShade="A6"/>
-          <w:sz w:val="24"/>
-          <w:szCs w:val="24"/>
-        </w:rPr>
-        <w:t>[</w:t>
-      </w:r>
-      <w:r>
-        <w:rPr>
-          <w:rFonts w:ascii="Segoe UI" w:eastAsia="Times New Roman" w:hAnsi="Segoe UI" w:cs="Segoe UI"/>
-          <w:color w:val="212529"/>
-          <w:sz w:val="24"/>
-          <w:szCs w:val="24"/>
-        </w:rPr>
-        <w:t xml:space="preserve">Worked on this, but adding duplicate rows, which might not be such a big problem if I only search </w:t>
-      </w:r>
-      <w:r>
-        <w:rPr>
-          <w:rFonts w:ascii="Segoe UI" w:eastAsia="Times New Roman" w:hAnsi="Segoe UI" w:cs="Segoe UI"/>
-          <w:color w:val="212529"/>
-          <w:sz w:val="24"/>
-          <w:szCs w:val="24"/>
-        </w:rPr>
-        <w:t>by first time see annual</w:t>
-      </w:r>
-      <w:r>
-        <w:rPr>
-          <w:rFonts w:ascii="Segoe UI" w:eastAsia="Times New Roman" w:hAnsi="Segoe UI" w:cs="Segoe UI"/>
-          <w:color w:val="212529"/>
-          <w:sz w:val="24"/>
-          <w:szCs w:val="24"/>
-        </w:rPr>
-        <w:t>/lifetime in list per common_bird name</w:t>
-      </w:r>
-      <w:r>
-        <w:rPr>
-          <w:rFonts w:ascii="Segoe UI" w:eastAsia="Times New Roman" w:hAnsi="Segoe UI" w:cs="Segoe UI"/>
-          <w:color w:val="212529"/>
-          <w:sz w:val="24"/>
-          <w:szCs w:val="24"/>
-          <w:highlight w:val="lightGray"/>
-        </w:rPr>
-        <w:t>.</w:t>
-      </w:r>
-      <w:r>
-        <w:rPr>
-          <w:rFonts w:ascii="Segoe UI" w:eastAsia="Times New Roman" w:hAnsi="Segoe UI" w:cs="Segoe UI"/>
-          <w:color w:val="212529"/>
-          <w:sz w:val="24"/>
-          <w:szCs w:val="24"/>
-          <w:highlight w:val="lightGray"/>
-        </w:rPr>
-        <w:t xml:space="preserve">  (See Sam’s help)</w:t>
+          <w:color w:val="212529"/>
+          <w:sz w:val="24"/>
+          <w:szCs w:val="24"/>
+        </w:rPr>
+        <w:t>Enter dummy data for presentation.</w:t>
       </w:r>
     </w:p>
     <w:p>
@@ -1749,19 +1686,19 @@
         <w:spacing w:before="100" w:beforeAutospacing="1" w:after="100" w:afterAutospacing="1" w:line="240" w:lineRule="auto"/>
         <w:rPr>
           <w:rFonts w:ascii="Segoe UI" w:eastAsia="Times New Roman" w:hAnsi="Segoe UI" w:cs="Segoe UI"/>
-          <w:color w:val="A6A6A6" w:themeColor="background1" w:themeShade="A6"/>
-          <w:sz w:val="24"/>
-          <w:szCs w:val="24"/>
-        </w:rPr>
-      </w:pPr>
-      <w:r>
-        <w:rPr>
-          <w:rFonts w:ascii="Segoe UI" w:eastAsia="Times New Roman" w:hAnsi="Segoe UI" w:cs="Segoe UI"/>
-          <w:color w:val="A6A6A6" w:themeColor="background1" w:themeShade="A6"/>
-          <w:sz w:val="24"/>
-          <w:szCs w:val="24"/>
-        </w:rPr>
-        <w:t>Create loop in list_search_results.html to handle populating table with multiple rows, using Jinja</w:t>
+          <w:color w:val="212529"/>
+          <w:sz w:val="24"/>
+          <w:szCs w:val="24"/>
+        </w:rPr>
+      </w:pPr>
+      <w:r>
+        <w:rPr>
+          <w:rFonts w:ascii="Segoe UI" w:eastAsia="Times New Roman" w:hAnsi="Segoe UI" w:cs="Segoe UI"/>
+          <w:color w:val="212529"/>
+          <w:sz w:val="24"/>
+          <w:szCs w:val="24"/>
+        </w:rPr>
+        <w:t>Make pretty</w:t>
       </w:r>
     </w:p>
     <w:p>
@@ -1785,250 +1722,17 @@
           <w:color w:val="212529"/>
           <w:sz w:val="24"/>
           <w:szCs w:val="24"/>
-          <w:highlight w:val="green"/>
-        </w:rPr>
-        <w:t>&lt;&gt;</w:t>
-      </w:r>
-      <w:r>
-        <w:rPr>
-          <w:rFonts w:ascii="Segoe UI" w:eastAsia="Times New Roman" w:hAnsi="Segoe UI" w:cs="Segoe UI"/>
-          <w:b/>
-          <w:bCs/>
-          <w:color w:val="212529"/>
-          <w:sz w:val="24"/>
-          <w:szCs w:val="24"/>
-          <w:highlight w:val="green"/>
-        </w:rPr>
-        <w:t>START HERE</w:t>
-      </w:r>
-      <w:r>
-        <w:rPr>
-          <w:rFonts w:ascii="Segoe UI" w:eastAsia="Times New Roman" w:hAnsi="Segoe UI" w:cs="Segoe UI"/>
-          <w:color w:val="212529"/>
-          <w:sz w:val="24"/>
-          <w:szCs w:val="24"/>
-        </w:rPr>
-        <w:t xml:space="preserve">  - </w:t>
-      </w:r>
-      <w:r>
-        <w:rPr>
-          <w:rFonts w:ascii="Segoe UI" w:eastAsia="Times New Roman" w:hAnsi="Segoe UI" w:cs="Segoe UI"/>
-          <w:color w:val="212529"/>
-          <w:sz w:val="24"/>
-          <w:szCs w:val="24"/>
         </w:rPr>
         <w:t>Ebird:</w:t>
       </w:r>
-    </w:p>
-    <w:p>
-      <w:pPr>
-        <w:pStyle w:val="ListParagraph"/>
-        <w:numPr>
-          <w:ilvl w:val="1"/>
-          <w:numId w:val="6"/>
-        </w:numPr>
-        <w:spacing w:before="100" w:beforeAutospacing="1" w:after="100" w:afterAutospacing="1" w:line="240" w:lineRule="auto"/>
-        <w:rPr>
-          <w:rFonts w:ascii="Segoe UI" w:eastAsia="Times New Roman" w:hAnsi="Segoe UI" w:cs="Segoe UI"/>
-          <w:color w:val="212529"/>
-          <w:sz w:val="24"/>
-          <w:szCs w:val="24"/>
-        </w:rPr>
-      </w:pPr>
-      <w:r>
-        <w:rPr>
-          <w:rFonts w:ascii="Segoe UI" w:eastAsia="Times New Roman" w:hAnsi="Segoe UI" w:cs="Segoe UI"/>
-          <w:color w:val="212529"/>
-          <w:sz w:val="24"/>
-          <w:szCs w:val="24"/>
-        </w:rPr>
-        <w:t>Create for loop to loop through all dictionaries in the returned list</w:t>
-      </w:r>
-    </w:p>
-    <w:p>
-      <w:pPr>
-        <w:pStyle w:val="ListParagraph"/>
-        <w:numPr>
-          <w:ilvl w:val="1"/>
-          <w:numId w:val="6"/>
-        </w:numPr>
-        <w:spacing w:before="100" w:beforeAutospacing="1" w:after="100" w:afterAutospacing="1" w:line="240" w:lineRule="auto"/>
-        <w:rPr>
-          <w:rFonts w:ascii="Segoe UI" w:eastAsia="Times New Roman" w:hAnsi="Segoe UI" w:cs="Segoe UI"/>
-          <w:color w:val="212529"/>
-          <w:sz w:val="24"/>
-          <w:szCs w:val="24"/>
-        </w:rPr>
-      </w:pPr>
-      <w:r>
-        <w:rPr>
-          <w:rFonts w:ascii="Segoe UI" w:eastAsia="Times New Roman" w:hAnsi="Segoe UI" w:cs="Segoe UI"/>
-          <w:color w:val="212529"/>
-          <w:sz w:val="24"/>
-          <w:szCs w:val="24"/>
-        </w:rPr>
-        <w:t>Use form input to search sightings by state, county, and number of days</w:t>
-      </w:r>
-    </w:p>
-    <w:p>
-      <w:pPr>
-        <w:pStyle w:val="ListParagraph"/>
-        <w:numPr>
-          <w:ilvl w:val="2"/>
-          <w:numId w:val="6"/>
-        </w:numPr>
-        <w:spacing w:before="100" w:beforeAutospacing="1" w:after="100" w:afterAutospacing="1" w:line="240" w:lineRule="auto"/>
-        <w:rPr>
-          <w:rFonts w:ascii="Segoe UI" w:eastAsia="Times New Roman" w:hAnsi="Segoe UI" w:cs="Segoe UI"/>
-          <w:color w:val="212529"/>
-          <w:sz w:val="24"/>
-          <w:szCs w:val="24"/>
-        </w:rPr>
-      </w:pPr>
-      <w:r>
-        <w:rPr>
-          <w:rFonts w:ascii="Segoe UI" w:eastAsia="Times New Roman" w:hAnsi="Segoe UI" w:cs="Segoe UI"/>
-          <w:color w:val="212529"/>
-          <w:sz w:val="24"/>
-          <w:szCs w:val="24"/>
-        </w:rPr>
-        <w:t>Use ebird</w:t>
-      </w:r>
-      <w:r>
-        <w:rPr>
-          <w:rFonts w:ascii="Segoe UI" w:eastAsia="Times New Roman" w:hAnsi="Segoe UI" w:cs="Segoe UI"/>
-          <w:color w:val="212529"/>
-          <w:sz w:val="24"/>
-          <w:szCs w:val="24"/>
-        </w:rPr>
-        <w:t>.pypi get functions to take state postal abbreviations and county names and translate them to codes</w:t>
-      </w:r>
-      <w:r>
-        <w:rPr>
-          <w:rFonts w:ascii="Segoe UI" w:eastAsia="Times New Roman" w:hAnsi="Segoe UI" w:cs="Segoe UI"/>
-          <w:color w:val="212529"/>
-          <w:sz w:val="24"/>
-          <w:szCs w:val="24"/>
-        </w:rPr>
-        <w:t xml:space="preserve">.  </w:t>
-      </w:r>
-    </w:p>
-    <w:p>
-      <w:pPr>
-        <w:pStyle w:val="ListParagraph"/>
-        <w:numPr>
-          <w:ilvl w:val="2"/>
-          <w:numId w:val="6"/>
-        </w:numPr>
-        <w:spacing w:before="100" w:beforeAutospacing="1" w:after="100" w:afterAutospacing="1" w:line="240" w:lineRule="auto"/>
-        <w:rPr>
-          <w:rFonts w:ascii="Segoe UI" w:eastAsia="Times New Roman" w:hAnsi="Segoe UI" w:cs="Segoe UI"/>
-          <w:color w:val="212529"/>
-          <w:sz w:val="24"/>
-          <w:szCs w:val="24"/>
-        </w:rPr>
-      </w:pPr>
-      <w:r>
-        <w:rPr>
-          <w:rFonts w:ascii="Segoe UI" w:eastAsia="Times New Roman" w:hAnsi="Segoe UI" w:cs="Segoe UI"/>
-          <w:color w:val="212529"/>
-          <w:sz w:val="24"/>
-          <w:szCs w:val="24"/>
-        </w:rPr>
-        <w:t>(alternatively could import</w:t>
-      </w:r>
-      <w:r>
-        <w:rPr>
-          <w:rFonts w:ascii="Segoe UI" w:eastAsia="Times New Roman" w:hAnsi="Segoe UI" w:cs="Segoe UI"/>
-          <w:color w:val="212529"/>
-          <w:sz w:val="24"/>
-          <w:szCs w:val="24"/>
-        </w:rPr>
-        <w:t xml:space="preserve"> dictionaries to loop through) </w:t>
-      </w:r>
-    </w:p>
-    <w:p>
-      <w:pPr>
-        <w:pStyle w:val="ListParagraph"/>
-        <w:numPr>
-          <w:ilvl w:val="1"/>
-          <w:numId w:val="6"/>
-        </w:numPr>
-        <w:spacing w:before="100" w:beforeAutospacing="1" w:after="100" w:afterAutospacing="1" w:line="240" w:lineRule="auto"/>
-        <w:rPr>
-          <w:rFonts w:ascii="Segoe UI" w:eastAsia="Times New Roman" w:hAnsi="Segoe UI" w:cs="Segoe UI"/>
-          <w:color w:val="212529"/>
-          <w:sz w:val="24"/>
-          <w:szCs w:val="24"/>
-        </w:rPr>
-      </w:pPr>
-      <w:r>
-        <w:rPr>
-          <w:rFonts w:ascii="Segoe UI" w:eastAsia="Times New Roman" w:hAnsi="Segoe UI" w:cs="Segoe UI"/>
-          <w:color w:val="212529"/>
-          <w:sz w:val="24"/>
-          <w:szCs w:val="24"/>
-        </w:rPr>
-        <w:t>Add labels at top to indicate</w:t>
-      </w:r>
-      <w:r>
-        <w:rPr>
-          <w:rFonts w:ascii="Segoe UI" w:eastAsia="Times New Roman" w:hAnsi="Segoe UI" w:cs="Segoe UI"/>
-          <w:color w:val="212529"/>
-          <w:sz w:val="24"/>
-          <w:szCs w:val="24"/>
-        </w:rPr>
-        <w:t>:</w:t>
-      </w:r>
-    </w:p>
-    <w:p>
-      <w:pPr>
-        <w:pStyle w:val="ListParagraph"/>
-        <w:numPr>
-          <w:ilvl w:val="2"/>
-          <w:numId w:val="6"/>
-        </w:numPr>
-        <w:spacing w:before="100" w:beforeAutospacing="1" w:after="100" w:afterAutospacing="1" w:line="240" w:lineRule="auto"/>
-        <w:rPr>
-          <w:rFonts w:ascii="Segoe UI" w:eastAsia="Times New Roman" w:hAnsi="Segoe UI" w:cs="Segoe UI"/>
-          <w:color w:val="212529"/>
-          <w:sz w:val="24"/>
-          <w:szCs w:val="24"/>
-        </w:rPr>
-      </w:pPr>
-      <w:r>
-        <w:rPr>
-          <w:rFonts w:ascii="Segoe UI" w:eastAsia="Times New Roman" w:hAnsi="Segoe UI" w:cs="Segoe UI"/>
-          <w:color w:val="212529"/>
-          <w:sz w:val="24"/>
-          <w:szCs w:val="24"/>
-        </w:rPr>
-        <w:t>Location parameters for search (Indiana, &lt;county variable&gt;</w:t>
-      </w:r>
-    </w:p>
-    <w:p>
-      <w:pPr>
-        <w:pStyle w:val="ListParagraph"/>
-        <w:numPr>
-          <w:ilvl w:val="2"/>
-          <w:numId w:val="6"/>
-        </w:numPr>
-        <w:spacing w:before="100" w:beforeAutospacing="1" w:after="100" w:afterAutospacing="1" w:line="240" w:lineRule="auto"/>
-        <w:rPr>
-          <w:rFonts w:ascii="Segoe UI" w:eastAsia="Times New Roman" w:hAnsi="Segoe UI" w:cs="Segoe UI"/>
-          <w:color w:val="212529"/>
-          <w:sz w:val="24"/>
-          <w:szCs w:val="24"/>
-        </w:rPr>
-      </w:pPr>
-      <w:r>
-        <w:rPr>
-          <w:rFonts w:ascii="Segoe UI" w:eastAsia="Times New Roman" w:hAnsi="Segoe UI" w:cs="Segoe UI"/>
-          <w:color w:val="212529"/>
-          <w:sz w:val="24"/>
-          <w:szCs w:val="24"/>
-        </w:rPr>
-        <w:t>Day paramaters (like last 7 days)</w:t>
+      <w:r>
+        <w:rPr>
+          <w:rFonts w:ascii="Segoe UI" w:eastAsia="Times New Roman" w:hAnsi="Segoe UI" w:cs="Segoe UI"/>
+          <w:color w:val="212529"/>
+          <w:sz w:val="24"/>
+          <w:szCs w:val="24"/>
+        </w:rPr>
+        <w:t xml:space="preserve">  Expand search from Indiana only to all states.</w:t>
       </w:r>
     </w:p>
     <w:p>
@@ -2053,7 +1757,7 @@
           <w:sz w:val="24"/>
           <w:szCs w:val="24"/>
         </w:rPr>
-        <w:t>Link pages to nav bar</w:t>
+        <w:t>Delete bird sighting</w:t>
       </w:r>
     </w:p>
     <w:p>
@@ -2078,57 +1782,43 @@
           <w:sz w:val="24"/>
           <w:szCs w:val="24"/>
         </w:rPr>
-        <w:t>HomePage:</w:t>
-      </w:r>
-    </w:p>
-    <w:p>
-      <w:pPr>
-        <w:pStyle w:val="ListParagraph"/>
-        <w:numPr>
-          <w:ilvl w:val="1"/>
-          <w:numId w:val="6"/>
-        </w:numPr>
-        <w:spacing w:before="100" w:beforeAutospacing="1" w:after="100" w:afterAutospacing="1" w:line="240" w:lineRule="auto"/>
-        <w:rPr>
-          <w:rFonts w:ascii="Segoe UI" w:eastAsia="Times New Roman" w:hAnsi="Segoe UI" w:cs="Segoe UI"/>
-          <w:color w:val="212529"/>
-          <w:sz w:val="24"/>
-          <w:szCs w:val="24"/>
-        </w:rPr>
-      </w:pPr>
-      <w:r>
-        <w:rPr>
-          <w:rFonts w:ascii="Segoe UI" w:eastAsia="Times New Roman" w:hAnsi="Segoe UI" w:cs="Segoe UI"/>
-          <w:color w:val="212529"/>
-          <w:sz w:val="24"/>
-          <w:szCs w:val="24"/>
-        </w:rPr>
-        <w:t>Cat fact</w:t>
-      </w:r>
-    </w:p>
-    <w:p>
-      <w:pPr>
-        <w:pStyle w:val="ListParagraph"/>
-        <w:numPr>
-          <w:ilvl w:val="1"/>
-          <w:numId w:val="6"/>
-        </w:numPr>
-        <w:spacing w:before="100" w:beforeAutospacing="1" w:after="100" w:afterAutospacing="1" w:line="240" w:lineRule="auto"/>
-        <w:rPr>
-          <w:rFonts w:ascii="Segoe UI" w:eastAsia="Times New Roman" w:hAnsi="Segoe UI" w:cs="Segoe UI"/>
-          <w:color w:val="212529"/>
-          <w:sz w:val="24"/>
-          <w:szCs w:val="24"/>
-        </w:rPr>
-      </w:pPr>
-      <w:r>
-        <w:rPr>
-          <w:rFonts w:ascii="Segoe UI" w:eastAsia="Times New Roman" w:hAnsi="Segoe UI" w:cs="Segoe UI"/>
-          <w:color w:val="212529"/>
-          <w:sz w:val="24"/>
-          <w:szCs w:val="24"/>
-        </w:rPr>
-        <w:t>Cat image</w:t>
+        <w:t>Alter</w:t>
+      </w:r>
+      <w:r>
+        <w:rPr>
+          <w:rFonts w:ascii="Segoe UI" w:eastAsia="Times New Roman" w:hAnsi="Segoe UI" w:cs="Segoe UI"/>
+          <w:color w:val="212529"/>
+          <w:sz w:val="24"/>
+          <w:szCs w:val="24"/>
+        </w:rPr>
+        <w:t>/Edit</w:t>
+      </w:r>
+      <w:r>
+        <w:rPr>
+          <w:rFonts w:ascii="Segoe UI" w:eastAsia="Times New Roman" w:hAnsi="Segoe UI" w:cs="Segoe UI"/>
+          <w:color w:val="212529"/>
+          <w:sz w:val="24"/>
+          <w:szCs w:val="24"/>
+        </w:rPr>
+        <w:t xml:space="preserve"> row in bird sighting list</w:t>
+      </w:r>
+      <w:r>
+        <w:rPr>
+          <w:rFonts w:ascii="Segoe UI" w:eastAsia="Times New Roman" w:hAnsi="Segoe UI" w:cs="Segoe UI"/>
+          <w:color w:val="212529"/>
+          <w:sz w:val="24"/>
+          <w:szCs w:val="24"/>
+        </w:rPr>
+        <w:t xml:space="preserve"> (shouldn’t be too hard once figure out</w:t>
+      </w:r>
+      <w:r>
+        <w:rPr>
+          <w:rFonts w:ascii="Segoe UI" w:eastAsia="Times New Roman" w:hAnsi="Segoe UI" w:cs="Segoe UI"/>
+          <w:color w:val="212529"/>
+          <w:sz w:val="24"/>
+          <w:szCs w:val="24"/>
+        </w:rPr>
+        <w:t xml:space="preserve"> altering due to lifetime and annual list check)</w:t>
       </w:r>
     </w:p>
     <w:p>
@@ -2153,7 +1843,7 @@
           <w:sz w:val="24"/>
           <w:szCs w:val="24"/>
         </w:rPr>
-        <w:t>Delete bird sighting</w:t>
+        <w:t>Error handling.</w:t>
       </w:r>
     </w:p>
     <w:p>
@@ -2178,108 +1868,80 @@
           <w:sz w:val="24"/>
           <w:szCs w:val="24"/>
         </w:rPr>
-        <w:t>Alter</w:t>
-      </w:r>
-      <w:r>
-        <w:rPr>
-          <w:rFonts w:ascii="Segoe UI" w:eastAsia="Times New Roman" w:hAnsi="Segoe UI" w:cs="Segoe UI"/>
-          <w:color w:val="212529"/>
-          <w:sz w:val="24"/>
-          <w:szCs w:val="24"/>
-        </w:rPr>
-        <w:t>/Edit</w:t>
-      </w:r>
-      <w:r>
-        <w:rPr>
-          <w:rFonts w:ascii="Segoe UI" w:eastAsia="Times New Roman" w:hAnsi="Segoe UI" w:cs="Segoe UI"/>
-          <w:color w:val="212529"/>
-          <w:sz w:val="24"/>
-          <w:szCs w:val="24"/>
-        </w:rPr>
-        <w:t xml:space="preserve"> row in bird sighting list</w:t>
-      </w:r>
-    </w:p>
-    <w:p>
-      <w:pPr>
-        <w:pStyle w:val="ListParagraph"/>
-        <w:numPr>
-          <w:ilvl w:val="0"/>
-          <w:numId w:val="6"/>
-        </w:numPr>
-        <w:spacing w:before="100" w:beforeAutospacing="1" w:after="100" w:afterAutospacing="1" w:line="240" w:lineRule="auto"/>
-        <w:rPr>
-          <w:rFonts w:ascii="Segoe UI" w:eastAsia="Times New Roman" w:hAnsi="Segoe UI" w:cs="Segoe UI"/>
-          <w:b/>
-          <w:bCs/>
-          <w:color w:val="212529"/>
-          <w:sz w:val="24"/>
-          <w:szCs w:val="24"/>
-        </w:rPr>
-      </w:pPr>
-      <w:r>
-        <w:rPr>
-          <w:rFonts w:ascii="Segoe UI" w:eastAsia="Times New Roman" w:hAnsi="Segoe UI" w:cs="Segoe UI"/>
-          <w:b/>
-          <w:bCs/>
-          <w:color w:val="212529"/>
-          <w:sz w:val="24"/>
-          <w:szCs w:val="24"/>
-        </w:rPr>
-        <w:t>Enter dummy data for presentation.</w:t>
-      </w:r>
-    </w:p>
-    <w:p>
-      <w:pPr>
-        <w:spacing w:before="100" w:beforeAutospacing="1" w:after="100" w:afterAutospacing="1" w:line="240" w:lineRule="auto"/>
-        <w:rPr>
-          <w:rFonts w:ascii="Segoe UI" w:eastAsia="Times New Roman" w:hAnsi="Segoe UI" w:cs="Segoe UI"/>
-          <w:color w:val="212529"/>
-          <w:sz w:val="24"/>
-          <w:szCs w:val="24"/>
-        </w:rPr>
-      </w:pPr>
-    </w:p>
-    <w:p>
-      <w:pPr>
-        <w:spacing w:before="100" w:beforeAutospacing="1" w:after="100" w:afterAutospacing="1" w:line="240" w:lineRule="auto"/>
-        <w:rPr>
-          <w:rFonts w:ascii="Segoe UI" w:eastAsia="Times New Roman" w:hAnsi="Segoe UI" w:cs="Segoe UI"/>
-          <w:color w:val="212529"/>
-          <w:sz w:val="24"/>
-          <w:szCs w:val="24"/>
-        </w:rPr>
-      </w:pPr>
-      <w:r>
-        <w:rPr>
-          <w:rFonts w:ascii="Segoe UI" w:eastAsia="Times New Roman" w:hAnsi="Segoe UI" w:cs="Segoe UI"/>
-          <w:b/>
-          <w:bCs/>
-          <w:color w:val="212529"/>
-          <w:sz w:val="24"/>
-          <w:szCs w:val="24"/>
-          <w:highlight w:val="lightGray"/>
-        </w:rPr>
-        <w:t>Execution Plan:</w:t>
-      </w:r>
-      <w:r>
-        <w:rPr>
-          <w:rFonts w:ascii="Segoe UI" w:eastAsia="Times New Roman" w:hAnsi="Segoe UI" w:cs="Segoe UI"/>
-          <w:b/>
-          <w:bCs/>
-          <w:color w:val="212529"/>
-          <w:sz w:val="24"/>
-          <w:szCs w:val="24"/>
-        </w:rPr>
-        <w:t xml:space="preserve">  </w:t>
-      </w:r>
-      <w:r>
-        <w:rPr>
-          <w:rFonts w:ascii="Segoe UI" w:eastAsia="Times New Roman" w:hAnsi="Segoe UI" w:cs="Segoe UI"/>
-          <w:color w:val="212529"/>
-          <w:sz w:val="24"/>
-          <w:szCs w:val="24"/>
-        </w:rPr>
-        <w:t>Do main functions once, then go back and add iterations.</w:t>
+        <w:t>Prepare presentation</w:t>
+      </w:r>
+    </w:p>
+    <w:p>
+      <w:pPr>
+        <w:spacing w:before="100" w:beforeAutospacing="1" w:after="100" w:afterAutospacing="1" w:line="240" w:lineRule="auto"/>
+        <w:rPr>
+          <w:rFonts w:ascii="Segoe UI" w:eastAsia="Times New Roman" w:hAnsi="Segoe UI" w:cs="Segoe UI"/>
+          <w:color w:val="212529"/>
+          <w:sz w:val="24"/>
+          <w:szCs w:val="24"/>
+        </w:rPr>
+      </w:pPr>
+    </w:p>
+    <w:p>
+      <w:pPr>
+        <w:spacing w:before="100" w:beforeAutospacing="1" w:after="100" w:afterAutospacing="1" w:line="240" w:lineRule="auto"/>
+        <w:rPr>
+          <w:rFonts w:ascii="Segoe UI" w:eastAsia="Times New Roman" w:hAnsi="Segoe UI" w:cs="Segoe UI"/>
+          <w:color w:val="212529"/>
+          <w:sz w:val="24"/>
+          <w:szCs w:val="24"/>
+        </w:rPr>
+      </w:pPr>
+    </w:p>
+    <w:p>
+      <w:pPr>
+        <w:spacing w:before="100" w:beforeAutospacing="1" w:after="100" w:afterAutospacing="1" w:line="240" w:lineRule="auto"/>
+        <w:rPr>
+          <w:rFonts w:ascii="Segoe UI" w:eastAsia="Times New Roman" w:hAnsi="Segoe UI" w:cs="Segoe UI"/>
+          <w:color w:val="212529"/>
+          <w:sz w:val="24"/>
+          <w:szCs w:val="24"/>
+        </w:rPr>
+      </w:pPr>
+    </w:p>
+    <w:p>
+      <w:pPr>
+        <w:spacing w:before="100" w:beforeAutospacing="1" w:after="100" w:afterAutospacing="1" w:line="240" w:lineRule="auto"/>
+        <w:rPr>
+          <w:rFonts w:ascii="Segoe UI" w:eastAsia="Times New Roman" w:hAnsi="Segoe UI" w:cs="Segoe UI"/>
+          <w:color w:val="212529"/>
+          <w:sz w:val="24"/>
+          <w:szCs w:val="24"/>
+        </w:rPr>
+      </w:pPr>
+    </w:p>
+    <w:p>
+      <w:pPr>
+        <w:spacing w:before="100" w:beforeAutospacing="1" w:after="100" w:afterAutospacing="1" w:line="240" w:lineRule="auto"/>
+        <w:rPr>
+          <w:rFonts w:ascii="Segoe UI" w:eastAsia="Times New Roman" w:hAnsi="Segoe UI" w:cs="Segoe UI"/>
+          <w:color w:val="212529"/>
+          <w:sz w:val="24"/>
+          <w:szCs w:val="24"/>
+        </w:rPr>
+      </w:pPr>
+      <w:r>
+        <w:rPr>
+          <w:rFonts w:ascii="Segoe UI" w:eastAsia="Times New Roman" w:hAnsi="Segoe UI" w:cs="Segoe UI"/>
+          <w:color w:val="212529"/>
+          <w:sz w:val="24"/>
+          <w:szCs w:val="24"/>
+        </w:rPr>
+        <w:t>Execution Plan:  Do</w:t>
+      </w:r>
+      <w:r>
+        <w:rPr>
+          <w:rFonts w:ascii="Segoe UI" w:eastAsia="Times New Roman" w:hAnsi="Segoe UI" w:cs="Segoe UI"/>
+          <w:color w:val="212529"/>
+          <w:sz w:val="24"/>
+          <w:szCs w:val="24"/>
+        </w:rPr>
+        <w:t xml:space="preserve"> main functions once, then go back and add iterations.</w:t>
       </w:r>
     </w:p>
     <w:p>
@@ -2341,7 +2003,6 @@
           <w:sz w:val="24"/>
           <w:szCs w:val="24"/>
         </w:rPr>
-        <w:lastRenderedPageBreak/>
         <w:tab/>
         <w:t>Git Push Often!</w:t>
       </w:r>
@@ -2418,6 +2079,7 @@
           <w:sz w:val="24"/>
           <w:szCs w:val="24"/>
         </w:rPr>
+        <w:lastRenderedPageBreak/>
         <w:t>Signout: ditto</w:t>
       </w:r>
     </w:p>
@@ -3201,16 +2863,55 @@
           <w:color w:val="212529"/>
           <w:sz w:val="24"/>
           <w:szCs w:val="24"/>
-        </w:rPr>
-      </w:pPr>
-      <w:r>
-        <w:rPr>
-          <w:rFonts w:ascii="Segoe UI" w:eastAsia="Times New Roman" w:hAnsi="Segoe UI" w:cs="Segoe UI"/>
-          <w:color w:val="212529"/>
-          <w:sz w:val="24"/>
-          <w:szCs w:val="24"/>
+          <w:highlight w:val="green"/>
+        </w:rPr>
+      </w:pPr>
+      <w:r>
+        <w:rPr>
+          <w:rFonts w:ascii="Segoe UI" w:eastAsia="Times New Roman" w:hAnsi="Segoe UI" w:cs="Segoe UI"/>
+          <w:color w:val="212529"/>
+          <w:sz w:val="24"/>
+          <w:szCs w:val="24"/>
+          <w:highlight w:val="green"/>
         </w:rPr>
         <w:t>Check if in annual and lifetime lists and add if not.</w:t>
+      </w:r>
+    </w:p>
+    <w:p>
+      <w:pPr>
+        <w:pStyle w:val="ListParagraph"/>
+        <w:numPr>
+          <w:ilvl w:val="3"/>
+          <w:numId w:val="4"/>
+        </w:numPr>
+        <w:spacing w:before="100" w:beforeAutospacing="1" w:after="100" w:afterAutospacing="1" w:line="240" w:lineRule="auto"/>
+        <w:rPr>
+          <w:rFonts w:ascii="Segoe UI" w:eastAsia="Times New Roman" w:hAnsi="Segoe UI" w:cs="Segoe UI"/>
+          <w:color w:val="212529"/>
+          <w:sz w:val="24"/>
+          <w:szCs w:val="24"/>
+          <w:highlight w:val="green"/>
+        </w:rPr>
+      </w:pPr>
+      <w:r>
+        <w:rPr>
+          <w:rFonts w:ascii="Segoe UI" w:eastAsia="Times New Roman" w:hAnsi="Segoe UI" w:cs="Segoe UI"/>
+          <w:color w:val="212529"/>
+          <w:sz w:val="24"/>
+          <w:szCs w:val="24"/>
+          <w:highlight w:val="green"/>
+        </w:rPr>
+        <w:t xml:space="preserve">Error handling if </w:t>
+      </w:r>
+      <w:r>
+        <w:rPr>
+          <w:rFonts w:ascii="Segoe UI" w:eastAsia="Times New Roman" w:hAnsi="Segoe UI" w:cs="Segoe UI"/>
+          <w:color w:val="212529"/>
+          <w:sz w:val="24"/>
+          <w:szCs w:val="24"/>
+          <w:highlight w:val="green"/>
+        </w:rPr>
+        <w:t xml:space="preserve"> bird not already in database and query returns empty list (add/commit immediately)?</w:t>
       </w:r>
     </w:p>
     <w:p>
@@ -3462,7 +3163,6 @@
           <w:sz w:val="24"/>
           <w:szCs w:val="24"/>
         </w:rPr>
-        <w:lastRenderedPageBreak/>
         <w:t xml:space="preserve"> common bird name, </w:t>
       </w:r>
     </w:p>
@@ -3538,6 +3238,7 @@
           <w:sz w:val="24"/>
           <w:szCs w:val="24"/>
         </w:rPr>
+        <w:lastRenderedPageBreak/>
         <w:t>county</w:t>
       </w:r>
     </w:p>
@@ -3576,19 +3277,56 @@
         <w:spacing w:before="100" w:beforeAutospacing="1" w:after="100" w:afterAutospacing="1" w:line="240" w:lineRule="auto"/>
         <w:rPr>
           <w:rFonts w:ascii="Segoe UI" w:eastAsia="Times New Roman" w:hAnsi="Segoe UI" w:cs="Segoe UI"/>
-          <w:color w:val="212529"/>
-          <w:sz w:val="24"/>
-          <w:szCs w:val="24"/>
-        </w:rPr>
-      </w:pPr>
-      <w:r>
-        <w:rPr>
-          <w:rFonts w:ascii="Segoe UI" w:eastAsia="Times New Roman" w:hAnsi="Segoe UI" w:cs="Segoe UI"/>
+          <w:b/>
+          <w:bCs/>
+          <w:color w:val="212529"/>
+          <w:sz w:val="24"/>
+          <w:szCs w:val="24"/>
+        </w:rPr>
+      </w:pPr>
+      <w:r>
+        <w:rPr>
+          <w:rFonts w:ascii="Segoe UI" w:eastAsia="Times New Roman" w:hAnsi="Segoe UI" w:cs="Segoe UI"/>
+          <w:b/>
+          <w:bCs/>
+          <w:color w:val="212529"/>
+          <w:sz w:val="24"/>
+          <w:szCs w:val="24"/>
+        </w:rPr>
+        <w:t>:</w:t>
+      </w:r>
+      <w:r>
+        <w:rPr>
+          <w:rFonts w:ascii="Segoe UI" w:eastAsia="Times New Roman" w:hAnsi="Segoe UI" w:cs="Segoe UI"/>
+          <w:b/>
+          <w:bCs/>
           <w:color w:val="212529"/>
           <w:sz w:val="24"/>
           <w:szCs w:val="24"/>
         </w:rPr>
         <w:t>annual</w:t>
+      </w:r>
+      <w:r>
+        <w:rPr>
+          <w:rFonts w:ascii="Segoe UI" w:eastAsia="Times New Roman" w:hAnsi="Segoe UI" w:cs="Segoe UI"/>
+          <w:b/>
+          <w:bCs/>
+          <w:color w:val="212529"/>
+          <w:sz w:val="24"/>
+          <w:szCs w:val="24"/>
+        </w:rPr>
+        <w:t xml:space="preserve">:  right now </w:t>
+      </w:r>
+      <w:r>
+        <w:rPr>
+          <w:rFonts w:ascii="Segoe UI" w:eastAsia="Times New Roman" w:hAnsi="Segoe UI" w:cs="Segoe UI"/>
+          <w:b/>
+          <w:bCs/>
+          <w:color w:val="212529"/>
+          <w:sz w:val="24"/>
+          <w:szCs w:val="24"/>
+        </w:rPr>
+        <w:t>no way to distinguish between years when pulling annual list, so for test, just put in all 2022, unles/until I can fix this.</w:t>
       </w:r>
     </w:p>
     <w:p>
@@ -4350,6 +4088,7 @@
         <w:rPr>
           <w:highlight w:val="yellow"/>
         </w:rPr>
+        <w:lastRenderedPageBreak/>
         <w:t>Documentation:  Python version of access to Ebird API</w:t>
       </w:r>
     </w:p>
@@ -4420,7 +4159,6 @@
           <w:bCs/>
           <w:noProof/>
         </w:rPr>
-        <w:lastRenderedPageBreak/>
         <w:drawing>
           <wp:inline distT="0" distB="0" distL="0" distR="0" wp14:anchorId="5EAB096F" wp14:editId="1FC5F209">
             <wp:extent cx="8553450" cy="5557001"/>
@@ -4471,6 +4209,7 @@
           <w:bCs/>
           <w:highlight w:val="lightGray"/>
         </w:rPr>
+        <w:lastRenderedPageBreak/>
         <w:t>State codes:</w:t>
       </w:r>
     </w:p>
@@ -4501,7 +4240,102 @@
           <w:b/>
           <w:bCs/>
         </w:rPr>
-        <w:t xml:space="preserve">}, {'code': 'US-IA', 'name': 'Iowa'}, {'code': 'US-KS', 'name': 'Kansas'}, {'code': 'US-KY', 'name': 'Kentucky'}, {'code': 'US-LA', 'name': 'Louisiana'}, {'code': 'US-ME', 'name': 'Maine'}, {'code': 'US-MD', 'name': 'Maryland'}, {'code': 'US-MA', 'name': 'Massachusetts'}, {'code': 'US-MI', 'name': 'Michigan'}, {'code': 'US-MN', 'name': </w:t>
+        <w:t>}, {'code': 'US-IA', 'name': 'Iowa'}, {'code': 'US-KS', 'name': 'Kansas'}, {'code': 'US-KY', 'name': 'Kentucky'}, {'code': 'US-LA', 'name': 'Louisiana'}, {'code': 'US-ME', 'name': 'Maine'}, {'code': 'US-MD', 'name': 'Maryland'}, {'code': 'US-MA', 'name': 'Massachusetts'}, {'code': 'US-MI', 'name': 'Michigan'}, {'code': 'US-MN', 'name': 'Minnesota'}, {'code': 'US-MS', 'name': 'Mississippi'}, {'code': 'US-MO', 'name': 'Missouri'}, {'code': 'US-MT', 'name': 'Montana'}, {'code': 'US-NE', 'name': 'Nebraska'}, {'code': 'US-NV', 'name': 'Nevada'}, {'code': 'US-NH', 'name': 'New Hampshire'}, {'code': 'US-NJ', 'name': 'New Jersey'}, {'code': 'US-NM', 'name': 'New Mexico'}, {'code': 'US-NY', 'name': 'New York'}, {'code': 'US-NC', 'name': 'North Carolina'}, {'code': 'US-ND', 'name': 'North Dakota'}, {'code': 'US-OH', 'name': 'Ohio'}, {'code': 'US-OK', 'name': 'Oklahoma'}, {'code': 'US-OR', 'name': 'Oregon'}, {'code': 'US-PA', 'name': 'Pennsylvania'}, {'code': 'US-RI', 'name': 'Rhode Island'}, {'code': 'US-SC', 'name': 'South Carolina'}, {'code': 'US-SD', 'name': 'South Dakota'}, {'code': 'US-TN', 'name': 'Tennessee'}, {'code': 'US-TX', 'name': 'Texas'}, {'code': 'US-UT', 'name': 'Utah'}, {'code': 'US-VT', 'name': 'Vermont'}, {'code': 'US-VA', 'name': 'Virginia'}, {'code': 'US-WA', 'name': 'Washington'}, {'code': 'US-WV', 'name': 'West Virginia'}, {'code': 'US-WI', 'name': 'Wisconsin'}, {'code': 'US-WY', 'name': 'Wyoming'}]</w:t>
+      </w:r>
+    </w:p>
+    <w:p>
+      <w:pPr>
+        <w:rPr>
+          <w:b/>
+          <w:bCs/>
+        </w:rPr>
+      </w:pPr>
+    </w:p>
+    <w:p>
+      <w:pPr>
+        <w:rPr>
+          <w:b/>
+          <w:bCs/>
+        </w:rPr>
+      </w:pPr>
+      <w:r>
+        <w:rPr>
+          <w:b/>
+          <w:bCs/>
+          <w:highlight w:val="lightGray"/>
+        </w:rPr>
+        <w:t>Indiana County Codes:</w:t>
+      </w:r>
+    </w:p>
+    <w:p>
+      <w:pPr>
+        <w:rPr>
+          <w:b/>
+          <w:bCs/>
+        </w:rPr>
+      </w:pPr>
+      <w:r>
+        <w:rPr>
+          <w:b/>
+          <w:bCs/>
+        </w:rPr>
+        <w:t xml:space="preserve">[{'code': 'US-IN-001', 'name': 'Adams'}, {'code': 'US-IN-003', 'name': 'Allen'}, {'code': 'US-IN-005', 'name': 'Bartholomew'}, {'code': 'US-IN-007', 'name': 'Benton'}, {'code': 'US-IN-009', 'name': 'Blackford'}, {'code': 'US-IN-011', 'name': 'Boone'}, {'code': 'US-IN-013', 'name': 'Brown'}, {'code': 'US-IN-015', 'name': 'Carroll'}, {'code': 'US-IN-017', 'name': 'Cass'}, {'code': 'US-IN-019', 'name': 'Clark'}, {'code': 'US-IN-021', 'name': 'Clay'}, {'code': 'US-IN-023', 'name': 'Clinton'}, {'code': 'US-IN-025', 'name': 'Crawford'}, {'code': 'US-IN-027', 'name': 'Daviess'}, {'code': 'US-IN-033', 'name': 'DeKalb'}, {'code': 'US-IN-029', 'name': 'Dearborn'}, {'code': 'US-IN-031', 'name': 'Decatur'}, {'code': 'US-IN-035', 'name': 'Delaware'}, {'code': 'US-IN-037', 'name': 'Dubois'}, {'code': 'US-IN-039', 'name': 'Elkhart'}, {'code': 'US-IN-041', 'name': 'Fayette'}, {'code': 'US-IN-043', 'name': 'Floyd'}, {'code': 'US-IN-045', 'name': 'Fountain'}, {'code': 'US-IN-047', 'name': 'Franklin'}, {'code': 'US-IN-049', 'name': 'Fulton'}, {'code': 'US-IN-051', 'name': 'Gibson'}, </w:t>
+      </w:r>
+      <w:r>
+        <w:rPr>
+          <w:b/>
+          <w:bCs/>
+          <w:highlight w:val="yellow"/>
+        </w:rPr>
+        <w:t>{'code': 'US-IN-053', 'name': 'Grant'}</w:t>
+      </w:r>
+      <w:r>
+        <w:rPr>
+          <w:b/>
+          <w:bCs/>
+        </w:rPr>
+        <w:t>, {'code': 'US-IN-055', 'name': 'Greene'}, {'code': 'US-IN-057', 'name': 'Hamilton'}, {'code': 'US-IN-059', 'name': 'Hancock'}, {'code': 'US-IN-061', 'name': 'Harrison'}, {'code': 'US-IN-063', 'name': 'Hendricks'}, {'code': 'US-IN-065', 'name': 'Henry'}, {'code': 'US-IN-067', 'name': 'Howard'}, {'code': 'US-IN-069', 'name': 'Huntington'}, {'code': 'US-IN-071', 'name': 'Jackson'}, {'code': 'US-IN-073', 'name': 'Jasper'}, {'code': 'US-IN-075', 'name': 'Jay'}, {'code': 'US-IN-077', 'name': 'Jefferson'}, {'code': 'US-IN-079', 'name': 'Jennings'}, {'code': 'US-IN-081', 'name': 'Johnson'}, {'code': 'US-IN-083', 'name': 'Knox'}, {'code': 'US-IN-085', 'name': 'Kosciusko'}, {'code': 'US-IN-087', 'name': 'LaGrange'}, {'code': 'US-IN-091', 'name': 'LaPorte'}, {'code': 'US-IN-089', 'name': 'Lake'}, {'code': 'US-IN-093', 'name': 'Lawrence'}, {'code': 'US-IN-095', 'name': 'Madison'}, {'code': 'US-IN-097', 'name': 'Marion'}, {'code': 'US-IN-099', 'name': 'Marshall'}, {'code': 'US-IN-101', 'name': 'Martin'}, {'code': 'US-IN-103', 'name': 'Miami'}, {'code': 'US-IN-105', 'name': 'Monroe'}, {'code': 'US-IN-107', 'name': 'Montgomery'}, {'code': 'US-IN-109', 'name': 'Morgan'}, {'code': 'US-IN-111', 'name': 'Newton'}, {'code': 'US-IN-113', 'name': 'Noble'}, {'code': 'US-IN-115', 'name': 'Ohio'}, {'code': 'US-IN-117', 'name': 'Orange'}, {'code': 'US-IN-119', 'name': 'Owen'}, {'code': 'US-IN-121', 'name': 'Parke'}, {'code': 'US-IN-123', 'name': 'Perry'}, {'code': 'US-IN-125', 'name': 'Pike'}, {'code': 'US-IN-127', 'name': 'Porter'}, {'code': 'US-IN-129', 'name': 'Posey'}, {'code': 'US-IN-131', 'name': 'Pulaski'}, {'code': 'US-IN-133', 'name': 'Putnam'}, {'code': 'US-IN-135', 'name': 'Randolph'}, {'code': 'US-IN-137', 'name': 'Ripley'}, {'code': 'US-IN-139', 'name': 'Rush'}, {'code': 'US-IN-143', 'name': 'Scott'}, {'code': 'US-IN-145', 'name': 'Shelby'}, {'code': 'US-IN-147', 'name': 'Spencer'}, {'code': 'US-IN-141', 'name': 'St. Joseph'}, {'code': 'US-IN-149', 'name': 'Starke'}, {'code': 'US-IN-151', 'name': 'Steuben'}, {'code': 'US-IN-153', 'name': 'Sullivan'}, {'code': 'US-IN-155', 'name': 'Switzerland'}, {'code': 'US-IN-157', 'name': 'Tippecanoe'}, {'code': 'US-IN-159', 'name': 'Tipton'}, {'code': 'US-IN-161', 'name': 'Union'}, {'code': 'US-IN-163', 'name': 'Vanderburgh'}, {'code': 'US-IN-165', 'name': 'Vermillion'}, {'code': 'US-IN-167', 'name': 'Vigo'}, {'code': 'US-IN-169', 'name': 'Wabash'}, {'code': 'US-IN-171', 'name': 'Warren'}, {'code': 'US-IN-173', 'name': 'Warrick'}, {'code': 'US-IN-175', 'name': 'Washington'}, {'code': 'US-IN-177', 'name': 'Wayne'}, {'code': 'US-IN-179', 'name': 'Wells'}, {'code': 'US-IN-181', 'name': 'White'}, {'code': 'US-IN-183', 'name': 'Whitley'}]</w:t>
+      </w:r>
+    </w:p>
+    <w:p>
+      <w:pPr>
+        <w:jc w:val="both"/>
+        <w:rPr>
+          <w:b/>
+          <w:bCs/>
+        </w:rPr>
+      </w:pPr>
+      <w:r>
+        <w:rPr>
+          <w:b/>
+          <w:bCs/>
+          <w:highlight w:val="lightGray"/>
+        </w:rPr>
+        <w:t xml:space="preserve">Example Search for </w:t>
+      </w:r>
+      <w:r>
+        <w:rPr>
+          <w:b/>
+          <w:bCs/>
+          <w:highlight w:val="lightGray"/>
+        </w:rPr>
+        <w:t>Grant County Indiana – Observations for past 14 days:  Note that returns as LIST of dictionaries</w:t>
+      </w:r>
+    </w:p>
+    <w:p>
+      <w:pPr>
+        <w:jc w:val="both"/>
+        <w:rPr>
+          <w:b/>
+          <w:bCs/>
+        </w:rPr>
+      </w:pPr>
+      <w:r>
+        <w:rPr>
+          <w:b/>
+          <w:bCs/>
+        </w:rPr>
+        <w:t xml:space="preserve">[{'speciesCode': 'norcar', 'comName': 'Northern Cardinal', 'sciName': 'Cardinalis cardinalis', 'locId': 'L5101201', 'locName': 'Metocinah Creek', 'obsDt': '2022-06-17 09:23', 'howMany': 1, 'lat': 40.6426349, 'lng': -85.6851679, 'obsValid': True, 'obsReviewed': False, 'locationPrivate': True, 'subId': 'S113114297'}, {'speciesCode': 'houwre', 'comName': 'House Wren', 'sciName': 'Troglodytes aedon', 'locId': 'L5101201', 'locName': 'Metocinah Creek', 'obsDt': '2022-06-17 09:23', 'howMany': 1, 'lat': 40.6426349, 'lng': -85.6851679, 'obsValid': True, 'obsReviewed': False, 'locationPrivate': True, 'subId': 'S113114297'}, {'speciesCode': 'indbun', 'comName': 'Indigo Bunting', 'sciName': 'Passerina cyanea', 'locId': 'L5101201', 'locName': 'Metocinah Creek', 'obsDt': '2022-06-17 09:23', 'howMany': 1, 'lat': 40.6426349, 'lng': -85.6851679, 'obsValid': True, 'obsReviewed': False, 'locationPrivate': </w:t>
       </w:r>
       <w:r>
         <w:rPr>
@@ -4509,61 +4343,15 @@
           <w:bCs/>
         </w:rPr>
         <w:lastRenderedPageBreak/>
-        <w:t>'Minnesota'}, {'code': 'US-MS', 'name': 'Mississippi'}, {'code': 'US-MO', 'name': 'Missouri'}, {'code': 'US-MT', 'name': 'Montana'}, {'code': 'US-NE', 'name': 'Nebraska'}, {'code': 'US-NV', 'name': 'Nevada'}, {'code': 'US-NH', 'name': 'New Hampshire'}, {'code': 'US-NJ', 'name': 'New Jersey'}, {'code': 'US-NM', 'name': 'New Mexico'}, {'code': 'US-NY', 'name': 'New York'}, {'code': 'US-NC', 'name': 'North Carolina'}, {'code': 'US-ND', 'name': 'North Dakota'}, {'code': 'US-OH', 'name': 'Ohio'}, {'code': 'US-OK', 'name': 'Oklahoma'}, {'code': 'US-OR', 'name': 'Oregon'}, {'code': 'US-PA', 'name': 'Pennsylvania'}, {'code': 'US-RI', 'name': 'Rhode Island'}, {'code': 'US-SC', 'name': 'South Carolina'}, {'code': 'US-SD', 'name': 'South Dakota'}, {'code': 'US-TN', 'name': 'Tennessee'}, {'code': 'US-TX', 'name': 'Texas'}, {'code': 'US-UT', 'name': 'Utah'}, {'code': 'US-VT', 'name': 'Vermont'}, {'code': 'US-VA', 'name': 'Virginia'}, {'code': 'US-WA', 'name': 'Washington'}, {'code': 'US-WV', 'name': 'West Virginia'}, {'code': 'US-WI', 'name': 'Wisconsin'}, {'code': 'US-WY', 'name': 'Wyoming'}]</w:t>
-      </w:r>
-    </w:p>
-    <w:p>
-      <w:pPr>
-        <w:rPr>
-          <w:b/>
-          <w:bCs/>
-        </w:rPr>
-      </w:pPr>
-    </w:p>
-    <w:p>
-      <w:pPr>
-        <w:rPr>
-          <w:b/>
-          <w:bCs/>
-        </w:rPr>
-      </w:pPr>
-      <w:r>
-        <w:rPr>
-          <w:b/>
-          <w:bCs/>
-          <w:highlight w:val="lightGray"/>
-        </w:rPr>
-        <w:t>Indiana County Codes:</w:t>
-      </w:r>
-    </w:p>
-    <w:p>
-      <w:pPr>
-        <w:rPr>
-          <w:b/>
-          <w:bCs/>
-        </w:rPr>
-      </w:pPr>
-      <w:r>
-        <w:rPr>
-          <w:b/>
-          <w:bCs/>
-        </w:rPr>
-        <w:t xml:space="preserve">[{'code': 'US-IN-001', 'name': 'Adams'}, {'code': 'US-IN-003', 'name': 'Allen'}, {'code': 'US-IN-005', 'name': 'Bartholomew'}, {'code': 'US-IN-007', 'name': 'Benton'}, {'code': 'US-IN-009', 'name': 'Blackford'}, {'code': 'US-IN-011', 'name': 'Boone'}, {'code': 'US-IN-013', 'name': 'Brown'}, {'code': 'US-IN-015', 'name': 'Carroll'}, {'code': 'US-IN-017', 'name': 'Cass'}, {'code': 'US-IN-019', 'name': 'Clark'}, {'code': 'US-IN-021', 'name': 'Clay'}, {'code': 'US-IN-023', 'name': 'Clinton'}, {'code': 'US-IN-025', 'name': 'Crawford'}, {'code': 'US-IN-027', 'name': 'Daviess'}, {'code': 'US-IN-033', 'name': 'DeKalb'}, {'code': 'US-IN-029', 'name': 'Dearborn'}, {'code': 'US-IN-031', 'name': 'Decatur'}, {'code': 'US-IN-035', 'name': 'Delaware'}, {'code': 'US-IN-037', 'name': 'Dubois'}, {'code': 'US-IN-039', 'name': 'Elkhart'}, {'code': 'US-IN-041', 'name': 'Fayette'}, {'code': 'US-IN-043', 'name': 'Floyd'}, {'code': 'US-IN-045', 'name': 'Fountain'}, {'code': 'US-IN-047', 'name': 'Franklin'}, {'code': 'US-IN-049', 'name': 'Fulton'}, {'code': 'US-IN-051', 'name': 'Gibson'}, </w:t>
-      </w:r>
-      <w:r>
-        <w:rPr>
-          <w:b/>
-          <w:bCs/>
-          <w:highlight w:val="yellow"/>
-        </w:rPr>
-        <w:t>{'code': 'US-IN-053', 'name': 'Grant'}</w:t>
-      </w:r>
-      <w:r>
-        <w:rPr>
-          <w:b/>
-          <w:bCs/>
-        </w:rPr>
-        <w:t>, {'code': 'US-IN-055', 'name': 'Greene'}, {'code': 'US-IN-057', 'name': 'Hamilton'}, {'code': 'US-IN-059', 'name': 'Hancock'}, {'code': 'US-IN-061', 'name': 'Harrison'}, {'code': 'US-IN-063', 'name': 'Hendricks'}, {'code': 'US-IN-065', 'name': 'Henry'}, {'code': 'US-IN-067', 'name': 'Howard'}, {'code': 'US-IN-069', 'name': 'Huntington'}, {'code': 'US-IN-071', 'name': 'Jackson'}, {'code': 'US-IN-073', 'name': 'Jasper'}, {'code': 'US-IN-075', 'name': 'Jay'}, {'code': 'US-IN-077', 'name': 'Jefferson'}, {'code': 'US-IN-079', 'name': 'Jennings'}, {'code': 'US-IN-081', 'name': 'Johnson'}, {'code': 'US-IN-083', 'name': 'Knox'}, {'code': 'US-IN-085', 'name': 'Kosciusko'}, {'code': 'US-IN-087', 'name': 'LaGrange'}, {'code': 'US-IN-091', 'name': 'LaPorte'}, {'code': 'US-IN-089', 'name': 'Lake'}, {'code': 'US-IN-093', 'name': 'Lawrence'}, {'code': 'US-IN-095', 'name': 'Madison'}, {'code': 'US-IN-097', 'name': 'Marion'}, {'code': 'US-IN-099', 'name': 'Marshall'}, {'code': 'US-IN-101', 'name': 'Martin'}, {'code': 'US-IN-103', 'name': 'Miami'}, {'code': 'US-IN-105', 'name': 'Monroe'}, {'code': 'US-IN-107', 'name': 'Montgomery'}, {'code': 'US-IN-109', 'name': 'Morgan'}, {'code': 'US-IN-111', 'name': 'Newton'}, {'code': 'US-IN-113', 'name': 'Noble'}, {'code': 'US-IN-115', 'name': 'Ohio'}, {'code': 'US-IN-117', 'name': 'Orange'}, {'code': 'US-IN-119', 'name': 'Owen'}, {'code': 'US-IN-121', 'name': 'Parke'}, {'code': 'US-IN-123', 'name': 'Perry'}, {'code': 'US-IN-125', 'name': 'Pike'}, {'code': 'US-IN-127', 'name': 'Porter'}, {'code': 'US-IN-129', 'name': 'Posey'}, {'code': 'US-IN-131', 'name': 'Pulaski'}, {'code': 'US-IN-133', 'name': 'Putnam'}, {'code': 'US-IN-135', 'name': 'Randolph'}, {'code': 'US-IN-137', 'name': 'Ripley'}, {'code': 'US-IN-139', 'name': 'Rush'}, {'code': 'US-IN-143', 'name': 'Scott'}, {'code': 'US-IN-145', 'name': 'Shelby'}, {'code': 'US-IN-147', 'name': 'Spencer'}, {'code': 'US-IN-141', 'name': 'St. Joseph'}, {'code': 'US-IN-149', 'name': 'Starke'}, {'code': 'US-IN-151', 'name': 'Steuben'}, {'code': 'US-IN-153', 'name': 'Sullivan'}, {'code': 'US-IN-155', 'name': 'Switzerland'}, {'code': 'US-IN-157', 'name': 'Tippecanoe'}, {'code': 'US-IN-159', 'name': 'Tipton'}, {'code': 'US-IN-161', 'name': 'Union'}, {'code': 'US-IN-163', 'name': 'Vanderburgh'}, {'code': 'US-IN-165', 'name': 'Vermillion'}, {'code': 'US-IN-167', 'name': 'Vigo'}, {'code': 'US-IN-169', 'name': 'Wabash'}, {'code': 'US-IN-171', 'name': 'Warren'}, {'code': 'US-IN-173', 'name': 'Warrick'}, {'code': 'US-IN-175', 'name': 'Washington'}, {'code': 'US-IN-177', 'name': 'Wayne'}, {'code': 'US-IN-179', 'name': 'Wells'}, {'code': 'US-IN-181', 'name': 'White'}, {'code': 'US-IN-183', 'name': 'Whitley'}]</w:t>
+        <w:t xml:space="preserve">True, 'subId': 'S113114297'}, {'speciesCode': 'woothr', 'comName': 'Wood Thrush', 'sciName': 'Hylocichla mustelina', 'locId': 'L5101201', 'locName': 'Metocinah Creek', 'obsDt': '2022-06-17 09:23', 'howMany': 1, 'lat': 40.6426349, 'lng': -85.6851679, 'obsValid': True, 'obsReviewed': False, 'locationPrivate': True, 'subId': 'S113114297'}, {'speciesCode': 'bnhcow', 'comName': 'Brown-headed Cowbird', 'sciName': 'Molothrus ater', 'locId': 'L5101201', 'locName': 'Metocinah Creek', 'obsDt': '2022-06-17 09:23', 'howMany': 1, 'lat': 40.6426349, 'lng': -85.6851679, 'obsValid': True, 'obsReviewed': False, 'locationPrivate': True, 'subId': 'S113114297'}, {'speciesCode': 'tuftit', 'comName': 'Tufted Titmouse', 'sciName': 'Baeolophus bicolor', 'locId': 'L5101201', 'locName': 'Metocinah Creek', 'obsDt': '2022-06-17 09:23', 'howMany': 1, 'lat': 40.6426349, 'lng': -85.6851679, 'obsValid': True, 'obsReviewed': False, 'locationPrivate': True, 'subId': 'S113114297'}, {'speciesCode': 'amegfi', 'comName': 'American Goldfinch', 'sciName': 'Spinus tristis', 'locId': 'L5101201', 'locName': 'Metocinah Creek', 'obsDt': '2022-06-17 09:23', 'howMany': 1, 'lat': 40.6426349, 'lng': -85.6851679, 'obsValid': True, 'obsReviewed': False, 'locationPrivate': True, 'subId': 'S113114297'}, {'speciesCode': 'sonspa', 'comName': 'Song Sparrow', 'sciName': 'Melospiza melodia', 'locId': 'L5101201', 'locName': 'Metocinah Creek', 'obsDt': '2022-06-17 09:23', 'howMany': 1, 'lat': 40.6426349, 'lng': -85.6851679, 'obsValid': True, 'obsReviewed': False, 'locationPrivate': True, 'subId': 'S113114297'}, {'speciesCode': 'chispa', 'comName': 'Chipping Sparrow', 'sciName': 'Spizella passerina', 'locId': 'L5101201', 'locName': 'Metocinah Creek', 'obsDt': '2022-06-17 09:23', 'howMany': 1, 'lat': 40.6426349, 'lng': -85.6851679, 'obsValid': True, 'obsReviewed': False, 'locationPrivate': True, 'subId': 'S113114297'}, {'speciesCode': 'robgro', 'comName': 'Rose-breasted Grosbeak', 'sciName': 'Pheucticus ludovicianus', 'locId': 'L5101201', 'locName': 'Metocinah Creek', 'obsDt': '2022-06-17 09:23', 'howMany': 1, 'lat': 40.6426349, 'lng': -85.6851679, 'obsValid': True, 'obsReviewed': False, 'locationPrivate': True, 'subId': 'S113114297'}, {'speciesCode': 'comyel', 'comName': 'Common Yellowthroat', 'sciName': 'Geothlypis trichas', 'locId': 'L5101201', 'locName': 'Metocinah Creek', 'obsDt': '2022-06-17 09:23', 'howMany': 1, 'lat': 40.6426349, 'lng': -85.6851679, 'obsValid': True, 'obsReviewed': False, 'locationPrivate': True, 'subId': 'S113114297'}, {'speciesCode': 'amerob', 'comName': 'American Robin', 'sciName': 'Turdus migratorius', 'locId': 'L5101201', 'locName': 'Metocinah Creek', 'obsDt': '2022-06-17 09:23', 'howMany': 2, 'lat': 40.6426349, 'lng': -85.6851679, 'obsValid': True, 'obsReviewed': False, 'locationPrivate': True, 'subId': 'S113114297'}, {'speciesCode': 'grcfly', 'comName': 'Great Crested Flycatcher', 'sciName': 'Myiarchus crinitus', 'locId': 'L5101201', 'locName': 'Metocinah Creek', 'obsDt': '2022-06-17 09:23', 'howMany': 1, 'lat': 40.6426349, 'lng': -85.6851679, 'obsValid': True, 'obsReviewed': False, 'locationPrivate': True, 'subId': 'S113114297'}, {'speciesCode': 'grnher', 'comName': 'Green Heron', 'sciName': 'Butorides virescens', 'locId': 'L5101201', 'locName': 'Metocinah Creek', 'obsDt': '2022-06-17 09:23', 'howMany': 1, 'lat': 40.6426349, 'lng': -85.6851679, 'obsValid': True, 'obsReviewed': False, 'locationPrivate': True, 'subId': 'S113114297'}, {'speciesCode': 'grycat', 'comName': 'Gray Catbird', 'sciName': 'Dumetella carolinensis', 'locId': 'L5101201', 'locName': 'Metocinah Creek', 'obsDt': '2022-06-17 09:23', 'howMany': 1, 'lat': 40.6426349, 'lng': -85.6851679, 'obsValid': True, 'obsReviewed': False, 'locationPrivate': True, 'subId': 'S113114297'}, {'speciesCode': 'fiespa', 'comName': 'Field Sparrow', 'sciName': 'Spizella pusilla', 'locId': 'L15294121', 'locName': '4098–4498 N 100 E, Marion US-IN 40.61403, -85.65658', 'obsDt': '2022-06-16 07:44', 'howMany': 1, 'lat': 40.614028, 'lng': -85.656585, 'obsValid': True, 'obsReviewed': False, 'locationPrivate': True, 'subId': 'S113044689'}, {'speciesCode': 'rebwoo', 'comName': 'Red-bellied Woodpecker', 'sciName': 'Melanerpes carolinus', 'locId': 'L15294121', 'locName': '4098–4498 N 100 E, Marion US-IN 40.61403, -85.65658', 'obsDt': '2022-06-16 07:44', 'howMany': 1, 'lat': 40.614028, 'lng': -85.656585, 'obsValid': True, 'obsReviewed': False, 'locationPrivate': True, 'subId': 'S113044689'}, {'speciesCode': 'rewbla', 'comName': 'Red-winged Blackbird', 'sciName': 'Agelaius phoeniceus', 'locId': 'L15294121', 'locName': '4098–4498 N 100 E, Marion US-IN 40.61403, -85.65658', 'obsDt': '2022-06-16 07:44', 'howMany': 6, 'lat': 40.614028, 'lng': -85.656585, 'obsValid': True, 'obsReviewed': False, 'locationPrivate': True, 'subId': 'S113044689'}, {'speciesCode': 'moudov', 'comName': 'Mourning Dove', 'sciName': 'Zenaida macroura', 'locId': 'L15294121', 'locName': '4098–4498 N 100 E, Marion US-IN 40.61403, -85.65658', 'obsDt': '2022-06-16 07:44', 'howMany': 1, 'lat': 40.614028, 'lng': -85.656585, 'obsValid': True, 'obsReviewed': False, 'locationPrivate': True, 'subId': 'S113044689'}, {'speciesCode': 'dickci', 'comName': 'Dickcissel', 'sciName': 'Spiza americana', 'locId': 'L15294121', 'locName': '4098–4498 N 100 E, Marion US-IN 40.61403, -85.65658', 'obsDt': '2022-06-16 07:44', 'howMany': 1, 'lat': 40.614028, 'lng': -85.656585, 'obsValid': True, 'obsReviewed': False, 'locationPrivate': True, 'subId': 'S113044689'}, {'speciesCode': 'savspa', 'comName': 'Savannah Sparrow', 'sciName': 'Passerculus sandwichensis', 'locId': 'L15294121', 'locName': '4098–4498 N 100 E, Marion US-IN 40.61403, -85.65658', 'obsDt': '2022-06-16 07:44', 'howMany': 1, 'lat': 40.614028, 'lng': -85.656585, 'obsValid': True, 'obsReviewed': False, 'locationPrivate': True, 'subId': 'S113044689'}, {'speciesCode': 'houspa', 'comName': 'House Sparrow', 'sciName': 'Passer domesticus', 'locId': 'L15294121', 'locName': '4098–4498 N 100 E, Marion US-IN 40.61403, -85.65658', 'obsDt': '2022-06-16 07:44', 'howMany': 2, 'lat': 40.614028, 'lng': -85.656585, 'obsValid': True, 'obsReviewed': False, 'locationPrivate': True, 'subId': 'S113044689'}, {'speciesCode': 'boboli', 'comName': 'Bobolink', 'sciName': 'Dolichonyx oryzivorus', 'locId': 'L15294121', 'locName': '4098–4498 N 100 E, Marion US-IN 40.61403, -85.65658', 'obsDt': '2022-06-16 07:44', 'howMany': 1, 'lat': 40.614028, 'lng': -85.656585, 'obsValid': True, 'obsReviewed': False, 'locationPrivate': True, 'subId': 'S113044689'}, {'speciesCode': 'easmea', 'comName': 'Eastern Meadowlark', 'sciName': 'Sturnella magna', 'locId': 'L15294121', 'locName': '4098–4498 N 100 E, Marion US-IN 40.61403, -85.65658', 'obsDt': '2022-06-16 07:44', 'howMany': 3, 'lat': 40.614028, 'lng': -85.656585, 'obsValid': True, 'obsReviewed': False, 'locationPrivate': True, 'subId': 'S113044689'}, {'speciesCode': 'turvul', 'comName': 'Turkey Vulture', 'sciName': 'Cathartes aura', 'locId': 'L15294121', 'locName': '4098–4498 N 100 E, Marion US-IN 40.61403, -85.65658', 'obsDt': '2022-06-16 07:44', 'howMany': 4, 'lat': 40.614028, 'lng': -85.656585, 'obsValid': True, 'obsReviewed': False, 'locationPrivate': True, 'subId': 'S113044689'}, {'speciesCode': 'horlar', 'comName': 'Horned Lark', 'sciName': 'Eremophila alpestris', 'locId': 'L15294121', 'locName': '4098–4498 N 100 E, Marion US-IN 40.61403, -85.65658', 'obsDt': '2022-06-16 07:44', 'howMany': 1, 'lat': 40.614028, 'lng': -85.656585, 'obsValid': True, 'obsReviewed': False, 'locationPrivate': True, 'subId': 'S113044689'}, {'speciesCode': 'eursta', 'comName': 'European Starling', 'sciName': 'Sturnus vulgaris', 'locId': 'L15294121', 'locName': '4098–4498 N 100 E, Marion US-IN 40.61403, -85.65658', 'obsDt': '2022-06-16 07:44', 'howMany': 16, 'lat': 40.614028, 'lng': -85.656585, 'obsValid': True, 'obsReviewed': False, 'locationPrivate': True, 'subId': 'S113044689'}, {'speciesCode': 'rehwoo', 'comName': 'Red-headed Woodpecker', 'sciName': 'Melanerpes erythrocephalus', 'locId': 'L19628991', 'locName': '4942 S Western Ave, Marion US-IN 40.48057, -85.67293', 'obsDt': '2022-06-13 18:16', 'howMany': 1, 'lat': </w:t>
+      </w:r>
+      <w:r>
+        <w:rPr>
+          <w:b/>
+          <w:bCs/>
+        </w:rPr>
+        <w:lastRenderedPageBreak/>
+        <w:t>40.480568, 'lng': -85.672933, 'obsValid': True, 'obsReviewed': False, 'locationPrivate': True, 'subId': 'S112885998'}, {'speciesCode': 'comgra', 'comName': 'Common Grackle', 'sciName': 'Quiscalus quiscula', 'locId': 'L19621059', 'locName': 'Grant County', 'obsDt': '2022-06-13 09:23', 'howMany': 1, 'lat': 40.389717, 'lng': -85.548328, 'obsValid': True, 'obsReviewed': False, 'locationPrivate': True, 'subId': 'S112852168'}, {'speciesCode': 'yelwar', 'comName': 'Yellow Warbler', 'sciName': 'Setophaga petechia', 'locId': 'L5101201', 'locName': 'Metocinah Creek', 'obsDt': '2022-06-10 09:30', 'howMany': 1, 'lat': 40.6426349, 'lng': -85.6851679, 'obsValid': True, 'obsReviewed': False, 'locationPrivate': True, 'subId': 'S112587671'}, {'speciesCode': 'blujay', 'comName': 'Blue Jay', 'sciName': 'Cyanocitta cristata', 'locId': 'L5101201', 'locName': 'Metocinah Creek', 'obsDt': '2022-06-10 09:30', 'howMany': 1, 'lat': 40.6426349, 'lng': -85.6851679, 'obsValid': True, 'obsReviewed': False, 'locationPrivate': True, 'subId': 'S112587671'}, {'speciesCode': 'carwre', 'comName': 'Carolina Wren', 'sciName': 'Thryothorus ludovicianus', 'locId': 'L5101201', 'locName': 'Metocinah Creek', 'obsDt': '2022-06-10 09:30', 'howMany': 1, 'lat': 40.6426349, 'lng': -85.6851679, 'obsValid': True, 'obsReviewed': False, 'locationPrivate': True, 'subId': 'S112587671'}, {'speciesCode': 'eastow', 'comName': 'Eastern Towhee', 'sciName': 'Pipilo erythrophthalmus', 'locId': 'L5101201', 'locName': 'Metocinah Creek', 'obsDt': '2022-06-10 09:30', 'howMany': 1, 'lat': 40.6426349, 'lng': -85.6851679, 'obsValid': True, 'obsReviewed': False, 'locationPrivate': True, 'subId': 'S112587671'}, {'speciesCode': 'eawpew', 'comName': 'Eastern Wood-Pewee', 'sciName': 'Contopus virens', 'locId': 'L5101201', 'locName': 'Metocinah Creek', 'obsDt': '2022-06-10 09:30', 'howMany': 1, 'lat': 40.6426349, 'lng': -85.6851679, 'obsValid': True, 'obsReviewed': False, 'locationPrivate': True, 'subId': 'S112587671'}, {'speciesCode': 'acafly', 'comName': 'Acadian Flycatcher', 'sciName': 'Empidonax virescens', 'locId': 'L5101201', 'locName': 'Metocinah Creek', 'obsDt': '2022-06-10 09:30', 'howMany': 1, 'lat': 40.6426349, 'lng': -85.6851679, 'obsValid': True, 'obsReviewed': False, 'locationPrivate': True, 'subId': 'S112587671'}, {'speciesCode': 'mallar3', 'comName': 'Mallard', 'sciName': 'Anas platyrhynchos', 'locId': 'L19558837', 'locName': 'IWU, Marion, Indiana, US (40.514, -85.665)', 'obsDt': '2022-06-10 06:09', 'howMany': 18, 'lat': 40.5144713, 'lng': -85.6645286, 'obsValid': True, 'obsReviewed': False, 'locationPrivate': True, 'subId': 'S112581117'}, {'speciesCode': 'houfin', 'comName': 'House Finch', 'sciName': 'Haemorhous mexicanus', 'locId': 'L19558837', 'locName': 'IWU, Marion, Indiana, US (40.514, -85.665)', 'obsDt': '2022-06-10 06:09', 'howMany': 2, 'lat': 40.5144713, 'lng': -85.6645286, 'obsValid': True, 'obsReviewed': False, 'locationPrivate': True, 'subId': 'S112581117'}, {'speciesCode': 'cedwax', 'comName': 'Cedar Waxwing', 'sciName': 'Bombycilla cedrorum', 'locId': 'L19558837', 'locName': 'IWU, Marion, Indiana, US (40.514, -85.665)', 'obsDt': '2022-06-10 06:09', 'howMany': 2, 'lat': 40.5144713, 'lng': -85.6645286, 'obsValid': True, 'obsReviewed': False, 'locationPrivate': True, 'subId': 'S112581117'}, {'speciesCode': 'brnthr', 'comName': 'Brown Thrasher', 'sciName': 'Toxostoma rufum', 'locId': 'L19558837', 'locName': 'IWU, Marion, Indiana, US (40.514, -85.665)', 'obsDt': '2022-06-10 06:09', 'howMany': 2, 'lat': 40.5144713, 'lng': -85.6645286, 'obsValid': True, 'obsReviewed': False, 'locationPrivate': True, 'subId': 'S112581117'}, {'speciesCode': 'warvir', 'comName': 'Warbling Vireo', 'sciName': 'Vireo gilvus', 'locId': 'L19558837', 'locName': 'IWU, Marion, Indiana, US (40.514, -85.665)', 'obsDt': '2022-06-10 06:09', 'howMany': 1, 'lat': 40.5144713, 'lng': -85.6645286, 'obsValid': True, 'obsReviewed': False, 'locationPrivate': True, 'subId': 'S112581117'}, {'speciesCode': 'wilfly', 'comName': 'Willow Flycatcher', 'sciName': 'Empidonax traillii', 'locId': 'L19558837', 'locName': 'IWU, Marion, Indiana, US (40.514, -85.665)', 'obsDt': '2022-06-10 06:09', 'howMany': 1, 'lat': 40.5144713, 'lng': -85.6645286, 'obsValid': True, 'obsReviewed': False, 'locationPrivate': True, 'subId': 'S112581117'}, {'speciesCode': 'amecro', 'comName': 'American Crow', 'sciName': 'Corvus brachyrhynchos', 'locId': 'L19558837', 'locName': 'IWU, Marion, Indiana, US (40.514, -85.665)', 'obsDt': '2022-06-10 06:09', 'howMany': 4, 'lat': 40.5144713, 'lng': -85.6645286, 'obsValid': True, 'obsReviewed': False, 'locationPrivate': True, 'subId': 'S112581117'}, {'speciesCode': 'grbher3', 'comName': 'Great Blue Heron', 'sciName': 'Ardea herodias', 'locId': 'L19558837', 'locName': 'IWU, Marion, Indiana, US (40.514, -85.665)', 'obsDt': '2022-06-10 06:09', 'howMany': 1, 'lat': 40.5144713, 'lng': -85.6645286, 'obsValid': True, 'obsReviewed': False, 'locationPrivate': True, 'subId': 'S112581117'}, {'speciesCode': 'dowwoo', 'comName': 'Downy Woodpecker', 'sciName': 'Dryobates pubescens', 'locId': 'L19558837', 'locName': 'IWU, Marion, Indiana, US (40.514, -85.665)', 'obsDt': '2022-06-10 06:09', 'howMany': 1, 'lat': 40.5144713, 'lng': -85.6645286, 'obsValid': True, 'obsReviewed': False, 'locationPrivate': True, 'subId': 'S112581117'}, {'speciesCode': 'chiswi', 'comName': 'Chimney Swift', 'sciName': 'Chaetura pelagica', 'locId': 'L19558837', 'locName': 'IWU, Marion, Indiana, US (40.514, -85.665)', 'obsDt': '2022-06-10 06:09', 'howMany': 4, 'lat': 40.5144713, 'lng': -85.6645286, 'obsValid': True, 'obsReviewed': False, 'locationPrivate': True, 'subId': 'S112581117'}, {'speciesCode': 'comnig', 'comName': 'Common Nighthawk', 'sciName': 'Chordeiles minor', 'locId': 'L19555095', 'locName': '2820 S 600 E, Marion US-IN 40.51201, -85.55940', 'obsDt': '2022-06-09 21:49', 'howMany': 1, 'lat': 40.512013, 'lng': -85.559399, 'obsValid': True, 'obsReviewed': False, 'locationPrivate': True, 'subId': 'S112562046'}, {'speciesCode': 'amered', 'comName': 'American Redstart', 'sciName': 'Setophaga ruticilla', 'locId': 'L19544307', 'locName': '4936 N Kaybee Dr, Gas City US-IN 40.48186, -85.54693', 'obsDt': '2022-06-09 09:26', 'howMany': 1, 'lat': 40.481859, 'lng': -85.546932, 'obsValid': True, 'obsReviewed': False, 'locationPrivate': True, 'subId': 'S112514426'}, {'speciesCode': 'coohaw', 'comName': "Cooper's Hawk", 'sciName': 'Accipiter cooperii', 'locId': 'L19538346', 'locName': '826 N Baldwin Ave, Marion US-IN 40.56763, -85.67590', 'obsDt': '2022-06-08 20:18', 'howMany': 1, 'lat': 40.567631, 'lng': -85.675895, 'obsValid': True, 'obsReviewed': False, 'locationPrivate': True, 'subId': 'S112486852'}, {'speciesCode': 'normoc', 'comName': 'Northern Mockingbird', 'sciName': 'Mimus polyglottos', 'locId': 'L19409087', 'locName': '901–903 E 38th St, Marion US-IN 40.52302, -85.65258', 'obsDt': '2022-06-06 20:30', 'howMany': 1, 'lat': 40.523022, 'lng': -85.652576, 'obsValid': True, 'obsReviewed': False, 'locationPrivate': True, 'subId': 'S112343688'}, {'speciesCode': 'killde', 'comName': 'Killdeer', 'sciName': 'Charadrius vociferus', 'locId': 'L19507296', 'locName': '8720 S 300 W, Fairmount US-IN 40.42605, -85.73134', 'obsDt': '2022-06-06 20:11', 'howMany': 1, 'lat': 40.426048, 'lng': -85.731339, 'obsValid': True, 'obsReviewed': False, 'locationPrivate': True, 'subId': 'S112343237'}]</w:t>
       </w:r>
     </w:p>
     <w:p>
@@ -4574,22 +4362,6 @@
           <w:bCs/>
         </w:rPr>
       </w:pPr>
-      <w:r>
-        <w:rPr>
-          <w:b/>
-          <w:bCs/>
-          <w:highlight w:val="lightGray"/>
-        </w:rPr>
-        <w:t xml:space="preserve">Example Search for </w:t>
-      </w:r>
-      <w:r>
-        <w:rPr>
-          <w:b/>
-          <w:bCs/>
-          <w:highlight w:val="lightGray"/>
-        </w:rPr>
-        <w:t>Grant County Indiana – Observations for past 14 days:  Note that returns as LIST of dictionaries</w:t>
-      </w:r>
     </w:p>
     <w:p>
       <w:pPr>
@@ -4599,61 +4371,21 @@
           <w:bCs/>
         </w:rPr>
       </w:pPr>
-      <w:r>
-        <w:rPr>
-          <w:b/>
-          <w:bCs/>
-        </w:rPr>
-        <w:t xml:space="preserve">[{'speciesCode': 'norcar', 'comName': 'Northern Cardinal', 'sciName': 'Cardinalis cardinalis', 'locId': 'L5101201', 'locName': 'Metocinah Creek', 'obsDt': '2022-06-17 09:23', 'howMany': 1, 'lat': 40.6426349, 'lng': -85.6851679, 'obsValid': True, 'obsReviewed': False, 'locationPrivate': True, 'subId': 'S113114297'}, {'speciesCode': 'houwre', 'comName': 'House Wren', 'sciName': 'Troglodytes aedon', 'locId': 'L5101201', 'locName': 'Metocinah Creek', 'obsDt': '2022-06-17 09:23', 'howMany': 1, 'lat': 40.6426349, 'lng': -85.6851679, 'obsValid': True, 'obsReviewed': False, 'locationPrivate': True, 'subId': 'S113114297'}, {'speciesCode': 'indbun', 'comName': 'Indigo Bunting', 'sciName': 'Passerina cyanea', 'locId': 'L5101201', 'locName': 'Metocinah Creek', 'obsDt': '2022-06-17 09:23', 'howMany': 1, 'lat': 40.6426349, 'lng': -85.6851679, 'obsValid': True, 'obsReviewed': False, 'locationPrivate': True, 'subId': 'S113114297'}, {'speciesCode': 'woothr', 'comName': 'Wood Thrush', 'sciName': 'Hylocichla mustelina', 'locId': 'L5101201', 'locName': 'Metocinah Creek', 'obsDt': '2022-06-17 09:23', 'howMany': 1, 'lat': 40.6426349, 'lng': -85.6851679, 'obsValid': True, 'obsReviewed': False, 'locationPrivate': True, 'subId': 'S113114297'}, {'speciesCode': 'bnhcow', 'comName': 'Brown-headed Cowbird', 'sciName': 'Molothrus ater', 'locId': 'L5101201', 'locName': 'Metocinah Creek', 'obsDt': '2022-06-17 09:23', 'howMany': 1, 'lat': 40.6426349, 'lng': -85.6851679, 'obsValid': True, 'obsReviewed': False, 'locationPrivate': True, 'subId': 'S113114297'}, {'speciesCode': 'tuftit', 'comName': 'Tufted Titmouse', 'sciName': 'Baeolophus bicolor', 'locId': 'L5101201', 'locName': 'Metocinah Creek', 'obsDt': '2022-06-17 09:23', 'howMany': 1, 'lat': 40.6426349, 'lng': -85.6851679, 'obsValid': True, 'obsReviewed': False, 'locationPrivate': True, 'subId': 'S113114297'}, {'speciesCode': 'amegfi', 'comName': 'American Goldfinch', 'sciName': 'Spinus tristis', 'locId': 'L5101201', 'locName': 'Metocinah Creek', </w:t>
-      </w:r>
+    </w:p>
+    <w:p>
+      <w:pPr>
+        <w:jc w:val="both"/>
+        <w:rPr>
+          <w:b/>
+          <w:bCs/>
+        </w:rPr>
+      </w:pPr>
       <w:r>
         <w:rPr>
           <w:b/>
           <w:bCs/>
         </w:rPr>
         <w:lastRenderedPageBreak/>
-        <w:t xml:space="preserve">'obsDt': '2022-06-17 09:23', 'howMany': 1, 'lat': 40.6426349, 'lng': -85.6851679, 'obsValid': True, 'obsReviewed': False, 'locationPrivate': True, 'subId': 'S113114297'}, {'speciesCode': 'sonspa', 'comName': 'Song Sparrow', 'sciName': 'Melospiza melodia', 'locId': 'L5101201', 'locName': 'Metocinah Creek', 'obsDt': '2022-06-17 09:23', 'howMany': 1, 'lat': 40.6426349, 'lng': -85.6851679, 'obsValid': True, 'obsReviewed': False, 'locationPrivate': True, 'subId': 'S113114297'}, {'speciesCode': 'chispa', 'comName': 'Chipping Sparrow', 'sciName': 'Spizella passerina', 'locId': 'L5101201', 'locName': 'Metocinah Creek', 'obsDt': '2022-06-17 09:23', 'howMany': 1, 'lat': 40.6426349, 'lng': -85.6851679, 'obsValid': True, 'obsReviewed': False, 'locationPrivate': True, 'subId': 'S113114297'}, {'speciesCode': 'robgro', 'comName': 'Rose-breasted Grosbeak', 'sciName': 'Pheucticus ludovicianus', 'locId': 'L5101201', 'locName': 'Metocinah Creek', 'obsDt': '2022-06-17 09:23', 'howMany': 1, 'lat': 40.6426349, 'lng': -85.6851679, 'obsValid': True, 'obsReviewed': False, 'locationPrivate': True, 'subId': 'S113114297'}, {'speciesCode': 'comyel', 'comName': 'Common Yellowthroat', 'sciName': 'Geothlypis trichas', 'locId': 'L5101201', 'locName': 'Metocinah Creek', 'obsDt': '2022-06-17 09:23', 'howMany': 1, 'lat': 40.6426349, 'lng': -85.6851679, 'obsValid': True, 'obsReviewed': False, 'locationPrivate': True, 'subId': 'S113114297'}, {'speciesCode': 'amerob', 'comName': 'American Robin', 'sciName': 'Turdus migratorius', 'locId': 'L5101201', 'locName': 'Metocinah Creek', 'obsDt': '2022-06-17 09:23', 'howMany': 2, 'lat': 40.6426349, 'lng': -85.6851679, 'obsValid': True, 'obsReviewed': False, 'locationPrivate': True, 'subId': 'S113114297'}, {'speciesCode': 'grcfly', 'comName': 'Great Crested Flycatcher', 'sciName': 'Myiarchus crinitus', 'locId': 'L5101201', 'locName': 'Metocinah Creek', 'obsDt': '2022-06-17 09:23', 'howMany': 1, 'lat': 40.6426349, 'lng': -85.6851679, 'obsValid': True, 'obsReviewed': False, 'locationPrivate': True, 'subId': 'S113114297'}, {'speciesCode': 'grnher', 'comName': 'Green Heron', 'sciName': 'Butorides virescens', 'locId': 'L5101201', 'locName': 'Metocinah Creek', 'obsDt': '2022-06-17 09:23', 'howMany': 1, 'lat': 40.6426349, 'lng': -85.6851679, 'obsValid': True, 'obsReviewed': False, 'locationPrivate': True, 'subId': 'S113114297'}, {'speciesCode': 'grycat', 'comName': 'Gray Catbird', 'sciName': 'Dumetella carolinensis', 'locId': 'L5101201', 'locName': 'Metocinah Creek', 'obsDt': '2022-06-17 09:23', 'howMany': 1, 'lat': 40.6426349, 'lng': -85.6851679, 'obsValid': True, 'obsReviewed': False, 'locationPrivate': True, 'subId': 'S113114297'}, {'speciesCode': 'fiespa', 'comName': 'Field Sparrow', 'sciName': 'Spizella pusilla', 'locId': 'L15294121', 'locName': '4098–4498 N 100 E, Marion US-IN 40.61403, -85.65658', 'obsDt': '2022-06-16 07:44', 'howMany': 1, 'lat': 40.614028, 'lng': -85.656585, 'obsValid': True, 'obsReviewed': False, 'locationPrivate': True, 'subId': 'S113044689'}, {'speciesCode': 'rebwoo', 'comName': 'Red-bellied Woodpecker', 'sciName': 'Melanerpes carolinus', 'locId': 'L15294121', 'locName': '4098–4498 N 100 E, Marion US-IN 40.61403, -85.65658', 'obsDt': '2022-06-16 07:44', 'howMany': 1, 'lat': 40.614028, 'lng': -85.656585, 'obsValid': True, 'obsReviewed': False, 'locationPrivate': True, 'subId': 'S113044689'}, {'speciesCode': 'rewbla', 'comName': 'Red-winged Blackbird', 'sciName': 'Agelaius phoeniceus', 'locId': 'L15294121', 'locName': '4098–4498 N 100 E, Marion US-IN 40.61403, -85.65658', 'obsDt': '2022-06-16 07:44', 'howMany': 6, 'lat': 40.614028, 'lng': -85.656585, 'obsValid': True, 'obsReviewed': False, 'locationPrivate': True, 'subId': 'S113044689'}, {'speciesCode': 'moudov', 'comName': 'Mourning Dove', 'sciName': 'Zenaida macroura', 'locId': 'L15294121', 'locName': '4098–4498 N 100 E, Marion US-IN 40.61403, -85.65658', 'obsDt': '2022-06-16 07:44', 'howMany': 1, 'lat': 40.614028, 'lng': -85.656585, 'obsValid': True, 'obsReviewed': False, 'locationPrivate': True, 'subId': 'S113044689'}, {'speciesCode': 'dickci', 'comName': 'Dickcissel', 'sciName': 'Spiza americana', 'locId': 'L15294121', 'locName': '4098–4498 N 100 E, Marion US-IN 40.61403, -85.65658', 'obsDt': '2022-06-16 07:44', 'howMany': 1, 'lat': 40.614028, 'lng': -85.656585, 'obsValid': True, 'obsReviewed': False, 'locationPrivate': True, 'subId': 'S113044689'}, {'speciesCode': 'savspa', 'comName': 'Savannah Sparrow', 'sciName': 'Passerculus sandwichensis', 'locId': 'L15294121', 'locName': '4098–4498 N 100 E, Marion US-IN 40.61403, -85.65658', 'obsDt': '2022-06-16 07:44', 'howMany': 1, 'lat': 40.614028, 'lng': -85.656585, 'obsValid': True, 'obsReviewed': False, 'locationPrivate': True, 'subId': 'S113044689'}, {'speciesCode': 'houspa', 'comName': 'House Sparrow', 'sciName': 'Passer domesticus', 'locId': 'L15294121', 'locName': '4098–4498 N 100 E, Marion US-IN 40.61403, -85.65658', 'obsDt': '2022-06-16 07:44', 'howMany': 2, 'lat': 40.614028, 'lng': -85.656585, 'obsValid': True, 'obsReviewed': False, 'locationPrivate': True, 'subId': 'S113044689'}, {'speciesCode': 'boboli', 'comName': 'Bobolink', 'sciName': 'Dolichonyx oryzivorus', 'locId': 'L15294121', 'locName': '4098–4498 N 100 E, Marion US-IN 40.61403, -85.65658', 'obsDt': '2022-06-16 07:44', 'howMany': 1, 'lat': 40.614028, 'lng': -85.656585, 'obsValid': True, 'obsReviewed': False, 'locationPrivate': True, 'subId': 'S113044689'}, {'speciesCode': 'easmea', 'comName': 'Eastern Meadowlark', 'sciName': 'Sturnella magna', 'locId': 'L15294121', 'locName': '4098–4498 N 100 E, Marion US-IN 40.61403, -85.65658', 'obsDt': '2022-06-16 07:44', 'howMany': 3, 'lat': 40.614028, 'lng': -85.656585, 'obsValid': True, 'obsReviewed': False, 'locationPrivate': True, 'subId': 'S113044689'}, {'speciesCode': 'turvul', 'comName': 'Turkey Vulture', 'sciName': 'Cathartes aura', 'locId': 'L15294121', 'locName': '4098–4498 N 100 E, Marion US-IN 40.61403, -85.65658', 'obsDt': '2022-06-16 07:44', 'howMany': 4, 'lat': 40.614028, 'lng': -85.656585, 'obsValid': True, 'obsReviewed': False, 'locationPrivate': True, 'subId': 'S113044689'}, {'speciesCode': 'horlar', 'comName': 'Horned Lark', 'sciName': 'Eremophila alpestris', 'locId': 'L15294121', 'locName': '4098–4498 N 100 E, Marion US-IN 40.61403, -85.65658', 'obsDt': '2022-06-16 07:44', 'howMany': 1, 'lat': 40.614028, 'lng': -85.656585, 'obsValid': True, 'obsReviewed': False, 'locationPrivate': True, 'subId': 'S113044689'}, {'speciesCode': 'eursta', 'comName': 'European Starling', 'sciName': 'Sturnus vulgaris', 'locId': 'L15294121', 'locName': '4098–4498 N 100 E, Marion US-IN 40.61403, -85.65658', 'obsDt': '2022-06-16 07:44', 'howMany': 16, 'lat': 40.614028, 'lng': -85.656585, 'obsValid': True, 'obsReviewed': False, 'locationPrivate': True, 'subId': 'S113044689'}, {'speciesCode': 'rehwoo', 'comName': 'Red-headed Woodpecker', 'sciName': 'Melanerpes erythrocephalus', 'locId': 'L19628991', 'locName': '4942 S Western Ave, Marion US-IN 40.48057, -85.67293', 'obsDt': '2022-06-13 18:16', 'howMany': 1, 'lat': 40.480568, 'lng': -85.672933, 'obsValid': True, 'obsReviewed': False, 'locationPrivate': True, 'subId': 'S112885998'}, {'speciesCode': 'comgra', 'comName': 'Common Grackle', 'sciName': 'Quiscalus quiscula', 'locId': 'L19621059', 'locName': 'Grant County', 'obsDt': '2022-06-13 09:23', 'howMany': 1, 'lat': 40.389717, 'lng': -85.548328, 'obsValid': True, 'obsReviewed': False, 'locationPrivate': True, 'subId': 'S112852168'}, {'speciesCode': 'yelwar', 'comName': 'Yellow Warbler', 'sciName': 'Setophaga petechia', 'locId': 'L5101201', 'locName': 'Metocinah Creek', 'obsDt': '2022-06-10 09:30', 'howMany': 1, 'lat': 40.6426349, 'lng': -85.6851679, 'obsValid': True, 'obsReviewed': False, 'locationPrivate': True, 'subId': 'S112587671'}, {'speciesCode': 'blujay', 'comName': 'Blue Jay', 'sciName': 'Cyanocitta cristata', 'locId': 'L5101201', 'locName': 'Metocinah Creek', 'obsDt': '2022-06-10 09:30', 'howMany': 1, 'lat': 40.6426349, 'lng': -85.6851679, 'obsValid': True, 'obsReviewed': False, 'locationPrivate': True, 'subId': 'S112587671'}, {'speciesCode': 'carwre', 'comName': 'Carolina Wren', 'sciName': </w:t>
-      </w:r>
-      <w:r>
-        <w:rPr>
-          <w:b/>
-          <w:bCs/>
-        </w:rPr>
-        <w:lastRenderedPageBreak/>
-        <w:t>'Thryothorus ludovicianus', 'locId': 'L5101201', 'locName': 'Metocinah Creek', 'obsDt': '2022-06-10 09:30', 'howMany': 1, 'lat': 40.6426349, 'lng': -85.6851679, 'obsValid': True, 'obsReviewed': False, 'locationPrivate': True, 'subId': 'S112587671'}, {'speciesCode': 'eastow', 'comName': 'Eastern Towhee', 'sciName': 'Pipilo erythrophthalmus', 'locId': 'L5101201', 'locName': 'Metocinah Creek', 'obsDt': '2022-06-10 09:30', 'howMany': 1, 'lat': 40.6426349, 'lng': -85.6851679, 'obsValid': True, 'obsReviewed': False, 'locationPrivate': True, 'subId': 'S112587671'}, {'speciesCode': 'eawpew', 'comName': 'Eastern Wood-Pewee', 'sciName': 'Contopus virens', 'locId': 'L5101201', 'locName': 'Metocinah Creek', 'obsDt': '2022-06-10 09:30', 'howMany': 1, 'lat': 40.6426349, 'lng': -85.6851679, 'obsValid': True, 'obsReviewed': False, 'locationPrivate': True, 'subId': 'S112587671'}, {'speciesCode': 'acafly', 'comName': 'Acadian Flycatcher', 'sciName': 'Empidonax virescens', 'locId': 'L5101201', 'locName': 'Metocinah Creek', 'obsDt': '2022-06-10 09:30', 'howMany': 1, 'lat': 40.6426349, 'lng': -85.6851679, 'obsValid': True, 'obsReviewed': False, 'locationPrivate': True, 'subId': 'S112587671'}, {'speciesCode': 'mallar3', 'comName': 'Mallard', 'sciName': 'Anas platyrhynchos', 'locId': 'L19558837', 'locName': 'IWU, Marion, Indiana, US (40.514, -85.665)', 'obsDt': '2022-06-10 06:09', 'howMany': 18, 'lat': 40.5144713, 'lng': -85.6645286, 'obsValid': True, 'obsReviewed': False, 'locationPrivate': True, 'subId': 'S112581117'}, {'speciesCode': 'houfin', 'comName': 'House Finch', 'sciName': 'Haemorhous mexicanus', 'locId': 'L19558837', 'locName': 'IWU, Marion, Indiana, US (40.514, -85.665)', 'obsDt': '2022-06-10 06:09', 'howMany': 2, 'lat': 40.5144713, 'lng': -85.6645286, 'obsValid': True, 'obsReviewed': False, 'locationPrivate': True, 'subId': 'S112581117'}, {'speciesCode': 'cedwax', 'comName': 'Cedar Waxwing', 'sciName': 'Bombycilla cedrorum', 'locId': 'L19558837', 'locName': 'IWU, Marion, Indiana, US (40.514, -85.665)', 'obsDt': '2022-06-10 06:09', 'howMany': 2, 'lat': 40.5144713, 'lng': -85.6645286, 'obsValid': True, 'obsReviewed': False, 'locationPrivate': True, 'subId': 'S112581117'}, {'speciesCode': 'brnthr', 'comName': 'Brown Thrasher', 'sciName': 'Toxostoma rufum', 'locId': 'L19558837', 'locName': 'IWU, Marion, Indiana, US (40.514, -85.665)', 'obsDt': '2022-06-10 06:09', 'howMany': 2, 'lat': 40.5144713, 'lng': -85.6645286, 'obsValid': True, 'obsReviewed': False, 'locationPrivate': True, 'subId': 'S112581117'}, {'speciesCode': 'warvir', 'comName': 'Warbling Vireo', 'sciName': 'Vireo gilvus', 'locId': 'L19558837', 'locName': 'IWU, Marion, Indiana, US (40.514, -85.665)', 'obsDt': '2022-06-10 06:09', 'howMany': 1, 'lat': 40.5144713, 'lng': -85.6645286, 'obsValid': True, 'obsReviewed': False, 'locationPrivate': True, 'subId': 'S112581117'}, {'speciesCode': 'wilfly', 'comName': 'Willow Flycatcher', 'sciName': 'Empidonax traillii', 'locId': 'L19558837', 'locName': 'IWU, Marion, Indiana, US (40.514, -85.665)', 'obsDt': '2022-06-10 06:09', 'howMany': 1, 'lat': 40.5144713, 'lng': -85.6645286, 'obsValid': True, 'obsReviewed': False, 'locationPrivate': True, 'subId': 'S112581117'}, {'speciesCode': 'amecro', 'comName': 'American Crow', 'sciName': 'Corvus brachyrhynchos', 'locId': 'L19558837', 'locName': 'IWU, Marion, Indiana, US (40.514, -85.665)', 'obsDt': '2022-06-10 06:09', 'howMany': 4, 'lat': 40.5144713, 'lng': -85.6645286, 'obsValid': True, 'obsReviewed': False, 'locationPrivate': True, 'subId': 'S112581117'}, {'speciesCode': 'grbher3', 'comName': 'Great Blue Heron', 'sciName': 'Ardea herodias', 'locId': 'L19558837', 'locName': 'IWU, Marion, Indiana, US (40.514, -85.665)', 'obsDt': '2022-06-10 06:09', 'howMany': 1, 'lat': 40.5144713, 'lng': -85.6645286, 'obsValid': True, 'obsReviewed': False, 'locationPrivate': True, 'subId': 'S112581117'}, {'speciesCode': 'dowwoo', 'comName': 'Downy Woodpecker', 'sciName': 'Dryobates pubescens', 'locId': 'L19558837', 'locName': 'IWU, Marion, Indiana, US (40.514, -85.665)', 'obsDt': '2022-06-10 06:09', 'howMany': 1, 'lat': 40.5144713, 'lng': -85.6645286, 'obsValid': True, 'obsReviewed': False, 'locationPrivate': True, 'subId': 'S112581117'}, {'speciesCode': 'chiswi', 'comName': 'Chimney Swift', 'sciName': 'Chaetura pelagica', 'locId': 'L19558837', 'locName': 'IWU, Marion, Indiana, US (40.514, -85.665)', 'obsDt': '2022-06-10 06:09', 'howMany': 4, 'lat': 40.5144713, 'lng': -85.6645286, 'obsValid': True, 'obsReviewed': False, 'locationPrivate': True, 'subId': 'S112581117'}, {'speciesCode': 'comnig', 'comName': 'Common Nighthawk', 'sciName': 'Chordeiles minor', 'locId': 'L19555095', 'locName': '2820 S 600 E, Marion US-IN 40.51201, -85.55940', 'obsDt': '2022-06-09 21:49', 'howMany': 1, 'lat': 40.512013, 'lng': -85.559399, 'obsValid': True, 'obsReviewed': False, 'locationPrivate': True, 'subId': 'S112562046'}, {'speciesCode': 'amered', 'comName': 'American Redstart', 'sciName': 'Setophaga ruticilla', 'locId': 'L19544307', 'locName': '4936 N Kaybee Dr, Gas City US-IN 40.48186, -85.54693', 'obsDt': '2022-06-09 09:26', 'howMany': 1, 'lat': 40.481859, 'lng': -85.546932, 'obsValid': True, 'obsReviewed': False, 'locationPrivate': True, 'subId': 'S112514426'}, {'speciesCode': 'coohaw', 'comName': "Cooper's Hawk", 'sciName': 'Accipiter cooperii', 'locId': 'L19538346', 'locName': '826 N Baldwin Ave, Marion US-IN 40.56763, -85.67590', 'obsDt': '2022-06-08 20:18', 'howMany': 1, 'lat': 40.567631, 'lng': -85.675895, 'obsValid': True, 'obsReviewed': False, 'locationPrivate': True, 'subId': 'S112486852'}, {'speciesCode': 'normoc', 'comName': 'Northern Mockingbird', 'sciName': 'Mimus polyglottos', 'locId': 'L19409087', 'locName': '901–903 E 38th St, Marion US-IN 40.52302, -85.65258', 'obsDt': '2022-06-06 20:30', 'howMany': 1, 'lat': 40.523022, 'lng': -85.652576, 'obsValid': True, 'obsReviewed': False, 'locationPrivate': True, 'subId': 'S112343688'}, {'speciesCode': 'killde', 'comName': 'Killdeer', 'sciName': 'Charadrius vociferus', 'locId': 'L19507296', 'locName': '8720 S 300 W, Fairmount US-IN 40.42605, -85.73134', 'obsDt': '2022-06-06 20:11', 'howMany': 1, 'lat': 40.426048, 'lng': -85.731339, 'obsValid': True, 'obsReviewed': False, 'locationPrivate': True, 'subId': 'S112343237'}]</w:t>
-      </w:r>
-    </w:p>
-    <w:p>
-      <w:pPr>
-        <w:jc w:val="both"/>
-        <w:rPr>
-          <w:b/>
-          <w:bCs/>
-        </w:rPr>
-      </w:pPr>
-    </w:p>
-    <w:p>
-      <w:pPr>
-        <w:jc w:val="both"/>
-        <w:rPr>
-          <w:b/>
-          <w:bCs/>
-        </w:rPr>
-      </w:pPr>
-    </w:p>
-    <w:p>
-      <w:pPr>
-        <w:jc w:val="both"/>
-        <w:rPr>
-          <w:b/>
-          <w:bCs/>
-        </w:rPr>
-      </w:pPr>
-      <w:r>
-        <w:rPr>
-          <w:b/>
-          <w:bCs/>
-        </w:rPr>
         <w:t>Sighting/postSighting value</w:t>
       </w:r>
       <w:r>
@@ -4742,7 +4474,6 @@
           <w:b/>
           <w:bCs/>
         </w:rPr>
-        <w:lastRenderedPageBreak/>
         <w:t>InternalSearch/ list_search_results “</w:t>
       </w:r>
       <w:r>
@@ -5370,7 +5101,7 @@
         <w:ind w:left="2160" w:hanging="180"/>
       </w:pPr>
     </w:lvl>
-    <w:lvl w:ilvl="3" w:tplc="0409000F" w:tentative="1">
+    <w:lvl w:ilvl="3" w:tplc="0409000F">
       <w:start w:val="1"/>
       <w:numFmt w:val="decimal"/>
       <w:lvlText w:val="%4."/>

--- a/Proposal.docx
+++ b/Proposal.docx
@@ -1478,15 +1478,23 @@
           <w:sz w:val="24"/>
           <w:szCs w:val="24"/>
         </w:rPr>
-        <w:t xml:space="preserve"> annual/lifetime</w:t>
-      </w:r>
-      <w:r>
-        <w:rPr>
-          <w:rFonts w:ascii="Segoe UI" w:eastAsia="Times New Roman" w:hAnsi="Segoe UI" w:cs="Segoe UI"/>
-          <w:sz w:val="24"/>
-          <w:szCs w:val="24"/>
-        </w:rPr>
-        <w:t xml:space="preserve">:  </w:t>
+        <w:t xml:space="preserve"> </w:t>
+      </w:r>
+      <w:r>
+        <w:rPr>
+          <w:rFonts w:ascii="Segoe UI" w:eastAsia="Times New Roman" w:hAnsi="Segoe UI" w:cs="Segoe UI"/>
+          <w:sz w:val="24"/>
+          <w:szCs w:val="24"/>
+        </w:rPr>
+        <w:t>postSightings Route</w:t>
+      </w:r>
+      <w:r>
+        <w:rPr>
+          <w:rFonts w:ascii="Segoe UI" w:eastAsia="Times New Roman" w:hAnsi="Segoe UI" w:cs="Segoe UI"/>
+          <w:sz w:val="24"/>
+          <w:szCs w:val="24"/>
+        </w:rPr>
+        <w:t xml:space="preserve">: </w:t>
       </w:r>
     </w:p>
     <w:p>
@@ -1517,7 +1525,23 @@
           <w:sz w:val="24"/>
           <w:szCs w:val="24"/>
         </w:rPr>
-        <w:t xml:space="preserve"> sightingpost route if </w:t>
+        <w:t xml:space="preserve"> sightingpost route </w:t>
+      </w:r>
+      <w:r>
+        <w:rPr>
+          <w:rFonts w:ascii="Segoe UI" w:eastAsia="Times New Roman" w:hAnsi="Segoe UI" w:cs="Segoe UI"/>
+          <w:sz w:val="24"/>
+          <w:szCs w:val="24"/>
+        </w:rPr>
+        <w:t xml:space="preserve">to see how lifetime/annual checks work </w:t>
+      </w:r>
+      <w:r>
+        <w:rPr>
+          <w:rFonts w:ascii="Segoe UI" w:eastAsia="Times New Roman" w:hAnsi="Segoe UI" w:cs="Segoe UI"/>
+          <w:sz w:val="24"/>
+          <w:szCs w:val="24"/>
+        </w:rPr>
+        <w:t xml:space="preserve">if </w:t>
       </w:r>
       <w:r>
         <w:rPr>
@@ -1526,6 +1550,56 @@
           <w:szCs w:val="24"/>
         </w:rPr>
         <w:t>no prior entry of a bird to see how empty query works.</w:t>
+      </w:r>
+    </w:p>
+    <w:p>
+      <w:pPr>
+        <w:pStyle w:val="ListParagraph"/>
+        <w:numPr>
+          <w:ilvl w:val="0"/>
+          <w:numId w:val="6"/>
+        </w:numPr>
+        <w:spacing w:before="100" w:beforeAutospacing="1" w:after="100" w:afterAutospacing="1" w:line="240" w:lineRule="auto"/>
+        <w:rPr>
+          <w:rFonts w:ascii="Segoe UI" w:eastAsia="Times New Roman" w:hAnsi="Segoe UI" w:cs="Segoe UI"/>
+          <w:color w:val="212529"/>
+          <w:sz w:val="24"/>
+          <w:szCs w:val="24"/>
+        </w:rPr>
+      </w:pPr>
+      <w:r>
+        <w:rPr>
+          <w:rFonts w:ascii="Segoe UI" w:eastAsia="Times New Roman" w:hAnsi="Segoe UI" w:cs="Segoe UI"/>
+          <w:color w:val="212529"/>
+          <w:sz w:val="24"/>
+          <w:szCs w:val="24"/>
+        </w:rPr>
+        <w:t>Link pages to nav bar</w:t>
+      </w:r>
+    </w:p>
+    <w:p>
+      <w:pPr>
+        <w:pStyle w:val="ListParagraph"/>
+        <w:numPr>
+          <w:ilvl w:val="0"/>
+          <w:numId w:val="6"/>
+        </w:numPr>
+        <w:spacing w:before="100" w:beforeAutospacing="1" w:after="100" w:afterAutospacing="1" w:line="240" w:lineRule="auto"/>
+        <w:rPr>
+          <w:rFonts w:ascii="Segoe UI" w:eastAsia="Times New Roman" w:hAnsi="Segoe UI" w:cs="Segoe UI"/>
+          <w:color w:val="212529"/>
+          <w:sz w:val="24"/>
+          <w:szCs w:val="24"/>
+        </w:rPr>
+      </w:pPr>
+      <w:r>
+        <w:rPr>
+          <w:rFonts w:ascii="Segoe UI" w:eastAsia="Times New Roman" w:hAnsi="Segoe UI" w:cs="Segoe UI"/>
+          <w:color w:val="212529"/>
+          <w:sz w:val="24"/>
+          <w:szCs w:val="24"/>
+        </w:rPr>
+        <w:t>HomePage:</w:t>
       </w:r>
     </w:p>
     <w:p>
@@ -1538,17 +1612,44 @@
         <w:spacing w:before="100" w:beforeAutospacing="1" w:after="100" w:afterAutospacing="1" w:line="240" w:lineRule="auto"/>
         <w:rPr>
           <w:rFonts w:ascii="Segoe UI" w:eastAsia="Times New Roman" w:hAnsi="Segoe UI" w:cs="Segoe UI"/>
-          <w:sz w:val="24"/>
-          <w:szCs w:val="24"/>
-        </w:rPr>
-      </w:pPr>
-      <w:r>
-        <w:rPr>
-          <w:rFonts w:ascii="Segoe UI" w:eastAsia="Times New Roman" w:hAnsi="Segoe UI" w:cs="Segoe UI"/>
-          <w:sz w:val="24"/>
-          <w:szCs w:val="24"/>
-        </w:rPr>
-        <w:t>Have I created page simply to get lifetime or annual list yet?&gt;</w:t>
+          <w:color w:val="212529"/>
+          <w:sz w:val="24"/>
+          <w:szCs w:val="24"/>
+        </w:rPr>
+      </w:pPr>
+      <w:r>
+        <w:rPr>
+          <w:rFonts w:ascii="Segoe UI" w:eastAsia="Times New Roman" w:hAnsi="Segoe UI" w:cs="Segoe UI"/>
+          <w:color w:val="212529"/>
+          <w:sz w:val="24"/>
+          <w:szCs w:val="24"/>
+        </w:rPr>
+        <w:t>Cat fact</w:t>
+      </w:r>
+    </w:p>
+    <w:p>
+      <w:pPr>
+        <w:pStyle w:val="ListParagraph"/>
+        <w:numPr>
+          <w:ilvl w:val="1"/>
+          <w:numId w:val="6"/>
+        </w:numPr>
+        <w:spacing w:before="100" w:beforeAutospacing="1" w:after="100" w:afterAutospacing="1" w:line="240" w:lineRule="auto"/>
+        <w:rPr>
+          <w:rFonts w:ascii="Segoe UI" w:eastAsia="Times New Roman" w:hAnsi="Segoe UI" w:cs="Segoe UI"/>
+          <w:color w:val="212529"/>
+          <w:sz w:val="24"/>
+          <w:szCs w:val="24"/>
+        </w:rPr>
+      </w:pPr>
+      <w:r>
+        <w:rPr>
+          <w:rFonts w:ascii="Segoe UI" w:eastAsia="Times New Roman" w:hAnsi="Segoe UI" w:cs="Segoe UI"/>
+          <w:color w:val="212529"/>
+          <w:sz w:val="24"/>
+          <w:szCs w:val="24"/>
+        </w:rPr>
+        <w:t>Cat image</w:t>
       </w:r>
     </w:p>
     <w:p>
@@ -1573,7 +1674,16 @@
           <w:sz w:val="24"/>
           <w:szCs w:val="24"/>
         </w:rPr>
-        <w:t>Link pages to nav bar</w:t>
+        <w:t>Enter dummy data for presentation</w:t>
+      </w:r>
+      <w:r>
+        <w:rPr>
+          <w:rFonts w:ascii="Segoe UI" w:eastAsia="Times New Roman" w:hAnsi="Segoe UI" w:cs="Segoe UI"/>
+          <w:color w:val="212529"/>
+          <w:sz w:val="24"/>
+          <w:szCs w:val="24"/>
+        </w:rPr>
+        <w:t>__make sure all years are set to 2022 (due to weakness in annual list fetch)</w:t>
       </w:r>
     </w:p>
     <w:p>
@@ -1598,57 +1708,7 @@
           <w:sz w:val="24"/>
           <w:szCs w:val="24"/>
         </w:rPr>
-        <w:t>HomePage:</w:t>
-      </w:r>
-    </w:p>
-    <w:p>
-      <w:pPr>
-        <w:pStyle w:val="ListParagraph"/>
-        <w:numPr>
-          <w:ilvl w:val="1"/>
-          <w:numId w:val="6"/>
-        </w:numPr>
-        <w:spacing w:before="100" w:beforeAutospacing="1" w:after="100" w:afterAutospacing="1" w:line="240" w:lineRule="auto"/>
-        <w:rPr>
-          <w:rFonts w:ascii="Segoe UI" w:eastAsia="Times New Roman" w:hAnsi="Segoe UI" w:cs="Segoe UI"/>
-          <w:color w:val="212529"/>
-          <w:sz w:val="24"/>
-          <w:szCs w:val="24"/>
-        </w:rPr>
-      </w:pPr>
-      <w:r>
-        <w:rPr>
-          <w:rFonts w:ascii="Segoe UI" w:eastAsia="Times New Roman" w:hAnsi="Segoe UI" w:cs="Segoe UI"/>
-          <w:color w:val="212529"/>
-          <w:sz w:val="24"/>
-          <w:szCs w:val="24"/>
-        </w:rPr>
-        <w:t>Cat fact</w:t>
-      </w:r>
-    </w:p>
-    <w:p>
-      <w:pPr>
-        <w:pStyle w:val="ListParagraph"/>
-        <w:numPr>
-          <w:ilvl w:val="1"/>
-          <w:numId w:val="6"/>
-        </w:numPr>
-        <w:spacing w:before="100" w:beforeAutospacing="1" w:after="100" w:afterAutospacing="1" w:line="240" w:lineRule="auto"/>
-        <w:rPr>
-          <w:rFonts w:ascii="Segoe UI" w:eastAsia="Times New Roman" w:hAnsi="Segoe UI" w:cs="Segoe UI"/>
-          <w:color w:val="212529"/>
-          <w:sz w:val="24"/>
-          <w:szCs w:val="24"/>
-        </w:rPr>
-      </w:pPr>
-      <w:r>
-        <w:rPr>
-          <w:rFonts w:ascii="Segoe UI" w:eastAsia="Times New Roman" w:hAnsi="Segoe UI" w:cs="Segoe UI"/>
-          <w:color w:val="212529"/>
-          <w:sz w:val="24"/>
-          <w:szCs w:val="24"/>
-        </w:rPr>
-        <w:t>Cat image</w:t>
+        <w:t>Make pretty</w:t>
       </w:r>
     </w:p>
     <w:p>
@@ -1673,7 +1733,16 @@
           <w:sz w:val="24"/>
           <w:szCs w:val="24"/>
         </w:rPr>
-        <w:t>Enter dummy data for presentation.</w:t>
+        <w:t>Ebird:</w:t>
+      </w:r>
+      <w:r>
+        <w:rPr>
+          <w:rFonts w:ascii="Segoe UI" w:eastAsia="Times New Roman" w:hAnsi="Segoe UI" w:cs="Segoe UI"/>
+          <w:color w:val="212529"/>
+          <w:sz w:val="24"/>
+          <w:szCs w:val="24"/>
+        </w:rPr>
+        <w:t xml:space="preserve">  Expand search from Indiana only to all states.</w:t>
       </w:r>
     </w:p>
     <w:p>
@@ -1698,7 +1767,7 @@
           <w:sz w:val="24"/>
           <w:szCs w:val="24"/>
         </w:rPr>
-        <w:t>Make pretty</w:t>
+        <w:t>Error handling.</w:t>
       </w:r>
     </w:p>
     <w:p>
@@ -1723,16 +1792,7 @@
           <w:sz w:val="24"/>
           <w:szCs w:val="24"/>
         </w:rPr>
-        <w:t>Ebird:</w:t>
-      </w:r>
-      <w:r>
-        <w:rPr>
-          <w:rFonts w:ascii="Segoe UI" w:eastAsia="Times New Roman" w:hAnsi="Segoe UI" w:cs="Segoe UI"/>
-          <w:color w:val="212529"/>
-          <w:sz w:val="24"/>
-          <w:szCs w:val="24"/>
-        </w:rPr>
-        <w:t xml:space="preserve">  Expand search from Indiana only to all states.</w:t>
+        <w:t>Prepare presentation</w:t>
       </w:r>
     </w:p>
     <w:p>
@@ -1757,7 +1817,7 @@
           <w:sz w:val="24"/>
           <w:szCs w:val="24"/>
         </w:rPr>
-        <w:t>Delete bird sighting</w:t>
+        <w:t>Investigate Token Required function/wrapper</w:t>
       </w:r>
     </w:p>
     <w:p>
@@ -1782,43 +1842,16 @@
           <w:sz w:val="24"/>
           <w:szCs w:val="24"/>
         </w:rPr>
-        <w:t>Alter</w:t>
-      </w:r>
-      <w:r>
-        <w:rPr>
-          <w:rFonts w:ascii="Segoe UI" w:eastAsia="Times New Roman" w:hAnsi="Segoe UI" w:cs="Segoe UI"/>
-          <w:color w:val="212529"/>
-          <w:sz w:val="24"/>
-          <w:szCs w:val="24"/>
-        </w:rPr>
-        <w:t>/Edit</w:t>
-      </w:r>
-      <w:r>
-        <w:rPr>
-          <w:rFonts w:ascii="Segoe UI" w:eastAsia="Times New Roman" w:hAnsi="Segoe UI" w:cs="Segoe UI"/>
-          <w:color w:val="212529"/>
-          <w:sz w:val="24"/>
-          <w:szCs w:val="24"/>
-        </w:rPr>
-        <w:t xml:space="preserve"> row in bird sighting list</w:t>
-      </w:r>
-      <w:r>
-        <w:rPr>
-          <w:rFonts w:ascii="Segoe UI" w:eastAsia="Times New Roman" w:hAnsi="Segoe UI" w:cs="Segoe UI"/>
-          <w:color w:val="212529"/>
-          <w:sz w:val="24"/>
-          <w:szCs w:val="24"/>
-        </w:rPr>
-        <w:t xml:space="preserve"> (shouldn’t be too hard once figure out</w:t>
-      </w:r>
-      <w:r>
-        <w:rPr>
-          <w:rFonts w:ascii="Segoe UI" w:eastAsia="Times New Roman" w:hAnsi="Segoe UI" w:cs="Segoe UI"/>
-          <w:color w:val="212529"/>
-          <w:sz w:val="24"/>
-          <w:szCs w:val="24"/>
-        </w:rPr>
-        <w:t xml:space="preserve"> altering due to lifetime and annual list check)</w:t>
+        <w:t>Delete bird sighting function</w:t>
+      </w:r>
+      <w:r>
+        <w:rPr>
+          <w:rFonts w:ascii="Segoe UI" w:eastAsia="Times New Roman" w:hAnsi="Segoe UI" w:cs="Segoe UI"/>
+          <w:color w:val="212529"/>
+          <w:sz w:val="24"/>
+          <w:szCs w:val="24"/>
+        </w:rPr>
+        <w:t>;  pretty sure token is being automatically generated.</w:t>
       </w:r>
     </w:p>
     <w:p>
@@ -1843,33 +1876,20 @@
           <w:sz w:val="24"/>
           <w:szCs w:val="24"/>
         </w:rPr>
-        <w:t>Error handling.</w:t>
-      </w:r>
-    </w:p>
-    <w:p>
-      <w:pPr>
-        <w:pStyle w:val="ListParagraph"/>
-        <w:numPr>
-          <w:ilvl w:val="0"/>
-          <w:numId w:val="6"/>
-        </w:numPr>
-        <w:spacing w:before="100" w:beforeAutospacing="1" w:after="100" w:afterAutospacing="1" w:line="240" w:lineRule="auto"/>
-        <w:rPr>
-          <w:rFonts w:ascii="Segoe UI" w:eastAsia="Times New Roman" w:hAnsi="Segoe UI" w:cs="Segoe UI"/>
-          <w:color w:val="212529"/>
-          <w:sz w:val="24"/>
-          <w:szCs w:val="24"/>
-        </w:rPr>
-      </w:pPr>
-      <w:r>
-        <w:rPr>
-          <w:rFonts w:ascii="Segoe UI" w:eastAsia="Times New Roman" w:hAnsi="Segoe UI" w:cs="Segoe UI"/>
-          <w:color w:val="212529"/>
-          <w:sz w:val="24"/>
-          <w:szCs w:val="24"/>
-        </w:rPr>
-        <w:t>Prepare presentation</w:t>
-      </w:r>
+        <w:t>Alter/Edit row in bird sighting list (shouldn’t be too hard once figure out altering due to lifetime and annual list check)</w:t>
+      </w:r>
+    </w:p>
+    <w:p>
+      <w:pPr>
+        <w:pStyle w:val="ListParagraph"/>
+        <w:spacing w:before="100" w:beforeAutospacing="1" w:after="100" w:afterAutospacing="1" w:line="240" w:lineRule="auto"/>
+        <w:rPr>
+          <w:rFonts w:ascii="Segoe UI" w:eastAsia="Times New Roman" w:hAnsi="Segoe UI" w:cs="Segoe UI"/>
+          <w:color w:val="212529"/>
+          <w:sz w:val="24"/>
+          <w:szCs w:val="24"/>
+        </w:rPr>
+      </w:pPr>
     </w:p>
     <w:p>
       <w:pPr>
@@ -2054,6 +2074,7 @@
           <w:sz w:val="24"/>
           <w:szCs w:val="24"/>
         </w:rPr>
+        <w:lastRenderedPageBreak/>
         <w:t>Register:  ditto</w:t>
       </w:r>
     </w:p>
@@ -2079,7 +2100,6 @@
           <w:sz w:val="24"/>
           <w:szCs w:val="24"/>
         </w:rPr>
-        <w:lastRenderedPageBreak/>
         <w:t>Signout: ditto</w:t>
       </w:r>
     </w:p>
@@ -3213,6 +3233,7 @@
           <w:sz w:val="24"/>
           <w:szCs w:val="24"/>
         </w:rPr>
+        <w:lastRenderedPageBreak/>
         <w:t xml:space="preserve">state, </w:t>
       </w:r>
     </w:p>
@@ -3238,7 +3259,6 @@
           <w:sz w:val="24"/>
           <w:szCs w:val="24"/>
         </w:rPr>
-        <w:lastRenderedPageBreak/>
         <w:t>county</w:t>
       </w:r>
     </w:p>

--- a/Proposal.docx
+++ b/Proposal.docx
@@ -1562,15 +1562,15 @@
         <w:spacing w:before="100" w:beforeAutospacing="1" w:after="100" w:afterAutospacing="1" w:line="240" w:lineRule="auto"/>
         <w:rPr>
           <w:rFonts w:ascii="Segoe UI" w:eastAsia="Times New Roman" w:hAnsi="Segoe UI" w:cs="Segoe UI"/>
-          <w:color w:val="212529"/>
-          <w:sz w:val="24"/>
-          <w:szCs w:val="24"/>
-        </w:rPr>
-      </w:pPr>
-      <w:r>
-        <w:rPr>
-          <w:rFonts w:ascii="Segoe UI" w:eastAsia="Times New Roman" w:hAnsi="Segoe UI" w:cs="Segoe UI"/>
-          <w:color w:val="212529"/>
+          <w:color w:val="BFBFBF" w:themeColor="background1" w:themeShade="BF"/>
+          <w:sz w:val="24"/>
+          <w:szCs w:val="24"/>
+        </w:rPr>
+      </w:pPr>
+      <w:r>
+        <w:rPr>
+          <w:rFonts w:ascii="Segoe UI" w:eastAsia="Times New Roman" w:hAnsi="Segoe UI" w:cs="Segoe UI"/>
+          <w:color w:val="BFBFBF" w:themeColor="background1" w:themeShade="BF"/>
           <w:sz w:val="24"/>
           <w:szCs w:val="24"/>
         </w:rPr>

--- a/Proposal.docx
+++ b/Proposal.docx
@@ -1460,41 +1460,19 @@
         <w:spacing w:before="100" w:beforeAutospacing="1" w:after="100" w:afterAutospacing="1" w:line="240" w:lineRule="auto"/>
         <w:rPr>
           <w:rFonts w:ascii="Segoe UI" w:eastAsia="Times New Roman" w:hAnsi="Segoe UI" w:cs="Segoe UI"/>
-          <w:sz w:val="24"/>
-          <w:szCs w:val="24"/>
-        </w:rPr>
-      </w:pPr>
-      <w:r>
-        <w:rPr>
-          <w:rFonts w:ascii="Segoe UI" w:eastAsia="Times New Roman" w:hAnsi="Segoe UI" w:cs="Segoe UI"/>
-          <w:sz w:val="24"/>
-          <w:szCs w:val="24"/>
-        </w:rPr>
-        <w:t>&lt;&gt;start here</w:t>
-      </w:r>
-      <w:r>
-        <w:rPr>
-          <w:rFonts w:ascii="Segoe UI" w:eastAsia="Times New Roman" w:hAnsi="Segoe UI" w:cs="Segoe UI"/>
-          <w:sz w:val="24"/>
-          <w:szCs w:val="24"/>
-        </w:rPr>
-        <w:t xml:space="preserve"> </w:t>
-      </w:r>
-      <w:r>
-        <w:rPr>
-          <w:rFonts w:ascii="Segoe UI" w:eastAsia="Times New Roman" w:hAnsi="Segoe UI" w:cs="Segoe UI"/>
-          <w:sz w:val="24"/>
-          <w:szCs w:val="24"/>
-        </w:rPr>
-        <w:t>postSightings Route</w:t>
-      </w:r>
-      <w:r>
-        <w:rPr>
-          <w:rFonts w:ascii="Segoe UI" w:eastAsia="Times New Roman" w:hAnsi="Segoe UI" w:cs="Segoe UI"/>
-          <w:sz w:val="24"/>
-          <w:szCs w:val="24"/>
-        </w:rPr>
-        <w:t xml:space="preserve">: </w:t>
+          <w:color w:val="212529"/>
+          <w:sz w:val="24"/>
+          <w:szCs w:val="24"/>
+        </w:rPr>
+      </w:pPr>
+      <w:r>
+        <w:rPr>
+          <w:rFonts w:ascii="Segoe UI" w:eastAsia="Times New Roman" w:hAnsi="Segoe UI" w:cs="Segoe UI"/>
+          <w:color w:val="212529"/>
+          <w:sz w:val="24"/>
+          <w:szCs w:val="24"/>
+        </w:rPr>
+        <w:t>HomePage:</w:t>
       </w:r>
     </w:p>
     <w:p>
@@ -1507,49 +1485,44 @@
         <w:spacing w:before="100" w:beforeAutospacing="1" w:after="100" w:afterAutospacing="1" w:line="240" w:lineRule="auto"/>
         <w:rPr>
           <w:rFonts w:ascii="Segoe UI" w:eastAsia="Times New Roman" w:hAnsi="Segoe UI" w:cs="Segoe UI"/>
-          <w:sz w:val="24"/>
-          <w:szCs w:val="24"/>
-        </w:rPr>
-      </w:pPr>
-      <w:r>
-        <w:rPr>
-          <w:rFonts w:ascii="Segoe UI" w:eastAsia="Times New Roman" w:hAnsi="Segoe UI" w:cs="Segoe UI"/>
-          <w:sz w:val="24"/>
-          <w:szCs w:val="24"/>
-        </w:rPr>
-        <w:t>Test</w:t>
-      </w:r>
-      <w:r>
-        <w:rPr>
-          <w:rFonts w:ascii="Segoe UI" w:eastAsia="Times New Roman" w:hAnsi="Segoe UI" w:cs="Segoe UI"/>
-          <w:sz w:val="24"/>
-          <w:szCs w:val="24"/>
-        </w:rPr>
-        <w:t xml:space="preserve"> sightingpost route </w:t>
-      </w:r>
-      <w:r>
-        <w:rPr>
-          <w:rFonts w:ascii="Segoe UI" w:eastAsia="Times New Roman" w:hAnsi="Segoe UI" w:cs="Segoe UI"/>
-          <w:sz w:val="24"/>
-          <w:szCs w:val="24"/>
-        </w:rPr>
-        <w:t xml:space="preserve">to see how lifetime/annual checks work </w:t>
-      </w:r>
-      <w:r>
-        <w:rPr>
-          <w:rFonts w:ascii="Segoe UI" w:eastAsia="Times New Roman" w:hAnsi="Segoe UI" w:cs="Segoe UI"/>
-          <w:sz w:val="24"/>
-          <w:szCs w:val="24"/>
-        </w:rPr>
-        <w:t xml:space="preserve">if </w:t>
-      </w:r>
-      <w:r>
-        <w:rPr>
-          <w:rFonts w:ascii="Segoe UI" w:eastAsia="Times New Roman" w:hAnsi="Segoe UI" w:cs="Segoe UI"/>
-          <w:sz w:val="24"/>
-          <w:szCs w:val="24"/>
-        </w:rPr>
-        <w:t>no prior entry of a bird to see how empty query works.</w:t>
+          <w:color w:val="212529"/>
+          <w:sz w:val="24"/>
+          <w:szCs w:val="24"/>
+        </w:rPr>
+      </w:pPr>
+      <w:r>
+        <w:rPr>
+          <w:rFonts w:ascii="Segoe UI" w:eastAsia="Times New Roman" w:hAnsi="Segoe UI" w:cs="Segoe UI"/>
+          <w:color w:val="212529"/>
+          <w:sz w:val="24"/>
+          <w:szCs w:val="24"/>
+        </w:rPr>
+        <w:t>Cat fact</w:t>
+      </w:r>
+    </w:p>
+    <w:p>
+      <w:pPr>
+        <w:pStyle w:val="ListParagraph"/>
+        <w:numPr>
+          <w:ilvl w:val="1"/>
+          <w:numId w:val="6"/>
+        </w:numPr>
+        <w:spacing w:before="100" w:beforeAutospacing="1" w:after="100" w:afterAutospacing="1" w:line="240" w:lineRule="auto"/>
+        <w:rPr>
+          <w:rFonts w:ascii="Segoe UI" w:eastAsia="Times New Roman" w:hAnsi="Segoe UI" w:cs="Segoe UI"/>
+          <w:color w:val="212529"/>
+          <w:sz w:val="24"/>
+          <w:szCs w:val="24"/>
+        </w:rPr>
+      </w:pPr>
+      <w:r>
+        <w:rPr>
+          <w:rFonts w:ascii="Segoe UI" w:eastAsia="Times New Roman" w:hAnsi="Segoe UI" w:cs="Segoe UI"/>
+          <w:color w:val="212529"/>
+          <w:sz w:val="24"/>
+          <w:szCs w:val="24"/>
+        </w:rPr>
+        <w:t>Cat image</w:t>
       </w:r>
     </w:p>
     <w:p>
@@ -1562,19 +1535,96 @@
         <w:spacing w:before="100" w:beforeAutospacing="1" w:after="100" w:afterAutospacing="1" w:line="240" w:lineRule="auto"/>
         <w:rPr>
           <w:rFonts w:ascii="Segoe UI" w:eastAsia="Times New Roman" w:hAnsi="Segoe UI" w:cs="Segoe UI"/>
-          <w:color w:val="BFBFBF" w:themeColor="background1" w:themeShade="BF"/>
-          <w:sz w:val="24"/>
-          <w:szCs w:val="24"/>
-        </w:rPr>
-      </w:pPr>
-      <w:r>
-        <w:rPr>
-          <w:rFonts w:ascii="Segoe UI" w:eastAsia="Times New Roman" w:hAnsi="Segoe UI" w:cs="Segoe UI"/>
-          <w:color w:val="BFBFBF" w:themeColor="background1" w:themeShade="BF"/>
-          <w:sz w:val="24"/>
-          <w:szCs w:val="24"/>
-        </w:rPr>
-        <w:t>Link pages to nav bar</w:t>
+          <w:sz w:val="24"/>
+          <w:szCs w:val="24"/>
+        </w:rPr>
+      </w:pPr>
+      <w:r>
+        <w:rPr>
+          <w:rFonts w:ascii="Segoe UI" w:eastAsia="Times New Roman" w:hAnsi="Segoe UI" w:cs="Segoe UI"/>
+          <w:sz w:val="24"/>
+          <w:szCs w:val="24"/>
+        </w:rPr>
+        <w:t>start here</w:t>
+      </w:r>
+      <w:r>
+        <w:rPr>
+          <w:rFonts w:ascii="Segoe UI" w:eastAsia="Times New Roman" w:hAnsi="Segoe UI" w:cs="Segoe UI"/>
+          <w:sz w:val="24"/>
+          <w:szCs w:val="24"/>
+        </w:rPr>
+        <w:t xml:space="preserve"> </w:t>
+      </w:r>
+      <w:r>
+        <w:rPr>
+          <w:rFonts w:ascii="Segoe UI" w:eastAsia="Times New Roman" w:hAnsi="Segoe UI" w:cs="Segoe UI"/>
+          <w:sz w:val="24"/>
+          <w:szCs w:val="24"/>
+        </w:rPr>
+        <w:t>postSightings Route</w:t>
+      </w:r>
+      <w:r>
+        <w:rPr>
+          <w:rFonts w:ascii="Segoe UI" w:eastAsia="Times New Roman" w:hAnsi="Segoe UI" w:cs="Segoe UI"/>
+          <w:sz w:val="24"/>
+          <w:szCs w:val="24"/>
+        </w:rPr>
+        <w:t xml:space="preserve">: </w:t>
+      </w:r>
+    </w:p>
+    <w:p>
+      <w:pPr>
+        <w:pStyle w:val="ListParagraph"/>
+        <w:numPr>
+          <w:ilvl w:val="1"/>
+          <w:numId w:val="6"/>
+        </w:numPr>
+        <w:spacing w:before="100" w:beforeAutospacing="1" w:after="100" w:afterAutospacing="1" w:line="240" w:lineRule="auto"/>
+        <w:rPr>
+          <w:rFonts w:ascii="Segoe UI" w:eastAsia="Times New Roman" w:hAnsi="Segoe UI" w:cs="Segoe UI"/>
+          <w:sz w:val="24"/>
+          <w:szCs w:val="24"/>
+        </w:rPr>
+      </w:pPr>
+      <w:r>
+        <w:rPr>
+          <w:rFonts w:ascii="Segoe UI" w:eastAsia="Times New Roman" w:hAnsi="Segoe UI" w:cs="Segoe UI"/>
+          <w:sz w:val="24"/>
+          <w:szCs w:val="24"/>
+        </w:rPr>
+        <w:t>Test</w:t>
+      </w:r>
+      <w:r>
+        <w:rPr>
+          <w:rFonts w:ascii="Segoe UI" w:eastAsia="Times New Roman" w:hAnsi="Segoe UI" w:cs="Segoe UI"/>
+          <w:sz w:val="24"/>
+          <w:szCs w:val="24"/>
+        </w:rPr>
+        <w:t xml:space="preserve"> sightingpost route </w:t>
+      </w:r>
+      <w:r>
+        <w:rPr>
+          <w:rFonts w:ascii="Segoe UI" w:eastAsia="Times New Roman" w:hAnsi="Segoe UI" w:cs="Segoe UI"/>
+          <w:sz w:val="24"/>
+          <w:szCs w:val="24"/>
+        </w:rPr>
+        <w:t xml:space="preserve">to see how lifetime/annual checks work </w:t>
+      </w:r>
+      <w:r>
+        <w:rPr>
+          <w:rFonts w:ascii="Segoe UI" w:eastAsia="Times New Roman" w:hAnsi="Segoe UI" w:cs="Segoe UI"/>
+          <w:sz w:val="24"/>
+          <w:szCs w:val="24"/>
+        </w:rPr>
+        <w:t xml:space="preserve">if </w:t>
+      </w:r>
+      <w:r>
+        <w:rPr>
+          <w:rFonts w:ascii="Segoe UI" w:eastAsia="Times New Roman" w:hAnsi="Segoe UI" w:cs="Segoe UI"/>
+          <w:sz w:val="24"/>
+          <w:szCs w:val="24"/>
+        </w:rPr>
+        <w:t>no prior entry of a bird to see how empty query works.</w:t>
       </w:r>
     </w:p>
     <w:p>
@@ -1599,57 +1649,16 @@
           <w:sz w:val="24"/>
           <w:szCs w:val="24"/>
         </w:rPr>
-        <w:t>HomePage:</w:t>
-      </w:r>
-    </w:p>
-    <w:p>
-      <w:pPr>
-        <w:pStyle w:val="ListParagraph"/>
-        <w:numPr>
-          <w:ilvl w:val="1"/>
-          <w:numId w:val="6"/>
-        </w:numPr>
-        <w:spacing w:before="100" w:beforeAutospacing="1" w:after="100" w:afterAutospacing="1" w:line="240" w:lineRule="auto"/>
-        <w:rPr>
-          <w:rFonts w:ascii="Segoe UI" w:eastAsia="Times New Roman" w:hAnsi="Segoe UI" w:cs="Segoe UI"/>
-          <w:color w:val="212529"/>
-          <w:sz w:val="24"/>
-          <w:szCs w:val="24"/>
-        </w:rPr>
-      </w:pPr>
-      <w:r>
-        <w:rPr>
-          <w:rFonts w:ascii="Segoe UI" w:eastAsia="Times New Roman" w:hAnsi="Segoe UI" w:cs="Segoe UI"/>
-          <w:color w:val="212529"/>
-          <w:sz w:val="24"/>
-          <w:szCs w:val="24"/>
-        </w:rPr>
-        <w:t>Cat fact</w:t>
-      </w:r>
-    </w:p>
-    <w:p>
-      <w:pPr>
-        <w:pStyle w:val="ListParagraph"/>
-        <w:numPr>
-          <w:ilvl w:val="1"/>
-          <w:numId w:val="6"/>
-        </w:numPr>
-        <w:spacing w:before="100" w:beforeAutospacing="1" w:after="100" w:afterAutospacing="1" w:line="240" w:lineRule="auto"/>
-        <w:rPr>
-          <w:rFonts w:ascii="Segoe UI" w:eastAsia="Times New Roman" w:hAnsi="Segoe UI" w:cs="Segoe UI"/>
-          <w:color w:val="212529"/>
-          <w:sz w:val="24"/>
-          <w:szCs w:val="24"/>
-        </w:rPr>
-      </w:pPr>
-      <w:r>
-        <w:rPr>
-          <w:rFonts w:ascii="Segoe UI" w:eastAsia="Times New Roman" w:hAnsi="Segoe UI" w:cs="Segoe UI"/>
-          <w:color w:val="212529"/>
-          <w:sz w:val="24"/>
-          <w:szCs w:val="24"/>
-        </w:rPr>
-        <w:t>Cat image</w:t>
+        <w:t>Enter dummy data for presentation</w:t>
+      </w:r>
+      <w:r>
+        <w:rPr>
+          <w:rFonts w:ascii="Segoe UI" w:eastAsia="Times New Roman" w:hAnsi="Segoe UI" w:cs="Segoe UI"/>
+          <w:color w:val="212529"/>
+          <w:sz w:val="24"/>
+          <w:szCs w:val="24"/>
+        </w:rPr>
+        <w:t>__make sure all years are set to 2022 (due to weakness in annual list fetch)</w:t>
       </w:r>
     </w:p>
     <w:p>
@@ -1674,16 +1683,16 @@
           <w:sz w:val="24"/>
           <w:szCs w:val="24"/>
         </w:rPr>
-        <w:t>Enter dummy data for presentation</w:t>
-      </w:r>
-      <w:r>
-        <w:rPr>
-          <w:rFonts w:ascii="Segoe UI" w:eastAsia="Times New Roman" w:hAnsi="Segoe UI" w:cs="Segoe UI"/>
-          <w:color w:val="212529"/>
-          <w:sz w:val="24"/>
-          <w:szCs w:val="24"/>
-        </w:rPr>
-        <w:t>__make sure all years are set to 2022 (due to weakness in annual list fetch)</w:t>
+        <w:t>Ebird:</w:t>
+      </w:r>
+      <w:r>
+        <w:rPr>
+          <w:rFonts w:ascii="Segoe UI" w:eastAsia="Times New Roman" w:hAnsi="Segoe UI" w:cs="Segoe UI"/>
+          <w:color w:val="212529"/>
+          <w:sz w:val="24"/>
+          <w:szCs w:val="24"/>
+        </w:rPr>
+        <w:t xml:space="preserve">  Expand search from Indiana only to all states.</w:t>
       </w:r>
     </w:p>
     <w:p>
@@ -1708,7 +1717,7 @@
           <w:sz w:val="24"/>
           <w:szCs w:val="24"/>
         </w:rPr>
-        <w:t>Make pretty</w:t>
+        <w:t>Error handling.</w:t>
       </w:r>
     </w:p>
     <w:p>
@@ -1733,16 +1742,7 @@
           <w:sz w:val="24"/>
           <w:szCs w:val="24"/>
         </w:rPr>
-        <w:t>Ebird:</w:t>
-      </w:r>
-      <w:r>
-        <w:rPr>
-          <w:rFonts w:ascii="Segoe UI" w:eastAsia="Times New Roman" w:hAnsi="Segoe UI" w:cs="Segoe UI"/>
-          <w:color w:val="212529"/>
-          <w:sz w:val="24"/>
-          <w:szCs w:val="24"/>
-        </w:rPr>
-        <w:t xml:space="preserve">  Expand search from Indiana only to all states.</w:t>
+        <w:t>Prepare presentation</w:t>
       </w:r>
     </w:p>
     <w:p>
@@ -1767,7 +1767,34 @@
           <w:sz w:val="24"/>
           <w:szCs w:val="24"/>
         </w:rPr>
-        <w:t>Error handling.</w:t>
+        <w:t>Investigate Token Required function/wrapper</w:t>
+      </w:r>
+      <w:r>
+        <w:rPr>
+          <w:rFonts w:ascii="Segoe UI" w:eastAsia="Times New Roman" w:hAnsi="Segoe UI" w:cs="Segoe UI"/>
+          <w:color w:val="212529"/>
+          <w:sz w:val="24"/>
+          <w:szCs w:val="24"/>
+        </w:rPr>
+        <w:t>;</w:t>
+      </w:r>
+      <w:r>
+        <w:rPr>
+          <w:rFonts w:ascii="Segoe UI" w:eastAsia="Times New Roman" w:hAnsi="Segoe UI" w:cs="Segoe UI"/>
+          <w:color w:val="212529"/>
+          <w:sz w:val="24"/>
+          <w:szCs w:val="24"/>
+        </w:rPr>
+        <w:t xml:space="preserve"> </w:t>
+      </w:r>
+      <w:r>
+        <w:rPr>
+          <w:rFonts w:ascii="Segoe UI" w:eastAsia="Times New Roman" w:hAnsi="Segoe UI" w:cs="Segoe UI"/>
+          <w:color w:val="212529"/>
+          <w:sz w:val="24"/>
+          <w:szCs w:val="24"/>
+        </w:rPr>
+        <w:t>pretty sure token is being automatically generated</w:t>
       </w:r>
     </w:p>
     <w:p>
@@ -1792,7 +1819,7 @@
           <w:sz w:val="24"/>
           <w:szCs w:val="24"/>
         </w:rPr>
-        <w:t>Prepare presentation</w:t>
+        <w:t>Delete bird sighting function</w:t>
       </w:r>
     </w:p>
     <w:p>
@@ -1817,65 +1844,6 @@
           <w:sz w:val="24"/>
           <w:szCs w:val="24"/>
         </w:rPr>
-        <w:t>Investigate Token Required function/wrapper</w:t>
-      </w:r>
-    </w:p>
-    <w:p>
-      <w:pPr>
-        <w:pStyle w:val="ListParagraph"/>
-        <w:numPr>
-          <w:ilvl w:val="0"/>
-          <w:numId w:val="6"/>
-        </w:numPr>
-        <w:spacing w:before="100" w:beforeAutospacing="1" w:after="100" w:afterAutospacing="1" w:line="240" w:lineRule="auto"/>
-        <w:rPr>
-          <w:rFonts w:ascii="Segoe UI" w:eastAsia="Times New Roman" w:hAnsi="Segoe UI" w:cs="Segoe UI"/>
-          <w:color w:val="212529"/>
-          <w:sz w:val="24"/>
-          <w:szCs w:val="24"/>
-        </w:rPr>
-      </w:pPr>
-      <w:r>
-        <w:rPr>
-          <w:rFonts w:ascii="Segoe UI" w:eastAsia="Times New Roman" w:hAnsi="Segoe UI" w:cs="Segoe UI"/>
-          <w:color w:val="212529"/>
-          <w:sz w:val="24"/>
-          <w:szCs w:val="24"/>
-        </w:rPr>
-        <w:t>Delete bird sighting function</w:t>
-      </w:r>
-      <w:r>
-        <w:rPr>
-          <w:rFonts w:ascii="Segoe UI" w:eastAsia="Times New Roman" w:hAnsi="Segoe UI" w:cs="Segoe UI"/>
-          <w:color w:val="212529"/>
-          <w:sz w:val="24"/>
-          <w:szCs w:val="24"/>
-        </w:rPr>
-        <w:t>;  pretty sure token is being automatically generated.</w:t>
-      </w:r>
-    </w:p>
-    <w:p>
-      <w:pPr>
-        <w:pStyle w:val="ListParagraph"/>
-        <w:numPr>
-          <w:ilvl w:val="0"/>
-          <w:numId w:val="6"/>
-        </w:numPr>
-        <w:spacing w:before="100" w:beforeAutospacing="1" w:after="100" w:afterAutospacing="1" w:line="240" w:lineRule="auto"/>
-        <w:rPr>
-          <w:rFonts w:ascii="Segoe UI" w:eastAsia="Times New Roman" w:hAnsi="Segoe UI" w:cs="Segoe UI"/>
-          <w:color w:val="212529"/>
-          <w:sz w:val="24"/>
-          <w:szCs w:val="24"/>
-        </w:rPr>
-      </w:pPr>
-      <w:r>
-        <w:rPr>
-          <w:rFonts w:ascii="Segoe UI" w:eastAsia="Times New Roman" w:hAnsi="Segoe UI" w:cs="Segoe UI"/>
-          <w:color w:val="212529"/>
-          <w:sz w:val="24"/>
-          <w:szCs w:val="24"/>
-        </w:rPr>
         <w:t>Alter/Edit row in bird sighting list (shouldn’t be too hard once figure out altering due to lifetime and annual list check)</w:t>
       </w:r>
     </w:p>
@@ -2074,7 +2042,6 @@
           <w:sz w:val="24"/>
           <w:szCs w:val="24"/>
         </w:rPr>
-        <w:lastRenderedPageBreak/>
         <w:t>Register:  ditto</w:t>
       </w:r>
     </w:p>
@@ -2125,6 +2092,7 @@
           <w:sz w:val="24"/>
           <w:szCs w:val="24"/>
         </w:rPr>
+        <w:lastRenderedPageBreak/>
         <w:t>User/Registration</w:t>
       </w:r>
       <w:r>
@@ -3233,7 +3201,6 @@
           <w:sz w:val="24"/>
           <w:szCs w:val="24"/>
         </w:rPr>
-        <w:lastRenderedPageBreak/>
         <w:t xml:space="preserve">state, </w:t>
       </w:r>
     </w:p>
@@ -3284,6 +3251,7 @@
           <w:sz w:val="24"/>
           <w:szCs w:val="24"/>
         </w:rPr>
+        <w:lastRenderedPageBreak/>
         <w:t>backyard</w:t>
       </w:r>
     </w:p>
@@ -4108,7 +4076,6 @@
         <w:rPr>
           <w:highlight w:val="yellow"/>
         </w:rPr>
-        <w:lastRenderedPageBreak/>
         <w:t>Documentation:  Python version of access to Ebird API</w:t>
       </w:r>
     </w:p>
@@ -4121,6 +4088,7 @@
         </w:numPr>
       </w:pPr>
       <w:r>
+        <w:lastRenderedPageBreak/>
         <w:t>US code = US</w:t>
       </w:r>
     </w:p>
@@ -4229,22 +4197,22 @@
           <w:bCs/>
           <w:highlight w:val="lightGray"/>
         </w:rPr>
+        <w:t>State codes:</w:t>
+      </w:r>
+    </w:p>
+    <w:p>
+      <w:pPr>
+        <w:rPr>
+          <w:b/>
+          <w:bCs/>
+        </w:rPr>
+      </w:pPr>
+      <w:r>
+        <w:rPr>
+          <w:b/>
+          <w:bCs/>
+        </w:rPr>
         <w:lastRenderedPageBreak/>
-        <w:t>State codes:</w:t>
-      </w:r>
-    </w:p>
-    <w:p>
-      <w:pPr>
-        <w:rPr>
-          <w:b/>
-          <w:bCs/>
-        </w:rPr>
-      </w:pPr>
-      <w:r>
-        <w:rPr>
-          <w:b/>
-          <w:bCs/>
-        </w:rPr>
         <w:t>[{'code': 'US-AL', 'name': 'Alabama'}, {'code': 'US-AK', 'name': 'Alaska'}, {'code': 'US-AZ', 'name': 'Arizona'}, {'code': 'US-AR', 'name': 'Arkansas'}, {'code': 'US-CA', 'name': 'California'}, {'code': 'US-CO', 'name': 'Colorado'}, {'code': 'US-CT', 'name': 'Connecticut'}, {'code': 'US-DE', 'name': 'Delaware'}, {'code': 'US-DC', 'name': 'District of Columbia'}, {'code': 'US-FL', 'name': 'Florida'}, {'code': 'US-GA', 'name': 'Georgia'}, {'code': 'US-HI', 'name': 'Hawaii'}, {'code': 'US-ID', 'name': 'Idaho'}, {'code': 'US-IL', 'name': 'Illinois'}, {</w:t>
       </w:r>
       <w:r>
@@ -4355,7 +4323,7 @@
           <w:b/>
           <w:bCs/>
         </w:rPr>
-        <w:t xml:space="preserve">[{'speciesCode': 'norcar', 'comName': 'Northern Cardinal', 'sciName': 'Cardinalis cardinalis', 'locId': 'L5101201', 'locName': 'Metocinah Creek', 'obsDt': '2022-06-17 09:23', 'howMany': 1, 'lat': 40.6426349, 'lng': -85.6851679, 'obsValid': True, 'obsReviewed': False, 'locationPrivate': True, 'subId': 'S113114297'}, {'speciesCode': 'houwre', 'comName': 'House Wren', 'sciName': 'Troglodytes aedon', 'locId': 'L5101201', 'locName': 'Metocinah Creek', 'obsDt': '2022-06-17 09:23', 'howMany': 1, 'lat': 40.6426349, 'lng': -85.6851679, 'obsValid': True, 'obsReviewed': False, 'locationPrivate': True, 'subId': 'S113114297'}, {'speciesCode': 'indbun', 'comName': 'Indigo Bunting', 'sciName': 'Passerina cyanea', 'locId': 'L5101201', 'locName': 'Metocinah Creek', 'obsDt': '2022-06-17 09:23', 'howMany': 1, 'lat': 40.6426349, 'lng': -85.6851679, 'obsValid': True, 'obsReviewed': False, 'locationPrivate': </w:t>
+        <w:t xml:space="preserve">[{'speciesCode': 'norcar', 'comName': 'Northern Cardinal', 'sciName': 'Cardinalis cardinalis', 'locId': 'L5101201', 'locName': 'Metocinah Creek', 'obsDt': '2022-06-17 09:23', 'howMany': 1, 'lat': 40.6426349, 'lng': -85.6851679, 'obsValid': True, 'obsReviewed': False, 'locationPrivate': True, 'subId': 'S113114297'}, {'speciesCode': 'houwre', 'comName': 'House Wren', 'sciName': 'Troglodytes aedon', 'locId': 'L5101201', 'locName': 'Metocinah Creek', 'obsDt': '2022-06-17 09:23', 'howMany': 1, 'lat': 40.6426349, 'lng': -85.6851679, 'obsValid': True, 'obsReviewed': False, 'locationPrivate': True, 'subId': 'S113114297'}, {'speciesCode': 'indbun', 'comName': 'Indigo Bunting', 'sciName': 'Passerina cyanea', 'locId': 'L5101201', 'locName': 'Metocinah Creek', 'obsDt': '2022-06-17 09:23', 'howMany': 1, 'lat': 40.6426349, 'lng': -85.6851679, 'obsValid': True, 'obsReviewed': False, 'locationPrivate': True, 'subId': 'S113114297'}, {'speciesCode': 'woothr', 'comName': 'Wood Thrush', 'sciName': 'Hylocichla mustelina', 'locId': 'L5101201', 'locName': 'Metocinah Creek', 'obsDt': '2022-06-17 09:23', 'howMany': 1, 'lat': </w:t>
       </w:r>
       <w:r>
         <w:rPr>
@@ -4363,7 +4331,7 @@
           <w:bCs/>
         </w:rPr>
         <w:lastRenderedPageBreak/>
-        <w:t xml:space="preserve">True, 'subId': 'S113114297'}, {'speciesCode': 'woothr', 'comName': 'Wood Thrush', 'sciName': 'Hylocichla mustelina', 'locId': 'L5101201', 'locName': 'Metocinah Creek', 'obsDt': '2022-06-17 09:23', 'howMany': 1, 'lat': 40.6426349, 'lng': -85.6851679, 'obsValid': True, 'obsReviewed': False, 'locationPrivate': True, 'subId': 'S113114297'}, {'speciesCode': 'bnhcow', 'comName': 'Brown-headed Cowbird', 'sciName': 'Molothrus ater', 'locId': 'L5101201', 'locName': 'Metocinah Creek', 'obsDt': '2022-06-17 09:23', 'howMany': 1, 'lat': 40.6426349, 'lng': -85.6851679, 'obsValid': True, 'obsReviewed': False, 'locationPrivate': True, 'subId': 'S113114297'}, {'speciesCode': 'tuftit', 'comName': 'Tufted Titmouse', 'sciName': 'Baeolophus bicolor', 'locId': 'L5101201', 'locName': 'Metocinah Creek', 'obsDt': '2022-06-17 09:23', 'howMany': 1, 'lat': 40.6426349, 'lng': -85.6851679, 'obsValid': True, 'obsReviewed': False, 'locationPrivate': True, 'subId': 'S113114297'}, {'speciesCode': 'amegfi', 'comName': 'American Goldfinch', 'sciName': 'Spinus tristis', 'locId': 'L5101201', 'locName': 'Metocinah Creek', 'obsDt': '2022-06-17 09:23', 'howMany': 1, 'lat': 40.6426349, 'lng': -85.6851679, 'obsValid': True, 'obsReviewed': False, 'locationPrivate': True, 'subId': 'S113114297'}, {'speciesCode': 'sonspa', 'comName': 'Song Sparrow', 'sciName': 'Melospiza melodia', 'locId': 'L5101201', 'locName': 'Metocinah Creek', 'obsDt': '2022-06-17 09:23', 'howMany': 1, 'lat': 40.6426349, 'lng': -85.6851679, 'obsValid': True, 'obsReviewed': False, 'locationPrivate': True, 'subId': 'S113114297'}, {'speciesCode': 'chispa', 'comName': 'Chipping Sparrow', 'sciName': 'Spizella passerina', 'locId': 'L5101201', 'locName': 'Metocinah Creek', 'obsDt': '2022-06-17 09:23', 'howMany': 1, 'lat': 40.6426349, 'lng': -85.6851679, 'obsValid': True, 'obsReviewed': False, 'locationPrivate': True, 'subId': 'S113114297'}, {'speciesCode': 'robgro', 'comName': 'Rose-breasted Grosbeak', 'sciName': 'Pheucticus ludovicianus', 'locId': 'L5101201', 'locName': 'Metocinah Creek', 'obsDt': '2022-06-17 09:23', 'howMany': 1, 'lat': 40.6426349, 'lng': -85.6851679, 'obsValid': True, 'obsReviewed': False, 'locationPrivate': True, 'subId': 'S113114297'}, {'speciesCode': 'comyel', 'comName': 'Common Yellowthroat', 'sciName': 'Geothlypis trichas', 'locId': 'L5101201', 'locName': 'Metocinah Creek', 'obsDt': '2022-06-17 09:23', 'howMany': 1, 'lat': 40.6426349, 'lng': -85.6851679, 'obsValid': True, 'obsReviewed': False, 'locationPrivate': True, 'subId': 'S113114297'}, {'speciesCode': 'amerob', 'comName': 'American Robin', 'sciName': 'Turdus migratorius', 'locId': 'L5101201', 'locName': 'Metocinah Creek', 'obsDt': '2022-06-17 09:23', 'howMany': 2, 'lat': 40.6426349, 'lng': -85.6851679, 'obsValid': True, 'obsReviewed': False, 'locationPrivate': True, 'subId': 'S113114297'}, {'speciesCode': 'grcfly', 'comName': 'Great Crested Flycatcher', 'sciName': 'Myiarchus crinitus', 'locId': 'L5101201', 'locName': 'Metocinah Creek', 'obsDt': '2022-06-17 09:23', 'howMany': 1, 'lat': 40.6426349, 'lng': -85.6851679, 'obsValid': True, 'obsReviewed': False, 'locationPrivate': True, 'subId': 'S113114297'}, {'speciesCode': 'grnher', 'comName': 'Green Heron', 'sciName': 'Butorides virescens', 'locId': 'L5101201', 'locName': 'Metocinah Creek', 'obsDt': '2022-06-17 09:23', 'howMany': 1, 'lat': 40.6426349, 'lng': -85.6851679, 'obsValid': True, 'obsReviewed': False, 'locationPrivate': True, 'subId': 'S113114297'}, {'speciesCode': 'grycat', 'comName': 'Gray Catbird', 'sciName': 'Dumetella carolinensis', 'locId': 'L5101201', 'locName': 'Metocinah Creek', 'obsDt': '2022-06-17 09:23', 'howMany': 1, 'lat': 40.6426349, 'lng': -85.6851679, 'obsValid': True, 'obsReviewed': False, 'locationPrivate': True, 'subId': 'S113114297'}, {'speciesCode': 'fiespa', 'comName': 'Field Sparrow', 'sciName': 'Spizella pusilla', 'locId': 'L15294121', 'locName': '4098–4498 N 100 E, Marion US-IN 40.61403, -85.65658', 'obsDt': '2022-06-16 07:44', 'howMany': 1, 'lat': 40.614028, 'lng': -85.656585, 'obsValid': True, 'obsReviewed': False, 'locationPrivate': True, 'subId': 'S113044689'}, {'speciesCode': 'rebwoo', 'comName': 'Red-bellied Woodpecker', 'sciName': 'Melanerpes carolinus', 'locId': 'L15294121', 'locName': '4098–4498 N 100 E, Marion US-IN 40.61403, -85.65658', 'obsDt': '2022-06-16 07:44', 'howMany': 1, 'lat': 40.614028, 'lng': -85.656585, 'obsValid': True, 'obsReviewed': False, 'locationPrivate': True, 'subId': 'S113044689'}, {'speciesCode': 'rewbla', 'comName': 'Red-winged Blackbird', 'sciName': 'Agelaius phoeniceus', 'locId': 'L15294121', 'locName': '4098–4498 N 100 E, Marion US-IN 40.61403, -85.65658', 'obsDt': '2022-06-16 07:44', 'howMany': 6, 'lat': 40.614028, 'lng': -85.656585, 'obsValid': True, 'obsReviewed': False, 'locationPrivate': True, 'subId': 'S113044689'}, {'speciesCode': 'moudov', 'comName': 'Mourning Dove', 'sciName': 'Zenaida macroura', 'locId': 'L15294121', 'locName': '4098–4498 N 100 E, Marion US-IN 40.61403, -85.65658', 'obsDt': '2022-06-16 07:44', 'howMany': 1, 'lat': 40.614028, 'lng': -85.656585, 'obsValid': True, 'obsReviewed': False, 'locationPrivate': True, 'subId': 'S113044689'}, {'speciesCode': 'dickci', 'comName': 'Dickcissel', 'sciName': 'Spiza americana', 'locId': 'L15294121', 'locName': '4098–4498 N 100 E, Marion US-IN 40.61403, -85.65658', 'obsDt': '2022-06-16 07:44', 'howMany': 1, 'lat': 40.614028, 'lng': -85.656585, 'obsValid': True, 'obsReviewed': False, 'locationPrivate': True, 'subId': 'S113044689'}, {'speciesCode': 'savspa', 'comName': 'Savannah Sparrow', 'sciName': 'Passerculus sandwichensis', 'locId': 'L15294121', 'locName': '4098–4498 N 100 E, Marion US-IN 40.61403, -85.65658', 'obsDt': '2022-06-16 07:44', 'howMany': 1, 'lat': 40.614028, 'lng': -85.656585, 'obsValid': True, 'obsReviewed': False, 'locationPrivate': True, 'subId': 'S113044689'}, {'speciesCode': 'houspa', 'comName': 'House Sparrow', 'sciName': 'Passer domesticus', 'locId': 'L15294121', 'locName': '4098–4498 N 100 E, Marion US-IN 40.61403, -85.65658', 'obsDt': '2022-06-16 07:44', 'howMany': 2, 'lat': 40.614028, 'lng': -85.656585, 'obsValid': True, 'obsReviewed': False, 'locationPrivate': True, 'subId': 'S113044689'}, {'speciesCode': 'boboli', 'comName': 'Bobolink', 'sciName': 'Dolichonyx oryzivorus', 'locId': 'L15294121', 'locName': '4098–4498 N 100 E, Marion US-IN 40.61403, -85.65658', 'obsDt': '2022-06-16 07:44', 'howMany': 1, 'lat': 40.614028, 'lng': -85.656585, 'obsValid': True, 'obsReviewed': False, 'locationPrivate': True, 'subId': 'S113044689'}, {'speciesCode': 'easmea', 'comName': 'Eastern Meadowlark', 'sciName': 'Sturnella magna', 'locId': 'L15294121', 'locName': '4098–4498 N 100 E, Marion US-IN 40.61403, -85.65658', 'obsDt': '2022-06-16 07:44', 'howMany': 3, 'lat': 40.614028, 'lng': -85.656585, 'obsValid': True, 'obsReviewed': False, 'locationPrivate': True, 'subId': 'S113044689'}, {'speciesCode': 'turvul', 'comName': 'Turkey Vulture', 'sciName': 'Cathartes aura', 'locId': 'L15294121', 'locName': '4098–4498 N 100 E, Marion US-IN 40.61403, -85.65658', 'obsDt': '2022-06-16 07:44', 'howMany': 4, 'lat': 40.614028, 'lng': -85.656585, 'obsValid': True, 'obsReviewed': False, 'locationPrivate': True, 'subId': 'S113044689'}, {'speciesCode': 'horlar', 'comName': 'Horned Lark', 'sciName': 'Eremophila alpestris', 'locId': 'L15294121', 'locName': '4098–4498 N 100 E, Marion US-IN 40.61403, -85.65658', 'obsDt': '2022-06-16 07:44', 'howMany': 1, 'lat': 40.614028, 'lng': -85.656585, 'obsValid': True, 'obsReviewed': False, 'locationPrivate': True, 'subId': 'S113044689'}, {'speciesCode': 'eursta', 'comName': 'European Starling', 'sciName': 'Sturnus vulgaris', 'locId': 'L15294121', 'locName': '4098–4498 N 100 E, Marion US-IN 40.61403, -85.65658', 'obsDt': '2022-06-16 07:44', 'howMany': 16, 'lat': 40.614028, 'lng': -85.656585, 'obsValid': True, 'obsReviewed': False, 'locationPrivate': True, 'subId': 'S113044689'}, {'speciesCode': 'rehwoo', 'comName': 'Red-headed Woodpecker', 'sciName': 'Melanerpes erythrocephalus', 'locId': 'L19628991', 'locName': '4942 S Western Ave, Marion US-IN 40.48057, -85.67293', 'obsDt': '2022-06-13 18:16', 'howMany': 1, 'lat': </w:t>
+        <w:t xml:space="preserve">40.6426349, 'lng': -85.6851679, 'obsValid': True, 'obsReviewed': False, 'locationPrivate': True, 'subId': 'S113114297'}, {'speciesCode': 'bnhcow', 'comName': 'Brown-headed Cowbird', 'sciName': 'Molothrus ater', 'locId': 'L5101201', 'locName': 'Metocinah Creek', 'obsDt': '2022-06-17 09:23', 'howMany': 1, 'lat': 40.6426349, 'lng': -85.6851679, 'obsValid': True, 'obsReviewed': False, 'locationPrivate': True, 'subId': 'S113114297'}, {'speciesCode': 'tuftit', 'comName': 'Tufted Titmouse', 'sciName': 'Baeolophus bicolor', 'locId': 'L5101201', 'locName': 'Metocinah Creek', 'obsDt': '2022-06-17 09:23', 'howMany': 1, 'lat': 40.6426349, 'lng': -85.6851679, 'obsValid': True, 'obsReviewed': False, 'locationPrivate': True, 'subId': 'S113114297'}, {'speciesCode': 'amegfi', 'comName': 'American Goldfinch', 'sciName': 'Spinus tristis', 'locId': 'L5101201', 'locName': 'Metocinah Creek', 'obsDt': '2022-06-17 09:23', 'howMany': 1, 'lat': 40.6426349, 'lng': -85.6851679, 'obsValid': True, 'obsReviewed': False, 'locationPrivate': True, 'subId': 'S113114297'}, {'speciesCode': 'sonspa', 'comName': 'Song Sparrow', 'sciName': 'Melospiza melodia', 'locId': 'L5101201', 'locName': 'Metocinah Creek', 'obsDt': '2022-06-17 09:23', 'howMany': 1, 'lat': 40.6426349, 'lng': -85.6851679, 'obsValid': True, 'obsReviewed': False, 'locationPrivate': True, 'subId': 'S113114297'}, {'speciesCode': 'chispa', 'comName': 'Chipping Sparrow', 'sciName': 'Spizella passerina', 'locId': 'L5101201', 'locName': 'Metocinah Creek', 'obsDt': '2022-06-17 09:23', 'howMany': 1, 'lat': 40.6426349, 'lng': -85.6851679, 'obsValid': True, 'obsReviewed': False, 'locationPrivate': True, 'subId': 'S113114297'}, {'speciesCode': 'robgro', 'comName': 'Rose-breasted Grosbeak', 'sciName': 'Pheucticus ludovicianus', 'locId': 'L5101201', 'locName': 'Metocinah Creek', 'obsDt': '2022-06-17 09:23', 'howMany': 1, 'lat': 40.6426349, 'lng': -85.6851679, 'obsValid': True, 'obsReviewed': False, 'locationPrivate': True, 'subId': 'S113114297'}, {'speciesCode': 'comyel', 'comName': 'Common Yellowthroat', 'sciName': 'Geothlypis trichas', 'locId': 'L5101201', 'locName': 'Metocinah Creek', 'obsDt': '2022-06-17 09:23', 'howMany': 1, 'lat': 40.6426349, 'lng': -85.6851679, 'obsValid': True, 'obsReviewed': False, 'locationPrivate': True, 'subId': 'S113114297'}, {'speciesCode': 'amerob', 'comName': 'American Robin', 'sciName': 'Turdus migratorius', 'locId': 'L5101201', 'locName': 'Metocinah Creek', 'obsDt': '2022-06-17 09:23', 'howMany': 2, 'lat': 40.6426349, 'lng': -85.6851679, 'obsValid': True, 'obsReviewed': False, 'locationPrivate': True, 'subId': 'S113114297'}, {'speciesCode': 'grcfly', 'comName': 'Great Crested Flycatcher', 'sciName': 'Myiarchus crinitus', 'locId': 'L5101201', 'locName': 'Metocinah Creek', 'obsDt': '2022-06-17 09:23', 'howMany': 1, 'lat': 40.6426349, 'lng': -85.6851679, 'obsValid': True, 'obsReviewed': False, 'locationPrivate': True, 'subId': 'S113114297'}, {'speciesCode': 'grnher', 'comName': 'Green Heron', 'sciName': 'Butorides virescens', 'locId': 'L5101201', 'locName': 'Metocinah Creek', 'obsDt': '2022-06-17 09:23', 'howMany': 1, 'lat': 40.6426349, 'lng': -85.6851679, 'obsValid': True, 'obsReviewed': False, 'locationPrivate': True, 'subId': 'S113114297'}, {'speciesCode': 'grycat', 'comName': 'Gray Catbird', 'sciName': 'Dumetella carolinensis', 'locId': 'L5101201', 'locName': 'Metocinah Creek', 'obsDt': '2022-06-17 09:23', 'howMany': 1, 'lat': 40.6426349, 'lng': -85.6851679, 'obsValid': True, 'obsReviewed': False, 'locationPrivate': True, 'subId': 'S113114297'}, {'speciesCode': 'fiespa', 'comName': 'Field Sparrow', 'sciName': 'Spizella pusilla', 'locId': 'L15294121', 'locName': '4098–4498 N 100 E, Marion US-IN 40.61403, -85.65658', 'obsDt': '2022-06-16 07:44', 'howMany': 1, 'lat': 40.614028, 'lng': -85.656585, 'obsValid': True, 'obsReviewed': False, 'locationPrivate': True, 'subId': 'S113044689'}, {'speciesCode': 'rebwoo', 'comName': 'Red-bellied Woodpecker', 'sciName': 'Melanerpes carolinus', 'locId': 'L15294121', 'locName': '4098–4498 N 100 E, Marion US-IN 40.61403, -85.65658', 'obsDt': '2022-06-16 07:44', 'howMany': 1, 'lat': 40.614028, 'lng': -85.656585, 'obsValid': True, 'obsReviewed': False, 'locationPrivate': True, 'subId': 'S113044689'}, {'speciesCode': 'rewbla', 'comName': 'Red-winged Blackbird', 'sciName': 'Agelaius phoeniceus', 'locId': 'L15294121', 'locName': '4098–4498 N 100 E, Marion US-IN 40.61403, -85.65658', 'obsDt': '2022-06-16 07:44', 'howMany': 6, 'lat': 40.614028, 'lng': -85.656585, 'obsValid': True, 'obsReviewed': False, 'locationPrivate': True, 'subId': 'S113044689'}, {'speciesCode': 'moudov', 'comName': 'Mourning Dove', 'sciName': 'Zenaida macroura', 'locId': 'L15294121', 'locName': '4098–4498 N 100 E, Marion US-IN 40.61403, -85.65658', 'obsDt': '2022-06-16 07:44', 'howMany': 1, 'lat': 40.614028, 'lng': -85.656585, 'obsValid': True, 'obsReviewed': False, 'locationPrivate': True, 'subId': 'S113044689'}, {'speciesCode': 'dickci', 'comName': 'Dickcissel', 'sciName': 'Spiza americana', 'locId': 'L15294121', 'locName': '4098–4498 N 100 E, Marion US-IN 40.61403, -85.65658', 'obsDt': '2022-06-16 07:44', 'howMany': 1, 'lat': 40.614028, 'lng': -85.656585, 'obsValid': True, 'obsReviewed': False, 'locationPrivate': True, 'subId': 'S113044689'}, {'speciesCode': 'savspa', 'comName': 'Savannah Sparrow', 'sciName': 'Passerculus sandwichensis', 'locId': 'L15294121', 'locName': '4098–4498 N 100 E, Marion US-IN 40.61403, -85.65658', 'obsDt': '2022-06-16 07:44', 'howMany': 1, 'lat': 40.614028, 'lng': -85.656585, 'obsValid': True, 'obsReviewed': False, 'locationPrivate': True, 'subId': 'S113044689'}, {'speciesCode': 'houspa', 'comName': 'House Sparrow', 'sciName': 'Passer domesticus', 'locId': 'L15294121', 'locName': '4098–4498 N 100 E, Marion US-IN 40.61403, -85.65658', 'obsDt': '2022-06-16 07:44', 'howMany': 2, 'lat': 40.614028, 'lng': -85.656585, 'obsValid': True, 'obsReviewed': False, 'locationPrivate': True, 'subId': 'S113044689'}, {'speciesCode': 'boboli', 'comName': 'Bobolink', 'sciName': 'Dolichonyx oryzivorus', 'locId': 'L15294121', 'locName': '4098–4498 N 100 E, Marion US-IN 40.61403, -85.65658', 'obsDt': '2022-06-16 07:44', 'howMany': 1, 'lat': 40.614028, 'lng': -85.656585, 'obsValid': True, 'obsReviewed': False, 'locationPrivate': True, 'subId': 'S113044689'}, {'speciesCode': 'easmea', 'comName': 'Eastern Meadowlark', 'sciName': 'Sturnella magna', 'locId': 'L15294121', 'locName': '4098–4498 N 100 E, Marion US-IN 40.61403, -85.65658', 'obsDt': '2022-06-16 07:44', 'howMany': 3, 'lat': 40.614028, 'lng': -85.656585, 'obsValid': True, 'obsReviewed': False, 'locationPrivate': True, 'subId': 'S113044689'}, {'speciesCode': 'turvul', 'comName': 'Turkey Vulture', 'sciName': 'Cathartes aura', 'locId': 'L15294121', 'locName': '4098–4498 N 100 E, Marion US-IN 40.61403, -85.65658', 'obsDt': '2022-06-16 07:44', 'howMany': 4, 'lat': 40.614028, 'lng': -85.656585, 'obsValid': True, 'obsReviewed': False, 'locationPrivate': True, 'subId': 'S113044689'}, {'speciesCode': 'horlar', 'comName': 'Horned Lark', 'sciName': 'Eremophila alpestris', 'locId': 'L15294121', 'locName': '4098–4498 N 100 E, Marion US-IN 40.61403, -85.65658', 'obsDt': '2022-06-16 07:44', 'howMany': 1, 'lat': 40.614028, 'lng': -85.656585, 'obsValid': True, 'obsReviewed': False, 'locationPrivate': True, 'subId': 'S113044689'}, {'speciesCode': 'eursta', 'comName': 'European Starling', 'sciName': 'Sturnus vulgaris', 'locId': 'L15294121', 'locName': '4098–4498 N 100 E, Marion US-IN 40.61403, -85.65658', 'obsDt': '2022-06-16 07:44', 'howMany': 16, 'lat': 40.614028, 'lng': -85.656585, 'obsValid': True, 'obsReviewed': False, 'locationPrivate': True, 'subId': 'S113044689'}, {'speciesCode': 'rehwoo', 'comName': 'Red-headed Woodpecker', 'sciName': 'Melanerpes erythrocephalus', 'locId': 'L19628991', 'locName': '4942 S Western Ave, Marion US-IN 40.48057, -85.67293', 'obsDt': '2022-06-13 18:16', 'howMany': 1, 'lat': 40.480568, 'lng': -85.672933, 'obsValid': True, 'obsReviewed': False, 'locationPrivate': True, 'subId': 'S112885998'}, {'speciesCode': 'comgra', 'comName': 'Common Grackle', 'sciName': 'Quiscalus quiscula', 'locId': </w:t>
       </w:r>
       <w:r>
         <w:rPr>
@@ -4371,7 +4339,7 @@
           <w:bCs/>
         </w:rPr>
         <w:lastRenderedPageBreak/>
-        <w:t>40.480568, 'lng': -85.672933, 'obsValid': True, 'obsReviewed': False, 'locationPrivate': True, 'subId': 'S112885998'}, {'speciesCode': 'comgra', 'comName': 'Common Grackle', 'sciName': 'Quiscalus quiscula', 'locId': 'L19621059', 'locName': 'Grant County', 'obsDt': '2022-06-13 09:23', 'howMany': 1, 'lat': 40.389717, 'lng': -85.548328, 'obsValid': True, 'obsReviewed': False, 'locationPrivate': True, 'subId': 'S112852168'}, {'speciesCode': 'yelwar', 'comName': 'Yellow Warbler', 'sciName': 'Setophaga petechia', 'locId': 'L5101201', 'locName': 'Metocinah Creek', 'obsDt': '2022-06-10 09:30', 'howMany': 1, 'lat': 40.6426349, 'lng': -85.6851679, 'obsValid': True, 'obsReviewed': False, 'locationPrivate': True, 'subId': 'S112587671'}, {'speciesCode': 'blujay', 'comName': 'Blue Jay', 'sciName': 'Cyanocitta cristata', 'locId': 'L5101201', 'locName': 'Metocinah Creek', 'obsDt': '2022-06-10 09:30', 'howMany': 1, 'lat': 40.6426349, 'lng': -85.6851679, 'obsValid': True, 'obsReviewed': False, 'locationPrivate': True, 'subId': 'S112587671'}, {'speciesCode': 'carwre', 'comName': 'Carolina Wren', 'sciName': 'Thryothorus ludovicianus', 'locId': 'L5101201', 'locName': 'Metocinah Creek', 'obsDt': '2022-06-10 09:30', 'howMany': 1, 'lat': 40.6426349, 'lng': -85.6851679, 'obsValid': True, 'obsReviewed': False, 'locationPrivate': True, 'subId': 'S112587671'}, {'speciesCode': 'eastow', 'comName': 'Eastern Towhee', 'sciName': 'Pipilo erythrophthalmus', 'locId': 'L5101201', 'locName': 'Metocinah Creek', 'obsDt': '2022-06-10 09:30', 'howMany': 1, 'lat': 40.6426349, 'lng': -85.6851679, 'obsValid': True, 'obsReviewed': False, 'locationPrivate': True, 'subId': 'S112587671'}, {'speciesCode': 'eawpew', 'comName': 'Eastern Wood-Pewee', 'sciName': 'Contopus virens', 'locId': 'L5101201', 'locName': 'Metocinah Creek', 'obsDt': '2022-06-10 09:30', 'howMany': 1, 'lat': 40.6426349, 'lng': -85.6851679, 'obsValid': True, 'obsReviewed': False, 'locationPrivate': True, 'subId': 'S112587671'}, {'speciesCode': 'acafly', 'comName': 'Acadian Flycatcher', 'sciName': 'Empidonax virescens', 'locId': 'L5101201', 'locName': 'Metocinah Creek', 'obsDt': '2022-06-10 09:30', 'howMany': 1, 'lat': 40.6426349, 'lng': -85.6851679, 'obsValid': True, 'obsReviewed': False, 'locationPrivate': True, 'subId': 'S112587671'}, {'speciesCode': 'mallar3', 'comName': 'Mallard', 'sciName': 'Anas platyrhynchos', 'locId': 'L19558837', 'locName': 'IWU, Marion, Indiana, US (40.514, -85.665)', 'obsDt': '2022-06-10 06:09', 'howMany': 18, 'lat': 40.5144713, 'lng': -85.6645286, 'obsValid': True, 'obsReviewed': False, 'locationPrivate': True, 'subId': 'S112581117'}, {'speciesCode': 'houfin', 'comName': 'House Finch', 'sciName': 'Haemorhous mexicanus', 'locId': 'L19558837', 'locName': 'IWU, Marion, Indiana, US (40.514, -85.665)', 'obsDt': '2022-06-10 06:09', 'howMany': 2, 'lat': 40.5144713, 'lng': -85.6645286, 'obsValid': True, 'obsReviewed': False, 'locationPrivate': True, 'subId': 'S112581117'}, {'speciesCode': 'cedwax', 'comName': 'Cedar Waxwing', 'sciName': 'Bombycilla cedrorum', 'locId': 'L19558837', 'locName': 'IWU, Marion, Indiana, US (40.514, -85.665)', 'obsDt': '2022-06-10 06:09', 'howMany': 2, 'lat': 40.5144713, 'lng': -85.6645286, 'obsValid': True, 'obsReviewed': False, 'locationPrivate': True, 'subId': 'S112581117'}, {'speciesCode': 'brnthr', 'comName': 'Brown Thrasher', 'sciName': 'Toxostoma rufum', 'locId': 'L19558837', 'locName': 'IWU, Marion, Indiana, US (40.514, -85.665)', 'obsDt': '2022-06-10 06:09', 'howMany': 2, 'lat': 40.5144713, 'lng': -85.6645286, 'obsValid': True, 'obsReviewed': False, 'locationPrivate': True, 'subId': 'S112581117'}, {'speciesCode': 'warvir', 'comName': 'Warbling Vireo', 'sciName': 'Vireo gilvus', 'locId': 'L19558837', 'locName': 'IWU, Marion, Indiana, US (40.514, -85.665)', 'obsDt': '2022-06-10 06:09', 'howMany': 1, 'lat': 40.5144713, 'lng': -85.6645286, 'obsValid': True, 'obsReviewed': False, 'locationPrivate': True, 'subId': 'S112581117'}, {'speciesCode': 'wilfly', 'comName': 'Willow Flycatcher', 'sciName': 'Empidonax traillii', 'locId': 'L19558837', 'locName': 'IWU, Marion, Indiana, US (40.514, -85.665)', 'obsDt': '2022-06-10 06:09', 'howMany': 1, 'lat': 40.5144713, 'lng': -85.6645286, 'obsValid': True, 'obsReviewed': False, 'locationPrivate': True, 'subId': 'S112581117'}, {'speciesCode': 'amecro', 'comName': 'American Crow', 'sciName': 'Corvus brachyrhynchos', 'locId': 'L19558837', 'locName': 'IWU, Marion, Indiana, US (40.514, -85.665)', 'obsDt': '2022-06-10 06:09', 'howMany': 4, 'lat': 40.5144713, 'lng': -85.6645286, 'obsValid': True, 'obsReviewed': False, 'locationPrivate': True, 'subId': 'S112581117'}, {'speciesCode': 'grbher3', 'comName': 'Great Blue Heron', 'sciName': 'Ardea herodias', 'locId': 'L19558837', 'locName': 'IWU, Marion, Indiana, US (40.514, -85.665)', 'obsDt': '2022-06-10 06:09', 'howMany': 1, 'lat': 40.5144713, 'lng': -85.6645286, 'obsValid': True, 'obsReviewed': False, 'locationPrivate': True, 'subId': 'S112581117'}, {'speciesCode': 'dowwoo', 'comName': 'Downy Woodpecker', 'sciName': 'Dryobates pubescens', 'locId': 'L19558837', 'locName': 'IWU, Marion, Indiana, US (40.514, -85.665)', 'obsDt': '2022-06-10 06:09', 'howMany': 1, 'lat': 40.5144713, 'lng': -85.6645286, 'obsValid': True, 'obsReviewed': False, 'locationPrivate': True, 'subId': 'S112581117'}, {'speciesCode': 'chiswi', 'comName': 'Chimney Swift', 'sciName': 'Chaetura pelagica', 'locId': 'L19558837', 'locName': 'IWU, Marion, Indiana, US (40.514, -85.665)', 'obsDt': '2022-06-10 06:09', 'howMany': 4, 'lat': 40.5144713, 'lng': -85.6645286, 'obsValid': True, 'obsReviewed': False, 'locationPrivate': True, 'subId': 'S112581117'}, {'speciesCode': 'comnig', 'comName': 'Common Nighthawk', 'sciName': 'Chordeiles minor', 'locId': 'L19555095', 'locName': '2820 S 600 E, Marion US-IN 40.51201, -85.55940', 'obsDt': '2022-06-09 21:49', 'howMany': 1, 'lat': 40.512013, 'lng': -85.559399, 'obsValid': True, 'obsReviewed': False, 'locationPrivate': True, 'subId': 'S112562046'}, {'speciesCode': 'amered', 'comName': 'American Redstart', 'sciName': 'Setophaga ruticilla', 'locId': 'L19544307', 'locName': '4936 N Kaybee Dr, Gas City US-IN 40.48186, -85.54693', 'obsDt': '2022-06-09 09:26', 'howMany': 1, 'lat': 40.481859, 'lng': -85.546932, 'obsValid': True, 'obsReviewed': False, 'locationPrivate': True, 'subId': 'S112514426'}, {'speciesCode': 'coohaw', 'comName': "Cooper's Hawk", 'sciName': 'Accipiter cooperii', 'locId': 'L19538346', 'locName': '826 N Baldwin Ave, Marion US-IN 40.56763, -85.67590', 'obsDt': '2022-06-08 20:18', 'howMany': 1, 'lat': 40.567631, 'lng': -85.675895, 'obsValid': True, 'obsReviewed': False, 'locationPrivate': True, 'subId': 'S112486852'}, {'speciesCode': 'normoc', 'comName': 'Northern Mockingbird', 'sciName': 'Mimus polyglottos', 'locId': 'L19409087', 'locName': '901–903 E 38th St, Marion US-IN 40.52302, -85.65258', 'obsDt': '2022-06-06 20:30', 'howMany': 1, 'lat': 40.523022, 'lng': -85.652576, 'obsValid': True, 'obsReviewed': False, 'locationPrivate': True, 'subId': 'S112343688'}, {'speciesCode': 'killde', 'comName': 'Killdeer', 'sciName': 'Charadrius vociferus', 'locId': 'L19507296', 'locName': '8720 S 300 W, Fairmount US-IN 40.42605, -85.73134', 'obsDt': '2022-06-06 20:11', 'howMany': 1, 'lat': 40.426048, 'lng': -85.731339, 'obsValid': True, 'obsReviewed': False, 'locationPrivate': True, 'subId': 'S112343237'}]</w:t>
+        <w:t>'L19621059', 'locName': 'Grant County', 'obsDt': '2022-06-13 09:23', 'howMany': 1, 'lat': 40.389717, 'lng': -85.548328, 'obsValid': True, 'obsReviewed': False, 'locationPrivate': True, 'subId': 'S112852168'}, {'speciesCode': 'yelwar', 'comName': 'Yellow Warbler', 'sciName': 'Setophaga petechia', 'locId': 'L5101201', 'locName': 'Metocinah Creek', 'obsDt': '2022-06-10 09:30', 'howMany': 1, 'lat': 40.6426349, 'lng': -85.6851679, 'obsValid': True, 'obsReviewed': False, 'locationPrivate': True, 'subId': 'S112587671'}, {'speciesCode': 'blujay', 'comName': 'Blue Jay', 'sciName': 'Cyanocitta cristata', 'locId': 'L5101201', 'locName': 'Metocinah Creek', 'obsDt': '2022-06-10 09:30', 'howMany': 1, 'lat': 40.6426349, 'lng': -85.6851679, 'obsValid': True, 'obsReviewed': False, 'locationPrivate': True, 'subId': 'S112587671'}, {'speciesCode': 'carwre', 'comName': 'Carolina Wren', 'sciName': 'Thryothorus ludovicianus', 'locId': 'L5101201', 'locName': 'Metocinah Creek', 'obsDt': '2022-06-10 09:30', 'howMany': 1, 'lat': 40.6426349, 'lng': -85.6851679, 'obsValid': True, 'obsReviewed': False, 'locationPrivate': True, 'subId': 'S112587671'}, {'speciesCode': 'eastow', 'comName': 'Eastern Towhee', 'sciName': 'Pipilo erythrophthalmus', 'locId': 'L5101201', 'locName': 'Metocinah Creek', 'obsDt': '2022-06-10 09:30', 'howMany': 1, 'lat': 40.6426349, 'lng': -85.6851679, 'obsValid': True, 'obsReviewed': False, 'locationPrivate': True, 'subId': 'S112587671'}, {'speciesCode': 'eawpew', 'comName': 'Eastern Wood-Pewee', 'sciName': 'Contopus virens', 'locId': 'L5101201', 'locName': 'Metocinah Creek', 'obsDt': '2022-06-10 09:30', 'howMany': 1, 'lat': 40.6426349, 'lng': -85.6851679, 'obsValid': True, 'obsReviewed': False, 'locationPrivate': True, 'subId': 'S112587671'}, {'speciesCode': 'acafly', 'comName': 'Acadian Flycatcher', 'sciName': 'Empidonax virescens', 'locId': 'L5101201', 'locName': 'Metocinah Creek', 'obsDt': '2022-06-10 09:30', 'howMany': 1, 'lat': 40.6426349, 'lng': -85.6851679, 'obsValid': True, 'obsReviewed': False, 'locationPrivate': True, 'subId': 'S112587671'}, {'speciesCode': 'mallar3', 'comName': 'Mallard', 'sciName': 'Anas platyrhynchos', 'locId': 'L19558837', 'locName': 'IWU, Marion, Indiana, US (40.514, -85.665)', 'obsDt': '2022-06-10 06:09', 'howMany': 18, 'lat': 40.5144713, 'lng': -85.6645286, 'obsValid': True, 'obsReviewed': False, 'locationPrivate': True, 'subId': 'S112581117'}, {'speciesCode': 'houfin', 'comName': 'House Finch', 'sciName': 'Haemorhous mexicanus', 'locId': 'L19558837', 'locName': 'IWU, Marion, Indiana, US (40.514, -85.665)', 'obsDt': '2022-06-10 06:09', 'howMany': 2, 'lat': 40.5144713, 'lng': -85.6645286, 'obsValid': True, 'obsReviewed': False, 'locationPrivate': True, 'subId': 'S112581117'}, {'speciesCode': 'cedwax', 'comName': 'Cedar Waxwing', 'sciName': 'Bombycilla cedrorum', 'locId': 'L19558837', 'locName': 'IWU, Marion, Indiana, US (40.514, -85.665)', 'obsDt': '2022-06-10 06:09', 'howMany': 2, 'lat': 40.5144713, 'lng': -85.6645286, 'obsValid': True, 'obsReviewed': False, 'locationPrivate': True, 'subId': 'S112581117'}, {'speciesCode': 'brnthr', 'comName': 'Brown Thrasher', 'sciName': 'Toxostoma rufum', 'locId': 'L19558837', 'locName': 'IWU, Marion, Indiana, US (40.514, -85.665)', 'obsDt': '2022-06-10 06:09', 'howMany': 2, 'lat': 40.5144713, 'lng': -85.6645286, 'obsValid': True, 'obsReviewed': False, 'locationPrivate': True, 'subId': 'S112581117'}, {'speciesCode': 'warvir', 'comName': 'Warbling Vireo', 'sciName': 'Vireo gilvus', 'locId': 'L19558837', 'locName': 'IWU, Marion, Indiana, US (40.514, -85.665)', 'obsDt': '2022-06-10 06:09', 'howMany': 1, 'lat': 40.5144713, 'lng': -85.6645286, 'obsValid': True, 'obsReviewed': False, 'locationPrivate': True, 'subId': 'S112581117'}, {'speciesCode': 'wilfly', 'comName': 'Willow Flycatcher', 'sciName': 'Empidonax traillii', 'locId': 'L19558837', 'locName': 'IWU, Marion, Indiana, US (40.514, -85.665)', 'obsDt': '2022-06-10 06:09', 'howMany': 1, 'lat': 40.5144713, 'lng': -85.6645286, 'obsValid': True, 'obsReviewed': False, 'locationPrivate': True, 'subId': 'S112581117'}, {'speciesCode': 'amecro', 'comName': 'American Crow', 'sciName': 'Corvus brachyrhynchos', 'locId': 'L19558837', 'locName': 'IWU, Marion, Indiana, US (40.514, -85.665)', 'obsDt': '2022-06-10 06:09', 'howMany': 4, 'lat': 40.5144713, 'lng': -85.6645286, 'obsValid': True, 'obsReviewed': False, 'locationPrivate': True, 'subId': 'S112581117'}, {'speciesCode': 'grbher3', 'comName': 'Great Blue Heron', 'sciName': 'Ardea herodias', 'locId': 'L19558837', 'locName': 'IWU, Marion, Indiana, US (40.514, -85.665)', 'obsDt': '2022-06-10 06:09', 'howMany': 1, 'lat': 40.5144713, 'lng': -85.6645286, 'obsValid': True, 'obsReviewed': False, 'locationPrivate': True, 'subId': 'S112581117'}, {'speciesCode': 'dowwoo', 'comName': 'Downy Woodpecker', 'sciName': 'Dryobates pubescens', 'locId': 'L19558837', 'locName': 'IWU, Marion, Indiana, US (40.514, -85.665)', 'obsDt': '2022-06-10 06:09', 'howMany': 1, 'lat': 40.5144713, 'lng': -85.6645286, 'obsValid': True, 'obsReviewed': False, 'locationPrivate': True, 'subId': 'S112581117'}, {'speciesCode': 'chiswi', 'comName': 'Chimney Swift', 'sciName': 'Chaetura pelagica', 'locId': 'L19558837', 'locName': 'IWU, Marion, Indiana, US (40.514, -85.665)', 'obsDt': '2022-06-10 06:09', 'howMany': 4, 'lat': 40.5144713, 'lng': -85.6645286, 'obsValid': True, 'obsReviewed': False, 'locationPrivate': True, 'subId': 'S112581117'}, {'speciesCode': 'comnig', 'comName': 'Common Nighthawk', 'sciName': 'Chordeiles minor', 'locId': 'L19555095', 'locName': '2820 S 600 E, Marion US-IN 40.51201, -85.55940', 'obsDt': '2022-06-09 21:49', 'howMany': 1, 'lat': 40.512013, 'lng': -85.559399, 'obsValid': True, 'obsReviewed': False, 'locationPrivate': True, 'subId': 'S112562046'}, {'speciesCode': 'amered', 'comName': 'American Redstart', 'sciName': 'Setophaga ruticilla', 'locId': 'L19544307', 'locName': '4936 N Kaybee Dr, Gas City US-IN 40.48186, -85.54693', 'obsDt': '2022-06-09 09:26', 'howMany': 1, 'lat': 40.481859, 'lng': -85.546932, 'obsValid': True, 'obsReviewed': False, 'locationPrivate': True, 'subId': 'S112514426'}, {'speciesCode': 'coohaw', 'comName': "Cooper's Hawk", 'sciName': 'Accipiter cooperii', 'locId': 'L19538346', 'locName': '826 N Baldwin Ave, Marion US-IN 40.56763, -85.67590', 'obsDt': '2022-06-08 20:18', 'howMany': 1, 'lat': 40.567631, 'lng': -85.675895, 'obsValid': True, 'obsReviewed': False, 'locationPrivate': True, 'subId': 'S112486852'}, {'speciesCode': 'normoc', 'comName': 'Northern Mockingbird', 'sciName': 'Mimus polyglottos', 'locId': 'L19409087', 'locName': '901–903 E 38th St, Marion US-IN 40.52302, -85.65258', 'obsDt': '2022-06-06 20:30', 'howMany': 1, 'lat': 40.523022, 'lng': -85.652576, 'obsValid': True, 'obsReviewed': False, 'locationPrivate': True, 'subId': 'S112343688'}, {'speciesCode': 'killde', 'comName': 'Killdeer', 'sciName': 'Charadrius vociferus', 'locId': 'L19507296', 'locName': '8720 S 300 W, Fairmount US-IN 40.42605, -85.73134', 'obsDt': '2022-06-06 20:11', 'howMany': 1, 'lat': 40.426048, 'lng': -85.731339, 'obsValid': True, 'obsReviewed': False, 'locationPrivate': True, 'subId': 'S112343237'}]</w:t>
       </w:r>
     </w:p>
     <w:p>

--- a/Proposal.docx
+++ b/Proposal.docx
@@ -4,6 +4,306 @@
   <w:body>
     <w:p>
       <w:pPr>
+        <w:pStyle w:val="ListParagraph"/>
+        <w:numPr>
+          <w:ilvl w:val="0"/>
+          <w:numId w:val="7"/>
+        </w:numPr>
+        <w:spacing w:after="100" w:afterAutospacing="1" w:line="240" w:lineRule="auto"/>
+        <w:outlineLvl w:val="2"/>
+        <w:rPr>
+          <w:rFonts w:ascii="Segoe UI" w:eastAsia="Times New Roman" w:hAnsi="Segoe UI" w:cs="Segoe UI"/>
+          <w:color w:val="212529"/>
+          <w:sz w:val="27"/>
+          <w:szCs w:val="27"/>
+        </w:rPr>
+      </w:pPr>
+      <w:r>
+        <w:rPr>
+          <w:rFonts w:ascii="Segoe UI" w:eastAsia="Times New Roman" w:hAnsi="Segoe UI" w:cs="Segoe UI"/>
+          <w:color w:val="212529"/>
+          <w:sz w:val="27"/>
+          <w:szCs w:val="27"/>
+        </w:rPr>
+        <w:t>Wife = birder</w:t>
+      </w:r>
+    </w:p>
+    <w:p>
+      <w:pPr>
+        <w:pStyle w:val="ListParagraph"/>
+        <w:numPr>
+          <w:ilvl w:val="0"/>
+          <w:numId w:val="7"/>
+        </w:numPr>
+        <w:spacing w:after="100" w:afterAutospacing="1" w:line="240" w:lineRule="auto"/>
+        <w:outlineLvl w:val="2"/>
+        <w:rPr>
+          <w:rFonts w:ascii="Segoe UI" w:eastAsia="Times New Roman" w:hAnsi="Segoe UI" w:cs="Segoe UI"/>
+          <w:color w:val="212529"/>
+          <w:sz w:val="27"/>
+          <w:szCs w:val="27"/>
+        </w:rPr>
+      </w:pPr>
+      <w:r>
+        <w:rPr>
+          <w:rFonts w:ascii="Segoe UI" w:eastAsia="Times New Roman" w:hAnsi="Segoe UI" w:cs="Segoe UI"/>
+          <w:color w:val="212529"/>
+          <w:sz w:val="27"/>
+          <w:szCs w:val="27"/>
+        </w:rPr>
+        <w:t>Name:  Bird on the Brain</w:t>
+      </w:r>
+    </w:p>
+    <w:p>
+      <w:pPr>
+        <w:pStyle w:val="ListParagraph"/>
+        <w:numPr>
+          <w:ilvl w:val="0"/>
+          <w:numId w:val="7"/>
+        </w:numPr>
+        <w:spacing w:after="100" w:afterAutospacing="1" w:line="240" w:lineRule="auto"/>
+        <w:outlineLvl w:val="2"/>
+        <w:rPr>
+          <w:rFonts w:ascii="Segoe UI" w:eastAsia="Times New Roman" w:hAnsi="Segoe UI" w:cs="Segoe UI"/>
+          <w:color w:val="212529"/>
+          <w:sz w:val="27"/>
+          <w:szCs w:val="27"/>
+        </w:rPr>
+      </w:pPr>
+      <w:r>
+        <w:rPr>
+          <w:rFonts w:ascii="Segoe UI" w:eastAsia="Times New Roman" w:hAnsi="Segoe UI" w:cs="Segoe UI"/>
+          <w:color w:val="212529"/>
+          <w:sz w:val="27"/>
+          <w:szCs w:val="27"/>
+        </w:rPr>
+        <w:t>Home Page:</w:t>
+      </w:r>
+    </w:p>
+    <w:p>
+      <w:pPr>
+        <w:pStyle w:val="ListParagraph"/>
+        <w:numPr>
+          <w:ilvl w:val="1"/>
+          <w:numId w:val="7"/>
+        </w:numPr>
+        <w:spacing w:after="100" w:afterAutospacing="1" w:line="240" w:lineRule="auto"/>
+        <w:outlineLvl w:val="2"/>
+        <w:rPr>
+          <w:rFonts w:ascii="Segoe UI" w:eastAsia="Times New Roman" w:hAnsi="Segoe UI" w:cs="Segoe UI"/>
+          <w:color w:val="212529"/>
+          <w:sz w:val="27"/>
+          <w:szCs w:val="27"/>
+        </w:rPr>
+      </w:pPr>
+      <w:r>
+        <w:rPr>
+          <w:rFonts w:ascii="Segoe UI" w:eastAsia="Times New Roman" w:hAnsi="Segoe UI" w:cs="Segoe UI"/>
+          <w:color w:val="212529"/>
+          <w:sz w:val="27"/>
+          <w:szCs w:val="27"/>
+        </w:rPr>
+        <w:t>overview</w:t>
+      </w:r>
+    </w:p>
+    <w:p>
+      <w:pPr>
+        <w:pStyle w:val="ListParagraph"/>
+        <w:numPr>
+          <w:ilvl w:val="0"/>
+          <w:numId w:val="7"/>
+        </w:numPr>
+        <w:spacing w:after="100" w:afterAutospacing="1" w:line="240" w:lineRule="auto"/>
+        <w:outlineLvl w:val="2"/>
+        <w:rPr>
+          <w:rFonts w:ascii="Segoe UI" w:eastAsia="Times New Roman" w:hAnsi="Segoe UI" w:cs="Segoe UI"/>
+          <w:color w:val="212529"/>
+          <w:sz w:val="27"/>
+          <w:szCs w:val="27"/>
+        </w:rPr>
+      </w:pPr>
+      <w:r>
+        <w:rPr>
+          <w:rFonts w:ascii="Segoe UI" w:eastAsia="Times New Roman" w:hAnsi="Segoe UI" w:cs="Segoe UI"/>
+          <w:color w:val="212529"/>
+          <w:sz w:val="27"/>
+          <w:szCs w:val="27"/>
+        </w:rPr>
+        <w:t>Walkthrough:</w:t>
+      </w:r>
+    </w:p>
+    <w:p>
+      <w:pPr>
+        <w:pStyle w:val="ListParagraph"/>
+        <w:numPr>
+          <w:ilvl w:val="1"/>
+          <w:numId w:val="7"/>
+        </w:numPr>
+        <w:spacing w:after="100" w:afterAutospacing="1" w:line="240" w:lineRule="auto"/>
+        <w:outlineLvl w:val="2"/>
+        <w:rPr>
+          <w:rFonts w:ascii="Segoe UI" w:eastAsia="Times New Roman" w:hAnsi="Segoe UI" w:cs="Segoe UI"/>
+          <w:color w:val="212529"/>
+          <w:sz w:val="27"/>
+          <w:szCs w:val="27"/>
+        </w:rPr>
+      </w:pPr>
+      <w:r>
+        <w:rPr>
+          <w:rFonts w:ascii="Segoe UI" w:eastAsia="Times New Roman" w:hAnsi="Segoe UI" w:cs="Segoe UI"/>
+          <w:color w:val="212529"/>
+          <w:sz w:val="27"/>
+          <w:szCs w:val="27"/>
+        </w:rPr>
+        <w:t>Register</w:t>
+      </w:r>
+      <w:r>
+        <w:rPr>
+          <w:rFonts w:ascii="Segoe UI" w:eastAsia="Times New Roman" w:hAnsi="Segoe UI" w:cs="Segoe UI"/>
+          <w:color w:val="212529"/>
+          <w:sz w:val="27"/>
+          <w:szCs w:val="27"/>
+        </w:rPr>
+        <w:t>:</w:t>
+      </w:r>
+    </w:p>
+    <w:p>
+      <w:pPr>
+        <w:pStyle w:val="ListParagraph"/>
+        <w:numPr>
+          <w:ilvl w:val="2"/>
+          <w:numId w:val="7"/>
+        </w:numPr>
+        <w:spacing w:after="100" w:afterAutospacing="1" w:line="240" w:lineRule="auto"/>
+        <w:outlineLvl w:val="2"/>
+        <w:rPr>
+          <w:rFonts w:ascii="Segoe UI" w:eastAsia="Times New Roman" w:hAnsi="Segoe UI" w:cs="Segoe UI"/>
+          <w:color w:val="212529"/>
+          <w:sz w:val="27"/>
+          <w:szCs w:val="27"/>
+        </w:rPr>
+      </w:pPr>
+      <w:r>
+        <w:rPr>
+          <w:rFonts w:ascii="Segoe UI" w:eastAsia="Times New Roman" w:hAnsi="Segoe UI" w:cs="Segoe UI"/>
+          <w:color w:val="212529"/>
+          <w:sz w:val="27"/>
+          <w:szCs w:val="27"/>
+        </w:rPr>
+        <w:t>Validators:</w:t>
+      </w:r>
+    </w:p>
+    <w:p>
+      <w:pPr>
+        <w:pStyle w:val="ListParagraph"/>
+        <w:numPr>
+          <w:ilvl w:val="3"/>
+          <w:numId w:val="7"/>
+        </w:numPr>
+        <w:spacing w:after="100" w:afterAutospacing="1" w:line="240" w:lineRule="auto"/>
+        <w:outlineLvl w:val="2"/>
+        <w:rPr>
+          <w:rFonts w:ascii="Segoe UI" w:eastAsia="Times New Roman" w:hAnsi="Segoe UI" w:cs="Segoe UI"/>
+          <w:color w:val="212529"/>
+          <w:sz w:val="27"/>
+          <w:szCs w:val="27"/>
+        </w:rPr>
+      </w:pPr>
+      <w:r>
+        <w:rPr>
+          <w:rFonts w:ascii="Segoe UI" w:eastAsia="Times New Roman" w:hAnsi="Segoe UI" w:cs="Segoe UI"/>
+          <w:color w:val="212529"/>
+          <w:sz w:val="27"/>
+          <w:szCs w:val="27"/>
+        </w:rPr>
+        <w:t>Required fields</w:t>
+      </w:r>
+    </w:p>
+    <w:p>
+      <w:pPr>
+        <w:pStyle w:val="ListParagraph"/>
+        <w:numPr>
+          <w:ilvl w:val="3"/>
+          <w:numId w:val="7"/>
+        </w:numPr>
+        <w:spacing w:after="100" w:afterAutospacing="1" w:line="240" w:lineRule="auto"/>
+        <w:outlineLvl w:val="2"/>
+        <w:rPr>
+          <w:rFonts w:ascii="Segoe UI" w:eastAsia="Times New Roman" w:hAnsi="Segoe UI" w:cs="Segoe UI"/>
+          <w:color w:val="212529"/>
+          <w:sz w:val="27"/>
+          <w:szCs w:val="27"/>
+        </w:rPr>
+      </w:pPr>
+      <w:r>
+        <w:rPr>
+          <w:rFonts w:ascii="Segoe UI" w:eastAsia="Times New Roman" w:hAnsi="Segoe UI" w:cs="Segoe UI"/>
+          <w:color w:val="212529"/>
+          <w:sz w:val="27"/>
+          <w:szCs w:val="27"/>
+        </w:rPr>
+        <w:t>Matching passwords</w:t>
+      </w:r>
+    </w:p>
+    <w:p>
+      <w:pPr>
+        <w:pStyle w:val="ListParagraph"/>
+        <w:numPr>
+          <w:ilvl w:val="1"/>
+          <w:numId w:val="7"/>
+        </w:numPr>
+        <w:spacing w:after="100" w:afterAutospacing="1" w:line="240" w:lineRule="auto"/>
+        <w:outlineLvl w:val="2"/>
+        <w:rPr>
+          <w:rFonts w:ascii="Segoe UI" w:eastAsia="Times New Roman" w:hAnsi="Segoe UI" w:cs="Segoe UI"/>
+          <w:color w:val="212529"/>
+          <w:sz w:val="27"/>
+          <w:szCs w:val="27"/>
+        </w:rPr>
+      </w:pPr>
+      <w:r>
+        <w:rPr>
+          <w:rFonts w:ascii="Segoe UI" w:eastAsia="Times New Roman" w:hAnsi="Segoe UI" w:cs="Segoe UI"/>
+          <w:color w:val="212529"/>
+          <w:sz w:val="27"/>
+          <w:szCs w:val="27"/>
+        </w:rPr>
+        <w:t>Login</w:t>
+      </w:r>
+    </w:p>
+    <w:p>
+      <w:pPr>
+        <w:pStyle w:val="ListParagraph"/>
+        <w:numPr>
+          <w:ilvl w:val="1"/>
+          <w:numId w:val="7"/>
+        </w:numPr>
+        <w:spacing w:after="100" w:afterAutospacing="1" w:line="240" w:lineRule="auto"/>
+        <w:outlineLvl w:val="2"/>
+        <w:rPr>
+          <w:rFonts w:ascii="Segoe UI" w:eastAsia="Times New Roman" w:hAnsi="Segoe UI" w:cs="Segoe UI"/>
+          <w:color w:val="212529"/>
+          <w:sz w:val="27"/>
+          <w:szCs w:val="27"/>
+        </w:rPr>
+      </w:pPr>
+    </w:p>
+    <w:p>
+      <w:pPr>
+        <w:spacing w:after="100" w:afterAutospacing="1" w:line="240" w:lineRule="auto"/>
+        <w:outlineLvl w:val="2"/>
+        <w:rPr>
+          <w:rFonts w:ascii="Segoe UI" w:eastAsia="Times New Roman" w:hAnsi="Segoe UI" w:cs="Segoe UI"/>
+          <w:b/>
+          <w:bCs/>
+          <w:color w:val="212529"/>
+          <w:sz w:val="27"/>
+          <w:szCs w:val="27"/>
+        </w:rPr>
+      </w:pPr>
+    </w:p>
+    <w:p>
+      <w:pPr>
         <w:spacing w:after="100" w:afterAutospacing="1" w:line="240" w:lineRule="auto"/>
         <w:outlineLvl w:val="2"/>
         <w:rPr>
@@ -318,6 +618,7 @@
           <w:sz w:val="24"/>
           <w:szCs w:val="24"/>
         </w:rPr>
+        <w:lastRenderedPageBreak/>
         <w:t>Lifetime</w:t>
       </w:r>
     </w:p>
@@ -806,7 +1107,6 @@
           <w:sz w:val="24"/>
           <w:szCs w:val="24"/>
         </w:rPr>
-        <w:lastRenderedPageBreak/>
         <w:t>Most recent sighting of specific bird in given geographical region (city, county, state, country)</w:t>
       </w:r>
     </w:p>
@@ -1025,6 +1325,7 @@
           <w:sz w:val="24"/>
           <w:szCs w:val="24"/>
         </w:rPr>
+        <w:lastRenderedPageBreak/>
         <w:t>eBird</w:t>
       </w:r>
     </w:p>
@@ -1446,7 +1747,6 @@
           <w:szCs w:val="24"/>
           <w:highlight w:val="yellow"/>
         </w:rPr>
-        <w:lastRenderedPageBreak/>
         <w:t>Still To Do:  Prioritized:</w:t>
       </w:r>
     </w:p>
@@ -1471,58 +1771,37 @@
           <w:color w:val="212529"/>
           <w:sz w:val="24"/>
           <w:szCs w:val="24"/>
-        </w:rPr>
-        <w:t>HomePage:</w:t>
-      </w:r>
-    </w:p>
-    <w:p>
-      <w:pPr>
-        <w:pStyle w:val="ListParagraph"/>
-        <w:numPr>
-          <w:ilvl w:val="1"/>
-          <w:numId w:val="6"/>
-        </w:numPr>
-        <w:spacing w:before="100" w:beforeAutospacing="1" w:after="100" w:afterAutospacing="1" w:line="240" w:lineRule="auto"/>
-        <w:rPr>
-          <w:rFonts w:ascii="Segoe UI" w:eastAsia="Times New Roman" w:hAnsi="Segoe UI" w:cs="Segoe UI"/>
-          <w:color w:val="212529"/>
-          <w:sz w:val="24"/>
-          <w:szCs w:val="24"/>
-        </w:rPr>
-      </w:pPr>
-      <w:r>
-        <w:rPr>
-          <w:rFonts w:ascii="Segoe UI" w:eastAsia="Times New Roman" w:hAnsi="Segoe UI" w:cs="Segoe UI"/>
-          <w:color w:val="212529"/>
-          <w:sz w:val="24"/>
-          <w:szCs w:val="24"/>
-        </w:rPr>
-        <w:t>Cat fact</w:t>
-      </w:r>
-    </w:p>
-    <w:p>
-      <w:pPr>
-        <w:pStyle w:val="ListParagraph"/>
-        <w:numPr>
-          <w:ilvl w:val="1"/>
-          <w:numId w:val="6"/>
-        </w:numPr>
-        <w:spacing w:before="100" w:beforeAutospacing="1" w:after="100" w:afterAutospacing="1" w:line="240" w:lineRule="auto"/>
-        <w:rPr>
-          <w:rFonts w:ascii="Segoe UI" w:eastAsia="Times New Roman" w:hAnsi="Segoe UI" w:cs="Segoe UI"/>
-          <w:color w:val="212529"/>
-          <w:sz w:val="24"/>
-          <w:szCs w:val="24"/>
-        </w:rPr>
-      </w:pPr>
-      <w:r>
-        <w:rPr>
-          <w:rFonts w:ascii="Segoe UI" w:eastAsia="Times New Roman" w:hAnsi="Segoe UI" w:cs="Segoe UI"/>
-          <w:color w:val="212529"/>
-          <w:sz w:val="24"/>
-          <w:szCs w:val="24"/>
-        </w:rPr>
-        <w:t>Cat image</w:t>
+          <w:highlight w:val="green"/>
+        </w:rPr>
+        <w:t>Enter dummy data for presentation</w:t>
+      </w:r>
+      <w:r>
+        <w:rPr>
+          <w:rFonts w:ascii="Segoe UI" w:eastAsia="Times New Roman" w:hAnsi="Segoe UI" w:cs="Segoe UI"/>
+          <w:color w:val="212529"/>
+          <w:sz w:val="24"/>
+          <w:szCs w:val="24"/>
+        </w:rPr>
+        <w:t xml:space="preserve">__make sure </w:t>
+      </w:r>
+      <w:r>
+        <w:rPr>
+          <w:rFonts w:ascii="Segoe UI" w:eastAsia="Times New Roman" w:hAnsi="Segoe UI" w:cs="Segoe UI"/>
+          <w:color w:val="212529"/>
+          <w:sz w:val="24"/>
+          <w:szCs w:val="24"/>
+          <w:highlight w:val="green"/>
+        </w:rPr>
+        <w:t>all years are set to 2022</w:t>
+      </w:r>
+      <w:r>
+        <w:rPr>
+          <w:rFonts w:ascii="Segoe UI" w:eastAsia="Times New Roman" w:hAnsi="Segoe UI" w:cs="Segoe UI"/>
+          <w:color w:val="212529"/>
+          <w:sz w:val="24"/>
+          <w:szCs w:val="24"/>
+        </w:rPr>
+        <w:t xml:space="preserve"> (due to weakness in annual list fetch)</w:t>
       </w:r>
     </w:p>
     <w:p>
@@ -1535,96 +1814,21 @@
         <w:spacing w:before="100" w:beforeAutospacing="1" w:after="100" w:afterAutospacing="1" w:line="240" w:lineRule="auto"/>
         <w:rPr>
           <w:rFonts w:ascii="Segoe UI" w:eastAsia="Times New Roman" w:hAnsi="Segoe UI" w:cs="Segoe UI"/>
-          <w:sz w:val="24"/>
-          <w:szCs w:val="24"/>
-        </w:rPr>
-      </w:pPr>
-      <w:r>
-        <w:rPr>
-          <w:rFonts w:ascii="Segoe UI" w:eastAsia="Times New Roman" w:hAnsi="Segoe UI" w:cs="Segoe UI"/>
-          <w:sz w:val="24"/>
-          <w:szCs w:val="24"/>
-        </w:rPr>
-        <w:t>start here</w:t>
-      </w:r>
-      <w:r>
-        <w:rPr>
-          <w:rFonts w:ascii="Segoe UI" w:eastAsia="Times New Roman" w:hAnsi="Segoe UI" w:cs="Segoe UI"/>
-          <w:sz w:val="24"/>
-          <w:szCs w:val="24"/>
-        </w:rPr>
-        <w:t xml:space="preserve"> </w:t>
-      </w:r>
-      <w:r>
-        <w:rPr>
-          <w:rFonts w:ascii="Segoe UI" w:eastAsia="Times New Roman" w:hAnsi="Segoe UI" w:cs="Segoe UI"/>
-          <w:sz w:val="24"/>
-          <w:szCs w:val="24"/>
-        </w:rPr>
-        <w:t>postSightings Route</w:t>
-      </w:r>
-      <w:r>
-        <w:rPr>
-          <w:rFonts w:ascii="Segoe UI" w:eastAsia="Times New Roman" w:hAnsi="Segoe UI" w:cs="Segoe UI"/>
-          <w:sz w:val="24"/>
-          <w:szCs w:val="24"/>
-        </w:rPr>
-        <w:t xml:space="preserve">: </w:t>
-      </w:r>
-    </w:p>
-    <w:p>
-      <w:pPr>
-        <w:pStyle w:val="ListParagraph"/>
-        <w:numPr>
-          <w:ilvl w:val="1"/>
-          <w:numId w:val="6"/>
-        </w:numPr>
-        <w:spacing w:before="100" w:beforeAutospacing="1" w:after="100" w:afterAutospacing="1" w:line="240" w:lineRule="auto"/>
-        <w:rPr>
-          <w:rFonts w:ascii="Segoe UI" w:eastAsia="Times New Roman" w:hAnsi="Segoe UI" w:cs="Segoe UI"/>
-          <w:sz w:val="24"/>
-          <w:szCs w:val="24"/>
-        </w:rPr>
-      </w:pPr>
-      <w:r>
-        <w:rPr>
-          <w:rFonts w:ascii="Segoe UI" w:eastAsia="Times New Roman" w:hAnsi="Segoe UI" w:cs="Segoe UI"/>
-          <w:sz w:val="24"/>
-          <w:szCs w:val="24"/>
-        </w:rPr>
-        <w:t>Test</w:t>
-      </w:r>
-      <w:r>
-        <w:rPr>
-          <w:rFonts w:ascii="Segoe UI" w:eastAsia="Times New Roman" w:hAnsi="Segoe UI" w:cs="Segoe UI"/>
-          <w:sz w:val="24"/>
-          <w:szCs w:val="24"/>
-        </w:rPr>
-        <w:t xml:space="preserve"> sightingpost route </w:t>
-      </w:r>
-      <w:r>
-        <w:rPr>
-          <w:rFonts w:ascii="Segoe UI" w:eastAsia="Times New Roman" w:hAnsi="Segoe UI" w:cs="Segoe UI"/>
-          <w:sz w:val="24"/>
-          <w:szCs w:val="24"/>
-        </w:rPr>
-        <w:t xml:space="preserve">to see how lifetime/annual checks work </w:t>
-      </w:r>
-      <w:r>
-        <w:rPr>
-          <w:rFonts w:ascii="Segoe UI" w:eastAsia="Times New Roman" w:hAnsi="Segoe UI" w:cs="Segoe UI"/>
-          <w:sz w:val="24"/>
-          <w:szCs w:val="24"/>
-        </w:rPr>
-        <w:t xml:space="preserve">if </w:t>
-      </w:r>
-      <w:r>
-        <w:rPr>
-          <w:rFonts w:ascii="Segoe UI" w:eastAsia="Times New Roman" w:hAnsi="Segoe UI" w:cs="Segoe UI"/>
-          <w:sz w:val="24"/>
-          <w:szCs w:val="24"/>
-        </w:rPr>
-        <w:t>no prior entry of a bird to see how empty query works.</w:t>
+          <w:color w:val="212529"/>
+          <w:sz w:val="24"/>
+          <w:szCs w:val="24"/>
+          <w:highlight w:val="red"/>
+        </w:rPr>
+      </w:pPr>
+      <w:r>
+        <w:rPr>
+          <w:rFonts w:ascii="Segoe UI" w:eastAsia="Times New Roman" w:hAnsi="Segoe UI" w:cs="Segoe UI"/>
+          <w:color w:val="212529"/>
+          <w:sz w:val="24"/>
+          <w:szCs w:val="24"/>
+          <w:highlight w:val="red"/>
+        </w:rPr>
+        <w:t>Fix HomePage Nav Bar</w:t>
       </w:r>
     </w:p>
     <w:p>
@@ -1649,16 +1853,8 @@
           <w:sz w:val="24"/>
           <w:szCs w:val="24"/>
         </w:rPr>
-        <w:t>Enter dummy data for presentation</w:t>
-      </w:r>
-      <w:r>
-        <w:rPr>
-          <w:rFonts w:ascii="Segoe UI" w:eastAsia="Times New Roman" w:hAnsi="Segoe UI" w:cs="Segoe UI"/>
-          <w:color w:val="212529"/>
-          <w:sz w:val="24"/>
-          <w:szCs w:val="24"/>
-        </w:rPr>
-        <w:t>__make sure all years are set to 2022 (due to weakness in annual list fetch)</w:t>
+        <w:lastRenderedPageBreak/>
+        <w:t>Prepare presentation</w:t>
       </w:r>
     </w:p>
     <w:p>
@@ -1683,16 +1879,7 @@
           <w:sz w:val="24"/>
           <w:szCs w:val="24"/>
         </w:rPr>
-        <w:t>Ebird:</w:t>
-      </w:r>
-      <w:r>
-        <w:rPr>
-          <w:rFonts w:ascii="Segoe UI" w:eastAsia="Times New Roman" w:hAnsi="Segoe UI" w:cs="Segoe UI"/>
-          <w:color w:val="212529"/>
-          <w:sz w:val="24"/>
-          <w:szCs w:val="24"/>
-        </w:rPr>
-        <w:t xml:space="preserve">  Expand search from Indiana only to all states.</w:t>
+        <w:t>Put on Heroku?</w:t>
       </w:r>
     </w:p>
     <w:p>
@@ -1705,19 +1892,49 @@
         <w:spacing w:before="100" w:beforeAutospacing="1" w:after="100" w:afterAutospacing="1" w:line="240" w:lineRule="auto"/>
         <w:rPr>
           <w:rFonts w:ascii="Segoe UI" w:eastAsia="Times New Roman" w:hAnsi="Segoe UI" w:cs="Segoe UI"/>
-          <w:color w:val="212529"/>
-          <w:sz w:val="24"/>
-          <w:szCs w:val="24"/>
-        </w:rPr>
-      </w:pPr>
-      <w:r>
-        <w:rPr>
-          <w:rFonts w:ascii="Segoe UI" w:eastAsia="Times New Roman" w:hAnsi="Segoe UI" w:cs="Segoe UI"/>
-          <w:color w:val="212529"/>
-          <w:sz w:val="24"/>
-          <w:szCs w:val="24"/>
-        </w:rPr>
-        <w:t>Error handling.</w:t>
+          <w:sz w:val="24"/>
+          <w:szCs w:val="24"/>
+        </w:rPr>
+      </w:pPr>
+      <w:r>
+        <w:rPr>
+          <w:rFonts w:ascii="Segoe UI" w:eastAsia="Times New Roman" w:hAnsi="Segoe UI" w:cs="Segoe UI"/>
+          <w:sz w:val="24"/>
+          <w:szCs w:val="24"/>
+        </w:rPr>
+        <w:t>Test</w:t>
+      </w:r>
+      <w:r>
+        <w:rPr>
+          <w:rFonts w:ascii="Segoe UI" w:eastAsia="Times New Roman" w:hAnsi="Segoe UI" w:cs="Segoe UI"/>
+          <w:sz w:val="24"/>
+          <w:szCs w:val="24"/>
+        </w:rPr>
+        <w:t xml:space="preserve"> sightingpost route </w:t>
+      </w:r>
+      <w:r>
+        <w:rPr>
+          <w:rFonts w:ascii="Segoe UI" w:eastAsia="Times New Roman" w:hAnsi="Segoe UI" w:cs="Segoe UI"/>
+          <w:sz w:val="24"/>
+          <w:szCs w:val="24"/>
+        </w:rPr>
+        <w:t xml:space="preserve">to see how lifetime/annual checks work </w:t>
+      </w:r>
+      <w:r>
+        <w:rPr>
+          <w:rFonts w:ascii="Segoe UI" w:eastAsia="Times New Roman" w:hAnsi="Segoe UI" w:cs="Segoe UI"/>
+          <w:sz w:val="24"/>
+          <w:szCs w:val="24"/>
+        </w:rPr>
+        <w:t xml:space="preserve">if </w:t>
+      </w:r>
+      <w:r>
+        <w:rPr>
+          <w:rFonts w:ascii="Segoe UI" w:eastAsia="Times New Roman" w:hAnsi="Segoe UI" w:cs="Segoe UI"/>
+          <w:sz w:val="24"/>
+          <w:szCs w:val="24"/>
+        </w:rPr>
+        <w:t>no prior entry of a bird to see how empty query works.</w:t>
       </w:r>
     </w:p>
     <w:p>
@@ -1742,7 +1959,16 @@
           <w:sz w:val="24"/>
           <w:szCs w:val="24"/>
         </w:rPr>
-        <w:t>Prepare presentation</w:t>
+        <w:t>Ebird:</w:t>
+      </w:r>
+      <w:r>
+        <w:rPr>
+          <w:rFonts w:ascii="Segoe UI" w:eastAsia="Times New Roman" w:hAnsi="Segoe UI" w:cs="Segoe UI"/>
+          <w:color w:val="212529"/>
+          <w:sz w:val="24"/>
+          <w:szCs w:val="24"/>
+        </w:rPr>
+        <w:t xml:space="preserve">  Expand search from Indiana only to all states.</w:t>
       </w:r>
     </w:p>
     <w:p>
@@ -1767,34 +1993,7 @@
           <w:sz w:val="24"/>
           <w:szCs w:val="24"/>
         </w:rPr>
-        <w:t>Investigate Token Required function/wrapper</w:t>
-      </w:r>
-      <w:r>
-        <w:rPr>
-          <w:rFonts w:ascii="Segoe UI" w:eastAsia="Times New Roman" w:hAnsi="Segoe UI" w:cs="Segoe UI"/>
-          <w:color w:val="212529"/>
-          <w:sz w:val="24"/>
-          <w:szCs w:val="24"/>
-        </w:rPr>
-        <w:t>;</w:t>
-      </w:r>
-      <w:r>
-        <w:rPr>
-          <w:rFonts w:ascii="Segoe UI" w:eastAsia="Times New Roman" w:hAnsi="Segoe UI" w:cs="Segoe UI"/>
-          <w:color w:val="212529"/>
-          <w:sz w:val="24"/>
-          <w:szCs w:val="24"/>
-        </w:rPr>
-        <w:t xml:space="preserve"> </w:t>
-      </w:r>
-      <w:r>
-        <w:rPr>
-          <w:rFonts w:ascii="Segoe UI" w:eastAsia="Times New Roman" w:hAnsi="Segoe UI" w:cs="Segoe UI"/>
-          <w:color w:val="212529"/>
-          <w:sz w:val="24"/>
-          <w:szCs w:val="24"/>
-        </w:rPr>
-        <w:t>pretty sure token is being automatically generated</w:t>
+        <w:t>Error handling.</w:t>
       </w:r>
     </w:p>
     <w:p>
@@ -1819,7 +2018,34 @@
           <w:sz w:val="24"/>
           <w:szCs w:val="24"/>
         </w:rPr>
-        <w:t>Delete bird sighting function</w:t>
+        <w:t>Investigate Token Required function/wrapper</w:t>
+      </w:r>
+      <w:r>
+        <w:rPr>
+          <w:rFonts w:ascii="Segoe UI" w:eastAsia="Times New Roman" w:hAnsi="Segoe UI" w:cs="Segoe UI"/>
+          <w:color w:val="212529"/>
+          <w:sz w:val="24"/>
+          <w:szCs w:val="24"/>
+        </w:rPr>
+        <w:t>;</w:t>
+      </w:r>
+      <w:r>
+        <w:rPr>
+          <w:rFonts w:ascii="Segoe UI" w:eastAsia="Times New Roman" w:hAnsi="Segoe UI" w:cs="Segoe UI"/>
+          <w:color w:val="212529"/>
+          <w:sz w:val="24"/>
+          <w:szCs w:val="24"/>
+        </w:rPr>
+        <w:t xml:space="preserve"> </w:t>
+      </w:r>
+      <w:r>
+        <w:rPr>
+          <w:rFonts w:ascii="Segoe UI" w:eastAsia="Times New Roman" w:hAnsi="Segoe UI" w:cs="Segoe UI"/>
+          <w:color w:val="212529"/>
+          <w:sz w:val="24"/>
+          <w:szCs w:val="24"/>
+        </w:rPr>
+        <w:t>pretty sure token is being automatically generated</w:t>
       </w:r>
     </w:p>
     <w:p>
@@ -1844,6 +2070,31 @@
           <w:sz w:val="24"/>
           <w:szCs w:val="24"/>
         </w:rPr>
+        <w:t>Delete bird sighting function</w:t>
+      </w:r>
+    </w:p>
+    <w:p>
+      <w:pPr>
+        <w:pStyle w:val="ListParagraph"/>
+        <w:numPr>
+          <w:ilvl w:val="0"/>
+          <w:numId w:val="6"/>
+        </w:numPr>
+        <w:spacing w:before="100" w:beforeAutospacing="1" w:after="100" w:afterAutospacing="1" w:line="240" w:lineRule="auto"/>
+        <w:rPr>
+          <w:rFonts w:ascii="Segoe UI" w:eastAsia="Times New Roman" w:hAnsi="Segoe UI" w:cs="Segoe UI"/>
+          <w:color w:val="212529"/>
+          <w:sz w:val="24"/>
+          <w:szCs w:val="24"/>
+        </w:rPr>
+      </w:pPr>
+      <w:r>
+        <w:rPr>
+          <w:rFonts w:ascii="Segoe UI" w:eastAsia="Times New Roman" w:hAnsi="Segoe UI" w:cs="Segoe UI"/>
+          <w:color w:val="212529"/>
+          <w:sz w:val="24"/>
+          <w:szCs w:val="24"/>
+        </w:rPr>
         <w:t>Alter/Edit row in bird sighting list (shouldn’t be too hard once figure out altering due to lifetime and annual list check)</w:t>
       </w:r>
     </w:p>
@@ -2092,7 +2343,6 @@
           <w:sz w:val="24"/>
           <w:szCs w:val="24"/>
         </w:rPr>
-        <w:lastRenderedPageBreak/>
         <w:t>User/Registration</w:t>
       </w:r>
       <w:r>
@@ -2136,6 +2386,7 @@
           <w:sz w:val="24"/>
           <w:szCs w:val="24"/>
         </w:rPr>
+        <w:lastRenderedPageBreak/>
         <w:t>Add fields to Class Registration From in authorms.py</w:t>
       </w:r>
     </w:p>
@@ -3176,6 +3427,7 @@
           <w:sz w:val="24"/>
           <w:szCs w:val="24"/>
         </w:rPr>
+        <w:lastRenderedPageBreak/>
         <w:t xml:space="preserve">date, </w:t>
       </w:r>
     </w:p>
@@ -3251,7 +3503,6 @@
           <w:sz w:val="24"/>
           <w:szCs w:val="24"/>
         </w:rPr>
-        <w:lastRenderedPageBreak/>
         <w:t>backyard</w:t>
       </w:r>
     </w:p>
@@ -3937,6 +4188,7 @@
           <w:sz w:val="24"/>
           <w:szCs w:val="24"/>
         </w:rPr>
+        <w:lastRenderedPageBreak/>
         <w:t>Create Sighting Form:</w:t>
       </w:r>
     </w:p>
@@ -4088,7 +4340,6 @@
         </w:numPr>
       </w:pPr>
       <w:r>
-        <w:lastRenderedPageBreak/>
         <w:t>US code = US</w:t>
       </w:r>
     </w:p>
@@ -4147,6 +4398,7 @@
           <w:bCs/>
           <w:noProof/>
         </w:rPr>
+        <w:lastRenderedPageBreak/>
         <w:drawing>
           <wp:inline distT="0" distB="0" distL="0" distR="0" wp14:anchorId="5EAB096F" wp14:editId="1FC5F209">
             <wp:extent cx="8553450" cy="5557001"/>
@@ -4282,7 +4534,15 @@
           <w:b/>
           <w:bCs/>
         </w:rPr>
-        <w:t>, {'code': 'US-IN-055', 'name': 'Greene'}, {'code': 'US-IN-057', 'name': 'Hamilton'}, {'code': 'US-IN-059', 'name': 'Hancock'}, {'code': 'US-IN-061', 'name': 'Harrison'}, {'code': 'US-IN-063', 'name': 'Hendricks'}, {'code': 'US-IN-065', 'name': 'Henry'}, {'code': 'US-IN-067', 'name': 'Howard'}, {'code': 'US-IN-069', 'name': 'Huntington'}, {'code': 'US-IN-071', 'name': 'Jackson'}, {'code': 'US-IN-073', 'name': 'Jasper'}, {'code': 'US-IN-075', 'name': 'Jay'}, {'code': 'US-IN-077', 'name': 'Jefferson'}, {'code': 'US-IN-079', 'name': 'Jennings'}, {'code': 'US-IN-081', 'name': 'Johnson'}, {'code': 'US-IN-083', 'name': 'Knox'}, {'code': 'US-IN-085', 'name': 'Kosciusko'}, {'code': 'US-IN-087', 'name': 'LaGrange'}, {'code': 'US-IN-091', 'name': 'LaPorte'}, {'code': 'US-IN-089', 'name': 'Lake'}, {'code': 'US-IN-093', 'name': 'Lawrence'}, {'code': 'US-IN-095', 'name': 'Madison'}, {'code': 'US-IN-097', 'name': 'Marion'}, {'code': 'US-IN-099', 'name': 'Marshall'}, {'code': 'US-IN-101', 'name': 'Martin'}, {'code': 'US-IN-103', 'name': 'Miami'}, {'code': 'US-IN-105', 'name': 'Monroe'}, {'code': 'US-IN-107', 'name': 'Montgomery'}, {'code': 'US-IN-109', 'name': 'Morgan'}, {'code': 'US-IN-111', 'name': 'Newton'}, {'code': 'US-IN-113', 'name': 'Noble'}, {'code': 'US-IN-115', 'name': 'Ohio'}, {'code': 'US-IN-117', 'name': 'Orange'}, {'code': 'US-IN-119', 'name': 'Owen'}, {'code': 'US-IN-121', 'name': 'Parke'}, {'code': 'US-IN-123', 'name': 'Perry'}, {'code': 'US-IN-125', 'name': 'Pike'}, {'code': 'US-IN-127', 'name': 'Porter'}, {'code': 'US-IN-129', 'name': 'Posey'}, {'code': 'US-IN-131', 'name': 'Pulaski'}, {'code': 'US-IN-133', 'name': 'Putnam'}, {'code': 'US-IN-135', 'name': 'Randolph'}, {'code': 'US-IN-137', 'name': 'Ripley'}, {'code': 'US-IN-139', 'name': 'Rush'}, {'code': 'US-IN-143', 'name': 'Scott'}, {'code': 'US-IN-145', 'name': 'Shelby'}, {'code': 'US-IN-147', 'name': 'Spencer'}, {'code': 'US-IN-141', 'name': 'St. Joseph'}, {'code': 'US-IN-149', 'name': 'Starke'}, {'code': 'US-IN-151', 'name': 'Steuben'}, {'code': 'US-IN-153', 'name': 'Sullivan'}, {'code': 'US-IN-155', 'name': 'Switzerland'}, {'code': 'US-IN-157', 'name': 'Tippecanoe'}, {'code': 'US-IN-159', 'name': 'Tipton'}, {'code': 'US-IN-161', 'name': 'Union'}, {'code': 'US-IN-163', 'name': 'Vanderburgh'}, {'code': 'US-IN-165', 'name': 'Vermillion'}, {'code': 'US-IN-167', 'name': 'Vigo'}, {'code': 'US-IN-169', 'name': 'Wabash'}, {'code': 'US-IN-171', 'name': 'Warren'}, {'code': 'US-IN-173', 'name': 'Warrick'}, {'code': 'US-IN-175', 'name': 'Washington'}, {'code': 'US-IN-177', 'name': 'Wayne'}, {'code': 'US-IN-179', 'name': 'Wells'}, {'code': 'US-IN-181', 'name': 'White'}, {'code': 'US-IN-183', 'name': 'Whitley'}]</w:t>
+        <w:t xml:space="preserve">, {'code': 'US-IN-055', 'name': 'Greene'}, {'code': 'US-IN-057', 'name': 'Hamilton'}, {'code': 'US-IN-059', 'name': 'Hancock'}, {'code': 'US-IN-061', 'name': 'Harrison'}, {'code': 'US-IN-063', 'name': 'Hendricks'}, {'code': 'US-IN-065', 'name': 'Henry'}, {'code': 'US-IN-067', 'name': 'Howard'}, {'code': 'US-IN-069', 'name': 'Huntington'}, {'code': 'US-IN-071', 'name': 'Jackson'}, {'code': 'US-IN-073', 'name': 'Jasper'}, {'code': 'US-IN-075', 'name': 'Jay'}, {'code': 'US-IN-077', 'name': 'Jefferson'}, {'code': 'US-IN-079', 'name': 'Jennings'}, {'code': 'US-IN-081', 'name': 'Johnson'}, {'code': 'US-IN-083', 'name': 'Knox'}, {'code': 'US-IN-085', 'name': 'Kosciusko'}, {'code': 'US-IN-087', 'name': 'LaGrange'}, {'code': 'US-IN-091', 'name': 'LaPorte'}, {'code': 'US-IN-089', 'name': 'Lake'}, {'code': 'US-IN-093', 'name': 'Lawrence'}, {'code': 'US-IN-095', 'name': 'Madison'}, {'code': 'US-IN-097', 'name': 'Marion'}, {'code': 'US-IN-099', 'name': 'Marshall'}, {'code': 'US-IN-101', 'name': 'Martin'}, {'code': 'US-IN-103', 'name': 'Miami'}, {'code': 'US-IN-105', 'name': 'Monroe'}, {'code': 'US-IN-107', 'name': 'Montgomery'}, {'code': 'US-IN-109', 'name': 'Morgan'}, {'code': 'US-IN-111', 'name': 'Newton'}, {'code': 'US-IN-113', 'name': 'Noble'}, {'code': 'US-IN-115', 'name': 'Ohio'}, {'code': 'US-IN-117', 'name': 'Orange'}, {'code': 'US-IN-119', 'name': 'Owen'}, {'code': 'US-IN-121', 'name': 'Parke'}, {'code': 'US-IN-123', 'name': 'Perry'}, {'code': 'US-IN-125', 'name': 'Pike'}, {'code': 'US-IN-127', 'name': 'Porter'}, {'code': 'US-IN-129', 'name': 'Posey'}, {'code': 'US-IN-131', 'name': 'Pulaski'}, {'code': 'US-IN-133', 'name': 'Putnam'}, {'code': 'US-IN-135', 'name': 'Randolph'}, {'code': 'US-IN-137', 'name': 'Ripley'}, {'code': 'US-IN-139', 'name': 'Rush'}, {'code': 'US-IN-143', 'name': 'Scott'}, {'code': 'US-IN-145', 'name': 'Shelby'}, {'code': 'US-IN-147', 'name': 'Spencer'}, {'code': 'US-IN-141', 'name': 'St. Joseph'}, {'code': 'US-IN-149', 'name': 'Starke'}, {'code': 'US-IN-151', 'name': 'Steuben'}, {'code': 'US-IN-153', 'name': 'Sullivan'}, {'code': 'US-IN-155', 'name': 'Switzerland'}, {'code': 'US-IN-157', 'name': 'Tippecanoe'}, {'code': 'US-IN-159', 'name': 'Tipton'}, {'code': 'US-IN-161', 'name': 'Union'}, </w:t>
+      </w:r>
+      <w:r>
+        <w:rPr>
+          <w:b/>
+          <w:bCs/>
+        </w:rPr>
+        <w:lastRenderedPageBreak/>
+        <w:t>{'code': 'US-IN-163', 'name': 'Vanderburgh'}, {'code': 'US-IN-165', 'name': 'Vermillion'}, {'code': 'US-IN-167', 'name': 'Vigo'}, {'code': 'US-IN-169', 'name': 'Wabash'}, {'code': 'US-IN-171', 'name': 'Warren'}, {'code': 'US-IN-173', 'name': 'Warrick'}, {'code': 'US-IN-175', 'name': 'Washington'}, {'code': 'US-IN-177', 'name': 'Wayne'}, {'code': 'US-IN-179', 'name': 'Wells'}, {'code': 'US-IN-181', 'name': 'White'}, {'code': 'US-IN-183', 'name': 'Whitley'}]</w:t>
       </w:r>
     </w:p>
     <w:p>
@@ -4323,7 +4583,7 @@
           <w:b/>
           <w:bCs/>
         </w:rPr>
-        <w:t xml:space="preserve">[{'speciesCode': 'norcar', 'comName': 'Northern Cardinal', 'sciName': 'Cardinalis cardinalis', 'locId': 'L5101201', 'locName': 'Metocinah Creek', 'obsDt': '2022-06-17 09:23', 'howMany': 1, 'lat': 40.6426349, 'lng': -85.6851679, 'obsValid': True, 'obsReviewed': False, 'locationPrivate': True, 'subId': 'S113114297'}, {'speciesCode': 'houwre', 'comName': 'House Wren', 'sciName': 'Troglodytes aedon', 'locId': 'L5101201', 'locName': 'Metocinah Creek', 'obsDt': '2022-06-17 09:23', 'howMany': 1, 'lat': 40.6426349, 'lng': -85.6851679, 'obsValid': True, 'obsReviewed': False, 'locationPrivate': True, 'subId': 'S113114297'}, {'speciesCode': 'indbun', 'comName': 'Indigo Bunting', 'sciName': 'Passerina cyanea', 'locId': 'L5101201', 'locName': 'Metocinah Creek', 'obsDt': '2022-06-17 09:23', 'howMany': 1, 'lat': 40.6426349, 'lng': -85.6851679, 'obsValid': True, 'obsReviewed': False, 'locationPrivate': True, 'subId': 'S113114297'}, {'speciesCode': 'woothr', 'comName': 'Wood Thrush', 'sciName': 'Hylocichla mustelina', 'locId': 'L5101201', 'locName': 'Metocinah Creek', 'obsDt': '2022-06-17 09:23', 'howMany': 1, 'lat': </w:t>
+        <w:t xml:space="preserve">[{'speciesCode': 'norcar', 'comName': 'Northern Cardinal', 'sciName': 'Cardinalis cardinalis', 'locId': 'L5101201', 'locName': 'Metocinah Creek', 'obsDt': '2022-06-17 09:23', 'howMany': 1, 'lat': 40.6426349, 'lng': -85.6851679, 'obsValid': True, 'obsReviewed': False, 'locationPrivate': True, 'subId': 'S113114297'}, {'speciesCode': 'houwre', 'comName': 'House Wren', 'sciName': 'Troglodytes aedon', 'locId': 'L5101201', 'locName': 'Metocinah Creek', 'obsDt': '2022-06-17 09:23', 'howMany': 1, 'lat': 40.6426349, 'lng': -85.6851679, 'obsValid': True, 'obsReviewed': False, 'locationPrivate': True, 'subId': 'S113114297'}, {'speciesCode': 'indbun', 'comName': 'Indigo Bunting', 'sciName': 'Passerina cyanea', 'locId': 'L5101201', 'locName': 'Metocinah Creek', 'obsDt': '2022-06-17 09:23', 'howMany': 1, 'lat': 40.6426349, 'lng': -85.6851679, 'obsValid': True, 'obsReviewed': False, 'locationPrivate': True, 'subId': 'S113114297'}, {'speciesCode': 'woothr', 'comName': 'Wood Thrush', 'sciName': 'Hylocichla mustelina', 'locId': 'L5101201', 'locName': 'Metocinah Creek', 'obsDt': '2022-06-17 09:23', 'howMany': 1, 'lat': 40.6426349, 'lng': -85.6851679, 'obsValid': True, 'obsReviewed': False, 'locationPrivate': True, 'subId': 'S113114297'}, {'speciesCode': 'bnhcow', 'comName': 'Brown-headed Cowbird', 'sciName': 'Molothrus ater', 'locId': 'L5101201', 'locName': 'Metocinah Creek', 'obsDt': '2022-06-17 09:23', 'howMany': 1, 'lat': 40.6426349, 'lng': -85.6851679, 'obsValid': True, 'obsReviewed': False, 'locationPrivate': True, 'subId': 'S113114297'}, {'speciesCode': 'tuftit', 'comName': 'Tufted Titmouse', 'sciName': 'Baeolophus bicolor', 'locId': 'L5101201', 'locName': 'Metocinah Creek', 'obsDt': '2022-06-17 09:23', 'howMany': 1, 'lat': 40.6426349, 'lng': -85.6851679, 'obsValid': True, 'obsReviewed': False, 'locationPrivate': True, 'subId': 'S113114297'}, {'speciesCode': 'amegfi', 'comName': 'American Goldfinch', 'sciName': 'Spinus tristis', 'locId': 'L5101201', 'locName': 'Metocinah Creek', 'obsDt': '2022-06-17 09:23', 'howMany': 1, 'lat': 40.6426349, 'lng': -85.6851679, 'obsValid': True, 'obsReviewed': False, 'locationPrivate': True, 'subId': 'S113114297'}, {'speciesCode': 'sonspa', 'comName': 'Song Sparrow', 'sciName': 'Melospiza melodia', 'locId': 'L5101201', 'locName': 'Metocinah Creek', 'obsDt': '2022-06-17 09:23', 'howMany': 1, 'lat': 40.6426349, 'lng': -85.6851679, 'obsValid': True, 'obsReviewed': False, 'locationPrivate': True, 'subId': 'S113114297'}, {'speciesCode': 'chispa', 'comName': 'Chipping Sparrow', 'sciName': 'Spizella passerina', 'locId': 'L5101201', 'locName': 'Metocinah Creek', 'obsDt': '2022-06-17 09:23', 'howMany': 1, 'lat': 40.6426349, 'lng': -85.6851679, 'obsValid': True, 'obsReviewed': False, 'locationPrivate': True, 'subId': 'S113114297'}, {'speciesCode': 'robgro', 'comName': 'Rose-breasted Grosbeak', 'sciName': 'Pheucticus ludovicianus', 'locId': 'L5101201', 'locName': 'Metocinah Creek', 'obsDt': '2022-06-17 09:23', 'howMany': 1, 'lat': 40.6426349, 'lng': -85.6851679, 'obsValid': True, 'obsReviewed': False, 'locationPrivate': True, 'subId': 'S113114297'}, {'speciesCode': 'comyel', 'comName': 'Common Yellowthroat', 'sciName': 'Geothlypis trichas', 'locId': 'L5101201', 'locName': 'Metocinah Creek', 'obsDt': '2022-06-17 09:23', 'howMany': 1, 'lat': 40.6426349, 'lng': -85.6851679, 'obsValid': True, 'obsReviewed': False, 'locationPrivate': True, 'subId': 'S113114297'}, {'speciesCode': 'amerob', 'comName': 'American Robin', 'sciName': 'Turdus migratorius', 'locId': 'L5101201', 'locName': 'Metocinah Creek', 'obsDt': '2022-06-17 09:23', 'howMany': 2, 'lat': 40.6426349, 'lng': -85.6851679, 'obsValid': True, 'obsReviewed': False, 'locationPrivate': True, 'subId': 'S113114297'}, {'speciesCode': 'grcfly', 'comName': 'Great Crested Flycatcher', 'sciName': 'Myiarchus crinitus', 'locId': 'L5101201', 'locName': 'Metocinah Creek', 'obsDt': '2022-06-17 09:23', 'howMany': 1, 'lat': 40.6426349, 'lng': -85.6851679, 'obsValid': True, 'obsReviewed': False, 'locationPrivate': True, 'subId': 'S113114297'}, {'speciesCode': 'grnher', 'comName': 'Green Heron', 'sciName': 'Butorides virescens', 'locId': 'L5101201', 'locName': 'Metocinah Creek', 'obsDt': '2022-06-17 09:23', 'howMany': 1, 'lat': 40.6426349, 'lng': -85.6851679, 'obsValid': True, 'obsReviewed': False, 'locationPrivate': True, 'subId': 'S113114297'}, {'speciesCode': 'grycat', 'comName': 'Gray Catbird', 'sciName': 'Dumetella carolinensis', 'locId': 'L5101201', 'locName': 'Metocinah Creek', 'obsDt': '2022-06-17 09:23', 'howMany': 1, 'lat': 40.6426349, 'lng': -85.6851679, 'obsValid': True, 'obsReviewed': False, 'locationPrivate': True, 'subId': 'S113114297'}, {'speciesCode': 'fiespa', 'comName': 'Field Sparrow', 'sciName': 'Spizella pusilla', 'locId': 'L15294121', 'locName': '4098–4498 N 100 E, Marion US-IN 40.61403, -85.65658', 'obsDt': '2022-06-16 07:44', 'howMany': 1, 'lat': 40.614028, 'lng': -85.656585, 'obsValid': True, 'obsReviewed': False, 'locationPrivate': True, 'subId': 'S113044689'}, {'speciesCode': 'rebwoo', 'comName': 'Red-bellied Woodpecker', 'sciName': 'Melanerpes carolinus', 'locId': 'L15294121', 'locName': '4098–4498 N 100 E, Marion US-IN 40.61403, </w:t>
       </w:r>
       <w:r>
         <w:rPr>
@@ -4331,7 +4591,7 @@
           <w:bCs/>
         </w:rPr>
         <w:lastRenderedPageBreak/>
-        <w:t xml:space="preserve">40.6426349, 'lng': -85.6851679, 'obsValid': True, 'obsReviewed': False, 'locationPrivate': True, 'subId': 'S113114297'}, {'speciesCode': 'bnhcow', 'comName': 'Brown-headed Cowbird', 'sciName': 'Molothrus ater', 'locId': 'L5101201', 'locName': 'Metocinah Creek', 'obsDt': '2022-06-17 09:23', 'howMany': 1, 'lat': 40.6426349, 'lng': -85.6851679, 'obsValid': True, 'obsReviewed': False, 'locationPrivate': True, 'subId': 'S113114297'}, {'speciesCode': 'tuftit', 'comName': 'Tufted Titmouse', 'sciName': 'Baeolophus bicolor', 'locId': 'L5101201', 'locName': 'Metocinah Creek', 'obsDt': '2022-06-17 09:23', 'howMany': 1, 'lat': 40.6426349, 'lng': -85.6851679, 'obsValid': True, 'obsReviewed': False, 'locationPrivate': True, 'subId': 'S113114297'}, {'speciesCode': 'amegfi', 'comName': 'American Goldfinch', 'sciName': 'Spinus tristis', 'locId': 'L5101201', 'locName': 'Metocinah Creek', 'obsDt': '2022-06-17 09:23', 'howMany': 1, 'lat': 40.6426349, 'lng': -85.6851679, 'obsValid': True, 'obsReviewed': False, 'locationPrivate': True, 'subId': 'S113114297'}, {'speciesCode': 'sonspa', 'comName': 'Song Sparrow', 'sciName': 'Melospiza melodia', 'locId': 'L5101201', 'locName': 'Metocinah Creek', 'obsDt': '2022-06-17 09:23', 'howMany': 1, 'lat': 40.6426349, 'lng': -85.6851679, 'obsValid': True, 'obsReviewed': False, 'locationPrivate': True, 'subId': 'S113114297'}, {'speciesCode': 'chispa', 'comName': 'Chipping Sparrow', 'sciName': 'Spizella passerina', 'locId': 'L5101201', 'locName': 'Metocinah Creek', 'obsDt': '2022-06-17 09:23', 'howMany': 1, 'lat': 40.6426349, 'lng': -85.6851679, 'obsValid': True, 'obsReviewed': False, 'locationPrivate': True, 'subId': 'S113114297'}, {'speciesCode': 'robgro', 'comName': 'Rose-breasted Grosbeak', 'sciName': 'Pheucticus ludovicianus', 'locId': 'L5101201', 'locName': 'Metocinah Creek', 'obsDt': '2022-06-17 09:23', 'howMany': 1, 'lat': 40.6426349, 'lng': -85.6851679, 'obsValid': True, 'obsReviewed': False, 'locationPrivate': True, 'subId': 'S113114297'}, {'speciesCode': 'comyel', 'comName': 'Common Yellowthroat', 'sciName': 'Geothlypis trichas', 'locId': 'L5101201', 'locName': 'Metocinah Creek', 'obsDt': '2022-06-17 09:23', 'howMany': 1, 'lat': 40.6426349, 'lng': -85.6851679, 'obsValid': True, 'obsReviewed': False, 'locationPrivate': True, 'subId': 'S113114297'}, {'speciesCode': 'amerob', 'comName': 'American Robin', 'sciName': 'Turdus migratorius', 'locId': 'L5101201', 'locName': 'Metocinah Creek', 'obsDt': '2022-06-17 09:23', 'howMany': 2, 'lat': 40.6426349, 'lng': -85.6851679, 'obsValid': True, 'obsReviewed': False, 'locationPrivate': True, 'subId': 'S113114297'}, {'speciesCode': 'grcfly', 'comName': 'Great Crested Flycatcher', 'sciName': 'Myiarchus crinitus', 'locId': 'L5101201', 'locName': 'Metocinah Creek', 'obsDt': '2022-06-17 09:23', 'howMany': 1, 'lat': 40.6426349, 'lng': -85.6851679, 'obsValid': True, 'obsReviewed': False, 'locationPrivate': True, 'subId': 'S113114297'}, {'speciesCode': 'grnher', 'comName': 'Green Heron', 'sciName': 'Butorides virescens', 'locId': 'L5101201', 'locName': 'Metocinah Creek', 'obsDt': '2022-06-17 09:23', 'howMany': 1, 'lat': 40.6426349, 'lng': -85.6851679, 'obsValid': True, 'obsReviewed': False, 'locationPrivate': True, 'subId': 'S113114297'}, {'speciesCode': 'grycat', 'comName': 'Gray Catbird', 'sciName': 'Dumetella carolinensis', 'locId': 'L5101201', 'locName': 'Metocinah Creek', 'obsDt': '2022-06-17 09:23', 'howMany': 1, 'lat': 40.6426349, 'lng': -85.6851679, 'obsValid': True, 'obsReviewed': False, 'locationPrivate': True, 'subId': 'S113114297'}, {'speciesCode': 'fiespa', 'comName': 'Field Sparrow', 'sciName': 'Spizella pusilla', 'locId': 'L15294121', 'locName': '4098–4498 N 100 E, Marion US-IN 40.61403, -85.65658', 'obsDt': '2022-06-16 07:44', 'howMany': 1, 'lat': 40.614028, 'lng': -85.656585, 'obsValid': True, 'obsReviewed': False, 'locationPrivate': True, 'subId': 'S113044689'}, {'speciesCode': 'rebwoo', 'comName': 'Red-bellied Woodpecker', 'sciName': 'Melanerpes carolinus', 'locId': 'L15294121', 'locName': '4098–4498 N 100 E, Marion US-IN 40.61403, -85.65658', 'obsDt': '2022-06-16 07:44', 'howMany': 1, 'lat': 40.614028, 'lng': -85.656585, 'obsValid': True, 'obsReviewed': False, 'locationPrivate': True, 'subId': 'S113044689'}, {'speciesCode': 'rewbla', 'comName': 'Red-winged Blackbird', 'sciName': 'Agelaius phoeniceus', 'locId': 'L15294121', 'locName': '4098–4498 N 100 E, Marion US-IN 40.61403, -85.65658', 'obsDt': '2022-06-16 07:44', 'howMany': 6, 'lat': 40.614028, 'lng': -85.656585, 'obsValid': True, 'obsReviewed': False, 'locationPrivate': True, 'subId': 'S113044689'}, {'speciesCode': 'moudov', 'comName': 'Mourning Dove', 'sciName': 'Zenaida macroura', 'locId': 'L15294121', 'locName': '4098–4498 N 100 E, Marion US-IN 40.61403, -85.65658', 'obsDt': '2022-06-16 07:44', 'howMany': 1, 'lat': 40.614028, 'lng': -85.656585, 'obsValid': True, 'obsReviewed': False, 'locationPrivate': True, 'subId': 'S113044689'}, {'speciesCode': 'dickci', 'comName': 'Dickcissel', 'sciName': 'Spiza americana', 'locId': 'L15294121', 'locName': '4098–4498 N 100 E, Marion US-IN 40.61403, -85.65658', 'obsDt': '2022-06-16 07:44', 'howMany': 1, 'lat': 40.614028, 'lng': -85.656585, 'obsValid': True, 'obsReviewed': False, 'locationPrivate': True, 'subId': 'S113044689'}, {'speciesCode': 'savspa', 'comName': 'Savannah Sparrow', 'sciName': 'Passerculus sandwichensis', 'locId': 'L15294121', 'locName': '4098–4498 N 100 E, Marion US-IN 40.61403, -85.65658', 'obsDt': '2022-06-16 07:44', 'howMany': 1, 'lat': 40.614028, 'lng': -85.656585, 'obsValid': True, 'obsReviewed': False, 'locationPrivate': True, 'subId': 'S113044689'}, {'speciesCode': 'houspa', 'comName': 'House Sparrow', 'sciName': 'Passer domesticus', 'locId': 'L15294121', 'locName': '4098–4498 N 100 E, Marion US-IN 40.61403, -85.65658', 'obsDt': '2022-06-16 07:44', 'howMany': 2, 'lat': 40.614028, 'lng': -85.656585, 'obsValid': True, 'obsReviewed': False, 'locationPrivate': True, 'subId': 'S113044689'}, {'speciesCode': 'boboli', 'comName': 'Bobolink', 'sciName': 'Dolichonyx oryzivorus', 'locId': 'L15294121', 'locName': '4098–4498 N 100 E, Marion US-IN 40.61403, -85.65658', 'obsDt': '2022-06-16 07:44', 'howMany': 1, 'lat': 40.614028, 'lng': -85.656585, 'obsValid': True, 'obsReviewed': False, 'locationPrivate': True, 'subId': 'S113044689'}, {'speciesCode': 'easmea', 'comName': 'Eastern Meadowlark', 'sciName': 'Sturnella magna', 'locId': 'L15294121', 'locName': '4098–4498 N 100 E, Marion US-IN 40.61403, -85.65658', 'obsDt': '2022-06-16 07:44', 'howMany': 3, 'lat': 40.614028, 'lng': -85.656585, 'obsValid': True, 'obsReviewed': False, 'locationPrivate': True, 'subId': 'S113044689'}, {'speciesCode': 'turvul', 'comName': 'Turkey Vulture', 'sciName': 'Cathartes aura', 'locId': 'L15294121', 'locName': '4098–4498 N 100 E, Marion US-IN 40.61403, -85.65658', 'obsDt': '2022-06-16 07:44', 'howMany': 4, 'lat': 40.614028, 'lng': -85.656585, 'obsValid': True, 'obsReviewed': False, 'locationPrivate': True, 'subId': 'S113044689'}, {'speciesCode': 'horlar', 'comName': 'Horned Lark', 'sciName': 'Eremophila alpestris', 'locId': 'L15294121', 'locName': '4098–4498 N 100 E, Marion US-IN 40.61403, -85.65658', 'obsDt': '2022-06-16 07:44', 'howMany': 1, 'lat': 40.614028, 'lng': -85.656585, 'obsValid': True, 'obsReviewed': False, 'locationPrivate': True, 'subId': 'S113044689'}, {'speciesCode': 'eursta', 'comName': 'European Starling', 'sciName': 'Sturnus vulgaris', 'locId': 'L15294121', 'locName': '4098–4498 N 100 E, Marion US-IN 40.61403, -85.65658', 'obsDt': '2022-06-16 07:44', 'howMany': 16, 'lat': 40.614028, 'lng': -85.656585, 'obsValid': True, 'obsReviewed': False, 'locationPrivate': True, 'subId': 'S113044689'}, {'speciesCode': 'rehwoo', 'comName': 'Red-headed Woodpecker', 'sciName': 'Melanerpes erythrocephalus', 'locId': 'L19628991', 'locName': '4942 S Western Ave, Marion US-IN 40.48057, -85.67293', 'obsDt': '2022-06-13 18:16', 'howMany': 1, 'lat': 40.480568, 'lng': -85.672933, 'obsValid': True, 'obsReviewed': False, 'locationPrivate': True, 'subId': 'S112885998'}, {'speciesCode': 'comgra', 'comName': 'Common Grackle', 'sciName': 'Quiscalus quiscula', 'locId': </w:t>
+        <w:t xml:space="preserve">-85.65658', 'obsDt': '2022-06-16 07:44', 'howMany': 1, 'lat': 40.614028, 'lng': -85.656585, 'obsValid': True, 'obsReviewed': False, 'locationPrivate': True, 'subId': 'S113044689'}, {'speciesCode': 'rewbla', 'comName': 'Red-winged Blackbird', 'sciName': 'Agelaius phoeniceus', 'locId': 'L15294121', 'locName': '4098–4498 N 100 E, Marion US-IN 40.61403, -85.65658', 'obsDt': '2022-06-16 07:44', 'howMany': 6, 'lat': 40.614028, 'lng': -85.656585, 'obsValid': True, 'obsReviewed': False, 'locationPrivate': True, 'subId': 'S113044689'}, {'speciesCode': 'moudov', 'comName': 'Mourning Dove', 'sciName': 'Zenaida macroura', 'locId': 'L15294121', 'locName': '4098–4498 N 100 E, Marion US-IN 40.61403, -85.65658', 'obsDt': '2022-06-16 07:44', 'howMany': 1, 'lat': 40.614028, 'lng': -85.656585, 'obsValid': True, 'obsReviewed': False, 'locationPrivate': True, 'subId': 'S113044689'}, {'speciesCode': 'dickci', 'comName': 'Dickcissel', 'sciName': 'Spiza americana', 'locId': 'L15294121', 'locName': '4098–4498 N 100 E, Marion US-IN 40.61403, -85.65658', 'obsDt': '2022-06-16 07:44', 'howMany': 1, 'lat': 40.614028, 'lng': -85.656585, 'obsValid': True, 'obsReviewed': False, 'locationPrivate': True, 'subId': 'S113044689'}, {'speciesCode': 'savspa', 'comName': 'Savannah Sparrow', 'sciName': 'Passerculus sandwichensis', 'locId': 'L15294121', 'locName': '4098–4498 N 100 E, Marion US-IN 40.61403, -85.65658', 'obsDt': '2022-06-16 07:44', 'howMany': 1, 'lat': 40.614028, 'lng': -85.656585, 'obsValid': True, 'obsReviewed': False, 'locationPrivate': True, 'subId': 'S113044689'}, {'speciesCode': 'houspa', 'comName': 'House Sparrow', 'sciName': 'Passer domesticus', 'locId': 'L15294121', 'locName': '4098–4498 N 100 E, Marion US-IN 40.61403, -85.65658', 'obsDt': '2022-06-16 07:44', 'howMany': 2, 'lat': 40.614028, 'lng': -85.656585, 'obsValid': True, 'obsReviewed': False, 'locationPrivate': True, 'subId': 'S113044689'}, {'speciesCode': 'boboli', 'comName': 'Bobolink', 'sciName': 'Dolichonyx oryzivorus', 'locId': 'L15294121', 'locName': '4098–4498 N 100 E, Marion US-IN 40.61403, -85.65658', 'obsDt': '2022-06-16 07:44', 'howMany': 1, 'lat': 40.614028, 'lng': -85.656585, 'obsValid': True, 'obsReviewed': False, 'locationPrivate': True, 'subId': 'S113044689'}, {'speciesCode': 'easmea', 'comName': 'Eastern Meadowlark', 'sciName': 'Sturnella magna', 'locId': 'L15294121', 'locName': '4098–4498 N 100 E, Marion US-IN 40.61403, -85.65658', 'obsDt': '2022-06-16 07:44', 'howMany': 3, 'lat': 40.614028, 'lng': -85.656585, 'obsValid': True, 'obsReviewed': False, 'locationPrivate': True, 'subId': 'S113044689'}, {'speciesCode': 'turvul', 'comName': 'Turkey Vulture', 'sciName': 'Cathartes aura', 'locId': 'L15294121', 'locName': '4098–4498 N 100 E, Marion US-IN 40.61403, -85.65658', 'obsDt': '2022-06-16 07:44', 'howMany': 4, 'lat': 40.614028, 'lng': -85.656585, 'obsValid': True, 'obsReviewed': False, 'locationPrivate': True, 'subId': 'S113044689'}, {'speciesCode': 'horlar', 'comName': 'Horned Lark', 'sciName': 'Eremophila alpestris', 'locId': 'L15294121', 'locName': '4098–4498 N 100 E, Marion US-IN 40.61403, -85.65658', 'obsDt': '2022-06-16 07:44', 'howMany': 1, 'lat': 40.614028, 'lng': -85.656585, 'obsValid': True, 'obsReviewed': False, 'locationPrivate': True, 'subId': 'S113044689'}, {'speciesCode': 'eursta', 'comName': 'European Starling', 'sciName': 'Sturnus vulgaris', 'locId': 'L15294121', 'locName': '4098–4498 N 100 E, Marion US-IN 40.61403, -85.65658', 'obsDt': '2022-06-16 07:44', 'howMany': 16, 'lat': 40.614028, 'lng': -85.656585, 'obsValid': True, 'obsReviewed': False, 'locationPrivate': True, 'subId': 'S113044689'}, {'speciesCode': 'rehwoo', 'comName': 'Red-headed Woodpecker', 'sciName': 'Melanerpes erythrocephalus', 'locId': 'L19628991', 'locName': '4942 S Western Ave, Marion US-IN 40.48057, -85.67293', 'obsDt': '2022-06-13 18:16', 'howMany': 1, 'lat': 40.480568, 'lng': -85.672933, 'obsValid': True, 'obsReviewed': False, 'locationPrivate': True, 'subId': 'S112885998'}, {'speciesCode': 'comgra', 'comName': 'Common Grackle', 'sciName': 'Quiscalus quiscula', 'locId': 'L19621059', 'locName': 'Grant County', 'obsDt': '2022-06-13 09:23', 'howMany': 1, 'lat': 40.389717, 'lng': -85.548328, 'obsValid': True, 'obsReviewed': False, 'locationPrivate': True, 'subId': 'S112852168'}, {'speciesCode': 'yelwar', 'comName': 'Yellow Warbler', 'sciName': 'Setophaga petechia', 'locId': 'L5101201', 'locName': 'Metocinah Creek', 'obsDt': '2022-06-10 09:30', 'howMany': 1, 'lat': 40.6426349, 'lng': -85.6851679, 'obsValid': True, 'obsReviewed': False, 'locationPrivate': True, 'subId': 'S112587671'}, {'speciesCode': 'blujay', 'comName': 'Blue Jay', 'sciName': 'Cyanocitta cristata', 'locId': 'L5101201', 'locName': 'Metocinah Creek', 'obsDt': '2022-06-10 09:30', 'howMany': 1, 'lat': 40.6426349, 'lng': -85.6851679, 'obsValid': True, 'obsReviewed': False, 'locationPrivate': True, 'subId': 'S112587671'}, {'speciesCode': 'carwre', 'comName': 'Carolina Wren', 'sciName': 'Thryothorus ludovicianus', 'locId': 'L5101201', 'locName': 'Metocinah Creek', 'obsDt': '2022-06-10 09:30', 'howMany': 1, 'lat': 40.6426349, 'lng': -85.6851679, 'obsValid': True, 'obsReviewed': False, 'locationPrivate': True, 'subId': 'S112587671'}, {'speciesCode': 'eastow', 'comName': 'Eastern Towhee', 'sciName': 'Pipilo erythrophthalmus', 'locId': 'L5101201', 'locName': 'Metocinah Creek', 'obsDt': '2022-06-10 09:30', 'howMany': 1, 'lat': 40.6426349, 'lng': -85.6851679, 'obsValid': True, 'obsReviewed': False, 'locationPrivate': True, 'subId': 'S112587671'}, {'speciesCode': 'eawpew', 'comName': 'Eastern Wood-Pewee', 'sciName': 'Contopus virens', 'locId': 'L5101201', 'locName': 'Metocinah Creek', 'obsDt': '2022-06-10 09:30', 'howMany': 1, 'lat': 40.6426349, 'lng': -85.6851679, 'obsValid': True, 'obsReviewed': False, 'locationPrivate': True, 'subId': 'S112587671'}, {'speciesCode': 'acafly', 'comName': 'Acadian Flycatcher', 'sciName': 'Empidonax virescens', 'locId': 'L5101201', 'locName': 'Metocinah Creek', 'obsDt': '2022-06-10 09:30', 'howMany': 1, 'lat': 40.6426349, 'lng': -85.6851679, 'obsValid': True, 'obsReviewed': False, 'locationPrivate': True, </w:t>
       </w:r>
       <w:r>
         <w:rPr>
@@ -4339,7 +4599,7 @@
           <w:bCs/>
         </w:rPr>
         <w:lastRenderedPageBreak/>
-        <w:t>'L19621059', 'locName': 'Grant County', 'obsDt': '2022-06-13 09:23', 'howMany': 1, 'lat': 40.389717, 'lng': -85.548328, 'obsValid': True, 'obsReviewed': False, 'locationPrivate': True, 'subId': 'S112852168'}, {'speciesCode': 'yelwar', 'comName': 'Yellow Warbler', 'sciName': 'Setophaga petechia', 'locId': 'L5101201', 'locName': 'Metocinah Creek', 'obsDt': '2022-06-10 09:30', 'howMany': 1, 'lat': 40.6426349, 'lng': -85.6851679, 'obsValid': True, 'obsReviewed': False, 'locationPrivate': True, 'subId': 'S112587671'}, {'speciesCode': 'blujay', 'comName': 'Blue Jay', 'sciName': 'Cyanocitta cristata', 'locId': 'L5101201', 'locName': 'Metocinah Creek', 'obsDt': '2022-06-10 09:30', 'howMany': 1, 'lat': 40.6426349, 'lng': -85.6851679, 'obsValid': True, 'obsReviewed': False, 'locationPrivate': True, 'subId': 'S112587671'}, {'speciesCode': 'carwre', 'comName': 'Carolina Wren', 'sciName': 'Thryothorus ludovicianus', 'locId': 'L5101201', 'locName': 'Metocinah Creek', 'obsDt': '2022-06-10 09:30', 'howMany': 1, 'lat': 40.6426349, 'lng': -85.6851679, 'obsValid': True, 'obsReviewed': False, 'locationPrivate': True, 'subId': 'S112587671'}, {'speciesCode': 'eastow', 'comName': 'Eastern Towhee', 'sciName': 'Pipilo erythrophthalmus', 'locId': 'L5101201', 'locName': 'Metocinah Creek', 'obsDt': '2022-06-10 09:30', 'howMany': 1, 'lat': 40.6426349, 'lng': -85.6851679, 'obsValid': True, 'obsReviewed': False, 'locationPrivate': True, 'subId': 'S112587671'}, {'speciesCode': 'eawpew', 'comName': 'Eastern Wood-Pewee', 'sciName': 'Contopus virens', 'locId': 'L5101201', 'locName': 'Metocinah Creek', 'obsDt': '2022-06-10 09:30', 'howMany': 1, 'lat': 40.6426349, 'lng': -85.6851679, 'obsValid': True, 'obsReviewed': False, 'locationPrivate': True, 'subId': 'S112587671'}, {'speciesCode': 'acafly', 'comName': 'Acadian Flycatcher', 'sciName': 'Empidonax virescens', 'locId': 'L5101201', 'locName': 'Metocinah Creek', 'obsDt': '2022-06-10 09:30', 'howMany': 1, 'lat': 40.6426349, 'lng': -85.6851679, 'obsValid': True, 'obsReviewed': False, 'locationPrivate': True, 'subId': 'S112587671'}, {'speciesCode': 'mallar3', 'comName': 'Mallard', 'sciName': 'Anas platyrhynchos', 'locId': 'L19558837', 'locName': 'IWU, Marion, Indiana, US (40.514, -85.665)', 'obsDt': '2022-06-10 06:09', 'howMany': 18, 'lat': 40.5144713, 'lng': -85.6645286, 'obsValid': True, 'obsReviewed': False, 'locationPrivate': True, 'subId': 'S112581117'}, {'speciesCode': 'houfin', 'comName': 'House Finch', 'sciName': 'Haemorhous mexicanus', 'locId': 'L19558837', 'locName': 'IWU, Marion, Indiana, US (40.514, -85.665)', 'obsDt': '2022-06-10 06:09', 'howMany': 2, 'lat': 40.5144713, 'lng': -85.6645286, 'obsValid': True, 'obsReviewed': False, 'locationPrivate': True, 'subId': 'S112581117'}, {'speciesCode': 'cedwax', 'comName': 'Cedar Waxwing', 'sciName': 'Bombycilla cedrorum', 'locId': 'L19558837', 'locName': 'IWU, Marion, Indiana, US (40.514, -85.665)', 'obsDt': '2022-06-10 06:09', 'howMany': 2, 'lat': 40.5144713, 'lng': -85.6645286, 'obsValid': True, 'obsReviewed': False, 'locationPrivate': True, 'subId': 'S112581117'}, {'speciesCode': 'brnthr', 'comName': 'Brown Thrasher', 'sciName': 'Toxostoma rufum', 'locId': 'L19558837', 'locName': 'IWU, Marion, Indiana, US (40.514, -85.665)', 'obsDt': '2022-06-10 06:09', 'howMany': 2, 'lat': 40.5144713, 'lng': -85.6645286, 'obsValid': True, 'obsReviewed': False, 'locationPrivate': True, 'subId': 'S112581117'}, {'speciesCode': 'warvir', 'comName': 'Warbling Vireo', 'sciName': 'Vireo gilvus', 'locId': 'L19558837', 'locName': 'IWU, Marion, Indiana, US (40.514, -85.665)', 'obsDt': '2022-06-10 06:09', 'howMany': 1, 'lat': 40.5144713, 'lng': -85.6645286, 'obsValid': True, 'obsReviewed': False, 'locationPrivate': True, 'subId': 'S112581117'}, {'speciesCode': 'wilfly', 'comName': 'Willow Flycatcher', 'sciName': 'Empidonax traillii', 'locId': 'L19558837', 'locName': 'IWU, Marion, Indiana, US (40.514, -85.665)', 'obsDt': '2022-06-10 06:09', 'howMany': 1, 'lat': 40.5144713, 'lng': -85.6645286, 'obsValid': True, 'obsReviewed': False, 'locationPrivate': True, 'subId': 'S112581117'}, {'speciesCode': 'amecro', 'comName': 'American Crow', 'sciName': 'Corvus brachyrhynchos', 'locId': 'L19558837', 'locName': 'IWU, Marion, Indiana, US (40.514, -85.665)', 'obsDt': '2022-06-10 06:09', 'howMany': 4, 'lat': 40.5144713, 'lng': -85.6645286, 'obsValid': True, 'obsReviewed': False, 'locationPrivate': True, 'subId': 'S112581117'}, {'speciesCode': 'grbher3', 'comName': 'Great Blue Heron', 'sciName': 'Ardea herodias', 'locId': 'L19558837', 'locName': 'IWU, Marion, Indiana, US (40.514, -85.665)', 'obsDt': '2022-06-10 06:09', 'howMany': 1, 'lat': 40.5144713, 'lng': -85.6645286, 'obsValid': True, 'obsReviewed': False, 'locationPrivate': True, 'subId': 'S112581117'}, {'speciesCode': 'dowwoo', 'comName': 'Downy Woodpecker', 'sciName': 'Dryobates pubescens', 'locId': 'L19558837', 'locName': 'IWU, Marion, Indiana, US (40.514, -85.665)', 'obsDt': '2022-06-10 06:09', 'howMany': 1, 'lat': 40.5144713, 'lng': -85.6645286, 'obsValid': True, 'obsReviewed': False, 'locationPrivate': True, 'subId': 'S112581117'}, {'speciesCode': 'chiswi', 'comName': 'Chimney Swift', 'sciName': 'Chaetura pelagica', 'locId': 'L19558837', 'locName': 'IWU, Marion, Indiana, US (40.514, -85.665)', 'obsDt': '2022-06-10 06:09', 'howMany': 4, 'lat': 40.5144713, 'lng': -85.6645286, 'obsValid': True, 'obsReviewed': False, 'locationPrivate': True, 'subId': 'S112581117'}, {'speciesCode': 'comnig', 'comName': 'Common Nighthawk', 'sciName': 'Chordeiles minor', 'locId': 'L19555095', 'locName': '2820 S 600 E, Marion US-IN 40.51201, -85.55940', 'obsDt': '2022-06-09 21:49', 'howMany': 1, 'lat': 40.512013, 'lng': -85.559399, 'obsValid': True, 'obsReviewed': False, 'locationPrivate': True, 'subId': 'S112562046'}, {'speciesCode': 'amered', 'comName': 'American Redstart', 'sciName': 'Setophaga ruticilla', 'locId': 'L19544307', 'locName': '4936 N Kaybee Dr, Gas City US-IN 40.48186, -85.54693', 'obsDt': '2022-06-09 09:26', 'howMany': 1, 'lat': 40.481859, 'lng': -85.546932, 'obsValid': True, 'obsReviewed': False, 'locationPrivate': True, 'subId': 'S112514426'}, {'speciesCode': 'coohaw', 'comName': "Cooper's Hawk", 'sciName': 'Accipiter cooperii', 'locId': 'L19538346', 'locName': '826 N Baldwin Ave, Marion US-IN 40.56763, -85.67590', 'obsDt': '2022-06-08 20:18', 'howMany': 1, 'lat': 40.567631, 'lng': -85.675895, 'obsValid': True, 'obsReviewed': False, 'locationPrivate': True, 'subId': 'S112486852'}, {'speciesCode': 'normoc', 'comName': 'Northern Mockingbird', 'sciName': 'Mimus polyglottos', 'locId': 'L19409087', 'locName': '901–903 E 38th St, Marion US-IN 40.52302, -85.65258', 'obsDt': '2022-06-06 20:30', 'howMany': 1, 'lat': 40.523022, 'lng': -85.652576, 'obsValid': True, 'obsReviewed': False, 'locationPrivate': True, 'subId': 'S112343688'}, {'speciesCode': 'killde', 'comName': 'Killdeer', 'sciName': 'Charadrius vociferus', 'locId': 'L19507296', 'locName': '8720 S 300 W, Fairmount US-IN 40.42605, -85.73134', 'obsDt': '2022-06-06 20:11', 'howMany': 1, 'lat': 40.426048, 'lng': -85.731339, 'obsValid': True, 'obsReviewed': False, 'locationPrivate': True, 'subId': 'S112343237'}]</w:t>
+        <w:t>'subId': 'S112587671'}, {'speciesCode': 'mallar3', 'comName': 'Mallard', 'sciName': 'Anas platyrhynchos', 'locId': 'L19558837', 'locName': 'IWU, Marion, Indiana, US (40.514, -85.665)', 'obsDt': '2022-06-10 06:09', 'howMany': 18, 'lat': 40.5144713, 'lng': -85.6645286, 'obsValid': True, 'obsReviewed': False, 'locationPrivate': True, 'subId': 'S112581117'}, {'speciesCode': 'houfin', 'comName': 'House Finch', 'sciName': 'Haemorhous mexicanus', 'locId': 'L19558837', 'locName': 'IWU, Marion, Indiana, US (40.514, -85.665)', 'obsDt': '2022-06-10 06:09', 'howMany': 2, 'lat': 40.5144713, 'lng': -85.6645286, 'obsValid': True, 'obsReviewed': False, 'locationPrivate': True, 'subId': 'S112581117'}, {'speciesCode': 'cedwax', 'comName': 'Cedar Waxwing', 'sciName': 'Bombycilla cedrorum', 'locId': 'L19558837', 'locName': 'IWU, Marion, Indiana, US (40.514, -85.665)', 'obsDt': '2022-06-10 06:09', 'howMany': 2, 'lat': 40.5144713, 'lng': -85.6645286, 'obsValid': True, 'obsReviewed': False, 'locationPrivate': True, 'subId': 'S112581117'}, {'speciesCode': 'brnthr', 'comName': 'Brown Thrasher', 'sciName': 'Toxostoma rufum', 'locId': 'L19558837', 'locName': 'IWU, Marion, Indiana, US (40.514, -85.665)', 'obsDt': '2022-06-10 06:09', 'howMany': 2, 'lat': 40.5144713, 'lng': -85.6645286, 'obsValid': True, 'obsReviewed': False, 'locationPrivate': True, 'subId': 'S112581117'}, {'speciesCode': 'warvir', 'comName': 'Warbling Vireo', 'sciName': 'Vireo gilvus', 'locId': 'L19558837', 'locName': 'IWU, Marion, Indiana, US (40.514, -85.665)', 'obsDt': '2022-06-10 06:09', 'howMany': 1, 'lat': 40.5144713, 'lng': -85.6645286, 'obsValid': True, 'obsReviewed': False, 'locationPrivate': True, 'subId': 'S112581117'}, {'speciesCode': 'wilfly', 'comName': 'Willow Flycatcher', 'sciName': 'Empidonax traillii', 'locId': 'L19558837', 'locName': 'IWU, Marion, Indiana, US (40.514, -85.665)', 'obsDt': '2022-06-10 06:09', 'howMany': 1, 'lat': 40.5144713, 'lng': -85.6645286, 'obsValid': True, 'obsReviewed': False, 'locationPrivate': True, 'subId': 'S112581117'}, {'speciesCode': 'amecro', 'comName': 'American Crow', 'sciName': 'Corvus brachyrhynchos', 'locId': 'L19558837', 'locName': 'IWU, Marion, Indiana, US (40.514, -85.665)', 'obsDt': '2022-06-10 06:09', 'howMany': 4, 'lat': 40.5144713, 'lng': -85.6645286, 'obsValid': True, 'obsReviewed': False, 'locationPrivate': True, 'subId': 'S112581117'}, {'speciesCode': 'grbher3', 'comName': 'Great Blue Heron', 'sciName': 'Ardea herodias', 'locId': 'L19558837', 'locName': 'IWU, Marion, Indiana, US (40.514, -85.665)', 'obsDt': '2022-06-10 06:09', 'howMany': 1, 'lat': 40.5144713, 'lng': -85.6645286, 'obsValid': True, 'obsReviewed': False, 'locationPrivate': True, 'subId': 'S112581117'}, {'speciesCode': 'dowwoo', 'comName': 'Downy Woodpecker', 'sciName': 'Dryobates pubescens', 'locId': 'L19558837', 'locName': 'IWU, Marion, Indiana, US (40.514, -85.665)', 'obsDt': '2022-06-10 06:09', 'howMany': 1, 'lat': 40.5144713, 'lng': -85.6645286, 'obsValid': True, 'obsReviewed': False, 'locationPrivate': True, 'subId': 'S112581117'}, {'speciesCode': 'chiswi', 'comName': 'Chimney Swift', 'sciName': 'Chaetura pelagica', 'locId': 'L19558837', 'locName': 'IWU, Marion, Indiana, US (40.514, -85.665)', 'obsDt': '2022-06-10 06:09', 'howMany': 4, 'lat': 40.5144713, 'lng': -85.6645286, 'obsValid': True, 'obsReviewed': False, 'locationPrivate': True, 'subId': 'S112581117'}, {'speciesCode': 'comnig', 'comName': 'Common Nighthawk', 'sciName': 'Chordeiles minor', 'locId': 'L19555095', 'locName': '2820 S 600 E, Marion US-IN 40.51201, -85.55940', 'obsDt': '2022-06-09 21:49', 'howMany': 1, 'lat': 40.512013, 'lng': -85.559399, 'obsValid': True, 'obsReviewed': False, 'locationPrivate': True, 'subId': 'S112562046'}, {'speciesCode': 'amered', 'comName': 'American Redstart', 'sciName': 'Setophaga ruticilla', 'locId': 'L19544307', 'locName': '4936 N Kaybee Dr, Gas City US-IN 40.48186, -85.54693', 'obsDt': '2022-06-09 09:26', 'howMany': 1, 'lat': 40.481859, 'lng': -85.546932, 'obsValid': True, 'obsReviewed': False, 'locationPrivate': True, 'subId': 'S112514426'}, {'speciesCode': 'coohaw', 'comName': "Cooper's Hawk", 'sciName': 'Accipiter cooperii', 'locId': 'L19538346', 'locName': '826 N Baldwin Ave, Marion US-IN 40.56763, -85.67590', 'obsDt': '2022-06-08 20:18', 'howMany': 1, 'lat': 40.567631, 'lng': -85.675895, 'obsValid': True, 'obsReviewed': False, 'locationPrivate': True, 'subId': 'S112486852'}, {'speciesCode': 'normoc', 'comName': 'Northern Mockingbird', 'sciName': 'Mimus polyglottos', 'locId': 'L19409087', 'locName': '901–903 E 38th St, Marion US-IN 40.52302, -85.65258', 'obsDt': '2022-06-06 20:30', 'howMany': 1, 'lat': 40.523022, 'lng': -85.652576, 'obsValid': True, 'obsReviewed': False, 'locationPrivate': True, 'subId': 'S112343688'}, {'speciesCode': 'killde', 'comName': 'Killdeer', 'sciName': 'Charadrius vociferus', 'locId': 'L19507296', 'locName': '8720 S 300 W, Fairmount US-IN 40.42605, -85.73134', 'obsDt': '2022-06-06 20:11', 'howMany': 1, 'lat': 40.426048, 'lng': -85.731339, 'obsValid': True, 'obsReviewed': False, 'locationPrivate': True, 'subId': 'S112343237'}]</w:t>
       </w:r>
     </w:p>
     <w:p>
@@ -4373,45 +4633,45 @@
           <w:b/>
           <w:bCs/>
         </w:rPr>
+        <w:t>Sighting/postSighting value</w:t>
+      </w:r>
+      <w:r>
+        <w:rPr>
+          <w:b/>
+          <w:bCs/>
+        </w:rPr>
+        <w:t xml:space="preserve"> “sighting” at line 22 in </w:t>
+      </w:r>
+      <w:r>
+        <w:rPr>
+          <w:b/>
+          <w:bCs/>
+        </w:rPr>
+        <w:t>routes</w:t>
+      </w:r>
+      <w:r>
+        <w:rPr>
+          <w:b/>
+          <w:bCs/>
+        </w:rPr>
+        <w:t>:</w:t>
+      </w:r>
+    </w:p>
+    <w:p>
+      <w:pPr>
+        <w:jc w:val="both"/>
+        <w:rPr>
+          <w:b/>
+          <w:bCs/>
+        </w:rPr>
+      </w:pPr>
+      <w:r>
+        <w:rPr>
+          <w:b/>
+          <w:bCs/>
+          <w:noProof/>
+        </w:rPr>
         <w:lastRenderedPageBreak/>
-        <w:t>Sighting/postSighting value</w:t>
-      </w:r>
-      <w:r>
-        <w:rPr>
-          <w:b/>
-          <w:bCs/>
-        </w:rPr>
-        <w:t xml:space="preserve"> “sighting” at line 22 in </w:t>
-      </w:r>
-      <w:r>
-        <w:rPr>
-          <w:b/>
-          <w:bCs/>
-        </w:rPr>
-        <w:t>routes</w:t>
-      </w:r>
-      <w:r>
-        <w:rPr>
-          <w:b/>
-          <w:bCs/>
-        </w:rPr>
-        <w:t>:</w:t>
-      </w:r>
-    </w:p>
-    <w:p>
-      <w:pPr>
-        <w:jc w:val="both"/>
-        <w:rPr>
-          <w:b/>
-          <w:bCs/>
-        </w:rPr>
-      </w:pPr>
-      <w:r>
-        <w:rPr>
-          <w:b/>
-          <w:bCs/>
-          <w:noProof/>
-        </w:rPr>
         <w:drawing>
           <wp:inline distT="0" distB="0" distL="0" distR="0" wp14:anchorId="4FF0A64C" wp14:editId="2E491AD8">
             <wp:extent cx="12477750" cy="408126"/>
@@ -4686,6 +4946,7 @@
         <w:rPr>
           <w:noProof/>
         </w:rPr>
+        <w:lastRenderedPageBreak/>
         <w:drawing>
           <wp:inline distT="0" distB="0" distL="0" distR="0" wp14:anchorId="7886EFA0" wp14:editId="6BA3D6B1">
             <wp:extent cx="7516274" cy="5677692"/>
@@ -4728,6 +4989,7 @@
         <w:jc w:val="both"/>
       </w:pPr>
       <w:r>
+        <w:lastRenderedPageBreak/>
         <w:t xml:space="preserve"> </w:t>
       </w:r>
     </w:p>
@@ -4785,6 +5047,7 @@
           <w:bCs/>
           <w:noProof/>
         </w:rPr>
+        <w:lastRenderedPageBreak/>
         <w:drawing>
           <wp:inline distT="0" distB="0" distL="0" distR="0" wp14:anchorId="2CA8A0D9" wp14:editId="5C2F5FB9">
             <wp:extent cx="4353533" cy="5344271"/>
@@ -4824,7 +5087,7 @@
     </w:p>
     <w:sectPr>
       <w:pgSz w:w="20160" w:h="12240" w:orient="landscape" w:code="5"/>
-      <w:pgMar w:top="720" w:right="144" w:bottom="720" w:left="144" w:header="720" w:footer="720" w:gutter="0"/>
+      <w:pgMar w:top="1440" w:right="1440" w:bottom="1440" w:left="1440" w:header="720" w:footer="720" w:gutter="0"/>
       <w:cols w:space="720"/>
       <w:docGrid w:linePitch="360"/>
     </w:sectPr>
@@ -4973,6 +5236,92 @@
     </w:lvl>
   </w:abstractNum>
   <w:abstractNum w:abstractNumId="1" w15:restartNumberingAfterBreak="0">
+    <w:nsid w:val="249E0297"/>
+    <w:multiLevelType w:val="hybridMultilevel"/>
+    <w:tmpl w:val="36D020D6"/>
+    <w:lvl w:ilvl="0" w:tplc="0409000F">
+      <w:start w:val="1"/>
+      <w:numFmt w:val="decimal"/>
+      <w:lvlText w:val="%1."/>
+      <w:lvlJc w:val="left"/>
+      <w:pPr>
+        <w:ind w:left="720" w:hanging="360"/>
+      </w:pPr>
+    </w:lvl>
+    <w:lvl w:ilvl="1" w:tplc="04090019">
+      <w:start w:val="1"/>
+      <w:numFmt w:val="lowerLetter"/>
+      <w:lvlText w:val="%2."/>
+      <w:lvlJc w:val="left"/>
+      <w:pPr>
+        <w:ind w:left="1440" w:hanging="360"/>
+      </w:pPr>
+    </w:lvl>
+    <w:lvl w:ilvl="2" w:tplc="0409001B">
+      <w:start w:val="1"/>
+      <w:numFmt w:val="lowerRoman"/>
+      <w:lvlText w:val="%3."/>
+      <w:lvlJc w:val="right"/>
+      <w:pPr>
+        <w:ind w:left="2160" w:hanging="180"/>
+      </w:pPr>
+    </w:lvl>
+    <w:lvl w:ilvl="3" w:tplc="0409000F">
+      <w:start w:val="1"/>
+      <w:numFmt w:val="decimal"/>
+      <w:lvlText w:val="%4."/>
+      <w:lvlJc w:val="left"/>
+      <w:pPr>
+        <w:ind w:left="2880" w:hanging="360"/>
+      </w:pPr>
+    </w:lvl>
+    <w:lvl w:ilvl="4" w:tplc="04090019" w:tentative="1">
+      <w:start w:val="1"/>
+      <w:numFmt w:val="lowerLetter"/>
+      <w:lvlText w:val="%5."/>
+      <w:lvlJc w:val="left"/>
+      <w:pPr>
+        <w:ind w:left="3600" w:hanging="360"/>
+      </w:pPr>
+    </w:lvl>
+    <w:lvl w:ilvl="5" w:tplc="0409001B" w:tentative="1">
+      <w:start w:val="1"/>
+      <w:numFmt w:val="lowerRoman"/>
+      <w:lvlText w:val="%6."/>
+      <w:lvlJc w:val="right"/>
+      <w:pPr>
+        <w:ind w:left="4320" w:hanging="180"/>
+      </w:pPr>
+    </w:lvl>
+    <w:lvl w:ilvl="6" w:tplc="0409000F" w:tentative="1">
+      <w:start w:val="1"/>
+      <w:numFmt w:val="decimal"/>
+      <w:lvlText w:val="%7."/>
+      <w:lvlJc w:val="left"/>
+      <w:pPr>
+        <w:ind w:left="5040" w:hanging="360"/>
+      </w:pPr>
+    </w:lvl>
+    <w:lvl w:ilvl="7" w:tplc="04090019" w:tentative="1">
+      <w:start w:val="1"/>
+      <w:numFmt w:val="lowerLetter"/>
+      <w:lvlText w:val="%8."/>
+      <w:lvlJc w:val="left"/>
+      <w:pPr>
+        <w:ind w:left="5760" w:hanging="360"/>
+      </w:pPr>
+    </w:lvl>
+    <w:lvl w:ilvl="8" w:tplc="0409001B" w:tentative="1">
+      <w:start w:val="1"/>
+      <w:numFmt w:val="lowerRoman"/>
+      <w:lvlText w:val="%9."/>
+      <w:lvlJc w:val="right"/>
+      <w:pPr>
+        <w:ind w:left="6480" w:hanging="180"/>
+      </w:pPr>
+    </w:lvl>
+  </w:abstractNum>
+  <w:abstractNum w:abstractNumId="2" w15:restartNumberingAfterBreak="0">
     <w:nsid w:val="40931401"/>
     <w:multiLevelType w:val="hybridMultilevel"/>
     <w:tmpl w:val="41442B22"/>
@@ -5058,7 +5407,7 @@
       </w:pPr>
     </w:lvl>
   </w:abstractNum>
-  <w:abstractNum w:abstractNumId="2" w15:restartNumberingAfterBreak="0">
+  <w:abstractNum w:abstractNumId="3" w15:restartNumberingAfterBreak="0">
     <w:nsid w:val="4B4D09E8"/>
     <w:multiLevelType w:val="hybridMultilevel"/>
     <w:tmpl w:val="5150F3D4"/>
@@ -5144,7 +5493,7 @@
       </w:pPr>
     </w:lvl>
   </w:abstractNum>
-  <w:abstractNum w:abstractNumId="3" w15:restartNumberingAfterBreak="0">
+  <w:abstractNum w:abstractNumId="4" w15:restartNumberingAfterBreak="0">
     <w:nsid w:val="54D11874"/>
     <w:multiLevelType w:val="hybridMultilevel"/>
     <w:tmpl w:val="7DBE8308"/>
@@ -5230,7 +5579,7 @@
       </w:pPr>
     </w:lvl>
   </w:abstractNum>
-  <w:abstractNum w:abstractNumId="4" w15:restartNumberingAfterBreak="0">
+  <w:abstractNum w:abstractNumId="5" w15:restartNumberingAfterBreak="0">
     <w:nsid w:val="5B150359"/>
     <w:multiLevelType w:val="multilevel"/>
     <w:tmpl w:val="27B6C292"/>
@@ -5371,7 +5720,7 @@
       </w:rPr>
     </w:lvl>
   </w:abstractNum>
-  <w:abstractNum w:abstractNumId="5" w15:restartNumberingAfterBreak="0">
+  <w:abstractNum w:abstractNumId="6" w15:restartNumberingAfterBreak="0">
     <w:nsid w:val="627D1EBB"/>
     <w:multiLevelType w:val="multilevel"/>
     <w:tmpl w:val="6ADCD520"/>
@@ -5513,22 +5862,25 @@
     </w:lvl>
   </w:abstractNum>
   <w:num w:numId="1" w16cid:durableId="278101044">
-    <w:abstractNumId w:val="4"/>
+    <w:abstractNumId w:val="5"/>
   </w:num>
   <w:num w:numId="2" w16cid:durableId="394665082">
     <w:abstractNumId w:val="0"/>
   </w:num>
   <w:num w:numId="3" w16cid:durableId="749356165">
-    <w:abstractNumId w:val="5"/>
+    <w:abstractNumId w:val="6"/>
   </w:num>
   <w:num w:numId="4" w16cid:durableId="126435961">
+    <w:abstractNumId w:val="3"/>
+  </w:num>
+  <w:num w:numId="5" w16cid:durableId="418914640">
     <w:abstractNumId w:val="2"/>
   </w:num>
-  <w:num w:numId="5" w16cid:durableId="418914640">
+  <w:num w:numId="6" w16cid:durableId="618344492">
+    <w:abstractNumId w:val="4"/>
+  </w:num>
+  <w:num w:numId="7" w16cid:durableId="2125153164">
     <w:abstractNumId w:val="1"/>
-  </w:num>
-  <w:num w:numId="6" w16cid:durableId="618344492">
-    <w:abstractNumId w:val="3"/>
   </w:num>
 </w:numbering>
 </file>
